--- a/Src/documentation/SA todo list.docx
+++ b/Src/documentation/SA todo list.docx
@@ -16,6 +16,15 @@
     </w:p>
     <w:sdt>
       <w:sdtPr>
+        <w:rPr>
+          <w:rFonts w:asciiTheme="minorHAnsi" w:eastAsiaTheme="minorEastAsia" w:hAnsiTheme="minorHAnsi" w:cstheme="minorBidi"/>
+          <w:b w:val="0"/>
+          <w:bCs w:val="0"/>
+          <w:color w:val="auto"/>
+          <w:sz w:val="22"/>
+          <w:szCs w:val="22"/>
+          <w:lang w:eastAsia="zh-CN"/>
+        </w:rPr>
         <w:id w:val="-642586408"/>
         <w:docPartObj>
           <w:docPartGallery w:val="Table of Contents"/>
@@ -24,12 +33,7 @@
       </w:sdtPr>
       <w:sdtEndPr>
         <w:rPr>
-          <w:rFonts w:asciiTheme="minorHAnsi" w:eastAsiaTheme="minorEastAsia" w:hAnsiTheme="minorHAnsi" w:cstheme="minorBidi"/>
           <w:noProof/>
-          <w:color w:val="auto"/>
-          <w:sz w:val="22"/>
-          <w:szCs w:val="22"/>
-          <w:lang w:eastAsia="zh-CN"/>
         </w:rPr>
       </w:sdtEndPr>
       <w:sdtContent>
@@ -41,8 +45,6 @@
             <w:t>Contents</w:t>
           </w:r>
         </w:p>
-        <w:bookmarkStart w:id="0" w:name="_GoBack"/>
-        <w:bookmarkEnd w:id="0"/>
         <w:p>
           <w:pPr>
             <w:pStyle w:val="TOC1"/>
@@ -63,13 +65,13 @@
           <w:r>
             <w:fldChar w:fldCharType="separate"/>
           </w:r>
-          <w:hyperlink w:anchor="_Toc307858443" w:history="1">
+          <w:hyperlink w:anchor="_Toc307949963" w:history="1">
             <w:r>
               <w:rPr>
                 <w:rStyle w:val="Hyperlink"/>
                 <w:noProof/>
               </w:rPr>
-              <w:t>FEATURE: Move End Cursor Here</w:t>
+              <w:t>FEATURE: Increase Titlebar text size</w:t>
             </w:r>
             <w:r>
               <w:rPr>
@@ -90,7 +92,7 @@
                 <w:noProof/>
                 <w:webHidden/>
               </w:rPr>
-              <w:instrText xml:space="preserve"> PAGEREF _Toc307858443 \h </w:instrText>
+              <w:instrText xml:space="preserve"> PAGEREF _Toc307949963 \h </w:instrText>
             </w:r>
             <w:r>
               <w:rPr>
@@ -110,7 +112,7 @@
                 <w:noProof/>
                 <w:webHidden/>
               </w:rPr>
-              <w:t>3</w:t>
+              <w:t>2</w:t>
             </w:r>
             <w:r>
               <w:rPr>
@@ -132,13 +134,13 @@
               <w:lang w:eastAsia="en-US"/>
             </w:rPr>
           </w:pPr>
-          <w:hyperlink w:anchor="_Toc307858444" w:history="1">
+          <w:hyperlink w:anchor="_Toc307949964" w:history="1">
             <w:r>
               <w:rPr>
                 <w:rStyle w:val="Hyperlink"/>
                 <w:noProof/>
               </w:rPr>
-              <w:t>FEATURE: Increase Titlebar text size</w:t>
+              <w:t>BUG: Text Overlap</w:t>
             </w:r>
             <w:r>
               <w:rPr>
@@ -159,7 +161,7 @@
                 <w:noProof/>
                 <w:webHidden/>
               </w:rPr>
-              <w:instrText xml:space="preserve"> PAGEREF _Toc307858444 \h </w:instrText>
+              <w:instrText xml:space="preserve"> PAGEREF _Toc307949964 \h </w:instrText>
             </w:r>
             <w:r>
               <w:rPr>
@@ -179,7 +181,7 @@
                 <w:noProof/>
                 <w:webHidden/>
               </w:rPr>
-              <w:t>4</w:t>
+              <w:t>3</w:t>
             </w:r>
             <w:r>
               <w:rPr>
@@ -201,13 +203,13 @@
               <w:lang w:eastAsia="en-US"/>
             </w:rPr>
           </w:pPr>
-          <w:hyperlink w:anchor="_Toc307858445" w:history="1">
+          <w:hyperlink w:anchor="_Toc307949965" w:history="1">
             <w:r>
               <w:rPr>
                 <w:rStyle w:val="Hyperlink"/>
                 <w:noProof/>
               </w:rPr>
-              <w:t>BUG: Text Overlap</w:t>
+              <w:t>FEATURE: Auto Segment and Auto Parse</w:t>
             </w:r>
             <w:r>
               <w:rPr>
@@ -228,7 +230,7 @@
                 <w:noProof/>
                 <w:webHidden/>
               </w:rPr>
-              <w:instrText xml:space="preserve"> PAGEREF _Toc307858445 \h </w:instrText>
+              <w:instrText xml:space="preserve"> PAGEREF _Toc307949965 \h </w:instrText>
             </w:r>
             <w:r>
               <w:rPr>
@@ -248,7 +250,7 @@
                 <w:noProof/>
                 <w:webHidden/>
               </w:rPr>
-              <w:t>5</w:t>
+              <w:t>4</w:t>
             </w:r>
             <w:r>
               <w:rPr>
@@ -270,13 +272,13 @@
               <w:lang w:eastAsia="en-US"/>
             </w:rPr>
           </w:pPr>
-          <w:hyperlink w:anchor="_Toc307858446" w:history="1">
+          <w:hyperlink w:anchor="_Toc307949966" w:history="1">
             <w:r>
               <w:rPr>
                 <w:rStyle w:val="Hyperlink"/>
                 <w:noProof/>
               </w:rPr>
-              <w:t>BUG: File SaveAs</w:t>
+              <w:t>FEATURE: Cursor Selection</w:t>
             </w:r>
             <w:r>
               <w:rPr>
@@ -297,7 +299,7 @@
                 <w:noProof/>
                 <w:webHidden/>
               </w:rPr>
-              <w:instrText xml:space="preserve"> PAGEREF _Toc307858446 \h </w:instrText>
+              <w:instrText xml:space="preserve"> PAGEREF _Toc307949966 \h </w:instrText>
             </w:r>
             <w:r>
               <w:rPr>
@@ -317,7 +319,7 @@
                 <w:noProof/>
                 <w:webHidden/>
               </w:rPr>
-              <w:t>6</w:t>
+              <w:t>5</w:t>
             </w:r>
             <w:r>
               <w:rPr>
@@ -339,13 +341,13 @@
               <w:lang w:eastAsia="en-US"/>
             </w:rPr>
           </w:pPr>
-          <w:hyperlink w:anchor="_Toc307858447" w:history="1">
+          <w:hyperlink w:anchor="_Toc307949967" w:history="1">
             <w:r>
               <w:rPr>
                 <w:rStyle w:val="Hyperlink"/>
                 <w:noProof/>
               </w:rPr>
-              <w:t>FEATURE: Auto Segment and Auto Parse</w:t>
+              <w:t>FEATURE: WordList splitting</w:t>
             </w:r>
             <w:r>
               <w:rPr>
@@ -366,7 +368,7 @@
                 <w:noProof/>
                 <w:webHidden/>
               </w:rPr>
-              <w:instrText xml:space="preserve"> PAGEREF _Toc307858447 \h </w:instrText>
+              <w:instrText xml:space="preserve"> PAGEREF _Toc307949967 \h </w:instrText>
             </w:r>
             <w:r>
               <w:rPr>
@@ -386,7 +388,7 @@
                 <w:noProof/>
                 <w:webHidden/>
               </w:rPr>
-              <w:t>7</w:t>
+              <w:t>6</w:t>
             </w:r>
             <w:r>
               <w:rPr>
@@ -399,22 +401,20 @@
         </w:p>
         <w:p>
           <w:pPr>
-            <w:pStyle w:val="TOC1"/>
-            <w:tabs>
-              <w:tab w:val="right" w:leader="dot" w:pos="9350"/>
-            </w:tabs>
+            <w:pStyle w:val="TOC3"/>
             <w:rPr>
               <w:noProof/>
               <w:lang w:eastAsia="en-US"/>
             </w:rPr>
           </w:pPr>
-          <w:hyperlink w:anchor="_Toc307858448" w:history="1">
+          <w:hyperlink w:anchor="_Toc307949968" w:history="1">
             <w:r>
               <w:rPr>
                 <w:rStyle w:val="Hyperlink"/>
+                <w:rFonts w:ascii="Arial" w:eastAsia="Times New Roman" w:hAnsi="Arial" w:cs="Arial"/>
                 <w:noProof/>
               </w:rPr>
-              <w:t>FEATURE: Cursor Selection</w:t>
+              <w:t>[SPA-481] Cannot open 24-bit WAV files Created: 15/Aug/11  Updated: 15/Aug/11</w:t>
             </w:r>
             <w:r>
               <w:rPr>
@@ -435,7 +435,7 @@
                 <w:noProof/>
                 <w:webHidden/>
               </w:rPr>
-              <w:instrText xml:space="preserve"> PAGEREF _Toc307858448 \h </w:instrText>
+              <w:instrText xml:space="preserve"> PAGEREF _Toc307949968 \h </w:instrText>
             </w:r>
             <w:r>
               <w:rPr>
@@ -455,7 +455,7 @@
                 <w:noProof/>
                 <w:webHidden/>
               </w:rPr>
-              <w:t>8</w:t>
+              <w:t>10</w:t>
             </w:r>
             <w:r>
               <w:rPr>
@@ -468,22 +468,20 @@
         </w:p>
         <w:p>
           <w:pPr>
-            <w:pStyle w:val="TOC1"/>
-            <w:tabs>
-              <w:tab w:val="right" w:leader="dot" w:pos="9350"/>
-            </w:tabs>
+            <w:pStyle w:val="TOC3"/>
             <w:rPr>
               <w:noProof/>
               <w:lang w:eastAsia="en-US"/>
             </w:rPr>
           </w:pPr>
-          <w:hyperlink w:anchor="_Toc307858449" w:history="1">
+          <w:hyperlink w:anchor="_Toc307949969" w:history="1">
             <w:r>
               <w:rPr>
                 <w:rStyle w:val="Hyperlink"/>
+                <w:rFonts w:ascii="Arial" w:eastAsia="Times New Roman" w:hAnsi="Arial" w:cs="Arial"/>
                 <w:noProof/>
               </w:rPr>
-              <w:t>FEATURE: Unchecking child checkboxes during SFM export</w:t>
+              <w:t>[SPA-474] Settings files not getting written Created: 11/Jun/10  Updated: 11/Jun/10</w:t>
             </w:r>
             <w:r>
               <w:rPr>
@@ -504,7 +502,7 @@
                 <w:noProof/>
                 <w:webHidden/>
               </w:rPr>
-              <w:instrText xml:space="preserve"> PAGEREF _Toc307858449 \h </w:instrText>
+              <w:instrText xml:space="preserve"> PAGEREF _Toc307949969 \h </w:instrText>
             </w:r>
             <w:r>
               <w:rPr>
@@ -524,7 +522,7 @@
                 <w:noProof/>
                 <w:webHidden/>
               </w:rPr>
-              <w:t>9</w:t>
+              <w:t>11</w:t>
             </w:r>
             <w:r>
               <w:rPr>
@@ -537,22 +535,20 @@
         </w:p>
         <w:p>
           <w:pPr>
-            <w:pStyle w:val="TOC1"/>
-            <w:tabs>
-              <w:tab w:val="right" w:leader="dot" w:pos="9350"/>
-            </w:tabs>
+            <w:pStyle w:val="TOC3"/>
             <w:rPr>
               <w:noProof/>
               <w:lang w:eastAsia="en-US"/>
             </w:rPr>
           </w:pPr>
-          <w:hyperlink w:anchor="_Toc307858450" w:history="1">
+          <w:hyperlink w:anchor="_Toc307949970" w:history="1">
             <w:r>
               <w:rPr>
                 <w:rStyle w:val="Hyperlink"/>
+                <w:rFonts w:ascii="Arial" w:eastAsia="Times New Roman" w:hAnsi="Arial" w:cs="Arial"/>
                 <w:noProof/>
               </w:rPr>
-              <w:t>FEATURE: WordList splitting</w:t>
+              <w:t>[SPA-473] Unaable to install SA on Windows 7 - 64-bit Created: 09/Mar/10  Updated: 09/Mar/10</w:t>
             </w:r>
             <w:r>
               <w:rPr>
@@ -573,7 +569,7 @@
                 <w:noProof/>
                 <w:webHidden/>
               </w:rPr>
-              <w:instrText xml:space="preserve"> PAGEREF _Toc307858450 \h </w:instrText>
+              <w:instrText xml:space="preserve"> PAGEREF _Toc307949970 \h </w:instrText>
             </w:r>
             <w:r>
               <w:rPr>
@@ -593,7 +589,7 @@
                 <w:noProof/>
                 <w:webHidden/>
               </w:rPr>
-              <w:t>10</w:t>
+              <w:t>13</w:t>
             </w:r>
             <w:r>
               <w:rPr>
@@ -607,22 +603,29 @@
         <w:p>
           <w:pPr>
             <w:pStyle w:val="TOC3"/>
-            <w:tabs>
-              <w:tab w:val="right" w:leader="dot" w:pos="9350"/>
-            </w:tabs>
             <w:rPr>
               <w:noProof/>
               <w:lang w:eastAsia="en-US"/>
             </w:rPr>
           </w:pPr>
-          <w:hyperlink w:anchor="_Toc307858451" w:history="1">
+          <w:hyperlink w:anchor="_Toc307949971" w:history="1">
             <w:r>
               <w:rPr>
                 <w:rStyle w:val="Hyperlink"/>
                 <w:rFonts w:ascii="Arial" w:eastAsia="Times New Roman" w:hAnsi="Arial" w:cs="Arial"/>
                 <w:noProof/>
               </w:rPr>
-              <w:t>[SPA-481] Cannot open 24-bit WAV files Created: 15/Aug/11  Updated: 15/Aug/11</w:t>
+              <w:t xml:space="preserve">[SPA-466] Crash when opening a wave file transcribed in a previous version </w:t>
+            </w:r>
+            <w:bookmarkStart w:id="0" w:name="_GoBack"/>
+            <w:bookmarkEnd w:id="0"/>
+            <w:r>
+              <w:rPr>
+                <w:rStyle w:val="Hyperlink"/>
+                <w:rFonts w:ascii="Arial" w:eastAsia="Times New Roman" w:hAnsi="Arial" w:cs="Arial"/>
+                <w:noProof/>
+              </w:rPr>
+              <w:t>Created: 12/Feb/09  Updated: 12/Feb/09</w:t>
             </w:r>
             <w:r>
               <w:rPr>
@@ -643,7 +646,7 @@
                 <w:noProof/>
                 <w:webHidden/>
               </w:rPr>
-              <w:instrText xml:space="preserve"> PAGEREF _Toc307858451 \h </w:instrText>
+              <w:instrText xml:space="preserve"> PAGEREF _Toc307949971 \h </w:instrText>
             </w:r>
             <w:r>
               <w:rPr>
@@ -663,7 +666,7 @@
                 <w:noProof/>
                 <w:webHidden/>
               </w:rPr>
-              <w:t>14</w:t>
+              <w:t>15</w:t>
             </w:r>
             <w:r>
               <w:rPr>
@@ -677,22 +680,19 @@
         <w:p>
           <w:pPr>
             <w:pStyle w:val="TOC3"/>
-            <w:tabs>
-              <w:tab w:val="right" w:leader="dot" w:pos="9350"/>
-            </w:tabs>
             <w:rPr>
               <w:noProof/>
               <w:lang w:eastAsia="en-US"/>
             </w:rPr>
           </w:pPr>
-          <w:hyperlink w:anchor="_Toc307858452" w:history="1">
+          <w:hyperlink w:anchor="_Toc307949972" w:history="1">
             <w:r>
               <w:rPr>
                 <w:rStyle w:val="Hyperlink"/>
                 <w:rFonts w:ascii="Arial" w:eastAsia="Times New Roman" w:hAnsi="Arial" w:cs="Arial"/>
                 <w:noProof/>
               </w:rPr>
-              <w:t>[SPA-474] Settings files not getting written Created: 11/Jun/10  Updated: 11/Jun/10</w:t>
+              <w:t>[SPA-462] Problems with data location value on non-English windows Created: 02/Jul/08  Updated: 02/Jul/08</w:t>
             </w:r>
             <w:r>
               <w:rPr>
@@ -713,7 +713,7 @@
                 <w:noProof/>
                 <w:webHidden/>
               </w:rPr>
-              <w:instrText xml:space="preserve"> PAGEREF _Toc307858452 \h </w:instrText>
+              <w:instrText xml:space="preserve"> PAGEREF _Toc307949972 \h </w:instrText>
             </w:r>
             <w:r>
               <w:rPr>
@@ -733,7 +733,7 @@
                 <w:noProof/>
                 <w:webHidden/>
               </w:rPr>
-              <w:t>15</w:t>
+              <w:t>17</w:t>
             </w:r>
             <w:r>
               <w:rPr>
@@ -747,22 +747,19 @@
         <w:p>
           <w:pPr>
             <w:pStyle w:val="TOC3"/>
-            <w:tabs>
-              <w:tab w:val="right" w:leader="dot" w:pos="9350"/>
-            </w:tabs>
             <w:rPr>
               <w:noProof/>
               <w:lang w:eastAsia="en-US"/>
             </w:rPr>
           </w:pPr>
-          <w:hyperlink w:anchor="_Toc307858453" w:history="1">
+          <w:hyperlink w:anchor="_Toc307949973" w:history="1">
             <w:r>
               <w:rPr>
                 <w:rStyle w:val="Hyperlink"/>
                 <w:rFonts w:ascii="Arial" w:eastAsia="Times New Roman" w:hAnsi="Arial" w:cs="Arial"/>
                 <w:noProof/>
               </w:rPr>
-              <w:t>[SPA-473] Unaable to install SA on Windows 7 - 64-bit Created: 09/Mar/10  Updated: 09/Mar/10</w:t>
+              <w:t>[SPA-460] Korean XPP - SA can't open wav file located in a desktop folder Created: 24/Apr/08  Updated: 24/Feb/09</w:t>
             </w:r>
             <w:r>
               <w:rPr>
@@ -783,7 +780,7 @@
                 <w:noProof/>
                 <w:webHidden/>
               </w:rPr>
-              <w:instrText xml:space="preserve"> PAGEREF _Toc307858453 \h </w:instrText>
+              <w:instrText xml:space="preserve"> PAGEREF _Toc307949973 \h </w:instrText>
             </w:r>
             <w:r>
               <w:rPr>
@@ -803,7 +800,7 @@
                 <w:noProof/>
                 <w:webHidden/>
               </w:rPr>
-              <w:t>17</w:t>
+              <w:t>21</w:t>
             </w:r>
             <w:r>
               <w:rPr>
@@ -817,22 +814,19 @@
         <w:p>
           <w:pPr>
             <w:pStyle w:val="TOC3"/>
-            <w:tabs>
-              <w:tab w:val="right" w:leader="dot" w:pos="9350"/>
-            </w:tabs>
             <w:rPr>
               <w:noProof/>
               <w:lang w:eastAsia="en-US"/>
             </w:rPr>
           </w:pPr>
-          <w:hyperlink w:anchor="_Toc307858454" w:history="1">
+          <w:hyperlink w:anchor="_Toc307949974" w:history="1">
             <w:r>
               <w:rPr>
                 <w:rStyle w:val="Hyperlink"/>
                 <w:rFonts w:ascii="Arial" w:eastAsia="Times New Roman" w:hAnsi="Arial" w:cs="Arial"/>
                 <w:noProof/>
               </w:rPr>
-              <w:t>[SPA-466] Crash when opening a wave file transcribed in a previous version Created: 12/Feb/09  Updated: 12/Feb/09</w:t>
+              <w:t>[SPA-458] Relocate ReadMe file outside .msi file Created: 06/Feb/08  Updated: 06/Feb/08</w:t>
             </w:r>
             <w:r>
               <w:rPr>
@@ -853,7 +847,7 @@
                 <w:noProof/>
                 <w:webHidden/>
               </w:rPr>
-              <w:instrText xml:space="preserve"> PAGEREF _Toc307858454 \h </w:instrText>
+              <w:instrText xml:space="preserve"> PAGEREF _Toc307949974 \h </w:instrText>
             </w:r>
             <w:r>
               <w:rPr>
@@ -873,7 +867,7 @@
                 <w:noProof/>
                 <w:webHidden/>
               </w:rPr>
-              <w:t>19</w:t>
+              <w:t>23</w:t>
             </w:r>
             <w:r>
               <w:rPr>
@@ -887,22 +881,19 @@
         <w:p>
           <w:pPr>
             <w:pStyle w:val="TOC3"/>
-            <w:tabs>
-              <w:tab w:val="right" w:leader="dot" w:pos="9350"/>
-            </w:tabs>
             <w:rPr>
               <w:noProof/>
               <w:lang w:eastAsia="en-US"/>
             </w:rPr>
           </w:pPr>
-          <w:hyperlink w:anchor="_Toc307858455" w:history="1">
+          <w:hyperlink w:anchor="_Toc307949975" w:history="1">
             <w:r>
               <w:rPr>
                 <w:rStyle w:val="Hyperlink"/>
                 <w:rFonts w:ascii="Arial" w:eastAsia="Times New Roman" w:hAnsi="Arial" w:cs="Arial"/>
                 <w:noProof/>
               </w:rPr>
-              <w:t>[SPA-462] Problems with data location value on non-English windows Created: 02/Jul/08  Updated: 02/Jul/08</w:t>
+              <w:t>[SPA-454] Lines left on graphs (painting problem) Created: 12/Dec/07  Updated: 18/Nov/08</w:t>
             </w:r>
             <w:r>
               <w:rPr>
@@ -923,7 +914,7 @@
                 <w:noProof/>
                 <w:webHidden/>
               </w:rPr>
-              <w:instrText xml:space="preserve"> PAGEREF _Toc307858455 \h </w:instrText>
+              <w:instrText xml:space="preserve"> PAGEREF _Toc307949975 \h </w:instrText>
             </w:r>
             <w:r>
               <w:rPr>
@@ -943,7 +934,7 @@
                 <w:noProof/>
                 <w:webHidden/>
               </w:rPr>
-              <w:t>21</w:t>
+              <w:t>24</w:t>
             </w:r>
             <w:r>
               <w:rPr>
@@ -957,22 +948,19 @@
         <w:p>
           <w:pPr>
             <w:pStyle w:val="TOC3"/>
-            <w:tabs>
-              <w:tab w:val="right" w:leader="dot" w:pos="9350"/>
-            </w:tabs>
             <w:rPr>
               <w:noProof/>
               <w:lang w:eastAsia="en-US"/>
             </w:rPr>
           </w:pPr>
-          <w:hyperlink w:anchor="_Toc307858456" w:history="1">
+          <w:hyperlink w:anchor="_Toc307949976" w:history="1">
             <w:r>
               <w:rPr>
                 <w:rStyle w:val="Hyperlink"/>
                 <w:rFonts w:ascii="Arial" w:eastAsia="Times New Roman" w:hAnsi="Arial" w:cs="Arial"/>
                 <w:noProof/>
               </w:rPr>
-              <w:t>[SPA-460] Korean XPP - SA can't open wav file located in a desktop folder Created: 24/Apr/08  Updated: 24/Feb/09</w:t>
+              <w:t>[SPA-450] Cancelling an encoding conversion causes crash Created: 28/Nov/07  Updated: 28/Nov/07</w:t>
             </w:r>
             <w:r>
               <w:rPr>
@@ -993,7 +981,7 @@
                 <w:noProof/>
                 <w:webHidden/>
               </w:rPr>
-              <w:instrText xml:space="preserve"> PAGEREF _Toc307858456 \h </w:instrText>
+              <w:instrText xml:space="preserve"> PAGEREF _Toc307949976 \h </w:instrText>
             </w:r>
             <w:r>
               <w:rPr>
@@ -1027,22 +1015,19 @@
         <w:p>
           <w:pPr>
             <w:pStyle w:val="TOC3"/>
-            <w:tabs>
-              <w:tab w:val="right" w:leader="dot" w:pos="9350"/>
-            </w:tabs>
             <w:rPr>
               <w:noProof/>
               <w:lang w:eastAsia="en-US"/>
             </w:rPr>
           </w:pPr>
-          <w:hyperlink w:anchor="_Toc307858457" w:history="1">
+          <w:hyperlink w:anchor="_Toc307949977" w:history="1">
             <w:r>
               <w:rPr>
                 <w:rStyle w:val="Hyperlink"/>
                 <w:rFonts w:ascii="Arial" w:eastAsia="Times New Roman" w:hAnsi="Arial" w:cs="Arial"/>
                 <w:noProof/>
               </w:rPr>
-              <w:t>[SPA-458] Relocate ReadMe file outside .msi file Created: 06/Feb/08  Updated: 06/Feb/08</w:t>
+              <w:t>[SPA-447] Changing graph parameters causes crash in maximized graph Created: 13/Nov/07  Updated: 13/Nov/07</w:t>
             </w:r>
             <w:r>
               <w:rPr>
@@ -1063,7 +1048,7 @@
                 <w:noProof/>
                 <w:webHidden/>
               </w:rPr>
-              <w:instrText xml:space="preserve"> PAGEREF _Toc307858457 \h </w:instrText>
+              <w:instrText xml:space="preserve"> PAGEREF _Toc307949977 \h </w:instrText>
             </w:r>
             <w:r>
               <w:rPr>
@@ -1097,22 +1082,19 @@
         <w:p>
           <w:pPr>
             <w:pStyle w:val="TOC3"/>
-            <w:tabs>
-              <w:tab w:val="right" w:leader="dot" w:pos="9350"/>
-            </w:tabs>
             <w:rPr>
               <w:noProof/>
               <w:lang w:eastAsia="en-US"/>
             </w:rPr>
           </w:pPr>
-          <w:hyperlink w:anchor="_Toc307858458" w:history="1">
+          <w:hyperlink w:anchor="_Toc307949978" w:history="1">
             <w:r>
               <w:rPr>
                 <w:rStyle w:val="Hyperlink"/>
                 <w:rFonts w:ascii="Arial" w:eastAsia="Times New Roman" w:hAnsi="Arial" w:cs="Arial"/>
                 <w:noProof/>
               </w:rPr>
-              <w:t>[SPA-454] Lines left on graphs (painting problem) Created: 12/Dec/07  Updated: 18/Nov/08</w:t>
+              <w:t>[SPA-439] Upgrade Development Platform Created: 30/Aug/07  Updated: 18/Nov/08</w:t>
             </w:r>
             <w:r>
               <w:rPr>
@@ -1133,7 +1115,7 @@
                 <w:noProof/>
                 <w:webHidden/>
               </w:rPr>
-              <w:instrText xml:space="preserve"> PAGEREF _Toc307858458 \h </w:instrText>
+              <w:instrText xml:space="preserve"> PAGEREF _Toc307949978 \h </w:instrText>
             </w:r>
             <w:r>
               <w:rPr>
@@ -1167,22 +1149,19 @@
         <w:p>
           <w:pPr>
             <w:pStyle w:val="TOC3"/>
-            <w:tabs>
-              <w:tab w:val="right" w:leader="dot" w:pos="9350"/>
-            </w:tabs>
             <w:rPr>
               <w:noProof/>
               <w:lang w:eastAsia="en-US"/>
             </w:rPr>
           </w:pPr>
-          <w:hyperlink w:anchor="_Toc307858459" w:history="1">
+          <w:hyperlink w:anchor="_Toc307949979" w:history="1">
             <w:r>
               <w:rPr>
                 <w:rStyle w:val="Hyperlink"/>
                 <w:rFonts w:ascii="Arial" w:eastAsia="Times New Roman" w:hAnsi="Arial" w:cs="Arial"/>
                 <w:noProof/>
               </w:rPr>
-              <w:t>[SPA-450] Cancelling an encoding conversion causes crash Created: 28/Nov/07  Updated: 28/Nov/07</w:t>
+              <w:t>[SPA-438] Refactor SpeechToolsUtils Created: 30/Aug/07  Updated: 18/Nov/08</w:t>
             </w:r>
             <w:r>
               <w:rPr>
@@ -1203,7 +1182,7 @@
                 <w:noProof/>
                 <w:webHidden/>
               </w:rPr>
-              <w:instrText xml:space="preserve"> PAGEREF _Toc307858459 \h </w:instrText>
+              <w:instrText xml:space="preserve"> PAGEREF _Toc307949979 \h </w:instrText>
             </w:r>
             <w:r>
               <w:rPr>
@@ -1237,22 +1216,19 @@
         <w:p>
           <w:pPr>
             <w:pStyle w:val="TOC3"/>
-            <w:tabs>
-              <w:tab w:val="right" w:leader="dot" w:pos="9350"/>
-            </w:tabs>
             <w:rPr>
               <w:noProof/>
               <w:lang w:eastAsia="en-US"/>
             </w:rPr>
           </w:pPr>
-          <w:hyperlink w:anchor="_Toc307858460" w:history="1">
+          <w:hyperlink w:anchor="_Toc307949980" w:history="1">
             <w:r>
               <w:rPr>
                 <w:rStyle w:val="Hyperlink"/>
                 <w:rFonts w:ascii="Arial" w:eastAsia="Times New Roman" w:hAnsi="Arial" w:cs="Arial"/>
                 <w:noProof/>
               </w:rPr>
-              <w:t>[SPA-447] Changing graph parameters causes crash in maximized graph Created: 13/Nov/07  Updated: 13/Nov/07</w:t>
+              <w:t>[SPA-437] Duration graph painting causes infinite loop Created: 16/Aug/07  Updated: 18/Nov/08</w:t>
             </w:r>
             <w:r>
               <w:rPr>
@@ -1273,7 +1249,7 @@
                 <w:noProof/>
                 <w:webHidden/>
               </w:rPr>
-              <w:instrText xml:space="preserve"> PAGEREF _Toc307858460 \h </w:instrText>
+              <w:instrText xml:space="preserve"> PAGEREF _Toc307949980 \h </w:instrText>
             </w:r>
             <w:r>
               <w:rPr>
@@ -1293,7 +1269,7 @@
                 <w:noProof/>
                 <w:webHidden/>
               </w:rPr>
-              <w:t>31</w:t>
+              <w:t>30</w:t>
             </w:r>
             <w:r>
               <w:rPr>
@@ -1307,22 +1283,19 @@
         <w:p>
           <w:pPr>
             <w:pStyle w:val="TOC3"/>
-            <w:tabs>
-              <w:tab w:val="right" w:leader="dot" w:pos="9350"/>
-            </w:tabs>
             <w:rPr>
               <w:noProof/>
               <w:lang w:eastAsia="en-US"/>
             </w:rPr>
           </w:pPr>
-          <w:hyperlink w:anchor="_Toc307858461" w:history="1">
+          <w:hyperlink w:anchor="_Toc307949981" w:history="1">
             <w:r>
               <w:rPr>
                 <w:rStyle w:val="Hyperlink"/>
                 <w:rFonts w:ascii="Arial" w:eastAsia="Times New Roman" w:hAnsi="Arial" w:cs="Arial"/>
                 <w:noProof/>
               </w:rPr>
-              <w:t>[SPA-439] Upgrade Development Platform Created: 30/Aug/07  Updated: 18/Nov/08</w:t>
+              <w:t>[SPA-405] High Resolution printing and preview (multiple problems). Created: 03/May/07  Updated: 21/Aug/07</w:t>
             </w:r>
             <w:r>
               <w:rPr>
@@ -1343,7 +1316,7 @@
                 <w:noProof/>
                 <w:webHidden/>
               </w:rPr>
-              <w:instrText xml:space="preserve"> PAGEREF _Toc307858461 \h </w:instrText>
+              <w:instrText xml:space="preserve"> PAGEREF _Toc307949981 \h </w:instrText>
             </w:r>
             <w:r>
               <w:rPr>
@@ -1377,22 +1350,19 @@
         <w:p>
           <w:pPr>
             <w:pStyle w:val="TOC3"/>
-            <w:tabs>
-              <w:tab w:val="right" w:leader="dot" w:pos="9350"/>
-            </w:tabs>
             <w:rPr>
               <w:noProof/>
               <w:lang w:eastAsia="en-US"/>
             </w:rPr>
           </w:pPr>
-          <w:hyperlink w:anchor="_Toc307858462" w:history="1">
+          <w:hyperlink w:anchor="_Toc307949982" w:history="1">
             <w:r>
               <w:rPr>
                 <w:rStyle w:val="Hyperlink"/>
                 <w:rFonts w:ascii="Arial" w:eastAsia="Times New Roman" w:hAnsi="Arial" w:cs="Arial"/>
                 <w:noProof/>
               </w:rPr>
-              <w:t>[SPA-438] Refactor SpeechToolsUtils Created: 30/Aug/07  Updated: 18/Nov/08</w:t>
+              <w:t>[SPA-393] Melogram pitch settings are not saved Created: 23/Apr/07  Updated: 21/Aug/07</w:t>
             </w:r>
             <w:r>
               <w:rPr>
@@ -1413,7 +1383,7 @@
                 <w:noProof/>
                 <w:webHidden/>
               </w:rPr>
-              <w:instrText xml:space="preserve"> PAGEREF _Toc307858462 \h </w:instrText>
+              <w:instrText xml:space="preserve"> PAGEREF _Toc307949982 \h </w:instrText>
             </w:r>
             <w:r>
               <w:rPr>
@@ -1433,7 +1403,7 @@
                 <w:noProof/>
                 <w:webHidden/>
               </w:rPr>
-              <w:t>33</w:t>
+              <w:t>35</w:t>
             </w:r>
             <w:r>
               <w:rPr>
@@ -1447,22 +1417,19 @@
         <w:p>
           <w:pPr>
             <w:pStyle w:val="TOC3"/>
-            <w:tabs>
-              <w:tab w:val="right" w:leader="dot" w:pos="9350"/>
-            </w:tabs>
             <w:rPr>
               <w:noProof/>
               <w:lang w:eastAsia="en-US"/>
             </w:rPr>
           </w:pPr>
-          <w:hyperlink w:anchor="_Toc307858463" w:history="1">
+          <w:hyperlink w:anchor="_Toc307949983" w:history="1">
             <w:r>
               <w:rPr>
                 <w:rStyle w:val="Hyperlink"/>
                 <w:rFonts w:ascii="Arial" w:eastAsia="Times New Roman" w:hAnsi="Arial" w:cs="Arial"/>
                 <w:noProof/>
               </w:rPr>
-              <w:t>[SPA-437] Duration graph painting causes infinite loop Created: 16/Aug/07  Updated: 18/Nov/08</w:t>
+              <w:t>[SPA-369] Crash: after converting SA2 wave files (only some machines) Created: 02/Apr/07  Updated: 21/Aug/07</w:t>
             </w:r>
             <w:r>
               <w:rPr>
@@ -1483,7 +1450,7 @@
                 <w:noProof/>
                 <w:webHidden/>
               </w:rPr>
-              <w:instrText xml:space="preserve"> PAGEREF _Toc307858463 \h </w:instrText>
+              <w:instrText xml:space="preserve"> PAGEREF _Toc307949983 \h </w:instrText>
             </w:r>
             <w:r>
               <w:rPr>
@@ -1503,217 +1470,7 @@
                 <w:noProof/>
                 <w:webHidden/>
               </w:rPr>
-              <w:t>34</w:t>
-            </w:r>
-            <w:r>
-              <w:rPr>
-                <w:noProof/>
-                <w:webHidden/>
-              </w:rPr>
-              <w:fldChar w:fldCharType="end"/>
-            </w:r>
-          </w:hyperlink>
-        </w:p>
-        <w:p>
-          <w:pPr>
-            <w:pStyle w:val="TOC3"/>
-            <w:tabs>
-              <w:tab w:val="right" w:leader="dot" w:pos="9350"/>
-            </w:tabs>
-            <w:rPr>
-              <w:noProof/>
-              <w:lang w:eastAsia="en-US"/>
-            </w:rPr>
-          </w:pPr>
-          <w:hyperlink w:anchor="_Toc307858464" w:history="1">
-            <w:r>
-              <w:rPr>
-                <w:rStyle w:val="Hyperlink"/>
-                <w:rFonts w:ascii="Arial" w:eastAsia="Times New Roman" w:hAnsi="Arial" w:cs="Arial"/>
-                <w:noProof/>
-              </w:rPr>
-              <w:t>[SPA-405] High Resolution printing and preview (multiple problems). Created: 03/May/07  Updated: 21/Aug/07</w:t>
-            </w:r>
-            <w:r>
-              <w:rPr>
-                <w:noProof/>
-                <w:webHidden/>
-              </w:rPr>
-              <w:tab/>
-            </w:r>
-            <w:r>
-              <w:rPr>
-                <w:noProof/>
-                <w:webHidden/>
-              </w:rPr>
-              <w:fldChar w:fldCharType="begin"/>
-            </w:r>
-            <w:r>
-              <w:rPr>
-                <w:noProof/>
-                <w:webHidden/>
-              </w:rPr>
-              <w:instrText xml:space="preserve"> PAGEREF _Toc307858464 \h </w:instrText>
-            </w:r>
-            <w:r>
-              <w:rPr>
-                <w:noProof/>
-                <w:webHidden/>
-              </w:rPr>
-            </w:r>
-            <w:r>
-              <w:rPr>
-                <w:noProof/>
-                <w:webHidden/>
-              </w:rPr>
-              <w:fldChar w:fldCharType="separate"/>
-            </w:r>
-            <w:r>
-              <w:rPr>
-                <w:noProof/>
-                <w:webHidden/>
-              </w:rPr>
               <w:t>36</w:t>
-            </w:r>
-            <w:r>
-              <w:rPr>
-                <w:noProof/>
-                <w:webHidden/>
-              </w:rPr>
-              <w:fldChar w:fldCharType="end"/>
-            </w:r>
-          </w:hyperlink>
-        </w:p>
-        <w:p>
-          <w:pPr>
-            <w:pStyle w:val="TOC3"/>
-            <w:tabs>
-              <w:tab w:val="right" w:leader="dot" w:pos="9350"/>
-            </w:tabs>
-            <w:rPr>
-              <w:noProof/>
-              <w:lang w:eastAsia="en-US"/>
-            </w:rPr>
-          </w:pPr>
-          <w:hyperlink w:anchor="_Toc307858465" w:history="1">
-            <w:r>
-              <w:rPr>
-                <w:rStyle w:val="Hyperlink"/>
-                <w:rFonts w:ascii="Arial" w:eastAsia="Times New Roman" w:hAnsi="Arial" w:cs="Arial"/>
-                <w:noProof/>
-              </w:rPr>
-              <w:t>[SPA-393] Melogram pitch settings are not saved Created: 23/Apr/07  Updated: 21/Aug/07</w:t>
-            </w:r>
-            <w:r>
-              <w:rPr>
-                <w:noProof/>
-                <w:webHidden/>
-              </w:rPr>
-              <w:tab/>
-            </w:r>
-            <w:r>
-              <w:rPr>
-                <w:noProof/>
-                <w:webHidden/>
-              </w:rPr>
-              <w:fldChar w:fldCharType="begin"/>
-            </w:r>
-            <w:r>
-              <w:rPr>
-                <w:noProof/>
-                <w:webHidden/>
-              </w:rPr>
-              <w:instrText xml:space="preserve"> PAGEREF _Toc307858465 \h </w:instrText>
-            </w:r>
-            <w:r>
-              <w:rPr>
-                <w:noProof/>
-                <w:webHidden/>
-              </w:rPr>
-            </w:r>
-            <w:r>
-              <w:rPr>
-                <w:noProof/>
-                <w:webHidden/>
-              </w:rPr>
-              <w:fldChar w:fldCharType="separate"/>
-            </w:r>
-            <w:r>
-              <w:rPr>
-                <w:noProof/>
-                <w:webHidden/>
-              </w:rPr>
-              <w:t>39</w:t>
-            </w:r>
-            <w:r>
-              <w:rPr>
-                <w:noProof/>
-                <w:webHidden/>
-              </w:rPr>
-              <w:fldChar w:fldCharType="end"/>
-            </w:r>
-          </w:hyperlink>
-        </w:p>
-        <w:p>
-          <w:pPr>
-            <w:pStyle w:val="TOC3"/>
-            <w:tabs>
-              <w:tab w:val="right" w:leader="dot" w:pos="9350"/>
-            </w:tabs>
-            <w:rPr>
-              <w:noProof/>
-              <w:lang w:eastAsia="en-US"/>
-            </w:rPr>
-          </w:pPr>
-          <w:hyperlink w:anchor="_Toc307858466" w:history="1">
-            <w:r>
-              <w:rPr>
-                <w:rStyle w:val="Hyperlink"/>
-                <w:rFonts w:ascii="Arial" w:eastAsia="Times New Roman" w:hAnsi="Arial" w:cs="Arial"/>
-                <w:noProof/>
-              </w:rPr>
-              <w:t>[SPA-369] Crash: after converting SA2 wave files (only some machines) Created: 02/Apr/07  Updated: 21/Aug/07</w:t>
-            </w:r>
-            <w:r>
-              <w:rPr>
-                <w:noProof/>
-                <w:webHidden/>
-              </w:rPr>
-              <w:tab/>
-            </w:r>
-            <w:r>
-              <w:rPr>
-                <w:noProof/>
-                <w:webHidden/>
-              </w:rPr>
-              <w:fldChar w:fldCharType="begin"/>
-            </w:r>
-            <w:r>
-              <w:rPr>
-                <w:noProof/>
-                <w:webHidden/>
-              </w:rPr>
-              <w:instrText xml:space="preserve"> PAGEREF _Toc307858466 \h </w:instrText>
-            </w:r>
-            <w:r>
-              <w:rPr>
-                <w:noProof/>
-                <w:webHidden/>
-              </w:rPr>
-            </w:r>
-            <w:r>
-              <w:rPr>
-                <w:noProof/>
-                <w:webHidden/>
-              </w:rPr>
-              <w:fldChar w:fldCharType="separate"/>
-            </w:r>
-            <w:r>
-              <w:rPr>
-                <w:noProof/>
-                <w:webHidden/>
-              </w:rPr>
-              <w:t>40</w:t>
             </w:r>
             <w:r>
               <w:rPr>
@@ -1750,30 +1507,22 @@
     </w:p>
     <w:p>
       <w:pPr>
-        <w:rPr>
-          <w:rFonts w:asciiTheme="majorHAnsi" w:eastAsiaTheme="majorEastAsia" w:hAnsiTheme="majorHAnsi" w:cstheme="majorBidi"/>
-          <w:b/>
-          <w:bCs/>
-          <w:color w:val="365F91" w:themeColor="accent1" w:themeShade="BF"/>
-          <w:sz w:val="28"/>
-          <w:szCs w:val="28"/>
-        </w:rPr>
-      </w:pPr>
-      <w:r>
-        <w:br w:type="page"/>
-      </w:r>
-    </w:p>
-    <w:p>
-      <w:pPr>
         <w:pStyle w:val="Heading1"/>
       </w:pPr>
-      <w:bookmarkStart w:id="1" w:name="_Toc307858443"/>
+      <w:bookmarkStart w:id="1" w:name="_Toc307949963"/>
       <w:r>
-        <w:lastRenderedPageBreak/>
         <w:t xml:space="preserve">FEATURE: </w:t>
       </w:r>
       <w:r>
-        <w:t>Move End Cursor Here</w:t>
+        <w:t xml:space="preserve">Increase </w:t>
+      </w:r>
+      <w:proofErr w:type="spellStart"/>
+      <w:r>
+        <w:t>Titlebar</w:t>
+      </w:r>
+      <w:proofErr w:type="spellEnd"/>
+      <w:r>
+        <w:t xml:space="preserve"> text size</w:t>
       </w:r>
       <w:bookmarkEnd w:id="1"/>
     </w:p>
@@ -1805,15 +1554,6 @@
           <w:szCs w:val="20"/>
         </w:rPr>
       </w:pPr>
-      <w:r>
-        <w:rPr>
-          <w:rFonts w:ascii="Courier New" w:eastAsia="Times New Roman" w:hAnsi="Courier New" w:cs="Courier New"/>
-          <w:color w:val="000000"/>
-          <w:sz w:val="20"/>
-          <w:szCs w:val="20"/>
-        </w:rPr>
-        <w:t>In the client area of SA, a right-mouse click shows a pop-up menu that has</w:t>
-      </w:r>
     </w:p>
     <w:p>
       <w:pPr>
@@ -1850,66 +1590,26 @@
           <w:sz w:val="20"/>
           <w:szCs w:val="20"/>
         </w:rPr>
-        <w:t>“Layout, Types, Parameters... “</w:t>
+        <w:t>The point size of text in the Title bar of each mini-cap window is very small and</w:t>
       </w:r>
-    </w:p>
-    <w:p>
-      <w:pPr>
-        <w:tabs>
-          <w:tab w:val="left" w:pos="916"/>
-          <w:tab w:val="left" w:pos="1832"/>
-          <w:tab w:val="left" w:pos="2748"/>
-          <w:tab w:val="left" w:pos="3664"/>
-          <w:tab w:val="left" w:pos="4580"/>
-          <w:tab w:val="left" w:pos="5496"/>
-          <w:tab w:val="left" w:pos="6412"/>
-          <w:tab w:val="left" w:pos="7328"/>
-          <w:tab w:val="left" w:pos="8244"/>
-          <w:tab w:val="left" w:pos="9160"/>
-          <w:tab w:val="left" w:pos="10076"/>
-          <w:tab w:val="left" w:pos="10992"/>
-          <w:tab w:val="left" w:pos="11908"/>
-          <w:tab w:val="left" w:pos="12824"/>
-          <w:tab w:val="left" w:pos="13740"/>
-          <w:tab w:val="left" w:pos="14656"/>
-        </w:tabs>
-        <w:spacing w:after="0" w:line="240" w:lineRule="auto"/>
+      <w:r>
         <w:rPr>
           <w:rFonts w:ascii="Courier New" w:eastAsia="Times New Roman" w:hAnsi="Courier New" w:cs="Courier New"/>
           <w:color w:val="000000"/>
           <w:sz w:val="20"/>
           <w:szCs w:val="20"/>
         </w:rPr>
-      </w:pPr>
-    </w:p>
-    <w:p>
-      <w:pPr>
-        <w:tabs>
-          <w:tab w:val="left" w:pos="916"/>
-          <w:tab w:val="left" w:pos="1832"/>
-          <w:tab w:val="left" w:pos="2748"/>
-          <w:tab w:val="left" w:pos="3664"/>
-          <w:tab w:val="left" w:pos="4580"/>
-          <w:tab w:val="left" w:pos="5496"/>
-          <w:tab w:val="left" w:pos="6412"/>
-          <w:tab w:val="left" w:pos="7328"/>
-          <w:tab w:val="left" w:pos="8244"/>
-          <w:tab w:val="left" w:pos="9160"/>
-          <w:tab w:val="left" w:pos="10076"/>
-          <w:tab w:val="left" w:pos="10992"/>
-          <w:tab w:val="left" w:pos="11908"/>
-          <w:tab w:val="left" w:pos="12824"/>
-          <w:tab w:val="left" w:pos="13740"/>
-          <w:tab w:val="left" w:pos="14656"/>
-        </w:tabs>
-        <w:spacing w:after="0" w:line="240" w:lineRule="auto"/>
+        <w:t xml:space="preserve"> </w:t>
+      </w:r>
+      <w:r>
         <w:rPr>
           <w:rFonts w:ascii="Courier New" w:eastAsia="Times New Roman" w:hAnsi="Courier New" w:cs="Courier New"/>
           <w:color w:val="000000"/>
           <w:sz w:val="20"/>
           <w:szCs w:val="20"/>
         </w:rPr>
-      </w:pPr>
+        <w:t>hard to read.</w:t>
+      </w:r>
       <w:r>
         <w:rPr>
           <w:rFonts w:ascii="Courier New" w:eastAsia="Times New Roman" w:hAnsi="Courier New" w:cs="Courier New"/>
@@ -1917,8 +1617,9 @@
           <w:sz w:val="20"/>
           <w:szCs w:val="20"/>
         </w:rPr>
-        <w:t>Would you add an option above Layout called “Move End cursor here”; See attached</w:t>
+        <w:t xml:space="preserve">  </w:t>
       </w:r>
+      <w:proofErr w:type="gramStart"/>
       <w:r>
         <w:rPr>
           <w:rFonts w:ascii="Courier New" w:eastAsia="Times New Roman" w:hAnsi="Courier New" w:cs="Courier New"/>
@@ -1926,372 +1627,9 @@
           <w:sz w:val="20"/>
           <w:szCs w:val="20"/>
         </w:rPr>
-        <w:t xml:space="preserve"> </w:t>
+        <w:t>Would you increase the point size to nearly fill the bar height.</w:t>
       </w:r>
-      <w:r>
-        <w:rPr>
-          <w:rFonts w:ascii="Courier New" w:eastAsia="Times New Roman" w:hAnsi="Courier New" w:cs="Courier New"/>
-          <w:color w:val="000000"/>
-          <w:sz w:val="20"/>
-          <w:szCs w:val="20"/>
-        </w:rPr>
-        <w:t>for what I’m thinking of.</w:t>
-      </w:r>
-    </w:p>
-    <w:p>
-      <w:pPr>
-        <w:tabs>
-          <w:tab w:val="left" w:pos="916"/>
-          <w:tab w:val="left" w:pos="1832"/>
-          <w:tab w:val="left" w:pos="2748"/>
-          <w:tab w:val="left" w:pos="3664"/>
-          <w:tab w:val="left" w:pos="4580"/>
-          <w:tab w:val="left" w:pos="5496"/>
-          <w:tab w:val="left" w:pos="6412"/>
-          <w:tab w:val="left" w:pos="7328"/>
-          <w:tab w:val="left" w:pos="8244"/>
-          <w:tab w:val="left" w:pos="9160"/>
-          <w:tab w:val="left" w:pos="10076"/>
-          <w:tab w:val="left" w:pos="10992"/>
-          <w:tab w:val="left" w:pos="11908"/>
-          <w:tab w:val="left" w:pos="12824"/>
-          <w:tab w:val="left" w:pos="13740"/>
-          <w:tab w:val="left" w:pos="14656"/>
-        </w:tabs>
-        <w:spacing w:after="0" w:line="240" w:lineRule="auto"/>
-        <w:rPr>
-          <w:rFonts w:ascii="Courier New" w:eastAsia="Times New Roman" w:hAnsi="Courier New" w:cs="Courier New"/>
-          <w:color w:val="000000"/>
-          <w:sz w:val="20"/>
-          <w:szCs w:val="20"/>
-        </w:rPr>
-      </w:pPr>
-      <w:r>
-        <w:rPr>
-          <w:rFonts w:ascii="Courier New" w:eastAsia="Times New Roman" w:hAnsi="Courier New" w:cs="Courier New"/>
-          <w:color w:val="000000"/>
-          <w:sz w:val="20"/>
-          <w:szCs w:val="20"/>
-        </w:rPr>
-        <w:t>The pixel where the mouse point is, and where the upper left hand corner of the</w:t>
-      </w:r>
-      <w:r>
-        <w:rPr>
-          <w:rFonts w:ascii="Courier New" w:eastAsia="Times New Roman" w:hAnsi="Courier New" w:cs="Courier New"/>
-          <w:color w:val="000000"/>
-          <w:sz w:val="20"/>
-          <w:szCs w:val="20"/>
-        </w:rPr>
-        <w:t xml:space="preserve"> </w:t>
-      </w:r>
-      <w:r>
-        <w:rPr>
-          <w:rFonts w:ascii="Courier New" w:eastAsia="Times New Roman" w:hAnsi="Courier New" w:cs="Courier New"/>
-          <w:color w:val="000000"/>
-          <w:sz w:val="20"/>
-          <w:szCs w:val="20"/>
-        </w:rPr>
-        <w:t>pop-up is, is the location to move the End cursor to.</w:t>
-      </w:r>
-    </w:p>
-    <w:p>
-      <w:pPr>
-        <w:tabs>
-          <w:tab w:val="left" w:pos="916"/>
-          <w:tab w:val="left" w:pos="1832"/>
-          <w:tab w:val="left" w:pos="2748"/>
-          <w:tab w:val="left" w:pos="3664"/>
-          <w:tab w:val="left" w:pos="4580"/>
-          <w:tab w:val="left" w:pos="5496"/>
-          <w:tab w:val="left" w:pos="6412"/>
-          <w:tab w:val="left" w:pos="7328"/>
-          <w:tab w:val="left" w:pos="8244"/>
-          <w:tab w:val="left" w:pos="9160"/>
-          <w:tab w:val="left" w:pos="10076"/>
-          <w:tab w:val="left" w:pos="10992"/>
-          <w:tab w:val="left" w:pos="11908"/>
-          <w:tab w:val="left" w:pos="12824"/>
-          <w:tab w:val="left" w:pos="13740"/>
-          <w:tab w:val="left" w:pos="14656"/>
-        </w:tabs>
-        <w:spacing w:after="0" w:line="240" w:lineRule="auto"/>
-        <w:rPr>
-          <w:rFonts w:ascii="Courier New" w:eastAsia="Times New Roman" w:hAnsi="Courier New" w:cs="Courier New"/>
-          <w:color w:val="000000"/>
-          <w:sz w:val="20"/>
-          <w:szCs w:val="20"/>
-        </w:rPr>
-      </w:pPr>
-      <w:r>
-        <w:rPr>
-          <w:rFonts w:ascii="Courier New" w:eastAsia="Times New Roman" w:hAnsi="Courier New" w:cs="Courier New"/>
-          <w:color w:val="000000"/>
-          <w:sz w:val="20"/>
-          <w:szCs w:val="20"/>
-        </w:rPr>
-        <w:t>As is true for all items in the pop-up, actions happen for either a left mouse click</w:t>
-      </w:r>
-      <w:r>
-        <w:rPr>
-          <w:rFonts w:ascii="Courier New" w:eastAsia="Times New Roman" w:hAnsi="Courier New" w:cs="Courier New"/>
-          <w:color w:val="000000"/>
-          <w:sz w:val="20"/>
-          <w:szCs w:val="20"/>
-        </w:rPr>
-        <w:t xml:space="preserve"> </w:t>
-      </w:r>
-      <w:r>
-        <w:rPr>
-          <w:rFonts w:ascii="Courier New" w:eastAsia="Times New Roman" w:hAnsi="Courier New" w:cs="Courier New"/>
-          <w:color w:val="000000"/>
-          <w:sz w:val="20"/>
-          <w:szCs w:val="20"/>
-        </w:rPr>
-        <w:t>or a right mouse click</w:t>
-      </w:r>
-    </w:p>
-    <w:p>
-      <w:pPr>
-        <w:tabs>
-          <w:tab w:val="left" w:pos="916"/>
-          <w:tab w:val="left" w:pos="1832"/>
-          <w:tab w:val="left" w:pos="2748"/>
-          <w:tab w:val="left" w:pos="3664"/>
-          <w:tab w:val="left" w:pos="4580"/>
-          <w:tab w:val="left" w:pos="5496"/>
-          <w:tab w:val="left" w:pos="6412"/>
-          <w:tab w:val="left" w:pos="7328"/>
-          <w:tab w:val="left" w:pos="8244"/>
-          <w:tab w:val="left" w:pos="9160"/>
-          <w:tab w:val="left" w:pos="10076"/>
-          <w:tab w:val="left" w:pos="10992"/>
-          <w:tab w:val="left" w:pos="11908"/>
-          <w:tab w:val="left" w:pos="12824"/>
-          <w:tab w:val="left" w:pos="13740"/>
-          <w:tab w:val="left" w:pos="14656"/>
-        </w:tabs>
-        <w:spacing w:after="0" w:line="240" w:lineRule="auto"/>
-        <w:rPr>
-          <w:rFonts w:ascii="Courier New" w:eastAsia="Times New Roman" w:hAnsi="Courier New" w:cs="Courier New"/>
-          <w:color w:val="000000"/>
-          <w:sz w:val="20"/>
-          <w:szCs w:val="20"/>
-        </w:rPr>
-      </w:pPr>
-      <w:r>
-        <w:rPr>
-          <w:rFonts w:ascii="Courier New" w:eastAsia="Times New Roman" w:hAnsi="Courier New" w:cs="Courier New"/>
-          <w:color w:val="000000"/>
-          <w:sz w:val="20"/>
-          <w:szCs w:val="20"/>
-        </w:rPr>
-        <w:t>The End cursor should be moved and the pop up should be closed, on the mouse-down</w:t>
-      </w:r>
-      <w:r>
-        <w:rPr>
-          <w:rFonts w:ascii="Courier New" w:eastAsia="Times New Roman" w:hAnsi="Courier New" w:cs="Courier New"/>
-          <w:color w:val="000000"/>
-          <w:sz w:val="20"/>
-          <w:szCs w:val="20"/>
-        </w:rPr>
-        <w:t xml:space="preserve"> </w:t>
-      </w:r>
-      <w:r>
-        <w:rPr>
-          <w:rFonts w:ascii="Courier New" w:eastAsia="Times New Roman" w:hAnsi="Courier New" w:cs="Courier New"/>
-          <w:color w:val="000000"/>
-          <w:sz w:val="20"/>
-          <w:szCs w:val="20"/>
-        </w:rPr>
-        <w:t xml:space="preserve">event. </w:t>
-      </w:r>
-    </w:p>
-    <w:p>
-      <w:pPr>
-        <w:tabs>
-          <w:tab w:val="left" w:pos="916"/>
-          <w:tab w:val="left" w:pos="1832"/>
-          <w:tab w:val="left" w:pos="2748"/>
-          <w:tab w:val="left" w:pos="3664"/>
-          <w:tab w:val="left" w:pos="4580"/>
-          <w:tab w:val="left" w:pos="5496"/>
-          <w:tab w:val="left" w:pos="6412"/>
-          <w:tab w:val="left" w:pos="7328"/>
-          <w:tab w:val="left" w:pos="8244"/>
-          <w:tab w:val="left" w:pos="9160"/>
-          <w:tab w:val="left" w:pos="10076"/>
-          <w:tab w:val="left" w:pos="10992"/>
-          <w:tab w:val="left" w:pos="11908"/>
-          <w:tab w:val="left" w:pos="12824"/>
-          <w:tab w:val="left" w:pos="13740"/>
-          <w:tab w:val="left" w:pos="14656"/>
-        </w:tabs>
-        <w:spacing w:after="0" w:line="240" w:lineRule="auto"/>
-        <w:rPr>
-          <w:rFonts w:ascii="Courier New" w:eastAsia="Times New Roman" w:hAnsi="Courier New" w:cs="Courier New"/>
-          <w:color w:val="000000"/>
-          <w:sz w:val="20"/>
-          <w:szCs w:val="20"/>
-        </w:rPr>
-      </w:pPr>
-    </w:p>
-    <w:p>
-      <w:pPr>
-        <w:tabs>
-          <w:tab w:val="left" w:pos="916"/>
-          <w:tab w:val="left" w:pos="1832"/>
-          <w:tab w:val="left" w:pos="2748"/>
-          <w:tab w:val="left" w:pos="3664"/>
-          <w:tab w:val="left" w:pos="4580"/>
-          <w:tab w:val="left" w:pos="5496"/>
-          <w:tab w:val="left" w:pos="6412"/>
-          <w:tab w:val="left" w:pos="7328"/>
-          <w:tab w:val="left" w:pos="8244"/>
-          <w:tab w:val="left" w:pos="9160"/>
-          <w:tab w:val="left" w:pos="10076"/>
-          <w:tab w:val="left" w:pos="10992"/>
-          <w:tab w:val="left" w:pos="11908"/>
-          <w:tab w:val="left" w:pos="12824"/>
-          <w:tab w:val="left" w:pos="13740"/>
-          <w:tab w:val="left" w:pos="14656"/>
-        </w:tabs>
-        <w:spacing w:after="0" w:line="240" w:lineRule="auto"/>
-        <w:rPr>
-          <w:rFonts w:ascii="Courier New" w:eastAsia="Times New Roman" w:hAnsi="Courier New" w:cs="Courier New"/>
-          <w:color w:val="000000"/>
-          <w:sz w:val="20"/>
-          <w:szCs w:val="20"/>
-        </w:rPr>
-      </w:pPr>
-      <w:r>
-        <w:rPr>
-          <w:rFonts w:ascii="Courier New" w:eastAsia="Times New Roman" w:hAnsi="Courier New" w:cs="Courier New"/>
-          <w:color w:val="000000"/>
-          <w:sz w:val="20"/>
-          <w:szCs w:val="20"/>
-        </w:rPr>
-        <w:t>The current short-cut that moves the End cursor, is to hold down the Shift key and</w:t>
-      </w:r>
-      <w:r>
-        <w:rPr>
-          <w:rFonts w:ascii="Courier New" w:eastAsia="Times New Roman" w:hAnsi="Courier New" w:cs="Courier New"/>
-          <w:color w:val="000000"/>
-          <w:sz w:val="20"/>
-          <w:szCs w:val="20"/>
-        </w:rPr>
-        <w:t xml:space="preserve"> </w:t>
-      </w:r>
-      <w:r>
-        <w:rPr>
-          <w:rFonts w:ascii="Courier New" w:eastAsia="Times New Roman" w:hAnsi="Courier New" w:cs="Courier New"/>
-          <w:color w:val="000000"/>
-          <w:sz w:val="20"/>
-          <w:szCs w:val="20"/>
-        </w:rPr>
-        <w:t>then left-click the mouse. This is a two-handed operation which is not so</w:t>
-      </w:r>
-      <w:r>
-        <w:rPr>
-          <w:rFonts w:ascii="Courier New" w:eastAsia="Times New Roman" w:hAnsi="Courier New" w:cs="Courier New"/>
-          <w:color w:val="000000"/>
-          <w:sz w:val="20"/>
-          <w:szCs w:val="20"/>
-        </w:rPr>
-        <w:t xml:space="preserve"> </w:t>
-      </w:r>
-      <w:r>
-        <w:rPr>
-          <w:rFonts w:ascii="Courier New" w:eastAsia="Times New Roman" w:hAnsi="Courier New" w:cs="Courier New"/>
-          <w:color w:val="000000"/>
-          <w:sz w:val="20"/>
-          <w:szCs w:val="20"/>
-        </w:rPr>
-        <w:t>convenient, but this feature should not be removed.</w:t>
-      </w:r>
-    </w:p>
-    <w:p>
-      <w:pPr>
-        <w:tabs>
-          <w:tab w:val="left" w:pos="916"/>
-          <w:tab w:val="left" w:pos="1832"/>
-          <w:tab w:val="left" w:pos="2748"/>
-          <w:tab w:val="left" w:pos="3664"/>
-          <w:tab w:val="left" w:pos="4580"/>
-          <w:tab w:val="left" w:pos="5496"/>
-          <w:tab w:val="left" w:pos="6412"/>
-          <w:tab w:val="left" w:pos="7328"/>
-          <w:tab w:val="left" w:pos="8244"/>
-          <w:tab w:val="left" w:pos="9160"/>
-          <w:tab w:val="left" w:pos="10076"/>
-          <w:tab w:val="left" w:pos="10992"/>
-          <w:tab w:val="left" w:pos="11908"/>
-          <w:tab w:val="left" w:pos="12824"/>
-          <w:tab w:val="left" w:pos="13740"/>
-          <w:tab w:val="left" w:pos="14656"/>
-        </w:tabs>
-        <w:spacing w:after="0" w:line="240" w:lineRule="auto"/>
-        <w:rPr>
-          <w:rFonts w:ascii="Courier New" w:eastAsia="Times New Roman" w:hAnsi="Courier New" w:cs="Courier New"/>
-          <w:color w:val="000000"/>
-          <w:sz w:val="20"/>
-          <w:szCs w:val="20"/>
-        </w:rPr>
-      </w:pPr>
-    </w:p>
-    <w:p>
-      <w:pPr>
-        <w:rPr>
-          <w:rFonts w:ascii="Courier New" w:eastAsia="Times New Roman" w:hAnsi="Courier New" w:cs="Courier New"/>
-          <w:color w:val="000000"/>
-          <w:sz w:val="20"/>
-          <w:szCs w:val="20"/>
-        </w:rPr>
-      </w:pPr>
-      <w:r>
-        <w:rPr>
-          <w:rFonts w:ascii="Courier New" w:eastAsia="Times New Roman" w:hAnsi="Courier New" w:cs="Courier New"/>
-          <w:noProof/>
-          <w:color w:val="000000"/>
-          <w:sz w:val="20"/>
-          <w:szCs w:val="20"/>
-          <w:lang w:eastAsia="en-US"/>
-        </w:rPr>
-        <w:drawing>
-          <wp:inline distT="0" distB="0" distL="0" distR="0">
-            <wp:extent cx="1619250" cy="1735325"/>
-            <wp:effectExtent l="19050" t="0" r="0" b="0"/>
-            <wp:docPr id="3" name="Picture 0" descr="Move end cursor.jpg"/>
-            <wp:cNvGraphicFramePr>
-              <a:graphicFrameLocks xmlns:a="http://schemas.openxmlformats.org/drawingml/2006/main" noChangeAspect="1"/>
-            </wp:cNvGraphicFramePr>
-            <a:graphic xmlns:a="http://schemas.openxmlformats.org/drawingml/2006/main">
-              <a:graphicData uri="http://schemas.openxmlformats.org/drawingml/2006/picture">
-                <pic:pic xmlns:pic="http://schemas.openxmlformats.org/drawingml/2006/picture">
-                  <pic:nvPicPr>
-                    <pic:cNvPr id="0" name="Move end cursor.jpg"/>
-                    <pic:cNvPicPr/>
-                  </pic:nvPicPr>
-                  <pic:blipFill>
-                    <a:blip r:embed="rId6" cstate="print"/>
-                    <a:stretch>
-                      <a:fillRect/>
-                    </a:stretch>
-                  </pic:blipFill>
-                  <pic:spPr>
-                    <a:xfrm>
-                      <a:off x="0" y="0"/>
-                      <a:ext cx="1619250" cy="1735325"/>
-                    </a:xfrm>
-                    <a:prstGeom prst="rect">
-                      <a:avLst/>
-                    </a:prstGeom>
-                  </pic:spPr>
-                </pic:pic>
-              </a:graphicData>
-            </a:graphic>
-          </wp:inline>
-        </w:drawing>
-      </w:r>
+      <w:proofErr w:type="gramEnd"/>
     </w:p>
     <w:p>
       <w:pPr>
@@ -2312,21 +1650,13 @@
       <w:pPr>
         <w:pStyle w:val="Heading1"/>
       </w:pPr>
-      <w:bookmarkStart w:id="2" w:name="_Toc307858444"/>
+      <w:bookmarkStart w:id="2" w:name="_Toc307949964"/>
       <w:r>
         <w:lastRenderedPageBreak/>
-        <w:t xml:space="preserve">FEATURE: </w:t>
+        <w:t>B</w:t>
       </w:r>
       <w:r>
-        <w:t xml:space="preserve">Increase </w:t>
-      </w:r>
-      <w:proofErr w:type="spellStart"/>
-      <w:r>
-        <w:t>Titlebar</w:t>
-      </w:r>
-      <w:proofErr w:type="spellEnd"/>
-      <w:r>
-        <w:t xml:space="preserve"> text size</w:t>
+        <w:t>UG: Text Overlap</w:t>
       </w:r>
       <w:bookmarkEnd w:id="2"/>
     </w:p>
@@ -2353,140 +1683,6 @@
         <w:spacing w:after="0" w:line="240" w:lineRule="auto"/>
         <w:rPr>
           <w:rFonts w:ascii="Courier New" w:eastAsia="Times New Roman" w:hAnsi="Courier New" w:cs="Courier New"/>
-          <w:color w:val="000000"/>
-          <w:sz w:val="20"/>
-          <w:szCs w:val="20"/>
-        </w:rPr>
-      </w:pPr>
-    </w:p>
-    <w:p>
-      <w:pPr>
-        <w:tabs>
-          <w:tab w:val="left" w:pos="916"/>
-          <w:tab w:val="left" w:pos="1832"/>
-          <w:tab w:val="left" w:pos="2748"/>
-          <w:tab w:val="left" w:pos="3664"/>
-          <w:tab w:val="left" w:pos="4580"/>
-          <w:tab w:val="left" w:pos="5496"/>
-          <w:tab w:val="left" w:pos="6412"/>
-          <w:tab w:val="left" w:pos="7328"/>
-          <w:tab w:val="left" w:pos="8244"/>
-          <w:tab w:val="left" w:pos="9160"/>
-          <w:tab w:val="left" w:pos="10076"/>
-          <w:tab w:val="left" w:pos="10992"/>
-          <w:tab w:val="left" w:pos="11908"/>
-          <w:tab w:val="left" w:pos="12824"/>
-          <w:tab w:val="left" w:pos="13740"/>
-          <w:tab w:val="left" w:pos="14656"/>
-        </w:tabs>
-        <w:spacing w:after="0" w:line="240" w:lineRule="auto"/>
-        <w:rPr>
-          <w:rFonts w:ascii="Courier New" w:eastAsia="Times New Roman" w:hAnsi="Courier New" w:cs="Courier New"/>
-          <w:color w:val="000000"/>
-          <w:sz w:val="20"/>
-          <w:szCs w:val="20"/>
-        </w:rPr>
-      </w:pPr>
-      <w:r>
-        <w:rPr>
-          <w:rFonts w:ascii="Courier New" w:eastAsia="Times New Roman" w:hAnsi="Courier New" w:cs="Courier New"/>
-          <w:color w:val="000000"/>
-          <w:sz w:val="20"/>
-          <w:szCs w:val="20"/>
-        </w:rPr>
-        <w:t>The point size of text in the Title bar of each mini-cap window is very small and</w:t>
-      </w:r>
-      <w:r>
-        <w:rPr>
-          <w:rFonts w:ascii="Courier New" w:eastAsia="Times New Roman" w:hAnsi="Courier New" w:cs="Courier New"/>
-          <w:color w:val="000000"/>
-          <w:sz w:val="20"/>
-          <w:szCs w:val="20"/>
-        </w:rPr>
-        <w:t xml:space="preserve"> </w:t>
-      </w:r>
-      <w:r>
-        <w:rPr>
-          <w:rFonts w:ascii="Courier New" w:eastAsia="Times New Roman" w:hAnsi="Courier New" w:cs="Courier New"/>
-          <w:color w:val="000000"/>
-          <w:sz w:val="20"/>
-          <w:szCs w:val="20"/>
-        </w:rPr>
-        <w:t>hard to read.</w:t>
-      </w:r>
-      <w:r>
-        <w:rPr>
-          <w:rFonts w:ascii="Courier New" w:eastAsia="Times New Roman" w:hAnsi="Courier New" w:cs="Courier New"/>
-          <w:color w:val="000000"/>
-          <w:sz w:val="20"/>
-          <w:szCs w:val="20"/>
-        </w:rPr>
-        <w:t xml:space="preserve">  </w:t>
-      </w:r>
-      <w:proofErr w:type="gramStart"/>
-      <w:r>
-        <w:rPr>
-          <w:rFonts w:ascii="Courier New" w:eastAsia="Times New Roman" w:hAnsi="Courier New" w:cs="Courier New"/>
-          <w:color w:val="000000"/>
-          <w:sz w:val="20"/>
-          <w:szCs w:val="20"/>
-        </w:rPr>
-        <w:t>Would you increase the point size to nearly fill the bar height.</w:t>
-      </w:r>
-      <w:proofErr w:type="gramEnd"/>
-    </w:p>
-    <w:p>
-      <w:pPr>
-        <w:rPr>
-          <w:rFonts w:asciiTheme="majorHAnsi" w:eastAsiaTheme="majorEastAsia" w:hAnsiTheme="majorHAnsi" w:cstheme="majorBidi"/>
-          <w:b/>
-          <w:bCs/>
-          <w:color w:val="365F91" w:themeColor="accent1" w:themeShade="BF"/>
-          <w:sz w:val="28"/>
-          <w:szCs w:val="28"/>
-        </w:rPr>
-      </w:pPr>
-      <w:r>
-        <w:br w:type="page"/>
-      </w:r>
-    </w:p>
-    <w:p>
-      <w:pPr>
-        <w:pStyle w:val="Heading1"/>
-      </w:pPr>
-      <w:bookmarkStart w:id="3" w:name="_Toc307858445"/>
-      <w:r>
-        <w:lastRenderedPageBreak/>
-        <w:t>B</w:t>
-      </w:r>
-      <w:r>
-        <w:t>UG: Text Overlap</w:t>
-      </w:r>
-      <w:bookmarkEnd w:id="3"/>
-    </w:p>
-    <w:p>
-      <w:pPr>
-        <w:tabs>
-          <w:tab w:val="left" w:pos="916"/>
-          <w:tab w:val="left" w:pos="1832"/>
-          <w:tab w:val="left" w:pos="2748"/>
-          <w:tab w:val="left" w:pos="3664"/>
-          <w:tab w:val="left" w:pos="4580"/>
-          <w:tab w:val="left" w:pos="5496"/>
-          <w:tab w:val="left" w:pos="6412"/>
-          <w:tab w:val="left" w:pos="7328"/>
-          <w:tab w:val="left" w:pos="8244"/>
-          <w:tab w:val="left" w:pos="9160"/>
-          <w:tab w:val="left" w:pos="10076"/>
-          <w:tab w:val="left" w:pos="10992"/>
-          <w:tab w:val="left" w:pos="11908"/>
-          <w:tab w:val="left" w:pos="12824"/>
-          <w:tab w:val="left" w:pos="13740"/>
-          <w:tab w:val="left" w:pos="14656"/>
-        </w:tabs>
-        <w:spacing w:after="0" w:line="240" w:lineRule="auto"/>
-        <w:rPr>
-          <w:rFonts w:ascii="Courier New" w:eastAsia="Times New Roman" w:hAnsi="Courier New" w:cs="Courier New"/>
           <w:b/>
           <w:color w:val="000000"/>
           <w:sz w:val="20"/>
@@ -2815,7 +2011,7 @@
                     <pic:cNvPicPr/>
                   </pic:nvPicPr>
                   <pic:blipFill>
-                    <a:blip r:embed="rId7" cstate="print"/>
+                    <a:blip r:embed="rId6" cstate="print"/>
                     <a:stretch>
                       <a:fillRect/>
                     </a:stretch>
@@ -2888,445 +2084,12 @@
       <w:pPr>
         <w:pStyle w:val="Heading1"/>
       </w:pPr>
-      <w:bookmarkStart w:id="4" w:name="_Toc307858446"/>
-      <w:r>
-        <w:lastRenderedPageBreak/>
-        <w:t xml:space="preserve">BUG: File </w:t>
-      </w:r>
-      <w:proofErr w:type="spellStart"/>
-      <w:r>
-        <w:t>SaveAs</w:t>
-      </w:r>
-      <w:bookmarkEnd w:id="4"/>
-      <w:proofErr w:type="spellEnd"/>
-      <w:r>
-        <w:t xml:space="preserve"> </w:t>
-      </w:r>
-    </w:p>
-    <w:p>
-      <w:pPr>
-        <w:pStyle w:val="HTMLPreformatted"/>
-      </w:pPr>
-    </w:p>
-    <w:p>
-      <w:pPr>
-        <w:pStyle w:val="HTMLPreformatted"/>
-      </w:pPr>
-      <w:r>
-        <w:t xml:space="preserve">I have just found that File/ </w:t>
-      </w:r>
-      <w:proofErr w:type="spellStart"/>
-      <w:r>
-        <w:t>SaveAs</w:t>
-      </w:r>
-      <w:proofErr w:type="spellEnd"/>
-      <w:r>
-        <w:t xml:space="preserve"> </w:t>
-      </w:r>
-      <w:proofErr w:type="gramStart"/>
-      <w:r>
-        <w:t>does</w:t>
-      </w:r>
-      <w:proofErr w:type="gramEnd"/>
-      <w:r>
-        <w:t xml:space="preserve"> not work in 1.1, 1.2 or 1.3, but works in</w:t>
-      </w:r>
-      <w:r>
-        <w:t xml:space="preserve"> </w:t>
-      </w:r>
-      <w:r>
-        <w:t>the 1.0 Release.</w:t>
-      </w:r>
-    </w:p>
-    <w:p>
-      <w:pPr>
-        <w:pBdr>
-          <w:bottom w:val="single" w:sz="6" w:space="1" w:color="auto"/>
-        </w:pBdr>
-        <w:rPr>
-          <w:rFonts w:ascii="Courier New" w:eastAsia="Times New Roman" w:hAnsi="Courier New" w:cs="Courier New"/>
-          <w:i/>
-          <w:color w:val="000000"/>
-          <w:sz w:val="20"/>
-          <w:szCs w:val="20"/>
-        </w:rPr>
-      </w:pPr>
-    </w:p>
-    <w:p>
-      <w:pPr>
-        <w:tabs>
-          <w:tab w:val="left" w:pos="916"/>
-          <w:tab w:val="left" w:pos="1832"/>
-          <w:tab w:val="left" w:pos="2748"/>
-          <w:tab w:val="left" w:pos="3664"/>
-          <w:tab w:val="left" w:pos="4580"/>
-          <w:tab w:val="left" w:pos="5496"/>
-          <w:tab w:val="left" w:pos="6412"/>
-          <w:tab w:val="left" w:pos="7328"/>
-          <w:tab w:val="left" w:pos="8244"/>
-          <w:tab w:val="left" w:pos="9160"/>
-          <w:tab w:val="left" w:pos="10076"/>
-          <w:tab w:val="left" w:pos="10992"/>
-          <w:tab w:val="left" w:pos="11908"/>
-          <w:tab w:val="left" w:pos="12824"/>
-          <w:tab w:val="left" w:pos="13740"/>
-          <w:tab w:val="left" w:pos="14656"/>
-        </w:tabs>
-        <w:spacing w:after="0" w:line="240" w:lineRule="auto"/>
-        <w:rPr>
-          <w:rFonts w:ascii="Courier New" w:eastAsia="Times New Roman" w:hAnsi="Courier New" w:cs="Courier New"/>
-          <w:color w:val="000000"/>
-          <w:sz w:val="20"/>
-          <w:szCs w:val="20"/>
-          <w:lang w:eastAsia="en-US"/>
-        </w:rPr>
-      </w:pPr>
-    </w:p>
-    <w:p>
-      <w:pPr>
-        <w:tabs>
-          <w:tab w:val="left" w:pos="916"/>
-          <w:tab w:val="left" w:pos="1832"/>
-          <w:tab w:val="left" w:pos="2748"/>
-          <w:tab w:val="left" w:pos="3664"/>
-          <w:tab w:val="left" w:pos="4580"/>
-          <w:tab w:val="left" w:pos="5496"/>
-          <w:tab w:val="left" w:pos="6412"/>
-          <w:tab w:val="left" w:pos="7328"/>
-          <w:tab w:val="left" w:pos="8244"/>
-          <w:tab w:val="left" w:pos="9160"/>
-          <w:tab w:val="left" w:pos="10076"/>
-          <w:tab w:val="left" w:pos="10992"/>
-          <w:tab w:val="left" w:pos="11908"/>
-          <w:tab w:val="left" w:pos="12824"/>
-          <w:tab w:val="left" w:pos="13740"/>
-          <w:tab w:val="left" w:pos="14656"/>
-        </w:tabs>
-        <w:spacing w:after="0" w:line="240" w:lineRule="auto"/>
-        <w:rPr>
-          <w:rFonts w:ascii="Courier New" w:eastAsia="Times New Roman" w:hAnsi="Courier New" w:cs="Courier New"/>
-          <w:color w:val="000000"/>
-          <w:sz w:val="20"/>
-          <w:szCs w:val="20"/>
-          <w:lang w:eastAsia="en-US"/>
-        </w:rPr>
-      </w:pPr>
-      <w:r>
-        <w:rPr>
-          <w:rFonts w:ascii="Courier New" w:eastAsia="Times New Roman" w:hAnsi="Courier New" w:cs="Courier New"/>
-          <w:color w:val="000000"/>
-          <w:sz w:val="20"/>
-          <w:szCs w:val="20"/>
-          <w:lang w:eastAsia="en-US"/>
-        </w:rPr>
-        <w:t>I didn’t know there was a problem with the Save dialog box.</w:t>
-      </w:r>
-    </w:p>
-    <w:p>
-      <w:pPr>
-        <w:tabs>
-          <w:tab w:val="left" w:pos="916"/>
-          <w:tab w:val="left" w:pos="1832"/>
-          <w:tab w:val="left" w:pos="2748"/>
-          <w:tab w:val="left" w:pos="3664"/>
-          <w:tab w:val="left" w:pos="4580"/>
-          <w:tab w:val="left" w:pos="5496"/>
-          <w:tab w:val="left" w:pos="6412"/>
-          <w:tab w:val="left" w:pos="7328"/>
-          <w:tab w:val="left" w:pos="8244"/>
-          <w:tab w:val="left" w:pos="9160"/>
-          <w:tab w:val="left" w:pos="10076"/>
-          <w:tab w:val="left" w:pos="10992"/>
-          <w:tab w:val="left" w:pos="11908"/>
-          <w:tab w:val="left" w:pos="12824"/>
-          <w:tab w:val="left" w:pos="13740"/>
-          <w:tab w:val="left" w:pos="14656"/>
-        </w:tabs>
-        <w:spacing w:after="0" w:line="240" w:lineRule="auto"/>
-        <w:rPr>
-          <w:rFonts w:ascii="Courier New" w:eastAsia="Times New Roman" w:hAnsi="Courier New" w:cs="Courier New"/>
-          <w:color w:val="000000"/>
-          <w:sz w:val="20"/>
-          <w:szCs w:val="20"/>
-          <w:lang w:eastAsia="en-US"/>
-        </w:rPr>
-      </w:pPr>
-    </w:p>
-    <w:p>
-      <w:pPr>
-        <w:tabs>
-          <w:tab w:val="left" w:pos="916"/>
-          <w:tab w:val="left" w:pos="1832"/>
-          <w:tab w:val="left" w:pos="2748"/>
-          <w:tab w:val="left" w:pos="3664"/>
-          <w:tab w:val="left" w:pos="4580"/>
-          <w:tab w:val="left" w:pos="5496"/>
-          <w:tab w:val="left" w:pos="6412"/>
-          <w:tab w:val="left" w:pos="7328"/>
-          <w:tab w:val="left" w:pos="8244"/>
-          <w:tab w:val="left" w:pos="9160"/>
-          <w:tab w:val="left" w:pos="10076"/>
-          <w:tab w:val="left" w:pos="10992"/>
-          <w:tab w:val="left" w:pos="11908"/>
-          <w:tab w:val="left" w:pos="12824"/>
-          <w:tab w:val="left" w:pos="13740"/>
-          <w:tab w:val="left" w:pos="14656"/>
-        </w:tabs>
-        <w:spacing w:after="0" w:line="240" w:lineRule="auto"/>
-        <w:rPr>
-          <w:rFonts w:ascii="Courier New" w:eastAsia="Times New Roman" w:hAnsi="Courier New" w:cs="Courier New"/>
-          <w:color w:val="000000"/>
-          <w:sz w:val="20"/>
-          <w:szCs w:val="20"/>
-          <w:lang w:eastAsia="en-US"/>
-        </w:rPr>
-      </w:pPr>
-      <w:r>
-        <w:rPr>
-          <w:rFonts w:ascii="Courier New" w:eastAsia="Times New Roman" w:hAnsi="Courier New" w:cs="Courier New"/>
-          <w:color w:val="000000"/>
-          <w:sz w:val="20"/>
-          <w:szCs w:val="20"/>
-          <w:lang w:eastAsia="en-US"/>
-        </w:rPr>
-        <w:t>For Save As since we customize it, can those features be put into a dialog box, and</w:t>
-      </w:r>
-      <w:r>
-        <w:rPr>
-          <w:rFonts w:ascii="Courier New" w:eastAsia="Times New Roman" w:hAnsi="Courier New" w:cs="Courier New"/>
-          <w:color w:val="000000"/>
-          <w:sz w:val="20"/>
-          <w:szCs w:val="20"/>
-          <w:lang w:eastAsia="en-US"/>
-        </w:rPr>
-        <w:t xml:space="preserve"> </w:t>
-      </w:r>
-      <w:r>
-        <w:rPr>
-          <w:rFonts w:ascii="Courier New" w:eastAsia="Times New Roman" w:hAnsi="Courier New" w:cs="Courier New"/>
-          <w:color w:val="000000"/>
-          <w:sz w:val="20"/>
-          <w:szCs w:val="20"/>
-          <w:lang w:eastAsia="en-US"/>
-        </w:rPr>
-        <w:t>then show an unmodified Save dialog box?</w:t>
-      </w:r>
-    </w:p>
-    <w:p>
-      <w:pPr>
-        <w:tabs>
-          <w:tab w:val="left" w:pos="916"/>
-          <w:tab w:val="left" w:pos="1832"/>
-          <w:tab w:val="left" w:pos="2748"/>
-          <w:tab w:val="left" w:pos="3664"/>
-          <w:tab w:val="left" w:pos="4580"/>
-          <w:tab w:val="left" w:pos="5496"/>
-          <w:tab w:val="left" w:pos="6412"/>
-          <w:tab w:val="left" w:pos="7328"/>
-          <w:tab w:val="left" w:pos="8244"/>
-          <w:tab w:val="left" w:pos="9160"/>
-          <w:tab w:val="left" w:pos="10076"/>
-          <w:tab w:val="left" w:pos="10992"/>
-          <w:tab w:val="left" w:pos="11908"/>
-          <w:tab w:val="left" w:pos="12824"/>
-          <w:tab w:val="left" w:pos="13740"/>
-          <w:tab w:val="left" w:pos="14656"/>
-        </w:tabs>
-        <w:spacing w:after="0" w:line="240" w:lineRule="auto"/>
-        <w:rPr>
-          <w:rFonts w:ascii="Courier New" w:eastAsia="Times New Roman" w:hAnsi="Courier New" w:cs="Courier New"/>
-          <w:color w:val="000000"/>
-          <w:sz w:val="20"/>
-          <w:szCs w:val="20"/>
-          <w:lang w:eastAsia="en-US"/>
-        </w:rPr>
-      </w:pPr>
-    </w:p>
-    <w:p>
-      <w:pPr>
-        <w:tabs>
-          <w:tab w:val="left" w:pos="916"/>
-          <w:tab w:val="left" w:pos="1832"/>
-          <w:tab w:val="left" w:pos="2748"/>
-          <w:tab w:val="left" w:pos="3664"/>
-          <w:tab w:val="left" w:pos="4580"/>
-          <w:tab w:val="left" w:pos="5496"/>
-          <w:tab w:val="left" w:pos="6412"/>
-          <w:tab w:val="left" w:pos="7328"/>
-          <w:tab w:val="left" w:pos="8244"/>
-          <w:tab w:val="left" w:pos="9160"/>
-          <w:tab w:val="left" w:pos="10076"/>
-          <w:tab w:val="left" w:pos="10992"/>
-          <w:tab w:val="left" w:pos="11908"/>
-          <w:tab w:val="left" w:pos="12824"/>
-          <w:tab w:val="left" w:pos="13740"/>
-          <w:tab w:val="left" w:pos="14656"/>
-        </w:tabs>
-        <w:spacing w:after="0" w:line="240" w:lineRule="auto"/>
-        <w:rPr>
-          <w:rFonts w:ascii="Courier New" w:eastAsia="Times New Roman" w:hAnsi="Courier New" w:cs="Courier New"/>
-          <w:color w:val="000000"/>
-          <w:sz w:val="20"/>
-          <w:szCs w:val="20"/>
-          <w:lang w:eastAsia="en-US"/>
-        </w:rPr>
-      </w:pPr>
-      <w:r>
-        <w:rPr>
-          <w:rFonts w:ascii="Courier New" w:eastAsia="Times New Roman" w:hAnsi="Courier New" w:cs="Courier New"/>
-          <w:color w:val="000000"/>
-          <w:sz w:val="20"/>
-          <w:szCs w:val="20"/>
-          <w:lang w:eastAsia="en-US"/>
-        </w:rPr>
-        <w:t xml:space="preserve">Or can the Windows Save dialog </w:t>
-      </w:r>
-      <w:proofErr w:type="gramStart"/>
-      <w:r>
-        <w:rPr>
-          <w:rFonts w:ascii="Courier New" w:eastAsia="Times New Roman" w:hAnsi="Courier New" w:cs="Courier New"/>
-          <w:color w:val="000000"/>
-          <w:sz w:val="20"/>
-          <w:szCs w:val="20"/>
-          <w:lang w:eastAsia="en-US"/>
-        </w:rPr>
-        <w:t>be</w:t>
-      </w:r>
-      <w:proofErr w:type="gramEnd"/>
-      <w:r>
-        <w:rPr>
-          <w:rFonts w:ascii="Courier New" w:eastAsia="Times New Roman" w:hAnsi="Courier New" w:cs="Courier New"/>
-          <w:color w:val="000000"/>
-          <w:sz w:val="20"/>
-          <w:szCs w:val="20"/>
-          <w:lang w:eastAsia="en-US"/>
-        </w:rPr>
-        <w:t xml:space="preserve"> sub-classed into out custom dialog box?</w:t>
-      </w:r>
-    </w:p>
-    <w:p>
-      <w:pPr>
-        <w:pBdr>
-          <w:bottom w:val="single" w:sz="6" w:space="1" w:color="auto"/>
-        </w:pBdr>
-        <w:tabs>
-          <w:tab w:val="left" w:pos="916"/>
-          <w:tab w:val="left" w:pos="1832"/>
-          <w:tab w:val="left" w:pos="2748"/>
-          <w:tab w:val="left" w:pos="3664"/>
-          <w:tab w:val="left" w:pos="4580"/>
-          <w:tab w:val="left" w:pos="5496"/>
-          <w:tab w:val="left" w:pos="6412"/>
-          <w:tab w:val="left" w:pos="7328"/>
-          <w:tab w:val="left" w:pos="8244"/>
-          <w:tab w:val="left" w:pos="9160"/>
-          <w:tab w:val="left" w:pos="10076"/>
-          <w:tab w:val="left" w:pos="10992"/>
-          <w:tab w:val="left" w:pos="11908"/>
-          <w:tab w:val="left" w:pos="12824"/>
-          <w:tab w:val="left" w:pos="13740"/>
-          <w:tab w:val="left" w:pos="14656"/>
-        </w:tabs>
-        <w:spacing w:after="0" w:line="240" w:lineRule="auto"/>
-        <w:rPr>
-          <w:rFonts w:ascii="Courier New" w:eastAsia="Times New Roman" w:hAnsi="Courier New" w:cs="Courier New"/>
-          <w:color w:val="000000"/>
-          <w:sz w:val="20"/>
-          <w:szCs w:val="20"/>
-          <w:lang w:eastAsia="en-US"/>
-        </w:rPr>
-      </w:pPr>
-    </w:p>
-    <w:p>
-      <w:pPr>
-        <w:pStyle w:val="HTMLPreformatted"/>
-      </w:pPr>
-    </w:p>
-    <w:p>
-      <w:pPr>
-        <w:pStyle w:val="HTMLPreformatted"/>
-      </w:pPr>
-      <w:r>
-        <w:t xml:space="preserve">As an idea, would it possible to detect the OS, and then use one routine for </w:t>
-      </w:r>
-    </w:p>
-    <w:p>
-      <w:pPr>
-        <w:pStyle w:val="HTMLPreformatted"/>
-      </w:pPr>
-      <w:r>
-        <w:t>XP, and another routine for Vista/</w:t>
-      </w:r>
-      <w:proofErr w:type="gramStart"/>
-      <w:r>
-        <w:t>Win7 ?</w:t>
-      </w:r>
-      <w:proofErr w:type="gramEnd"/>
-    </w:p>
-    <w:p>
-      <w:pPr>
-        <w:pStyle w:val="HTMLPreformatted"/>
-      </w:pPr>
-    </w:p>
-    <w:p>
-      <w:pPr>
-        <w:pStyle w:val="HTMLPreformatted"/>
-      </w:pPr>
-      <w:r>
-        <w:t xml:space="preserve">Thanks for working on the Move End Cursor </w:t>
-      </w:r>
-      <w:proofErr w:type="spellStart"/>
-      <w:r>
-        <w:t>Here.</w:t>
-      </w:r>
-      <w:proofErr w:type="spellEnd"/>
-    </w:p>
-    <w:p>
-      <w:pPr>
-        <w:pStyle w:val="HTMLPreformatted"/>
-      </w:pPr>
-    </w:p>
-    <w:p>
-      <w:pPr>
-        <w:pStyle w:val="HTMLPreformatted"/>
-      </w:pPr>
-      <w:r>
-        <w:t>Last night while I was looking at this issue some more (people having trouble getting the Stop cursor positioned for the first time), I thought of another way to make it even easier.</w:t>
-      </w:r>
-    </w:p>
-    <w:p>
-      <w:pPr>
-        <w:pStyle w:val="HTMLPreformatted"/>
-        <w:pBdr>
-          <w:bottom w:val="single" w:sz="6" w:space="1" w:color="auto"/>
-        </w:pBdr>
-      </w:pPr>
-    </w:p>
-    <w:p>
-      <w:pPr>
-        <w:rPr>
-          <w:rFonts w:asciiTheme="majorHAnsi" w:eastAsiaTheme="majorEastAsia" w:hAnsiTheme="majorHAnsi" w:cstheme="majorBidi"/>
-          <w:b/>
-          <w:bCs/>
-          <w:color w:val="365F91" w:themeColor="accent1" w:themeShade="BF"/>
-          <w:sz w:val="28"/>
-          <w:szCs w:val="28"/>
-        </w:rPr>
-      </w:pPr>
-      <w:r>
-        <w:br w:type="page"/>
-      </w:r>
-    </w:p>
-    <w:p>
-      <w:pPr>
-        <w:pStyle w:val="Heading1"/>
-      </w:pPr>
-      <w:bookmarkStart w:id="5" w:name="_Toc307858447"/>
+      <w:bookmarkStart w:id="3" w:name="_Toc307949965"/>
       <w:r>
         <w:lastRenderedPageBreak/>
         <w:t>FEATURE: Auto Segment and Auto Parse</w:t>
       </w:r>
-      <w:bookmarkEnd w:id="5"/>
+      <w:bookmarkEnd w:id="3"/>
     </w:p>
     <w:p>
       <w:pPr>
@@ -3897,7 +2660,7 @@
       <w:pPr>
         <w:pStyle w:val="Heading1"/>
       </w:pPr>
-      <w:bookmarkStart w:id="6" w:name="_Toc307858448"/>
+      <w:bookmarkStart w:id="4" w:name="_Toc307949966"/>
       <w:r>
         <w:lastRenderedPageBreak/>
         <w:t xml:space="preserve">FEATURE: </w:t>
@@ -3905,7 +2668,7 @@
       <w:r>
         <w:t>Cursor Selection</w:t>
       </w:r>
-      <w:bookmarkEnd w:id="6"/>
+      <w:bookmarkEnd w:id="4"/>
     </w:p>
     <w:p>
       <w:pPr>
@@ -4051,319 +2814,7 @@
       <w:pPr>
         <w:pStyle w:val="Heading1"/>
       </w:pPr>
-      <w:bookmarkStart w:id="7" w:name="_Toc307858449"/>
-      <w:r>
-        <w:lastRenderedPageBreak/>
-        <w:t>F</w:t>
-      </w:r>
-      <w:r>
-        <w:t>EATURE: Unchecking child checkboxes during SFM export</w:t>
-      </w:r>
-      <w:bookmarkEnd w:id="7"/>
-    </w:p>
-    <w:p>
-      <w:pPr>
-        <w:tabs>
-          <w:tab w:val="left" w:pos="916"/>
-          <w:tab w:val="left" w:pos="1832"/>
-          <w:tab w:val="left" w:pos="2748"/>
-          <w:tab w:val="left" w:pos="3664"/>
-          <w:tab w:val="left" w:pos="4580"/>
-          <w:tab w:val="left" w:pos="5496"/>
-          <w:tab w:val="left" w:pos="6412"/>
-          <w:tab w:val="left" w:pos="7328"/>
-          <w:tab w:val="left" w:pos="8244"/>
-          <w:tab w:val="left" w:pos="9160"/>
-          <w:tab w:val="left" w:pos="10076"/>
-          <w:tab w:val="left" w:pos="10992"/>
-          <w:tab w:val="left" w:pos="11908"/>
-          <w:tab w:val="left" w:pos="12824"/>
-          <w:tab w:val="left" w:pos="13740"/>
-          <w:tab w:val="left" w:pos="14656"/>
-        </w:tabs>
-        <w:spacing w:after="0" w:line="240" w:lineRule="auto"/>
-        <w:rPr>
-          <w:rFonts w:ascii="Courier New" w:eastAsia="Times New Roman" w:hAnsi="Courier New" w:cs="Courier New"/>
-          <w:color w:val="000000"/>
-          <w:sz w:val="20"/>
-          <w:szCs w:val="20"/>
-          <w:lang w:eastAsia="en-US"/>
-        </w:rPr>
-      </w:pPr>
-    </w:p>
-    <w:p>
-      <w:pPr>
-        <w:tabs>
-          <w:tab w:val="left" w:pos="916"/>
-          <w:tab w:val="left" w:pos="1832"/>
-          <w:tab w:val="left" w:pos="2748"/>
-          <w:tab w:val="left" w:pos="3664"/>
-          <w:tab w:val="left" w:pos="4580"/>
-          <w:tab w:val="left" w:pos="5496"/>
-          <w:tab w:val="left" w:pos="6412"/>
-          <w:tab w:val="left" w:pos="7328"/>
-          <w:tab w:val="left" w:pos="8244"/>
-          <w:tab w:val="left" w:pos="9160"/>
-          <w:tab w:val="left" w:pos="10076"/>
-          <w:tab w:val="left" w:pos="10992"/>
-          <w:tab w:val="left" w:pos="11908"/>
-          <w:tab w:val="left" w:pos="12824"/>
-          <w:tab w:val="left" w:pos="13740"/>
-          <w:tab w:val="left" w:pos="14656"/>
-        </w:tabs>
-        <w:spacing w:after="0" w:line="240" w:lineRule="auto"/>
-        <w:rPr>
-          <w:rFonts w:ascii="Courier New" w:eastAsia="Times New Roman" w:hAnsi="Courier New" w:cs="Courier New"/>
-          <w:color w:val="000000"/>
-          <w:sz w:val="20"/>
-          <w:szCs w:val="20"/>
-          <w:lang w:eastAsia="en-US"/>
-        </w:rPr>
-      </w:pPr>
-      <w:r>
-        <w:rPr>
-          <w:rFonts w:ascii="Courier New" w:eastAsia="Times New Roman" w:hAnsi="Courier New" w:cs="Courier New"/>
-          <w:color w:val="000000"/>
-          <w:sz w:val="20"/>
-          <w:szCs w:val="20"/>
-          <w:lang w:eastAsia="en-US"/>
-        </w:rPr>
-        <w:t xml:space="preserve">Would you the way sub-items </w:t>
-      </w:r>
-      <w:proofErr w:type="gramStart"/>
-      <w:r>
-        <w:rPr>
-          <w:rFonts w:ascii="Courier New" w:eastAsia="Times New Roman" w:hAnsi="Courier New" w:cs="Courier New"/>
-          <w:color w:val="000000"/>
-          <w:sz w:val="20"/>
-          <w:szCs w:val="20"/>
-          <w:lang w:eastAsia="en-US"/>
-        </w:rPr>
-        <w:t>work.</w:t>
-      </w:r>
-      <w:proofErr w:type="gramEnd"/>
-      <w:r>
-        <w:rPr>
-          <w:rFonts w:ascii="Courier New" w:eastAsia="Times New Roman" w:hAnsi="Courier New" w:cs="Courier New"/>
-          <w:color w:val="000000"/>
-          <w:sz w:val="20"/>
-          <w:szCs w:val="20"/>
-          <w:lang w:eastAsia="en-US"/>
-        </w:rPr>
-        <w:t xml:space="preserve"> So that when a head item is un-checked, then that</w:t>
-      </w:r>
-      <w:r>
-        <w:rPr>
-          <w:rFonts w:ascii="Courier New" w:eastAsia="Times New Roman" w:hAnsi="Courier New" w:cs="Courier New"/>
-          <w:color w:val="000000"/>
-          <w:sz w:val="20"/>
-          <w:szCs w:val="20"/>
-          <w:lang w:eastAsia="en-US"/>
-        </w:rPr>
-        <w:t xml:space="preserve"> </w:t>
-      </w:r>
-      <w:r>
-        <w:rPr>
-          <w:rFonts w:ascii="Courier New" w:eastAsia="Times New Roman" w:hAnsi="Courier New" w:cs="Courier New"/>
-          <w:color w:val="000000"/>
-          <w:sz w:val="20"/>
-          <w:szCs w:val="20"/>
-          <w:lang w:eastAsia="en-US"/>
-        </w:rPr>
-        <w:t>also un-checks it’s sub items.</w:t>
-      </w:r>
-    </w:p>
-    <w:p>
-      <w:pPr>
-        <w:tabs>
-          <w:tab w:val="left" w:pos="916"/>
-          <w:tab w:val="left" w:pos="1832"/>
-          <w:tab w:val="left" w:pos="2748"/>
-          <w:tab w:val="left" w:pos="3664"/>
-          <w:tab w:val="left" w:pos="4580"/>
-          <w:tab w:val="left" w:pos="5496"/>
-          <w:tab w:val="left" w:pos="6412"/>
-          <w:tab w:val="left" w:pos="7328"/>
-          <w:tab w:val="left" w:pos="8244"/>
-          <w:tab w:val="left" w:pos="9160"/>
-          <w:tab w:val="left" w:pos="10076"/>
-          <w:tab w:val="left" w:pos="10992"/>
-          <w:tab w:val="left" w:pos="11908"/>
-          <w:tab w:val="left" w:pos="12824"/>
-          <w:tab w:val="left" w:pos="13740"/>
-          <w:tab w:val="left" w:pos="14656"/>
-        </w:tabs>
-        <w:spacing w:after="0" w:line="240" w:lineRule="auto"/>
-        <w:rPr>
-          <w:rFonts w:ascii="Courier New" w:eastAsia="Times New Roman" w:hAnsi="Courier New" w:cs="Courier New"/>
-          <w:color w:val="000000"/>
-          <w:sz w:val="20"/>
-          <w:szCs w:val="20"/>
-          <w:lang w:eastAsia="en-US"/>
-        </w:rPr>
-      </w:pPr>
-      <w:r>
-        <w:rPr>
-          <w:rFonts w:ascii="Courier New" w:eastAsia="Times New Roman" w:hAnsi="Courier New" w:cs="Courier New"/>
-          <w:color w:val="000000"/>
-          <w:sz w:val="20"/>
-          <w:szCs w:val="20"/>
-          <w:lang w:eastAsia="en-US"/>
-        </w:rPr>
-        <w:t>See attached.</w:t>
-      </w:r>
-    </w:p>
-    <w:p>
-      <w:pPr>
-        <w:tabs>
-          <w:tab w:val="left" w:pos="916"/>
-          <w:tab w:val="left" w:pos="1832"/>
-          <w:tab w:val="left" w:pos="2748"/>
-          <w:tab w:val="left" w:pos="3664"/>
-          <w:tab w:val="left" w:pos="4580"/>
-          <w:tab w:val="left" w:pos="5496"/>
-          <w:tab w:val="left" w:pos="6412"/>
-          <w:tab w:val="left" w:pos="7328"/>
-          <w:tab w:val="left" w:pos="8244"/>
-          <w:tab w:val="left" w:pos="9160"/>
-          <w:tab w:val="left" w:pos="10076"/>
-          <w:tab w:val="left" w:pos="10992"/>
-          <w:tab w:val="left" w:pos="11908"/>
-          <w:tab w:val="left" w:pos="12824"/>
-          <w:tab w:val="left" w:pos="13740"/>
-          <w:tab w:val="left" w:pos="14656"/>
-        </w:tabs>
-        <w:spacing w:after="0" w:line="240" w:lineRule="auto"/>
-        <w:rPr>
-          <w:rFonts w:ascii="Courier New" w:eastAsia="Times New Roman" w:hAnsi="Courier New" w:cs="Courier New"/>
-          <w:color w:val="000000"/>
-          <w:sz w:val="20"/>
-          <w:szCs w:val="20"/>
-          <w:lang w:eastAsia="en-US"/>
-        </w:rPr>
-      </w:pPr>
-    </w:p>
-    <w:p>
-      <w:pPr>
-        <w:tabs>
-          <w:tab w:val="left" w:pos="916"/>
-          <w:tab w:val="left" w:pos="1832"/>
-          <w:tab w:val="left" w:pos="2748"/>
-          <w:tab w:val="left" w:pos="3664"/>
-          <w:tab w:val="left" w:pos="4580"/>
-          <w:tab w:val="left" w:pos="5496"/>
-          <w:tab w:val="left" w:pos="6412"/>
-          <w:tab w:val="left" w:pos="7328"/>
-          <w:tab w:val="left" w:pos="8244"/>
-          <w:tab w:val="left" w:pos="9160"/>
-          <w:tab w:val="left" w:pos="10076"/>
-          <w:tab w:val="left" w:pos="10992"/>
-          <w:tab w:val="left" w:pos="11908"/>
-          <w:tab w:val="left" w:pos="12824"/>
-          <w:tab w:val="left" w:pos="13740"/>
-          <w:tab w:val="left" w:pos="14656"/>
-        </w:tabs>
-        <w:spacing w:after="0" w:line="240" w:lineRule="auto"/>
-        <w:rPr>
-          <w:rFonts w:ascii="Courier New" w:eastAsia="Times New Roman" w:hAnsi="Courier New" w:cs="Courier New"/>
-          <w:color w:val="000000"/>
-          <w:sz w:val="20"/>
-          <w:szCs w:val="20"/>
-          <w:lang w:eastAsia="en-US"/>
-        </w:rPr>
-      </w:pPr>
-      <w:r>
-        <w:rPr>
-          <w:noProof/>
-          <w:lang w:eastAsia="en-US"/>
-        </w:rPr>
-        <w:drawing>
-          <wp:inline distT="0" distB="0" distL="0" distR="0" wp14:anchorId="60E9DC4A" wp14:editId="06B4DA54">
-            <wp:extent cx="2616166" cy="2105024"/>
-            <wp:effectExtent l="0" t="0" r="0" b="0"/>
-            <wp:docPr id="1" name="Picture 1"/>
-            <wp:cNvGraphicFramePr>
-              <a:graphicFrameLocks xmlns:a="http://schemas.openxmlformats.org/drawingml/2006/main" noChangeAspect="1"/>
-            </wp:cNvGraphicFramePr>
-            <a:graphic xmlns:a="http://schemas.openxmlformats.org/drawingml/2006/main">
-              <a:graphicData uri="http://schemas.openxmlformats.org/drawingml/2006/picture">
-                <pic:pic xmlns:pic="http://schemas.openxmlformats.org/drawingml/2006/picture">
-                  <pic:nvPicPr>
-                    <pic:cNvPr id="0" name=""/>
-                    <pic:cNvPicPr/>
-                  </pic:nvPicPr>
-                  <pic:blipFill>
-                    <a:blip r:embed="rId8"/>
-                    <a:stretch>
-                      <a:fillRect/>
-                    </a:stretch>
-                  </pic:blipFill>
-                  <pic:spPr>
-                    <a:xfrm>
-                      <a:off x="0" y="0"/>
-                      <a:ext cx="2615839" cy="2104761"/>
-                    </a:xfrm>
-                    <a:prstGeom prst="rect">
-                      <a:avLst/>
-                    </a:prstGeom>
-                  </pic:spPr>
-                </pic:pic>
-              </a:graphicData>
-            </a:graphic>
-          </wp:inline>
-        </w:drawing>
-      </w:r>
-    </w:p>
-    <w:p>
-      <w:pPr>
-        <w:tabs>
-          <w:tab w:val="left" w:pos="916"/>
-          <w:tab w:val="left" w:pos="1832"/>
-          <w:tab w:val="left" w:pos="2748"/>
-          <w:tab w:val="left" w:pos="3664"/>
-          <w:tab w:val="left" w:pos="4580"/>
-          <w:tab w:val="left" w:pos="5496"/>
-          <w:tab w:val="left" w:pos="6412"/>
-          <w:tab w:val="left" w:pos="7328"/>
-          <w:tab w:val="left" w:pos="8244"/>
-          <w:tab w:val="left" w:pos="9160"/>
-          <w:tab w:val="left" w:pos="10076"/>
-          <w:tab w:val="left" w:pos="10992"/>
-          <w:tab w:val="left" w:pos="11908"/>
-          <w:tab w:val="left" w:pos="12824"/>
-          <w:tab w:val="left" w:pos="13740"/>
-          <w:tab w:val="left" w:pos="14656"/>
-        </w:tabs>
-        <w:spacing w:after="0" w:line="240" w:lineRule="auto"/>
-        <w:rPr>
-          <w:rFonts w:ascii="Courier New" w:eastAsia="Times New Roman" w:hAnsi="Courier New" w:cs="Courier New"/>
-          <w:color w:val="000000"/>
-          <w:sz w:val="20"/>
-          <w:szCs w:val="20"/>
-          <w:lang w:eastAsia="en-US"/>
-        </w:rPr>
-      </w:pPr>
-    </w:p>
-    <w:p>
-      <w:pPr>
-        <w:rPr>
-          <w:rFonts w:asciiTheme="majorHAnsi" w:eastAsiaTheme="majorEastAsia" w:hAnsiTheme="majorHAnsi" w:cstheme="majorBidi"/>
-          <w:b/>
-          <w:bCs/>
-          <w:color w:val="365F91" w:themeColor="accent1" w:themeShade="BF"/>
-          <w:sz w:val="28"/>
-          <w:szCs w:val="28"/>
-        </w:rPr>
-      </w:pPr>
-      <w:r>
-        <w:br w:type="page"/>
-      </w:r>
-    </w:p>
-    <w:p>
-      <w:pPr>
-        <w:pStyle w:val="Heading1"/>
-      </w:pPr>
-      <w:bookmarkStart w:id="8" w:name="_Toc307858450"/>
+      <w:bookmarkStart w:id="5" w:name="_Toc307949967"/>
       <w:r>
         <w:lastRenderedPageBreak/>
         <w:t xml:space="preserve">FEATURE: </w:t>
@@ -4376,7 +2827,7 @@
       <w:r>
         <w:t xml:space="preserve"> splitting</w:t>
       </w:r>
-      <w:bookmarkEnd w:id="8"/>
+      <w:bookmarkEnd w:id="5"/>
     </w:p>
     <w:p>
       <w:pPr>
@@ -9612,7 +8063,7 @@
                 <w:color w:val="000000"/>
               </w:rPr>
             </w:pPr>
-            <w:bookmarkStart w:id="9" w:name="_Toc307858451"/>
+            <w:bookmarkStart w:id="6" w:name="_Toc307949968"/>
             <w:r>
               <w:rPr>
                 <w:rFonts w:ascii="Arial" w:eastAsia="Times New Roman" w:hAnsi="Arial" w:cs="Arial"/>
@@ -9620,7 +8071,7 @@
               </w:rPr>
               <w:t>[SPA-481] </w:t>
             </w:r>
-            <w:hyperlink r:id="rId9" w:history="1">
+            <w:hyperlink r:id="rId7" w:history="1">
               <w:r>
                 <w:rPr>
                   <w:rStyle w:val="Hyperlink"/>
@@ -9671,7 +8122,7 @@
               </w:rPr>
               <w:t>: 15/Aug/11</w:t>
             </w:r>
-            <w:bookmarkEnd w:id="9"/>
+            <w:bookmarkEnd w:id="6"/>
             <w:r>
               <w:rPr>
                 <w:rFonts w:ascii="Arial" w:eastAsia="Times New Roman" w:hAnsi="Arial" w:cs="Arial"/>
@@ -9834,7 +8285,7 @@
                 <w:szCs w:val="18"/>
               </w:rPr>
             </w:pPr>
-            <w:hyperlink r:id="rId10" w:history="1">
+            <w:hyperlink r:id="rId8" w:history="1">
               <w:r>
                 <w:rPr>
                   <w:rStyle w:val="Hyperlink"/>
@@ -9916,7 +8367,7 @@
                 <w:szCs w:val="18"/>
               </w:rPr>
             </w:pPr>
-            <w:hyperlink r:id="rId11" w:tooltip="Player" w:history="1">
+            <w:hyperlink r:id="rId9" w:tooltip="Player" w:history="1">
               <w:r>
                 <w:rPr>
                   <w:rStyle w:val="Hyperlink"/>
@@ -10007,7 +8458,7 @@
                 <w:szCs w:val="18"/>
               </w:rPr>
             </w:pPr>
-            <w:hyperlink r:id="rId12" w:tooltip="3.0.1" w:history="1">
+            <w:hyperlink r:id="rId10" w:tooltip="3.0.1" w:history="1">
               <w:r>
                 <w:rPr>
                   <w:rStyle w:val="Hyperlink"/>
@@ -10391,7 +8842,7 @@
                 <w:szCs w:val="18"/>
               </w:rPr>
             </w:pPr>
-            <w:hyperlink r:id="rId13" w:history="1">
+            <w:hyperlink r:id="rId11" w:history="1">
               <w:r>
                 <w:rPr>
                   <w:rStyle w:val="Hyperlink"/>
@@ -11450,7 +9901,7 @@
                 <w:color w:val="000000"/>
               </w:rPr>
             </w:pPr>
-            <w:bookmarkStart w:id="10" w:name="_Toc307858452"/>
+            <w:bookmarkStart w:id="7" w:name="_Toc307949969"/>
             <w:r>
               <w:rPr>
                 <w:rFonts w:ascii="Arial" w:eastAsia="Times New Roman" w:hAnsi="Arial" w:cs="Arial"/>
@@ -11459,7 +9910,7 @@
               <w:lastRenderedPageBreak/>
               <w:t>[SPA-474] </w:t>
             </w:r>
-            <w:hyperlink r:id="rId14" w:history="1">
+            <w:hyperlink r:id="rId12" w:history="1">
               <w:r>
                 <w:rPr>
                   <w:rStyle w:val="Hyperlink"/>
@@ -11510,7 +9961,7 @@
               </w:rPr>
               <w:t>: 11/Jun/10</w:t>
             </w:r>
-            <w:bookmarkEnd w:id="10"/>
+            <w:bookmarkEnd w:id="7"/>
             <w:r>
               <w:rPr>
                 <w:rFonts w:ascii="Arial" w:eastAsia="Times New Roman" w:hAnsi="Arial" w:cs="Arial"/>
@@ -11673,7 +10124,7 @@
                 <w:szCs w:val="18"/>
               </w:rPr>
             </w:pPr>
-            <w:hyperlink r:id="rId15" w:history="1">
+            <w:hyperlink r:id="rId13" w:history="1">
               <w:r>
                 <w:rPr>
                   <w:rStyle w:val="Hyperlink"/>
@@ -11755,7 +10206,7 @@
                 <w:szCs w:val="18"/>
               </w:rPr>
             </w:pPr>
-            <w:hyperlink r:id="rId16" w:tooltip="Graphs - Parameters" w:history="1">
+            <w:hyperlink r:id="rId14" w:tooltip="Graphs - Parameters" w:history="1">
               <w:r>
                 <w:rPr>
                   <w:rStyle w:val="Hyperlink"/>
@@ -11846,7 +10297,7 @@
                 <w:szCs w:val="18"/>
               </w:rPr>
             </w:pPr>
-            <w:hyperlink r:id="rId17" w:tooltip="3.0.1" w:history="1">
+            <w:hyperlink r:id="rId15" w:tooltip="3.0.1" w:history="1">
               <w:r>
                 <w:rPr>
                   <w:rStyle w:val="Hyperlink"/>
@@ -12230,7 +10681,7 @@
                 <w:szCs w:val="18"/>
               </w:rPr>
             </w:pPr>
-            <w:hyperlink r:id="rId18" w:history="1">
+            <w:hyperlink r:id="rId16" w:history="1">
               <w:r>
                 <w:rPr>
                   <w:rStyle w:val="Hyperlink"/>
@@ -13364,7 +11815,7 @@
               </w:rPr>
               <w:t xml:space="preserve"> &lt;</w:t>
             </w:r>
-            <w:hyperlink r:id="rId19" w:history="1">
+            <w:hyperlink r:id="rId17" w:history="1">
               <w:r>
                 <w:rPr>
                   <w:rStyle w:val="Hyperlink"/>
@@ -13444,7 +11895,7 @@
               </w:rPr>
               <w:t xml:space="preserve"> [mailto:</w:t>
             </w:r>
-            <w:hyperlink r:id="rId20" w:history="1">
+            <w:hyperlink r:id="rId18" w:history="1">
               <w:r>
                 <w:rPr>
                   <w:rStyle w:val="Hyperlink"/>
@@ -13728,7 +12179,7 @@
                 <w:color w:val="000000"/>
               </w:rPr>
             </w:pPr>
-            <w:bookmarkStart w:id="11" w:name="_Toc307858453"/>
+            <w:bookmarkStart w:id="8" w:name="_Toc307949970"/>
             <w:r>
               <w:rPr>
                 <w:rFonts w:ascii="Arial" w:eastAsia="Times New Roman" w:hAnsi="Arial" w:cs="Arial"/>
@@ -13807,7 +12258,7 @@
               </w:rPr>
               <w:t>: 09/Mar/10</w:t>
             </w:r>
-            <w:bookmarkEnd w:id="11"/>
+            <w:bookmarkEnd w:id="8"/>
             <w:r>
               <w:rPr>
                 <w:rFonts w:ascii="Arial" w:eastAsia="Times New Roman" w:hAnsi="Arial" w:cs="Arial"/>
@@ -13970,7 +12421,7 @@
                 <w:szCs w:val="18"/>
               </w:rPr>
             </w:pPr>
-            <w:hyperlink r:id="rId21" w:history="1">
+            <w:hyperlink r:id="rId19" w:history="1">
               <w:r>
                 <w:rPr>
                   <w:rStyle w:val="Hyperlink"/>
@@ -14132,7 +12583,7 @@
                 <w:szCs w:val="18"/>
               </w:rPr>
             </w:pPr>
-            <w:hyperlink r:id="rId22" w:tooltip="3.0.1" w:history="1">
+            <w:hyperlink r:id="rId20" w:tooltip="3.0.1" w:history="1">
               <w:r>
                 <w:rPr>
                   <w:rStyle w:val="Hyperlink"/>
@@ -14223,7 +12674,7 @@
                 <w:szCs w:val="18"/>
               </w:rPr>
             </w:pPr>
-            <w:hyperlink r:id="rId23" w:tooltip="Postponed - Next Steps" w:history="1">
+            <w:hyperlink r:id="rId21" w:tooltip="Postponed - Next Steps" w:history="1">
               <w:r>
                 <w:rPr>
                   <w:rStyle w:val="Hyperlink"/>
@@ -14527,7 +12978,7 @@
                 <w:szCs w:val="18"/>
               </w:rPr>
             </w:pPr>
-            <w:hyperlink r:id="rId24" w:history="1">
+            <w:hyperlink r:id="rId22" w:history="1">
               <w:r>
                 <w:rPr>
                   <w:rStyle w:val="Hyperlink"/>
@@ -15291,7 +13742,7 @@
               </w:rPr>
               <w:t>" &lt;</w:t>
             </w:r>
-            <w:hyperlink r:id="rId25" w:history="1">
+            <w:hyperlink r:id="rId23" w:history="1">
               <w:r>
                 <w:rPr>
                   <w:rStyle w:val="Hyperlink"/>
@@ -15958,7 +14409,7 @@
                 <w:color w:val="000000"/>
               </w:rPr>
             </w:pPr>
-            <w:bookmarkStart w:id="12" w:name="_Toc307858454"/>
+            <w:bookmarkStart w:id="9" w:name="_Toc307949971"/>
             <w:r>
               <w:rPr>
                 <w:rFonts w:ascii="Arial" w:eastAsia="Times New Roman" w:hAnsi="Arial" w:cs="Arial"/>
@@ -15967,7 +14418,7 @@
               <w:lastRenderedPageBreak/>
               <w:t>[SPA-466] </w:t>
             </w:r>
-            <w:hyperlink r:id="rId26" w:history="1">
+            <w:hyperlink r:id="rId24" w:history="1">
               <w:r>
                 <w:rPr>
                   <w:rStyle w:val="Hyperlink"/>
@@ -16018,7 +14469,7 @@
               </w:rPr>
               <w:t>: 12/Feb/09</w:t>
             </w:r>
-            <w:bookmarkEnd w:id="12"/>
+            <w:bookmarkEnd w:id="9"/>
             <w:r>
               <w:rPr>
                 <w:rFonts w:ascii="Arial" w:eastAsia="Times New Roman" w:hAnsi="Arial" w:cs="Arial"/>
@@ -16181,7 +14632,7 @@
                 <w:szCs w:val="18"/>
               </w:rPr>
             </w:pPr>
-            <w:hyperlink r:id="rId27" w:history="1">
+            <w:hyperlink r:id="rId25" w:history="1">
               <w:r>
                 <w:rPr>
                   <w:rStyle w:val="Hyperlink"/>
@@ -16263,7 +14714,7 @@
                 <w:szCs w:val="18"/>
               </w:rPr>
             </w:pPr>
-            <w:hyperlink r:id="rId28" w:tooltip="Transcriptions" w:history="1">
+            <w:hyperlink r:id="rId26" w:tooltip="Transcriptions" w:history="1">
               <w:r>
                 <w:rPr>
                   <w:rStyle w:val="Hyperlink"/>
@@ -16354,7 +14805,7 @@
                 <w:szCs w:val="18"/>
               </w:rPr>
             </w:pPr>
-            <w:hyperlink r:id="rId29" w:tooltip="3.0.1" w:history="1">
+            <w:hyperlink r:id="rId27" w:tooltip="3.0.1" w:history="1">
               <w:r>
                 <w:rPr>
                   <w:rStyle w:val="Hyperlink"/>
@@ -16445,7 +14896,7 @@
                 <w:szCs w:val="18"/>
               </w:rPr>
             </w:pPr>
-            <w:hyperlink r:id="rId30" w:tooltip="Postponed - Next Steps" w:history="1">
+            <w:hyperlink r:id="rId28" w:tooltip="Postponed - Next Steps" w:history="1">
               <w:r>
                 <w:rPr>
                   <w:rStyle w:val="Hyperlink"/>
@@ -16749,7 +15200,7 @@
                 <w:szCs w:val="18"/>
               </w:rPr>
             </w:pPr>
-            <w:hyperlink r:id="rId31" w:history="1">
+            <w:hyperlink r:id="rId29" w:history="1">
               <w:r>
                 <w:rPr>
                   <w:rStyle w:val="Hyperlink"/>
@@ -17504,7 +15955,7 @@
                           </pic:cNvPicPr>
                         </pic:nvPicPr>
                         <pic:blipFill>
-                          <a:blip r:link="rId32" cstate="print"/>
+                          <a:blip r:link="rId30" cstate="print"/>
                           <a:srcRect/>
                           <a:stretch>
                             <a:fillRect/>
@@ -17921,7 +16372,7 @@
               </w:rPr>
               <w:t xml:space="preserve">Comment by </w:t>
             </w:r>
-            <w:hyperlink r:id="rId33" w:history="1">
+            <w:hyperlink r:id="rId31" w:history="1">
               <w:r>
                 <w:rPr>
                   <w:rStyle w:val="Hyperlink"/>
@@ -18155,7 +16606,7 @@
                 <w:color w:val="000000"/>
               </w:rPr>
             </w:pPr>
-            <w:bookmarkStart w:id="13" w:name="_Toc307858455"/>
+            <w:bookmarkStart w:id="10" w:name="_Toc307949972"/>
             <w:r>
               <w:rPr>
                 <w:rFonts w:ascii="Arial" w:eastAsia="Times New Roman" w:hAnsi="Arial" w:cs="Arial"/>
@@ -18164,7 +16615,7 @@
               <w:lastRenderedPageBreak/>
               <w:t>[SPA-462] </w:t>
             </w:r>
-            <w:hyperlink r:id="rId34" w:history="1">
+            <w:hyperlink r:id="rId32" w:history="1">
               <w:r>
                 <w:rPr>
                   <w:rStyle w:val="Hyperlink"/>
@@ -18215,7 +16666,7 @@
               </w:rPr>
               <w:t>: 02/Jul/08</w:t>
             </w:r>
-            <w:bookmarkEnd w:id="13"/>
+            <w:bookmarkEnd w:id="10"/>
             <w:r>
               <w:rPr>
                 <w:rFonts w:ascii="Arial" w:eastAsia="Times New Roman" w:hAnsi="Arial" w:cs="Arial"/>
@@ -18378,7 +16829,7 @@
                 <w:szCs w:val="18"/>
               </w:rPr>
             </w:pPr>
-            <w:hyperlink r:id="rId35" w:history="1">
+            <w:hyperlink r:id="rId33" w:history="1">
               <w:r>
                 <w:rPr>
                   <w:rStyle w:val="Hyperlink"/>
@@ -18460,7 +16911,7 @@
                 <w:szCs w:val="18"/>
               </w:rPr>
             </w:pPr>
-            <w:hyperlink r:id="rId36" w:tooltip="Tools Options" w:history="1">
+            <w:hyperlink r:id="rId34" w:tooltip="Tools Options" w:history="1">
               <w:r>
                 <w:rPr>
                   <w:rStyle w:val="Hyperlink"/>
@@ -18551,7 +17002,7 @@
                 <w:szCs w:val="18"/>
               </w:rPr>
             </w:pPr>
-            <w:hyperlink r:id="rId37" w:tooltip="3.0.1" w:history="1">
+            <w:hyperlink r:id="rId35" w:tooltip="3.0.1" w:history="1">
               <w:r>
                 <w:rPr>
                   <w:rStyle w:val="Hyperlink"/>
@@ -18642,7 +17093,7 @@
                 <w:szCs w:val="18"/>
               </w:rPr>
             </w:pPr>
-            <w:hyperlink r:id="rId38" w:tooltip="Postponed - Next Steps" w:history="1">
+            <w:hyperlink r:id="rId36" w:tooltip="Postponed - Next Steps" w:history="1">
               <w:r>
                 <w:rPr>
                   <w:rStyle w:val="Hyperlink"/>
@@ -18946,7 +17397,7 @@
                 <w:szCs w:val="18"/>
               </w:rPr>
             </w:pPr>
-            <w:hyperlink r:id="rId39" w:history="1">
+            <w:hyperlink r:id="rId37" w:history="1">
               <w:r>
                 <w:rPr>
                   <w:rStyle w:val="Hyperlink"/>
@@ -21142,7 +19593,7 @@
               <w:br/>
               <w:t xml:space="preserve">To: </w:t>
             </w:r>
-            <w:hyperlink r:id="rId40" w:history="1">
+            <w:hyperlink r:id="rId38" w:history="1">
               <w:r>
                 <w:rPr>
                   <w:rStyle w:val="Hyperlink"/>
@@ -21614,7 +20065,7 @@
               </w:rPr>
               <w:t xml:space="preserve">Comment by </w:t>
             </w:r>
-            <w:hyperlink r:id="rId41" w:history="1">
+            <w:hyperlink r:id="rId39" w:history="1">
               <w:r>
                 <w:rPr>
                   <w:rStyle w:val="Hyperlink"/>
@@ -21816,7 +20267,7 @@
                 <w:color w:val="000000"/>
               </w:rPr>
             </w:pPr>
-            <w:bookmarkStart w:id="14" w:name="_Toc307858456"/>
+            <w:bookmarkStart w:id="11" w:name="_Toc307949973"/>
             <w:r>
               <w:rPr>
                 <w:rFonts w:ascii="Arial" w:eastAsia="Times New Roman" w:hAnsi="Arial" w:cs="Arial"/>
@@ -21825,7 +20276,7 @@
               <w:lastRenderedPageBreak/>
               <w:t>[SPA-460] </w:t>
             </w:r>
-            <w:hyperlink r:id="rId42" w:history="1">
+            <w:hyperlink r:id="rId40" w:history="1">
               <w:r>
                 <w:rPr>
                   <w:rStyle w:val="Hyperlink"/>
@@ -21876,7 +20327,7 @@
               </w:rPr>
               <w:t>: 24/Feb/09</w:t>
             </w:r>
-            <w:bookmarkEnd w:id="14"/>
+            <w:bookmarkEnd w:id="11"/>
             <w:r>
               <w:rPr>
                 <w:rFonts w:ascii="Arial" w:eastAsia="Times New Roman" w:hAnsi="Arial" w:cs="Arial"/>
@@ -22039,7 +20490,7 @@
                 <w:szCs w:val="18"/>
               </w:rPr>
             </w:pPr>
-            <w:hyperlink r:id="rId43" w:history="1">
+            <w:hyperlink r:id="rId41" w:history="1">
               <w:r>
                 <w:rPr>
                   <w:rStyle w:val="Hyperlink"/>
@@ -22201,7 +20652,7 @@
                 <w:szCs w:val="18"/>
               </w:rPr>
             </w:pPr>
-            <w:hyperlink r:id="rId44" w:tooltip="3.0.1" w:history="1">
+            <w:hyperlink r:id="rId42" w:tooltip="3.0.1" w:history="1">
               <w:r>
                 <w:rPr>
                   <w:rStyle w:val="Hyperlink"/>
@@ -22292,7 +20743,7 @@
                 <w:szCs w:val="18"/>
               </w:rPr>
             </w:pPr>
-            <w:hyperlink r:id="rId45" w:tooltip="Postponed - Next Steps" w:history="1">
+            <w:hyperlink r:id="rId43" w:tooltip="Postponed - Next Steps" w:history="1">
               <w:r>
                 <w:rPr>
                   <w:rStyle w:val="Hyperlink"/>
@@ -22596,7 +21047,7 @@
                 <w:szCs w:val="18"/>
               </w:rPr>
             </w:pPr>
-            <w:hyperlink r:id="rId46" w:history="1">
+            <w:hyperlink r:id="rId44" w:history="1">
               <w:r>
                 <w:rPr>
                   <w:rStyle w:val="Hyperlink"/>
@@ -23478,7 +21929,7 @@
                           </pic:cNvPicPr>
                         </pic:nvPicPr>
                         <pic:blipFill>
-                          <a:blip r:link="rId47" cstate="print"/>
+                          <a:blip r:link="rId45" cstate="print"/>
                           <a:srcRect/>
                           <a:stretch>
                             <a:fillRect/>
@@ -23542,7 +21993,7 @@
                           </pic:cNvPicPr>
                         </pic:nvPicPr>
                         <pic:blipFill>
-                          <a:blip r:link="rId47" cstate="print"/>
+                          <a:blip r:link="rId45" cstate="print"/>
                           <a:srcRect/>
                           <a:stretch>
                             <a:fillRect/>
@@ -24019,7 +22470,7 @@
               </w:rPr>
               <w:t xml:space="preserve">Comment by </w:t>
             </w:r>
-            <w:hyperlink r:id="rId48" w:history="1">
+            <w:hyperlink r:id="rId46" w:history="1">
               <w:r>
                 <w:rPr>
                   <w:rStyle w:val="Hyperlink"/>
@@ -24166,7 +22617,7 @@
               </w:rPr>
               <w:t xml:space="preserve">Comment by </w:t>
             </w:r>
-            <w:hyperlink r:id="rId49" w:history="1">
+            <w:hyperlink r:id="rId47" w:history="1">
               <w:r>
                 <w:rPr>
                   <w:rStyle w:val="Hyperlink"/>
@@ -24348,7 +22799,7 @@
                 <w:color w:val="000000"/>
               </w:rPr>
             </w:pPr>
-            <w:bookmarkStart w:id="15" w:name="_Toc307858457"/>
+            <w:bookmarkStart w:id="12" w:name="_Toc307949974"/>
             <w:r>
               <w:rPr>
                 <w:rFonts w:ascii="Arial" w:eastAsia="Times New Roman" w:hAnsi="Arial" w:cs="Arial"/>
@@ -24357,7 +22808,7 @@
               <w:lastRenderedPageBreak/>
               <w:t>[SPA-458] </w:t>
             </w:r>
-            <w:hyperlink r:id="rId50" w:history="1">
+            <w:hyperlink r:id="rId48" w:history="1">
               <w:r>
                 <w:rPr>
                   <w:rStyle w:val="Hyperlink"/>
@@ -24424,7 +22875,7 @@
               </w:rPr>
               <w:t>: 06/Feb/08</w:t>
             </w:r>
-            <w:bookmarkEnd w:id="15"/>
+            <w:bookmarkEnd w:id="12"/>
             <w:r>
               <w:rPr>
                 <w:rFonts w:ascii="Arial" w:eastAsia="Times New Roman" w:hAnsi="Arial" w:cs="Arial"/>
@@ -24587,7 +23038,7 @@
                 <w:szCs w:val="18"/>
               </w:rPr>
             </w:pPr>
-            <w:hyperlink r:id="rId51" w:history="1">
+            <w:hyperlink r:id="rId49" w:history="1">
               <w:r>
                 <w:rPr>
                   <w:rStyle w:val="Hyperlink"/>
@@ -24749,7 +23200,7 @@
                 <w:szCs w:val="18"/>
               </w:rPr>
             </w:pPr>
-            <w:hyperlink r:id="rId52" w:tooltip="3.0.1" w:history="1">
+            <w:hyperlink r:id="rId50" w:tooltip="3.0.1" w:history="1">
               <w:r>
                 <w:rPr>
                   <w:rStyle w:val="Hyperlink"/>
@@ -24840,7 +23291,7 @@
                 <w:szCs w:val="18"/>
               </w:rPr>
             </w:pPr>
-            <w:hyperlink r:id="rId53" w:tooltip="Postponed - Next Steps" w:history="1">
+            <w:hyperlink r:id="rId51" w:tooltip="Postponed - Next Steps" w:history="1">
               <w:r>
                 <w:rPr>
                   <w:rStyle w:val="Hyperlink"/>
@@ -25149,7 +23600,7 @@
                 <w:szCs w:val="18"/>
               </w:rPr>
             </w:pPr>
-            <w:hyperlink r:id="rId54" w:history="1">
+            <w:hyperlink r:id="rId52" w:history="1">
               <w:r>
                 <w:rPr>
                   <w:rStyle w:val="Hyperlink"/>
@@ -25880,7 +24331,7 @@
                 <w:color w:val="000000"/>
               </w:rPr>
             </w:pPr>
-            <w:bookmarkStart w:id="16" w:name="_Toc307858458"/>
+            <w:bookmarkStart w:id="13" w:name="_Toc307949975"/>
             <w:r>
               <w:rPr>
                 <w:rFonts w:ascii="Arial" w:eastAsia="Times New Roman" w:hAnsi="Arial" w:cs="Arial"/>
@@ -25889,7 +24340,7 @@
               <w:lastRenderedPageBreak/>
               <w:t>[SPA-454] </w:t>
             </w:r>
-            <w:hyperlink r:id="rId55" w:history="1">
+            <w:hyperlink r:id="rId53" w:history="1">
               <w:r>
                 <w:rPr>
                   <w:rStyle w:val="Hyperlink"/>
@@ -25940,7 +24391,7 @@
               </w:rPr>
               <w:t>: 18/Nov/08</w:t>
             </w:r>
-            <w:bookmarkEnd w:id="16"/>
+            <w:bookmarkEnd w:id="13"/>
             <w:r>
               <w:rPr>
                 <w:rFonts w:ascii="Arial" w:eastAsia="Times New Roman" w:hAnsi="Arial" w:cs="Arial"/>
@@ -26103,7 +24554,7 @@
                 <w:szCs w:val="18"/>
               </w:rPr>
             </w:pPr>
-            <w:hyperlink r:id="rId56" w:history="1">
+            <w:hyperlink r:id="rId54" w:history="1">
               <w:r>
                 <w:rPr>
                   <w:rStyle w:val="Hyperlink"/>
@@ -26265,7 +24716,7 @@
                 <w:szCs w:val="18"/>
               </w:rPr>
             </w:pPr>
-            <w:hyperlink r:id="rId57" w:tooltip="3.0.1" w:history="1">
+            <w:hyperlink r:id="rId55" w:tooltip="3.0.1" w:history="1">
               <w:r>
                 <w:rPr>
                   <w:rStyle w:val="Hyperlink"/>
@@ -26356,7 +24807,7 @@
                 <w:szCs w:val="18"/>
               </w:rPr>
             </w:pPr>
-            <w:hyperlink r:id="rId58" w:tooltip="Postponed - Next Steps" w:history="1">
+            <w:hyperlink r:id="rId56" w:tooltip="Postponed - Next Steps" w:history="1">
               <w:r>
                 <w:rPr>
                   <w:rStyle w:val="Hyperlink"/>
@@ -26660,7 +25111,7 @@
                 <w:szCs w:val="18"/>
               </w:rPr>
             </w:pPr>
-            <w:hyperlink r:id="rId59" w:history="1">
+            <w:hyperlink r:id="rId57" w:history="1">
               <w:r>
                 <w:rPr>
                   <w:rStyle w:val="Hyperlink"/>
@@ -27636,7 +26087,7 @@
                 <w:color w:val="000000"/>
               </w:rPr>
             </w:pPr>
-            <w:bookmarkStart w:id="17" w:name="_Toc307858459"/>
+            <w:bookmarkStart w:id="14" w:name="_Toc307949976"/>
             <w:r>
               <w:rPr>
                 <w:rFonts w:ascii="Arial" w:eastAsia="Times New Roman" w:hAnsi="Arial" w:cs="Arial"/>
@@ -27645,7 +26096,7 @@
               <w:lastRenderedPageBreak/>
               <w:t>[SPA-450] </w:t>
             </w:r>
-            <w:hyperlink r:id="rId60" w:history="1">
+            <w:hyperlink r:id="rId58" w:history="1">
               <w:r>
                 <w:rPr>
                   <w:rStyle w:val="Hyperlink"/>
@@ -27696,7 +26147,7 @@
               </w:rPr>
               <w:t>: 28/Nov/07</w:t>
             </w:r>
-            <w:bookmarkEnd w:id="17"/>
+            <w:bookmarkEnd w:id="14"/>
             <w:r>
               <w:rPr>
                 <w:rFonts w:ascii="Arial" w:eastAsia="Times New Roman" w:hAnsi="Arial" w:cs="Arial"/>
@@ -27859,7 +26310,7 @@
                 <w:szCs w:val="18"/>
               </w:rPr>
             </w:pPr>
-            <w:hyperlink r:id="rId61" w:history="1">
+            <w:hyperlink r:id="rId59" w:history="1">
               <w:r>
                 <w:rPr>
                   <w:rStyle w:val="Hyperlink"/>
@@ -27941,7 +26392,7 @@
                 <w:szCs w:val="18"/>
               </w:rPr>
             </w:pPr>
-            <w:hyperlink r:id="rId62" w:tooltip="Transcriptions" w:history="1">
+            <w:hyperlink r:id="rId60" w:tooltip="Transcriptions" w:history="1">
               <w:r>
                 <w:rPr>
                   <w:rStyle w:val="Hyperlink"/>
@@ -28112,7 +26563,7 @@
                 <w:szCs w:val="18"/>
               </w:rPr>
             </w:pPr>
-            <w:hyperlink r:id="rId63" w:tooltip="Postponed - Next Steps" w:history="1">
+            <w:hyperlink r:id="rId61" w:tooltip="Postponed - Next Steps" w:history="1">
               <w:r>
                 <w:rPr>
                   <w:rStyle w:val="Hyperlink"/>
@@ -28416,7 +26867,7 @@
                 <w:szCs w:val="18"/>
               </w:rPr>
             </w:pPr>
-            <w:hyperlink r:id="rId64" w:history="1">
+            <w:hyperlink r:id="rId62" w:history="1">
               <w:r>
                 <w:rPr>
                   <w:rStyle w:val="Hyperlink"/>
@@ -29171,7 +27622,7 @@
                           </pic:cNvPicPr>
                         </pic:nvPicPr>
                         <pic:blipFill>
-                          <a:blip r:link="rId47" cstate="print"/>
+                          <a:blip r:link="rId45" cstate="print"/>
                           <a:srcRect/>
                           <a:stretch>
                             <a:fillRect/>
@@ -29653,7 +28104,7 @@
                 <w:color w:val="000000"/>
               </w:rPr>
             </w:pPr>
-            <w:bookmarkStart w:id="18" w:name="_Toc307858460"/>
+            <w:bookmarkStart w:id="15" w:name="_Toc307949977"/>
             <w:r>
               <w:rPr>
                 <w:rFonts w:ascii="Arial" w:eastAsia="Times New Roman" w:hAnsi="Arial" w:cs="Arial"/>
@@ -29662,7 +28113,7 @@
               <w:lastRenderedPageBreak/>
               <w:t>[SPA-447] </w:t>
             </w:r>
-            <w:hyperlink r:id="rId65" w:history="1">
+            <w:hyperlink r:id="rId63" w:history="1">
               <w:r>
                 <w:rPr>
                   <w:rStyle w:val="Hyperlink"/>
@@ -29713,7 +28164,7 @@
               </w:rPr>
               <w:t>: 13/Nov/07</w:t>
             </w:r>
-            <w:bookmarkEnd w:id="18"/>
+            <w:bookmarkEnd w:id="15"/>
             <w:r>
               <w:rPr>
                 <w:rFonts w:ascii="Arial" w:eastAsia="Times New Roman" w:hAnsi="Arial" w:cs="Arial"/>
@@ -29876,7 +28327,7 @@
                 <w:szCs w:val="18"/>
               </w:rPr>
             </w:pPr>
-            <w:hyperlink r:id="rId66" w:history="1">
+            <w:hyperlink r:id="rId64" w:history="1">
               <w:r>
                 <w:rPr>
                   <w:rStyle w:val="Hyperlink"/>
@@ -29958,7 +28409,7 @@
                 <w:szCs w:val="18"/>
               </w:rPr>
             </w:pPr>
-            <w:hyperlink r:id="rId67" w:tooltip="Graph, Duration" w:history="1">
+            <w:hyperlink r:id="rId65" w:tooltip="Graph, Duration" w:history="1">
               <w:r>
                 <w:rPr>
                   <w:rStyle w:val="Hyperlink"/>
@@ -29978,7 +28429,7 @@
               </w:rPr>
               <w:t xml:space="preserve">, </w:t>
             </w:r>
-            <w:hyperlink r:id="rId68" w:tooltip="Graphs - Parameters" w:history="1">
+            <w:hyperlink r:id="rId66" w:tooltip="Graphs - Parameters" w:history="1">
               <w:r>
                 <w:rPr>
                   <w:rStyle w:val="Hyperlink"/>
@@ -30069,7 +28520,7 @@
                 <w:szCs w:val="18"/>
               </w:rPr>
             </w:pPr>
-            <w:hyperlink r:id="rId69" w:tooltip="2.7" w:history="1">
+            <w:hyperlink r:id="rId67" w:tooltip="2.7" w:history="1">
               <w:r>
                 <w:rPr>
                   <w:rStyle w:val="Hyperlink"/>
@@ -30160,7 +28611,7 @@
                 <w:szCs w:val="18"/>
               </w:rPr>
             </w:pPr>
-            <w:hyperlink r:id="rId70" w:tooltip="Postponed - Next Steps" w:history="1">
+            <w:hyperlink r:id="rId68" w:tooltip="Postponed - Next Steps" w:history="1">
               <w:r>
                 <w:rPr>
                   <w:rStyle w:val="Hyperlink"/>
@@ -30464,7 +28915,7 @@
                 <w:szCs w:val="18"/>
               </w:rPr>
             </w:pPr>
-            <w:hyperlink r:id="rId71" w:history="1">
+            <w:hyperlink r:id="rId69" w:history="1">
               <w:r>
                 <w:rPr>
                   <w:rStyle w:val="Hyperlink"/>
@@ -31501,7 +29952,7 @@
                 <w:color w:val="000000"/>
               </w:rPr>
             </w:pPr>
-            <w:bookmarkStart w:id="19" w:name="_Toc307858461"/>
+            <w:bookmarkStart w:id="16" w:name="_Toc307949978"/>
             <w:r>
               <w:rPr>
                 <w:rFonts w:ascii="Arial" w:eastAsia="Times New Roman" w:hAnsi="Arial" w:cs="Arial"/>
@@ -31510,7 +29961,7 @@
               <w:lastRenderedPageBreak/>
               <w:t>[SPA-439] </w:t>
             </w:r>
-            <w:hyperlink r:id="rId72" w:history="1">
+            <w:hyperlink r:id="rId70" w:history="1">
               <w:r>
                 <w:rPr>
                   <w:rStyle w:val="Hyperlink"/>
@@ -31561,7 +30012,7 @@
               </w:rPr>
               <w:t>: 18/Nov/08</w:t>
             </w:r>
-            <w:bookmarkEnd w:id="19"/>
+            <w:bookmarkEnd w:id="16"/>
             <w:r>
               <w:rPr>
                 <w:rFonts w:ascii="Arial" w:eastAsia="Times New Roman" w:hAnsi="Arial" w:cs="Arial"/>
@@ -31724,7 +30175,7 @@
                 <w:szCs w:val="18"/>
               </w:rPr>
             </w:pPr>
-            <w:hyperlink r:id="rId73" w:history="1">
+            <w:hyperlink r:id="rId71" w:history="1">
               <w:r>
                 <w:rPr>
                   <w:rStyle w:val="Hyperlink"/>
@@ -31966,7 +30417,7 @@
                 <w:szCs w:val="18"/>
               </w:rPr>
             </w:pPr>
-            <w:hyperlink r:id="rId74" w:tooltip="Postponed - Possible" w:history="1">
+            <w:hyperlink r:id="rId72" w:tooltip="Postponed - Possible" w:history="1">
               <w:r>
                 <w:rPr>
                   <w:rStyle w:val="Hyperlink"/>
@@ -32270,7 +30721,7 @@
                 <w:szCs w:val="18"/>
               </w:rPr>
             </w:pPr>
-            <w:hyperlink r:id="rId75" w:history="1">
+            <w:hyperlink r:id="rId73" w:history="1">
               <w:r>
                 <w:rPr>
                   <w:rStyle w:val="Hyperlink"/>
@@ -33198,7 +31649,7 @@
                 <w:color w:val="000000"/>
               </w:rPr>
             </w:pPr>
-            <w:bookmarkStart w:id="20" w:name="_Toc307858462"/>
+            <w:bookmarkStart w:id="17" w:name="_Toc307949979"/>
             <w:r>
               <w:rPr>
                 <w:rFonts w:ascii="Arial" w:eastAsia="Times New Roman" w:hAnsi="Arial" w:cs="Arial"/>
@@ -33207,7 +31658,7 @@
               <w:lastRenderedPageBreak/>
               <w:t>[SPA-438] </w:t>
             </w:r>
-            <w:hyperlink r:id="rId76" w:history="1">
+            <w:hyperlink r:id="rId74" w:history="1">
               <w:r>
                 <w:rPr>
                   <w:rStyle w:val="Hyperlink"/>
@@ -33267,7 +31718,7 @@
               </w:rPr>
               <w:t>: 18/Nov/08</w:t>
             </w:r>
-            <w:bookmarkEnd w:id="20"/>
+            <w:bookmarkEnd w:id="17"/>
             <w:r>
               <w:rPr>
                 <w:rFonts w:ascii="Arial" w:eastAsia="Times New Roman" w:hAnsi="Arial" w:cs="Arial"/>
@@ -33430,7 +31881,7 @@
                 <w:szCs w:val="18"/>
               </w:rPr>
             </w:pPr>
-            <w:hyperlink r:id="rId77" w:history="1">
+            <w:hyperlink r:id="rId75" w:history="1">
               <w:r>
                 <w:rPr>
                   <w:rStyle w:val="Hyperlink"/>
@@ -33672,7 +32123,7 @@
                 <w:szCs w:val="18"/>
               </w:rPr>
             </w:pPr>
-            <w:hyperlink r:id="rId78" w:tooltip="Postponed - Possible" w:history="1">
+            <w:hyperlink r:id="rId76" w:tooltip="Postponed - Possible" w:history="1">
               <w:r>
                 <w:rPr>
                   <w:rStyle w:val="Hyperlink"/>
@@ -33976,7 +32427,7 @@
                 <w:szCs w:val="18"/>
               </w:rPr>
             </w:pPr>
-            <w:hyperlink r:id="rId79" w:history="1">
+            <w:hyperlink r:id="rId77" w:history="1">
               <w:r>
                 <w:rPr>
                   <w:rStyle w:val="Hyperlink"/>
@@ -35172,7 +33623,7 @@
                 <w:color w:val="000000"/>
               </w:rPr>
             </w:pPr>
-            <w:bookmarkStart w:id="21" w:name="_Toc307858463"/>
+            <w:bookmarkStart w:id="18" w:name="_Toc307949980"/>
             <w:r>
               <w:rPr>
                 <w:rFonts w:ascii="Arial" w:eastAsia="Times New Roman" w:hAnsi="Arial" w:cs="Arial"/>
@@ -35181,7 +33632,7 @@
               <w:lastRenderedPageBreak/>
               <w:t>[SPA-437] </w:t>
             </w:r>
-            <w:hyperlink r:id="rId80" w:history="1">
+            <w:hyperlink r:id="rId78" w:history="1">
               <w:r>
                 <w:rPr>
                   <w:rStyle w:val="Hyperlink"/>
@@ -35232,7 +33683,7 @@
               </w:rPr>
               <w:t>: 18/Nov/08</w:t>
             </w:r>
-            <w:bookmarkEnd w:id="21"/>
+            <w:bookmarkEnd w:id="18"/>
             <w:r>
               <w:rPr>
                 <w:rFonts w:ascii="Arial" w:eastAsia="Times New Roman" w:hAnsi="Arial" w:cs="Arial"/>
@@ -35395,7 +33846,7 @@
                 <w:szCs w:val="18"/>
               </w:rPr>
             </w:pPr>
-            <w:hyperlink r:id="rId81" w:history="1">
+            <w:hyperlink r:id="rId79" w:history="1">
               <w:r>
                 <w:rPr>
                   <w:rStyle w:val="Hyperlink"/>
@@ -35477,7 +33928,7 @@
                 <w:szCs w:val="18"/>
               </w:rPr>
             </w:pPr>
-            <w:hyperlink r:id="rId82" w:tooltip="Graph, Duration" w:history="1">
+            <w:hyperlink r:id="rId80" w:tooltip="Graph, Duration" w:history="1">
               <w:r>
                 <w:rPr>
                   <w:rStyle w:val="Hyperlink"/>
@@ -35568,7 +34019,7 @@
                 <w:szCs w:val="18"/>
               </w:rPr>
             </w:pPr>
-            <w:hyperlink r:id="rId83" w:tooltip="2.5" w:history="1">
+            <w:hyperlink r:id="rId81" w:tooltip="2.5" w:history="1">
               <w:r>
                 <w:rPr>
                   <w:rStyle w:val="Hyperlink"/>
@@ -35659,7 +34110,7 @@
                 <w:szCs w:val="18"/>
               </w:rPr>
             </w:pPr>
-            <w:hyperlink r:id="rId84" w:tooltip="Postponed - Next Steps" w:history="1">
+            <w:hyperlink r:id="rId82" w:tooltip="Postponed - Next Steps" w:history="1">
               <w:r>
                 <w:rPr>
                   <w:rStyle w:val="Hyperlink"/>
@@ -35963,7 +34414,7 @@
                 <w:szCs w:val="18"/>
               </w:rPr>
             </w:pPr>
-            <w:hyperlink r:id="rId85" w:history="1">
+            <w:hyperlink r:id="rId83" w:history="1">
               <w:r>
                 <w:rPr>
                   <w:rStyle w:val="Hyperlink"/>
@@ -37277,7 +35728,7 @@
                 <w:color w:val="000000"/>
               </w:rPr>
             </w:pPr>
-            <w:bookmarkStart w:id="22" w:name="_Toc307858464"/>
+            <w:bookmarkStart w:id="19" w:name="_Toc307949981"/>
             <w:r>
               <w:rPr>
                 <w:rFonts w:ascii="Arial" w:eastAsia="Times New Roman" w:hAnsi="Arial" w:cs="Arial"/>
@@ -37286,7 +35737,7 @@
               <w:lastRenderedPageBreak/>
               <w:t>[SPA-405] </w:t>
             </w:r>
-            <w:hyperlink r:id="rId86" w:history="1">
+            <w:hyperlink r:id="rId84" w:history="1">
               <w:r>
                 <w:rPr>
                   <w:rStyle w:val="Hyperlink"/>
@@ -37337,7 +35788,7 @@
               </w:rPr>
               <w:t>: 21/Aug/07</w:t>
             </w:r>
-            <w:bookmarkEnd w:id="22"/>
+            <w:bookmarkEnd w:id="19"/>
             <w:r>
               <w:rPr>
                 <w:rFonts w:ascii="Arial" w:eastAsia="Times New Roman" w:hAnsi="Arial" w:cs="Arial"/>
@@ -37500,7 +35951,7 @@
                 <w:szCs w:val="18"/>
               </w:rPr>
             </w:pPr>
-            <w:hyperlink r:id="rId87" w:history="1">
+            <w:hyperlink r:id="rId85" w:history="1">
               <w:r>
                 <w:rPr>
                   <w:rStyle w:val="Hyperlink"/>
@@ -37662,7 +36113,7 @@
                 <w:szCs w:val="18"/>
               </w:rPr>
             </w:pPr>
-            <w:hyperlink r:id="rId88" w:tooltip="2.5" w:history="1">
+            <w:hyperlink r:id="rId86" w:tooltip="2.5" w:history="1">
               <w:r>
                 <w:rPr>
                   <w:rStyle w:val="Hyperlink"/>
@@ -37682,7 +36133,7 @@
               </w:rPr>
               <w:t xml:space="preserve">, </w:t>
             </w:r>
-            <w:hyperlink r:id="rId89" w:tooltip="2.6" w:history="1">
+            <w:hyperlink r:id="rId87" w:tooltip="2.6" w:history="1">
               <w:r>
                 <w:rPr>
                   <w:rStyle w:val="Hyperlink"/>
@@ -37702,7 +36153,7 @@
               </w:rPr>
               <w:t xml:space="preserve">, </w:t>
             </w:r>
-            <w:hyperlink r:id="rId90" w:tooltip="2.7" w:history="1">
+            <w:hyperlink r:id="rId88" w:tooltip="2.7" w:history="1">
               <w:r>
                 <w:rPr>
                   <w:rStyle w:val="Hyperlink"/>
@@ -37793,7 +36244,7 @@
                 <w:szCs w:val="18"/>
               </w:rPr>
             </w:pPr>
-            <w:hyperlink r:id="rId91" w:tooltip="Postponed - Next Steps" w:history="1">
+            <w:hyperlink r:id="rId89" w:tooltip="Postponed - Next Steps" w:history="1">
               <w:r>
                 <w:rPr>
                   <w:rStyle w:val="Hyperlink"/>
@@ -38097,7 +36548,7 @@
                 <w:szCs w:val="18"/>
               </w:rPr>
             </w:pPr>
-            <w:hyperlink r:id="rId92" w:history="1">
+            <w:hyperlink r:id="rId90" w:history="1">
               <w:r>
                 <w:rPr>
                   <w:rStyle w:val="Hyperlink"/>
@@ -38852,7 +37303,7 @@
                           </pic:cNvPicPr>
                         </pic:nvPicPr>
                         <pic:blipFill>
-                          <a:blip r:link="rId93" cstate="print"/>
+                          <a:blip r:link="rId91" cstate="print"/>
                           <a:srcRect/>
                           <a:stretch>
                             <a:fillRect/>
@@ -38916,7 +37367,7 @@
                           </pic:cNvPicPr>
                         </pic:nvPicPr>
                         <pic:blipFill>
-                          <a:blip r:link="rId93" cstate="print"/>
+                          <a:blip r:link="rId91" cstate="print"/>
                           <a:srcRect/>
                           <a:stretch>
                             <a:fillRect/>
@@ -39938,6 +38389,260 @@
               </w:rPr>
               <w:t xml:space="preserve">Comment by </w:t>
             </w:r>
+            <w:hyperlink r:id="rId92" w:history="1">
+              <w:r>
+                <w:rPr>
+                  <w:rStyle w:val="Hyperlink"/>
+                  <w:rFonts w:ascii="Arial" w:eastAsia="Times New Roman" w:hAnsi="Arial" w:cs="Arial"/>
+                  <w:sz w:val="18"/>
+                  <w:szCs w:val="18"/>
+                </w:rPr>
+                <w:t>Corey Wenger</w:t>
+              </w:r>
+            </w:hyperlink>
+            <w:r>
+              <w:rPr>
+                <w:rFonts w:ascii="Arial" w:eastAsia="Times New Roman" w:hAnsi="Arial" w:cs="Arial"/>
+                <w:color w:val="000000"/>
+                <w:sz w:val="18"/>
+                <w:szCs w:val="18"/>
+              </w:rPr>
+              <w:t xml:space="preserve"> </w:t>
+            </w:r>
+            <w:r>
+              <w:rPr>
+                <w:rFonts w:ascii="Arial" w:eastAsia="Times New Roman" w:hAnsi="Arial" w:cs="Arial"/>
+                <w:color w:val="000000"/>
+                <w:sz w:val="15"/>
+                <w:szCs w:val="15"/>
+              </w:rPr>
+              <w:t xml:space="preserve">[ </w:t>
+            </w:r>
+            <w:r>
+              <w:rPr>
+                <w:rFonts w:ascii="Arial" w:eastAsia="Times New Roman" w:hAnsi="Arial" w:cs="Arial"/>
+                <w:color w:val="336699"/>
+                <w:sz w:val="15"/>
+                <w:szCs w:val="15"/>
+              </w:rPr>
+              <w:t>18/Jun/07 05:27 PM</w:t>
+            </w:r>
+            <w:r>
+              <w:rPr>
+                <w:rFonts w:ascii="Arial" w:eastAsia="Times New Roman" w:hAnsi="Arial" w:cs="Arial"/>
+                <w:color w:val="000000"/>
+                <w:sz w:val="15"/>
+                <w:szCs w:val="15"/>
+              </w:rPr>
+              <w:t xml:space="preserve"> ] </w:t>
+            </w:r>
+          </w:p>
+        </w:tc>
+      </w:tr>
+      <w:tr>
+        <w:tc>
+          <w:tcPr>
+            <w:tcW w:w="0" w:type="auto"/>
+            <w:tcBorders>
+              <w:top w:val="single" w:sz="6" w:space="0" w:color="CCCCCC"/>
+              <w:left w:val="single" w:sz="6" w:space="0" w:color="CCCCCC"/>
+              <w:bottom w:val="single" w:sz="6" w:space="0" w:color="CCCCCC"/>
+              <w:right w:val="single" w:sz="6" w:space="0" w:color="CCCCCC"/>
+            </w:tcBorders>
+            <w:shd w:val="clear" w:color="auto" w:fill="FFFFFF"/>
+            <w:tcMar>
+              <w:top w:w="30" w:type="dxa"/>
+              <w:left w:w="30" w:type="dxa"/>
+              <w:bottom w:w="30" w:type="dxa"/>
+              <w:right w:w="30" w:type="dxa"/>
+            </w:tcMar>
+            <w:hideMark/>
+          </w:tcPr>
+          <w:p>
+            <w:pPr>
+              <w:rPr>
+                <w:rFonts w:ascii="Arial" w:eastAsia="Times New Roman" w:hAnsi="Arial" w:cs="Arial"/>
+                <w:color w:val="000000"/>
+                <w:sz w:val="18"/>
+                <w:szCs w:val="18"/>
+              </w:rPr>
+            </w:pPr>
+            <w:r>
+              <w:rPr>
+                <w:rFonts w:ascii="Arial" w:eastAsia="Times New Roman" w:hAnsi="Arial" w:cs="Arial"/>
+                <w:color w:val="000000"/>
+                <w:sz w:val="18"/>
+                <w:szCs w:val="18"/>
+              </w:rPr>
+              <w:t xml:space="preserve">Only One Graph Per Page seems to work. That is now the default. The High Res print options are mostly hidden. Only the graph selection list is visible, now. </w:t>
+            </w:r>
+          </w:p>
+        </w:tc>
+      </w:tr>
+      <w:tr>
+        <w:tc>
+          <w:tcPr>
+            <w:tcW w:w="0" w:type="auto"/>
+            <w:tcBorders>
+              <w:top w:val="single" w:sz="6" w:space="0" w:color="CCCCCC"/>
+              <w:left w:val="single" w:sz="6" w:space="0" w:color="CCCCCC"/>
+              <w:bottom w:val="single" w:sz="6" w:space="0" w:color="CCCCCC"/>
+              <w:right w:val="single" w:sz="6" w:space="0" w:color="CCCCCC"/>
+            </w:tcBorders>
+            <w:shd w:val="clear" w:color="auto" w:fill="F0F0F0"/>
+            <w:tcMar>
+              <w:top w:w="30" w:type="dxa"/>
+              <w:left w:w="30" w:type="dxa"/>
+              <w:bottom w:w="30" w:type="dxa"/>
+              <w:right w:w="30" w:type="dxa"/>
+            </w:tcMar>
+            <w:hideMark/>
+          </w:tcPr>
+          <w:p>
+            <w:pPr>
+              <w:rPr>
+                <w:rFonts w:ascii="Arial" w:eastAsia="Times New Roman" w:hAnsi="Arial" w:cs="Arial"/>
+                <w:color w:val="000000"/>
+                <w:sz w:val="18"/>
+                <w:szCs w:val="18"/>
+              </w:rPr>
+            </w:pPr>
+            <w:r>
+              <w:rPr>
+                <w:rFonts w:ascii="Arial" w:eastAsia="Times New Roman" w:hAnsi="Arial" w:cs="Arial"/>
+                <w:color w:val="000000"/>
+                <w:sz w:val="18"/>
+                <w:szCs w:val="18"/>
+              </w:rPr>
+              <w:t xml:space="preserve">Comment by </w:t>
+            </w:r>
+            <w:hyperlink r:id="rId93" w:history="1">
+              <w:r>
+                <w:rPr>
+                  <w:rStyle w:val="Hyperlink"/>
+                  <w:rFonts w:ascii="Arial" w:eastAsia="Times New Roman" w:hAnsi="Arial" w:cs="Arial"/>
+                  <w:sz w:val="18"/>
+                  <w:szCs w:val="18"/>
+                </w:rPr>
+                <w:t>Corey Wenger</w:t>
+              </w:r>
+            </w:hyperlink>
+            <w:r>
+              <w:rPr>
+                <w:rFonts w:ascii="Arial" w:eastAsia="Times New Roman" w:hAnsi="Arial" w:cs="Arial"/>
+                <w:color w:val="000000"/>
+                <w:sz w:val="18"/>
+                <w:szCs w:val="18"/>
+              </w:rPr>
+              <w:t xml:space="preserve"> </w:t>
+            </w:r>
+            <w:r>
+              <w:rPr>
+                <w:rFonts w:ascii="Arial" w:eastAsia="Times New Roman" w:hAnsi="Arial" w:cs="Arial"/>
+                <w:color w:val="000000"/>
+                <w:sz w:val="15"/>
+                <w:szCs w:val="15"/>
+              </w:rPr>
+              <w:t xml:space="preserve">[ </w:t>
+            </w:r>
+            <w:r>
+              <w:rPr>
+                <w:rFonts w:ascii="Arial" w:eastAsia="Times New Roman" w:hAnsi="Arial" w:cs="Arial"/>
+                <w:color w:val="336699"/>
+                <w:sz w:val="15"/>
+                <w:szCs w:val="15"/>
+              </w:rPr>
+              <w:t>20/Jun/07 11:32 PM</w:t>
+            </w:r>
+            <w:r>
+              <w:rPr>
+                <w:rFonts w:ascii="Arial" w:eastAsia="Times New Roman" w:hAnsi="Arial" w:cs="Arial"/>
+                <w:color w:val="000000"/>
+                <w:sz w:val="15"/>
+                <w:szCs w:val="15"/>
+              </w:rPr>
+              <w:t xml:space="preserve"> ] </w:t>
+            </w:r>
+          </w:p>
+        </w:tc>
+      </w:tr>
+      <w:tr>
+        <w:tc>
+          <w:tcPr>
+            <w:tcW w:w="0" w:type="auto"/>
+            <w:tcBorders>
+              <w:top w:val="single" w:sz="6" w:space="0" w:color="CCCCCC"/>
+              <w:left w:val="single" w:sz="6" w:space="0" w:color="CCCCCC"/>
+              <w:bottom w:val="single" w:sz="6" w:space="0" w:color="CCCCCC"/>
+              <w:right w:val="single" w:sz="6" w:space="0" w:color="CCCCCC"/>
+            </w:tcBorders>
+            <w:shd w:val="clear" w:color="auto" w:fill="FFFFFF"/>
+            <w:tcMar>
+              <w:top w:w="30" w:type="dxa"/>
+              <w:left w:w="30" w:type="dxa"/>
+              <w:bottom w:w="30" w:type="dxa"/>
+              <w:right w:w="30" w:type="dxa"/>
+            </w:tcMar>
+            <w:hideMark/>
+          </w:tcPr>
+          <w:p>
+            <w:pPr>
+              <w:rPr>
+                <w:rFonts w:ascii="Arial" w:eastAsia="Times New Roman" w:hAnsi="Arial" w:cs="Arial"/>
+                <w:color w:val="000000"/>
+                <w:sz w:val="18"/>
+                <w:szCs w:val="18"/>
+              </w:rPr>
+            </w:pPr>
+            <w:r>
+              <w:rPr>
+                <w:rFonts w:ascii="Arial" w:eastAsia="Times New Roman" w:hAnsi="Arial" w:cs="Arial"/>
+                <w:color w:val="000000"/>
+                <w:sz w:val="18"/>
+                <w:szCs w:val="18"/>
+              </w:rPr>
+              <w:t xml:space="preserve">There are still problems with One Graph Per Page. </w:t>
+            </w:r>
+          </w:p>
+        </w:tc>
+      </w:tr>
+      <w:tr>
+        <w:tc>
+          <w:tcPr>
+            <w:tcW w:w="0" w:type="auto"/>
+            <w:tcBorders>
+              <w:top w:val="single" w:sz="6" w:space="0" w:color="CCCCCC"/>
+              <w:left w:val="single" w:sz="6" w:space="0" w:color="CCCCCC"/>
+              <w:bottom w:val="single" w:sz="6" w:space="0" w:color="CCCCCC"/>
+              <w:right w:val="single" w:sz="6" w:space="0" w:color="CCCCCC"/>
+            </w:tcBorders>
+            <w:shd w:val="clear" w:color="auto" w:fill="F0F0F0"/>
+            <w:tcMar>
+              <w:top w:w="30" w:type="dxa"/>
+              <w:left w:w="30" w:type="dxa"/>
+              <w:bottom w:w="30" w:type="dxa"/>
+              <w:right w:w="30" w:type="dxa"/>
+            </w:tcMar>
+            <w:hideMark/>
+          </w:tcPr>
+          <w:p>
+            <w:pPr>
+              <w:rPr>
+                <w:rFonts w:ascii="Arial" w:eastAsia="Times New Roman" w:hAnsi="Arial" w:cs="Arial"/>
+                <w:color w:val="000000"/>
+                <w:sz w:val="18"/>
+                <w:szCs w:val="18"/>
+              </w:rPr>
+            </w:pPr>
+            <w:r>
+              <w:rPr>
+                <w:rFonts w:ascii="Arial" w:eastAsia="Times New Roman" w:hAnsi="Arial" w:cs="Arial"/>
+                <w:color w:val="000000"/>
+                <w:sz w:val="18"/>
+                <w:szCs w:val="18"/>
+              </w:rPr>
+              <w:t xml:space="preserve">Comment by </w:t>
+            </w:r>
             <w:hyperlink r:id="rId94" w:history="1">
               <w:r>
                 <w:rPr>
@@ -39974,7 +38679,7 @@
                 <w:sz w:val="15"/>
                 <w:szCs w:val="15"/>
               </w:rPr>
-              <w:t>18/Jun/07 05:27 PM</w:t>
+              <w:t>20/Jun/07 11:47 PM</w:t>
             </w:r>
             <w:r>
               <w:rPr>
@@ -40023,7 +38728,7 @@
                 <w:sz w:val="18"/>
                 <w:szCs w:val="18"/>
               </w:rPr>
-              <w:t xml:space="preserve">Only One Graph Per Page seems to work. That is now the default. The High Res print options are mostly hidden. Only the graph selection list is visible, now. </w:t>
+              <w:t xml:space="preserve">Just completely removed the Hi Resolution option. </w:t>
             </w:r>
           </w:p>
         </w:tc>
@@ -40101,7 +38806,7 @@
                 <w:sz w:val="15"/>
                 <w:szCs w:val="15"/>
               </w:rPr>
-              <w:t>20/Jun/07 11:32 PM</w:t>
+              <w:t>26/Jun/07 12:57 PM</w:t>
             </w:r>
             <w:r>
               <w:rPr>
@@ -40150,7 +38855,7 @@
                 <w:sz w:val="18"/>
                 <w:szCs w:val="18"/>
               </w:rPr>
-              <w:t xml:space="preserve">There are still problems with One Graph Per Page. </w:t>
+              <w:t xml:space="preserve">Larry thinks this is a show-stopper. </w:t>
             </w:r>
           </w:p>
         </w:tc>
@@ -40190,6 +38895,7 @@
                 <w:sz w:val="18"/>
                 <w:szCs w:val="18"/>
               </w:rPr>
+              <w:lastRenderedPageBreak/>
               <w:t xml:space="preserve">Comment by </w:t>
             </w:r>
             <w:hyperlink r:id="rId96" w:history="1">
@@ -40228,7 +38934,7 @@
                 <w:sz w:val="15"/>
                 <w:szCs w:val="15"/>
               </w:rPr>
-              <w:t>20/Jun/07 11:47 PM</w:t>
+              <w:t>06/Jul/07 09:41 AM</w:t>
             </w:r>
             <w:r>
               <w:rPr>
@@ -40277,7 +38983,484 @@
                 <w:sz w:val="18"/>
                 <w:szCs w:val="18"/>
               </w:rPr>
-              <w:t xml:space="preserve">Just completely removed the Hi Resolution option. </w:t>
+              <w:t>Clipping seems to be the problem that causes the graphs to either not appear at all or only partially appear. Notice that a small portion of the magnified raw waveform appears in the upper-left corner of the printout. This is because the clipping region begins in the upper left corner and is about an inch wide and half inch high.</w:t>
+            </w:r>
+            <w:r>
+              <w:rPr>
+                <w:rFonts w:ascii="Arial" w:eastAsia="Times New Roman" w:hAnsi="Arial" w:cs="Arial"/>
+                <w:color w:val="000000"/>
+                <w:sz w:val="18"/>
+                <w:szCs w:val="18"/>
+              </w:rPr>
+              <w:br/>
+            </w:r>
+            <w:r>
+              <w:rPr>
+                <w:rFonts w:ascii="Arial" w:eastAsia="Times New Roman" w:hAnsi="Arial" w:cs="Arial"/>
+                <w:color w:val="000000"/>
+                <w:sz w:val="18"/>
+                <w:szCs w:val="18"/>
+              </w:rPr>
+              <w:br/>
+            </w:r>
+            <w:proofErr w:type="spellStart"/>
+            <w:r>
+              <w:rPr>
+                <w:rFonts w:ascii="Arial" w:eastAsia="Times New Roman" w:hAnsi="Arial" w:cs="Arial"/>
+                <w:color w:val="000000"/>
+                <w:sz w:val="18"/>
+                <w:szCs w:val="18"/>
+              </w:rPr>
+              <w:t>Eberhard</w:t>
+            </w:r>
+            <w:proofErr w:type="spellEnd"/>
+            <w:r>
+              <w:rPr>
+                <w:rFonts w:ascii="Arial" w:eastAsia="Times New Roman" w:hAnsi="Arial" w:cs="Arial"/>
+                <w:color w:val="000000"/>
+                <w:sz w:val="18"/>
+                <w:szCs w:val="18"/>
+              </w:rPr>
+              <w:t xml:space="preserve"> found a way to get the clipping region to display using the following code toward the end of </w:t>
+            </w:r>
+            <w:proofErr w:type="spellStart"/>
+            <w:r>
+              <w:rPr>
+                <w:rFonts w:ascii="Arial" w:eastAsia="Times New Roman" w:hAnsi="Arial" w:cs="Arial"/>
+                <w:color w:val="000000"/>
+                <w:sz w:val="18"/>
+                <w:szCs w:val="18"/>
+              </w:rPr>
+              <w:t>PlotStandardPaint</w:t>
+            </w:r>
+            <w:proofErr w:type="spellEnd"/>
+            <w:r>
+              <w:rPr>
+                <w:rFonts w:ascii="Arial" w:eastAsia="Times New Roman" w:hAnsi="Arial" w:cs="Arial"/>
+                <w:color w:val="000000"/>
+                <w:sz w:val="18"/>
+                <w:szCs w:val="18"/>
+              </w:rPr>
+              <w:t xml:space="preserve">() in sa_plot.cpp, just before </w:t>
+            </w:r>
+            <w:proofErr w:type="spellStart"/>
+            <w:r>
+              <w:rPr>
+                <w:rFonts w:ascii="Arial" w:eastAsia="Times New Roman" w:hAnsi="Arial" w:cs="Arial"/>
+                <w:color w:val="000000"/>
+                <w:sz w:val="18"/>
+                <w:szCs w:val="18"/>
+              </w:rPr>
+              <w:t>DrawData</w:t>
+            </w:r>
+            <w:proofErr w:type="spellEnd"/>
+            <w:r>
+              <w:rPr>
+                <w:rFonts w:ascii="Arial" w:eastAsia="Times New Roman" w:hAnsi="Arial" w:cs="Arial"/>
+                <w:color w:val="000000"/>
+                <w:sz w:val="18"/>
+                <w:szCs w:val="18"/>
+              </w:rPr>
+              <w:t>():</w:t>
+            </w:r>
+            <w:r>
+              <w:rPr>
+                <w:rFonts w:ascii="Arial" w:eastAsia="Times New Roman" w:hAnsi="Arial" w:cs="Arial"/>
+                <w:color w:val="000000"/>
+                <w:sz w:val="18"/>
+                <w:szCs w:val="18"/>
+              </w:rPr>
+              <w:br/>
+            </w:r>
+            <w:r>
+              <w:rPr>
+                <w:rFonts w:ascii="Arial" w:eastAsia="Times New Roman" w:hAnsi="Arial" w:cs="Arial"/>
+                <w:color w:val="000000"/>
+                <w:sz w:val="18"/>
+                <w:szCs w:val="18"/>
+              </w:rPr>
+              <w:br/>
+            </w:r>
+            <w:proofErr w:type="spellStart"/>
+            <w:r>
+              <w:rPr>
+                <w:rFonts w:ascii="Arial" w:eastAsia="Times New Roman" w:hAnsi="Arial" w:cs="Arial"/>
+                <w:color w:val="000000"/>
+                <w:sz w:val="18"/>
+                <w:szCs w:val="18"/>
+              </w:rPr>
+              <w:t>CRect</w:t>
+            </w:r>
+            <w:proofErr w:type="spellEnd"/>
+            <w:r>
+              <w:rPr>
+                <w:rFonts w:ascii="Arial" w:eastAsia="Times New Roman" w:hAnsi="Arial" w:cs="Arial"/>
+                <w:color w:val="000000"/>
+                <w:sz w:val="18"/>
+                <w:szCs w:val="18"/>
+              </w:rPr>
+              <w:t xml:space="preserve"> </w:t>
+            </w:r>
+            <w:proofErr w:type="spellStart"/>
+            <w:r>
+              <w:rPr>
+                <w:rFonts w:ascii="Arial" w:eastAsia="Times New Roman" w:hAnsi="Arial" w:cs="Arial"/>
+                <w:color w:val="000000"/>
+                <w:sz w:val="18"/>
+                <w:szCs w:val="18"/>
+              </w:rPr>
+              <w:t>tmp</w:t>
+            </w:r>
+            <w:proofErr w:type="spellEnd"/>
+            <w:r>
+              <w:rPr>
+                <w:rFonts w:ascii="Arial" w:eastAsia="Times New Roman" w:hAnsi="Arial" w:cs="Arial"/>
+                <w:color w:val="000000"/>
+                <w:sz w:val="18"/>
+                <w:szCs w:val="18"/>
+              </w:rPr>
+              <w:t>;</w:t>
+            </w:r>
+            <w:r>
+              <w:rPr>
+                <w:rFonts w:ascii="Arial" w:eastAsia="Times New Roman" w:hAnsi="Arial" w:cs="Arial"/>
+                <w:color w:val="000000"/>
+                <w:sz w:val="18"/>
+                <w:szCs w:val="18"/>
+              </w:rPr>
+              <w:br/>
+            </w:r>
+            <w:proofErr w:type="spellStart"/>
+            <w:r>
+              <w:rPr>
+                <w:rFonts w:ascii="Arial" w:eastAsia="Times New Roman" w:hAnsi="Arial" w:cs="Arial"/>
+                <w:color w:val="000000"/>
+                <w:sz w:val="18"/>
+                <w:szCs w:val="18"/>
+              </w:rPr>
+              <w:t>pDC</w:t>
+            </w:r>
+            <w:proofErr w:type="spellEnd"/>
+            <w:r>
+              <w:rPr>
+                <w:rFonts w:ascii="Arial" w:eastAsia="Times New Roman" w:hAnsi="Arial" w:cs="Arial"/>
+                <w:color w:val="000000"/>
+                <w:sz w:val="18"/>
+                <w:szCs w:val="18"/>
+              </w:rPr>
+              <w:t>-&gt;</w:t>
+            </w:r>
+            <w:proofErr w:type="spellStart"/>
+            <w:r>
+              <w:rPr>
+                <w:rFonts w:ascii="Arial" w:eastAsia="Times New Roman" w:hAnsi="Arial" w:cs="Arial"/>
+                <w:color w:val="000000"/>
+                <w:sz w:val="18"/>
+                <w:szCs w:val="18"/>
+              </w:rPr>
+              <w:t>GetClipBox</w:t>
+            </w:r>
+            <w:proofErr w:type="spellEnd"/>
+            <w:r>
+              <w:rPr>
+                <w:rFonts w:ascii="Arial" w:eastAsia="Times New Roman" w:hAnsi="Arial" w:cs="Arial"/>
+                <w:color w:val="000000"/>
+                <w:sz w:val="18"/>
+                <w:szCs w:val="18"/>
+              </w:rPr>
+              <w:t>(</w:t>
+            </w:r>
+            <w:proofErr w:type="spellStart"/>
+            <w:r>
+              <w:rPr>
+                <w:rFonts w:ascii="Arial" w:eastAsia="Times New Roman" w:hAnsi="Arial" w:cs="Arial"/>
+                <w:color w:val="000000"/>
+                <w:sz w:val="18"/>
+                <w:szCs w:val="18"/>
+              </w:rPr>
+              <w:t>tmp</w:t>
+            </w:r>
+            <w:proofErr w:type="spellEnd"/>
+            <w:r>
+              <w:rPr>
+                <w:rFonts w:ascii="Arial" w:eastAsia="Times New Roman" w:hAnsi="Arial" w:cs="Arial"/>
+                <w:color w:val="000000"/>
+                <w:sz w:val="18"/>
+                <w:szCs w:val="18"/>
+              </w:rPr>
+              <w:t>);</w:t>
+            </w:r>
+            <w:r>
+              <w:rPr>
+                <w:rFonts w:ascii="Arial" w:eastAsia="Times New Roman" w:hAnsi="Arial" w:cs="Arial"/>
+                <w:color w:val="000000"/>
+                <w:sz w:val="18"/>
+                <w:szCs w:val="18"/>
+              </w:rPr>
+              <w:br/>
+            </w:r>
+            <w:proofErr w:type="spellStart"/>
+            <w:r>
+              <w:rPr>
+                <w:rFonts w:ascii="Arial" w:eastAsia="Times New Roman" w:hAnsi="Arial" w:cs="Arial"/>
+                <w:color w:val="000000"/>
+                <w:sz w:val="18"/>
+                <w:szCs w:val="18"/>
+              </w:rPr>
+              <w:t>tmp.DeflateRect</w:t>
+            </w:r>
+            <w:proofErr w:type="spellEnd"/>
+            <w:r>
+              <w:rPr>
+                <w:rFonts w:ascii="Arial" w:eastAsia="Times New Roman" w:hAnsi="Arial" w:cs="Arial"/>
+                <w:color w:val="000000"/>
+                <w:sz w:val="18"/>
+                <w:szCs w:val="18"/>
+              </w:rPr>
+              <w:t>(2,2);</w:t>
+            </w:r>
+            <w:r>
+              <w:rPr>
+                <w:rFonts w:ascii="Arial" w:eastAsia="Times New Roman" w:hAnsi="Arial" w:cs="Arial"/>
+                <w:color w:val="000000"/>
+                <w:sz w:val="18"/>
+                <w:szCs w:val="18"/>
+              </w:rPr>
+              <w:br/>
+            </w:r>
+            <w:r>
+              <w:rPr>
+                <w:rFonts w:ascii="Arial" w:eastAsia="Times New Roman" w:hAnsi="Arial" w:cs="Arial"/>
+                <w:color w:val="000000"/>
+                <w:sz w:val="18"/>
+                <w:szCs w:val="18"/>
+              </w:rPr>
+              <w:br/>
+            </w:r>
+            <w:proofErr w:type="spellStart"/>
+            <w:r>
+              <w:rPr>
+                <w:rFonts w:ascii="Arial" w:eastAsia="Times New Roman" w:hAnsi="Arial" w:cs="Arial"/>
+                <w:color w:val="000000"/>
+                <w:sz w:val="18"/>
+                <w:szCs w:val="18"/>
+              </w:rPr>
+              <w:t>CBrush</w:t>
+            </w:r>
+            <w:proofErr w:type="spellEnd"/>
+            <w:r>
+              <w:rPr>
+                <w:rFonts w:ascii="Arial" w:eastAsia="Times New Roman" w:hAnsi="Arial" w:cs="Arial"/>
+                <w:color w:val="000000"/>
+                <w:sz w:val="18"/>
+                <w:szCs w:val="18"/>
+              </w:rPr>
+              <w:t xml:space="preserve"> brush(</w:t>
+            </w:r>
+            <w:proofErr w:type="spellStart"/>
+            <w:r>
+              <w:rPr>
+                <w:rFonts w:ascii="Arial" w:eastAsia="Times New Roman" w:hAnsi="Arial" w:cs="Arial"/>
+                <w:color w:val="000000"/>
+                <w:sz w:val="18"/>
+                <w:szCs w:val="18"/>
+              </w:rPr>
+              <w:t>pColor</w:t>
+            </w:r>
+            <w:proofErr w:type="spellEnd"/>
+            <w:r>
+              <w:rPr>
+                <w:rFonts w:ascii="Arial" w:eastAsia="Times New Roman" w:hAnsi="Arial" w:cs="Arial"/>
+                <w:color w:val="000000"/>
+                <w:sz w:val="18"/>
+                <w:szCs w:val="18"/>
+              </w:rPr>
+              <w:t>-&gt;</w:t>
+            </w:r>
+            <w:proofErr w:type="spellStart"/>
+            <w:r>
+              <w:rPr>
+                <w:rFonts w:ascii="Arial" w:eastAsia="Times New Roman" w:hAnsi="Arial" w:cs="Arial"/>
+                <w:color w:val="000000"/>
+                <w:sz w:val="18"/>
+                <w:szCs w:val="18"/>
+              </w:rPr>
+              <w:t>cSysBtnFace</w:t>
+            </w:r>
+            <w:proofErr w:type="spellEnd"/>
+            <w:r>
+              <w:rPr>
+                <w:rFonts w:ascii="Arial" w:eastAsia="Times New Roman" w:hAnsi="Arial" w:cs="Arial"/>
+                <w:color w:val="000000"/>
+                <w:sz w:val="18"/>
+                <w:szCs w:val="18"/>
+              </w:rPr>
+              <w:t>);</w:t>
+            </w:r>
+            <w:r>
+              <w:rPr>
+                <w:rFonts w:ascii="Arial" w:eastAsia="Times New Roman" w:hAnsi="Arial" w:cs="Arial"/>
+                <w:color w:val="000000"/>
+                <w:sz w:val="18"/>
+                <w:szCs w:val="18"/>
+              </w:rPr>
+              <w:br/>
+            </w:r>
+            <w:proofErr w:type="spellStart"/>
+            <w:r>
+              <w:rPr>
+                <w:rFonts w:ascii="Arial" w:eastAsia="Times New Roman" w:hAnsi="Arial" w:cs="Arial"/>
+                <w:color w:val="000000"/>
+                <w:sz w:val="18"/>
+                <w:szCs w:val="18"/>
+              </w:rPr>
+              <w:t>pDC</w:t>
+            </w:r>
+            <w:proofErr w:type="spellEnd"/>
+            <w:r>
+              <w:rPr>
+                <w:rFonts w:ascii="Arial" w:eastAsia="Times New Roman" w:hAnsi="Arial" w:cs="Arial"/>
+                <w:color w:val="000000"/>
+                <w:sz w:val="18"/>
+                <w:szCs w:val="18"/>
+              </w:rPr>
+              <w:t>-&gt;</w:t>
+            </w:r>
+            <w:proofErr w:type="spellStart"/>
+            <w:r>
+              <w:rPr>
+                <w:rFonts w:ascii="Arial" w:eastAsia="Times New Roman" w:hAnsi="Arial" w:cs="Arial"/>
+                <w:color w:val="000000"/>
+                <w:sz w:val="18"/>
+                <w:szCs w:val="18"/>
+              </w:rPr>
+              <w:t>FrameRect</w:t>
+            </w:r>
+            <w:proofErr w:type="spellEnd"/>
+            <w:r>
+              <w:rPr>
+                <w:rFonts w:ascii="Arial" w:eastAsia="Times New Roman" w:hAnsi="Arial" w:cs="Arial"/>
+                <w:color w:val="000000"/>
+                <w:sz w:val="18"/>
+                <w:szCs w:val="18"/>
+              </w:rPr>
+              <w:t>(</w:t>
+            </w:r>
+            <w:proofErr w:type="spellStart"/>
+            <w:r>
+              <w:rPr>
+                <w:rFonts w:ascii="Arial" w:eastAsia="Times New Roman" w:hAnsi="Arial" w:cs="Arial"/>
+                <w:color w:val="000000"/>
+                <w:sz w:val="18"/>
+                <w:szCs w:val="18"/>
+              </w:rPr>
+              <w:t>tmp</w:t>
+            </w:r>
+            <w:proofErr w:type="spellEnd"/>
+            <w:r>
+              <w:rPr>
+                <w:rFonts w:ascii="Arial" w:eastAsia="Times New Roman" w:hAnsi="Arial" w:cs="Arial"/>
+                <w:color w:val="000000"/>
+                <w:sz w:val="18"/>
+                <w:szCs w:val="18"/>
+              </w:rPr>
+              <w:t>, &amp;brush);</w:t>
+            </w:r>
+            <w:r>
+              <w:rPr>
+                <w:rFonts w:ascii="Arial" w:eastAsia="Times New Roman" w:hAnsi="Arial" w:cs="Arial"/>
+                <w:color w:val="000000"/>
+                <w:sz w:val="18"/>
+                <w:szCs w:val="18"/>
+              </w:rPr>
+              <w:br/>
+            </w:r>
+            <w:r>
+              <w:rPr>
+                <w:rFonts w:ascii="Arial" w:eastAsia="Times New Roman" w:hAnsi="Arial" w:cs="Arial"/>
+                <w:color w:val="000000"/>
+                <w:sz w:val="18"/>
+                <w:szCs w:val="18"/>
+              </w:rPr>
+              <w:br/>
+              <w:t>At times it seemed to agree with the clipping region, at other times, not.</w:t>
+            </w:r>
+            <w:r>
+              <w:rPr>
+                <w:rFonts w:ascii="Arial" w:eastAsia="Times New Roman" w:hAnsi="Arial" w:cs="Arial"/>
+                <w:color w:val="000000"/>
+                <w:sz w:val="18"/>
+                <w:szCs w:val="18"/>
+              </w:rPr>
+              <w:br/>
+            </w:r>
+            <w:r>
+              <w:rPr>
+                <w:rFonts w:ascii="Arial" w:eastAsia="Times New Roman" w:hAnsi="Arial" w:cs="Arial"/>
+                <w:color w:val="000000"/>
+                <w:sz w:val="18"/>
+                <w:szCs w:val="18"/>
+              </w:rPr>
+              <w:br/>
+              <w:t>Any fixes will need to be thoroughly tested, since this affects drawing in the main window, as well as printing and preview.</w:t>
+            </w:r>
+            <w:r>
+              <w:rPr>
+                <w:rFonts w:ascii="Arial" w:eastAsia="Times New Roman" w:hAnsi="Arial" w:cs="Arial"/>
+                <w:color w:val="000000"/>
+                <w:sz w:val="18"/>
+                <w:szCs w:val="18"/>
+              </w:rPr>
+              <w:br/>
+            </w:r>
+            <w:r>
+              <w:rPr>
+                <w:rFonts w:ascii="Arial" w:eastAsia="Times New Roman" w:hAnsi="Arial" w:cs="Arial"/>
+                <w:color w:val="000000"/>
+                <w:sz w:val="18"/>
+                <w:szCs w:val="18"/>
+              </w:rPr>
+              <w:br/>
+              <w:t>Other problems seem to have been there from the start.</w:t>
+            </w:r>
+            <w:r>
+              <w:rPr>
+                <w:rFonts w:ascii="Arial" w:eastAsia="Times New Roman" w:hAnsi="Arial" w:cs="Arial"/>
+                <w:color w:val="000000"/>
+                <w:sz w:val="18"/>
+                <w:szCs w:val="18"/>
+              </w:rPr>
+              <w:br/>
+            </w:r>
+            <w:r>
+              <w:rPr>
+                <w:rFonts w:ascii="Arial" w:eastAsia="Times New Roman" w:hAnsi="Arial" w:cs="Arial"/>
+                <w:color w:val="000000"/>
+                <w:sz w:val="18"/>
+                <w:szCs w:val="18"/>
+              </w:rPr>
+              <w:br/>
+              <w:t>There is yet another problem which seems to have been introduced with Unicode because it only occurred in development versions of 3.0. The problem occurs any time you have text in segments that gets shrunk to a dot. In debug this throws and exception when the dot symbol is created. The entire transcription is re-</w:t>
+            </w:r>
+            <w:proofErr w:type="spellStart"/>
+            <w:r>
+              <w:rPr>
+                <w:rFonts w:ascii="Arial" w:eastAsia="Times New Roman" w:hAnsi="Arial" w:cs="Arial"/>
+                <w:color w:val="000000"/>
+                <w:sz w:val="18"/>
+                <w:szCs w:val="18"/>
+              </w:rPr>
+              <w:t>fonted</w:t>
+            </w:r>
+            <w:proofErr w:type="spellEnd"/>
+            <w:r>
+              <w:rPr>
+                <w:rFonts w:ascii="Arial" w:eastAsia="Times New Roman" w:hAnsi="Arial" w:cs="Arial"/>
+                <w:color w:val="000000"/>
+                <w:sz w:val="18"/>
+                <w:szCs w:val="18"/>
+              </w:rPr>
+              <w:t xml:space="preserve"> in some system font (MS Sans Serif, or something). </w:t>
             </w:r>
           </w:p>
         </w:tc>
@@ -40355,7 +39538,7 @@
                 <w:sz w:val="15"/>
                 <w:szCs w:val="15"/>
               </w:rPr>
-              <w:t>26/Jun/07 12:57 PM</w:t>
+              <w:t>06/Jul/07 09:56 AM</w:t>
             </w:r>
             <w:r>
               <w:rPr>
@@ -40404,7 +39587,27 @@
                 <w:sz w:val="18"/>
                 <w:szCs w:val="18"/>
               </w:rPr>
-              <w:t xml:space="preserve">Larry thinks this is a show-stopper. </w:t>
+              <w:t xml:space="preserve">This is the SA source just before the </w:t>
+            </w:r>
+            <w:proofErr w:type="spellStart"/>
+            <w:r>
+              <w:rPr>
+                <w:rFonts w:ascii="Arial" w:eastAsia="Times New Roman" w:hAnsi="Arial" w:cs="Arial"/>
+                <w:color w:val="000000"/>
+                <w:sz w:val="18"/>
+                <w:szCs w:val="18"/>
+              </w:rPr>
+              <w:t>checkin</w:t>
+            </w:r>
+            <w:proofErr w:type="spellEnd"/>
+            <w:r>
+              <w:rPr>
+                <w:rFonts w:ascii="Arial" w:eastAsia="Times New Roman" w:hAnsi="Arial" w:cs="Arial"/>
+                <w:color w:val="000000"/>
+                <w:sz w:val="18"/>
+                <w:szCs w:val="18"/>
+              </w:rPr>
+              <w:t xml:space="preserve"> that introduced the bug (SA2.6-1.2_src.zip). </w:t>
             </w:r>
           </w:p>
         </w:tc>
@@ -40444,761 +39647,9 @@
                 <w:sz w:val="18"/>
                 <w:szCs w:val="18"/>
               </w:rPr>
-              <w:lastRenderedPageBreak/>
               <w:t xml:space="preserve">Comment by </w:t>
             </w:r>
             <w:hyperlink r:id="rId98" w:history="1">
-              <w:r>
-                <w:rPr>
-                  <w:rStyle w:val="Hyperlink"/>
-                  <w:rFonts w:ascii="Arial" w:eastAsia="Times New Roman" w:hAnsi="Arial" w:cs="Arial"/>
-                  <w:sz w:val="18"/>
-                  <w:szCs w:val="18"/>
-                </w:rPr>
-                <w:t>Corey Wenger</w:t>
-              </w:r>
-            </w:hyperlink>
-            <w:r>
-              <w:rPr>
-                <w:rFonts w:ascii="Arial" w:eastAsia="Times New Roman" w:hAnsi="Arial" w:cs="Arial"/>
-                <w:color w:val="000000"/>
-                <w:sz w:val="18"/>
-                <w:szCs w:val="18"/>
-              </w:rPr>
-              <w:t xml:space="preserve"> </w:t>
-            </w:r>
-            <w:r>
-              <w:rPr>
-                <w:rFonts w:ascii="Arial" w:eastAsia="Times New Roman" w:hAnsi="Arial" w:cs="Arial"/>
-                <w:color w:val="000000"/>
-                <w:sz w:val="15"/>
-                <w:szCs w:val="15"/>
-              </w:rPr>
-              <w:t xml:space="preserve">[ </w:t>
-            </w:r>
-            <w:r>
-              <w:rPr>
-                <w:rFonts w:ascii="Arial" w:eastAsia="Times New Roman" w:hAnsi="Arial" w:cs="Arial"/>
-                <w:color w:val="336699"/>
-                <w:sz w:val="15"/>
-                <w:szCs w:val="15"/>
-              </w:rPr>
-              <w:t>06/Jul/07 09:41 AM</w:t>
-            </w:r>
-            <w:r>
-              <w:rPr>
-                <w:rFonts w:ascii="Arial" w:eastAsia="Times New Roman" w:hAnsi="Arial" w:cs="Arial"/>
-                <w:color w:val="000000"/>
-                <w:sz w:val="15"/>
-                <w:szCs w:val="15"/>
-              </w:rPr>
-              <w:t xml:space="preserve"> ] </w:t>
-            </w:r>
-          </w:p>
-        </w:tc>
-      </w:tr>
-      <w:tr>
-        <w:tc>
-          <w:tcPr>
-            <w:tcW w:w="0" w:type="auto"/>
-            <w:tcBorders>
-              <w:top w:val="single" w:sz="6" w:space="0" w:color="CCCCCC"/>
-              <w:left w:val="single" w:sz="6" w:space="0" w:color="CCCCCC"/>
-              <w:bottom w:val="single" w:sz="6" w:space="0" w:color="CCCCCC"/>
-              <w:right w:val="single" w:sz="6" w:space="0" w:color="CCCCCC"/>
-            </w:tcBorders>
-            <w:shd w:val="clear" w:color="auto" w:fill="FFFFFF"/>
-            <w:tcMar>
-              <w:top w:w="30" w:type="dxa"/>
-              <w:left w:w="30" w:type="dxa"/>
-              <w:bottom w:w="30" w:type="dxa"/>
-              <w:right w:w="30" w:type="dxa"/>
-            </w:tcMar>
-            <w:hideMark/>
-          </w:tcPr>
-          <w:p>
-            <w:pPr>
-              <w:rPr>
-                <w:rFonts w:ascii="Arial" w:eastAsia="Times New Roman" w:hAnsi="Arial" w:cs="Arial"/>
-                <w:color w:val="000000"/>
-                <w:sz w:val="18"/>
-                <w:szCs w:val="18"/>
-              </w:rPr>
-            </w:pPr>
-            <w:r>
-              <w:rPr>
-                <w:rFonts w:ascii="Arial" w:eastAsia="Times New Roman" w:hAnsi="Arial" w:cs="Arial"/>
-                <w:color w:val="000000"/>
-                <w:sz w:val="18"/>
-                <w:szCs w:val="18"/>
-              </w:rPr>
-              <w:t>Clipping seems to be the problem that causes the graphs to either not appear at all or only partially appear. Notice that a small portion of the magnified raw waveform appears in the upper-left corner of the printout. This is because the clipping region begins in the upper left corner and is about an inch wide and half inch high.</w:t>
-            </w:r>
-            <w:r>
-              <w:rPr>
-                <w:rFonts w:ascii="Arial" w:eastAsia="Times New Roman" w:hAnsi="Arial" w:cs="Arial"/>
-                <w:color w:val="000000"/>
-                <w:sz w:val="18"/>
-                <w:szCs w:val="18"/>
-              </w:rPr>
-              <w:br/>
-            </w:r>
-            <w:r>
-              <w:rPr>
-                <w:rFonts w:ascii="Arial" w:eastAsia="Times New Roman" w:hAnsi="Arial" w:cs="Arial"/>
-                <w:color w:val="000000"/>
-                <w:sz w:val="18"/>
-                <w:szCs w:val="18"/>
-              </w:rPr>
-              <w:br/>
-            </w:r>
-            <w:proofErr w:type="spellStart"/>
-            <w:r>
-              <w:rPr>
-                <w:rFonts w:ascii="Arial" w:eastAsia="Times New Roman" w:hAnsi="Arial" w:cs="Arial"/>
-                <w:color w:val="000000"/>
-                <w:sz w:val="18"/>
-                <w:szCs w:val="18"/>
-              </w:rPr>
-              <w:t>Eberhard</w:t>
-            </w:r>
-            <w:proofErr w:type="spellEnd"/>
-            <w:r>
-              <w:rPr>
-                <w:rFonts w:ascii="Arial" w:eastAsia="Times New Roman" w:hAnsi="Arial" w:cs="Arial"/>
-                <w:color w:val="000000"/>
-                <w:sz w:val="18"/>
-                <w:szCs w:val="18"/>
-              </w:rPr>
-              <w:t xml:space="preserve"> found a way to get the clipping region to display using the following code toward the end of </w:t>
-            </w:r>
-            <w:proofErr w:type="spellStart"/>
-            <w:r>
-              <w:rPr>
-                <w:rFonts w:ascii="Arial" w:eastAsia="Times New Roman" w:hAnsi="Arial" w:cs="Arial"/>
-                <w:color w:val="000000"/>
-                <w:sz w:val="18"/>
-                <w:szCs w:val="18"/>
-              </w:rPr>
-              <w:t>PlotStandardPaint</w:t>
-            </w:r>
-            <w:proofErr w:type="spellEnd"/>
-            <w:r>
-              <w:rPr>
-                <w:rFonts w:ascii="Arial" w:eastAsia="Times New Roman" w:hAnsi="Arial" w:cs="Arial"/>
-                <w:color w:val="000000"/>
-                <w:sz w:val="18"/>
-                <w:szCs w:val="18"/>
-              </w:rPr>
-              <w:t xml:space="preserve">() in sa_plot.cpp, just before </w:t>
-            </w:r>
-            <w:proofErr w:type="spellStart"/>
-            <w:r>
-              <w:rPr>
-                <w:rFonts w:ascii="Arial" w:eastAsia="Times New Roman" w:hAnsi="Arial" w:cs="Arial"/>
-                <w:color w:val="000000"/>
-                <w:sz w:val="18"/>
-                <w:szCs w:val="18"/>
-              </w:rPr>
-              <w:t>DrawData</w:t>
-            </w:r>
-            <w:proofErr w:type="spellEnd"/>
-            <w:r>
-              <w:rPr>
-                <w:rFonts w:ascii="Arial" w:eastAsia="Times New Roman" w:hAnsi="Arial" w:cs="Arial"/>
-                <w:color w:val="000000"/>
-                <w:sz w:val="18"/>
-                <w:szCs w:val="18"/>
-              </w:rPr>
-              <w:t>():</w:t>
-            </w:r>
-            <w:r>
-              <w:rPr>
-                <w:rFonts w:ascii="Arial" w:eastAsia="Times New Roman" w:hAnsi="Arial" w:cs="Arial"/>
-                <w:color w:val="000000"/>
-                <w:sz w:val="18"/>
-                <w:szCs w:val="18"/>
-              </w:rPr>
-              <w:br/>
-            </w:r>
-            <w:r>
-              <w:rPr>
-                <w:rFonts w:ascii="Arial" w:eastAsia="Times New Roman" w:hAnsi="Arial" w:cs="Arial"/>
-                <w:color w:val="000000"/>
-                <w:sz w:val="18"/>
-                <w:szCs w:val="18"/>
-              </w:rPr>
-              <w:br/>
-            </w:r>
-            <w:proofErr w:type="spellStart"/>
-            <w:r>
-              <w:rPr>
-                <w:rFonts w:ascii="Arial" w:eastAsia="Times New Roman" w:hAnsi="Arial" w:cs="Arial"/>
-                <w:color w:val="000000"/>
-                <w:sz w:val="18"/>
-                <w:szCs w:val="18"/>
-              </w:rPr>
-              <w:t>CRect</w:t>
-            </w:r>
-            <w:proofErr w:type="spellEnd"/>
-            <w:r>
-              <w:rPr>
-                <w:rFonts w:ascii="Arial" w:eastAsia="Times New Roman" w:hAnsi="Arial" w:cs="Arial"/>
-                <w:color w:val="000000"/>
-                <w:sz w:val="18"/>
-                <w:szCs w:val="18"/>
-              </w:rPr>
-              <w:t xml:space="preserve"> </w:t>
-            </w:r>
-            <w:proofErr w:type="spellStart"/>
-            <w:r>
-              <w:rPr>
-                <w:rFonts w:ascii="Arial" w:eastAsia="Times New Roman" w:hAnsi="Arial" w:cs="Arial"/>
-                <w:color w:val="000000"/>
-                <w:sz w:val="18"/>
-                <w:szCs w:val="18"/>
-              </w:rPr>
-              <w:t>tmp</w:t>
-            </w:r>
-            <w:proofErr w:type="spellEnd"/>
-            <w:r>
-              <w:rPr>
-                <w:rFonts w:ascii="Arial" w:eastAsia="Times New Roman" w:hAnsi="Arial" w:cs="Arial"/>
-                <w:color w:val="000000"/>
-                <w:sz w:val="18"/>
-                <w:szCs w:val="18"/>
-              </w:rPr>
-              <w:t>;</w:t>
-            </w:r>
-            <w:r>
-              <w:rPr>
-                <w:rFonts w:ascii="Arial" w:eastAsia="Times New Roman" w:hAnsi="Arial" w:cs="Arial"/>
-                <w:color w:val="000000"/>
-                <w:sz w:val="18"/>
-                <w:szCs w:val="18"/>
-              </w:rPr>
-              <w:br/>
-            </w:r>
-            <w:proofErr w:type="spellStart"/>
-            <w:r>
-              <w:rPr>
-                <w:rFonts w:ascii="Arial" w:eastAsia="Times New Roman" w:hAnsi="Arial" w:cs="Arial"/>
-                <w:color w:val="000000"/>
-                <w:sz w:val="18"/>
-                <w:szCs w:val="18"/>
-              </w:rPr>
-              <w:t>pDC</w:t>
-            </w:r>
-            <w:proofErr w:type="spellEnd"/>
-            <w:r>
-              <w:rPr>
-                <w:rFonts w:ascii="Arial" w:eastAsia="Times New Roman" w:hAnsi="Arial" w:cs="Arial"/>
-                <w:color w:val="000000"/>
-                <w:sz w:val="18"/>
-                <w:szCs w:val="18"/>
-              </w:rPr>
-              <w:t>-&gt;</w:t>
-            </w:r>
-            <w:proofErr w:type="spellStart"/>
-            <w:r>
-              <w:rPr>
-                <w:rFonts w:ascii="Arial" w:eastAsia="Times New Roman" w:hAnsi="Arial" w:cs="Arial"/>
-                <w:color w:val="000000"/>
-                <w:sz w:val="18"/>
-                <w:szCs w:val="18"/>
-              </w:rPr>
-              <w:t>GetClipBox</w:t>
-            </w:r>
-            <w:proofErr w:type="spellEnd"/>
-            <w:r>
-              <w:rPr>
-                <w:rFonts w:ascii="Arial" w:eastAsia="Times New Roman" w:hAnsi="Arial" w:cs="Arial"/>
-                <w:color w:val="000000"/>
-                <w:sz w:val="18"/>
-                <w:szCs w:val="18"/>
-              </w:rPr>
-              <w:t>(</w:t>
-            </w:r>
-            <w:proofErr w:type="spellStart"/>
-            <w:r>
-              <w:rPr>
-                <w:rFonts w:ascii="Arial" w:eastAsia="Times New Roman" w:hAnsi="Arial" w:cs="Arial"/>
-                <w:color w:val="000000"/>
-                <w:sz w:val="18"/>
-                <w:szCs w:val="18"/>
-              </w:rPr>
-              <w:t>tmp</w:t>
-            </w:r>
-            <w:proofErr w:type="spellEnd"/>
-            <w:r>
-              <w:rPr>
-                <w:rFonts w:ascii="Arial" w:eastAsia="Times New Roman" w:hAnsi="Arial" w:cs="Arial"/>
-                <w:color w:val="000000"/>
-                <w:sz w:val="18"/>
-                <w:szCs w:val="18"/>
-              </w:rPr>
-              <w:t>);</w:t>
-            </w:r>
-            <w:r>
-              <w:rPr>
-                <w:rFonts w:ascii="Arial" w:eastAsia="Times New Roman" w:hAnsi="Arial" w:cs="Arial"/>
-                <w:color w:val="000000"/>
-                <w:sz w:val="18"/>
-                <w:szCs w:val="18"/>
-              </w:rPr>
-              <w:br/>
-            </w:r>
-            <w:proofErr w:type="spellStart"/>
-            <w:r>
-              <w:rPr>
-                <w:rFonts w:ascii="Arial" w:eastAsia="Times New Roman" w:hAnsi="Arial" w:cs="Arial"/>
-                <w:color w:val="000000"/>
-                <w:sz w:val="18"/>
-                <w:szCs w:val="18"/>
-              </w:rPr>
-              <w:t>tmp.DeflateRect</w:t>
-            </w:r>
-            <w:proofErr w:type="spellEnd"/>
-            <w:r>
-              <w:rPr>
-                <w:rFonts w:ascii="Arial" w:eastAsia="Times New Roman" w:hAnsi="Arial" w:cs="Arial"/>
-                <w:color w:val="000000"/>
-                <w:sz w:val="18"/>
-                <w:szCs w:val="18"/>
-              </w:rPr>
-              <w:t>(2,2);</w:t>
-            </w:r>
-            <w:r>
-              <w:rPr>
-                <w:rFonts w:ascii="Arial" w:eastAsia="Times New Roman" w:hAnsi="Arial" w:cs="Arial"/>
-                <w:color w:val="000000"/>
-                <w:sz w:val="18"/>
-                <w:szCs w:val="18"/>
-              </w:rPr>
-              <w:br/>
-            </w:r>
-            <w:r>
-              <w:rPr>
-                <w:rFonts w:ascii="Arial" w:eastAsia="Times New Roman" w:hAnsi="Arial" w:cs="Arial"/>
-                <w:color w:val="000000"/>
-                <w:sz w:val="18"/>
-                <w:szCs w:val="18"/>
-              </w:rPr>
-              <w:br/>
-            </w:r>
-            <w:proofErr w:type="spellStart"/>
-            <w:r>
-              <w:rPr>
-                <w:rFonts w:ascii="Arial" w:eastAsia="Times New Roman" w:hAnsi="Arial" w:cs="Arial"/>
-                <w:color w:val="000000"/>
-                <w:sz w:val="18"/>
-                <w:szCs w:val="18"/>
-              </w:rPr>
-              <w:t>CBrush</w:t>
-            </w:r>
-            <w:proofErr w:type="spellEnd"/>
-            <w:r>
-              <w:rPr>
-                <w:rFonts w:ascii="Arial" w:eastAsia="Times New Roman" w:hAnsi="Arial" w:cs="Arial"/>
-                <w:color w:val="000000"/>
-                <w:sz w:val="18"/>
-                <w:szCs w:val="18"/>
-              </w:rPr>
-              <w:t xml:space="preserve"> brush(</w:t>
-            </w:r>
-            <w:proofErr w:type="spellStart"/>
-            <w:r>
-              <w:rPr>
-                <w:rFonts w:ascii="Arial" w:eastAsia="Times New Roman" w:hAnsi="Arial" w:cs="Arial"/>
-                <w:color w:val="000000"/>
-                <w:sz w:val="18"/>
-                <w:szCs w:val="18"/>
-              </w:rPr>
-              <w:t>pColor</w:t>
-            </w:r>
-            <w:proofErr w:type="spellEnd"/>
-            <w:r>
-              <w:rPr>
-                <w:rFonts w:ascii="Arial" w:eastAsia="Times New Roman" w:hAnsi="Arial" w:cs="Arial"/>
-                <w:color w:val="000000"/>
-                <w:sz w:val="18"/>
-                <w:szCs w:val="18"/>
-              </w:rPr>
-              <w:t>-&gt;</w:t>
-            </w:r>
-            <w:proofErr w:type="spellStart"/>
-            <w:r>
-              <w:rPr>
-                <w:rFonts w:ascii="Arial" w:eastAsia="Times New Roman" w:hAnsi="Arial" w:cs="Arial"/>
-                <w:color w:val="000000"/>
-                <w:sz w:val="18"/>
-                <w:szCs w:val="18"/>
-              </w:rPr>
-              <w:t>cSysBtnFace</w:t>
-            </w:r>
-            <w:proofErr w:type="spellEnd"/>
-            <w:r>
-              <w:rPr>
-                <w:rFonts w:ascii="Arial" w:eastAsia="Times New Roman" w:hAnsi="Arial" w:cs="Arial"/>
-                <w:color w:val="000000"/>
-                <w:sz w:val="18"/>
-                <w:szCs w:val="18"/>
-              </w:rPr>
-              <w:t>);</w:t>
-            </w:r>
-            <w:r>
-              <w:rPr>
-                <w:rFonts w:ascii="Arial" w:eastAsia="Times New Roman" w:hAnsi="Arial" w:cs="Arial"/>
-                <w:color w:val="000000"/>
-                <w:sz w:val="18"/>
-                <w:szCs w:val="18"/>
-              </w:rPr>
-              <w:br/>
-            </w:r>
-            <w:proofErr w:type="spellStart"/>
-            <w:r>
-              <w:rPr>
-                <w:rFonts w:ascii="Arial" w:eastAsia="Times New Roman" w:hAnsi="Arial" w:cs="Arial"/>
-                <w:color w:val="000000"/>
-                <w:sz w:val="18"/>
-                <w:szCs w:val="18"/>
-              </w:rPr>
-              <w:t>pDC</w:t>
-            </w:r>
-            <w:proofErr w:type="spellEnd"/>
-            <w:r>
-              <w:rPr>
-                <w:rFonts w:ascii="Arial" w:eastAsia="Times New Roman" w:hAnsi="Arial" w:cs="Arial"/>
-                <w:color w:val="000000"/>
-                <w:sz w:val="18"/>
-                <w:szCs w:val="18"/>
-              </w:rPr>
-              <w:t>-&gt;</w:t>
-            </w:r>
-            <w:proofErr w:type="spellStart"/>
-            <w:r>
-              <w:rPr>
-                <w:rFonts w:ascii="Arial" w:eastAsia="Times New Roman" w:hAnsi="Arial" w:cs="Arial"/>
-                <w:color w:val="000000"/>
-                <w:sz w:val="18"/>
-                <w:szCs w:val="18"/>
-              </w:rPr>
-              <w:t>FrameRect</w:t>
-            </w:r>
-            <w:proofErr w:type="spellEnd"/>
-            <w:r>
-              <w:rPr>
-                <w:rFonts w:ascii="Arial" w:eastAsia="Times New Roman" w:hAnsi="Arial" w:cs="Arial"/>
-                <w:color w:val="000000"/>
-                <w:sz w:val="18"/>
-                <w:szCs w:val="18"/>
-              </w:rPr>
-              <w:t>(</w:t>
-            </w:r>
-            <w:proofErr w:type="spellStart"/>
-            <w:r>
-              <w:rPr>
-                <w:rFonts w:ascii="Arial" w:eastAsia="Times New Roman" w:hAnsi="Arial" w:cs="Arial"/>
-                <w:color w:val="000000"/>
-                <w:sz w:val="18"/>
-                <w:szCs w:val="18"/>
-              </w:rPr>
-              <w:t>tmp</w:t>
-            </w:r>
-            <w:proofErr w:type="spellEnd"/>
-            <w:r>
-              <w:rPr>
-                <w:rFonts w:ascii="Arial" w:eastAsia="Times New Roman" w:hAnsi="Arial" w:cs="Arial"/>
-                <w:color w:val="000000"/>
-                <w:sz w:val="18"/>
-                <w:szCs w:val="18"/>
-              </w:rPr>
-              <w:t>, &amp;brush);</w:t>
-            </w:r>
-            <w:r>
-              <w:rPr>
-                <w:rFonts w:ascii="Arial" w:eastAsia="Times New Roman" w:hAnsi="Arial" w:cs="Arial"/>
-                <w:color w:val="000000"/>
-                <w:sz w:val="18"/>
-                <w:szCs w:val="18"/>
-              </w:rPr>
-              <w:br/>
-            </w:r>
-            <w:r>
-              <w:rPr>
-                <w:rFonts w:ascii="Arial" w:eastAsia="Times New Roman" w:hAnsi="Arial" w:cs="Arial"/>
-                <w:color w:val="000000"/>
-                <w:sz w:val="18"/>
-                <w:szCs w:val="18"/>
-              </w:rPr>
-              <w:br/>
-              <w:t>At times it seemed to agree with the clipping region, at other times, not.</w:t>
-            </w:r>
-            <w:r>
-              <w:rPr>
-                <w:rFonts w:ascii="Arial" w:eastAsia="Times New Roman" w:hAnsi="Arial" w:cs="Arial"/>
-                <w:color w:val="000000"/>
-                <w:sz w:val="18"/>
-                <w:szCs w:val="18"/>
-              </w:rPr>
-              <w:br/>
-            </w:r>
-            <w:r>
-              <w:rPr>
-                <w:rFonts w:ascii="Arial" w:eastAsia="Times New Roman" w:hAnsi="Arial" w:cs="Arial"/>
-                <w:color w:val="000000"/>
-                <w:sz w:val="18"/>
-                <w:szCs w:val="18"/>
-              </w:rPr>
-              <w:br/>
-              <w:t>Any fixes will need to be thoroughly tested, since this affects drawing in the main window, as well as printing and preview.</w:t>
-            </w:r>
-            <w:r>
-              <w:rPr>
-                <w:rFonts w:ascii="Arial" w:eastAsia="Times New Roman" w:hAnsi="Arial" w:cs="Arial"/>
-                <w:color w:val="000000"/>
-                <w:sz w:val="18"/>
-                <w:szCs w:val="18"/>
-              </w:rPr>
-              <w:br/>
-            </w:r>
-            <w:r>
-              <w:rPr>
-                <w:rFonts w:ascii="Arial" w:eastAsia="Times New Roman" w:hAnsi="Arial" w:cs="Arial"/>
-                <w:color w:val="000000"/>
-                <w:sz w:val="18"/>
-                <w:szCs w:val="18"/>
-              </w:rPr>
-              <w:br/>
-              <w:t>Other problems seem to have been there from the start.</w:t>
-            </w:r>
-            <w:r>
-              <w:rPr>
-                <w:rFonts w:ascii="Arial" w:eastAsia="Times New Roman" w:hAnsi="Arial" w:cs="Arial"/>
-                <w:color w:val="000000"/>
-                <w:sz w:val="18"/>
-                <w:szCs w:val="18"/>
-              </w:rPr>
-              <w:br/>
-            </w:r>
-            <w:r>
-              <w:rPr>
-                <w:rFonts w:ascii="Arial" w:eastAsia="Times New Roman" w:hAnsi="Arial" w:cs="Arial"/>
-                <w:color w:val="000000"/>
-                <w:sz w:val="18"/>
-                <w:szCs w:val="18"/>
-              </w:rPr>
-              <w:br/>
-              <w:t>There is yet another problem which seems to have been introduced with Unicode because it only occurred in development versions of 3.0. The problem occurs any time you have text in segments that gets shrunk to a dot. In debug this throws and exception when the dot symbol is created. The entire transcription is re-</w:t>
-            </w:r>
-            <w:proofErr w:type="spellStart"/>
-            <w:r>
-              <w:rPr>
-                <w:rFonts w:ascii="Arial" w:eastAsia="Times New Roman" w:hAnsi="Arial" w:cs="Arial"/>
-                <w:color w:val="000000"/>
-                <w:sz w:val="18"/>
-                <w:szCs w:val="18"/>
-              </w:rPr>
-              <w:t>fonted</w:t>
-            </w:r>
-            <w:proofErr w:type="spellEnd"/>
-            <w:r>
-              <w:rPr>
-                <w:rFonts w:ascii="Arial" w:eastAsia="Times New Roman" w:hAnsi="Arial" w:cs="Arial"/>
-                <w:color w:val="000000"/>
-                <w:sz w:val="18"/>
-                <w:szCs w:val="18"/>
-              </w:rPr>
-              <w:t xml:space="preserve"> in some system font (MS Sans Serif, or something). </w:t>
-            </w:r>
-          </w:p>
-        </w:tc>
-      </w:tr>
-      <w:tr>
-        <w:tc>
-          <w:tcPr>
-            <w:tcW w:w="0" w:type="auto"/>
-            <w:tcBorders>
-              <w:top w:val="single" w:sz="6" w:space="0" w:color="CCCCCC"/>
-              <w:left w:val="single" w:sz="6" w:space="0" w:color="CCCCCC"/>
-              <w:bottom w:val="single" w:sz="6" w:space="0" w:color="CCCCCC"/>
-              <w:right w:val="single" w:sz="6" w:space="0" w:color="CCCCCC"/>
-            </w:tcBorders>
-            <w:shd w:val="clear" w:color="auto" w:fill="F0F0F0"/>
-            <w:tcMar>
-              <w:top w:w="30" w:type="dxa"/>
-              <w:left w:w="30" w:type="dxa"/>
-              <w:bottom w:w="30" w:type="dxa"/>
-              <w:right w:w="30" w:type="dxa"/>
-            </w:tcMar>
-            <w:hideMark/>
-          </w:tcPr>
-          <w:p>
-            <w:pPr>
-              <w:rPr>
-                <w:rFonts w:ascii="Arial" w:eastAsia="Times New Roman" w:hAnsi="Arial" w:cs="Arial"/>
-                <w:color w:val="000000"/>
-                <w:sz w:val="18"/>
-                <w:szCs w:val="18"/>
-              </w:rPr>
-            </w:pPr>
-            <w:r>
-              <w:rPr>
-                <w:rFonts w:ascii="Arial" w:eastAsia="Times New Roman" w:hAnsi="Arial" w:cs="Arial"/>
-                <w:color w:val="000000"/>
-                <w:sz w:val="18"/>
-                <w:szCs w:val="18"/>
-              </w:rPr>
-              <w:t xml:space="preserve">Comment by </w:t>
-            </w:r>
-            <w:hyperlink r:id="rId99" w:history="1">
-              <w:r>
-                <w:rPr>
-                  <w:rStyle w:val="Hyperlink"/>
-                  <w:rFonts w:ascii="Arial" w:eastAsia="Times New Roman" w:hAnsi="Arial" w:cs="Arial"/>
-                  <w:sz w:val="18"/>
-                  <w:szCs w:val="18"/>
-                </w:rPr>
-                <w:t>Corey Wenger</w:t>
-              </w:r>
-            </w:hyperlink>
-            <w:r>
-              <w:rPr>
-                <w:rFonts w:ascii="Arial" w:eastAsia="Times New Roman" w:hAnsi="Arial" w:cs="Arial"/>
-                <w:color w:val="000000"/>
-                <w:sz w:val="18"/>
-                <w:szCs w:val="18"/>
-              </w:rPr>
-              <w:t xml:space="preserve"> </w:t>
-            </w:r>
-            <w:r>
-              <w:rPr>
-                <w:rFonts w:ascii="Arial" w:eastAsia="Times New Roman" w:hAnsi="Arial" w:cs="Arial"/>
-                <w:color w:val="000000"/>
-                <w:sz w:val="15"/>
-                <w:szCs w:val="15"/>
-              </w:rPr>
-              <w:t xml:space="preserve">[ </w:t>
-            </w:r>
-            <w:r>
-              <w:rPr>
-                <w:rFonts w:ascii="Arial" w:eastAsia="Times New Roman" w:hAnsi="Arial" w:cs="Arial"/>
-                <w:color w:val="336699"/>
-                <w:sz w:val="15"/>
-                <w:szCs w:val="15"/>
-              </w:rPr>
-              <w:t>06/Jul/07 09:56 AM</w:t>
-            </w:r>
-            <w:r>
-              <w:rPr>
-                <w:rFonts w:ascii="Arial" w:eastAsia="Times New Roman" w:hAnsi="Arial" w:cs="Arial"/>
-                <w:color w:val="000000"/>
-                <w:sz w:val="15"/>
-                <w:szCs w:val="15"/>
-              </w:rPr>
-              <w:t xml:space="preserve"> ] </w:t>
-            </w:r>
-          </w:p>
-        </w:tc>
-      </w:tr>
-      <w:tr>
-        <w:tc>
-          <w:tcPr>
-            <w:tcW w:w="0" w:type="auto"/>
-            <w:tcBorders>
-              <w:top w:val="single" w:sz="6" w:space="0" w:color="CCCCCC"/>
-              <w:left w:val="single" w:sz="6" w:space="0" w:color="CCCCCC"/>
-              <w:bottom w:val="single" w:sz="6" w:space="0" w:color="CCCCCC"/>
-              <w:right w:val="single" w:sz="6" w:space="0" w:color="CCCCCC"/>
-            </w:tcBorders>
-            <w:shd w:val="clear" w:color="auto" w:fill="FFFFFF"/>
-            <w:tcMar>
-              <w:top w:w="30" w:type="dxa"/>
-              <w:left w:w="30" w:type="dxa"/>
-              <w:bottom w:w="30" w:type="dxa"/>
-              <w:right w:w="30" w:type="dxa"/>
-            </w:tcMar>
-            <w:hideMark/>
-          </w:tcPr>
-          <w:p>
-            <w:pPr>
-              <w:rPr>
-                <w:rFonts w:ascii="Arial" w:eastAsia="Times New Roman" w:hAnsi="Arial" w:cs="Arial"/>
-                <w:color w:val="000000"/>
-                <w:sz w:val="18"/>
-                <w:szCs w:val="18"/>
-              </w:rPr>
-            </w:pPr>
-            <w:r>
-              <w:rPr>
-                <w:rFonts w:ascii="Arial" w:eastAsia="Times New Roman" w:hAnsi="Arial" w:cs="Arial"/>
-                <w:color w:val="000000"/>
-                <w:sz w:val="18"/>
-                <w:szCs w:val="18"/>
-              </w:rPr>
-              <w:t xml:space="preserve">This is the SA source just before the </w:t>
-            </w:r>
-            <w:proofErr w:type="spellStart"/>
-            <w:r>
-              <w:rPr>
-                <w:rFonts w:ascii="Arial" w:eastAsia="Times New Roman" w:hAnsi="Arial" w:cs="Arial"/>
-                <w:color w:val="000000"/>
-                <w:sz w:val="18"/>
-                <w:szCs w:val="18"/>
-              </w:rPr>
-              <w:t>checkin</w:t>
-            </w:r>
-            <w:proofErr w:type="spellEnd"/>
-            <w:r>
-              <w:rPr>
-                <w:rFonts w:ascii="Arial" w:eastAsia="Times New Roman" w:hAnsi="Arial" w:cs="Arial"/>
-                <w:color w:val="000000"/>
-                <w:sz w:val="18"/>
-                <w:szCs w:val="18"/>
-              </w:rPr>
-              <w:t xml:space="preserve"> that introduced the bug (SA2.6-1.2_src.zip). </w:t>
-            </w:r>
-          </w:p>
-        </w:tc>
-      </w:tr>
-      <w:tr>
-        <w:tc>
-          <w:tcPr>
-            <w:tcW w:w="0" w:type="auto"/>
-            <w:tcBorders>
-              <w:top w:val="single" w:sz="6" w:space="0" w:color="CCCCCC"/>
-              <w:left w:val="single" w:sz="6" w:space="0" w:color="CCCCCC"/>
-              <w:bottom w:val="single" w:sz="6" w:space="0" w:color="CCCCCC"/>
-              <w:right w:val="single" w:sz="6" w:space="0" w:color="CCCCCC"/>
-            </w:tcBorders>
-            <w:shd w:val="clear" w:color="auto" w:fill="F0F0F0"/>
-            <w:tcMar>
-              <w:top w:w="30" w:type="dxa"/>
-              <w:left w:w="30" w:type="dxa"/>
-              <w:bottom w:w="30" w:type="dxa"/>
-              <w:right w:w="30" w:type="dxa"/>
-            </w:tcMar>
-            <w:hideMark/>
-          </w:tcPr>
-          <w:p>
-            <w:pPr>
-              <w:rPr>
-                <w:rFonts w:ascii="Arial" w:eastAsia="Times New Roman" w:hAnsi="Arial" w:cs="Arial"/>
-                <w:color w:val="000000"/>
-                <w:sz w:val="18"/>
-                <w:szCs w:val="18"/>
-              </w:rPr>
-            </w:pPr>
-            <w:r>
-              <w:rPr>
-                <w:rFonts w:ascii="Arial" w:eastAsia="Times New Roman" w:hAnsi="Arial" w:cs="Arial"/>
-                <w:color w:val="000000"/>
-                <w:sz w:val="18"/>
-                <w:szCs w:val="18"/>
-              </w:rPr>
-              <w:t xml:space="preserve">Comment by </w:t>
-            </w:r>
-            <w:hyperlink r:id="rId100" w:history="1">
               <w:r>
                 <w:rPr>
                   <w:rStyle w:val="Hyperlink"/>
@@ -41448,7 +39899,7 @@
                 <w:color w:val="000000"/>
               </w:rPr>
             </w:pPr>
-            <w:bookmarkStart w:id="23" w:name="_Toc307858465"/>
+            <w:bookmarkStart w:id="20" w:name="_Toc307949982"/>
             <w:r>
               <w:rPr>
                 <w:rFonts w:ascii="Arial" w:eastAsia="Times New Roman" w:hAnsi="Arial" w:cs="Arial"/>
@@ -41527,7 +39978,7 @@
               </w:rPr>
               <w:t>: 21/Aug/07</w:t>
             </w:r>
-            <w:bookmarkEnd w:id="23"/>
+            <w:bookmarkEnd w:id="20"/>
             <w:r>
               <w:rPr>
                 <w:rFonts w:ascii="Arial" w:eastAsia="Times New Roman" w:hAnsi="Arial" w:cs="Arial"/>
@@ -41690,7 +40141,7 @@
                 <w:szCs w:val="18"/>
               </w:rPr>
             </w:pPr>
-            <w:hyperlink r:id="rId101" w:history="1">
+            <w:hyperlink r:id="rId99" w:history="1">
               <w:r>
                 <w:rPr>
                   <w:rStyle w:val="Hyperlink"/>
@@ -41772,7 +40223,7 @@
                 <w:szCs w:val="18"/>
               </w:rPr>
             </w:pPr>
-            <w:hyperlink r:id="rId102" w:tooltip="Graph, Melogram" w:history="1">
+            <w:hyperlink r:id="rId100" w:tooltip="Graph, Melogram" w:history="1">
               <w:r>
                 <w:rPr>
                   <w:rStyle w:val="Hyperlink"/>
@@ -41874,7 +40325,7 @@
                 <w:szCs w:val="18"/>
               </w:rPr>
             </w:pPr>
-            <w:hyperlink r:id="rId103" w:tooltip="3.0 RC1 - RC 1" w:history="1">
+            <w:hyperlink r:id="rId101" w:tooltip="3.0 RC1 - RC 1" w:history="1">
               <w:r>
                 <w:rPr>
                   <w:rStyle w:val="Hyperlink"/>
@@ -41965,7 +40416,7 @@
                 <w:szCs w:val="18"/>
               </w:rPr>
             </w:pPr>
-            <w:hyperlink r:id="rId104" w:tooltip="Postponed - Next Steps" w:history="1">
+            <w:hyperlink r:id="rId102" w:tooltip="Postponed - Next Steps" w:history="1">
               <w:r>
                 <w:rPr>
                   <w:rStyle w:val="Hyperlink"/>
@@ -42269,7 +40720,7 @@
                 <w:szCs w:val="18"/>
               </w:rPr>
             </w:pPr>
-            <w:hyperlink r:id="rId105" w:history="1">
+            <w:hyperlink r:id="rId103" w:history="1">
               <w:r>
                 <w:rPr>
                   <w:rStyle w:val="Hyperlink"/>
@@ -42976,7 +41427,7 @@
                 <w:color w:val="000000"/>
               </w:rPr>
             </w:pPr>
-            <w:bookmarkStart w:id="24" w:name="_Toc307858466"/>
+            <w:bookmarkStart w:id="21" w:name="_Toc307949983"/>
             <w:r>
               <w:rPr>
                 <w:rFonts w:ascii="Arial" w:eastAsia="Times New Roman" w:hAnsi="Arial" w:cs="Arial"/>
@@ -42985,7 +41436,7 @@
               <w:lastRenderedPageBreak/>
               <w:t>[SPA-369] </w:t>
             </w:r>
-            <w:hyperlink r:id="rId106" w:history="1">
+            <w:hyperlink r:id="rId104" w:history="1">
               <w:r>
                 <w:rPr>
                   <w:rStyle w:val="Hyperlink"/>
@@ -43036,7 +41487,7 @@
               </w:rPr>
               <w:t>: 21/Aug/07</w:t>
             </w:r>
-            <w:bookmarkEnd w:id="24"/>
+            <w:bookmarkEnd w:id="21"/>
             <w:r>
               <w:rPr>
                 <w:rFonts w:ascii="Arial" w:eastAsia="Times New Roman" w:hAnsi="Arial" w:cs="Arial"/>
@@ -43199,7 +41650,7 @@
                 <w:szCs w:val="18"/>
               </w:rPr>
             </w:pPr>
-            <w:hyperlink r:id="rId107" w:history="1">
+            <w:hyperlink r:id="rId105" w:history="1">
               <w:r>
                 <w:rPr>
                   <w:rStyle w:val="Hyperlink"/>
@@ -43361,7 +41812,7 @@
                 <w:szCs w:val="18"/>
               </w:rPr>
             </w:pPr>
-            <w:hyperlink r:id="rId108" w:tooltip="3.0 B3 - Beta 3" w:history="1">
+            <w:hyperlink r:id="rId106" w:tooltip="3.0 B3 - Beta 3" w:history="1">
               <w:r>
                 <w:rPr>
                   <w:rStyle w:val="Hyperlink"/>
@@ -43452,7 +41903,7 @@
                 <w:szCs w:val="18"/>
               </w:rPr>
             </w:pPr>
-            <w:hyperlink r:id="rId109" w:tooltip="Postponed - Next Steps" w:history="1">
+            <w:hyperlink r:id="rId107" w:tooltip="Postponed - Next Steps" w:history="1">
               <w:r>
                 <w:rPr>
                   <w:rStyle w:val="Hyperlink"/>
@@ -43756,7 +42207,7 @@
                 <w:szCs w:val="18"/>
               </w:rPr>
             </w:pPr>
-            <w:hyperlink r:id="rId110" w:history="1">
+            <w:hyperlink r:id="rId108" w:history="1">
               <w:r>
                 <w:rPr>
                   <w:rStyle w:val="Hyperlink"/>
@@ -44907,10 +43358,13 @@
     <w:autoRedefine/>
     <w:uiPriority w:val="39"/>
     <w:unhideWhenUsed/>
-    <w:rsid w:val="00F614B3"/>
+    <w:rsid w:val="006965A9"/>
     <w:pPr>
+      <w:tabs>
+        <w:tab w:val="right" w:leader="dot" w:pos="9350"/>
+      </w:tabs>
       <w:spacing w:after="100"/>
-      <w:ind w:left="440"/>
+      <w:ind w:left="1440"/>
     </w:pPr>
   </w:style>
 </w:styles>
@@ -45394,7 +43848,7 @@
 </file>
 
 <file path=customXml/itemProps1.xml><?xml version="1.0" encoding="utf-8"?>
-<ds:datastoreItem xmlns:ds="http://schemas.openxmlformats.org/officeDocument/2006/customXml" ds:itemID="{759C54ED-79E0-4D05-BA14-E03EE449F3A2}">
+<ds:datastoreItem xmlns:ds="http://schemas.openxmlformats.org/officeDocument/2006/customXml" ds:itemID="{0FF4910E-AA25-4FF1-A444-803111197152}">
   <ds:schemaRefs>
     <ds:schemaRef ds:uri="http://schemas.openxmlformats.org/officeDocument/2006/bibliography"/>
   </ds:schemaRefs>

--- a/Src/documentation/SA todo list.docx
+++ b/Src/documentation/SA todo list.docx
@@ -416,21 +416,7 @@
                 <w:rStyle w:val="Hyperlink"/>
                 <w:noProof/>
               </w:rPr>
-              <w:t>Feature: W</w:t>
-            </w:r>
-            <w:r>
-              <w:rPr>
-                <w:rStyle w:val="Hyperlink"/>
-                <w:noProof/>
-              </w:rPr>
-              <w:t>o</w:t>
-            </w:r>
-            <w:r>
-              <w:rPr>
-                <w:rStyle w:val="Hyperlink"/>
-                <w:noProof/>
-              </w:rPr>
-              <w:t>rdlist</w:t>
+              <w:t>Feature: Wordlist</w:t>
             </w:r>
             <w:r>
               <w:rPr>
@@ -1675,7 +1661,15 @@
         <w:t xml:space="preserve">: </w:t>
       </w:r>
       <w:r>
-        <w:t>Increase Titlebar text size</w:t>
+        <w:t xml:space="preserve">Increase </w:t>
+      </w:r>
+      <w:proofErr w:type="spellStart"/>
+      <w:r>
+        <w:t>Titlebar</w:t>
+      </w:r>
+      <w:proofErr w:type="spellEnd"/>
+      <w:r>
+        <w:t xml:space="preserve"> text size</w:t>
       </w:r>
       <w:bookmarkEnd w:id="0"/>
     </w:p>
@@ -1772,6 +1766,7 @@
         </w:rPr>
         <w:t xml:space="preserve">  </w:t>
       </w:r>
+      <w:proofErr w:type="gramStart"/>
       <w:r>
         <w:rPr>
           <w:rFonts w:ascii="Courier New" w:eastAsia="Times New Roman" w:hAnsi="Courier New" w:cs="Courier New"/>
@@ -1781,6 +1776,7 @@
         </w:rPr>
         <w:t>Would you increase the point size to nearly fill the bar height.</w:t>
       </w:r>
+      <w:proofErr w:type="gramEnd"/>
     </w:p>
     <w:p>
       <w:pPr>
@@ -1916,6 +1912,24 @@
         </w:rPr>
         <w:t>In the Graphs wireframe and in the Title bar option</w:t>
       </w:r>
+      <w:r>
+        <w:rPr>
+          <w:rFonts w:ascii="Courier New" w:eastAsia="Times New Roman" w:hAnsi="Courier New" w:cs="Courier New"/>
+          <w:color w:val="000000"/>
+          <w:sz w:val="20"/>
+          <w:szCs w:val="20"/>
+        </w:rPr>
+        <w:t>, i</w:t>
+      </w:r>
+      <w:r>
+        <w:rPr>
+          <w:rFonts w:ascii="Courier New" w:eastAsia="Times New Roman" w:hAnsi="Courier New" w:cs="Courier New"/>
+          <w:color w:val="000000"/>
+          <w:sz w:val="20"/>
+          <w:szCs w:val="20"/>
+        </w:rPr>
+        <w:t>f you select “Large bar with Caption”, then note the hidden text behind the</w:t>
+      </w:r>
     </w:p>
     <w:p>
       <w:pPr>
@@ -1952,7 +1966,7 @@
           <w:sz w:val="20"/>
           <w:szCs w:val="20"/>
         </w:rPr>
-        <w:t>If you select “Large bar with Caption”, then note the hidden text behind the</w:t>
+        <w:t>Title; see attached.</w:t>
       </w:r>
     </w:p>
     <w:p>
@@ -1990,45 +2004,27 @@
           <w:sz w:val="20"/>
           <w:szCs w:val="20"/>
         </w:rPr>
-        <w:t>Title; see attached.</w:t>
-      </w:r>
-    </w:p>
-    <w:p>
-      <w:pPr>
-        <w:tabs>
-          <w:tab w:val="left" w:pos="916"/>
-          <w:tab w:val="left" w:pos="1832"/>
-          <w:tab w:val="left" w:pos="2748"/>
-          <w:tab w:val="left" w:pos="3664"/>
-          <w:tab w:val="left" w:pos="4580"/>
-          <w:tab w:val="left" w:pos="5496"/>
-          <w:tab w:val="left" w:pos="6412"/>
-          <w:tab w:val="left" w:pos="7328"/>
-          <w:tab w:val="left" w:pos="8244"/>
-          <w:tab w:val="left" w:pos="9160"/>
-          <w:tab w:val="left" w:pos="10076"/>
-          <w:tab w:val="left" w:pos="10992"/>
-          <w:tab w:val="left" w:pos="11908"/>
-          <w:tab w:val="left" w:pos="12824"/>
-          <w:tab w:val="left" w:pos="13740"/>
-          <w:tab w:val="left" w:pos="14656"/>
-        </w:tabs>
-        <w:spacing w:after="0" w:line="240" w:lineRule="auto"/>
-        <w:rPr>
-          <w:rFonts w:ascii="Courier New" w:eastAsia="Times New Roman" w:hAnsi="Courier New" w:cs="Courier New"/>
-          <w:color w:val="000000"/>
-          <w:sz w:val="20"/>
-          <w:szCs w:val="20"/>
-        </w:rPr>
-      </w:pPr>
-      <w:r>
-        <w:rPr>
-          <w:rFonts w:ascii="Courier New" w:eastAsia="Times New Roman" w:hAnsi="Courier New" w:cs="Courier New"/>
-          <w:color w:val="000000"/>
-          <w:sz w:val="20"/>
-          <w:szCs w:val="20"/>
-        </w:rPr>
-        <w:t>The bug is in the mini-cap base class since it effects all mini-cap windows.</w:t>
+        <w:t xml:space="preserve">The bug is in the mini-cap base class since it </w:t>
+      </w:r>
+      <w:proofErr w:type="gramStart"/>
+      <w:r>
+        <w:rPr>
+          <w:rFonts w:ascii="Courier New" w:eastAsia="Times New Roman" w:hAnsi="Courier New" w:cs="Courier New"/>
+          <w:color w:val="000000"/>
+          <w:sz w:val="20"/>
+          <w:szCs w:val="20"/>
+        </w:rPr>
+        <w:t>effects</w:t>
+      </w:r>
+      <w:proofErr w:type="gramEnd"/>
+      <w:r>
+        <w:rPr>
+          <w:rFonts w:ascii="Courier New" w:eastAsia="Times New Roman" w:hAnsi="Courier New" w:cs="Courier New"/>
+          <w:color w:val="000000"/>
+          <w:sz w:val="20"/>
+          <w:szCs w:val="20"/>
+        </w:rPr>
+        <w:t xml:space="preserve"> all mini-cap windows.</w:t>
       </w:r>
     </w:p>
     <w:p>
@@ -2201,8 +2197,6 @@
           <w:szCs w:val="20"/>
         </w:rPr>
       </w:pPr>
-      <w:bookmarkStart w:id="2" w:name="_GoBack"/>
-      <w:bookmarkEnd w:id="2"/>
       <w:r>
         <w:rPr>
           <w:rFonts w:ascii="Courier New" w:eastAsia="Times New Roman" w:hAnsi="Courier New" w:cs="Courier New"/>
@@ -2217,13 +2211,165 @@
       <w:pPr>
         <w:pStyle w:val="Heading1"/>
       </w:pPr>
-      <w:bookmarkStart w:id="3" w:name="_Toc308547025"/>
+      <w:bookmarkStart w:id="2" w:name="_Toc308547025"/>
       <w:r>
         <w:lastRenderedPageBreak/>
         <w:t xml:space="preserve">FEATURE: </w:t>
       </w:r>
       <w:r>
         <w:t>Cursor Selection</w:t>
+      </w:r>
+      <w:bookmarkEnd w:id="2"/>
+    </w:p>
+    <w:p>
+      <w:pPr>
+        <w:pStyle w:val="HTMLPreformatted"/>
+      </w:pPr>
+    </w:p>
+    <w:p>
+      <w:pPr>
+        <w:pStyle w:val="HTMLPreformatted"/>
+      </w:pPr>
+      <w:r>
+        <w:t>Would you change the SA code so that on File open, locate the End cursor</w:t>
+      </w:r>
+      <w:r>
+        <w:t xml:space="preserve"> </w:t>
+      </w:r>
+      <w:r>
+        <w:t>very near, just a pixel or so to the right of, the Begin cursor?</w:t>
+      </w:r>
+    </w:p>
+    <w:p>
+      <w:pPr>
+        <w:pStyle w:val="HTMLPreformatted"/>
+      </w:pPr>
+    </w:p>
+    <w:p>
+      <w:pPr>
+        <w:pStyle w:val="HTMLPreformatted"/>
+      </w:pPr>
+      <w:r>
+        <w:t>This will do two things:</w:t>
+      </w:r>
+    </w:p>
+    <w:p>
+      <w:pPr>
+        <w:pStyle w:val="HTMLPreformatted"/>
+      </w:pPr>
+      <w:r>
+        <w:t xml:space="preserve">1) </w:t>
+      </w:r>
+      <w:r>
+        <w:t>W</w:t>
+      </w:r>
+      <w:r>
+        <w:t>hen a user clicks in the client area for the first time, and thus</w:t>
+      </w:r>
+      <w:r>
+        <w:t xml:space="preserve"> </w:t>
+      </w:r>
+      <w:r>
+        <w:t>positions the Begin cursor, then the End cursor will be right there just to</w:t>
+      </w:r>
+      <w:r>
+        <w:t xml:space="preserve"> </w:t>
+      </w:r>
+      <w:r>
+        <w:t>the right of the Begin cursor and thus easy to re-position.</w:t>
+      </w:r>
+    </w:p>
+    <w:p>
+      <w:pPr>
+        <w:pStyle w:val="HTMLPreformatted"/>
+      </w:pPr>
+    </w:p>
+    <w:p>
+      <w:pPr>
+        <w:pStyle w:val="HTMLPreformatted"/>
+      </w:pPr>
+      <w:r>
+        <w:t xml:space="preserve">2) </w:t>
+      </w:r>
+      <w:r>
+        <w:t>C</w:t>
+      </w:r>
+      <w:r>
+        <w:t>urrently when a file is first opened, and Zoom is used to begin analysis</w:t>
+      </w:r>
+      <w:r>
+        <w:t xml:space="preserve"> </w:t>
+      </w:r>
+      <w:r>
+        <w:t>work, then the file is zoomed into the center of the recording. However it</w:t>
+      </w:r>
+      <w:r>
+        <w:t xml:space="preserve"> </w:t>
+      </w:r>
+      <w:r>
+        <w:t>is much more normal to work at the beginning of a file, and not in the</w:t>
+      </w:r>
+      <w:r>
+        <w:t xml:space="preserve"> </w:t>
+      </w:r>
+      <w:r>
+        <w:t>middle, so the user currently has to Pan far left to get to the beginning of</w:t>
+      </w:r>
+      <w:r>
+        <w:t xml:space="preserve"> </w:t>
+      </w:r>
+      <w:r>
+        <w:t>the file. With this new default location of the End cursor at the far left,</w:t>
+      </w:r>
+      <w:r>
+        <w:t xml:space="preserve"> </w:t>
+      </w:r>
+      <w:r>
+        <w:t>a Zoom in will result in the file expanding to the left; thus letting the</w:t>
+      </w:r>
+      <w:r>
+        <w:t xml:space="preserve"> </w:t>
+      </w:r>
+      <w:r>
+        <w:t>user immediately see, and work on, the beginning of the file.</w:t>
+      </w:r>
+    </w:p>
+    <w:p>
+      <w:pPr>
+        <w:pStyle w:val="HTMLPreformatted"/>
+      </w:pPr>
+    </w:p>
+    <w:p>
+      <w:pPr>
+        <w:rPr>
+          <w:rFonts w:asciiTheme="majorHAnsi" w:eastAsiaTheme="majorEastAsia" w:hAnsiTheme="majorHAnsi" w:cstheme="majorBidi"/>
+          <w:b/>
+          <w:bCs/>
+          <w:color w:val="365F91" w:themeColor="accent1" w:themeShade="BF"/>
+          <w:sz w:val="28"/>
+          <w:szCs w:val="28"/>
+        </w:rPr>
+      </w:pPr>
+      <w:r>
+        <w:br w:type="page"/>
+      </w:r>
+    </w:p>
+    <w:p>
+      <w:pPr>
+        <w:pStyle w:val="Heading1"/>
+      </w:pPr>
+      <w:bookmarkStart w:id="3" w:name="_Toc308547026"/>
+      <w:r>
+        <w:lastRenderedPageBreak/>
+        <w:t xml:space="preserve">FEATURE: </w:t>
+      </w:r>
+      <w:proofErr w:type="spellStart"/>
+      <w:r>
+        <w:t>WordList</w:t>
+      </w:r>
+      <w:proofErr w:type="spellEnd"/>
+      <w:r>
+        <w:t xml:space="preserve"> splitting</w:t>
       </w:r>
       <w:bookmarkEnd w:id="3"/>
     </w:p>
@@ -2237,7 +2383,7 @@
         <w:pStyle w:val="HTMLPreformatted"/>
       </w:pPr>
       <w:r>
-        <w:t xml:space="preserve">Would you change the SA code so that on File open, locate the End cursor </w:t>
+        <w:t>Well here is bigger job; adding a new feature.</w:t>
       </w:r>
     </w:p>
     <w:p>
@@ -2245,7 +2391,13 @@
         <w:pStyle w:val="HTMLPreformatted"/>
       </w:pPr>
       <w:r>
-        <w:t>very near, just a pixel or so to the right of, the Begin cursor?</w:t>
+        <w:t>Both instructors here feel this feature is holding them back from using SA with</w:t>
+      </w:r>
+      <w:r>
+        <w:t xml:space="preserve"> </w:t>
+      </w:r>
+      <w:r>
+        <w:t xml:space="preserve">Wordlists, and thus they want to use Audacity. </w:t>
       </w:r>
     </w:p>
     <w:p>
@@ -2258,7 +2410,13 @@
         <w:pStyle w:val="HTMLPreformatted"/>
       </w:pPr>
       <w:r>
-        <w:t>This will do two things:</w:t>
+        <w:t>This new feature would allow users to easily break up Wordlist recording so that</w:t>
+      </w:r>
+      <w:r>
+        <w:t xml:space="preserve"> </w:t>
+      </w:r>
+      <w:r>
+        <w:t>other programs can play back single words.</w:t>
       </w:r>
     </w:p>
     <w:p>
@@ -2266,179 +2424,29 @@
         <w:pStyle w:val="HTMLPreformatted"/>
       </w:pPr>
       <w:r>
-        <w:t xml:space="preserve">1) </w:t>
-      </w:r>
-      <w:r>
-        <w:t>W</w:t>
-      </w:r>
-      <w:r>
-        <w:t>hen a user clicks in the client area for the first time, and thus</w:t>
+        <w:t>The idea is to open the wave file, and after the user marks the various words, then</w:t>
       </w:r>
       <w:r>
         <w:t xml:space="preserve"> </w:t>
       </w:r>
       <w:r>
-        <w:t>positions the Begin cursor, then the End cursor will be right there just to</w:t>
-      </w:r>
-      <w:r>
-        <w:t xml:space="preserve"> </w:t>
-      </w:r>
-      <w:r>
-        <w:t>the right of the Begin cursor and thus easy to re-position.</w:t>
+        <w:t>save each word as a separate wave file.</w:t>
       </w:r>
     </w:p>
     <w:p>
       <w:pPr>
         <w:pStyle w:val="HTMLPreformatted"/>
       </w:pPr>
-    </w:p>
-    <w:p>
-      <w:pPr>
-        <w:pStyle w:val="HTMLPreformatted"/>
-      </w:pPr>
-      <w:r>
-        <w:t xml:space="preserve">2) </w:t>
-      </w:r>
-      <w:r>
-        <w:t>C</w:t>
-      </w:r>
-      <w:r>
-        <w:t>urrently when a file is first opened, and Zoom is used to begin analysis</w:t>
-      </w:r>
-      <w:r>
-        <w:t xml:space="preserve"> </w:t>
-      </w:r>
-      <w:r>
-        <w:t>work, then the file is zoomed into the center of the recording. However it</w:t>
-      </w:r>
-      <w:r>
-        <w:t xml:space="preserve"> </w:t>
-      </w:r>
-      <w:r>
-        <w:t>is much more normal to work at the beginning of a file, and not in the</w:t>
-      </w:r>
-      <w:r>
-        <w:t xml:space="preserve"> </w:t>
-      </w:r>
-      <w:r>
-        <w:t>middle, so the user currently has to Pan far left to get to the beginning of</w:t>
-      </w:r>
-      <w:r>
-        <w:t xml:space="preserve"> </w:t>
-      </w:r>
-      <w:r>
-        <w:t>the file. With this new default location of the End cursor at the far left,</w:t>
-      </w:r>
-      <w:r>
-        <w:t xml:space="preserve"> </w:t>
-      </w:r>
-      <w:r>
-        <w:t>a Zoom in will result in the file expanding to the left; thus letting the</w:t>
-      </w:r>
-      <w:r>
-        <w:t xml:space="preserve"> </w:t>
-      </w:r>
-      <w:r>
-        <w:t>user immediately see, and work on, the beginning of the file.</w:t>
-      </w:r>
-    </w:p>
-    <w:p>
-      <w:pPr>
-        <w:pStyle w:val="HTMLPreformatted"/>
-      </w:pPr>
-    </w:p>
-    <w:p>
-      <w:pPr>
-        <w:rPr>
-          <w:rFonts w:asciiTheme="majorHAnsi" w:eastAsiaTheme="majorEastAsia" w:hAnsiTheme="majorHAnsi" w:cstheme="majorBidi"/>
-          <w:b/>
-          <w:bCs/>
-          <w:color w:val="365F91" w:themeColor="accent1" w:themeShade="BF"/>
-          <w:sz w:val="28"/>
-          <w:szCs w:val="28"/>
-        </w:rPr>
-      </w:pPr>
-      <w:r>
-        <w:br w:type="page"/>
-      </w:r>
-    </w:p>
-    <w:p>
-      <w:pPr>
-        <w:pStyle w:val="Heading1"/>
-      </w:pPr>
-      <w:bookmarkStart w:id="4" w:name="_Toc308547026"/>
-      <w:r>
-        <w:lastRenderedPageBreak/>
-        <w:t>FEATURE: WordList splitting</w:t>
-      </w:r>
-      <w:bookmarkEnd w:id="4"/>
-    </w:p>
-    <w:p>
-      <w:pPr>
-        <w:pStyle w:val="HTMLPreformatted"/>
-      </w:pPr>
-    </w:p>
-    <w:p>
-      <w:pPr>
-        <w:pStyle w:val="HTMLPreformatted"/>
-      </w:pPr>
-      <w:r>
-        <w:t>Well here is bigger job; adding a new feature.</w:t>
-      </w:r>
-    </w:p>
-    <w:p>
-      <w:pPr>
-        <w:pStyle w:val="HTMLPreformatted"/>
-      </w:pPr>
-      <w:r>
-        <w:t>Both instructors here feel this feature is holding them back from using SA with</w:t>
-      </w:r>
-      <w:r>
-        <w:t xml:space="preserve"> </w:t>
-      </w:r>
-      <w:r>
-        <w:t xml:space="preserve">Wordlists, and thus they want to use Audacity. </w:t>
-      </w:r>
-    </w:p>
-    <w:p>
-      <w:pPr>
-        <w:pStyle w:val="HTMLPreformatted"/>
-      </w:pPr>
-    </w:p>
-    <w:p>
-      <w:pPr>
-        <w:pStyle w:val="HTMLPreformatted"/>
-      </w:pPr>
-      <w:r>
-        <w:t>This new feature would allow users to easily break up Wordlist recording so that</w:t>
-      </w:r>
-      <w:r>
-        <w:t xml:space="preserve"> </w:t>
-      </w:r>
-      <w:r>
-        <w:t>other programs can play back single words.</w:t>
-      </w:r>
-    </w:p>
-    <w:p>
-      <w:pPr>
-        <w:pStyle w:val="HTMLPreformatted"/>
-      </w:pPr>
-      <w:r>
-        <w:t>The idea is to open the wave file, and after the user marks the various words, then</w:t>
-      </w:r>
-      <w:r>
-        <w:t xml:space="preserve"> </w:t>
-      </w:r>
-      <w:r>
-        <w:t>save each word as a separate wave file.</w:t>
-      </w:r>
-    </w:p>
-    <w:p>
-      <w:pPr>
-        <w:pStyle w:val="HTMLPreformatted"/>
-      </w:pPr>
-      <w:r>
-        <w:t>I’ve attached a simple Wav / Saxml file that you can use.</w:t>
+      <w:r>
+        <w:t xml:space="preserve">I’ve attached a simple Wav / </w:t>
+      </w:r>
+      <w:proofErr w:type="spellStart"/>
+      <w:r>
+        <w:t>Saxml</w:t>
+      </w:r>
+      <w:proofErr w:type="spellEnd"/>
+      <w:r>
+        <w:t xml:space="preserve"> file that you can use.</w:t>
       </w:r>
     </w:p>
     <w:p>
@@ -3050,16 +3058,13 @@
       <w:pPr>
         <w:pStyle w:val="HTMLPreformatted"/>
       </w:pPr>
-      <w:r>
-        <w:t>Do this by using existing code to:</w:t>
-      </w:r>
     </w:p>
     <w:p>
       <w:pPr>
         <w:pStyle w:val="HTMLPreformatted"/>
       </w:pPr>
       <w:r>
-        <w:t>Press the ESC key to de-select any current selection</w:t>
+        <w:t>Do this by using existing code to:</w:t>
       </w:r>
     </w:p>
     <w:p>
@@ -3067,13 +3072,7 @@
         <w:pStyle w:val="HTMLPreformatted"/>
       </w:pPr>
       <w:r>
-        <w:t>Do a</w:t>
-      </w:r>
-      <w:r>
-        <w:t>n</w:t>
-      </w:r>
-      <w:r>
-        <w:t xml:space="preserve"> Edit/ Select Segment/ Previous Item until it become invalid (i.e. grayed out)</w:t>
+        <w:t>Press the ESC key to de-select any current selection</w:t>
       </w:r>
     </w:p>
     <w:p>
@@ -3081,13 +3080,21 @@
         <w:pStyle w:val="HTMLPreformatted"/>
       </w:pPr>
       <w:r>
-        <w:t>#1</w:t>
-      </w:r>
-      <w:r>
-        <w:t xml:space="preserve"> </w:t>
-      </w:r>
-      <w:r>
-        <w:t>Do a test to see if both Ref and Gloss have text and that it is valid.</w:t>
+        <w:t>Do a</w:t>
+      </w:r>
+      <w:r>
+        <w:t>n</w:t>
+      </w:r>
+      <w:r>
+        <w:t xml:space="preserve"> Edit/ Select Segment/ Previous Item until it become invalid (i.e. grayed </w:t>
+      </w:r>
+      <w:proofErr w:type="gramStart"/>
+      <w:r>
+        <w:t>out</w:t>
+      </w:r>
+      <w:proofErr w:type="gramEnd"/>
+      <w:r>
+        <w:t>)</w:t>
       </w:r>
     </w:p>
     <w:p>
@@ -3095,7 +3102,13 @@
         <w:pStyle w:val="HTMLPreformatted"/>
       </w:pPr>
       <w:r>
-        <w:t>If either Ref or Gloss are blank, then do an Edit/ Select Segment/ Next Item</w:t>
+        <w:t>#1</w:t>
+      </w:r>
+      <w:r>
+        <w:t xml:space="preserve"> </w:t>
+      </w:r>
+      <w:r>
+        <w:t>Do a test to see if both Ref and Gloss have text and that it is valid.</w:t>
       </w:r>
     </w:p>
     <w:p>
@@ -3103,7 +3116,15 @@
         <w:pStyle w:val="HTMLPreformatted"/>
       </w:pPr>
       <w:r>
-        <w:t>Jump up to #1</w:t>
+        <w:t xml:space="preserve">If either Ref or Gloss </w:t>
+      </w:r>
+      <w:proofErr w:type="gramStart"/>
+      <w:r>
+        <w:t>are</w:t>
+      </w:r>
+      <w:proofErr w:type="gramEnd"/>
+      <w:r>
+        <w:t xml:space="preserve"> blank, then do an Edit/ Select Segment/ Next Item</w:t>
       </w:r>
     </w:p>
     <w:p>
@@ -3111,7 +3132,7 @@
         <w:pStyle w:val="HTMLPreformatted"/>
       </w:pPr>
       <w:r>
-        <w:t>If they both have valid data, then save that word by using the code for the</w:t>
+        <w:t>Jump up to #1</w:t>
       </w:r>
     </w:p>
     <w:p>
@@ -3119,7 +3140,7 @@
         <w:pStyle w:val="HTMLPreformatted"/>
       </w:pPr>
       <w:r>
-        <w:t>File/ Save As/ Between Cursors command</w:t>
+        <w:t>If they both have valid data, then save that word by using the code for the</w:t>
       </w:r>
     </w:p>
     <w:p>
@@ -3127,7 +3148,7 @@
         <w:pStyle w:val="HTMLPreformatted"/>
       </w:pPr>
       <w:r>
-        <w:t>Use the Ref and Gloss texts as the filename (i.e. “001 one.wav” and “002</w:t>
+        <w:t>File/ Save As/ Between Cursors command</w:t>
       </w:r>
     </w:p>
     <w:p>
@@ -3135,8 +3156,21 @@
         <w:pStyle w:val="HTMLPreformatted"/>
       </w:pPr>
       <w:r>
-        <w:t>two.wav”, ...)</w:t>
-      </w:r>
+        <w:t>Use the Ref and Gloss texts as the filename (i.e. “001 one.wav” and “002</w:t>
+      </w:r>
+    </w:p>
+    <w:p>
+      <w:pPr>
+        <w:pStyle w:val="HTMLPreformatted"/>
+      </w:pPr>
+      <w:r>
+        <w:t>two.wav</w:t>
+      </w:r>
+      <w:proofErr w:type="gramStart"/>
+      <w:r>
+        <w:t>”, ...)</w:t>
+      </w:r>
+      <w:proofErr w:type="gramEnd"/>
     </w:p>
     <w:p>
       <w:pPr>
@@ -3191,7 +3225,15 @@
         <w:pStyle w:val="HTMLPreformatted"/>
       </w:pPr>
       <w:r>
-        <w:t>Since the Ref+space+Gloss string will become the filename, protect the Windows Write</w:t>
+        <w:t xml:space="preserve">Since the </w:t>
+      </w:r>
+      <w:proofErr w:type="spellStart"/>
+      <w:r>
+        <w:t>Ref+space+Gloss</w:t>
+      </w:r>
+      <w:proofErr w:type="spellEnd"/>
+      <w:r>
+        <w:t xml:space="preserve"> string will become the filename, protect the Windows Write</w:t>
       </w:r>
       <w:r>
         <w:t xml:space="preserve"> </w:t>
@@ -3199,13 +3241,19 @@
       <w:r>
         <w:t>function from crashing by testing for invalid characters in the string (i.e. \ / : *</w:t>
       </w:r>
-    </w:p>
-    <w:p>
-      <w:pPr>
-        <w:pStyle w:val="HTMLPreformatted"/>
-      </w:pPr>
-      <w:r>
-        <w:t>? “ &lt; &gt; | ); If you find one I suggest you replace it with a hyphen so the user</w:t>
+      <w:r>
+        <w:t xml:space="preserve"> </w:t>
+      </w:r>
+      <w:r>
+        <w:t xml:space="preserve">? </w:t>
+      </w:r>
+      <w:proofErr w:type="gramStart"/>
+      <w:r>
+        <w:t>“ &lt;</w:t>
+      </w:r>
+      <w:proofErr w:type="gramEnd"/>
+      <w:r>
+        <w:t xml:space="preserve"> &gt; | ); If you find one I suggest you replace it with a hyphen so the user</w:t>
       </w:r>
       <w:r>
         <w:t xml:space="preserve"> </w:t>
@@ -3362,7 +3410,15 @@
         <w:pStyle w:val="HTMLPreformatted"/>
       </w:pPr>
       <w:r>
-        <w:t>FYI, a Wordlist is usually from 200 words to 400 words, but typically people the MSEA 436 Wordlist. A specific word like Sun will result in the following information being recorded: Ref, Word, Word, Word, Example:</w:t>
+        <w:t xml:space="preserve">FYI, a Wordlist is usually from 200 words to 400 words, but typically people the MSEA 436 Wordlist. A specific word like Sun will result in the following information being recorded: Ref, Word, Word, Word, </w:t>
+      </w:r>
+      <w:proofErr w:type="gramStart"/>
+      <w:r>
+        <w:t>Example</w:t>
+      </w:r>
+      <w:proofErr w:type="gramEnd"/>
+      <w:r>
+        <w:t>:</w:t>
       </w:r>
     </w:p>
     <w:p>
@@ -3375,7 +3431,15 @@
         <w:pStyle w:val="HTMLPreformatted"/>
       </w:pPr>
       <w:r>
-        <w:t>Audio: Item Number One, Sun, Sun, Sun, The Sun is hot</w:t>
+        <w:t xml:space="preserve">Audio: Item Number One, Sun, Sun, Sun, </w:t>
+      </w:r>
+      <w:proofErr w:type="gramStart"/>
+      <w:r>
+        <w:t>The</w:t>
+      </w:r>
+      <w:proofErr w:type="gramEnd"/>
+      <w:r>
+        <w:t xml:space="preserve"> Sun is hot</w:t>
       </w:r>
     </w:p>
     <w:p>
@@ -3843,7 +3907,29 @@
           <w:szCs w:val="20"/>
           <w:lang w:eastAsia="en-US"/>
         </w:rPr>
-        <w:t>are using these days called FLEx (Fieldworks Language Explorer). The SFM export of</w:t>
+        <w:t xml:space="preserve">are using these days called </w:t>
+      </w:r>
+      <w:proofErr w:type="spellStart"/>
+      <w:r>
+        <w:rPr>
+          <w:rFonts w:ascii="Courier New" w:eastAsia="Times New Roman" w:hAnsi="Courier New" w:cs="Courier New"/>
+          <w:color w:val="000000"/>
+          <w:sz w:val="20"/>
+          <w:szCs w:val="20"/>
+          <w:lang w:eastAsia="en-US"/>
+        </w:rPr>
+        <w:t>FLEx</w:t>
+      </w:r>
+      <w:proofErr w:type="spellEnd"/>
+      <w:r>
+        <w:rPr>
+          <w:rFonts w:ascii="Courier New" w:eastAsia="Times New Roman" w:hAnsi="Courier New" w:cs="Courier New"/>
+          <w:color w:val="000000"/>
+          <w:sz w:val="20"/>
+          <w:szCs w:val="20"/>
+          <w:lang w:eastAsia="en-US"/>
+        </w:rPr>
+        <w:t xml:space="preserve"> (Fieldworks Language Explorer). The SFM export of</w:t>
       </w:r>
       <w:r>
         <w:rPr>
@@ -3863,7 +3949,29 @@
           <w:szCs w:val="20"/>
           <w:lang w:eastAsia="en-US"/>
         </w:rPr>
-        <w:t>the Data File from SA needs to be imported into FLEx. For now I plan to work on this</w:t>
+        <w:t xml:space="preserve">the Data File from SA needs to be imported into </w:t>
+      </w:r>
+      <w:proofErr w:type="spellStart"/>
+      <w:r>
+        <w:rPr>
+          <w:rFonts w:ascii="Courier New" w:eastAsia="Times New Roman" w:hAnsi="Courier New" w:cs="Courier New"/>
+          <w:color w:val="000000"/>
+          <w:sz w:val="20"/>
+          <w:szCs w:val="20"/>
+          <w:lang w:eastAsia="en-US"/>
+        </w:rPr>
+        <w:t>FLEx</w:t>
+      </w:r>
+      <w:proofErr w:type="spellEnd"/>
+      <w:r>
+        <w:rPr>
+          <w:rFonts w:ascii="Courier New" w:eastAsia="Times New Roman" w:hAnsi="Courier New" w:cs="Courier New"/>
+          <w:color w:val="000000"/>
+          <w:sz w:val="20"/>
+          <w:szCs w:val="20"/>
+          <w:lang w:eastAsia="en-US"/>
+        </w:rPr>
+        <w:t>. For now I plan to work on this</w:t>
       </w:r>
       <w:r>
         <w:rPr>
@@ -3883,7 +3991,29 @@
           <w:szCs w:val="20"/>
           <w:lang w:eastAsia="en-US"/>
         </w:rPr>
-        <w:t>design and implementation by using the SFM Import feature in FLEx. In the future a</w:t>
+        <w:t xml:space="preserve">design and implementation by using the SFM Import feature in </w:t>
+      </w:r>
+      <w:proofErr w:type="spellStart"/>
+      <w:r>
+        <w:rPr>
+          <w:rFonts w:ascii="Courier New" w:eastAsia="Times New Roman" w:hAnsi="Courier New" w:cs="Courier New"/>
+          <w:color w:val="000000"/>
+          <w:sz w:val="20"/>
+          <w:szCs w:val="20"/>
+          <w:lang w:eastAsia="en-US"/>
+        </w:rPr>
+        <w:t>FLEx</w:t>
+      </w:r>
+      <w:proofErr w:type="spellEnd"/>
+      <w:r>
+        <w:rPr>
+          <w:rFonts w:ascii="Courier New" w:eastAsia="Times New Roman" w:hAnsi="Courier New" w:cs="Courier New"/>
+          <w:color w:val="000000"/>
+          <w:sz w:val="20"/>
+          <w:szCs w:val="20"/>
+          <w:lang w:eastAsia="en-US"/>
+        </w:rPr>
+        <w:t>. In the future a</w:t>
       </w:r>
       <w:r>
         <w:rPr>
@@ -3993,7 +4123,69 @@
           <w:szCs w:val="20"/>
           <w:lang w:eastAsia="en-US"/>
         </w:rPr>
-        <w:t>Split File version 2 will require a dialog box to support all of the new user</w:t>
+        <w:t xml:space="preserve">Split File version 2 will require a dialog box to support </w:t>
+      </w:r>
+      <w:proofErr w:type="gramStart"/>
+      <w:r>
+        <w:rPr>
+          <w:rFonts w:ascii="Courier New" w:eastAsia="Times New Roman" w:hAnsi="Courier New" w:cs="Courier New"/>
+          <w:color w:val="000000"/>
+          <w:sz w:val="20"/>
+          <w:szCs w:val="20"/>
+          <w:lang w:eastAsia="en-US"/>
+        </w:rPr>
+        <w:t>all</w:t>
+      </w:r>
+      <w:r>
+        <w:rPr>
+          <w:rFonts w:ascii="Courier New" w:eastAsia="Times New Roman" w:hAnsi="Courier New" w:cs="Courier New"/>
+          <w:color w:val="000000"/>
+          <w:sz w:val="20"/>
+          <w:szCs w:val="20"/>
+          <w:lang w:eastAsia="en-US"/>
+        </w:rPr>
+        <w:t xml:space="preserve"> </w:t>
+      </w:r>
+      <w:r>
+        <w:rPr>
+          <w:rFonts w:ascii="Courier New" w:eastAsia="Times New Roman" w:hAnsi="Courier New" w:cs="Courier New"/>
+          <w:color w:val="000000"/>
+          <w:sz w:val="20"/>
+          <w:szCs w:val="20"/>
+          <w:lang w:eastAsia="en-US"/>
+        </w:rPr>
+        <w:t>of</w:t>
+      </w:r>
+      <w:r>
+        <w:rPr>
+          <w:rFonts w:ascii="Courier New" w:eastAsia="Times New Roman" w:hAnsi="Courier New" w:cs="Courier New"/>
+          <w:color w:val="000000"/>
+          <w:sz w:val="20"/>
+          <w:szCs w:val="20"/>
+          <w:lang w:eastAsia="en-US"/>
+        </w:rPr>
+        <w:t xml:space="preserve"> </w:t>
+      </w:r>
+      <w:r>
+        <w:rPr>
+          <w:rFonts w:ascii="Courier New" w:eastAsia="Times New Roman" w:hAnsi="Courier New" w:cs="Courier New"/>
+          <w:color w:val="000000"/>
+          <w:sz w:val="20"/>
+          <w:szCs w:val="20"/>
+          <w:lang w:eastAsia="en-US"/>
+        </w:rPr>
+        <w:t>the</w:t>
+      </w:r>
+      <w:proofErr w:type="gramEnd"/>
+      <w:r>
+        <w:rPr>
+          <w:rFonts w:ascii="Courier New" w:eastAsia="Times New Roman" w:hAnsi="Courier New" w:cs="Courier New"/>
+          <w:color w:val="000000"/>
+          <w:sz w:val="20"/>
+          <w:szCs w:val="20"/>
+          <w:lang w:eastAsia="en-US"/>
+        </w:rPr>
+        <w:t xml:space="preserve"> new user</w:t>
       </w:r>
     </w:p>
     <w:p>
@@ -4025,15 +4217,27 @@
           <w:lang w:eastAsia="en-US"/>
         </w:rPr>
       </w:pPr>
-      <w:r>
-        <w:rPr>
-          <w:rFonts w:ascii="Courier New" w:eastAsia="Times New Roman" w:hAnsi="Courier New" w:cs="Courier New"/>
-          <w:color w:val="000000"/>
-          <w:sz w:val="20"/>
-          <w:szCs w:val="20"/>
-          <w:lang w:eastAsia="en-US"/>
-        </w:rPr>
-        <w:t>options since they will not fit in the current customized Save As control. That is</w:t>
+      <w:proofErr w:type="gramStart"/>
+      <w:r>
+        <w:rPr>
+          <w:rFonts w:ascii="Courier New" w:eastAsia="Times New Roman" w:hAnsi="Courier New" w:cs="Courier New"/>
+          <w:color w:val="000000"/>
+          <w:sz w:val="20"/>
+          <w:szCs w:val="20"/>
+          <w:lang w:eastAsia="en-US"/>
+        </w:rPr>
+        <w:t>options</w:t>
+      </w:r>
+      <w:proofErr w:type="gramEnd"/>
+      <w:r>
+        <w:rPr>
+          <w:rFonts w:ascii="Courier New" w:eastAsia="Times New Roman" w:hAnsi="Courier New" w:cs="Courier New"/>
+          <w:color w:val="000000"/>
+          <w:sz w:val="20"/>
+          <w:szCs w:val="20"/>
+          <w:lang w:eastAsia="en-US"/>
+        </w:rPr>
+        <w:t xml:space="preserve"> since they will not fit in the current customized Save As control. That is</w:t>
       </w:r>
       <w:r>
         <w:rPr>
@@ -4065,15 +4269,27 @@
         </w:rPr>
         <w:t xml:space="preserve"> </w:t>
       </w:r>
-      <w:r>
-        <w:rPr>
-          <w:rFonts w:ascii="Courier New" w:eastAsia="Times New Roman" w:hAnsi="Courier New" w:cs="Courier New"/>
-          <w:color w:val="000000"/>
-          <w:sz w:val="20"/>
-          <w:szCs w:val="20"/>
-          <w:lang w:eastAsia="en-US"/>
-        </w:rPr>
-        <w:t>first, the show the Windows Save As control regardless of what kind of saving the</w:t>
+      <w:proofErr w:type="gramStart"/>
+      <w:r>
+        <w:rPr>
+          <w:rFonts w:ascii="Courier New" w:eastAsia="Times New Roman" w:hAnsi="Courier New" w:cs="Courier New"/>
+          <w:color w:val="000000"/>
+          <w:sz w:val="20"/>
+          <w:szCs w:val="20"/>
+          <w:lang w:eastAsia="en-US"/>
+        </w:rPr>
+        <w:t>first,</w:t>
+      </w:r>
+      <w:proofErr w:type="gramEnd"/>
+      <w:r>
+        <w:rPr>
+          <w:rFonts w:ascii="Courier New" w:eastAsia="Times New Roman" w:hAnsi="Courier New" w:cs="Courier New"/>
+          <w:color w:val="000000"/>
+          <w:sz w:val="20"/>
+          <w:szCs w:val="20"/>
+          <w:lang w:eastAsia="en-US"/>
+        </w:rPr>
+        <w:t xml:space="preserve"> the show the Windows Save As control regardless of what kind of saving the</w:t>
       </w:r>
       <w:r>
         <w:rPr>
@@ -4403,7 +4619,29 @@
           <w:szCs w:val="20"/>
           <w:lang w:eastAsia="en-US"/>
         </w:rPr>
-        <w:t xml:space="preserve">     version 1</w:t>
+        <w:t xml:space="preserve">     </w:t>
+      </w:r>
+      <w:proofErr w:type="gramStart"/>
+      <w:r>
+        <w:rPr>
+          <w:rFonts w:ascii="Courier New" w:eastAsia="Times New Roman" w:hAnsi="Courier New" w:cs="Courier New"/>
+          <w:color w:val="000000"/>
+          <w:sz w:val="20"/>
+          <w:szCs w:val="20"/>
+          <w:lang w:eastAsia="en-US"/>
+        </w:rPr>
+        <w:t>version</w:t>
+      </w:r>
+      <w:proofErr w:type="gramEnd"/>
+      <w:r>
+        <w:rPr>
+          <w:rFonts w:ascii="Courier New" w:eastAsia="Times New Roman" w:hAnsi="Courier New" w:cs="Courier New"/>
+          <w:color w:val="000000"/>
+          <w:sz w:val="20"/>
+          <w:szCs w:val="20"/>
+          <w:lang w:eastAsia="en-US"/>
+        </w:rPr>
+        <w:t xml:space="preserve"> 1</w:t>
       </w:r>
     </w:p>
     <w:p>
@@ -4443,7 +4681,29 @@
           <w:szCs w:val="20"/>
           <w:lang w:eastAsia="en-US"/>
         </w:rPr>
-        <w:t xml:space="preserve">     version 2</w:t>
+        <w:t xml:space="preserve">     </w:t>
+      </w:r>
+      <w:proofErr w:type="gramStart"/>
+      <w:r>
+        <w:rPr>
+          <w:rFonts w:ascii="Courier New" w:eastAsia="Times New Roman" w:hAnsi="Courier New" w:cs="Courier New"/>
+          <w:color w:val="000000"/>
+          <w:sz w:val="20"/>
+          <w:szCs w:val="20"/>
+          <w:lang w:eastAsia="en-US"/>
+        </w:rPr>
+        <w:t>version</w:t>
+      </w:r>
+      <w:proofErr w:type="gramEnd"/>
+      <w:r>
+        <w:rPr>
+          <w:rFonts w:ascii="Courier New" w:eastAsia="Times New Roman" w:hAnsi="Courier New" w:cs="Courier New"/>
+          <w:color w:val="000000"/>
+          <w:sz w:val="20"/>
+          <w:szCs w:val="20"/>
+          <w:lang w:eastAsia="en-US"/>
+        </w:rPr>
+        <w:t xml:space="preserve"> 2</w:t>
       </w:r>
     </w:p>
     <w:p>
@@ -4483,7 +4743,29 @@
           <w:szCs w:val="20"/>
           <w:lang w:eastAsia="en-US"/>
         </w:rPr>
-        <w:t xml:space="preserve">     version 3</w:t>
+        <w:t xml:space="preserve">     </w:t>
+      </w:r>
+      <w:proofErr w:type="gramStart"/>
+      <w:r>
+        <w:rPr>
+          <w:rFonts w:ascii="Courier New" w:eastAsia="Times New Roman" w:hAnsi="Courier New" w:cs="Courier New"/>
+          <w:color w:val="000000"/>
+          <w:sz w:val="20"/>
+          <w:szCs w:val="20"/>
+          <w:lang w:eastAsia="en-US"/>
+        </w:rPr>
+        <w:t>version</w:t>
+      </w:r>
+      <w:proofErr w:type="gramEnd"/>
+      <w:r>
+        <w:rPr>
+          <w:rFonts w:ascii="Courier New" w:eastAsia="Times New Roman" w:hAnsi="Courier New" w:cs="Courier New"/>
+          <w:color w:val="000000"/>
+          <w:sz w:val="20"/>
+          <w:szCs w:val="20"/>
+          <w:lang w:eastAsia="en-US"/>
+        </w:rPr>
+        <w:t xml:space="preserve"> 3</w:t>
       </w:r>
     </w:p>
     <w:p>
@@ -4914,7 +5196,29 @@
           <w:lang w:eastAsia="en-US"/>
         </w:rPr>
         <w:lastRenderedPageBreak/>
-        <w:t xml:space="preserve">      and Manual editing</w:t>
+        <w:t xml:space="preserve">      </w:t>
+      </w:r>
+      <w:proofErr w:type="gramStart"/>
+      <w:r>
+        <w:rPr>
+          <w:rFonts w:ascii="Courier New" w:eastAsia="Times New Roman" w:hAnsi="Courier New" w:cs="Courier New"/>
+          <w:color w:val="000000"/>
+          <w:sz w:val="20"/>
+          <w:szCs w:val="20"/>
+          <w:lang w:eastAsia="en-US"/>
+        </w:rPr>
+        <w:t>and</w:t>
+      </w:r>
+      <w:proofErr w:type="gramEnd"/>
+      <w:r>
+        <w:rPr>
+          <w:rFonts w:ascii="Courier New" w:eastAsia="Times New Roman" w:hAnsi="Courier New" w:cs="Courier New"/>
+          <w:color w:val="000000"/>
+          <w:sz w:val="20"/>
+          <w:szCs w:val="20"/>
+          <w:lang w:eastAsia="en-US"/>
+        </w:rPr>
+        <w:t xml:space="preserve"> Manual editing</w:t>
       </w:r>
     </w:p>
     <w:p>
@@ -5024,7 +5328,29 @@
           <w:szCs w:val="20"/>
           <w:lang w:eastAsia="en-US"/>
         </w:rPr>
-        <w:t xml:space="preserve">      and Manual editing</w:t>
+        <w:t xml:space="preserve">      </w:t>
+      </w:r>
+      <w:proofErr w:type="gramStart"/>
+      <w:r>
+        <w:rPr>
+          <w:rFonts w:ascii="Courier New" w:eastAsia="Times New Roman" w:hAnsi="Courier New" w:cs="Courier New"/>
+          <w:color w:val="000000"/>
+          <w:sz w:val="20"/>
+          <w:szCs w:val="20"/>
+          <w:lang w:eastAsia="en-US"/>
+        </w:rPr>
+        <w:t>and</w:t>
+      </w:r>
+      <w:proofErr w:type="gramEnd"/>
+      <w:r>
+        <w:rPr>
+          <w:rFonts w:ascii="Courier New" w:eastAsia="Times New Roman" w:hAnsi="Courier New" w:cs="Courier New"/>
+          <w:color w:val="000000"/>
+          <w:sz w:val="20"/>
+          <w:szCs w:val="20"/>
+          <w:lang w:eastAsia="en-US"/>
+        </w:rPr>
+        <w:t xml:space="preserve"> Manual editing</w:t>
       </w:r>
     </w:p>
     <w:p>
@@ -5134,7 +5460,29 @@
           <w:szCs w:val="20"/>
           <w:lang w:eastAsia="en-US"/>
         </w:rPr>
-        <w:t xml:space="preserve">      and Manual editing</w:t>
+        <w:t xml:space="preserve">      </w:t>
+      </w:r>
+      <w:proofErr w:type="gramStart"/>
+      <w:r>
+        <w:rPr>
+          <w:rFonts w:ascii="Courier New" w:eastAsia="Times New Roman" w:hAnsi="Courier New" w:cs="Courier New"/>
+          <w:color w:val="000000"/>
+          <w:sz w:val="20"/>
+          <w:szCs w:val="20"/>
+          <w:lang w:eastAsia="en-US"/>
+        </w:rPr>
+        <w:t>and</w:t>
+      </w:r>
+      <w:proofErr w:type="gramEnd"/>
+      <w:r>
+        <w:rPr>
+          <w:rFonts w:ascii="Courier New" w:eastAsia="Times New Roman" w:hAnsi="Courier New" w:cs="Courier New"/>
+          <w:color w:val="000000"/>
+          <w:sz w:val="20"/>
+          <w:szCs w:val="20"/>
+          <w:lang w:eastAsia="en-US"/>
+        </w:rPr>
+        <w:t xml:space="preserve"> Manual editing</w:t>
       </w:r>
     </w:p>
     <w:p>
@@ -5604,8 +5952,20 @@
           <w:szCs w:val="20"/>
           <w:lang w:eastAsia="en-US"/>
         </w:rPr>
-        <w:t xml:space="preserve">      Speech recognition of Cons. (?)</w:t>
-      </w:r>
+        <w:t xml:space="preserve">      </w:t>
+      </w:r>
+      <w:proofErr w:type="gramStart"/>
+      <w:r>
+        <w:rPr>
+          <w:rFonts w:ascii="Courier New" w:eastAsia="Times New Roman" w:hAnsi="Courier New" w:cs="Courier New"/>
+          <w:color w:val="000000"/>
+          <w:sz w:val="20"/>
+          <w:szCs w:val="20"/>
+          <w:lang w:eastAsia="en-US"/>
+        </w:rPr>
+        <w:t>Speech recognition of Cons. (?)</w:t>
+      </w:r>
+      <w:proofErr w:type="gramEnd"/>
     </w:p>
     <w:p>
       <w:pPr>
@@ -5924,7 +6284,29 @@
           <w:szCs w:val="20"/>
           <w:lang w:eastAsia="en-US"/>
         </w:rPr>
-        <w:t xml:space="preserve">     &lt;not supported&gt;</w:t>
+        <w:t xml:space="preserve">     &lt;</w:t>
+      </w:r>
+      <w:proofErr w:type="gramStart"/>
+      <w:r>
+        <w:rPr>
+          <w:rFonts w:ascii="Courier New" w:eastAsia="Times New Roman" w:hAnsi="Courier New" w:cs="Courier New"/>
+          <w:color w:val="000000"/>
+          <w:sz w:val="20"/>
+          <w:szCs w:val="20"/>
+          <w:lang w:eastAsia="en-US"/>
+        </w:rPr>
+        <w:t>not</w:t>
+      </w:r>
+      <w:proofErr w:type="gramEnd"/>
+      <w:r>
+        <w:rPr>
+          <w:rFonts w:ascii="Courier New" w:eastAsia="Times New Roman" w:hAnsi="Courier New" w:cs="Courier New"/>
+          <w:color w:val="000000"/>
+          <w:sz w:val="20"/>
+          <w:szCs w:val="20"/>
+          <w:lang w:eastAsia="en-US"/>
+        </w:rPr>
+        <w:t xml:space="preserve"> supported&gt;</w:t>
       </w:r>
     </w:p>
     <w:p>
@@ -6004,7 +6386,29 @@
           <w:szCs w:val="20"/>
           <w:lang w:eastAsia="en-US"/>
         </w:rPr>
-        <w:t xml:space="preserve">     File/ Information { all tabs }</w:t>
+        <w:t xml:space="preserve">     File/ Information </w:t>
+      </w:r>
+      <w:proofErr w:type="gramStart"/>
+      <w:r>
+        <w:rPr>
+          <w:rFonts w:ascii="Courier New" w:eastAsia="Times New Roman" w:hAnsi="Courier New" w:cs="Courier New"/>
+          <w:color w:val="000000"/>
+          <w:sz w:val="20"/>
+          <w:szCs w:val="20"/>
+          <w:lang w:eastAsia="en-US"/>
+        </w:rPr>
+        <w:t>{ all</w:t>
+      </w:r>
+      <w:proofErr w:type="gramEnd"/>
+      <w:r>
+        <w:rPr>
+          <w:rFonts w:ascii="Courier New" w:eastAsia="Times New Roman" w:hAnsi="Courier New" w:cs="Courier New"/>
+          <w:color w:val="000000"/>
+          <w:sz w:val="20"/>
+          <w:szCs w:val="20"/>
+          <w:lang w:eastAsia="en-US"/>
+        </w:rPr>
+        <w:t xml:space="preserve"> tabs }</w:t>
       </w:r>
     </w:p>
     <w:p>
@@ -6864,7 +7268,29 @@
           <w:szCs w:val="20"/>
           <w:lang w:eastAsia="en-US"/>
         </w:rPr>
-        <w:t xml:space="preserve">      Also save All data in Ref and also a selected single word within Ref</w:t>
+        <w:t xml:space="preserve">      Also save </w:t>
+      </w:r>
+      <w:proofErr w:type="gramStart"/>
+      <w:r>
+        <w:rPr>
+          <w:rFonts w:ascii="Courier New" w:eastAsia="Times New Roman" w:hAnsi="Courier New" w:cs="Courier New"/>
+          <w:color w:val="000000"/>
+          <w:sz w:val="20"/>
+          <w:szCs w:val="20"/>
+          <w:lang w:eastAsia="en-US"/>
+        </w:rPr>
+        <w:t>All</w:t>
+      </w:r>
+      <w:proofErr w:type="gramEnd"/>
+      <w:r>
+        <w:rPr>
+          <w:rFonts w:ascii="Courier New" w:eastAsia="Times New Roman" w:hAnsi="Courier New" w:cs="Courier New"/>
+          <w:color w:val="000000"/>
+          <w:sz w:val="20"/>
+          <w:szCs w:val="20"/>
+          <w:lang w:eastAsia="en-US"/>
+        </w:rPr>
+        <w:t xml:space="preserve"> data in Ref and also a selected single word within Ref</w:t>
       </w:r>
     </w:p>
     <w:p>
@@ -7166,136 +7592,6 @@
           <w:lang w:eastAsia="en-US"/>
         </w:rPr>
       </w:pPr>
-    </w:p>
-    <w:p>
-      <w:pPr>
-        <w:tabs>
-          <w:tab w:val="left" w:pos="916"/>
-          <w:tab w:val="left" w:pos="1832"/>
-          <w:tab w:val="left" w:pos="2748"/>
-          <w:tab w:val="left" w:pos="3664"/>
-          <w:tab w:val="left" w:pos="4580"/>
-          <w:tab w:val="left" w:pos="5496"/>
-          <w:tab w:val="left" w:pos="6412"/>
-          <w:tab w:val="left" w:pos="7328"/>
-          <w:tab w:val="left" w:pos="8244"/>
-          <w:tab w:val="left" w:pos="9160"/>
-          <w:tab w:val="left" w:pos="10076"/>
-          <w:tab w:val="left" w:pos="10992"/>
-          <w:tab w:val="left" w:pos="11908"/>
-          <w:tab w:val="left" w:pos="12824"/>
-          <w:tab w:val="left" w:pos="13740"/>
-          <w:tab w:val="left" w:pos="14656"/>
-        </w:tabs>
-        <w:spacing w:after="0" w:line="240" w:lineRule="auto"/>
-        <w:rPr>
-          <w:rFonts w:ascii="Courier New" w:eastAsia="Times New Roman" w:hAnsi="Courier New" w:cs="Courier New"/>
-          <w:color w:val="000000"/>
-          <w:sz w:val="20"/>
-          <w:szCs w:val="20"/>
-          <w:lang w:eastAsia="en-US"/>
-        </w:rPr>
-      </w:pPr>
-      <w:r>
-        <w:rPr>
-          <w:rFonts w:ascii="Courier New" w:eastAsia="Times New Roman" w:hAnsi="Courier New" w:cs="Courier New"/>
-          <w:color w:val="000000"/>
-          <w:sz w:val="20"/>
-          <w:szCs w:val="20"/>
-          <w:lang w:eastAsia="en-US"/>
-        </w:rPr>
-        <w:t>1Note: for now you need to hold down the Ctrl key and click Tools and Experimental</w:t>
-      </w:r>
-      <w:r>
-        <w:rPr>
-          <w:rFonts w:ascii="Courier New" w:eastAsia="Times New Roman" w:hAnsi="Courier New" w:cs="Courier New"/>
-          <w:color w:val="000000"/>
-          <w:sz w:val="20"/>
-          <w:szCs w:val="20"/>
-          <w:lang w:eastAsia="en-US"/>
-        </w:rPr>
-        <w:t xml:space="preserve"> </w:t>
-      </w:r>
-      <w:r>
-        <w:rPr>
-          <w:rFonts w:ascii="Courier New" w:eastAsia="Times New Roman" w:hAnsi="Courier New" w:cs="Courier New"/>
-          <w:color w:val="000000"/>
-          <w:sz w:val="20"/>
-          <w:szCs w:val="20"/>
-          <w:lang w:eastAsia="en-US"/>
-        </w:rPr>
-        <w:t>Features.</w:t>
-      </w:r>
-    </w:p>
-    <w:p>
-      <w:pPr>
-        <w:tabs>
-          <w:tab w:val="left" w:pos="916"/>
-          <w:tab w:val="left" w:pos="1832"/>
-          <w:tab w:val="left" w:pos="2748"/>
-          <w:tab w:val="left" w:pos="3664"/>
-          <w:tab w:val="left" w:pos="4580"/>
-          <w:tab w:val="left" w:pos="5496"/>
-          <w:tab w:val="left" w:pos="6412"/>
-          <w:tab w:val="left" w:pos="7328"/>
-          <w:tab w:val="left" w:pos="8244"/>
-          <w:tab w:val="left" w:pos="9160"/>
-          <w:tab w:val="left" w:pos="10076"/>
-          <w:tab w:val="left" w:pos="10992"/>
-          <w:tab w:val="left" w:pos="11908"/>
-          <w:tab w:val="left" w:pos="12824"/>
-          <w:tab w:val="left" w:pos="13740"/>
-          <w:tab w:val="left" w:pos="14656"/>
-        </w:tabs>
-        <w:spacing w:after="0" w:line="240" w:lineRule="auto"/>
-        <w:rPr>
-          <w:rFonts w:ascii="Courier New" w:eastAsia="Times New Roman" w:hAnsi="Courier New" w:cs="Courier New"/>
-          <w:color w:val="000000"/>
-          <w:sz w:val="20"/>
-          <w:szCs w:val="20"/>
-          <w:lang w:eastAsia="en-US"/>
-        </w:rPr>
-      </w:pPr>
-    </w:p>
-    <w:p>
-      <w:pPr>
-        <w:tabs>
-          <w:tab w:val="left" w:pos="916"/>
-          <w:tab w:val="left" w:pos="1832"/>
-          <w:tab w:val="left" w:pos="2748"/>
-          <w:tab w:val="left" w:pos="3664"/>
-          <w:tab w:val="left" w:pos="4580"/>
-          <w:tab w:val="left" w:pos="5496"/>
-          <w:tab w:val="left" w:pos="6412"/>
-          <w:tab w:val="left" w:pos="7328"/>
-          <w:tab w:val="left" w:pos="8244"/>
-          <w:tab w:val="left" w:pos="9160"/>
-          <w:tab w:val="left" w:pos="10076"/>
-          <w:tab w:val="left" w:pos="10992"/>
-          <w:tab w:val="left" w:pos="11908"/>
-          <w:tab w:val="left" w:pos="12824"/>
-          <w:tab w:val="left" w:pos="13740"/>
-          <w:tab w:val="left" w:pos="14656"/>
-        </w:tabs>
-        <w:spacing w:after="0" w:line="240" w:lineRule="auto"/>
-        <w:rPr>
-          <w:rFonts w:ascii="Courier New" w:eastAsia="Times New Roman" w:hAnsi="Courier New" w:cs="Courier New"/>
-          <w:color w:val="000000"/>
-          <w:sz w:val="20"/>
-          <w:szCs w:val="20"/>
-          <w:lang w:eastAsia="en-US"/>
-        </w:rPr>
-      </w:pPr>
-      <w:r>
-        <w:rPr>
-          <w:rFonts w:ascii="Courier New" w:eastAsia="Times New Roman" w:hAnsi="Courier New" w:cs="Courier New"/>
-          <w:color w:val="000000"/>
-          <w:sz w:val="20"/>
-          <w:szCs w:val="20"/>
-          <w:lang w:eastAsia="en-US"/>
-        </w:rPr>
-        <w:t xml:space="preserve">  I suggest you un-hide this feature.</w:t>
-      </w:r>
     </w:p>
     <w:p>
       <w:pPr>
@@ -7592,7 +7888,29 @@
           <w:szCs w:val="20"/>
           <w:lang w:eastAsia="en-US"/>
         </w:rPr>
-        <w:t>Save As could remain as it has originally been, or changed as needed for the</w:t>
+        <w:t xml:space="preserve">Save </w:t>
+      </w:r>
+      <w:proofErr w:type="gramStart"/>
+      <w:r>
+        <w:rPr>
+          <w:rFonts w:ascii="Courier New" w:eastAsia="Times New Roman" w:hAnsi="Courier New" w:cs="Courier New"/>
+          <w:color w:val="000000"/>
+          <w:sz w:val="20"/>
+          <w:szCs w:val="20"/>
+          <w:lang w:eastAsia="en-US"/>
+        </w:rPr>
+        <w:t>As</w:t>
+      </w:r>
+      <w:proofErr w:type="gramEnd"/>
+      <w:r>
+        <w:rPr>
+          <w:rFonts w:ascii="Courier New" w:eastAsia="Times New Roman" w:hAnsi="Courier New" w:cs="Courier New"/>
+          <w:color w:val="000000"/>
+          <w:sz w:val="20"/>
+          <w:szCs w:val="20"/>
+          <w:lang w:eastAsia="en-US"/>
+        </w:rPr>
+        <w:t xml:space="preserve"> could remain as it has originally been, or changed as needed for the</w:t>
       </w:r>
     </w:p>
     <w:p>
@@ -7624,15 +7942,27 @@
           <w:lang w:eastAsia="en-US"/>
         </w:rPr>
       </w:pPr>
-      <w:r>
-        <w:rPr>
-          <w:rFonts w:ascii="Courier New" w:eastAsia="Times New Roman" w:hAnsi="Courier New" w:cs="Courier New"/>
-          <w:color w:val="000000"/>
-          <w:sz w:val="20"/>
-          <w:szCs w:val="20"/>
-          <w:lang w:eastAsia="en-US"/>
-        </w:rPr>
-        <w:t>compiler as needed, but have Split File become a new save feature below Save As...</w:t>
+      <w:proofErr w:type="gramStart"/>
+      <w:r>
+        <w:rPr>
+          <w:rFonts w:ascii="Courier New" w:eastAsia="Times New Roman" w:hAnsi="Courier New" w:cs="Courier New"/>
+          <w:color w:val="000000"/>
+          <w:sz w:val="20"/>
+          <w:szCs w:val="20"/>
+          <w:lang w:eastAsia="en-US"/>
+        </w:rPr>
+        <w:t>compiler</w:t>
+      </w:r>
+      <w:proofErr w:type="gramEnd"/>
+      <w:r>
+        <w:rPr>
+          <w:rFonts w:ascii="Courier New" w:eastAsia="Times New Roman" w:hAnsi="Courier New" w:cs="Courier New"/>
+          <w:color w:val="000000"/>
+          <w:sz w:val="20"/>
+          <w:szCs w:val="20"/>
+          <w:lang w:eastAsia="en-US"/>
+        </w:rPr>
+        <w:t xml:space="preserve"> as needed, but have Split File become a new save feature below Save As...</w:t>
       </w:r>
     </w:p>
     <w:p>
@@ -7762,7 +8092,29 @@
           <w:szCs w:val="20"/>
           <w:lang w:eastAsia="en-US"/>
         </w:rPr>
-        <w:t>sufficient, and an single button to actually splits the files should be sufficient.</w:t>
+        <w:t xml:space="preserve">sufficient, and a single button to actually </w:t>
+      </w:r>
+      <w:proofErr w:type="gramStart"/>
+      <w:r>
+        <w:rPr>
+          <w:rFonts w:ascii="Courier New" w:eastAsia="Times New Roman" w:hAnsi="Courier New" w:cs="Courier New"/>
+          <w:color w:val="000000"/>
+          <w:sz w:val="20"/>
+          <w:szCs w:val="20"/>
+          <w:lang w:eastAsia="en-US"/>
+        </w:rPr>
+        <w:t>splits</w:t>
+      </w:r>
+      <w:proofErr w:type="gramEnd"/>
+      <w:r>
+        <w:rPr>
+          <w:rFonts w:ascii="Courier New" w:eastAsia="Times New Roman" w:hAnsi="Courier New" w:cs="Courier New"/>
+          <w:color w:val="000000"/>
+          <w:sz w:val="20"/>
+          <w:szCs w:val="20"/>
+          <w:lang w:eastAsia="en-US"/>
+        </w:rPr>
+        <w:t xml:space="preserve"> the files should be sufficient.</w:t>
       </w:r>
     </w:p>
     <w:p>
@@ -7897,36 +8249,16 @@
     <w:p>
       <w:pPr>
         <w:pStyle w:val="HTMLPreformatted"/>
+        <w:rPr>
+          <w:b/>
+        </w:rPr>
       </w:pPr>
-    </w:p>
-    <w:p>
-      <w:pPr>
-        <w:rPr>
-          <w:rFonts w:asciiTheme="majorHAnsi" w:eastAsiaTheme="majorEastAsia" w:hAnsiTheme="majorHAnsi" w:cstheme="majorBidi"/>
+      <w:r>
+        <w:rPr>
           <w:b/>
-          <w:bCs/>
-          <w:color w:val="365F91" w:themeColor="accent1" w:themeShade="BF"/>
-          <w:sz w:val="28"/>
-          <w:szCs w:val="28"/>
-        </w:rPr>
-      </w:pPr>
-      <w:r>
-        <w:br w:type="page"/>
-      </w:r>
-    </w:p>
-    <w:p>
-      <w:pPr>
-        <w:pStyle w:val="Heading1"/>
-      </w:pPr>
-      <w:bookmarkStart w:id="5" w:name="_Toc308547027"/>
-      <w:r>
-        <w:lastRenderedPageBreak/>
-        <w:t>FEATURE</w:t>
-      </w:r>
-      <w:r>
-        <w:t>: Wordlist</w:t>
-      </w:r>
-      <w:bookmarkEnd w:id="5"/>
+        </w:rPr>
+        <w:t>November 15, 2011</w:t>
+      </w:r>
     </w:p>
     <w:p>
       <w:pPr>
@@ -7957,16 +8289,6 @@
           <w:lang w:eastAsia="en-US"/>
         </w:rPr>
       </w:pPr>
-      <w:r>
-        <w:rPr>
-          <w:rFonts w:ascii="Courier New" w:eastAsia="Times New Roman" w:hAnsi="Courier New" w:cs="Courier New"/>
-          <w:color w:val="000000"/>
-          <w:sz w:val="20"/>
-          <w:szCs w:val="20"/>
-          <w:lang w:eastAsia="en-US"/>
-        </w:rPr>
-        <w:t>Kent,</w:t>
-      </w:r>
     </w:p>
     <w:p>
       <w:pPr>
@@ -8005,8 +8327,530 @@
           <w:szCs w:val="20"/>
           <w:lang w:eastAsia="en-US"/>
         </w:rPr>
+        <w:t>After talking to one of the instructors here today, and from a comment a few days</w:t>
+      </w:r>
+      <w:r>
+        <w:rPr>
+          <w:rFonts w:ascii="Courier New" w:eastAsia="Times New Roman" w:hAnsi="Courier New" w:cs="Courier New"/>
+          <w:color w:val="000000"/>
+          <w:sz w:val="20"/>
+          <w:szCs w:val="20"/>
+          <w:lang w:eastAsia="en-US"/>
+        </w:rPr>
         <w:t xml:space="preserve"> </w:t>
       </w:r>
+      <w:r>
+        <w:rPr>
+          <w:rFonts w:ascii="Courier New" w:eastAsia="Times New Roman" w:hAnsi="Courier New" w:cs="Courier New"/>
+          <w:color w:val="000000"/>
+          <w:sz w:val="20"/>
+          <w:szCs w:val="20"/>
+          <w:lang w:eastAsia="en-US"/>
+        </w:rPr>
+        <w:t>ago from someone, it seems that there will be two basic uses of the Split File</w:t>
+      </w:r>
+      <w:r>
+        <w:rPr>
+          <w:rFonts w:ascii="Courier New" w:eastAsia="Times New Roman" w:hAnsi="Courier New" w:cs="Courier New"/>
+          <w:color w:val="000000"/>
+          <w:sz w:val="20"/>
+          <w:szCs w:val="20"/>
+          <w:lang w:eastAsia="en-US"/>
+        </w:rPr>
+        <w:t xml:space="preserve"> </w:t>
+      </w:r>
+      <w:r>
+        <w:rPr>
+          <w:rFonts w:ascii="Courier New" w:eastAsia="Times New Roman" w:hAnsi="Courier New" w:cs="Courier New"/>
+          <w:color w:val="000000"/>
+          <w:sz w:val="20"/>
+          <w:szCs w:val="20"/>
+          <w:lang w:eastAsia="en-US"/>
+        </w:rPr>
+        <w:t>feature.</w:t>
+      </w:r>
+    </w:p>
+    <w:p>
+      <w:pPr>
+        <w:tabs>
+          <w:tab w:val="left" w:pos="916"/>
+          <w:tab w:val="left" w:pos="1832"/>
+          <w:tab w:val="left" w:pos="2748"/>
+          <w:tab w:val="left" w:pos="3664"/>
+          <w:tab w:val="left" w:pos="4580"/>
+          <w:tab w:val="left" w:pos="5496"/>
+          <w:tab w:val="left" w:pos="6412"/>
+          <w:tab w:val="left" w:pos="7328"/>
+          <w:tab w:val="left" w:pos="8244"/>
+          <w:tab w:val="left" w:pos="9160"/>
+          <w:tab w:val="left" w:pos="10076"/>
+          <w:tab w:val="left" w:pos="10992"/>
+          <w:tab w:val="left" w:pos="11908"/>
+          <w:tab w:val="left" w:pos="12824"/>
+          <w:tab w:val="left" w:pos="13740"/>
+          <w:tab w:val="left" w:pos="14656"/>
+        </w:tabs>
+        <w:spacing w:after="0" w:line="240" w:lineRule="auto"/>
+        <w:rPr>
+          <w:rFonts w:ascii="Courier New" w:eastAsia="Times New Roman" w:hAnsi="Courier New" w:cs="Courier New"/>
+          <w:color w:val="000000"/>
+          <w:sz w:val="20"/>
+          <w:szCs w:val="20"/>
+          <w:lang w:eastAsia="en-US"/>
+        </w:rPr>
+      </w:pPr>
+    </w:p>
+    <w:p>
+      <w:pPr>
+        <w:tabs>
+          <w:tab w:val="left" w:pos="916"/>
+          <w:tab w:val="left" w:pos="1832"/>
+          <w:tab w:val="left" w:pos="2748"/>
+          <w:tab w:val="left" w:pos="3664"/>
+          <w:tab w:val="left" w:pos="4580"/>
+          <w:tab w:val="left" w:pos="5496"/>
+          <w:tab w:val="left" w:pos="6412"/>
+          <w:tab w:val="left" w:pos="7328"/>
+          <w:tab w:val="left" w:pos="8244"/>
+          <w:tab w:val="left" w:pos="9160"/>
+          <w:tab w:val="left" w:pos="10076"/>
+          <w:tab w:val="left" w:pos="10992"/>
+          <w:tab w:val="left" w:pos="11908"/>
+          <w:tab w:val="left" w:pos="12824"/>
+          <w:tab w:val="left" w:pos="13740"/>
+          <w:tab w:val="left" w:pos="14656"/>
+        </w:tabs>
+        <w:spacing w:after="0" w:line="240" w:lineRule="auto"/>
+        <w:rPr>
+          <w:rFonts w:ascii="Courier New" w:eastAsia="Times New Roman" w:hAnsi="Courier New" w:cs="Courier New"/>
+          <w:color w:val="000000"/>
+          <w:sz w:val="20"/>
+          <w:szCs w:val="20"/>
+          <w:lang w:eastAsia="en-US"/>
+        </w:rPr>
+      </w:pPr>
+      <w:r>
+        <w:rPr>
+          <w:rFonts w:ascii="Courier New" w:eastAsia="Times New Roman" w:hAnsi="Courier New" w:cs="Courier New"/>
+          <w:color w:val="000000"/>
+          <w:sz w:val="20"/>
+          <w:szCs w:val="20"/>
+          <w:lang w:eastAsia="en-US"/>
+        </w:rPr>
+        <w:t>1) Students with a simple word list with 1-3 pronunciations of the word: it may or</w:t>
+      </w:r>
+      <w:r>
+        <w:rPr>
+          <w:rFonts w:ascii="Courier New" w:eastAsia="Times New Roman" w:hAnsi="Courier New" w:cs="Courier New"/>
+          <w:color w:val="000000"/>
+          <w:sz w:val="20"/>
+          <w:szCs w:val="20"/>
+          <w:lang w:eastAsia="en-US"/>
+        </w:rPr>
+        <w:t xml:space="preserve"> </w:t>
+      </w:r>
+      <w:r>
+        <w:rPr>
+          <w:rFonts w:ascii="Courier New" w:eastAsia="Times New Roman" w:hAnsi="Courier New" w:cs="Courier New"/>
+          <w:color w:val="000000"/>
+          <w:sz w:val="20"/>
+          <w:szCs w:val="20"/>
+          <w:lang w:eastAsia="en-US"/>
+        </w:rPr>
+        <w:t>may not have Ref, may or may not have Phonetic, but will have Gloss and no Phrase L1</w:t>
+      </w:r>
+      <w:r>
+        <w:rPr>
+          <w:rFonts w:ascii="Courier New" w:eastAsia="Times New Roman" w:hAnsi="Courier New" w:cs="Courier New"/>
+          <w:color w:val="000000"/>
+          <w:sz w:val="20"/>
+          <w:szCs w:val="20"/>
+          <w:lang w:eastAsia="en-US"/>
+        </w:rPr>
+        <w:t xml:space="preserve"> </w:t>
+      </w:r>
+      <w:r>
+        <w:rPr>
+          <w:rFonts w:ascii="Courier New" w:eastAsia="Times New Roman" w:hAnsi="Courier New" w:cs="Courier New"/>
+          <w:color w:val="000000"/>
+          <w:sz w:val="20"/>
+          <w:szCs w:val="20"/>
+          <w:lang w:eastAsia="en-US"/>
+        </w:rPr>
+        <w:t>data and no Phrase L2 data.</w:t>
+      </w:r>
+    </w:p>
+    <w:p>
+      <w:pPr>
+        <w:tabs>
+          <w:tab w:val="left" w:pos="916"/>
+          <w:tab w:val="left" w:pos="1832"/>
+          <w:tab w:val="left" w:pos="2748"/>
+          <w:tab w:val="left" w:pos="3664"/>
+          <w:tab w:val="left" w:pos="4580"/>
+          <w:tab w:val="left" w:pos="5496"/>
+          <w:tab w:val="left" w:pos="6412"/>
+          <w:tab w:val="left" w:pos="7328"/>
+          <w:tab w:val="left" w:pos="8244"/>
+          <w:tab w:val="left" w:pos="9160"/>
+          <w:tab w:val="left" w:pos="10076"/>
+          <w:tab w:val="left" w:pos="10992"/>
+          <w:tab w:val="left" w:pos="11908"/>
+          <w:tab w:val="left" w:pos="12824"/>
+          <w:tab w:val="left" w:pos="13740"/>
+          <w:tab w:val="left" w:pos="14656"/>
+        </w:tabs>
+        <w:spacing w:after="0" w:line="240" w:lineRule="auto"/>
+        <w:rPr>
+          <w:rFonts w:ascii="Courier New" w:eastAsia="Times New Roman" w:hAnsi="Courier New" w:cs="Courier New"/>
+          <w:color w:val="000000"/>
+          <w:sz w:val="20"/>
+          <w:szCs w:val="20"/>
+          <w:lang w:eastAsia="en-US"/>
+        </w:rPr>
+      </w:pPr>
+    </w:p>
+    <w:p>
+      <w:pPr>
+        <w:tabs>
+          <w:tab w:val="left" w:pos="916"/>
+          <w:tab w:val="left" w:pos="1832"/>
+          <w:tab w:val="left" w:pos="2748"/>
+          <w:tab w:val="left" w:pos="3664"/>
+          <w:tab w:val="left" w:pos="4580"/>
+          <w:tab w:val="left" w:pos="5496"/>
+          <w:tab w:val="left" w:pos="6412"/>
+          <w:tab w:val="left" w:pos="7328"/>
+          <w:tab w:val="left" w:pos="8244"/>
+          <w:tab w:val="left" w:pos="9160"/>
+          <w:tab w:val="left" w:pos="10076"/>
+          <w:tab w:val="left" w:pos="10992"/>
+          <w:tab w:val="left" w:pos="11908"/>
+          <w:tab w:val="left" w:pos="12824"/>
+          <w:tab w:val="left" w:pos="13740"/>
+          <w:tab w:val="left" w:pos="14656"/>
+        </w:tabs>
+        <w:spacing w:after="0" w:line="240" w:lineRule="auto"/>
+        <w:rPr>
+          <w:rFonts w:ascii="Courier New" w:eastAsia="Times New Roman" w:hAnsi="Courier New" w:cs="Courier New"/>
+          <w:color w:val="000000"/>
+          <w:sz w:val="20"/>
+          <w:szCs w:val="20"/>
+          <w:lang w:eastAsia="en-US"/>
+        </w:rPr>
+      </w:pPr>
+      <w:r>
+        <w:rPr>
+          <w:rFonts w:ascii="Courier New" w:eastAsia="Times New Roman" w:hAnsi="Courier New" w:cs="Courier New"/>
+          <w:color w:val="000000"/>
+          <w:sz w:val="20"/>
+          <w:szCs w:val="20"/>
+          <w:lang w:eastAsia="en-US"/>
+        </w:rPr>
+        <w:t>2) Survey personnel with a more complex word list that has all of the parts: Ref</w:t>
+      </w:r>
+      <w:r>
+        <w:rPr>
+          <w:rFonts w:ascii="Courier New" w:eastAsia="Times New Roman" w:hAnsi="Courier New" w:cs="Courier New"/>
+          <w:color w:val="000000"/>
+          <w:sz w:val="20"/>
+          <w:szCs w:val="20"/>
+          <w:lang w:eastAsia="en-US"/>
+        </w:rPr>
+        <w:t xml:space="preserve"> </w:t>
+      </w:r>
+      <w:r>
+        <w:rPr>
+          <w:rFonts w:ascii="Courier New" w:eastAsia="Times New Roman" w:hAnsi="Courier New" w:cs="Courier New"/>
+          <w:color w:val="000000"/>
+          <w:sz w:val="20"/>
+          <w:szCs w:val="20"/>
+          <w:lang w:eastAsia="en-US"/>
+        </w:rPr>
+        <w:t xml:space="preserve">number, three Phonetic words, Gloss, Example phrase/ sentence using the </w:t>
+      </w:r>
+      <w:bookmarkStart w:id="4" w:name="_GoBack"/>
+      <w:bookmarkEnd w:id="4"/>
+      <w:r>
+        <w:rPr>
+          <w:rFonts w:ascii="Courier New" w:eastAsia="Times New Roman" w:hAnsi="Courier New" w:cs="Courier New"/>
+          <w:color w:val="000000"/>
+          <w:sz w:val="20"/>
+          <w:szCs w:val="20"/>
+          <w:lang w:eastAsia="en-US"/>
+        </w:rPr>
+        <w:t>word (Phrase</w:t>
+      </w:r>
+      <w:r>
+        <w:rPr>
+          <w:rFonts w:ascii="Courier New" w:eastAsia="Times New Roman" w:hAnsi="Courier New" w:cs="Courier New"/>
+          <w:color w:val="000000"/>
+          <w:sz w:val="20"/>
+          <w:szCs w:val="20"/>
+          <w:lang w:eastAsia="en-US"/>
+        </w:rPr>
+        <w:t xml:space="preserve"> </w:t>
+      </w:r>
+      <w:r>
+        <w:rPr>
+          <w:rFonts w:ascii="Courier New" w:eastAsia="Times New Roman" w:hAnsi="Courier New" w:cs="Courier New"/>
+          <w:color w:val="000000"/>
+          <w:sz w:val="20"/>
+          <w:szCs w:val="20"/>
+          <w:lang w:eastAsia="en-US"/>
+        </w:rPr>
+        <w:t>L1 will contain the phrase written in the village language and Phrase L2 will have</w:t>
+      </w:r>
+      <w:r>
+        <w:rPr>
+          <w:rFonts w:ascii="Courier New" w:eastAsia="Times New Roman" w:hAnsi="Courier New" w:cs="Courier New"/>
+          <w:color w:val="000000"/>
+          <w:sz w:val="20"/>
+          <w:szCs w:val="20"/>
+          <w:lang w:eastAsia="en-US"/>
+        </w:rPr>
+        <w:t xml:space="preserve"> </w:t>
+      </w:r>
+      <w:r>
+        <w:rPr>
+          <w:rFonts w:ascii="Courier New" w:eastAsia="Times New Roman" w:hAnsi="Courier New" w:cs="Courier New"/>
+          <w:color w:val="000000"/>
+          <w:sz w:val="20"/>
+          <w:szCs w:val="20"/>
+          <w:lang w:eastAsia="en-US"/>
+        </w:rPr>
+        <w:t>an English version of the phrase/ sentence).</w:t>
+      </w:r>
+    </w:p>
+    <w:p>
+      <w:pPr>
+        <w:tabs>
+          <w:tab w:val="left" w:pos="916"/>
+          <w:tab w:val="left" w:pos="1832"/>
+          <w:tab w:val="left" w:pos="2748"/>
+          <w:tab w:val="left" w:pos="3664"/>
+          <w:tab w:val="left" w:pos="4580"/>
+          <w:tab w:val="left" w:pos="5496"/>
+          <w:tab w:val="left" w:pos="6412"/>
+          <w:tab w:val="left" w:pos="7328"/>
+          <w:tab w:val="left" w:pos="8244"/>
+          <w:tab w:val="left" w:pos="9160"/>
+          <w:tab w:val="left" w:pos="10076"/>
+          <w:tab w:val="left" w:pos="10992"/>
+          <w:tab w:val="left" w:pos="11908"/>
+          <w:tab w:val="left" w:pos="12824"/>
+          <w:tab w:val="left" w:pos="13740"/>
+          <w:tab w:val="left" w:pos="14656"/>
+        </w:tabs>
+        <w:spacing w:after="0" w:line="240" w:lineRule="auto"/>
+        <w:rPr>
+          <w:rFonts w:ascii="Courier New" w:eastAsia="Times New Roman" w:hAnsi="Courier New" w:cs="Courier New"/>
+          <w:color w:val="000000"/>
+          <w:sz w:val="20"/>
+          <w:szCs w:val="20"/>
+          <w:lang w:eastAsia="en-US"/>
+        </w:rPr>
+      </w:pPr>
+    </w:p>
+    <w:p>
+      <w:pPr>
+        <w:tabs>
+          <w:tab w:val="left" w:pos="916"/>
+          <w:tab w:val="left" w:pos="1832"/>
+          <w:tab w:val="left" w:pos="2748"/>
+          <w:tab w:val="left" w:pos="3664"/>
+          <w:tab w:val="left" w:pos="4580"/>
+          <w:tab w:val="left" w:pos="5496"/>
+          <w:tab w:val="left" w:pos="6412"/>
+          <w:tab w:val="left" w:pos="7328"/>
+          <w:tab w:val="left" w:pos="8244"/>
+          <w:tab w:val="left" w:pos="9160"/>
+          <w:tab w:val="left" w:pos="10076"/>
+          <w:tab w:val="left" w:pos="10992"/>
+          <w:tab w:val="left" w:pos="11908"/>
+          <w:tab w:val="left" w:pos="12824"/>
+          <w:tab w:val="left" w:pos="13740"/>
+          <w:tab w:val="left" w:pos="14656"/>
+        </w:tabs>
+        <w:spacing w:after="0" w:line="240" w:lineRule="auto"/>
+        <w:rPr>
+          <w:rFonts w:ascii="Courier New" w:eastAsia="Times New Roman" w:hAnsi="Courier New" w:cs="Courier New"/>
+          <w:color w:val="000000"/>
+          <w:sz w:val="20"/>
+          <w:szCs w:val="20"/>
+          <w:lang w:eastAsia="en-US"/>
+        </w:rPr>
+      </w:pPr>
+      <w:r>
+        <w:rPr>
+          <w:rFonts w:ascii="Courier New" w:eastAsia="Times New Roman" w:hAnsi="Courier New" w:cs="Courier New"/>
+          <w:color w:val="000000"/>
+          <w:sz w:val="20"/>
+          <w:szCs w:val="20"/>
+          <w:lang w:eastAsia="en-US"/>
+        </w:rPr>
+        <w:t>It now seems like a good idea to have a check-box in the Split File dialog box</w:t>
+      </w:r>
+      <w:r>
+        <w:rPr>
+          <w:rFonts w:ascii="Courier New" w:eastAsia="Times New Roman" w:hAnsi="Courier New" w:cs="Courier New"/>
+          <w:color w:val="000000"/>
+          <w:sz w:val="20"/>
+          <w:szCs w:val="20"/>
+          <w:lang w:eastAsia="en-US"/>
+        </w:rPr>
+        <w:t xml:space="preserve"> </w:t>
+      </w:r>
+      <w:r>
+        <w:rPr>
+          <w:rFonts w:ascii="Courier New" w:eastAsia="Times New Roman" w:hAnsi="Courier New" w:cs="Courier New"/>
+          <w:color w:val="000000"/>
+          <w:sz w:val="20"/>
+          <w:szCs w:val="20"/>
+          <w:lang w:eastAsia="en-US"/>
+        </w:rPr>
+        <w:t>asking if Phrase files should be saved or not.</w:t>
+      </w:r>
+    </w:p>
+    <w:p>
+      <w:pPr>
+        <w:tabs>
+          <w:tab w:val="left" w:pos="916"/>
+          <w:tab w:val="left" w:pos="1832"/>
+          <w:tab w:val="left" w:pos="2748"/>
+          <w:tab w:val="left" w:pos="3664"/>
+          <w:tab w:val="left" w:pos="4580"/>
+          <w:tab w:val="left" w:pos="5496"/>
+          <w:tab w:val="left" w:pos="6412"/>
+          <w:tab w:val="left" w:pos="7328"/>
+          <w:tab w:val="left" w:pos="8244"/>
+          <w:tab w:val="left" w:pos="9160"/>
+          <w:tab w:val="left" w:pos="10076"/>
+          <w:tab w:val="left" w:pos="10992"/>
+          <w:tab w:val="left" w:pos="11908"/>
+          <w:tab w:val="left" w:pos="12824"/>
+          <w:tab w:val="left" w:pos="13740"/>
+          <w:tab w:val="left" w:pos="14656"/>
+        </w:tabs>
+        <w:spacing w:after="0" w:line="240" w:lineRule="auto"/>
+        <w:rPr>
+          <w:rFonts w:ascii="Courier New" w:eastAsia="Times New Roman" w:hAnsi="Courier New" w:cs="Courier New"/>
+          <w:color w:val="000000"/>
+          <w:sz w:val="20"/>
+          <w:szCs w:val="20"/>
+          <w:lang w:eastAsia="en-US"/>
+        </w:rPr>
+      </w:pPr>
+    </w:p>
+    <w:p>
+      <w:pPr>
+        <w:tabs>
+          <w:tab w:val="left" w:pos="916"/>
+          <w:tab w:val="left" w:pos="1832"/>
+          <w:tab w:val="left" w:pos="2748"/>
+          <w:tab w:val="left" w:pos="3664"/>
+          <w:tab w:val="left" w:pos="4580"/>
+          <w:tab w:val="left" w:pos="5496"/>
+          <w:tab w:val="left" w:pos="6412"/>
+          <w:tab w:val="left" w:pos="7328"/>
+          <w:tab w:val="left" w:pos="8244"/>
+          <w:tab w:val="left" w:pos="9160"/>
+          <w:tab w:val="left" w:pos="10076"/>
+          <w:tab w:val="left" w:pos="10992"/>
+          <w:tab w:val="left" w:pos="11908"/>
+          <w:tab w:val="left" w:pos="12824"/>
+          <w:tab w:val="left" w:pos="13740"/>
+          <w:tab w:val="left" w:pos="14656"/>
+        </w:tabs>
+        <w:spacing w:after="0" w:line="240" w:lineRule="auto"/>
+        <w:rPr>
+          <w:rFonts w:ascii="Courier New" w:eastAsia="Times New Roman" w:hAnsi="Courier New" w:cs="Courier New"/>
+          <w:color w:val="000000"/>
+          <w:sz w:val="20"/>
+          <w:szCs w:val="20"/>
+          <w:lang w:eastAsia="en-US"/>
+        </w:rPr>
+      </w:pPr>
+      <w:r>
+        <w:rPr>
+          <w:rFonts w:ascii="Courier New" w:eastAsia="Times New Roman" w:hAnsi="Courier New" w:cs="Courier New"/>
+          <w:color w:val="000000"/>
+          <w:sz w:val="20"/>
+          <w:szCs w:val="20"/>
+          <w:lang w:eastAsia="en-US"/>
+        </w:rPr>
+        <w:t>Also, the Filename generation process should allow for no Ref data, and thus just</w:t>
+      </w:r>
+      <w:r>
+        <w:rPr>
+          <w:rFonts w:ascii="Courier New" w:eastAsia="Times New Roman" w:hAnsi="Courier New" w:cs="Courier New"/>
+          <w:color w:val="000000"/>
+          <w:sz w:val="20"/>
+          <w:szCs w:val="20"/>
+          <w:lang w:eastAsia="en-US"/>
+        </w:rPr>
+        <w:t xml:space="preserve"> </w:t>
+      </w:r>
+      <w:r>
+        <w:rPr>
+          <w:rFonts w:ascii="Courier New" w:eastAsia="Times New Roman" w:hAnsi="Courier New" w:cs="Courier New"/>
+          <w:color w:val="000000"/>
+          <w:sz w:val="20"/>
+          <w:szCs w:val="20"/>
+          <w:lang w:eastAsia="en-US"/>
+        </w:rPr>
+        <w:t>use Gloss for the filename.</w:t>
+      </w:r>
+    </w:p>
+    <w:p>
+      <w:pPr>
+        <w:pStyle w:val="Heading1"/>
+      </w:pPr>
+      <w:r>
+        <w:br w:type="page"/>
+      </w:r>
+      <w:bookmarkStart w:id="5" w:name="_Toc308547027"/>
+      <w:r>
+        <w:lastRenderedPageBreak/>
+        <w:t>FEATURE</w:t>
+      </w:r>
+      <w:r>
+        <w:t xml:space="preserve">: </w:t>
+      </w:r>
+      <w:bookmarkEnd w:id="5"/>
+      <w:r>
+        <w:t>Transcription Setup</w:t>
+      </w:r>
+    </w:p>
+    <w:p>
+      <w:pPr>
+        <w:tabs>
+          <w:tab w:val="left" w:pos="916"/>
+          <w:tab w:val="left" w:pos="1832"/>
+          <w:tab w:val="left" w:pos="2748"/>
+          <w:tab w:val="left" w:pos="3664"/>
+          <w:tab w:val="left" w:pos="4580"/>
+          <w:tab w:val="left" w:pos="5496"/>
+          <w:tab w:val="left" w:pos="6412"/>
+          <w:tab w:val="left" w:pos="7328"/>
+          <w:tab w:val="left" w:pos="8244"/>
+          <w:tab w:val="left" w:pos="9160"/>
+          <w:tab w:val="left" w:pos="10076"/>
+          <w:tab w:val="left" w:pos="10992"/>
+          <w:tab w:val="left" w:pos="11908"/>
+          <w:tab w:val="left" w:pos="12824"/>
+          <w:tab w:val="left" w:pos="13740"/>
+          <w:tab w:val="left" w:pos="14656"/>
+        </w:tabs>
+        <w:spacing w:after="0" w:line="240" w:lineRule="auto"/>
+        <w:rPr>
+          <w:rFonts w:ascii="Courier New" w:eastAsia="Times New Roman" w:hAnsi="Courier New" w:cs="Courier New"/>
+          <w:color w:val="000000"/>
+          <w:sz w:val="20"/>
+          <w:szCs w:val="20"/>
+          <w:lang w:eastAsia="en-US"/>
+        </w:rPr>
+      </w:pPr>
     </w:p>
     <w:p>
       <w:pPr>
@@ -8774,15 +9618,27 @@
           <w:lang w:eastAsia="en-US"/>
         </w:rPr>
       </w:pPr>
-      <w:r>
-        <w:rPr>
-          <w:rFonts w:ascii="Courier New" w:eastAsia="Times New Roman" w:hAnsi="Courier New" w:cs="Courier New"/>
-          <w:color w:val="000000"/>
-          <w:sz w:val="20"/>
-          <w:szCs w:val="20"/>
-          <w:lang w:eastAsia="en-US"/>
-        </w:rPr>
-        <w:t>be structured like this:</w:t>
+      <w:proofErr w:type="gramStart"/>
+      <w:r>
+        <w:rPr>
+          <w:rFonts w:ascii="Courier New" w:eastAsia="Times New Roman" w:hAnsi="Courier New" w:cs="Courier New"/>
+          <w:color w:val="000000"/>
+          <w:sz w:val="20"/>
+          <w:szCs w:val="20"/>
+          <w:lang w:eastAsia="en-US"/>
+        </w:rPr>
+        <w:t>be</w:t>
+      </w:r>
+      <w:proofErr w:type="gramEnd"/>
+      <w:r>
+        <w:rPr>
+          <w:rFonts w:ascii="Courier New" w:eastAsia="Times New Roman" w:hAnsi="Courier New" w:cs="Courier New"/>
+          <w:color w:val="000000"/>
+          <w:sz w:val="20"/>
+          <w:szCs w:val="20"/>
+          <w:lang w:eastAsia="en-US"/>
+        </w:rPr>
+        <w:t xml:space="preserve"> structured like this:</w:t>
       </w:r>
     </w:p>
     <w:p>
@@ -8902,7 +9758,29 @@
           <w:szCs w:val="20"/>
           <w:lang w:eastAsia="en-US"/>
         </w:rPr>
-        <w:t>\gl sky sun moon star cloud</w:t>
+        <w:t>\</w:t>
+      </w:r>
+      <w:proofErr w:type="spellStart"/>
+      <w:r>
+        <w:rPr>
+          <w:rFonts w:ascii="Courier New" w:eastAsia="Times New Roman" w:hAnsi="Courier New" w:cs="Courier New"/>
+          <w:color w:val="000000"/>
+          <w:sz w:val="20"/>
+          <w:szCs w:val="20"/>
+          <w:lang w:eastAsia="en-US"/>
+        </w:rPr>
+        <w:t>gl</w:t>
+      </w:r>
+      <w:proofErr w:type="spellEnd"/>
+      <w:r>
+        <w:rPr>
+          <w:rFonts w:ascii="Courier New" w:eastAsia="Times New Roman" w:hAnsi="Courier New" w:cs="Courier New"/>
+          <w:color w:val="000000"/>
+          <w:sz w:val="20"/>
+          <w:szCs w:val="20"/>
+          <w:lang w:eastAsia="en-US"/>
+        </w:rPr>
+        <w:t xml:space="preserve"> sky sun moon star cloud</w:t>
       </w:r>
     </w:p>
     <w:p>
@@ -9014,15 +9892,27 @@
           <w:lang w:eastAsia="en-US"/>
         </w:rPr>
       </w:pPr>
-      <w:r>
-        <w:rPr>
-          <w:rFonts w:ascii="Courier New" w:eastAsia="Times New Roman" w:hAnsi="Courier New" w:cs="Courier New"/>
-          <w:color w:val="000000"/>
-          <w:sz w:val="20"/>
-          <w:szCs w:val="20"/>
-          <w:lang w:eastAsia="en-US"/>
-        </w:rPr>
-        <w:t>to using data structured like:</w:t>
+      <w:proofErr w:type="gramStart"/>
+      <w:r>
+        <w:rPr>
+          <w:rFonts w:ascii="Courier New" w:eastAsia="Times New Roman" w:hAnsi="Courier New" w:cs="Courier New"/>
+          <w:color w:val="000000"/>
+          <w:sz w:val="20"/>
+          <w:szCs w:val="20"/>
+          <w:lang w:eastAsia="en-US"/>
+        </w:rPr>
+        <w:t>to</w:t>
+      </w:r>
+      <w:proofErr w:type="gramEnd"/>
+      <w:r>
+        <w:rPr>
+          <w:rFonts w:ascii="Courier New" w:eastAsia="Times New Roman" w:hAnsi="Courier New" w:cs="Courier New"/>
+          <w:color w:val="000000"/>
+          <w:sz w:val="20"/>
+          <w:szCs w:val="20"/>
+          <w:lang w:eastAsia="en-US"/>
+        </w:rPr>
+        <w:t xml:space="preserve"> using data structured like:</w:t>
       </w:r>
     </w:p>
     <w:p>
@@ -9142,7 +10032,30 @@
           <w:szCs w:val="20"/>
           <w:lang w:eastAsia="en-US"/>
         </w:rPr>
-        <w:t>\gl sky</w:t>
+        <w:lastRenderedPageBreak/>
+        <w:t>\</w:t>
+      </w:r>
+      <w:proofErr w:type="spellStart"/>
+      <w:r>
+        <w:rPr>
+          <w:rFonts w:ascii="Courier New" w:eastAsia="Times New Roman" w:hAnsi="Courier New" w:cs="Courier New"/>
+          <w:color w:val="000000"/>
+          <w:sz w:val="20"/>
+          <w:szCs w:val="20"/>
+          <w:lang w:eastAsia="en-US"/>
+        </w:rPr>
+        <w:t>gl</w:t>
+      </w:r>
+      <w:proofErr w:type="spellEnd"/>
+      <w:r>
+        <w:rPr>
+          <w:rFonts w:ascii="Courier New" w:eastAsia="Times New Roman" w:hAnsi="Courier New" w:cs="Courier New"/>
+          <w:color w:val="000000"/>
+          <w:sz w:val="20"/>
+          <w:szCs w:val="20"/>
+          <w:lang w:eastAsia="en-US"/>
+        </w:rPr>
+        <w:t xml:space="preserve"> sky</w:t>
       </w:r>
     </w:p>
     <w:p>
@@ -9182,7 +10095,6 @@
           <w:szCs w:val="20"/>
           <w:lang w:eastAsia="en-US"/>
         </w:rPr>
-        <w:lastRenderedPageBreak/>
         <w:t xml:space="preserve"> </w:t>
       </w:r>
     </w:p>
@@ -9263,7 +10175,29 @@
           <w:szCs w:val="20"/>
           <w:lang w:eastAsia="en-US"/>
         </w:rPr>
-        <w:t>\gl sun</w:t>
+        <w:t>\</w:t>
+      </w:r>
+      <w:proofErr w:type="spellStart"/>
+      <w:r>
+        <w:rPr>
+          <w:rFonts w:ascii="Courier New" w:eastAsia="Times New Roman" w:hAnsi="Courier New" w:cs="Courier New"/>
+          <w:color w:val="000000"/>
+          <w:sz w:val="20"/>
+          <w:szCs w:val="20"/>
+          <w:lang w:eastAsia="en-US"/>
+        </w:rPr>
+        <w:t>gl</w:t>
+      </w:r>
+      <w:proofErr w:type="spellEnd"/>
+      <w:r>
+        <w:rPr>
+          <w:rFonts w:ascii="Courier New" w:eastAsia="Times New Roman" w:hAnsi="Courier New" w:cs="Courier New"/>
+          <w:color w:val="000000"/>
+          <w:sz w:val="20"/>
+          <w:szCs w:val="20"/>
+          <w:lang w:eastAsia="en-US"/>
+        </w:rPr>
+        <w:t xml:space="preserve"> sun</w:t>
       </w:r>
     </w:p>
     <w:p>
@@ -9383,7 +10317,29 @@
           <w:szCs w:val="20"/>
           <w:lang w:eastAsia="en-US"/>
         </w:rPr>
-        <w:t>\gl moon</w:t>
+        <w:t>\</w:t>
+      </w:r>
+      <w:proofErr w:type="spellStart"/>
+      <w:r>
+        <w:rPr>
+          <w:rFonts w:ascii="Courier New" w:eastAsia="Times New Roman" w:hAnsi="Courier New" w:cs="Courier New"/>
+          <w:color w:val="000000"/>
+          <w:sz w:val="20"/>
+          <w:szCs w:val="20"/>
+          <w:lang w:eastAsia="en-US"/>
+        </w:rPr>
+        <w:t>gl</w:t>
+      </w:r>
+      <w:proofErr w:type="spellEnd"/>
+      <w:r>
+        <w:rPr>
+          <w:rFonts w:ascii="Courier New" w:eastAsia="Times New Roman" w:hAnsi="Courier New" w:cs="Courier New"/>
+          <w:color w:val="000000"/>
+          <w:sz w:val="20"/>
+          <w:szCs w:val="20"/>
+          <w:lang w:eastAsia="en-US"/>
+        </w:rPr>
+        <w:t xml:space="preserve"> moon</w:t>
       </w:r>
     </w:p>
     <w:p>
@@ -9503,7 +10459,29 @@
           <w:szCs w:val="20"/>
           <w:lang w:eastAsia="en-US"/>
         </w:rPr>
-        <w:t>\gl star</w:t>
+        <w:t>\</w:t>
+      </w:r>
+      <w:proofErr w:type="spellStart"/>
+      <w:r>
+        <w:rPr>
+          <w:rFonts w:ascii="Courier New" w:eastAsia="Times New Roman" w:hAnsi="Courier New" w:cs="Courier New"/>
+          <w:color w:val="000000"/>
+          <w:sz w:val="20"/>
+          <w:szCs w:val="20"/>
+          <w:lang w:eastAsia="en-US"/>
+        </w:rPr>
+        <w:t>gl</w:t>
+      </w:r>
+      <w:proofErr w:type="spellEnd"/>
+      <w:r>
+        <w:rPr>
+          <w:rFonts w:ascii="Courier New" w:eastAsia="Times New Roman" w:hAnsi="Courier New" w:cs="Courier New"/>
+          <w:color w:val="000000"/>
+          <w:sz w:val="20"/>
+          <w:szCs w:val="20"/>
+          <w:lang w:eastAsia="en-US"/>
+        </w:rPr>
+        <w:t xml:space="preserve"> star</w:t>
       </w:r>
     </w:p>
     <w:p>
@@ -9623,7 +10601,29 @@
           <w:szCs w:val="20"/>
           <w:lang w:eastAsia="en-US"/>
         </w:rPr>
-        <w:t>\gl cloud</w:t>
+        <w:t>\</w:t>
+      </w:r>
+      <w:proofErr w:type="spellStart"/>
+      <w:r>
+        <w:rPr>
+          <w:rFonts w:ascii="Courier New" w:eastAsia="Times New Roman" w:hAnsi="Courier New" w:cs="Courier New"/>
+          <w:color w:val="000000"/>
+          <w:sz w:val="20"/>
+          <w:szCs w:val="20"/>
+          <w:lang w:eastAsia="en-US"/>
+        </w:rPr>
+        <w:t>gl</w:t>
+      </w:r>
+      <w:proofErr w:type="spellEnd"/>
+      <w:r>
+        <w:rPr>
+          <w:rFonts w:ascii="Courier New" w:eastAsia="Times New Roman" w:hAnsi="Courier New" w:cs="Courier New"/>
+          <w:color w:val="000000"/>
+          <w:sz w:val="20"/>
+          <w:szCs w:val="20"/>
+          <w:lang w:eastAsia="en-US"/>
+        </w:rPr>
+        <w:t xml:space="preserve"> cloud</w:t>
       </w:r>
     </w:p>
     <w:p>
@@ -10498,7 +11498,29 @@
           <w:szCs w:val="20"/>
           <w:lang w:eastAsia="en-US"/>
         </w:rPr>
-        <w:t>You can record your production of 1,2,3,4,5 and then try to Auto Align my</w:t>
+        <w:t>You can record your production of 1</w:t>
+      </w:r>
+      <w:proofErr w:type="gramStart"/>
+      <w:r>
+        <w:rPr>
+          <w:rFonts w:ascii="Courier New" w:eastAsia="Times New Roman" w:hAnsi="Courier New" w:cs="Courier New"/>
+          <w:color w:val="000000"/>
+          <w:sz w:val="20"/>
+          <w:szCs w:val="20"/>
+          <w:lang w:eastAsia="en-US"/>
+        </w:rPr>
+        <w:t>,2,3,4,5</w:t>
+      </w:r>
+      <w:proofErr w:type="gramEnd"/>
+      <w:r>
+        <w:rPr>
+          <w:rFonts w:ascii="Courier New" w:eastAsia="Times New Roman" w:hAnsi="Courier New" w:cs="Courier New"/>
+          <w:color w:val="000000"/>
+          <w:sz w:val="20"/>
+          <w:szCs w:val="20"/>
+          <w:lang w:eastAsia="en-US"/>
+        </w:rPr>
+        <w:t xml:space="preserve"> and then try to Auto Align my</w:t>
       </w:r>
       <w:r>
         <w:rPr>
@@ -10583,7 +11605,26 @@
       <w:bookmarkStart w:id="6" w:name="_Toc308547028"/>
       <w:r>
         <w:lastRenderedPageBreak/>
-        <w:t>FEATURE: Kayan Example</w:t>
+        <w:t>FEATURE:</w:t>
+      </w:r>
+      <w:r>
+        <w:t xml:space="preserve"> Word </w:t>
+      </w:r>
+      <w:proofErr w:type="gramStart"/>
+      <w:r>
+        <w:t>List :</w:t>
+      </w:r>
+      <w:proofErr w:type="gramEnd"/>
+      <w:r>
+        <w:t xml:space="preserve"> </w:t>
+      </w:r>
+      <w:proofErr w:type="spellStart"/>
+      <w:r>
+        <w:t>Kayan</w:t>
+      </w:r>
+      <w:proofErr w:type="spellEnd"/>
+      <w:r>
+        <w:t xml:space="preserve"> Example</w:t>
       </w:r>
       <w:bookmarkEnd w:id="6"/>
     </w:p>
@@ -10651,36 +11692,16 @@
         </w:rPr>
         <w:t>when entering word list data (entering story data will be a future task for</w:t>
       </w:r>
-    </w:p>
-    <w:p>
-      <w:pPr>
-        <w:tabs>
-          <w:tab w:val="left" w:pos="916"/>
-          <w:tab w:val="left" w:pos="1832"/>
-          <w:tab w:val="left" w:pos="2748"/>
-          <w:tab w:val="left" w:pos="3664"/>
-          <w:tab w:val="left" w:pos="4580"/>
-          <w:tab w:val="left" w:pos="5496"/>
-          <w:tab w:val="left" w:pos="6412"/>
-          <w:tab w:val="left" w:pos="7328"/>
-          <w:tab w:val="left" w:pos="8244"/>
-          <w:tab w:val="left" w:pos="9160"/>
-          <w:tab w:val="left" w:pos="10076"/>
-          <w:tab w:val="left" w:pos="10992"/>
-          <w:tab w:val="left" w:pos="11908"/>
-          <w:tab w:val="left" w:pos="12824"/>
-          <w:tab w:val="left" w:pos="13740"/>
-          <w:tab w:val="left" w:pos="14656"/>
-        </w:tabs>
-        <w:spacing w:after="0" w:line="240" w:lineRule="auto"/>
-        <w:rPr>
-          <w:rFonts w:ascii="Courier New" w:eastAsia="Times New Roman" w:hAnsi="Courier New" w:cs="Courier New"/>
-          <w:color w:val="000000"/>
-          <w:sz w:val="20"/>
-          <w:szCs w:val="20"/>
-          <w:lang w:eastAsia="en-US"/>
-        </w:rPr>
-      </w:pPr>
+      <w:r>
+        <w:rPr>
+          <w:rFonts w:ascii="Courier New" w:eastAsia="Times New Roman" w:hAnsi="Courier New" w:cs="Courier New"/>
+          <w:color w:val="000000"/>
+          <w:sz w:val="20"/>
+          <w:szCs w:val="20"/>
+          <w:lang w:eastAsia="en-US"/>
+        </w:rPr>
+        <w:t xml:space="preserve"> </w:t>
+      </w:r>
       <w:r>
         <w:rPr>
           <w:rFonts w:ascii="Courier New" w:eastAsia="Times New Roman" w:hAnsi="Courier New" w:cs="Courier New"/>
@@ -11274,7 +12295,29 @@
           <w:szCs w:val="20"/>
           <w:lang w:eastAsia="en-US"/>
         </w:rPr>
-        <w:t xml:space="preserve">    { In the supplied sample I've marked 3 phrases. }</w:t>
+        <w:t xml:space="preserve">    </w:t>
+      </w:r>
+      <w:proofErr w:type="gramStart"/>
+      <w:r>
+        <w:rPr>
+          <w:rFonts w:ascii="Courier New" w:eastAsia="Times New Roman" w:hAnsi="Courier New" w:cs="Courier New"/>
+          <w:color w:val="000000"/>
+          <w:sz w:val="20"/>
+          <w:szCs w:val="20"/>
+          <w:lang w:eastAsia="en-US"/>
+        </w:rPr>
+        <w:t>{ In</w:t>
+      </w:r>
+      <w:proofErr w:type="gramEnd"/>
+      <w:r>
+        <w:rPr>
+          <w:rFonts w:ascii="Courier New" w:eastAsia="Times New Roman" w:hAnsi="Courier New" w:cs="Courier New"/>
+          <w:color w:val="000000"/>
+          <w:sz w:val="20"/>
+          <w:szCs w:val="20"/>
+          <w:lang w:eastAsia="en-US"/>
+        </w:rPr>
+        <w:t xml:space="preserve"> the supplied sample I've marked 3 phrases. }</w:t>
       </w:r>
     </w:p>
     <w:p>
@@ -11344,7 +12387,29 @@
           <w:szCs w:val="20"/>
           <w:lang w:eastAsia="en-US"/>
         </w:rPr>
-        <w:t>The next step is starting at the beginning of the file, and enter the IPA</w:t>
+        <w:t xml:space="preserve">The next </w:t>
+      </w:r>
+      <w:proofErr w:type="gramStart"/>
+      <w:r>
+        <w:rPr>
+          <w:rFonts w:ascii="Courier New" w:eastAsia="Times New Roman" w:hAnsi="Courier New" w:cs="Courier New"/>
+          <w:color w:val="000000"/>
+          <w:sz w:val="20"/>
+          <w:szCs w:val="20"/>
+          <w:lang w:eastAsia="en-US"/>
+        </w:rPr>
+        <w:t>step is starting at the beginning of the file, and enter</w:t>
+      </w:r>
+      <w:proofErr w:type="gramEnd"/>
+      <w:r>
+        <w:rPr>
+          <w:rFonts w:ascii="Courier New" w:eastAsia="Times New Roman" w:hAnsi="Courier New" w:cs="Courier New"/>
+          <w:color w:val="000000"/>
+          <w:sz w:val="20"/>
+          <w:szCs w:val="20"/>
+          <w:lang w:eastAsia="en-US"/>
+        </w:rPr>
+        <w:t xml:space="preserve"> the IPA</w:t>
       </w:r>
     </w:p>
     <w:p>
@@ -11376,15 +12441,27 @@
           <w:lang w:eastAsia="en-US"/>
         </w:rPr>
       </w:pPr>
-      <w:r>
-        <w:rPr>
-          <w:rFonts w:ascii="Courier New" w:eastAsia="Times New Roman" w:hAnsi="Courier New" w:cs="Courier New"/>
-          <w:color w:val="000000"/>
-          <w:sz w:val="20"/>
-          <w:szCs w:val="20"/>
-          <w:lang w:eastAsia="en-US"/>
-        </w:rPr>
-        <w:t>for the Phrase in L1, and Gloss of the Phrase in L2</w:t>
+      <w:proofErr w:type="gramStart"/>
+      <w:r>
+        <w:rPr>
+          <w:rFonts w:ascii="Courier New" w:eastAsia="Times New Roman" w:hAnsi="Courier New" w:cs="Courier New"/>
+          <w:color w:val="000000"/>
+          <w:sz w:val="20"/>
+          <w:szCs w:val="20"/>
+          <w:lang w:eastAsia="en-US"/>
+        </w:rPr>
+        <w:t>for</w:t>
+      </w:r>
+      <w:proofErr w:type="gramEnd"/>
+      <w:r>
+        <w:rPr>
+          <w:rFonts w:ascii="Courier New" w:eastAsia="Times New Roman" w:hAnsi="Courier New" w:cs="Courier New"/>
+          <w:color w:val="000000"/>
+          <w:sz w:val="20"/>
+          <w:szCs w:val="20"/>
+          <w:lang w:eastAsia="en-US"/>
+        </w:rPr>
+        <w:t xml:space="preserve"> the Phrase in L1, and Gloss of the Phrase in L2</w:t>
       </w:r>
       <w:r>
         <w:rPr>
@@ -11466,15 +12543,27 @@
           <w:lang w:eastAsia="en-US"/>
         </w:rPr>
       </w:pPr>
-      <w:r>
-        <w:rPr>
-          <w:rFonts w:ascii="Courier New" w:eastAsia="Times New Roman" w:hAnsi="Courier New" w:cs="Courier New"/>
-          <w:color w:val="000000"/>
-          <w:sz w:val="20"/>
-          <w:szCs w:val="20"/>
-          <w:lang w:eastAsia="en-US"/>
-        </w:rPr>
-        <w:t>production of the single word.</w:t>
+      <w:proofErr w:type="gramStart"/>
+      <w:r>
+        <w:rPr>
+          <w:rFonts w:ascii="Courier New" w:eastAsia="Times New Roman" w:hAnsi="Courier New" w:cs="Courier New"/>
+          <w:color w:val="000000"/>
+          <w:sz w:val="20"/>
+          <w:szCs w:val="20"/>
+          <w:lang w:eastAsia="en-US"/>
+        </w:rPr>
+        <w:t>production</w:t>
+      </w:r>
+      <w:proofErr w:type="gramEnd"/>
+      <w:r>
+        <w:rPr>
+          <w:rFonts w:ascii="Courier New" w:eastAsia="Times New Roman" w:hAnsi="Courier New" w:cs="Courier New"/>
+          <w:color w:val="000000"/>
+          <w:sz w:val="20"/>
+          <w:szCs w:val="20"/>
+          <w:lang w:eastAsia="en-US"/>
+        </w:rPr>
+        <w:t xml:space="preserve"> of the single word.</w:t>
       </w:r>
     </w:p>
     <w:p>
@@ -11514,7 +12603,29 @@
           <w:szCs w:val="20"/>
           <w:lang w:eastAsia="en-US"/>
         </w:rPr>
-        <w:t xml:space="preserve">    { e.g. I've marked the first word in word list item number three }</w:t>
+        <w:t xml:space="preserve">    </w:t>
+      </w:r>
+      <w:proofErr w:type="gramStart"/>
+      <w:r>
+        <w:rPr>
+          <w:rFonts w:ascii="Courier New" w:eastAsia="Times New Roman" w:hAnsi="Courier New" w:cs="Courier New"/>
+          <w:color w:val="000000"/>
+          <w:sz w:val="20"/>
+          <w:szCs w:val="20"/>
+          <w:lang w:eastAsia="en-US"/>
+        </w:rPr>
+        <w:t>{ e.g</w:t>
+      </w:r>
+      <w:proofErr w:type="gramEnd"/>
+      <w:r>
+        <w:rPr>
+          <w:rFonts w:ascii="Courier New" w:eastAsia="Times New Roman" w:hAnsi="Courier New" w:cs="Courier New"/>
+          <w:color w:val="000000"/>
+          <w:sz w:val="20"/>
+          <w:szCs w:val="20"/>
+          <w:lang w:eastAsia="en-US"/>
+        </w:rPr>
+        <w:t>. I've marked the first word in word list item number three }</w:t>
       </w:r>
     </w:p>
     <w:p>
@@ -11746,15 +12857,27 @@
           <w:lang w:eastAsia="en-US"/>
         </w:rPr>
       </w:pPr>
-      <w:r>
-        <w:rPr>
-          <w:rFonts w:ascii="Courier New" w:eastAsia="Times New Roman" w:hAnsi="Courier New" w:cs="Courier New"/>
-          <w:color w:val="000000"/>
-          <w:sz w:val="20"/>
-          <w:szCs w:val="20"/>
-          <w:lang w:eastAsia="en-US"/>
-        </w:rPr>
-        <w:t>fields will be the same width, as you can see in the word list item #1, the</w:t>
+      <w:proofErr w:type="gramStart"/>
+      <w:r>
+        <w:rPr>
+          <w:rFonts w:ascii="Courier New" w:eastAsia="Times New Roman" w:hAnsi="Courier New" w:cs="Courier New"/>
+          <w:color w:val="000000"/>
+          <w:sz w:val="20"/>
+          <w:szCs w:val="20"/>
+          <w:lang w:eastAsia="en-US"/>
+        </w:rPr>
+        <w:t>fields</w:t>
+      </w:r>
+      <w:proofErr w:type="gramEnd"/>
+      <w:r>
+        <w:rPr>
+          <w:rFonts w:ascii="Courier New" w:eastAsia="Times New Roman" w:hAnsi="Courier New" w:cs="Courier New"/>
+          <w:color w:val="000000"/>
+          <w:sz w:val="20"/>
+          <w:szCs w:val="20"/>
+          <w:lang w:eastAsia="en-US"/>
+        </w:rPr>
+        <w:t xml:space="preserve"> will be the same width, as you can see in the word list item #1, the</w:t>
       </w:r>
     </w:p>
     <w:p>
@@ -11946,15 +13069,27 @@
           <w:lang w:eastAsia="en-US"/>
         </w:rPr>
       </w:pPr>
-      <w:r>
-        <w:rPr>
-          <w:rFonts w:ascii="Courier New" w:eastAsia="Times New Roman" w:hAnsi="Courier New" w:cs="Courier New"/>
-          <w:color w:val="000000"/>
-          <w:sz w:val="20"/>
-          <w:szCs w:val="20"/>
-          <w:lang w:eastAsia="en-US"/>
-        </w:rPr>
-        <w:t>single native word, as you can see in the word list item #2.</w:t>
+      <w:proofErr w:type="gramStart"/>
+      <w:r>
+        <w:rPr>
+          <w:rFonts w:ascii="Courier New" w:eastAsia="Times New Roman" w:hAnsi="Courier New" w:cs="Courier New"/>
+          <w:color w:val="000000"/>
+          <w:sz w:val="20"/>
+          <w:szCs w:val="20"/>
+          <w:lang w:eastAsia="en-US"/>
+        </w:rPr>
+        <w:t>single</w:t>
+      </w:r>
+      <w:proofErr w:type="gramEnd"/>
+      <w:r>
+        <w:rPr>
+          <w:rFonts w:ascii="Courier New" w:eastAsia="Times New Roman" w:hAnsi="Courier New" w:cs="Courier New"/>
+          <w:color w:val="000000"/>
+          <w:sz w:val="20"/>
+          <w:szCs w:val="20"/>
+          <w:lang w:eastAsia="en-US"/>
+        </w:rPr>
+        <w:t xml:space="preserve"> native word, as you can see in the word list item #2.</w:t>
       </w:r>
     </w:p>
     <w:p>
@@ -12066,15 +13201,27 @@
         </w:rPr>
         <w:t xml:space="preserve"> </w:t>
       </w:r>
-      <w:r>
-        <w:rPr>
-          <w:rFonts w:ascii="Courier New" w:eastAsia="Times New Roman" w:hAnsi="Courier New" w:cs="Courier New"/>
-          <w:color w:val="000000"/>
-          <w:sz w:val="20"/>
-          <w:szCs w:val="20"/>
-          <w:lang w:eastAsia="en-US"/>
-        </w:rPr>
-        <w:t>marking, it includes everything that is related to Word #1 in the word list</w:t>
+      <w:proofErr w:type="gramStart"/>
+      <w:r>
+        <w:rPr>
+          <w:rFonts w:ascii="Courier New" w:eastAsia="Times New Roman" w:hAnsi="Courier New" w:cs="Courier New"/>
+          <w:color w:val="000000"/>
+          <w:sz w:val="20"/>
+          <w:szCs w:val="20"/>
+          <w:lang w:eastAsia="en-US"/>
+        </w:rPr>
+        <w:t>marking,</w:t>
+      </w:r>
+      <w:proofErr w:type="gramEnd"/>
+      <w:r>
+        <w:rPr>
+          <w:rFonts w:ascii="Courier New" w:eastAsia="Times New Roman" w:hAnsi="Courier New" w:cs="Courier New"/>
+          <w:color w:val="000000"/>
+          <w:sz w:val="20"/>
+          <w:szCs w:val="20"/>
+          <w:lang w:eastAsia="en-US"/>
+        </w:rPr>
+        <w:t xml:space="preserve"> it includes everything that is related to Word #1 in the word list</w:t>
       </w:r>
     </w:p>
     <w:p>
@@ -12114,7 +13261,29 @@
           <w:szCs w:val="20"/>
           <w:lang w:eastAsia="en-US"/>
         </w:rPr>
-        <w:t>(i.e. Ref, Gloss, National Gloss, native word, native word, native word,</w:t>
+        <w:t>(</w:t>
+      </w:r>
+      <w:proofErr w:type="gramStart"/>
+      <w:r>
+        <w:rPr>
+          <w:rFonts w:ascii="Courier New" w:eastAsia="Times New Roman" w:hAnsi="Courier New" w:cs="Courier New"/>
+          <w:color w:val="000000"/>
+          <w:sz w:val="20"/>
+          <w:szCs w:val="20"/>
+          <w:lang w:eastAsia="en-US"/>
+        </w:rPr>
+        <w:t>i.e</w:t>
+      </w:r>
+      <w:proofErr w:type="gramEnd"/>
+      <w:r>
+        <w:rPr>
+          <w:rFonts w:ascii="Courier New" w:eastAsia="Times New Roman" w:hAnsi="Courier New" w:cs="Courier New"/>
+          <w:color w:val="000000"/>
+          <w:sz w:val="20"/>
+          <w:szCs w:val="20"/>
+          <w:lang w:eastAsia="en-US"/>
+        </w:rPr>
+        <w:t>. Ref, Gloss, National Gloss, native word, native word, native word,</w:t>
       </w:r>
       <w:r>
         <w:rPr>
@@ -12374,7 +13543,29 @@
           <w:szCs w:val="20"/>
           <w:lang w:eastAsia="en-US"/>
         </w:rPr>
-        <w:t xml:space="preserve">     (note: Ref is a side effect of Add Gloss Word)</w:t>
+        <w:t xml:space="preserve">     (</w:t>
+      </w:r>
+      <w:proofErr w:type="gramStart"/>
+      <w:r>
+        <w:rPr>
+          <w:rFonts w:ascii="Courier New" w:eastAsia="Times New Roman" w:hAnsi="Courier New" w:cs="Courier New"/>
+          <w:color w:val="000000"/>
+          <w:sz w:val="20"/>
+          <w:szCs w:val="20"/>
+          <w:lang w:eastAsia="en-US"/>
+        </w:rPr>
+        <w:t>note</w:t>
+      </w:r>
+      <w:proofErr w:type="gramEnd"/>
+      <w:r>
+        <w:rPr>
+          <w:rFonts w:ascii="Courier New" w:eastAsia="Times New Roman" w:hAnsi="Courier New" w:cs="Courier New"/>
+          <w:color w:val="000000"/>
+          <w:sz w:val="20"/>
+          <w:szCs w:val="20"/>
+          <w:lang w:eastAsia="en-US"/>
+        </w:rPr>
+        <w:t>: Ref is a side effect of Add Gloss Word)</w:t>
       </w:r>
     </w:p>
     <w:p>
@@ -13087,6 +14278,7 @@
           <w:lang w:eastAsia="en-US"/>
         </w:rPr>
       </w:pPr>
+      <w:proofErr w:type="gramStart"/>
       <w:r>
         <w:rPr>
           <w:rFonts w:ascii="Courier New" w:eastAsia="Times New Roman" w:hAnsi="Courier New" w:cs="Courier New"/>
@@ -13115,7 +14307,18 @@
           <w:szCs w:val="20"/>
           <w:lang w:eastAsia="en-US"/>
         </w:rPr>
-        <w:t>There is a faster way to do this using the Transcription Editor, but I</w:t>
+        <w:t>There</w:t>
+      </w:r>
+      <w:proofErr w:type="gramEnd"/>
+      <w:r>
+        <w:rPr>
+          <w:rFonts w:ascii="Courier New" w:eastAsia="Times New Roman" w:hAnsi="Courier New" w:cs="Courier New"/>
+          <w:color w:val="000000"/>
+          <w:sz w:val="20"/>
+          <w:szCs w:val="20"/>
+          <w:lang w:eastAsia="en-US"/>
+        </w:rPr>
+        <w:t xml:space="preserve"> is a faster way to do this using the Transcription Editor, but I</w:t>
       </w:r>
     </w:p>
     <w:p>
@@ -13147,15 +14350,27 @@
           <w:lang w:eastAsia="en-US"/>
         </w:rPr>
       </w:pPr>
-      <w:r>
-        <w:rPr>
-          <w:rFonts w:ascii="Courier New" w:eastAsia="Times New Roman" w:hAnsi="Courier New" w:cs="Courier New"/>
-          <w:color w:val="000000"/>
-          <w:sz w:val="20"/>
-          <w:szCs w:val="20"/>
-          <w:lang w:eastAsia="en-US"/>
-        </w:rPr>
-        <w:t>want to get SA to work this way first, before we deal with changes needed in</w:t>
+      <w:proofErr w:type="gramStart"/>
+      <w:r>
+        <w:rPr>
+          <w:rFonts w:ascii="Courier New" w:eastAsia="Times New Roman" w:hAnsi="Courier New" w:cs="Courier New"/>
+          <w:color w:val="000000"/>
+          <w:sz w:val="20"/>
+          <w:szCs w:val="20"/>
+          <w:lang w:eastAsia="en-US"/>
+        </w:rPr>
+        <w:t>want</w:t>
+      </w:r>
+      <w:proofErr w:type="gramEnd"/>
+      <w:r>
+        <w:rPr>
+          <w:rFonts w:ascii="Courier New" w:eastAsia="Times New Roman" w:hAnsi="Courier New" w:cs="Courier New"/>
+          <w:color w:val="000000"/>
+          <w:sz w:val="20"/>
+          <w:szCs w:val="20"/>
+          <w:lang w:eastAsia="en-US"/>
+        </w:rPr>
+        <w:t xml:space="preserve"> to get SA to work this way first, before we deal with changes needed in</w:t>
       </w:r>
     </w:p>
     <w:p>
@@ -13187,15 +14402,27 @@
           <w:lang w:eastAsia="en-US"/>
         </w:rPr>
       </w:pPr>
-      <w:r>
-        <w:rPr>
-          <w:rFonts w:ascii="Courier New" w:eastAsia="Times New Roman" w:hAnsi="Courier New" w:cs="Courier New"/>
-          <w:color w:val="000000"/>
-          <w:sz w:val="20"/>
-          <w:szCs w:val="20"/>
-          <w:lang w:eastAsia="en-US"/>
-        </w:rPr>
-        <w:t>the Transcription Editor }</w:t>
+      <w:proofErr w:type="gramStart"/>
+      <w:r>
+        <w:rPr>
+          <w:rFonts w:ascii="Courier New" w:eastAsia="Times New Roman" w:hAnsi="Courier New" w:cs="Courier New"/>
+          <w:color w:val="000000"/>
+          <w:sz w:val="20"/>
+          <w:szCs w:val="20"/>
+          <w:lang w:eastAsia="en-US"/>
+        </w:rPr>
+        <w:t>the</w:t>
+      </w:r>
+      <w:proofErr w:type="gramEnd"/>
+      <w:r>
+        <w:rPr>
+          <w:rFonts w:ascii="Courier New" w:eastAsia="Times New Roman" w:hAnsi="Courier New" w:cs="Courier New"/>
+          <w:color w:val="000000"/>
+          <w:sz w:val="20"/>
+          <w:szCs w:val="20"/>
+          <w:lang w:eastAsia="en-US"/>
+        </w:rPr>
+        <w:t xml:space="preserve"> Transcription Editor }</w:t>
       </w:r>
     </w:p>
     <w:p>
@@ -13541,7 +14768,29 @@
           <w:szCs w:val="20"/>
           <w:lang w:eastAsia="en-US"/>
         </w:rPr>
-        <w:t>of a single word example". The FLEx program is basically a big dictionary</w:t>
+        <w:t xml:space="preserve">of a single word example". The </w:t>
+      </w:r>
+      <w:proofErr w:type="spellStart"/>
+      <w:r>
+        <w:rPr>
+          <w:rFonts w:ascii="Courier New" w:eastAsia="Times New Roman" w:hAnsi="Courier New" w:cs="Courier New"/>
+          <w:color w:val="000000"/>
+          <w:sz w:val="20"/>
+          <w:szCs w:val="20"/>
+          <w:lang w:eastAsia="en-US"/>
+        </w:rPr>
+        <w:t>FLEx</w:t>
+      </w:r>
+      <w:proofErr w:type="spellEnd"/>
+      <w:r>
+        <w:rPr>
+          <w:rFonts w:ascii="Courier New" w:eastAsia="Times New Roman" w:hAnsi="Courier New" w:cs="Courier New"/>
+          <w:color w:val="000000"/>
+          <w:sz w:val="20"/>
+          <w:szCs w:val="20"/>
+          <w:lang w:eastAsia="en-US"/>
+        </w:rPr>
+        <w:t xml:space="preserve"> program is basically a big dictionary</w:t>
       </w:r>
       <w:r>
         <w:rPr>
@@ -13561,7 +14810,31 @@
           <w:szCs w:val="20"/>
           <w:lang w:eastAsia="en-US"/>
         </w:rPr>
-        <w:t>building program. Thus in a electronic dictionary you have an example for</w:t>
+        <w:t xml:space="preserve">building program. Thus in </w:t>
+      </w:r>
+      <w:proofErr w:type="spellStart"/>
+      <w:proofErr w:type="gramStart"/>
+      <w:r>
+        <w:rPr>
+          <w:rFonts w:ascii="Courier New" w:eastAsia="Times New Roman" w:hAnsi="Courier New" w:cs="Courier New"/>
+          <w:color w:val="000000"/>
+          <w:sz w:val="20"/>
+          <w:szCs w:val="20"/>
+          <w:lang w:eastAsia="en-US"/>
+        </w:rPr>
+        <w:t>a</w:t>
+      </w:r>
+      <w:proofErr w:type="spellEnd"/>
+      <w:proofErr w:type="gramEnd"/>
+      <w:r>
+        <w:rPr>
+          <w:rFonts w:ascii="Courier New" w:eastAsia="Times New Roman" w:hAnsi="Courier New" w:cs="Courier New"/>
+          <w:color w:val="000000"/>
+          <w:sz w:val="20"/>
+          <w:szCs w:val="20"/>
+          <w:lang w:eastAsia="en-US"/>
+        </w:rPr>
+        <w:t xml:space="preserve"> electronic dictionary you have an example for</w:t>
       </w:r>
       <w:r>
         <w:rPr>
@@ -13581,7 +14854,29 @@
           <w:szCs w:val="20"/>
           <w:lang w:eastAsia="en-US"/>
         </w:rPr>
-        <w:t>the word itself and then maybe an example of it's usage in a sentence. The</w:t>
+        <w:t xml:space="preserve">the word itself and then maybe an example of </w:t>
+      </w:r>
+      <w:proofErr w:type="spellStart"/>
+      <w:r>
+        <w:rPr>
+          <w:rFonts w:ascii="Courier New" w:eastAsia="Times New Roman" w:hAnsi="Courier New" w:cs="Courier New"/>
+          <w:color w:val="000000"/>
+          <w:sz w:val="20"/>
+          <w:szCs w:val="20"/>
+          <w:lang w:eastAsia="en-US"/>
+        </w:rPr>
+        <w:t>it's</w:t>
+      </w:r>
+      <w:proofErr w:type="spellEnd"/>
+      <w:r>
+        <w:rPr>
+          <w:rFonts w:ascii="Courier New" w:eastAsia="Times New Roman" w:hAnsi="Courier New" w:cs="Courier New"/>
+          <w:color w:val="000000"/>
+          <w:sz w:val="20"/>
+          <w:szCs w:val="20"/>
+          <w:lang w:eastAsia="en-US"/>
+        </w:rPr>
+        <w:t xml:space="preserve"> usage in a sentence. The</w:t>
       </w:r>
       <w:r>
         <w:rPr>
@@ -13641,7 +14936,29 @@
           <w:szCs w:val="20"/>
           <w:lang w:eastAsia="en-US"/>
         </w:rPr>
-        <w:t>in FLEx, one for audio for the single word and one for the example sentence.</w:t>
+        <w:t xml:space="preserve">in </w:t>
+      </w:r>
+      <w:proofErr w:type="spellStart"/>
+      <w:r>
+        <w:rPr>
+          <w:rFonts w:ascii="Courier New" w:eastAsia="Times New Roman" w:hAnsi="Courier New" w:cs="Courier New"/>
+          <w:color w:val="000000"/>
+          <w:sz w:val="20"/>
+          <w:szCs w:val="20"/>
+          <w:lang w:eastAsia="en-US"/>
+        </w:rPr>
+        <w:t>FLEx</w:t>
+      </w:r>
+      <w:proofErr w:type="spellEnd"/>
+      <w:r>
+        <w:rPr>
+          <w:rFonts w:ascii="Courier New" w:eastAsia="Times New Roman" w:hAnsi="Courier New" w:cs="Courier New"/>
+          <w:color w:val="000000"/>
+          <w:sz w:val="20"/>
+          <w:szCs w:val="20"/>
+          <w:lang w:eastAsia="en-US"/>
+        </w:rPr>
+        <w:t>, one for audio for the single word and one for the example sentence.</w:t>
       </w:r>
     </w:p>
     <w:p>
@@ -13723,7 +15040,29 @@
           <w:szCs w:val="20"/>
           <w:lang w:eastAsia="en-US"/>
         </w:rPr>
-        <w:t>The two files now need two names, so I suggest that SA use the Ref+Gloss for</w:t>
+        <w:t xml:space="preserve">The two files now need two names, so I suggest that SA use the </w:t>
+      </w:r>
+      <w:proofErr w:type="spellStart"/>
+      <w:r>
+        <w:rPr>
+          <w:rFonts w:ascii="Courier New" w:eastAsia="Times New Roman" w:hAnsi="Courier New" w:cs="Courier New"/>
+          <w:color w:val="000000"/>
+          <w:sz w:val="20"/>
+          <w:szCs w:val="20"/>
+          <w:lang w:eastAsia="en-US"/>
+        </w:rPr>
+        <w:t>Ref+Gloss</w:t>
+      </w:r>
+      <w:proofErr w:type="spellEnd"/>
+      <w:r>
+        <w:rPr>
+          <w:rFonts w:ascii="Courier New" w:eastAsia="Times New Roman" w:hAnsi="Courier New" w:cs="Courier New"/>
+          <w:color w:val="000000"/>
+          <w:sz w:val="20"/>
+          <w:szCs w:val="20"/>
+          <w:lang w:eastAsia="en-US"/>
+        </w:rPr>
+        <w:t xml:space="preserve"> for</w:t>
       </w:r>
       <w:r>
         <w:rPr>
@@ -13763,7 +15102,29 @@
           <w:szCs w:val="20"/>
           <w:lang w:eastAsia="en-US"/>
         </w:rPr>
-        <w:t>this time) call the other file Ref+Gloss -Phrase (that is "001 Sun-Phrase.wav").</w:t>
+        <w:t xml:space="preserve">this time) call the other file </w:t>
+      </w:r>
+      <w:proofErr w:type="spellStart"/>
+      <w:r>
+        <w:rPr>
+          <w:rFonts w:ascii="Courier New" w:eastAsia="Times New Roman" w:hAnsi="Courier New" w:cs="Courier New"/>
+          <w:color w:val="000000"/>
+          <w:sz w:val="20"/>
+          <w:szCs w:val="20"/>
+          <w:lang w:eastAsia="en-US"/>
+        </w:rPr>
+        <w:t>Ref+Gloss</w:t>
+      </w:r>
+      <w:proofErr w:type="spellEnd"/>
+      <w:r>
+        <w:rPr>
+          <w:rFonts w:ascii="Courier New" w:eastAsia="Times New Roman" w:hAnsi="Courier New" w:cs="Courier New"/>
+          <w:color w:val="000000"/>
+          <w:sz w:val="20"/>
+          <w:szCs w:val="20"/>
+          <w:lang w:eastAsia="en-US"/>
+        </w:rPr>
+        <w:t xml:space="preserve"> -Phrase (that is "001 Sun-Phrase.wav").</w:t>
       </w:r>
     </w:p>
     <w:p>
@@ -13949,7 +15310,29 @@
           <w:szCs w:val="20"/>
           <w:lang w:eastAsia="en-US"/>
         </w:rPr>
-        <w:t>In the attached "Saung Du La" recording, click the Edit Boundaries button,</w:t>
+        <w:t>In the attached "</w:t>
+      </w:r>
+      <w:proofErr w:type="spellStart"/>
+      <w:r>
+        <w:rPr>
+          <w:rFonts w:ascii="Courier New" w:eastAsia="Times New Roman" w:hAnsi="Courier New" w:cs="Courier New"/>
+          <w:color w:val="000000"/>
+          <w:sz w:val="20"/>
+          <w:szCs w:val="20"/>
+          <w:lang w:eastAsia="en-US"/>
+        </w:rPr>
+        <w:t>Saung</w:t>
+      </w:r>
+      <w:proofErr w:type="spellEnd"/>
+      <w:r>
+        <w:rPr>
+          <w:rFonts w:ascii="Courier New" w:eastAsia="Times New Roman" w:hAnsi="Courier New" w:cs="Courier New"/>
+          <w:color w:val="000000"/>
+          <w:sz w:val="20"/>
+          <w:szCs w:val="20"/>
+          <w:lang w:eastAsia="en-US"/>
+        </w:rPr>
+        <w:t xml:space="preserve"> Du La" recording, click the Edit Boundaries button,</w:t>
       </w:r>
       <w:r>
         <w:rPr>
@@ -14675,86 +16058,6 @@
     </w:p>
     <w:p>
       <w:pPr>
-        <w:tabs>
-          <w:tab w:val="left" w:pos="916"/>
-          <w:tab w:val="left" w:pos="1832"/>
-          <w:tab w:val="left" w:pos="2748"/>
-          <w:tab w:val="left" w:pos="3664"/>
-          <w:tab w:val="left" w:pos="4580"/>
-          <w:tab w:val="left" w:pos="5496"/>
-          <w:tab w:val="left" w:pos="6412"/>
-          <w:tab w:val="left" w:pos="7328"/>
-          <w:tab w:val="left" w:pos="8244"/>
-          <w:tab w:val="left" w:pos="9160"/>
-          <w:tab w:val="left" w:pos="10076"/>
-          <w:tab w:val="left" w:pos="10992"/>
-          <w:tab w:val="left" w:pos="11908"/>
-          <w:tab w:val="left" w:pos="12824"/>
-          <w:tab w:val="left" w:pos="13740"/>
-          <w:tab w:val="left" w:pos="14656"/>
-        </w:tabs>
-        <w:spacing w:after="0" w:line="240" w:lineRule="auto"/>
-        <w:rPr>
-          <w:rFonts w:ascii="Courier New" w:eastAsia="Times New Roman" w:hAnsi="Courier New" w:cs="Courier New"/>
-          <w:color w:val="000000"/>
-          <w:sz w:val="20"/>
-          <w:szCs w:val="20"/>
-          <w:lang w:eastAsia="en-US"/>
-        </w:rPr>
-      </w:pPr>
-      <w:r>
-        <w:rPr>
-          <w:rFonts w:ascii="Courier New" w:eastAsia="Times New Roman" w:hAnsi="Courier New" w:cs="Courier New"/>
-          <w:color w:val="000000"/>
-          <w:sz w:val="20"/>
-          <w:szCs w:val="20"/>
-          <w:lang w:eastAsia="en-US"/>
-        </w:rPr>
-        <w:t xml:space="preserve"> </w:t>
-      </w:r>
-    </w:p>
-    <w:p>
-      <w:pPr>
-        <w:tabs>
-          <w:tab w:val="left" w:pos="916"/>
-          <w:tab w:val="left" w:pos="1832"/>
-          <w:tab w:val="left" w:pos="2748"/>
-          <w:tab w:val="left" w:pos="3664"/>
-          <w:tab w:val="left" w:pos="4580"/>
-          <w:tab w:val="left" w:pos="5496"/>
-          <w:tab w:val="left" w:pos="6412"/>
-          <w:tab w:val="left" w:pos="7328"/>
-          <w:tab w:val="left" w:pos="8244"/>
-          <w:tab w:val="left" w:pos="9160"/>
-          <w:tab w:val="left" w:pos="10076"/>
-          <w:tab w:val="left" w:pos="10992"/>
-          <w:tab w:val="left" w:pos="11908"/>
-          <w:tab w:val="left" w:pos="12824"/>
-          <w:tab w:val="left" w:pos="13740"/>
-          <w:tab w:val="left" w:pos="14656"/>
-        </w:tabs>
-        <w:spacing w:after="0" w:line="240" w:lineRule="auto"/>
-        <w:rPr>
-          <w:rFonts w:ascii="Courier New" w:eastAsia="Times New Roman" w:hAnsi="Courier New" w:cs="Courier New"/>
-          <w:color w:val="000000"/>
-          <w:sz w:val="20"/>
-          <w:szCs w:val="20"/>
-          <w:lang w:eastAsia="en-US"/>
-        </w:rPr>
-      </w:pPr>
-      <w:r>
-        <w:rPr>
-          <w:rFonts w:ascii="Courier New" w:eastAsia="Times New Roman" w:hAnsi="Courier New" w:cs="Courier New"/>
-          <w:color w:val="000000"/>
-          <w:sz w:val="20"/>
-          <w:szCs w:val="20"/>
-          <w:lang w:eastAsia="en-US"/>
-        </w:rPr>
-        <w:t>This email is long enough,</w:t>
-      </w:r>
-    </w:p>
-    <w:p>
-      <w:pPr>
         <w:pStyle w:val="HTMLPreformatted"/>
       </w:pPr>
     </w:p>
@@ -14848,7 +16151,31 @@
                 <w:sz w:val="16"/>
                 <w:szCs w:val="16"/>
               </w:rPr>
-              <w:t>Created: 15/Aug/11  Updated: 15/Aug/11</w:t>
+              <w:t>Created: 15/Aug/</w:t>
+            </w:r>
+            <w:proofErr w:type="gramStart"/>
+            <w:r>
+              <w:rPr>
+                <w:rFonts w:ascii="Arial" w:eastAsia="Times New Roman" w:hAnsi="Arial" w:cs="Arial"/>
+                <w:b w:val="0"/>
+                <w:bCs w:val="0"/>
+                <w:color w:val="000000"/>
+                <w:sz w:val="16"/>
+                <w:szCs w:val="16"/>
+              </w:rPr>
+              <w:t>11  Updated</w:t>
+            </w:r>
+            <w:proofErr w:type="gramEnd"/>
+            <w:r>
+              <w:rPr>
+                <w:rFonts w:ascii="Arial" w:eastAsia="Times New Roman" w:hAnsi="Arial" w:cs="Arial"/>
+                <w:b w:val="0"/>
+                <w:bCs w:val="0"/>
+                <w:color w:val="000000"/>
+                <w:sz w:val="16"/>
+                <w:szCs w:val="16"/>
+              </w:rPr>
+              <w:t>: 15/Aug/11</w:t>
             </w:r>
             <w:bookmarkEnd w:id="7"/>
             <w:r>
@@ -15578,8 +16905,19 @@
                   <w:sz w:val="18"/>
                   <w:szCs w:val="18"/>
                 </w:rPr>
-                <w:t>John Wickberg</w:t>
+                <w:t xml:space="preserve">John </w:t>
               </w:r>
+              <w:proofErr w:type="spellStart"/>
+              <w:r>
+                <w:rPr>
+                  <w:rStyle w:val="Hyperlink"/>
+                  <w:rFonts w:ascii="Arial" w:eastAsia="Times New Roman" w:hAnsi="Arial" w:cs="Arial"/>
+                  <w:sz w:val="18"/>
+                  <w:szCs w:val="18"/>
+                </w:rPr>
+                <w:t>Wickberg</w:t>
+              </w:r>
+              <w:proofErr w:type="spellEnd"/>
             </w:hyperlink>
             <w:r>
               <w:rPr>
@@ -16652,7 +17990,31 @@
                 <w:sz w:val="16"/>
                 <w:szCs w:val="16"/>
               </w:rPr>
-              <w:t>Created: 11/Jun/10  Updated: 11/Jun/10</w:t>
+              <w:t>Created: 11/Jun/</w:t>
+            </w:r>
+            <w:proofErr w:type="gramStart"/>
+            <w:r>
+              <w:rPr>
+                <w:rFonts w:ascii="Arial" w:eastAsia="Times New Roman" w:hAnsi="Arial" w:cs="Arial"/>
+                <w:b w:val="0"/>
+                <w:bCs w:val="0"/>
+                <w:color w:val="000000"/>
+                <w:sz w:val="16"/>
+                <w:szCs w:val="16"/>
+              </w:rPr>
+              <w:t>10  Updated</w:t>
+            </w:r>
+            <w:proofErr w:type="gramEnd"/>
+            <w:r>
+              <w:rPr>
+                <w:rFonts w:ascii="Arial" w:eastAsia="Times New Roman" w:hAnsi="Arial" w:cs="Arial"/>
+                <w:b w:val="0"/>
+                <w:bCs w:val="0"/>
+                <w:color w:val="000000"/>
+                <w:sz w:val="16"/>
+                <w:szCs w:val="16"/>
+              </w:rPr>
+              <w:t>: 11/Jun/10</w:t>
             </w:r>
             <w:bookmarkEnd w:id="8"/>
             <w:r>
@@ -18085,7 +19447,27 @@
                 <w:sz w:val="18"/>
                 <w:szCs w:val="18"/>
               </w:rPr>
-              <w:t xml:space="preserve">Windows 7 Starter, WIndows XP </w:t>
+              <w:t xml:space="preserve">Windows 7 Starter, </w:t>
+            </w:r>
+            <w:proofErr w:type="spellStart"/>
+            <w:r>
+              <w:rPr>
+                <w:rFonts w:ascii="Arial" w:eastAsia="Times New Roman" w:hAnsi="Arial" w:cs="Arial"/>
+                <w:color w:val="000000"/>
+                <w:sz w:val="18"/>
+                <w:szCs w:val="18"/>
+              </w:rPr>
+              <w:t>WIndows</w:t>
+            </w:r>
+            <w:proofErr w:type="spellEnd"/>
+            <w:r>
+              <w:rPr>
+                <w:rFonts w:ascii="Arial" w:eastAsia="Times New Roman" w:hAnsi="Arial" w:cs="Arial"/>
+                <w:color w:val="000000"/>
+                <w:sz w:val="18"/>
+                <w:szCs w:val="18"/>
+              </w:rPr>
+              <w:t xml:space="preserve"> XP </w:t>
             </w:r>
           </w:p>
         </w:tc>
@@ -18307,7 +19689,47 @@
                 <w:sz w:val="18"/>
                 <w:szCs w:val="18"/>
               </w:rPr>
-              <w:t xml:space="preserve">A user finds that the custom graph types cannot be saved, he also cannot get rid of the initial warning message about XML files. The program is not writing .psa files in the &lt;My Documents&gt;\Speech Analyzer folder and he has permissions to write to that folder. </w:t>
+              <w:t xml:space="preserve">A user finds that the custom graph types cannot be </w:t>
+            </w:r>
+            <w:proofErr w:type="gramStart"/>
+            <w:r>
+              <w:rPr>
+                <w:rFonts w:ascii="Arial" w:eastAsia="Times New Roman" w:hAnsi="Arial" w:cs="Arial"/>
+                <w:color w:val="000000"/>
+                <w:sz w:val="18"/>
+                <w:szCs w:val="18"/>
+              </w:rPr>
+              <w:t>saved,</w:t>
+            </w:r>
+            <w:proofErr w:type="gramEnd"/>
+            <w:r>
+              <w:rPr>
+                <w:rFonts w:ascii="Arial" w:eastAsia="Times New Roman" w:hAnsi="Arial" w:cs="Arial"/>
+                <w:color w:val="000000"/>
+                <w:sz w:val="18"/>
+                <w:szCs w:val="18"/>
+              </w:rPr>
+              <w:t xml:space="preserve"> he also cannot get rid of the initial warning message about XML files. The program is not writing .</w:t>
+            </w:r>
+            <w:proofErr w:type="spellStart"/>
+            <w:r>
+              <w:rPr>
+                <w:rFonts w:ascii="Arial" w:eastAsia="Times New Roman" w:hAnsi="Arial" w:cs="Arial"/>
+                <w:color w:val="000000"/>
+                <w:sz w:val="18"/>
+                <w:szCs w:val="18"/>
+              </w:rPr>
+              <w:t>psa</w:t>
+            </w:r>
+            <w:proofErr w:type="spellEnd"/>
+            <w:r>
+              <w:rPr>
+                <w:rFonts w:ascii="Arial" w:eastAsia="Times New Roman" w:hAnsi="Arial" w:cs="Arial"/>
+                <w:color w:val="000000"/>
+                <w:sz w:val="18"/>
+                <w:szCs w:val="18"/>
+              </w:rPr>
+              <w:t xml:space="preserve"> files in the &lt;My Documents&gt;\Speech Analyzer folder and he has permissions to write to that folder. </w:t>
             </w:r>
             <w:r>
               <w:rPr>
@@ -18326,7 +19748,27 @@
                 <w:szCs w:val="18"/>
               </w:rPr>
               <w:br/>
-              <w:t>"I am not found the file [g-speech.psa] in the Libraries\Documents\Speech Analyzer in</w:t>
+              <w:t>"I am not found the file [g-</w:t>
+            </w:r>
+            <w:proofErr w:type="spellStart"/>
+            <w:r>
+              <w:rPr>
+                <w:rFonts w:ascii="Arial" w:eastAsia="Times New Roman" w:hAnsi="Arial" w:cs="Arial"/>
+                <w:color w:val="000000"/>
+                <w:sz w:val="18"/>
+                <w:szCs w:val="18"/>
+              </w:rPr>
+              <w:t>speech.psa</w:t>
+            </w:r>
+            <w:proofErr w:type="spellEnd"/>
+            <w:r>
+              <w:rPr>
+                <w:rFonts w:ascii="Arial" w:eastAsia="Times New Roman" w:hAnsi="Arial" w:cs="Arial"/>
+                <w:color w:val="000000"/>
+                <w:sz w:val="18"/>
+                <w:szCs w:val="18"/>
+              </w:rPr>
+              <w:t>] in the Libraries\Documents\Speech Analyzer in</w:t>
             </w:r>
             <w:r>
               <w:rPr>
@@ -18346,8 +19788,59 @@
                 <w:szCs w:val="18"/>
               </w:rPr>
               <w:br/>
-              <w:t>in Win XP Sp3. And any *.psa file in all comp (I have seached in hiden</w:t>
-            </w:r>
+              <w:t>in Win XP Sp3. And any *.</w:t>
+            </w:r>
+            <w:proofErr w:type="spellStart"/>
+            <w:r>
+              <w:rPr>
+                <w:rFonts w:ascii="Arial" w:eastAsia="Times New Roman" w:hAnsi="Arial" w:cs="Arial"/>
+                <w:color w:val="000000"/>
+                <w:sz w:val="18"/>
+                <w:szCs w:val="18"/>
+              </w:rPr>
+              <w:t>psa</w:t>
+            </w:r>
+            <w:proofErr w:type="spellEnd"/>
+            <w:r>
+              <w:rPr>
+                <w:rFonts w:ascii="Arial" w:eastAsia="Times New Roman" w:hAnsi="Arial" w:cs="Arial"/>
+                <w:color w:val="000000"/>
+                <w:sz w:val="18"/>
+                <w:szCs w:val="18"/>
+              </w:rPr>
+              <w:t xml:space="preserve"> file in all comp (I have </w:t>
+            </w:r>
+            <w:proofErr w:type="spellStart"/>
+            <w:r>
+              <w:rPr>
+                <w:rFonts w:ascii="Arial" w:eastAsia="Times New Roman" w:hAnsi="Arial" w:cs="Arial"/>
+                <w:color w:val="000000"/>
+                <w:sz w:val="18"/>
+                <w:szCs w:val="18"/>
+              </w:rPr>
+              <w:t>seached</w:t>
+            </w:r>
+            <w:proofErr w:type="spellEnd"/>
+            <w:r>
+              <w:rPr>
+                <w:rFonts w:ascii="Arial" w:eastAsia="Times New Roman" w:hAnsi="Arial" w:cs="Arial"/>
+                <w:color w:val="000000"/>
+                <w:sz w:val="18"/>
+                <w:szCs w:val="18"/>
+              </w:rPr>
+              <w:t xml:space="preserve"> in </w:t>
+            </w:r>
+            <w:proofErr w:type="spellStart"/>
+            <w:r>
+              <w:rPr>
+                <w:rFonts w:ascii="Arial" w:eastAsia="Times New Roman" w:hAnsi="Arial" w:cs="Arial"/>
+                <w:color w:val="000000"/>
+                <w:sz w:val="18"/>
+                <w:szCs w:val="18"/>
+              </w:rPr>
+              <w:t>hiden</w:t>
+            </w:r>
+            <w:proofErr w:type="spellEnd"/>
             <w:r>
               <w:rPr>
                 <w:rFonts w:ascii="Arial" w:eastAsia="Times New Roman" w:hAnsi="Arial" w:cs="Arial"/>
@@ -18395,7 +19888,27 @@
                 <w:szCs w:val="18"/>
               </w:rPr>
               <w:br/>
-              <w:t>Bert Jickty &lt;</w:t>
+              <w:t xml:space="preserve">Bert </w:t>
+            </w:r>
+            <w:proofErr w:type="spellStart"/>
+            <w:r>
+              <w:rPr>
+                <w:rFonts w:ascii="Arial" w:eastAsia="Times New Roman" w:hAnsi="Arial" w:cs="Arial"/>
+                <w:color w:val="000000"/>
+                <w:sz w:val="18"/>
+                <w:szCs w:val="18"/>
+              </w:rPr>
+              <w:t>Jickty</w:t>
+            </w:r>
+            <w:proofErr w:type="spellEnd"/>
+            <w:r>
+              <w:rPr>
+                <w:rFonts w:ascii="Arial" w:eastAsia="Times New Roman" w:hAnsi="Arial" w:cs="Arial"/>
+                <w:color w:val="000000"/>
+                <w:sz w:val="18"/>
+                <w:szCs w:val="18"/>
+              </w:rPr>
+              <w:t xml:space="preserve"> &lt;</w:t>
             </w:r>
             <w:hyperlink r:id="rId26" w:history="1">
               <w:r>
@@ -18434,8 +19947,19 @@
                 <w:szCs w:val="18"/>
               </w:rPr>
               <w:br/>
-              <w:t>Initial request:</w:t>
-            </w:r>
+              <w:t>Initial request</w:t>
+            </w:r>
+            <w:proofErr w:type="gramStart"/>
+            <w:r>
+              <w:rPr>
+                <w:rFonts w:ascii="Arial" w:eastAsia="Times New Roman" w:hAnsi="Arial" w:cs="Arial"/>
+                <w:color w:val="000000"/>
+                <w:sz w:val="18"/>
+                <w:szCs w:val="18"/>
+              </w:rPr>
+              <w:t>:</w:t>
+            </w:r>
+            <w:proofErr w:type="gramEnd"/>
             <w:r>
               <w:rPr>
                 <w:rFonts w:ascii="Arial" w:eastAsia="Times New Roman" w:hAnsi="Arial" w:cs="Arial"/>
@@ -18444,7 +19968,27 @@
                 <w:szCs w:val="18"/>
               </w:rPr>
               <w:br/>
-              <w:t>From: Bert Jickty [mailto:</w:t>
+              <w:t xml:space="preserve">From: Bert </w:t>
+            </w:r>
+            <w:proofErr w:type="spellStart"/>
+            <w:r>
+              <w:rPr>
+                <w:rFonts w:ascii="Arial" w:eastAsia="Times New Roman" w:hAnsi="Arial" w:cs="Arial"/>
+                <w:color w:val="000000"/>
+                <w:sz w:val="18"/>
+                <w:szCs w:val="18"/>
+              </w:rPr>
+              <w:t>Jickty</w:t>
+            </w:r>
+            <w:proofErr w:type="spellEnd"/>
+            <w:r>
+              <w:rPr>
+                <w:rFonts w:ascii="Arial" w:eastAsia="Times New Roman" w:hAnsi="Arial" w:cs="Arial"/>
+                <w:color w:val="000000"/>
+                <w:sz w:val="18"/>
+                <w:szCs w:val="18"/>
+              </w:rPr>
+              <w:t xml:space="preserve"> [mailto:</w:t>
             </w:r>
             <w:hyperlink r:id="rId27" w:history="1">
               <w:r>
@@ -18503,7 +20047,27 @@
                 <w:szCs w:val="18"/>
               </w:rPr>
               <w:br/>
-              <w:t>I am engineer at the Yakutian State University. And I have problem with Speech Analyzer.</w:t>
+              <w:t xml:space="preserve">I am engineer at the </w:t>
+            </w:r>
+            <w:proofErr w:type="spellStart"/>
+            <w:r>
+              <w:rPr>
+                <w:rFonts w:ascii="Arial" w:eastAsia="Times New Roman" w:hAnsi="Arial" w:cs="Arial"/>
+                <w:color w:val="000000"/>
+                <w:sz w:val="18"/>
+                <w:szCs w:val="18"/>
+              </w:rPr>
+              <w:t>Yakutian</w:t>
+            </w:r>
+            <w:proofErr w:type="spellEnd"/>
+            <w:r>
+              <w:rPr>
+                <w:rFonts w:ascii="Arial" w:eastAsia="Times New Roman" w:hAnsi="Arial" w:cs="Arial"/>
+                <w:color w:val="000000"/>
+                <w:sz w:val="18"/>
+                <w:szCs w:val="18"/>
+              </w:rPr>
+              <w:t xml:space="preserve"> State University. And I have problem with Speech Analyzer.</w:t>
             </w:r>
             <w:r>
               <w:rPr>
@@ -18513,7 +20077,47 @@
                 <w:szCs w:val="18"/>
               </w:rPr>
               <w:br/>
-              <w:t>It's not save custom configuration of Graphs and Layouts permamently by: Tools-Options-Startup-Permanently-Close. If i create new configuration (F7) and save and reload SA, default graphs configurations only is appear.</w:t>
+              <w:t xml:space="preserve">It's not save custom configuration of Graphs and Layouts </w:t>
+            </w:r>
+            <w:proofErr w:type="spellStart"/>
+            <w:r>
+              <w:rPr>
+                <w:rFonts w:ascii="Arial" w:eastAsia="Times New Roman" w:hAnsi="Arial" w:cs="Arial"/>
+                <w:color w:val="000000"/>
+                <w:sz w:val="18"/>
+                <w:szCs w:val="18"/>
+              </w:rPr>
+              <w:t>permamently</w:t>
+            </w:r>
+            <w:proofErr w:type="spellEnd"/>
+            <w:r>
+              <w:rPr>
+                <w:rFonts w:ascii="Arial" w:eastAsia="Times New Roman" w:hAnsi="Arial" w:cs="Arial"/>
+                <w:color w:val="000000"/>
+                <w:sz w:val="18"/>
+                <w:szCs w:val="18"/>
+              </w:rPr>
+              <w:t xml:space="preserve"> by: Tools-Options-Startup-Permanently-Close. If </w:t>
+            </w:r>
+            <w:proofErr w:type="spellStart"/>
+            <w:r>
+              <w:rPr>
+                <w:rFonts w:ascii="Arial" w:eastAsia="Times New Roman" w:hAnsi="Arial" w:cs="Arial"/>
+                <w:color w:val="000000"/>
+                <w:sz w:val="18"/>
+                <w:szCs w:val="18"/>
+              </w:rPr>
+              <w:t>i</w:t>
+            </w:r>
+            <w:proofErr w:type="spellEnd"/>
+            <w:r>
+              <w:rPr>
+                <w:rFonts w:ascii="Arial" w:eastAsia="Times New Roman" w:hAnsi="Arial" w:cs="Arial"/>
+                <w:color w:val="000000"/>
+                <w:sz w:val="18"/>
+                <w:szCs w:val="18"/>
+              </w:rPr>
+              <w:t xml:space="preserve"> create new configuration (F7) and save and reload SA, default graphs configurations only is appear.</w:t>
             </w:r>
             <w:r>
               <w:rPr>
@@ -18523,7 +20127,27 @@
                 <w:szCs w:val="18"/>
               </w:rPr>
               <w:br/>
-              <w:t>And secondly: how disappear startup message about .saxml files?</w:t>
+              <w:t>And secondly: how disappear startup message about .</w:t>
+            </w:r>
+            <w:proofErr w:type="spellStart"/>
+            <w:r>
+              <w:rPr>
+                <w:rFonts w:ascii="Arial" w:eastAsia="Times New Roman" w:hAnsi="Arial" w:cs="Arial"/>
+                <w:color w:val="000000"/>
+                <w:sz w:val="18"/>
+                <w:szCs w:val="18"/>
+              </w:rPr>
+              <w:t>saxml</w:t>
+            </w:r>
+            <w:proofErr w:type="spellEnd"/>
+            <w:r>
+              <w:rPr>
+                <w:rFonts w:ascii="Arial" w:eastAsia="Times New Roman" w:hAnsi="Arial" w:cs="Arial"/>
+                <w:color w:val="000000"/>
+                <w:sz w:val="18"/>
+                <w:szCs w:val="18"/>
+              </w:rPr>
+              <w:t xml:space="preserve"> files?</w:t>
             </w:r>
             <w:r>
               <w:rPr>
@@ -18659,15 +20283,38 @@
               <w:lastRenderedPageBreak/>
               <w:t>[SPA-473] </w:t>
             </w:r>
-            <w:hyperlink r:id="rId28" w:history="1">
-              <w:r>
-                <w:rPr>
-                  <w:rStyle w:val="Hyperlink"/>
-                  <w:rFonts w:ascii="Arial" w:eastAsia="Times New Roman" w:hAnsi="Arial" w:cs="Arial"/>
-                </w:rPr>
-                <w:t>Unaable to install SA on Windows 7 - 64-bit</w:t>
-              </w:r>
-            </w:hyperlink>
+            <w:proofErr w:type="spellStart"/>
+            <w:r>
+              <w:fldChar w:fldCharType="begin"/>
+            </w:r>
+            <w:r>
+              <w:instrText xml:space="preserve"> HYPERLINK "https://www.jira.insitehome.org/browse/SPA-473" </w:instrText>
+            </w:r>
+            <w:r>
+              <w:fldChar w:fldCharType="separate"/>
+            </w:r>
+            <w:r>
+              <w:rPr>
+                <w:rStyle w:val="Hyperlink"/>
+                <w:rFonts w:ascii="Arial" w:eastAsia="Times New Roman" w:hAnsi="Arial" w:cs="Arial"/>
+              </w:rPr>
+              <w:t>Unaable</w:t>
+            </w:r>
+            <w:proofErr w:type="spellEnd"/>
+            <w:r>
+              <w:rPr>
+                <w:rStyle w:val="Hyperlink"/>
+                <w:rFonts w:ascii="Arial" w:eastAsia="Times New Roman" w:hAnsi="Arial" w:cs="Arial"/>
+              </w:rPr>
+              <w:t xml:space="preserve"> to install SA on Windows 7 - 64-bit</w:t>
+            </w:r>
+            <w:r>
+              <w:rPr>
+                <w:rStyle w:val="Hyperlink"/>
+                <w:rFonts w:ascii="Arial" w:eastAsia="Times New Roman" w:hAnsi="Arial" w:cs="Arial"/>
+              </w:rPr>
+              <w:fldChar w:fldCharType="end"/>
+            </w:r>
             <w:r>
               <w:rPr>
                 <w:rFonts w:ascii="Arial" w:eastAsia="Times New Roman" w:hAnsi="Arial" w:cs="Arial"/>
@@ -18684,9 +20331,9 @@
                 <w:sz w:val="16"/>
                 <w:szCs w:val="16"/>
               </w:rPr>
-              <w:t>Created: 09/Mar/10  Updated: 09/Mar/10</w:t>
-            </w:r>
-            <w:bookmarkEnd w:id="9"/>
+              <w:t>Created: 09/Mar/</w:t>
+            </w:r>
+            <w:proofErr w:type="gramStart"/>
             <w:r>
               <w:rPr>
                 <w:rFonts w:ascii="Arial" w:eastAsia="Times New Roman" w:hAnsi="Arial" w:cs="Arial"/>
@@ -18696,6 +20343,30 @@
                 <w:sz w:val="16"/>
                 <w:szCs w:val="16"/>
               </w:rPr>
+              <w:t>10  Updated</w:t>
+            </w:r>
+            <w:proofErr w:type="gramEnd"/>
+            <w:r>
+              <w:rPr>
+                <w:rFonts w:ascii="Arial" w:eastAsia="Times New Roman" w:hAnsi="Arial" w:cs="Arial"/>
+                <w:b w:val="0"/>
+                <w:bCs w:val="0"/>
+                <w:color w:val="000000"/>
+                <w:sz w:val="16"/>
+                <w:szCs w:val="16"/>
+              </w:rPr>
+              <w:t>: 09/Mar/10</w:t>
+            </w:r>
+            <w:bookmarkEnd w:id="9"/>
+            <w:r>
+              <w:rPr>
+                <w:rFonts w:ascii="Arial" w:eastAsia="Times New Roman" w:hAnsi="Arial" w:cs="Arial"/>
+                <w:b w:val="0"/>
+                <w:bCs w:val="0"/>
+                <w:color w:val="000000"/>
+                <w:sz w:val="16"/>
+                <w:szCs w:val="16"/>
+              </w:rPr>
               <w:t xml:space="preserve"> </w:t>
             </w:r>
           </w:p>
@@ -18849,7 +20520,7 @@
                 <w:szCs w:val="18"/>
               </w:rPr>
             </w:pPr>
-            <w:hyperlink r:id="rId29" w:history="1">
+            <w:hyperlink r:id="rId28" w:history="1">
               <w:r>
                 <w:rPr>
                   <w:rStyle w:val="Hyperlink"/>
@@ -19011,7 +20682,7 @@
                 <w:szCs w:val="18"/>
               </w:rPr>
             </w:pPr>
-            <w:hyperlink r:id="rId30" w:tooltip="3.0.1" w:history="1">
+            <w:hyperlink r:id="rId29" w:tooltip="3.0.1" w:history="1">
               <w:r>
                 <w:rPr>
                   <w:rStyle w:val="Hyperlink"/>
@@ -19102,7 +20773,7 @@
                 <w:szCs w:val="18"/>
               </w:rPr>
             </w:pPr>
-            <w:hyperlink r:id="rId31" w:tooltip="Postponed - Next Steps" w:history="1">
+            <w:hyperlink r:id="rId30" w:tooltip="Postponed - Next Steps" w:history="1">
               <w:r>
                 <w:rPr>
                   <w:rStyle w:val="Hyperlink"/>
@@ -19406,7 +21077,7 @@
                 <w:szCs w:val="18"/>
               </w:rPr>
             </w:pPr>
-            <w:hyperlink r:id="rId32" w:history="1">
+            <w:hyperlink r:id="rId31" w:history="1">
               <w:r>
                 <w:rPr>
                   <w:rStyle w:val="Hyperlink"/>
@@ -19414,8 +21085,19 @@
                   <w:sz w:val="18"/>
                   <w:szCs w:val="18"/>
                 </w:rPr>
-                <w:t>John Wickberg</w:t>
+                <w:t xml:space="preserve">John </w:t>
               </w:r>
+              <w:proofErr w:type="spellStart"/>
+              <w:r>
+                <w:rPr>
+                  <w:rStyle w:val="Hyperlink"/>
+                  <w:rFonts w:ascii="Arial" w:eastAsia="Times New Roman" w:hAnsi="Arial" w:cs="Arial"/>
+                  <w:sz w:val="18"/>
+                  <w:szCs w:val="18"/>
+                </w:rPr>
+                <w:t>Wickberg</w:t>
+              </w:r>
+              <w:proofErr w:type="spellEnd"/>
             </w:hyperlink>
             <w:r>
               <w:rPr>
@@ -20117,9 +21799,49 @@
                 <w:sz w:val="18"/>
                 <w:szCs w:val="18"/>
               </w:rPr>
-              <w:t>Reported by "Konstantinos Avdelidis" &lt;</w:t>
-            </w:r>
-            <w:hyperlink r:id="rId33" w:history="1">
+              <w:t>Reported by "</w:t>
+            </w:r>
+            <w:proofErr w:type="spellStart"/>
+            <w:r>
+              <w:rPr>
+                <w:rFonts w:ascii="Arial" w:eastAsia="Times New Roman" w:hAnsi="Arial" w:cs="Arial"/>
+                <w:color w:val="000000"/>
+                <w:sz w:val="18"/>
+                <w:szCs w:val="18"/>
+              </w:rPr>
+              <w:t>Konstantinos</w:t>
+            </w:r>
+            <w:proofErr w:type="spellEnd"/>
+            <w:r>
+              <w:rPr>
+                <w:rFonts w:ascii="Arial" w:eastAsia="Times New Roman" w:hAnsi="Arial" w:cs="Arial"/>
+                <w:color w:val="000000"/>
+                <w:sz w:val="18"/>
+                <w:szCs w:val="18"/>
+              </w:rPr>
+              <w:t xml:space="preserve"> </w:t>
+            </w:r>
+            <w:proofErr w:type="spellStart"/>
+            <w:r>
+              <w:rPr>
+                <w:rFonts w:ascii="Arial" w:eastAsia="Times New Roman" w:hAnsi="Arial" w:cs="Arial"/>
+                <w:color w:val="000000"/>
+                <w:sz w:val="18"/>
+                <w:szCs w:val="18"/>
+              </w:rPr>
+              <w:t>Avdelidis</w:t>
+            </w:r>
+            <w:proofErr w:type="spellEnd"/>
+            <w:r>
+              <w:rPr>
+                <w:rFonts w:ascii="Arial" w:eastAsia="Times New Roman" w:hAnsi="Arial" w:cs="Arial"/>
+                <w:color w:val="000000"/>
+                <w:sz w:val="18"/>
+                <w:szCs w:val="18"/>
+              </w:rPr>
+              <w:t>" &lt;</w:t>
+            </w:r>
+            <w:hyperlink r:id="rId32" w:history="1">
               <w:r>
                 <w:rPr>
                   <w:rStyle w:val="Hyperlink"/>
@@ -20379,7 +22101,27 @@
                 <w:szCs w:val="18"/>
               </w:rPr>
               <w:br/>
-              <w:t>Well I finally managed to workaround the error described in my previous e-mail and install the Speech Analyzer 3.0.1 on my Windows 7 x64.</w:t>
+              <w:t xml:space="preserve">Well I finally managed to </w:t>
+            </w:r>
+            <w:proofErr w:type="spellStart"/>
+            <w:r>
+              <w:rPr>
+                <w:rFonts w:ascii="Arial" w:eastAsia="Times New Roman" w:hAnsi="Arial" w:cs="Arial"/>
+                <w:color w:val="000000"/>
+                <w:sz w:val="18"/>
+                <w:szCs w:val="18"/>
+              </w:rPr>
+              <w:t>workaround</w:t>
+            </w:r>
+            <w:proofErr w:type="spellEnd"/>
+            <w:r>
+              <w:rPr>
+                <w:rFonts w:ascii="Arial" w:eastAsia="Times New Roman" w:hAnsi="Arial" w:cs="Arial"/>
+                <w:color w:val="000000"/>
+                <w:sz w:val="18"/>
+                <w:szCs w:val="18"/>
+              </w:rPr>
+              <w:t xml:space="preserve"> the error described in my previous e-mail and install the Speech Analyzer 3.0.1 on my Windows 7 x64.</w:t>
             </w:r>
             <w:r>
               <w:rPr>
@@ -20429,7 +22171,27 @@
                 <w:szCs w:val="18"/>
               </w:rPr>
               <w:br/>
-              <w:t>Here is what I did. I used the Orca MSI Editor and modified the version of the relative items from 8.0.50727.42 to 8.0.50727.163 in the "MsiAssemblyName" table. This actually bypasses the erroneous installation procedure and permits the installation to complete since the new version was already in my system.</w:t>
+              <w:t>Here is what I did. I used the Orca MSI Editor and modified the version of the relative items from 8.0.50727.42 to 8.0.50727.163 in the "</w:t>
+            </w:r>
+            <w:proofErr w:type="spellStart"/>
+            <w:r>
+              <w:rPr>
+                <w:rFonts w:ascii="Arial" w:eastAsia="Times New Roman" w:hAnsi="Arial" w:cs="Arial"/>
+                <w:color w:val="000000"/>
+                <w:sz w:val="18"/>
+                <w:szCs w:val="18"/>
+              </w:rPr>
+              <w:t>MsiAssemblyName</w:t>
+            </w:r>
+            <w:proofErr w:type="spellEnd"/>
+            <w:r>
+              <w:rPr>
+                <w:rFonts w:ascii="Arial" w:eastAsia="Times New Roman" w:hAnsi="Arial" w:cs="Arial"/>
+                <w:color w:val="000000"/>
+                <w:sz w:val="18"/>
+                <w:szCs w:val="18"/>
+              </w:rPr>
+              <w:t>" table. This actually bypasses the erroneous installation procedure and permits the installation to complete since the new version was already in my system.</w:t>
             </w:r>
             <w:r>
               <w:rPr>
@@ -20458,7 +22220,67 @@
                 <w:szCs w:val="18"/>
               </w:rPr>
               <w:br/>
-              <w:t>I do not know if support and development of Speech Analyser is still active, but the truth is that I haven't found any other tool that meets my demands so good. I wonder if you could inform whether there is any service release planned in the near future or the Speech Analyser development is RIP.</w:t>
+              <w:t xml:space="preserve">I do not know if support and development of Speech </w:t>
+            </w:r>
+            <w:proofErr w:type="spellStart"/>
+            <w:r>
+              <w:rPr>
+                <w:rFonts w:ascii="Arial" w:eastAsia="Times New Roman" w:hAnsi="Arial" w:cs="Arial"/>
+                <w:color w:val="000000"/>
+                <w:sz w:val="18"/>
+                <w:szCs w:val="18"/>
+              </w:rPr>
+              <w:t>Analyser</w:t>
+            </w:r>
+            <w:proofErr w:type="spellEnd"/>
+            <w:r>
+              <w:rPr>
+                <w:rFonts w:ascii="Arial" w:eastAsia="Times New Roman" w:hAnsi="Arial" w:cs="Arial"/>
+                <w:color w:val="000000"/>
+                <w:sz w:val="18"/>
+                <w:szCs w:val="18"/>
+              </w:rPr>
+              <w:t xml:space="preserve"> is still active, but the truth is that I haven't found any other tool that meets my demands so good. I wonder if you could inform whether there is any service release planned in the near future or the Speech </w:t>
+            </w:r>
+            <w:proofErr w:type="spellStart"/>
+            <w:r>
+              <w:rPr>
+                <w:rFonts w:ascii="Arial" w:eastAsia="Times New Roman" w:hAnsi="Arial" w:cs="Arial"/>
+                <w:color w:val="000000"/>
+                <w:sz w:val="18"/>
+                <w:szCs w:val="18"/>
+              </w:rPr>
+              <w:t>Analyser</w:t>
+            </w:r>
+            <w:proofErr w:type="spellEnd"/>
+            <w:r>
+              <w:rPr>
+                <w:rFonts w:ascii="Arial" w:eastAsia="Times New Roman" w:hAnsi="Arial" w:cs="Arial"/>
+                <w:color w:val="000000"/>
+                <w:sz w:val="18"/>
+                <w:szCs w:val="18"/>
+              </w:rPr>
+              <w:t xml:space="preserve"> development is </w:t>
+            </w:r>
+            <w:proofErr w:type="gramStart"/>
+            <w:r>
+              <w:rPr>
+                <w:rFonts w:ascii="Arial" w:eastAsia="Times New Roman" w:hAnsi="Arial" w:cs="Arial"/>
+                <w:color w:val="000000"/>
+                <w:sz w:val="18"/>
+                <w:szCs w:val="18"/>
+              </w:rPr>
+              <w:t>RIP</w:t>
+            </w:r>
+            <w:proofErr w:type="gramEnd"/>
+            <w:r>
+              <w:rPr>
+                <w:rFonts w:ascii="Arial" w:eastAsia="Times New Roman" w:hAnsi="Arial" w:cs="Arial"/>
+                <w:color w:val="000000"/>
+                <w:sz w:val="18"/>
+                <w:szCs w:val="18"/>
+              </w:rPr>
+              <w:t>.</w:t>
             </w:r>
             <w:r>
               <w:rPr>
@@ -20538,8 +22360,38 @@
                 <w:szCs w:val="18"/>
               </w:rPr>
               <w:br/>
-              <w:t>Konstantinos A. Avdelidis</w:t>
-            </w:r>
+            </w:r>
+            <w:proofErr w:type="spellStart"/>
+            <w:r>
+              <w:rPr>
+                <w:rFonts w:ascii="Arial" w:eastAsia="Times New Roman" w:hAnsi="Arial" w:cs="Arial"/>
+                <w:color w:val="000000"/>
+                <w:sz w:val="18"/>
+                <w:szCs w:val="18"/>
+              </w:rPr>
+              <w:t>Konstantinos</w:t>
+            </w:r>
+            <w:proofErr w:type="spellEnd"/>
+            <w:r>
+              <w:rPr>
+                <w:rFonts w:ascii="Arial" w:eastAsia="Times New Roman" w:hAnsi="Arial" w:cs="Arial"/>
+                <w:color w:val="000000"/>
+                <w:sz w:val="18"/>
+                <w:szCs w:val="18"/>
+              </w:rPr>
+              <w:t xml:space="preserve"> A. </w:t>
+            </w:r>
+            <w:proofErr w:type="spellStart"/>
+            <w:r>
+              <w:rPr>
+                <w:rFonts w:ascii="Arial" w:eastAsia="Times New Roman" w:hAnsi="Arial" w:cs="Arial"/>
+                <w:color w:val="000000"/>
+                <w:sz w:val="18"/>
+                <w:szCs w:val="18"/>
+              </w:rPr>
+              <w:t>Avdelidis</w:t>
+            </w:r>
+            <w:proofErr w:type="spellEnd"/>
             <w:r>
               <w:rPr>
                 <w:rFonts w:ascii="Arial" w:eastAsia="Times New Roman" w:hAnsi="Arial" w:cs="Arial"/>
@@ -20665,7 +22517,7 @@
               <w:lastRenderedPageBreak/>
               <w:t>[SPA-466] </w:t>
             </w:r>
-            <w:hyperlink r:id="rId34" w:history="1">
+            <w:hyperlink r:id="rId33" w:history="1">
               <w:r>
                 <w:rPr>
                   <w:rStyle w:val="Hyperlink"/>
@@ -20690,9 +22542,9 @@
                 <w:sz w:val="16"/>
                 <w:szCs w:val="16"/>
               </w:rPr>
-              <w:t>Created: 12/Feb/09  Updated: 12/Feb/09</w:t>
-            </w:r>
-            <w:bookmarkEnd w:id="10"/>
+              <w:t>Created: 12/Feb/</w:t>
+            </w:r>
+            <w:proofErr w:type="gramStart"/>
             <w:r>
               <w:rPr>
                 <w:rFonts w:ascii="Arial" w:eastAsia="Times New Roman" w:hAnsi="Arial" w:cs="Arial"/>
@@ -20702,6 +22554,30 @@
                 <w:sz w:val="16"/>
                 <w:szCs w:val="16"/>
               </w:rPr>
+              <w:t>09  Updated</w:t>
+            </w:r>
+            <w:proofErr w:type="gramEnd"/>
+            <w:r>
+              <w:rPr>
+                <w:rFonts w:ascii="Arial" w:eastAsia="Times New Roman" w:hAnsi="Arial" w:cs="Arial"/>
+                <w:b w:val="0"/>
+                <w:bCs w:val="0"/>
+                <w:color w:val="000000"/>
+                <w:sz w:val="16"/>
+                <w:szCs w:val="16"/>
+              </w:rPr>
+              <w:t>: 12/Feb/09</w:t>
+            </w:r>
+            <w:bookmarkEnd w:id="10"/>
+            <w:r>
+              <w:rPr>
+                <w:rFonts w:ascii="Arial" w:eastAsia="Times New Roman" w:hAnsi="Arial" w:cs="Arial"/>
+                <w:b w:val="0"/>
+                <w:bCs w:val="0"/>
+                <w:color w:val="000000"/>
+                <w:sz w:val="16"/>
+                <w:szCs w:val="16"/>
+              </w:rPr>
               <w:t xml:space="preserve"> </w:t>
             </w:r>
           </w:p>
@@ -20855,7 +22731,7 @@
                 <w:szCs w:val="18"/>
               </w:rPr>
             </w:pPr>
-            <w:hyperlink r:id="rId35" w:history="1">
+            <w:hyperlink r:id="rId34" w:history="1">
               <w:r>
                 <w:rPr>
                   <w:rStyle w:val="Hyperlink"/>
@@ -20937,7 +22813,7 @@
                 <w:szCs w:val="18"/>
               </w:rPr>
             </w:pPr>
-            <w:hyperlink r:id="rId36" w:tooltip="Transcriptions" w:history="1">
+            <w:hyperlink r:id="rId35" w:tooltip="Transcriptions" w:history="1">
               <w:r>
                 <w:rPr>
                   <w:rStyle w:val="Hyperlink"/>
@@ -21028,7 +22904,7 @@
                 <w:szCs w:val="18"/>
               </w:rPr>
             </w:pPr>
-            <w:hyperlink r:id="rId37" w:tooltip="3.0.1" w:history="1">
+            <w:hyperlink r:id="rId36" w:tooltip="3.0.1" w:history="1">
               <w:r>
                 <w:rPr>
                   <w:rStyle w:val="Hyperlink"/>
@@ -21119,7 +22995,7 @@
                 <w:szCs w:val="18"/>
               </w:rPr>
             </w:pPr>
-            <w:hyperlink r:id="rId38" w:tooltip="Postponed - Next Steps" w:history="1">
+            <w:hyperlink r:id="rId37" w:tooltip="Postponed - Next Steps" w:history="1">
               <w:r>
                 <w:rPr>
                   <w:rStyle w:val="Hyperlink"/>
@@ -21423,7 +23299,7 @@
                 <w:szCs w:val="18"/>
               </w:rPr>
             </w:pPr>
-            <w:hyperlink r:id="rId39" w:history="1">
+            <w:hyperlink r:id="rId38" w:history="1">
               <w:r>
                 <w:rPr>
                   <w:rStyle w:val="Hyperlink"/>
@@ -22178,7 +24054,7 @@
                           </pic:cNvPicPr>
                         </pic:nvPicPr>
                         <pic:blipFill>
-                          <a:blip r:link="rId40" cstate="print"/>
+                          <a:blip r:link="rId39" cstate="print"/>
                           <a:srcRect/>
                           <a:stretch>
                             <a:fillRect/>
@@ -22595,7 +24471,7 @@
               </w:rPr>
               <w:t xml:space="preserve">Comment by </w:t>
             </w:r>
-            <w:hyperlink r:id="rId41" w:history="1">
+            <w:hyperlink r:id="rId40" w:history="1">
               <w:r>
                 <w:rPr>
                   <w:rStyle w:val="Hyperlink"/>
@@ -22680,7 +24556,58 @@
                 <w:sz w:val="18"/>
                 <w:szCs w:val="18"/>
               </w:rPr>
-              <w:t xml:space="preserve">The crash happens when Speech Analyzer tries to release the splash screen in CSaApp::InitInstance(). </w:t>
+              <w:t xml:space="preserve">The crash happens when Speech Analyzer tries to release the splash screen in </w:t>
+            </w:r>
+            <w:proofErr w:type="spellStart"/>
+            <w:r>
+              <w:rPr>
+                <w:rFonts w:ascii="Arial" w:eastAsia="Times New Roman" w:hAnsi="Arial" w:cs="Arial"/>
+                <w:color w:val="000000"/>
+                <w:sz w:val="18"/>
+                <w:szCs w:val="18"/>
+              </w:rPr>
+              <w:t>CSaApp</w:t>
+            </w:r>
+            <w:proofErr w:type="spellEnd"/>
+            <w:r>
+              <w:rPr>
+                <w:rFonts w:ascii="Arial" w:eastAsia="Times New Roman" w:hAnsi="Arial" w:cs="Arial"/>
+                <w:color w:val="000000"/>
+                <w:sz w:val="18"/>
+                <w:szCs w:val="18"/>
+              </w:rPr>
+              <w:t>::</w:t>
+            </w:r>
+            <w:proofErr w:type="spellStart"/>
+            <w:proofErr w:type="gramStart"/>
+            <w:r>
+              <w:rPr>
+                <w:rFonts w:ascii="Arial" w:eastAsia="Times New Roman" w:hAnsi="Arial" w:cs="Arial"/>
+                <w:color w:val="000000"/>
+                <w:sz w:val="18"/>
+                <w:szCs w:val="18"/>
+              </w:rPr>
+              <w:t>InitInstance</w:t>
+            </w:r>
+            <w:proofErr w:type="spellEnd"/>
+            <w:r>
+              <w:rPr>
+                <w:rFonts w:ascii="Arial" w:eastAsia="Times New Roman" w:hAnsi="Arial" w:cs="Arial"/>
+                <w:color w:val="000000"/>
+                <w:sz w:val="18"/>
+                <w:szCs w:val="18"/>
+              </w:rPr>
+              <w:t>(</w:t>
+            </w:r>
+            <w:proofErr w:type="gramEnd"/>
+            <w:r>
+              <w:rPr>
+                <w:rFonts w:ascii="Arial" w:eastAsia="Times New Roman" w:hAnsi="Arial" w:cs="Arial"/>
+                <w:color w:val="000000"/>
+                <w:sz w:val="18"/>
+                <w:szCs w:val="18"/>
+              </w:rPr>
+              <w:t xml:space="preserve">). </w:t>
             </w:r>
           </w:p>
         </w:tc>
@@ -22787,7 +24714,7 @@
               <w:lastRenderedPageBreak/>
               <w:t>[SPA-462] </w:t>
             </w:r>
-            <w:hyperlink r:id="rId42" w:history="1">
+            <w:hyperlink r:id="rId41" w:history="1">
               <w:r>
                 <w:rPr>
                   <w:rStyle w:val="Hyperlink"/>
@@ -22812,9 +24739,9 @@
                 <w:sz w:val="16"/>
                 <w:szCs w:val="16"/>
               </w:rPr>
-              <w:t>Created: 02/Jul/08  Updated: 02/Jul/08</w:t>
-            </w:r>
-            <w:bookmarkEnd w:id="11"/>
+              <w:t>Created: 02/Jul/</w:t>
+            </w:r>
+            <w:proofErr w:type="gramStart"/>
             <w:r>
               <w:rPr>
                 <w:rFonts w:ascii="Arial" w:eastAsia="Times New Roman" w:hAnsi="Arial" w:cs="Arial"/>
@@ -22824,6 +24751,30 @@
                 <w:sz w:val="16"/>
                 <w:szCs w:val="16"/>
               </w:rPr>
+              <w:t>08  Updated</w:t>
+            </w:r>
+            <w:proofErr w:type="gramEnd"/>
+            <w:r>
+              <w:rPr>
+                <w:rFonts w:ascii="Arial" w:eastAsia="Times New Roman" w:hAnsi="Arial" w:cs="Arial"/>
+                <w:b w:val="0"/>
+                <w:bCs w:val="0"/>
+                <w:color w:val="000000"/>
+                <w:sz w:val="16"/>
+                <w:szCs w:val="16"/>
+              </w:rPr>
+              <w:t>: 02/Jul/08</w:t>
+            </w:r>
+            <w:bookmarkEnd w:id="11"/>
+            <w:r>
+              <w:rPr>
+                <w:rFonts w:ascii="Arial" w:eastAsia="Times New Roman" w:hAnsi="Arial" w:cs="Arial"/>
+                <w:b w:val="0"/>
+                <w:bCs w:val="0"/>
+                <w:color w:val="000000"/>
+                <w:sz w:val="16"/>
+                <w:szCs w:val="16"/>
+              </w:rPr>
               <w:t xml:space="preserve"> </w:t>
             </w:r>
           </w:p>
@@ -22977,7 +24928,7 @@
                 <w:szCs w:val="18"/>
               </w:rPr>
             </w:pPr>
-            <w:hyperlink r:id="rId43" w:history="1">
+            <w:hyperlink r:id="rId42" w:history="1">
               <w:r>
                 <w:rPr>
                   <w:rStyle w:val="Hyperlink"/>
@@ -23059,7 +25010,7 @@
                 <w:szCs w:val="18"/>
               </w:rPr>
             </w:pPr>
-            <w:hyperlink r:id="rId44" w:tooltip="Tools Options" w:history="1">
+            <w:hyperlink r:id="rId43" w:tooltip="Tools Options" w:history="1">
               <w:r>
                 <w:rPr>
                   <w:rStyle w:val="Hyperlink"/>
@@ -23150,7 +25101,7 @@
                 <w:szCs w:val="18"/>
               </w:rPr>
             </w:pPr>
-            <w:hyperlink r:id="rId45" w:tooltip="3.0.1" w:history="1">
+            <w:hyperlink r:id="rId44" w:tooltip="3.0.1" w:history="1">
               <w:r>
                 <w:rPr>
                   <w:rStyle w:val="Hyperlink"/>
@@ -23241,7 +25192,7 @@
                 <w:szCs w:val="18"/>
               </w:rPr>
             </w:pPr>
-            <w:hyperlink r:id="rId46" w:tooltip="Postponed - Next Steps" w:history="1">
+            <w:hyperlink r:id="rId45" w:tooltip="Postponed - Next Steps" w:history="1">
               <w:r>
                 <w:rPr>
                   <w:rStyle w:val="Hyperlink"/>
@@ -23545,7 +25496,7 @@
                 <w:szCs w:val="18"/>
               </w:rPr>
             </w:pPr>
-            <w:hyperlink r:id="rId47" w:history="1">
+            <w:hyperlink r:id="rId46" w:history="1">
               <w:r>
                 <w:rPr>
                   <w:rStyle w:val="Hyperlink"/>
@@ -24256,7 +26207,47 @@
                 <w:sz w:val="18"/>
                 <w:szCs w:val="18"/>
               </w:rPr>
-              <w:t xml:space="preserve">Greek WinXP migrated to English WinXP </w:t>
+              <w:t xml:space="preserve">Greek </w:t>
+            </w:r>
+            <w:proofErr w:type="spellStart"/>
+            <w:r>
+              <w:rPr>
+                <w:rFonts w:ascii="Arial" w:eastAsia="Times New Roman" w:hAnsi="Arial" w:cs="Arial"/>
+                <w:color w:val="000000"/>
+                <w:sz w:val="18"/>
+                <w:szCs w:val="18"/>
+              </w:rPr>
+              <w:t>WinXP</w:t>
+            </w:r>
+            <w:proofErr w:type="spellEnd"/>
+            <w:r>
+              <w:rPr>
+                <w:rFonts w:ascii="Arial" w:eastAsia="Times New Roman" w:hAnsi="Arial" w:cs="Arial"/>
+                <w:color w:val="000000"/>
+                <w:sz w:val="18"/>
+                <w:szCs w:val="18"/>
+              </w:rPr>
+              <w:t xml:space="preserve"> migrated to English </w:t>
+            </w:r>
+            <w:proofErr w:type="spellStart"/>
+            <w:r>
+              <w:rPr>
+                <w:rFonts w:ascii="Arial" w:eastAsia="Times New Roman" w:hAnsi="Arial" w:cs="Arial"/>
+                <w:color w:val="000000"/>
+                <w:sz w:val="18"/>
+                <w:szCs w:val="18"/>
+              </w:rPr>
+              <w:t>WinXP</w:t>
+            </w:r>
+            <w:proofErr w:type="spellEnd"/>
+            <w:r>
+              <w:rPr>
+                <w:rFonts w:ascii="Arial" w:eastAsia="Times New Roman" w:hAnsi="Arial" w:cs="Arial"/>
+                <w:color w:val="000000"/>
+                <w:sz w:val="18"/>
+                <w:szCs w:val="18"/>
+              </w:rPr>
+              <w:t xml:space="preserve"> </w:t>
             </w:r>
           </w:p>
         </w:tc>
@@ -24543,7 +26534,47 @@
                 <w:szCs w:val="18"/>
               </w:rPr>
               <w:br/>
-              <w:t>E-mail from Konstantinos A. Avdelidis, 6/26/08...</w:t>
+              <w:t xml:space="preserve">E-mail from </w:t>
+            </w:r>
+            <w:proofErr w:type="spellStart"/>
+            <w:r>
+              <w:rPr>
+                <w:rFonts w:ascii="Arial" w:eastAsia="Times New Roman" w:hAnsi="Arial" w:cs="Arial"/>
+                <w:color w:val="000000"/>
+                <w:sz w:val="18"/>
+                <w:szCs w:val="18"/>
+              </w:rPr>
+              <w:t>Konstantinos</w:t>
+            </w:r>
+            <w:proofErr w:type="spellEnd"/>
+            <w:r>
+              <w:rPr>
+                <w:rFonts w:ascii="Arial" w:eastAsia="Times New Roman" w:hAnsi="Arial" w:cs="Arial"/>
+                <w:color w:val="000000"/>
+                <w:sz w:val="18"/>
+                <w:szCs w:val="18"/>
+              </w:rPr>
+              <w:t xml:space="preserve"> A. </w:t>
+            </w:r>
+            <w:proofErr w:type="spellStart"/>
+            <w:r>
+              <w:rPr>
+                <w:rFonts w:ascii="Arial" w:eastAsia="Times New Roman" w:hAnsi="Arial" w:cs="Arial"/>
+                <w:color w:val="000000"/>
+                <w:sz w:val="18"/>
+                <w:szCs w:val="18"/>
+              </w:rPr>
+              <w:t>Avdelidis</w:t>
+            </w:r>
+            <w:proofErr w:type="spellEnd"/>
+            <w:r>
+              <w:rPr>
+                <w:rFonts w:ascii="Arial" w:eastAsia="Times New Roman" w:hAnsi="Arial" w:cs="Arial"/>
+                <w:color w:val="000000"/>
+                <w:sz w:val="18"/>
+                <w:szCs w:val="18"/>
+              </w:rPr>
+              <w:t>, 6/26/08...</w:t>
             </w:r>
             <w:r>
               <w:rPr>
@@ -24602,7 +26633,47 @@
                 <w:szCs w:val="18"/>
               </w:rPr>
               <w:br/>
-              <w:t xml:space="preserve">However I managed to locate and solve the problem during the previous weekend and I was ment to report the fix to you. After discovering that the settings file was indeed the sa3.psa i noticed that it remained unchanged after the </w:t>
+              <w:t xml:space="preserve">However I managed to locate and solve the problem during the previous weekend and I was </w:t>
+            </w:r>
+            <w:proofErr w:type="spellStart"/>
+            <w:r>
+              <w:rPr>
+                <w:rFonts w:ascii="Arial" w:eastAsia="Times New Roman" w:hAnsi="Arial" w:cs="Arial"/>
+                <w:color w:val="000000"/>
+                <w:sz w:val="18"/>
+                <w:szCs w:val="18"/>
+              </w:rPr>
+              <w:t>ment</w:t>
+            </w:r>
+            <w:proofErr w:type="spellEnd"/>
+            <w:r>
+              <w:rPr>
+                <w:rFonts w:ascii="Arial" w:eastAsia="Times New Roman" w:hAnsi="Arial" w:cs="Arial"/>
+                <w:color w:val="000000"/>
+                <w:sz w:val="18"/>
+                <w:szCs w:val="18"/>
+              </w:rPr>
+              <w:t xml:space="preserve"> to report the fix to you. After discovering that the settings file was indeed the sa3.psa </w:t>
+            </w:r>
+            <w:proofErr w:type="spellStart"/>
+            <w:r>
+              <w:rPr>
+                <w:rFonts w:ascii="Arial" w:eastAsia="Times New Roman" w:hAnsi="Arial" w:cs="Arial"/>
+                <w:color w:val="000000"/>
+                <w:sz w:val="18"/>
+                <w:szCs w:val="18"/>
+              </w:rPr>
+              <w:t>i</w:t>
+            </w:r>
+            <w:proofErr w:type="spellEnd"/>
+            <w:r>
+              <w:rPr>
+                <w:rFonts w:ascii="Arial" w:eastAsia="Times New Roman" w:hAnsi="Arial" w:cs="Arial"/>
+                <w:color w:val="000000"/>
+                <w:sz w:val="18"/>
+                <w:szCs w:val="18"/>
+              </w:rPr>
+              <w:t xml:space="preserve"> noticed that it remained unchanged after the </w:t>
             </w:r>
             <w:r>
               <w:rPr>
@@ -24612,7 +26683,27 @@
                 <w:szCs w:val="18"/>
               </w:rPr>
               <w:lastRenderedPageBreak/>
-              <w:t>saving of settings. The HKEY_CURRENT_USER\Software\SIL\Speech Analyzer\DataLocation was also pointing to the right location. Everything seemed right.</w:t>
+              <w:t>saving of settings. The HKEY_CURRENT_USER\Software\SIL\Speech Analyzer\</w:t>
+            </w:r>
+            <w:proofErr w:type="spellStart"/>
+            <w:r>
+              <w:rPr>
+                <w:rFonts w:ascii="Arial" w:eastAsia="Times New Roman" w:hAnsi="Arial" w:cs="Arial"/>
+                <w:color w:val="000000"/>
+                <w:sz w:val="18"/>
+                <w:szCs w:val="18"/>
+              </w:rPr>
+              <w:t>DataLocation</w:t>
+            </w:r>
+            <w:proofErr w:type="spellEnd"/>
+            <w:r>
+              <w:rPr>
+                <w:rFonts w:ascii="Arial" w:eastAsia="Times New Roman" w:hAnsi="Arial" w:cs="Arial"/>
+                <w:color w:val="000000"/>
+                <w:sz w:val="18"/>
+                <w:szCs w:val="18"/>
+              </w:rPr>
+              <w:t xml:space="preserve"> was also pointing to the right location. Everything seemed right.</w:t>
             </w:r>
             <w:r>
               <w:rPr>
@@ -24652,7 +26743,187 @@
                 <w:szCs w:val="18"/>
               </w:rPr>
               <w:br/>
-              <w:t>Since I have a migrated winxp en setup from a winxp gr, my documents folder was named after "avdel - Έγγραφα" (greek chars). This produced a file access error in the Proccess Monitor, due to the fact that the folder name was not decoded correctly by SA, resulting in failing of save and load (obviously an encoding mismatch). I changed the my documents folder name in "avdel - My documents", uninstalled, installed the SA and the HKEY_CURRENT_USER\Software\SIL\Speech Analyzer\DataLocation was still pointing in the old location (no change after new install). After the manual change of the corresponding value in the registry, everything worked ok.</w:t>
+              <w:t xml:space="preserve">Since I have a migrated </w:t>
+            </w:r>
+            <w:proofErr w:type="spellStart"/>
+            <w:r>
+              <w:rPr>
+                <w:rFonts w:ascii="Arial" w:eastAsia="Times New Roman" w:hAnsi="Arial" w:cs="Arial"/>
+                <w:color w:val="000000"/>
+                <w:sz w:val="18"/>
+                <w:szCs w:val="18"/>
+              </w:rPr>
+              <w:t>winxp</w:t>
+            </w:r>
+            <w:proofErr w:type="spellEnd"/>
+            <w:r>
+              <w:rPr>
+                <w:rFonts w:ascii="Arial" w:eastAsia="Times New Roman" w:hAnsi="Arial" w:cs="Arial"/>
+                <w:color w:val="000000"/>
+                <w:sz w:val="18"/>
+                <w:szCs w:val="18"/>
+              </w:rPr>
+              <w:t xml:space="preserve"> en setup from a </w:t>
+            </w:r>
+            <w:proofErr w:type="spellStart"/>
+            <w:r>
+              <w:rPr>
+                <w:rFonts w:ascii="Arial" w:eastAsia="Times New Roman" w:hAnsi="Arial" w:cs="Arial"/>
+                <w:color w:val="000000"/>
+                <w:sz w:val="18"/>
+                <w:szCs w:val="18"/>
+              </w:rPr>
+              <w:t>winxp</w:t>
+            </w:r>
+            <w:proofErr w:type="spellEnd"/>
+            <w:r>
+              <w:rPr>
+                <w:rFonts w:ascii="Arial" w:eastAsia="Times New Roman" w:hAnsi="Arial" w:cs="Arial"/>
+                <w:color w:val="000000"/>
+                <w:sz w:val="18"/>
+                <w:szCs w:val="18"/>
+              </w:rPr>
+              <w:t xml:space="preserve"> gr, my documents folder was named after "</w:t>
+            </w:r>
+            <w:proofErr w:type="spellStart"/>
+            <w:r>
+              <w:rPr>
+                <w:rFonts w:ascii="Arial" w:eastAsia="Times New Roman" w:hAnsi="Arial" w:cs="Arial"/>
+                <w:color w:val="000000"/>
+                <w:sz w:val="18"/>
+                <w:szCs w:val="18"/>
+              </w:rPr>
+              <w:t>avdel</w:t>
+            </w:r>
+            <w:proofErr w:type="spellEnd"/>
+            <w:r>
+              <w:rPr>
+                <w:rFonts w:ascii="Arial" w:eastAsia="Times New Roman" w:hAnsi="Arial" w:cs="Arial"/>
+                <w:color w:val="000000"/>
+                <w:sz w:val="18"/>
+                <w:szCs w:val="18"/>
+              </w:rPr>
+              <w:t xml:space="preserve"> - </w:t>
+            </w:r>
+            <w:proofErr w:type="spellStart"/>
+            <w:r>
+              <w:rPr>
+                <w:rFonts w:ascii="Arial" w:eastAsia="Times New Roman" w:hAnsi="Arial" w:cs="Arial"/>
+                <w:color w:val="000000"/>
+                <w:sz w:val="18"/>
+                <w:szCs w:val="18"/>
+              </w:rPr>
+              <w:t>Έγγρ</w:t>
+            </w:r>
+            <w:proofErr w:type="spellEnd"/>
+            <w:r>
+              <w:rPr>
+                <w:rFonts w:ascii="Arial" w:eastAsia="Times New Roman" w:hAnsi="Arial" w:cs="Arial"/>
+                <w:color w:val="000000"/>
+                <w:sz w:val="18"/>
+                <w:szCs w:val="18"/>
+              </w:rPr>
+              <w:t>αφα" (</w:t>
+            </w:r>
+            <w:proofErr w:type="spellStart"/>
+            <w:r>
+              <w:rPr>
+                <w:rFonts w:ascii="Arial" w:eastAsia="Times New Roman" w:hAnsi="Arial" w:cs="Arial"/>
+                <w:color w:val="000000"/>
+                <w:sz w:val="18"/>
+                <w:szCs w:val="18"/>
+              </w:rPr>
+              <w:t>greek</w:t>
+            </w:r>
+            <w:proofErr w:type="spellEnd"/>
+            <w:r>
+              <w:rPr>
+                <w:rFonts w:ascii="Arial" w:eastAsia="Times New Roman" w:hAnsi="Arial" w:cs="Arial"/>
+                <w:color w:val="000000"/>
+                <w:sz w:val="18"/>
+                <w:szCs w:val="18"/>
+              </w:rPr>
+              <w:t xml:space="preserve"> chars). This produced a file access error in the </w:t>
+            </w:r>
+            <w:proofErr w:type="spellStart"/>
+            <w:r>
+              <w:rPr>
+                <w:rFonts w:ascii="Arial" w:eastAsia="Times New Roman" w:hAnsi="Arial" w:cs="Arial"/>
+                <w:color w:val="000000"/>
+                <w:sz w:val="18"/>
+                <w:szCs w:val="18"/>
+              </w:rPr>
+              <w:t>Proccess</w:t>
+            </w:r>
+            <w:proofErr w:type="spellEnd"/>
+            <w:r>
+              <w:rPr>
+                <w:rFonts w:ascii="Arial" w:eastAsia="Times New Roman" w:hAnsi="Arial" w:cs="Arial"/>
+                <w:color w:val="000000"/>
+                <w:sz w:val="18"/>
+                <w:szCs w:val="18"/>
+              </w:rPr>
+              <w:t xml:space="preserve"> Monitor, due to the fact that the folder name was not decoded correctly by SA, resulting in failing of save and load (obviously an encoding mismatch). I changed </w:t>
+            </w:r>
+            <w:proofErr w:type="gramStart"/>
+            <w:r>
+              <w:rPr>
+                <w:rFonts w:ascii="Arial" w:eastAsia="Times New Roman" w:hAnsi="Arial" w:cs="Arial"/>
+                <w:color w:val="000000"/>
+                <w:sz w:val="18"/>
+                <w:szCs w:val="18"/>
+              </w:rPr>
+              <w:t>the my</w:t>
+            </w:r>
+            <w:proofErr w:type="gramEnd"/>
+            <w:r>
+              <w:rPr>
+                <w:rFonts w:ascii="Arial" w:eastAsia="Times New Roman" w:hAnsi="Arial" w:cs="Arial"/>
+                <w:color w:val="000000"/>
+                <w:sz w:val="18"/>
+                <w:szCs w:val="18"/>
+              </w:rPr>
+              <w:t xml:space="preserve"> documents folder name in "</w:t>
+            </w:r>
+            <w:proofErr w:type="spellStart"/>
+            <w:r>
+              <w:rPr>
+                <w:rFonts w:ascii="Arial" w:eastAsia="Times New Roman" w:hAnsi="Arial" w:cs="Arial"/>
+                <w:color w:val="000000"/>
+                <w:sz w:val="18"/>
+                <w:szCs w:val="18"/>
+              </w:rPr>
+              <w:t>avdel</w:t>
+            </w:r>
+            <w:proofErr w:type="spellEnd"/>
+            <w:r>
+              <w:rPr>
+                <w:rFonts w:ascii="Arial" w:eastAsia="Times New Roman" w:hAnsi="Arial" w:cs="Arial"/>
+                <w:color w:val="000000"/>
+                <w:sz w:val="18"/>
+                <w:szCs w:val="18"/>
+              </w:rPr>
+              <w:t xml:space="preserve"> - My documents", uninstalled, installed the SA and the HKEY_CURRENT_USER\Software\SIL\Speech Analyzer\</w:t>
+            </w:r>
+            <w:proofErr w:type="spellStart"/>
+            <w:r>
+              <w:rPr>
+                <w:rFonts w:ascii="Arial" w:eastAsia="Times New Roman" w:hAnsi="Arial" w:cs="Arial"/>
+                <w:color w:val="000000"/>
+                <w:sz w:val="18"/>
+                <w:szCs w:val="18"/>
+              </w:rPr>
+              <w:t>DataLocation</w:t>
+            </w:r>
+            <w:proofErr w:type="spellEnd"/>
+            <w:r>
+              <w:rPr>
+                <w:rFonts w:ascii="Arial" w:eastAsia="Times New Roman" w:hAnsi="Arial" w:cs="Arial"/>
+                <w:color w:val="000000"/>
+                <w:sz w:val="18"/>
+                <w:szCs w:val="18"/>
+              </w:rPr>
+              <w:t xml:space="preserve"> was still pointing in the old location (no change after new install). After the manual change of the corresponding value in the registry, everything worked ok.</w:t>
             </w:r>
             <w:r>
               <w:rPr>
@@ -24672,7 +26943,27 @@
                 <w:szCs w:val="18"/>
               </w:rPr>
               <w:br/>
-              <w:t>I tried to give a detailed description of the solution in order for you to be able to correct this behaviour in future versions or to provide help in similar conditions.</w:t>
+              <w:t xml:space="preserve">I tried to give a detailed description of the solution in order for you to be able to correct this </w:t>
+            </w:r>
+            <w:proofErr w:type="spellStart"/>
+            <w:r>
+              <w:rPr>
+                <w:rFonts w:ascii="Arial" w:eastAsia="Times New Roman" w:hAnsi="Arial" w:cs="Arial"/>
+                <w:color w:val="000000"/>
+                <w:sz w:val="18"/>
+                <w:szCs w:val="18"/>
+              </w:rPr>
+              <w:t>behaviour</w:t>
+            </w:r>
+            <w:proofErr w:type="spellEnd"/>
+            <w:r>
+              <w:rPr>
+                <w:rFonts w:ascii="Arial" w:eastAsia="Times New Roman" w:hAnsi="Arial" w:cs="Arial"/>
+                <w:color w:val="000000"/>
+                <w:sz w:val="18"/>
+                <w:szCs w:val="18"/>
+              </w:rPr>
+              <w:t xml:space="preserve"> in future versions or to provide help in similar conditions.</w:t>
             </w:r>
             <w:r>
               <w:rPr>
@@ -24712,8 +27003,38 @@
                 <w:szCs w:val="18"/>
               </w:rPr>
               <w:br/>
-              <w:t>Konstantinos A. Avdelidis</w:t>
-            </w:r>
+            </w:r>
+            <w:proofErr w:type="spellStart"/>
+            <w:r>
+              <w:rPr>
+                <w:rFonts w:ascii="Arial" w:eastAsia="Times New Roman" w:hAnsi="Arial" w:cs="Arial"/>
+                <w:color w:val="000000"/>
+                <w:sz w:val="18"/>
+                <w:szCs w:val="18"/>
+              </w:rPr>
+              <w:t>Konstantinos</w:t>
+            </w:r>
+            <w:proofErr w:type="spellEnd"/>
+            <w:r>
+              <w:rPr>
+                <w:rFonts w:ascii="Arial" w:eastAsia="Times New Roman" w:hAnsi="Arial" w:cs="Arial"/>
+                <w:color w:val="000000"/>
+                <w:sz w:val="18"/>
+                <w:szCs w:val="18"/>
+              </w:rPr>
+              <w:t xml:space="preserve"> A. </w:t>
+            </w:r>
+            <w:proofErr w:type="spellStart"/>
+            <w:r>
+              <w:rPr>
+                <w:rFonts w:ascii="Arial" w:eastAsia="Times New Roman" w:hAnsi="Arial" w:cs="Arial"/>
+                <w:color w:val="000000"/>
+                <w:sz w:val="18"/>
+                <w:szCs w:val="18"/>
+              </w:rPr>
+              <w:t>Avdelidis</w:t>
+            </w:r>
+            <w:proofErr w:type="spellEnd"/>
             <w:r>
               <w:rPr>
                 <w:rFonts w:ascii="Arial" w:eastAsia="Times New Roman" w:hAnsi="Arial" w:cs="Arial"/>
@@ -24782,7 +27103,47 @@
                 <w:szCs w:val="18"/>
               </w:rPr>
               <w:br/>
-              <w:t xml:space="preserve">To: Konstantinos Avdelidis </w:t>
+              <w:t xml:space="preserve">To: </w:t>
+            </w:r>
+            <w:proofErr w:type="spellStart"/>
+            <w:r>
+              <w:rPr>
+                <w:rFonts w:ascii="Arial" w:eastAsia="Times New Roman" w:hAnsi="Arial" w:cs="Arial"/>
+                <w:color w:val="000000"/>
+                <w:sz w:val="18"/>
+                <w:szCs w:val="18"/>
+              </w:rPr>
+              <w:t>Konstantinos</w:t>
+            </w:r>
+            <w:proofErr w:type="spellEnd"/>
+            <w:r>
+              <w:rPr>
+                <w:rFonts w:ascii="Arial" w:eastAsia="Times New Roman" w:hAnsi="Arial" w:cs="Arial"/>
+                <w:color w:val="000000"/>
+                <w:sz w:val="18"/>
+                <w:szCs w:val="18"/>
+              </w:rPr>
+              <w:t xml:space="preserve"> </w:t>
+            </w:r>
+            <w:proofErr w:type="spellStart"/>
+            <w:r>
+              <w:rPr>
+                <w:rFonts w:ascii="Arial" w:eastAsia="Times New Roman" w:hAnsi="Arial" w:cs="Arial"/>
+                <w:color w:val="000000"/>
+                <w:sz w:val="18"/>
+                <w:szCs w:val="18"/>
+              </w:rPr>
+              <w:t>Avdelidis</w:t>
+            </w:r>
+            <w:proofErr w:type="spellEnd"/>
+            <w:r>
+              <w:rPr>
+                <w:rFonts w:ascii="Arial" w:eastAsia="Times New Roman" w:hAnsi="Arial" w:cs="Arial"/>
+                <w:color w:val="000000"/>
+                <w:sz w:val="18"/>
+                <w:szCs w:val="18"/>
+              </w:rPr>
+              <w:t xml:space="preserve"> </w:t>
             </w:r>
             <w:r>
               <w:rPr>
@@ -24830,7 +27191,27 @@
                 <w:szCs w:val="18"/>
               </w:rPr>
               <w:br/>
-              <w:t>Dear Konstantinos,</w:t>
+              <w:t xml:space="preserve">Dear </w:t>
+            </w:r>
+            <w:proofErr w:type="spellStart"/>
+            <w:r>
+              <w:rPr>
+                <w:rFonts w:ascii="Arial" w:eastAsia="Times New Roman" w:hAnsi="Arial" w:cs="Arial"/>
+                <w:color w:val="000000"/>
+                <w:sz w:val="18"/>
+                <w:szCs w:val="18"/>
+              </w:rPr>
+              <w:t>Konstantinos</w:t>
+            </w:r>
+            <w:proofErr w:type="spellEnd"/>
+            <w:r>
+              <w:rPr>
+                <w:rFonts w:ascii="Arial" w:eastAsia="Times New Roman" w:hAnsi="Arial" w:cs="Arial"/>
+                <w:color w:val="000000"/>
+                <w:sz w:val="18"/>
+                <w:szCs w:val="18"/>
+              </w:rPr>
+              <w:t>,</w:t>
             </w:r>
             <w:r>
               <w:rPr>
@@ -24890,8 +27271,19 @@
                 <w:szCs w:val="18"/>
               </w:rPr>
               <w:br/>
-              <w:t>Please do the following:</w:t>
-            </w:r>
+              <w:t>Please do the following</w:t>
+            </w:r>
+            <w:proofErr w:type="gramStart"/>
+            <w:r>
+              <w:rPr>
+                <w:rFonts w:ascii="Arial" w:eastAsia="Times New Roman" w:hAnsi="Arial" w:cs="Arial"/>
+                <w:color w:val="000000"/>
+                <w:sz w:val="18"/>
+                <w:szCs w:val="18"/>
+              </w:rPr>
+              <w:t>:</w:t>
+            </w:r>
+            <w:proofErr w:type="gramEnd"/>
             <w:r>
               <w:rPr>
                 <w:rFonts w:ascii="Arial" w:eastAsia="Times New Roman" w:hAnsi="Arial" w:cs="Arial"/>
@@ -24919,8 +27311,19 @@
                 <w:szCs w:val="18"/>
               </w:rPr>
               <w:br/>
-              <w:t>HKEY_CURRENT_USER\Software\SIL\Speech Analyzer\DataLocation</w:t>
-            </w:r>
+              <w:t>HKEY_CURRENT_USER\Software\SIL\Speech Analyzer\</w:t>
+            </w:r>
+            <w:proofErr w:type="spellStart"/>
+            <w:r>
+              <w:rPr>
+                <w:rFonts w:ascii="Arial" w:eastAsia="Times New Roman" w:hAnsi="Arial" w:cs="Arial"/>
+                <w:color w:val="000000"/>
+                <w:sz w:val="18"/>
+                <w:szCs w:val="18"/>
+              </w:rPr>
+              <w:t>DataLocation</w:t>
+            </w:r>
+            <w:proofErr w:type="spellEnd"/>
             <w:r>
               <w:rPr>
                 <w:rFonts w:ascii="Arial" w:eastAsia="Times New Roman" w:hAnsi="Arial" w:cs="Arial"/>
@@ -25237,7 +27640,47 @@
                 <w:szCs w:val="18"/>
               </w:rPr>
               <w:br/>
-              <w:t xml:space="preserve">From: Konstantinos Avdelidis </w:t>
+              <w:t xml:space="preserve">From: </w:t>
+            </w:r>
+            <w:proofErr w:type="spellStart"/>
+            <w:r>
+              <w:rPr>
+                <w:rFonts w:ascii="Arial" w:eastAsia="Times New Roman" w:hAnsi="Arial" w:cs="Arial"/>
+                <w:color w:val="000000"/>
+                <w:sz w:val="18"/>
+                <w:szCs w:val="18"/>
+              </w:rPr>
+              <w:t>Konstantinos</w:t>
+            </w:r>
+            <w:proofErr w:type="spellEnd"/>
+            <w:r>
+              <w:rPr>
+                <w:rFonts w:ascii="Arial" w:eastAsia="Times New Roman" w:hAnsi="Arial" w:cs="Arial"/>
+                <w:color w:val="000000"/>
+                <w:sz w:val="18"/>
+                <w:szCs w:val="18"/>
+              </w:rPr>
+              <w:t xml:space="preserve"> </w:t>
+            </w:r>
+            <w:proofErr w:type="spellStart"/>
+            <w:r>
+              <w:rPr>
+                <w:rFonts w:ascii="Arial" w:eastAsia="Times New Roman" w:hAnsi="Arial" w:cs="Arial"/>
+                <w:color w:val="000000"/>
+                <w:sz w:val="18"/>
+                <w:szCs w:val="18"/>
+              </w:rPr>
+              <w:t>Avdelidis</w:t>
+            </w:r>
+            <w:proofErr w:type="spellEnd"/>
+            <w:r>
+              <w:rPr>
+                <w:rFonts w:ascii="Arial" w:eastAsia="Times New Roman" w:hAnsi="Arial" w:cs="Arial"/>
+                <w:color w:val="000000"/>
+                <w:sz w:val="18"/>
+                <w:szCs w:val="18"/>
+              </w:rPr>
+              <w:t xml:space="preserve"> </w:t>
             </w:r>
             <w:r>
               <w:rPr>
@@ -25249,7 +27692,7 @@
               <w:br/>
               <w:t xml:space="preserve">To: </w:t>
             </w:r>
-            <w:hyperlink r:id="rId48" w:history="1">
+            <w:hyperlink r:id="rId47" w:history="1">
               <w:r>
                 <w:rPr>
                   <w:rStyle w:val="Hyperlink"/>
@@ -25335,7 +27778,67 @@
                 <w:szCs w:val="18"/>
               </w:rPr>
               <w:br/>
-              <w:t>I would like to ask a question regarding an unexplenable reaction of the Options\Startup\Permanently action. Do the options related to fonts, transcription bar appearance on selected graphs and graphs titlebar are supposed to be saved when "Set default view template" is pressed on "Permanently"? The thing is that I would like to use a specific (rather irregular) view every time I open the SA and it just refuses to store the custom view related data. Do I have to re-adjust the view setup every time I run the application or is some kind of a bug?</w:t>
+              <w:t xml:space="preserve">I would like to ask a question regarding an </w:t>
+            </w:r>
+            <w:proofErr w:type="spellStart"/>
+            <w:r>
+              <w:rPr>
+                <w:rFonts w:ascii="Arial" w:eastAsia="Times New Roman" w:hAnsi="Arial" w:cs="Arial"/>
+                <w:color w:val="000000"/>
+                <w:sz w:val="18"/>
+                <w:szCs w:val="18"/>
+              </w:rPr>
+              <w:t>unexplenable</w:t>
+            </w:r>
+            <w:proofErr w:type="spellEnd"/>
+            <w:r>
+              <w:rPr>
+                <w:rFonts w:ascii="Arial" w:eastAsia="Times New Roman" w:hAnsi="Arial" w:cs="Arial"/>
+                <w:color w:val="000000"/>
+                <w:sz w:val="18"/>
+                <w:szCs w:val="18"/>
+              </w:rPr>
+              <w:t xml:space="preserve"> reaction of the Options\Startup\Permanently action. Do the options </w:t>
+            </w:r>
+            <w:proofErr w:type="gramStart"/>
+            <w:r>
+              <w:rPr>
+                <w:rFonts w:ascii="Arial" w:eastAsia="Times New Roman" w:hAnsi="Arial" w:cs="Arial"/>
+                <w:color w:val="000000"/>
+                <w:sz w:val="18"/>
+                <w:szCs w:val="18"/>
+              </w:rPr>
+              <w:t>related</w:t>
+            </w:r>
+            <w:proofErr w:type="gramEnd"/>
+            <w:r>
+              <w:rPr>
+                <w:rFonts w:ascii="Arial" w:eastAsia="Times New Roman" w:hAnsi="Arial" w:cs="Arial"/>
+                <w:color w:val="000000"/>
+                <w:sz w:val="18"/>
+                <w:szCs w:val="18"/>
+              </w:rPr>
+              <w:t xml:space="preserve"> to fonts, transcription bar appearance on selected graphs and graphs </w:t>
+            </w:r>
+            <w:proofErr w:type="spellStart"/>
+            <w:r>
+              <w:rPr>
+                <w:rFonts w:ascii="Arial" w:eastAsia="Times New Roman" w:hAnsi="Arial" w:cs="Arial"/>
+                <w:color w:val="000000"/>
+                <w:sz w:val="18"/>
+                <w:szCs w:val="18"/>
+              </w:rPr>
+              <w:t>titlebar</w:t>
+            </w:r>
+            <w:proofErr w:type="spellEnd"/>
+            <w:r>
+              <w:rPr>
+                <w:rFonts w:ascii="Arial" w:eastAsia="Times New Roman" w:hAnsi="Arial" w:cs="Arial"/>
+                <w:color w:val="000000"/>
+                <w:sz w:val="18"/>
+                <w:szCs w:val="18"/>
+              </w:rPr>
+              <w:t xml:space="preserve"> are supposed to be saved when "Set default view template" is pressed on "Permanently"? The thing is that I would like to use a specific (rather irregular) view every time I open the SA and it just refuses to store the custom view related data. Do I have to re-adjust the view setup every time I run the application or is some kind of a bug?</w:t>
             </w:r>
             <w:r>
               <w:rPr>
@@ -25375,7 +27878,27 @@
                 <w:szCs w:val="18"/>
               </w:rPr>
               <w:br/>
-              <w:t>PS: I also had a look under the "SOFTWARE\SIL\Speech Analyzer\Settings" registry keys and no values are stored in there under any of the root keys. Note also that I execute the program with an account with admimistrative rights.</w:t>
+              <w:t xml:space="preserve">PS: I also had a look under the "SOFTWARE\SIL\Speech Analyzer\Settings" registry keys and no values are stored in there under any of the root keys. Note also that I execute the program with an account with </w:t>
+            </w:r>
+            <w:proofErr w:type="spellStart"/>
+            <w:r>
+              <w:rPr>
+                <w:rFonts w:ascii="Arial" w:eastAsia="Times New Roman" w:hAnsi="Arial" w:cs="Arial"/>
+                <w:color w:val="000000"/>
+                <w:sz w:val="18"/>
+                <w:szCs w:val="18"/>
+              </w:rPr>
+              <w:t>admimistrative</w:t>
+            </w:r>
+            <w:proofErr w:type="spellEnd"/>
+            <w:r>
+              <w:rPr>
+                <w:rFonts w:ascii="Arial" w:eastAsia="Times New Roman" w:hAnsi="Arial" w:cs="Arial"/>
+                <w:color w:val="000000"/>
+                <w:sz w:val="18"/>
+                <w:szCs w:val="18"/>
+              </w:rPr>
+              <w:t xml:space="preserve"> rights.</w:t>
             </w:r>
             <w:r>
               <w:rPr>
@@ -25395,8 +27918,38 @@
                 <w:szCs w:val="18"/>
               </w:rPr>
               <w:br/>
-              <w:t>Konstantinos A. Avdelidis</w:t>
-            </w:r>
+            </w:r>
+            <w:proofErr w:type="spellStart"/>
+            <w:r>
+              <w:rPr>
+                <w:rFonts w:ascii="Arial" w:eastAsia="Times New Roman" w:hAnsi="Arial" w:cs="Arial"/>
+                <w:color w:val="000000"/>
+                <w:sz w:val="18"/>
+                <w:szCs w:val="18"/>
+              </w:rPr>
+              <w:t>Konstantinos</w:t>
+            </w:r>
+            <w:proofErr w:type="spellEnd"/>
+            <w:r>
+              <w:rPr>
+                <w:rFonts w:ascii="Arial" w:eastAsia="Times New Roman" w:hAnsi="Arial" w:cs="Arial"/>
+                <w:color w:val="000000"/>
+                <w:sz w:val="18"/>
+                <w:szCs w:val="18"/>
+              </w:rPr>
+              <w:t xml:space="preserve"> A. </w:t>
+            </w:r>
+            <w:proofErr w:type="spellStart"/>
+            <w:r>
+              <w:rPr>
+                <w:rFonts w:ascii="Arial" w:eastAsia="Times New Roman" w:hAnsi="Arial" w:cs="Arial"/>
+                <w:color w:val="000000"/>
+                <w:sz w:val="18"/>
+                <w:szCs w:val="18"/>
+              </w:rPr>
+              <w:t>Avdelidis</w:t>
+            </w:r>
+            <w:proofErr w:type="spellEnd"/>
             <w:r>
               <w:rPr>
                 <w:rFonts w:ascii="Arial" w:eastAsia="Times New Roman" w:hAnsi="Arial" w:cs="Arial"/>
@@ -25611,7 +28164,7 @@
               </w:rPr>
               <w:t xml:space="preserve">Comment by </w:t>
             </w:r>
-            <w:hyperlink r:id="rId49" w:history="1">
+            <w:hyperlink r:id="rId48" w:history="1">
               <w:r>
                 <w:rPr>
                   <w:rStyle w:val="Hyperlink"/>
@@ -25822,7 +28375,7 @@
               <w:lastRenderedPageBreak/>
               <w:t>[SPA-460] </w:t>
             </w:r>
-            <w:hyperlink r:id="rId50" w:history="1">
+            <w:hyperlink r:id="rId49" w:history="1">
               <w:r>
                 <w:rPr>
                   <w:rStyle w:val="Hyperlink"/>
@@ -25847,9 +28400,9 @@
                 <w:sz w:val="16"/>
                 <w:szCs w:val="16"/>
               </w:rPr>
-              <w:t>Created: 24/Apr/08  Updated: 24/Feb/09</w:t>
-            </w:r>
-            <w:bookmarkEnd w:id="12"/>
+              <w:t>Created: 24/Apr/</w:t>
+            </w:r>
+            <w:proofErr w:type="gramStart"/>
             <w:r>
               <w:rPr>
                 <w:rFonts w:ascii="Arial" w:eastAsia="Times New Roman" w:hAnsi="Arial" w:cs="Arial"/>
@@ -25859,6 +28412,30 @@
                 <w:sz w:val="16"/>
                 <w:szCs w:val="16"/>
               </w:rPr>
+              <w:t>08  Updated</w:t>
+            </w:r>
+            <w:proofErr w:type="gramEnd"/>
+            <w:r>
+              <w:rPr>
+                <w:rFonts w:ascii="Arial" w:eastAsia="Times New Roman" w:hAnsi="Arial" w:cs="Arial"/>
+                <w:b w:val="0"/>
+                <w:bCs w:val="0"/>
+                <w:color w:val="000000"/>
+                <w:sz w:val="16"/>
+                <w:szCs w:val="16"/>
+              </w:rPr>
+              <w:t>: 24/Feb/09</w:t>
+            </w:r>
+            <w:bookmarkEnd w:id="12"/>
+            <w:r>
+              <w:rPr>
+                <w:rFonts w:ascii="Arial" w:eastAsia="Times New Roman" w:hAnsi="Arial" w:cs="Arial"/>
+                <w:b w:val="0"/>
+                <w:bCs w:val="0"/>
+                <w:color w:val="000000"/>
+                <w:sz w:val="16"/>
+                <w:szCs w:val="16"/>
+              </w:rPr>
               <w:t xml:space="preserve"> </w:t>
             </w:r>
           </w:p>
@@ -26012,7 +28589,7 @@
                 <w:szCs w:val="18"/>
               </w:rPr>
             </w:pPr>
-            <w:hyperlink r:id="rId51" w:history="1">
+            <w:hyperlink r:id="rId50" w:history="1">
               <w:r>
                 <w:rPr>
                   <w:rStyle w:val="Hyperlink"/>
@@ -26174,7 +28751,7 @@
                 <w:szCs w:val="18"/>
               </w:rPr>
             </w:pPr>
-            <w:hyperlink r:id="rId52" w:tooltip="3.0.1" w:history="1">
+            <w:hyperlink r:id="rId51" w:tooltip="3.0.1" w:history="1">
               <w:r>
                 <w:rPr>
                   <w:rStyle w:val="Hyperlink"/>
@@ -26265,7 +28842,7 @@
                 <w:szCs w:val="18"/>
               </w:rPr>
             </w:pPr>
-            <w:hyperlink r:id="rId53" w:tooltip="Postponed - Next Steps" w:history="1">
+            <w:hyperlink r:id="rId52" w:tooltip="Postponed - Next Steps" w:history="1">
               <w:r>
                 <w:rPr>
                   <w:rStyle w:val="Hyperlink"/>
@@ -26569,7 +29146,7 @@
                 <w:szCs w:val="18"/>
               </w:rPr>
             </w:pPr>
-            <w:hyperlink r:id="rId54" w:history="1">
+            <w:hyperlink r:id="rId53" w:history="1">
               <w:r>
                 <w:rPr>
                   <w:rStyle w:val="Hyperlink"/>
@@ -27274,6 +29851,7 @@
                 <w:lang w:val="fr-FR"/>
               </w:rPr>
             </w:pPr>
+            <w:proofErr w:type="spellStart"/>
             <w:r>
               <w:rPr>
                 <w:rFonts w:ascii="Arial" w:eastAsia="Times New Roman" w:hAnsi="Arial" w:cs="Arial"/>
@@ -27282,7 +29860,18 @@
                 <w:szCs w:val="18"/>
                 <w:lang w:val="fr-FR"/>
               </w:rPr>
-              <w:t>Korean XPP SP2</w:t>
+              <w:t>Korean</w:t>
+            </w:r>
+            <w:proofErr w:type="spellEnd"/>
+            <w:r>
+              <w:rPr>
+                <w:rFonts w:ascii="Arial" w:eastAsia="Times New Roman" w:hAnsi="Arial" w:cs="Arial"/>
+                <w:color w:val="000000"/>
+                <w:sz w:val="18"/>
+                <w:szCs w:val="18"/>
+                <w:lang w:val="fr-FR"/>
+              </w:rPr>
+              <w:t xml:space="preserve"> XPP SP2</w:t>
             </w:r>
             <w:r>
               <w:rPr>
@@ -27439,7 +30028,7 @@
                           </pic:cNvPicPr>
                         </pic:nvPicPr>
                         <pic:blipFill>
-                          <a:blip r:link="rId55" cstate="print"/>
+                          <a:blip r:link="rId54" cstate="print"/>
                           <a:srcRect/>
                           <a:stretch>
                             <a:fillRect/>
@@ -27503,7 +30092,7 @@
                           </pic:cNvPicPr>
                         </pic:nvPicPr>
                         <pic:blipFill>
-                          <a:blip r:link="rId55" cstate="print"/>
+                          <a:blip r:link="rId54" cstate="print"/>
                           <a:srcRect/>
                           <a:stretch>
                             <a:fillRect/>
@@ -27734,7 +30323,47 @@
                 <w:szCs w:val="18"/>
               </w:rPr>
               <w:br/>
-              <w:t>SA 3.0.1 complains and gives an error msg (see attached print screen) when the user edits a Data Corpus record from a wav file located in a desktop folder. The desktop name has korean characters and SA doesn't like that. When you try to edit the save wav file but it's in a My Documents folder, everything works.</w:t>
+              <w:t xml:space="preserve">SA 3.0.1 complains and gives an error </w:t>
+            </w:r>
+            <w:proofErr w:type="spellStart"/>
+            <w:r>
+              <w:rPr>
+                <w:rFonts w:ascii="Arial" w:eastAsia="Times New Roman" w:hAnsi="Arial" w:cs="Arial"/>
+                <w:color w:val="000000"/>
+                <w:sz w:val="18"/>
+                <w:szCs w:val="18"/>
+              </w:rPr>
+              <w:t>msg</w:t>
+            </w:r>
+            <w:proofErr w:type="spellEnd"/>
+            <w:r>
+              <w:rPr>
+                <w:rFonts w:ascii="Arial" w:eastAsia="Times New Roman" w:hAnsi="Arial" w:cs="Arial"/>
+                <w:color w:val="000000"/>
+                <w:sz w:val="18"/>
+                <w:szCs w:val="18"/>
+              </w:rPr>
+              <w:t xml:space="preserve"> (see attached print screen) when the user edits a Data Corpus record from a wav file located in a desktop folder. The desktop name has </w:t>
+            </w:r>
+            <w:proofErr w:type="spellStart"/>
+            <w:r>
+              <w:rPr>
+                <w:rFonts w:ascii="Arial" w:eastAsia="Times New Roman" w:hAnsi="Arial" w:cs="Arial"/>
+                <w:color w:val="000000"/>
+                <w:sz w:val="18"/>
+                <w:szCs w:val="18"/>
+              </w:rPr>
+              <w:t>korean</w:t>
+            </w:r>
+            <w:proofErr w:type="spellEnd"/>
+            <w:r>
+              <w:rPr>
+                <w:rFonts w:ascii="Arial" w:eastAsia="Times New Roman" w:hAnsi="Arial" w:cs="Arial"/>
+                <w:color w:val="000000"/>
+                <w:sz w:val="18"/>
+                <w:szCs w:val="18"/>
+              </w:rPr>
+              <w:t xml:space="preserve"> characters and SA doesn't like that. When you try to edit the save wav file but it's in a My Documents folder, everything works.</w:t>
             </w:r>
             <w:r>
               <w:rPr>
@@ -27940,7 +30569,7 @@
               </w:rPr>
               <w:t xml:space="preserve">Comment by </w:t>
             </w:r>
-            <w:hyperlink r:id="rId56" w:history="1">
+            <w:hyperlink r:id="rId55" w:history="1">
               <w:r>
                 <w:rPr>
                   <w:rStyle w:val="Hyperlink"/>
@@ -28025,7 +30654,27 @@
                 <w:sz w:val="18"/>
                 <w:szCs w:val="18"/>
               </w:rPr>
-              <w:t xml:space="preserve">Another curious thing... everything works fine in Korean VistaBus </w:t>
+              <w:t xml:space="preserve">Another curious thing... everything works fine in Korean </w:t>
+            </w:r>
+            <w:proofErr w:type="spellStart"/>
+            <w:r>
+              <w:rPr>
+                <w:rFonts w:ascii="Arial" w:eastAsia="Times New Roman" w:hAnsi="Arial" w:cs="Arial"/>
+                <w:color w:val="000000"/>
+                <w:sz w:val="18"/>
+                <w:szCs w:val="18"/>
+              </w:rPr>
+              <w:t>VistaBus</w:t>
+            </w:r>
+            <w:proofErr w:type="spellEnd"/>
+            <w:r>
+              <w:rPr>
+                <w:rFonts w:ascii="Arial" w:eastAsia="Times New Roman" w:hAnsi="Arial" w:cs="Arial"/>
+                <w:color w:val="000000"/>
+                <w:sz w:val="18"/>
+                <w:szCs w:val="18"/>
+              </w:rPr>
+              <w:t xml:space="preserve"> </w:t>
             </w:r>
           </w:p>
         </w:tc>
@@ -28067,7 +30716,7 @@
               </w:rPr>
               <w:t xml:space="preserve">Comment by </w:t>
             </w:r>
-            <w:hyperlink r:id="rId57" w:history="1">
+            <w:hyperlink r:id="rId56" w:history="1">
               <w:r>
                 <w:rPr>
                   <w:rStyle w:val="Hyperlink"/>
@@ -28258,13 +30907,29 @@
               <w:lastRenderedPageBreak/>
               <w:t>[SPA-458] </w:t>
             </w:r>
-            <w:hyperlink r:id="rId58" w:history="1">
+            <w:hyperlink r:id="rId57" w:history="1">
               <w:r>
                 <w:rPr>
                   <w:rStyle w:val="Hyperlink"/>
                   <w:rFonts w:ascii="Arial" w:eastAsia="Times New Roman" w:hAnsi="Arial" w:cs="Arial"/>
                 </w:rPr>
-                <w:t>Relocate ReadMe file outside .msi file</w:t>
+                <w:t>Relocate ReadMe file outside .</w:t>
+              </w:r>
+              <w:proofErr w:type="spellStart"/>
+              <w:r>
+                <w:rPr>
+                  <w:rStyle w:val="Hyperlink"/>
+                  <w:rFonts w:ascii="Arial" w:eastAsia="Times New Roman" w:hAnsi="Arial" w:cs="Arial"/>
+                </w:rPr>
+                <w:t>msi</w:t>
+              </w:r>
+              <w:proofErr w:type="spellEnd"/>
+              <w:r>
+                <w:rPr>
+                  <w:rStyle w:val="Hyperlink"/>
+                  <w:rFonts w:ascii="Arial" w:eastAsia="Times New Roman" w:hAnsi="Arial" w:cs="Arial"/>
+                </w:rPr>
+                <w:t xml:space="preserve"> file</w:t>
               </w:r>
             </w:hyperlink>
             <w:r>
@@ -28283,9 +30948,9 @@
                 <w:sz w:val="16"/>
                 <w:szCs w:val="16"/>
               </w:rPr>
-              <w:t>Created: 06/Feb/08  Updated: 06/Feb/08</w:t>
-            </w:r>
-            <w:bookmarkEnd w:id="13"/>
+              <w:t>Created: 06/Feb/</w:t>
+            </w:r>
+            <w:proofErr w:type="gramStart"/>
             <w:r>
               <w:rPr>
                 <w:rFonts w:ascii="Arial" w:eastAsia="Times New Roman" w:hAnsi="Arial" w:cs="Arial"/>
@@ -28295,6 +30960,30 @@
                 <w:sz w:val="16"/>
                 <w:szCs w:val="16"/>
               </w:rPr>
+              <w:t>08  Updated</w:t>
+            </w:r>
+            <w:proofErr w:type="gramEnd"/>
+            <w:r>
+              <w:rPr>
+                <w:rFonts w:ascii="Arial" w:eastAsia="Times New Roman" w:hAnsi="Arial" w:cs="Arial"/>
+                <w:b w:val="0"/>
+                <w:bCs w:val="0"/>
+                <w:color w:val="000000"/>
+                <w:sz w:val="16"/>
+                <w:szCs w:val="16"/>
+              </w:rPr>
+              <w:t>: 06/Feb/08</w:t>
+            </w:r>
+            <w:bookmarkEnd w:id="13"/>
+            <w:r>
+              <w:rPr>
+                <w:rFonts w:ascii="Arial" w:eastAsia="Times New Roman" w:hAnsi="Arial" w:cs="Arial"/>
+                <w:b w:val="0"/>
+                <w:bCs w:val="0"/>
+                <w:color w:val="000000"/>
+                <w:sz w:val="16"/>
+                <w:szCs w:val="16"/>
+              </w:rPr>
               <w:t xml:space="preserve"> </w:t>
             </w:r>
           </w:p>
@@ -28448,7 +31137,7 @@
                 <w:szCs w:val="18"/>
               </w:rPr>
             </w:pPr>
-            <w:hyperlink r:id="rId59" w:history="1">
+            <w:hyperlink r:id="rId58" w:history="1">
               <w:r>
                 <w:rPr>
                   <w:rStyle w:val="Hyperlink"/>
@@ -28610,7 +31299,7 @@
                 <w:szCs w:val="18"/>
               </w:rPr>
             </w:pPr>
-            <w:hyperlink r:id="rId60" w:tooltip="3.0.1" w:history="1">
+            <w:hyperlink r:id="rId59" w:tooltip="3.0.1" w:history="1">
               <w:r>
                 <w:rPr>
                   <w:rStyle w:val="Hyperlink"/>
@@ -28701,7 +31390,7 @@
                 <w:szCs w:val="18"/>
               </w:rPr>
             </w:pPr>
-            <w:hyperlink r:id="rId61" w:tooltip="Postponed - Next Steps" w:history="1">
+            <w:hyperlink r:id="rId60" w:tooltip="Postponed - Next Steps" w:history="1">
               <w:r>
                 <w:rPr>
                   <w:rStyle w:val="Hyperlink"/>
@@ -29010,7 +31699,7 @@
                 <w:szCs w:val="18"/>
               </w:rPr>
             </w:pPr>
-            <w:hyperlink r:id="rId62" w:history="1">
+            <w:hyperlink r:id="rId61" w:history="1">
               <w:r>
                 <w:rPr>
                   <w:rStyle w:val="Hyperlink"/>
@@ -29750,7 +32439,7 @@
               <w:lastRenderedPageBreak/>
               <w:t>[SPA-454] </w:t>
             </w:r>
-            <w:hyperlink r:id="rId63" w:history="1">
+            <w:hyperlink r:id="rId62" w:history="1">
               <w:r>
                 <w:rPr>
                   <w:rStyle w:val="Hyperlink"/>
@@ -29775,9 +32464,9 @@
                 <w:sz w:val="16"/>
                 <w:szCs w:val="16"/>
               </w:rPr>
-              <w:t>Created: 12/Dec/07  Updated: 18/Nov/08</w:t>
-            </w:r>
-            <w:bookmarkEnd w:id="14"/>
+              <w:t>Created: 12/Dec/</w:t>
+            </w:r>
+            <w:proofErr w:type="gramStart"/>
             <w:r>
               <w:rPr>
                 <w:rFonts w:ascii="Arial" w:eastAsia="Times New Roman" w:hAnsi="Arial" w:cs="Arial"/>
@@ -29787,6 +32476,30 @@
                 <w:sz w:val="16"/>
                 <w:szCs w:val="16"/>
               </w:rPr>
+              <w:t>07  Updated</w:t>
+            </w:r>
+            <w:proofErr w:type="gramEnd"/>
+            <w:r>
+              <w:rPr>
+                <w:rFonts w:ascii="Arial" w:eastAsia="Times New Roman" w:hAnsi="Arial" w:cs="Arial"/>
+                <w:b w:val="0"/>
+                <w:bCs w:val="0"/>
+                <w:color w:val="000000"/>
+                <w:sz w:val="16"/>
+                <w:szCs w:val="16"/>
+              </w:rPr>
+              <w:t>: 18/Nov/08</w:t>
+            </w:r>
+            <w:bookmarkEnd w:id="14"/>
+            <w:r>
+              <w:rPr>
+                <w:rFonts w:ascii="Arial" w:eastAsia="Times New Roman" w:hAnsi="Arial" w:cs="Arial"/>
+                <w:b w:val="0"/>
+                <w:bCs w:val="0"/>
+                <w:color w:val="000000"/>
+                <w:sz w:val="16"/>
+                <w:szCs w:val="16"/>
+              </w:rPr>
               <w:t xml:space="preserve"> </w:t>
             </w:r>
           </w:p>
@@ -29940,7 +32653,7 @@
                 <w:szCs w:val="18"/>
               </w:rPr>
             </w:pPr>
-            <w:hyperlink r:id="rId64" w:history="1">
+            <w:hyperlink r:id="rId63" w:history="1">
               <w:r>
                 <w:rPr>
                   <w:rStyle w:val="Hyperlink"/>
@@ -30102,7 +32815,7 @@
                 <w:szCs w:val="18"/>
               </w:rPr>
             </w:pPr>
-            <w:hyperlink r:id="rId65" w:tooltip="3.0.1" w:history="1">
+            <w:hyperlink r:id="rId64" w:tooltip="3.0.1" w:history="1">
               <w:r>
                 <w:rPr>
                   <w:rStyle w:val="Hyperlink"/>
@@ -30193,7 +32906,7 @@
                 <w:szCs w:val="18"/>
               </w:rPr>
             </w:pPr>
-            <w:hyperlink r:id="rId66" w:tooltip="Postponed - Next Steps" w:history="1">
+            <w:hyperlink r:id="rId65" w:tooltip="Postponed - Next Steps" w:history="1">
               <w:r>
                 <w:rPr>
                   <w:rStyle w:val="Hyperlink"/>
@@ -30497,7 +33210,7 @@
                 <w:szCs w:val="18"/>
               </w:rPr>
             </w:pPr>
-            <w:hyperlink r:id="rId67" w:history="1">
+            <w:hyperlink r:id="rId66" w:history="1">
               <w:r>
                 <w:rPr>
                   <w:rStyle w:val="Hyperlink"/>
@@ -31482,7 +34195,7 @@
               <w:lastRenderedPageBreak/>
               <w:t>[SPA-450] </w:t>
             </w:r>
-            <w:hyperlink r:id="rId68" w:history="1">
+            <w:hyperlink r:id="rId67" w:history="1">
               <w:r>
                 <w:rPr>
                   <w:rStyle w:val="Hyperlink"/>
@@ -31507,9 +34220,9 @@
                 <w:sz w:val="16"/>
                 <w:szCs w:val="16"/>
               </w:rPr>
-              <w:t>Created: 28/Nov/07  Updated: 28/Nov/07</w:t>
-            </w:r>
-            <w:bookmarkEnd w:id="15"/>
+              <w:t>Created: 28/Nov/</w:t>
+            </w:r>
+            <w:proofErr w:type="gramStart"/>
             <w:r>
               <w:rPr>
                 <w:rFonts w:ascii="Arial" w:eastAsia="Times New Roman" w:hAnsi="Arial" w:cs="Arial"/>
@@ -31519,6 +34232,30 @@
                 <w:sz w:val="16"/>
                 <w:szCs w:val="16"/>
               </w:rPr>
+              <w:t>07  Updated</w:t>
+            </w:r>
+            <w:proofErr w:type="gramEnd"/>
+            <w:r>
+              <w:rPr>
+                <w:rFonts w:ascii="Arial" w:eastAsia="Times New Roman" w:hAnsi="Arial" w:cs="Arial"/>
+                <w:b w:val="0"/>
+                <w:bCs w:val="0"/>
+                <w:color w:val="000000"/>
+                <w:sz w:val="16"/>
+                <w:szCs w:val="16"/>
+              </w:rPr>
+              <w:t>: 28/Nov/07</w:t>
+            </w:r>
+            <w:bookmarkEnd w:id="15"/>
+            <w:r>
+              <w:rPr>
+                <w:rFonts w:ascii="Arial" w:eastAsia="Times New Roman" w:hAnsi="Arial" w:cs="Arial"/>
+                <w:b w:val="0"/>
+                <w:bCs w:val="0"/>
+                <w:color w:val="000000"/>
+                <w:sz w:val="16"/>
+                <w:szCs w:val="16"/>
+              </w:rPr>
               <w:t xml:space="preserve"> </w:t>
             </w:r>
           </w:p>
@@ -31672,7 +34409,7 @@
                 <w:szCs w:val="18"/>
               </w:rPr>
             </w:pPr>
-            <w:hyperlink r:id="rId69" w:history="1">
+            <w:hyperlink r:id="rId68" w:history="1">
               <w:r>
                 <w:rPr>
                   <w:rStyle w:val="Hyperlink"/>
@@ -31754,7 +34491,7 @@
                 <w:szCs w:val="18"/>
               </w:rPr>
             </w:pPr>
-            <w:hyperlink r:id="rId70" w:tooltip="Transcriptions" w:history="1">
+            <w:hyperlink r:id="rId69" w:tooltip="Transcriptions" w:history="1">
               <w:r>
                 <w:rPr>
                   <w:rStyle w:val="Hyperlink"/>
@@ -31925,7 +34662,7 @@
                 <w:szCs w:val="18"/>
               </w:rPr>
             </w:pPr>
-            <w:hyperlink r:id="rId71" w:tooltip="Postponed - Next Steps" w:history="1">
+            <w:hyperlink r:id="rId70" w:tooltip="Postponed - Next Steps" w:history="1">
               <w:r>
                 <w:rPr>
                   <w:rStyle w:val="Hyperlink"/>
@@ -32229,7 +34966,7 @@
                 <w:szCs w:val="18"/>
               </w:rPr>
             </w:pPr>
-            <w:hyperlink r:id="rId72" w:history="1">
+            <w:hyperlink r:id="rId71" w:history="1">
               <w:r>
                 <w:rPr>
                   <w:rStyle w:val="Hyperlink"/>
@@ -32984,7 +35721,7 @@
                           </pic:cNvPicPr>
                         </pic:nvPicPr>
                         <pic:blipFill>
-                          <a:blip r:link="rId55" cstate="print"/>
+                          <a:blip r:link="rId54" cstate="print"/>
                           <a:srcRect/>
                           <a:stretch>
                             <a:fillRect/>
@@ -33196,7 +35933,27 @@
                 <w:sz w:val="18"/>
                 <w:szCs w:val="18"/>
               </w:rPr>
-              <w:t>From John Wickberg...</w:t>
+              <w:t xml:space="preserve">From John </w:t>
+            </w:r>
+            <w:proofErr w:type="spellStart"/>
+            <w:r>
+              <w:rPr>
+                <w:rFonts w:ascii="Arial" w:eastAsia="Times New Roman" w:hAnsi="Arial" w:cs="Arial"/>
+                <w:color w:val="000000"/>
+                <w:sz w:val="18"/>
+                <w:szCs w:val="18"/>
+              </w:rPr>
+              <w:t>Wickberg</w:t>
+            </w:r>
+            <w:proofErr w:type="spellEnd"/>
+            <w:r>
+              <w:rPr>
+                <w:rFonts w:ascii="Arial" w:eastAsia="Times New Roman" w:hAnsi="Arial" w:cs="Arial"/>
+                <w:color w:val="000000"/>
+                <w:sz w:val="18"/>
+                <w:szCs w:val="18"/>
+              </w:rPr>
+              <w:t>...</w:t>
             </w:r>
             <w:r>
               <w:rPr>
@@ -33234,8 +35991,19 @@
                 <w:szCs w:val="18"/>
               </w:rPr>
               <w:br/>
-              <w:t>I then double-clicked the .WAV file to start SA and when the conversion dialog comes up, I cancel it and then get the following message:</w:t>
-            </w:r>
+              <w:t>I then double-clicked the .WAV file to start SA and when the conversion dialog comes up, I cancel it and then get the following message</w:t>
+            </w:r>
+            <w:proofErr w:type="gramStart"/>
+            <w:r>
+              <w:rPr>
+                <w:rFonts w:ascii="Arial" w:eastAsia="Times New Roman" w:hAnsi="Arial" w:cs="Arial"/>
+                <w:color w:val="000000"/>
+                <w:sz w:val="18"/>
+                <w:szCs w:val="18"/>
+              </w:rPr>
+              <w:t>:</w:t>
+            </w:r>
+            <w:proofErr w:type="gramEnd"/>
             <w:r>
               <w:rPr>
                 <w:rFonts w:ascii="Arial" w:eastAsia="Times New Roman" w:hAnsi="Arial" w:cs="Arial"/>
@@ -33444,7 +36212,7 @@
               <w:lastRenderedPageBreak/>
               <w:t>[SPA-447] </w:t>
             </w:r>
-            <w:hyperlink r:id="rId73" w:history="1">
+            <w:hyperlink r:id="rId72" w:history="1">
               <w:r>
                 <w:rPr>
                   <w:rStyle w:val="Hyperlink"/>
@@ -33469,9 +36237,9 @@
                 <w:sz w:val="16"/>
                 <w:szCs w:val="16"/>
               </w:rPr>
-              <w:t>Created: 13/Nov/07  Updated: 13/Nov/07</w:t>
-            </w:r>
-            <w:bookmarkEnd w:id="16"/>
+              <w:t>Created: 13/Nov/</w:t>
+            </w:r>
+            <w:proofErr w:type="gramStart"/>
             <w:r>
               <w:rPr>
                 <w:rFonts w:ascii="Arial" w:eastAsia="Times New Roman" w:hAnsi="Arial" w:cs="Arial"/>
@@ -33481,6 +36249,30 @@
                 <w:sz w:val="16"/>
                 <w:szCs w:val="16"/>
               </w:rPr>
+              <w:t>07  Updated</w:t>
+            </w:r>
+            <w:proofErr w:type="gramEnd"/>
+            <w:r>
+              <w:rPr>
+                <w:rFonts w:ascii="Arial" w:eastAsia="Times New Roman" w:hAnsi="Arial" w:cs="Arial"/>
+                <w:b w:val="0"/>
+                <w:bCs w:val="0"/>
+                <w:color w:val="000000"/>
+                <w:sz w:val="16"/>
+                <w:szCs w:val="16"/>
+              </w:rPr>
+              <w:t>: 13/Nov/07</w:t>
+            </w:r>
+            <w:bookmarkEnd w:id="16"/>
+            <w:r>
+              <w:rPr>
+                <w:rFonts w:ascii="Arial" w:eastAsia="Times New Roman" w:hAnsi="Arial" w:cs="Arial"/>
+                <w:b w:val="0"/>
+                <w:bCs w:val="0"/>
+                <w:color w:val="000000"/>
+                <w:sz w:val="16"/>
+                <w:szCs w:val="16"/>
+              </w:rPr>
               <w:t xml:space="preserve"> </w:t>
             </w:r>
           </w:p>
@@ -33634,7 +36426,7 @@
                 <w:szCs w:val="18"/>
               </w:rPr>
             </w:pPr>
-            <w:hyperlink r:id="rId74" w:history="1">
+            <w:hyperlink r:id="rId73" w:history="1">
               <w:r>
                 <w:rPr>
                   <w:rStyle w:val="Hyperlink"/>
@@ -33716,7 +36508,7 @@
                 <w:szCs w:val="18"/>
               </w:rPr>
             </w:pPr>
-            <w:hyperlink r:id="rId75" w:tooltip="Graph, Duration" w:history="1">
+            <w:hyperlink r:id="rId74" w:tooltip="Graph, Duration" w:history="1">
               <w:r>
                 <w:rPr>
                   <w:rStyle w:val="Hyperlink"/>
@@ -33736,7 +36528,7 @@
               </w:rPr>
               <w:t xml:space="preserve">, </w:t>
             </w:r>
-            <w:hyperlink r:id="rId76" w:tooltip="Graphs - Parameters" w:history="1">
+            <w:hyperlink r:id="rId75" w:tooltip="Graphs - Parameters" w:history="1">
               <w:r>
                 <w:rPr>
                   <w:rStyle w:val="Hyperlink"/>
@@ -33827,7 +36619,7 @@
                 <w:szCs w:val="18"/>
               </w:rPr>
             </w:pPr>
-            <w:hyperlink r:id="rId77" w:tooltip="2.7" w:history="1">
+            <w:hyperlink r:id="rId76" w:tooltip="2.7" w:history="1">
               <w:r>
                 <w:rPr>
                   <w:rStyle w:val="Hyperlink"/>
@@ -33918,7 +36710,7 @@
                 <w:szCs w:val="18"/>
               </w:rPr>
             </w:pPr>
-            <w:hyperlink r:id="rId78" w:tooltip="Postponed - Next Steps" w:history="1">
+            <w:hyperlink r:id="rId77" w:tooltip="Postponed - Next Steps" w:history="1">
               <w:r>
                 <w:rPr>
                   <w:rStyle w:val="Hyperlink"/>
@@ -34222,7 +37014,7 @@
                 <w:szCs w:val="18"/>
               </w:rPr>
             </w:pPr>
-            <w:hyperlink r:id="rId79" w:history="1">
+            <w:hyperlink r:id="rId78" w:history="1">
               <w:r>
                 <w:rPr>
                   <w:rStyle w:val="Hyperlink"/>
@@ -35268,7 +38060,7 @@
               <w:lastRenderedPageBreak/>
               <w:t>[SPA-439] </w:t>
             </w:r>
-            <w:hyperlink r:id="rId80" w:history="1">
+            <w:hyperlink r:id="rId79" w:history="1">
               <w:r>
                 <w:rPr>
                   <w:rStyle w:val="Hyperlink"/>
@@ -35293,9 +38085,9 @@
                 <w:sz w:val="16"/>
                 <w:szCs w:val="16"/>
               </w:rPr>
-              <w:t>Created: 30/Aug/07  Updated: 18/Nov/08</w:t>
-            </w:r>
-            <w:bookmarkEnd w:id="17"/>
+              <w:t>Created: 30/Aug/</w:t>
+            </w:r>
+            <w:proofErr w:type="gramStart"/>
             <w:r>
               <w:rPr>
                 <w:rFonts w:ascii="Arial" w:eastAsia="Times New Roman" w:hAnsi="Arial" w:cs="Arial"/>
@@ -35305,6 +38097,30 @@
                 <w:sz w:val="16"/>
                 <w:szCs w:val="16"/>
               </w:rPr>
+              <w:t>07  Updated</w:t>
+            </w:r>
+            <w:proofErr w:type="gramEnd"/>
+            <w:r>
+              <w:rPr>
+                <w:rFonts w:ascii="Arial" w:eastAsia="Times New Roman" w:hAnsi="Arial" w:cs="Arial"/>
+                <w:b w:val="0"/>
+                <w:bCs w:val="0"/>
+                <w:color w:val="000000"/>
+                <w:sz w:val="16"/>
+                <w:szCs w:val="16"/>
+              </w:rPr>
+              <w:t>: 18/Nov/08</w:t>
+            </w:r>
+            <w:bookmarkEnd w:id="17"/>
+            <w:r>
+              <w:rPr>
+                <w:rFonts w:ascii="Arial" w:eastAsia="Times New Roman" w:hAnsi="Arial" w:cs="Arial"/>
+                <w:b w:val="0"/>
+                <w:bCs w:val="0"/>
+                <w:color w:val="000000"/>
+                <w:sz w:val="16"/>
+                <w:szCs w:val="16"/>
+              </w:rPr>
               <w:t xml:space="preserve"> </w:t>
             </w:r>
           </w:p>
@@ -35458,7 +38274,7 @@
                 <w:szCs w:val="18"/>
               </w:rPr>
             </w:pPr>
-            <w:hyperlink r:id="rId81" w:history="1">
+            <w:hyperlink r:id="rId80" w:history="1">
               <w:r>
                 <w:rPr>
                   <w:rStyle w:val="Hyperlink"/>
@@ -35700,7 +38516,7 @@
                 <w:szCs w:val="18"/>
               </w:rPr>
             </w:pPr>
-            <w:hyperlink r:id="rId82" w:tooltip="Postponed - Possible" w:history="1">
+            <w:hyperlink r:id="rId81" w:tooltip="Postponed - Possible" w:history="1">
               <w:r>
                 <w:rPr>
                   <w:rStyle w:val="Hyperlink"/>
@@ -36004,7 +38820,7 @@
                 <w:szCs w:val="18"/>
               </w:rPr>
             </w:pPr>
-            <w:hyperlink r:id="rId83" w:history="1">
+            <w:hyperlink r:id="rId82" w:history="1">
               <w:r>
                 <w:rPr>
                   <w:rStyle w:val="Hyperlink"/>
@@ -36941,14 +39757,23 @@
               <w:lastRenderedPageBreak/>
               <w:t>[SPA-438] </w:t>
             </w:r>
-            <w:hyperlink r:id="rId84" w:history="1">
+            <w:hyperlink r:id="rId83" w:history="1">
               <w:r>
                 <w:rPr>
                   <w:rStyle w:val="Hyperlink"/>
                   <w:rFonts w:ascii="Arial" w:eastAsia="Times New Roman" w:hAnsi="Arial" w:cs="Arial"/>
                 </w:rPr>
-                <w:t>Refactor SpeechToolsUtils</w:t>
+                <w:t xml:space="preserve">Refactor </w:t>
               </w:r>
+              <w:proofErr w:type="spellStart"/>
+              <w:r>
+                <w:rPr>
+                  <w:rStyle w:val="Hyperlink"/>
+                  <w:rFonts w:ascii="Arial" w:eastAsia="Times New Roman" w:hAnsi="Arial" w:cs="Arial"/>
+                </w:rPr>
+                <w:t>SpeechToolsUtils</w:t>
+              </w:r>
+              <w:proofErr w:type="spellEnd"/>
             </w:hyperlink>
             <w:r>
               <w:rPr>
@@ -36966,9 +39791,9 @@
                 <w:sz w:val="16"/>
                 <w:szCs w:val="16"/>
               </w:rPr>
-              <w:t>Created: 30/Aug/07  Updated: 18/Nov/08</w:t>
-            </w:r>
-            <w:bookmarkEnd w:id="18"/>
+              <w:t>Created: 30/Aug/</w:t>
+            </w:r>
+            <w:proofErr w:type="gramStart"/>
             <w:r>
               <w:rPr>
                 <w:rFonts w:ascii="Arial" w:eastAsia="Times New Roman" w:hAnsi="Arial" w:cs="Arial"/>
@@ -36978,6 +39803,30 @@
                 <w:sz w:val="16"/>
                 <w:szCs w:val="16"/>
               </w:rPr>
+              <w:t>07  Updated</w:t>
+            </w:r>
+            <w:proofErr w:type="gramEnd"/>
+            <w:r>
+              <w:rPr>
+                <w:rFonts w:ascii="Arial" w:eastAsia="Times New Roman" w:hAnsi="Arial" w:cs="Arial"/>
+                <w:b w:val="0"/>
+                <w:bCs w:val="0"/>
+                <w:color w:val="000000"/>
+                <w:sz w:val="16"/>
+                <w:szCs w:val="16"/>
+              </w:rPr>
+              <w:t>: 18/Nov/08</w:t>
+            </w:r>
+            <w:bookmarkEnd w:id="18"/>
+            <w:r>
+              <w:rPr>
+                <w:rFonts w:ascii="Arial" w:eastAsia="Times New Roman" w:hAnsi="Arial" w:cs="Arial"/>
+                <w:b w:val="0"/>
+                <w:bCs w:val="0"/>
+                <w:color w:val="000000"/>
+                <w:sz w:val="16"/>
+                <w:szCs w:val="16"/>
+              </w:rPr>
               <w:t xml:space="preserve"> </w:t>
             </w:r>
           </w:p>
@@ -37131,7 +39980,7 @@
                 <w:szCs w:val="18"/>
               </w:rPr>
             </w:pPr>
-            <w:hyperlink r:id="rId85" w:history="1">
+            <w:hyperlink r:id="rId84" w:history="1">
               <w:r>
                 <w:rPr>
                   <w:rStyle w:val="Hyperlink"/>
@@ -37373,7 +40222,7 @@
                 <w:szCs w:val="18"/>
               </w:rPr>
             </w:pPr>
-            <w:hyperlink r:id="rId86" w:tooltip="Postponed - Possible" w:history="1">
+            <w:hyperlink r:id="rId85" w:tooltip="Postponed - Possible" w:history="1">
               <w:r>
                 <w:rPr>
                   <w:rStyle w:val="Hyperlink"/>
@@ -37677,7 +40526,7 @@
                 <w:szCs w:val="18"/>
               </w:rPr>
             </w:pPr>
-            <w:hyperlink r:id="rId87" w:history="1">
+            <w:hyperlink r:id="rId86" w:history="1">
               <w:r>
                 <w:rPr>
                   <w:rStyle w:val="Hyperlink"/>
@@ -38519,7 +41368,27 @@
                 <w:sz w:val="18"/>
                 <w:szCs w:val="18"/>
               </w:rPr>
-              <w:t>Rename the project (SaTransUtils?).</w:t>
+              <w:t>Rename the project (</w:t>
+            </w:r>
+            <w:proofErr w:type="spellStart"/>
+            <w:r>
+              <w:rPr>
+                <w:rFonts w:ascii="Arial" w:eastAsia="Times New Roman" w:hAnsi="Arial" w:cs="Arial"/>
+                <w:color w:val="000000"/>
+                <w:sz w:val="18"/>
+                <w:szCs w:val="18"/>
+              </w:rPr>
+              <w:t>SaTransUtils</w:t>
+            </w:r>
+            <w:proofErr w:type="spellEnd"/>
+            <w:r>
+              <w:rPr>
+                <w:rFonts w:ascii="Arial" w:eastAsia="Times New Roman" w:hAnsi="Arial" w:cs="Arial"/>
+                <w:color w:val="000000"/>
+                <w:sz w:val="18"/>
+                <w:szCs w:val="18"/>
+              </w:rPr>
+              <w:t>?).</w:t>
             </w:r>
             <w:r>
               <w:rPr>
@@ -38548,8 +41417,19 @@
                 <w:szCs w:val="18"/>
               </w:rPr>
               <w:br/>
-              <w:t> - ExceptionViewer.cs</w:t>
-            </w:r>
+              <w:t xml:space="preserve"> - </w:t>
+            </w:r>
+            <w:proofErr w:type="spellStart"/>
+            <w:r>
+              <w:rPr>
+                <w:rFonts w:ascii="Arial" w:eastAsia="Times New Roman" w:hAnsi="Arial" w:cs="Arial"/>
+                <w:color w:val="000000"/>
+                <w:sz w:val="18"/>
+                <w:szCs w:val="18"/>
+              </w:rPr>
+              <w:t>ExceptionViewer.cs</w:t>
+            </w:r>
+            <w:proofErr w:type="spellEnd"/>
             <w:r>
               <w:rPr>
                 <w:rFonts w:ascii="Arial" w:eastAsia="Times New Roman" w:hAnsi="Arial" w:cs="Arial"/>
@@ -38558,8 +41438,19 @@
                 <w:szCs w:val="18"/>
               </w:rPr>
               <w:br/>
-              <w:t> - FontHelper.cs</w:t>
-            </w:r>
+              <w:t xml:space="preserve"> - </w:t>
+            </w:r>
+            <w:proofErr w:type="spellStart"/>
+            <w:r>
+              <w:rPr>
+                <w:rFonts w:ascii="Arial" w:eastAsia="Times New Roman" w:hAnsi="Arial" w:cs="Arial"/>
+                <w:color w:val="000000"/>
+                <w:sz w:val="18"/>
+                <w:szCs w:val="18"/>
+              </w:rPr>
+              <w:t>FontHelper.cs</w:t>
+            </w:r>
+            <w:proofErr w:type="spellEnd"/>
             <w:r>
               <w:rPr>
                 <w:rFonts w:ascii="Arial" w:eastAsia="Times New Roman" w:hAnsi="Arial" w:cs="Arial"/>
@@ -38568,8 +41459,19 @@
                 <w:szCs w:val="18"/>
               </w:rPr>
               <w:br/>
-              <w:t> - GridCellPiecePainter.cs</w:t>
-            </w:r>
+              <w:t xml:space="preserve"> - </w:t>
+            </w:r>
+            <w:proofErr w:type="spellStart"/>
+            <w:r>
+              <w:rPr>
+                <w:rFonts w:ascii="Arial" w:eastAsia="Times New Roman" w:hAnsi="Arial" w:cs="Arial"/>
+                <w:color w:val="000000"/>
+                <w:sz w:val="18"/>
+                <w:szCs w:val="18"/>
+              </w:rPr>
+              <w:t>GridCellPiecePainter.cs</w:t>
+            </w:r>
+            <w:proofErr w:type="spellEnd"/>
             <w:r>
               <w:rPr>
                 <w:rFonts w:ascii="Arial" w:eastAsia="Times New Roman" w:hAnsi="Arial" w:cs="Arial"/>
@@ -38588,8 +41490,19 @@
                 <w:szCs w:val="18"/>
               </w:rPr>
               <w:br/>
-              <w:t> - NoActivateWnd.cs</w:t>
-            </w:r>
+              <w:t xml:space="preserve"> - </w:t>
+            </w:r>
+            <w:proofErr w:type="spellStart"/>
+            <w:r>
+              <w:rPr>
+                <w:rFonts w:ascii="Arial" w:eastAsia="Times New Roman" w:hAnsi="Arial" w:cs="Arial"/>
+                <w:color w:val="000000"/>
+                <w:sz w:val="18"/>
+                <w:szCs w:val="18"/>
+              </w:rPr>
+              <w:t>NoActivateWnd.cs</w:t>
+            </w:r>
+            <w:proofErr w:type="spellEnd"/>
             <w:r>
               <w:rPr>
                 <w:rFonts w:ascii="Arial" w:eastAsia="Times New Roman" w:hAnsi="Arial" w:cs="Arial"/>
@@ -38598,8 +41511,19 @@
                 <w:szCs w:val="18"/>
               </w:rPr>
               <w:br/>
-              <w:t> - PaintingHelper.cs</w:t>
-            </w:r>
+              <w:t xml:space="preserve"> - </w:t>
+            </w:r>
+            <w:proofErr w:type="spellStart"/>
+            <w:r>
+              <w:rPr>
+                <w:rFonts w:ascii="Arial" w:eastAsia="Times New Roman" w:hAnsi="Arial" w:cs="Arial"/>
+                <w:color w:val="000000"/>
+                <w:sz w:val="18"/>
+                <w:szCs w:val="18"/>
+              </w:rPr>
+              <w:t>PaintingHelper.cs</w:t>
+            </w:r>
+            <w:proofErr w:type="spellEnd"/>
             <w:r>
               <w:rPr>
                 <w:rFonts w:ascii="Arial" w:eastAsia="Times New Roman" w:hAnsi="Arial" w:cs="Arial"/>
@@ -38608,8 +41532,19 @@
                 <w:szCs w:val="18"/>
               </w:rPr>
               <w:br/>
-              <w:t> - SettingsHandler.cs</w:t>
-            </w:r>
+              <w:t xml:space="preserve"> - </w:t>
+            </w:r>
+            <w:proofErr w:type="spellStart"/>
+            <w:r>
+              <w:rPr>
+                <w:rFonts w:ascii="Arial" w:eastAsia="Times New Roman" w:hAnsi="Arial" w:cs="Arial"/>
+                <w:color w:val="000000"/>
+                <w:sz w:val="18"/>
+                <w:szCs w:val="18"/>
+              </w:rPr>
+              <w:t>SettingsHandler.cs</w:t>
+            </w:r>
+            <w:proofErr w:type="spellEnd"/>
             <w:r>
               <w:rPr>
                 <w:rFonts w:ascii="Arial" w:eastAsia="Times New Roman" w:hAnsi="Arial" w:cs="Arial"/>
@@ -38618,8 +41553,19 @@
                 <w:szCs w:val="18"/>
               </w:rPr>
               <w:br/>
-              <w:t> - SilHierarchicalGridParts.cs</w:t>
-            </w:r>
+              <w:t xml:space="preserve"> - </w:t>
+            </w:r>
+            <w:proofErr w:type="spellStart"/>
+            <w:r>
+              <w:rPr>
+                <w:rFonts w:ascii="Arial" w:eastAsia="Times New Roman" w:hAnsi="Arial" w:cs="Arial"/>
+                <w:color w:val="000000"/>
+                <w:sz w:val="18"/>
+                <w:szCs w:val="18"/>
+              </w:rPr>
+              <w:t>SilHierarchicalGridParts.cs</w:t>
+            </w:r>
+            <w:proofErr w:type="spellEnd"/>
             <w:r>
               <w:rPr>
                 <w:rFonts w:ascii="Arial" w:eastAsia="Times New Roman" w:hAnsi="Arial" w:cs="Arial"/>
@@ -38628,8 +41574,19 @@
                 <w:szCs w:val="18"/>
               </w:rPr>
               <w:br/>
-              <w:t> - SilPopup.cs</w:t>
-            </w:r>
+              <w:t xml:space="preserve"> - </w:t>
+            </w:r>
+            <w:proofErr w:type="spellStart"/>
+            <w:r>
+              <w:rPr>
+                <w:rFonts w:ascii="Arial" w:eastAsia="Times New Roman" w:hAnsi="Arial" w:cs="Arial"/>
+                <w:color w:val="000000"/>
+                <w:sz w:val="18"/>
+                <w:szCs w:val="18"/>
+              </w:rPr>
+              <w:t>SilPopup.cs</w:t>
+            </w:r>
+            <w:proofErr w:type="spellEnd"/>
             <w:r>
               <w:rPr>
                 <w:rFonts w:ascii="Arial" w:eastAsia="Times New Roman" w:hAnsi="Arial" w:cs="Arial"/>
@@ -38638,8 +41595,19 @@
                 <w:szCs w:val="18"/>
               </w:rPr>
               <w:br/>
-              <w:t> - SpeechToolsSettingsHandler.cs</w:t>
-            </w:r>
+              <w:t xml:space="preserve"> - </w:t>
+            </w:r>
+            <w:proofErr w:type="spellStart"/>
+            <w:r>
+              <w:rPr>
+                <w:rFonts w:ascii="Arial" w:eastAsia="Times New Roman" w:hAnsi="Arial" w:cs="Arial"/>
+                <w:color w:val="000000"/>
+                <w:sz w:val="18"/>
+                <w:szCs w:val="18"/>
+              </w:rPr>
+              <w:t>SpeechToolsSettingsHandler.cs</w:t>
+            </w:r>
+            <w:proofErr w:type="spellEnd"/>
             <w:r>
               <w:rPr>
                 <w:rFonts w:ascii="Arial" w:eastAsia="Times New Roman" w:hAnsi="Arial" w:cs="Arial"/>
@@ -38648,8 +41616,19 @@
                 <w:szCs w:val="18"/>
               </w:rPr>
               <w:br/>
-              <w:t> - XMLHelper.cs</w:t>
-            </w:r>
+              <w:t xml:space="preserve"> - </w:t>
+            </w:r>
+            <w:proofErr w:type="spellStart"/>
+            <w:r>
+              <w:rPr>
+                <w:rFonts w:ascii="Arial" w:eastAsia="Times New Roman" w:hAnsi="Arial" w:cs="Arial"/>
+                <w:color w:val="000000"/>
+                <w:sz w:val="18"/>
+                <w:szCs w:val="18"/>
+              </w:rPr>
+              <w:t>XMLHelper.cs</w:t>
+            </w:r>
+            <w:proofErr w:type="spellEnd"/>
             <w:r>
               <w:rPr>
                 <w:rFonts w:ascii="Arial" w:eastAsia="Times New Roman" w:hAnsi="Arial" w:cs="Arial"/>
@@ -38752,7 +41731,7 @@
               <w:lastRenderedPageBreak/>
               <w:t>[SPA-437] </w:t>
             </w:r>
-            <w:hyperlink r:id="rId88" w:history="1">
+            <w:hyperlink r:id="rId87" w:history="1">
               <w:r>
                 <w:rPr>
                   <w:rStyle w:val="Hyperlink"/>
@@ -38777,9 +41756,9 @@
                 <w:sz w:val="16"/>
                 <w:szCs w:val="16"/>
               </w:rPr>
-              <w:t>Created: 16/Aug/07  Updated: 18/Nov/08</w:t>
-            </w:r>
-            <w:bookmarkEnd w:id="19"/>
+              <w:t>Created: 16/Aug/</w:t>
+            </w:r>
+            <w:proofErr w:type="gramStart"/>
             <w:r>
               <w:rPr>
                 <w:rFonts w:ascii="Arial" w:eastAsia="Times New Roman" w:hAnsi="Arial" w:cs="Arial"/>
@@ -38789,6 +41768,30 @@
                 <w:sz w:val="16"/>
                 <w:szCs w:val="16"/>
               </w:rPr>
+              <w:t>07  Updated</w:t>
+            </w:r>
+            <w:proofErr w:type="gramEnd"/>
+            <w:r>
+              <w:rPr>
+                <w:rFonts w:ascii="Arial" w:eastAsia="Times New Roman" w:hAnsi="Arial" w:cs="Arial"/>
+                <w:b w:val="0"/>
+                <w:bCs w:val="0"/>
+                <w:color w:val="000000"/>
+                <w:sz w:val="16"/>
+                <w:szCs w:val="16"/>
+              </w:rPr>
+              <w:t>: 18/Nov/08</w:t>
+            </w:r>
+            <w:bookmarkEnd w:id="19"/>
+            <w:r>
+              <w:rPr>
+                <w:rFonts w:ascii="Arial" w:eastAsia="Times New Roman" w:hAnsi="Arial" w:cs="Arial"/>
+                <w:b w:val="0"/>
+                <w:bCs w:val="0"/>
+                <w:color w:val="000000"/>
+                <w:sz w:val="16"/>
+                <w:szCs w:val="16"/>
+              </w:rPr>
               <w:t xml:space="preserve"> </w:t>
             </w:r>
           </w:p>
@@ -38942,7 +41945,7 @@
                 <w:szCs w:val="18"/>
               </w:rPr>
             </w:pPr>
-            <w:hyperlink r:id="rId89" w:history="1">
+            <w:hyperlink r:id="rId88" w:history="1">
               <w:r>
                 <w:rPr>
                   <w:rStyle w:val="Hyperlink"/>
@@ -39024,7 +42027,7 @@
                 <w:szCs w:val="18"/>
               </w:rPr>
             </w:pPr>
-            <w:hyperlink r:id="rId90" w:tooltip="Graph, Duration" w:history="1">
+            <w:hyperlink r:id="rId89" w:tooltip="Graph, Duration" w:history="1">
               <w:r>
                 <w:rPr>
                   <w:rStyle w:val="Hyperlink"/>
@@ -39115,7 +42118,7 @@
                 <w:szCs w:val="18"/>
               </w:rPr>
             </w:pPr>
-            <w:hyperlink r:id="rId91" w:tooltip="2.5" w:history="1">
+            <w:hyperlink r:id="rId90" w:tooltip="2.5" w:history="1">
               <w:r>
                 <w:rPr>
                   <w:rStyle w:val="Hyperlink"/>
@@ -39206,7 +42209,7 @@
                 <w:szCs w:val="18"/>
               </w:rPr>
             </w:pPr>
-            <w:hyperlink r:id="rId92" w:tooltip="Postponed - Next Steps" w:history="1">
+            <w:hyperlink r:id="rId91" w:tooltip="Postponed - Next Steps" w:history="1">
               <w:r>
                 <w:rPr>
                   <w:rStyle w:val="Hyperlink"/>
@@ -39510,7 +42513,7 @@
                 <w:szCs w:val="18"/>
               </w:rPr>
             </w:pPr>
-            <w:hyperlink r:id="rId93" w:history="1">
+            <w:hyperlink r:id="rId92" w:history="1">
               <w:r>
                 <w:rPr>
                   <w:rStyle w:val="Hyperlink"/>
@@ -40833,7 +43836,7 @@
               <w:lastRenderedPageBreak/>
               <w:t>[SPA-405] </w:t>
             </w:r>
-            <w:hyperlink r:id="rId94" w:history="1">
+            <w:hyperlink r:id="rId93" w:history="1">
               <w:r>
                 <w:rPr>
                   <w:rStyle w:val="Hyperlink"/>
@@ -40858,9 +43861,9 @@
                 <w:sz w:val="16"/>
                 <w:szCs w:val="16"/>
               </w:rPr>
-              <w:t>Created: 03/May/07  Updated: 21/Aug/07</w:t>
-            </w:r>
-            <w:bookmarkEnd w:id="20"/>
+              <w:t>Created: 03/May/</w:t>
+            </w:r>
+            <w:proofErr w:type="gramStart"/>
             <w:r>
               <w:rPr>
                 <w:rFonts w:ascii="Arial" w:eastAsia="Times New Roman" w:hAnsi="Arial" w:cs="Arial"/>
@@ -40870,6 +43873,30 @@
                 <w:sz w:val="16"/>
                 <w:szCs w:val="16"/>
               </w:rPr>
+              <w:t>07  Updated</w:t>
+            </w:r>
+            <w:proofErr w:type="gramEnd"/>
+            <w:r>
+              <w:rPr>
+                <w:rFonts w:ascii="Arial" w:eastAsia="Times New Roman" w:hAnsi="Arial" w:cs="Arial"/>
+                <w:b w:val="0"/>
+                <w:bCs w:val="0"/>
+                <w:color w:val="000000"/>
+                <w:sz w:val="16"/>
+                <w:szCs w:val="16"/>
+              </w:rPr>
+              <w:t>: 21/Aug/07</w:t>
+            </w:r>
+            <w:bookmarkEnd w:id="20"/>
+            <w:r>
+              <w:rPr>
+                <w:rFonts w:ascii="Arial" w:eastAsia="Times New Roman" w:hAnsi="Arial" w:cs="Arial"/>
+                <w:b w:val="0"/>
+                <w:bCs w:val="0"/>
+                <w:color w:val="000000"/>
+                <w:sz w:val="16"/>
+                <w:szCs w:val="16"/>
+              </w:rPr>
               <w:t xml:space="preserve"> </w:t>
             </w:r>
           </w:p>
@@ -41023,7 +44050,7 @@
                 <w:szCs w:val="18"/>
               </w:rPr>
             </w:pPr>
-            <w:hyperlink r:id="rId95" w:history="1">
+            <w:hyperlink r:id="rId94" w:history="1">
               <w:r>
                 <w:rPr>
                   <w:rStyle w:val="Hyperlink"/>
@@ -41185,7 +44212,7 @@
                 <w:szCs w:val="18"/>
               </w:rPr>
             </w:pPr>
-            <w:hyperlink r:id="rId96" w:tooltip="2.5" w:history="1">
+            <w:hyperlink r:id="rId95" w:tooltip="2.5" w:history="1">
               <w:r>
                 <w:rPr>
                   <w:rStyle w:val="Hyperlink"/>
@@ -41205,7 +44232,7 @@
               </w:rPr>
               <w:t xml:space="preserve">, </w:t>
             </w:r>
-            <w:hyperlink r:id="rId97" w:tooltip="2.6" w:history="1">
+            <w:hyperlink r:id="rId96" w:tooltip="2.6" w:history="1">
               <w:r>
                 <w:rPr>
                   <w:rStyle w:val="Hyperlink"/>
@@ -41225,7 +44252,7 @@
               </w:rPr>
               <w:t xml:space="preserve">, </w:t>
             </w:r>
-            <w:hyperlink r:id="rId98" w:tooltip="2.7" w:history="1">
+            <w:hyperlink r:id="rId97" w:tooltip="2.7" w:history="1">
               <w:r>
                 <w:rPr>
                   <w:rStyle w:val="Hyperlink"/>
@@ -41316,7 +44343,7 @@
                 <w:szCs w:val="18"/>
               </w:rPr>
             </w:pPr>
-            <w:hyperlink r:id="rId99" w:tooltip="Postponed - Next Steps" w:history="1">
+            <w:hyperlink r:id="rId98" w:tooltip="Postponed - Next Steps" w:history="1">
               <w:r>
                 <w:rPr>
                   <w:rStyle w:val="Hyperlink"/>
@@ -41620,7 +44647,7 @@
                 <w:szCs w:val="18"/>
               </w:rPr>
             </w:pPr>
-            <w:hyperlink r:id="rId100" w:history="1">
+            <w:hyperlink r:id="rId99" w:history="1">
               <w:r>
                 <w:rPr>
                   <w:rStyle w:val="Hyperlink"/>
@@ -42375,7 +45402,7 @@
                           </pic:cNvPicPr>
                         </pic:nvPicPr>
                         <pic:blipFill>
-                          <a:blip r:link="rId101" cstate="print"/>
+                          <a:blip r:link="rId100" cstate="print"/>
                           <a:srcRect/>
                           <a:stretch>
                             <a:fillRect/>
@@ -42439,7 +45466,7 @@
                           </pic:cNvPicPr>
                         </pic:nvPicPr>
                         <pic:blipFill>
-                          <a:blip r:link="rId101" cstate="print"/>
+                          <a:blip r:link="rId100" cstate="print"/>
                           <a:srcRect/>
                           <a:stretch>
                             <a:fillRect/>
@@ -42878,7 +45905,27 @@
                 <w:szCs w:val="18"/>
               </w:rPr>
               <w:br/>
-              <w:t> - a fragment of the plot line is visible in the upper-left corner of the page.</w:t>
+              <w:t xml:space="preserve"> - </w:t>
+            </w:r>
+            <w:proofErr w:type="gramStart"/>
+            <w:r>
+              <w:rPr>
+                <w:rFonts w:ascii="Arial" w:eastAsia="Times New Roman" w:hAnsi="Arial" w:cs="Arial"/>
+                <w:color w:val="000000"/>
+                <w:sz w:val="18"/>
+                <w:szCs w:val="18"/>
+              </w:rPr>
+              <w:t>a</w:t>
+            </w:r>
+            <w:proofErr w:type="gramEnd"/>
+            <w:r>
+              <w:rPr>
+                <w:rFonts w:ascii="Arial" w:eastAsia="Times New Roman" w:hAnsi="Arial" w:cs="Arial"/>
+                <w:color w:val="000000"/>
+                <w:sz w:val="18"/>
+                <w:szCs w:val="18"/>
+              </w:rPr>
+              <w:t xml:space="preserve"> fragment of the plot line is visible in the upper-left corner of the page.</w:t>
             </w:r>
             <w:r>
               <w:rPr>
@@ -42888,7 +45935,27 @@
                 <w:szCs w:val="18"/>
               </w:rPr>
               <w:br/>
-              <w:t> - other graphs are completely missing.</w:t>
+              <w:t xml:space="preserve"> - </w:t>
+            </w:r>
+            <w:proofErr w:type="gramStart"/>
+            <w:r>
+              <w:rPr>
+                <w:rFonts w:ascii="Arial" w:eastAsia="Times New Roman" w:hAnsi="Arial" w:cs="Arial"/>
+                <w:color w:val="000000"/>
+                <w:sz w:val="18"/>
+                <w:szCs w:val="18"/>
+              </w:rPr>
+              <w:t>other</w:t>
+            </w:r>
+            <w:proofErr w:type="gramEnd"/>
+            <w:r>
+              <w:rPr>
+                <w:rFonts w:ascii="Arial" w:eastAsia="Times New Roman" w:hAnsi="Arial" w:cs="Arial"/>
+                <w:color w:val="000000"/>
+                <w:sz w:val="18"/>
+                <w:szCs w:val="18"/>
+              </w:rPr>
+              <w:t xml:space="preserve"> graphs are completely missing.</w:t>
             </w:r>
             <w:r>
               <w:rPr>
@@ -42898,7 +45965,27 @@
                 <w:szCs w:val="18"/>
               </w:rPr>
               <w:br/>
-              <w:t> - plot lines extend beyond the plot window.</w:t>
+              <w:t xml:space="preserve"> - </w:t>
+            </w:r>
+            <w:proofErr w:type="gramStart"/>
+            <w:r>
+              <w:rPr>
+                <w:rFonts w:ascii="Arial" w:eastAsia="Times New Roman" w:hAnsi="Arial" w:cs="Arial"/>
+                <w:color w:val="000000"/>
+                <w:sz w:val="18"/>
+                <w:szCs w:val="18"/>
+              </w:rPr>
+              <w:t>plot</w:t>
+            </w:r>
+            <w:proofErr w:type="gramEnd"/>
+            <w:r>
+              <w:rPr>
+                <w:rFonts w:ascii="Arial" w:eastAsia="Times New Roman" w:hAnsi="Arial" w:cs="Arial"/>
+                <w:color w:val="000000"/>
+                <w:sz w:val="18"/>
+                <w:szCs w:val="18"/>
+              </w:rPr>
+              <w:t xml:space="preserve"> lines extend beyond the plot window.</w:t>
             </w:r>
             <w:r>
               <w:rPr>
@@ -42908,7 +45995,27 @@
                 <w:szCs w:val="18"/>
               </w:rPr>
               <w:br/>
-              <w:t> - phonetic text (inverted v) appears in the left margin (outside the transcription bar).</w:t>
+              <w:t xml:space="preserve"> - </w:t>
+            </w:r>
+            <w:proofErr w:type="gramStart"/>
+            <w:r>
+              <w:rPr>
+                <w:rFonts w:ascii="Arial" w:eastAsia="Times New Roman" w:hAnsi="Arial" w:cs="Arial"/>
+                <w:color w:val="000000"/>
+                <w:sz w:val="18"/>
+                <w:szCs w:val="18"/>
+              </w:rPr>
+              <w:t>phonetic</w:t>
+            </w:r>
+            <w:proofErr w:type="gramEnd"/>
+            <w:r>
+              <w:rPr>
+                <w:rFonts w:ascii="Arial" w:eastAsia="Times New Roman" w:hAnsi="Arial" w:cs="Arial"/>
+                <w:color w:val="000000"/>
+                <w:sz w:val="18"/>
+                <w:szCs w:val="18"/>
+              </w:rPr>
+              <w:t xml:space="preserve"> text (inverted v) appears in the left margin (outside the transcription bar).</w:t>
             </w:r>
             <w:r>
               <w:rPr>
@@ -42918,7 +46025,27 @@
                 <w:szCs w:val="18"/>
               </w:rPr>
               <w:br/>
-              <w:t> - graph window boundaries are missing.</w:t>
+              <w:t xml:space="preserve"> - </w:t>
+            </w:r>
+            <w:proofErr w:type="gramStart"/>
+            <w:r>
+              <w:rPr>
+                <w:rFonts w:ascii="Arial" w:eastAsia="Times New Roman" w:hAnsi="Arial" w:cs="Arial"/>
+                <w:color w:val="000000"/>
+                <w:sz w:val="18"/>
+                <w:szCs w:val="18"/>
+              </w:rPr>
+              <w:t>graph</w:t>
+            </w:r>
+            <w:proofErr w:type="gramEnd"/>
+            <w:r>
+              <w:rPr>
+                <w:rFonts w:ascii="Arial" w:eastAsia="Times New Roman" w:hAnsi="Arial" w:cs="Arial"/>
+                <w:color w:val="000000"/>
+                <w:sz w:val="18"/>
+                <w:szCs w:val="18"/>
+              </w:rPr>
+              <w:t xml:space="preserve"> window boundaries are missing.</w:t>
             </w:r>
             <w:r>
               <w:rPr>
@@ -42997,7 +46124,27 @@
                 <w:szCs w:val="18"/>
               </w:rPr>
               <w:br/>
-              <w:t> - the Raw Waveform plot line extends beyond the plot region of the graph window.</w:t>
+              <w:t xml:space="preserve"> - </w:t>
+            </w:r>
+            <w:proofErr w:type="gramStart"/>
+            <w:r>
+              <w:rPr>
+                <w:rFonts w:ascii="Arial" w:eastAsia="Times New Roman" w:hAnsi="Arial" w:cs="Arial"/>
+                <w:color w:val="000000"/>
+                <w:sz w:val="18"/>
+                <w:szCs w:val="18"/>
+              </w:rPr>
+              <w:t>the</w:t>
+            </w:r>
+            <w:proofErr w:type="gramEnd"/>
+            <w:r>
+              <w:rPr>
+                <w:rFonts w:ascii="Arial" w:eastAsia="Times New Roman" w:hAnsi="Arial" w:cs="Arial"/>
+                <w:color w:val="000000"/>
+                <w:sz w:val="18"/>
+                <w:szCs w:val="18"/>
+              </w:rPr>
+              <w:t xml:space="preserve"> Raw Waveform plot line extends beyond the plot region of the graph window.</w:t>
             </w:r>
             <w:r>
               <w:rPr>
@@ -43007,7 +46154,27 @@
                 <w:szCs w:val="18"/>
               </w:rPr>
               <w:br/>
-              <w:t> - other graph windows contain no plot at all.</w:t>
+              <w:t xml:space="preserve"> - </w:t>
+            </w:r>
+            <w:proofErr w:type="gramStart"/>
+            <w:r>
+              <w:rPr>
+                <w:rFonts w:ascii="Arial" w:eastAsia="Times New Roman" w:hAnsi="Arial" w:cs="Arial"/>
+                <w:color w:val="000000"/>
+                <w:sz w:val="18"/>
+                <w:szCs w:val="18"/>
+              </w:rPr>
+              <w:t>other</w:t>
+            </w:r>
+            <w:proofErr w:type="gramEnd"/>
+            <w:r>
+              <w:rPr>
+                <w:rFonts w:ascii="Arial" w:eastAsia="Times New Roman" w:hAnsi="Arial" w:cs="Arial"/>
+                <w:color w:val="000000"/>
+                <w:sz w:val="18"/>
+                <w:szCs w:val="18"/>
+              </w:rPr>
+              <w:t xml:space="preserve"> graph windows contain no plot at all.</w:t>
             </w:r>
             <w:r>
               <w:rPr>
@@ -43017,7 +46184,27 @@
                 <w:szCs w:val="18"/>
               </w:rPr>
               <w:br/>
-              <w:t> - plot lines extend beyond the plot window.</w:t>
+              <w:t xml:space="preserve"> - </w:t>
+            </w:r>
+            <w:proofErr w:type="gramStart"/>
+            <w:r>
+              <w:rPr>
+                <w:rFonts w:ascii="Arial" w:eastAsia="Times New Roman" w:hAnsi="Arial" w:cs="Arial"/>
+                <w:color w:val="000000"/>
+                <w:sz w:val="18"/>
+                <w:szCs w:val="18"/>
+              </w:rPr>
+              <w:t>plot</w:t>
+            </w:r>
+            <w:proofErr w:type="gramEnd"/>
+            <w:r>
+              <w:rPr>
+                <w:rFonts w:ascii="Arial" w:eastAsia="Times New Roman" w:hAnsi="Arial" w:cs="Arial"/>
+                <w:color w:val="000000"/>
+                <w:sz w:val="18"/>
+                <w:szCs w:val="18"/>
+              </w:rPr>
+              <w:t xml:space="preserve"> lines extend beyond the plot window.</w:t>
             </w:r>
             <w:r>
               <w:rPr>
@@ -43027,7 +46214,27 @@
                 <w:szCs w:val="18"/>
               </w:rPr>
               <w:br/>
-              <w:t> - phonetic text (inverted v) appears in the left margin (outside the transcription bar).</w:t>
+              <w:t xml:space="preserve"> - </w:t>
+            </w:r>
+            <w:proofErr w:type="gramStart"/>
+            <w:r>
+              <w:rPr>
+                <w:rFonts w:ascii="Arial" w:eastAsia="Times New Roman" w:hAnsi="Arial" w:cs="Arial"/>
+                <w:color w:val="000000"/>
+                <w:sz w:val="18"/>
+                <w:szCs w:val="18"/>
+              </w:rPr>
+              <w:t>phonetic</w:t>
+            </w:r>
+            <w:proofErr w:type="gramEnd"/>
+            <w:r>
+              <w:rPr>
+                <w:rFonts w:ascii="Arial" w:eastAsia="Times New Roman" w:hAnsi="Arial" w:cs="Arial"/>
+                <w:color w:val="000000"/>
+                <w:sz w:val="18"/>
+                <w:szCs w:val="18"/>
+              </w:rPr>
+              <w:t xml:space="preserve"> text (inverted v) appears in the left margin (outside the transcription bar).</w:t>
             </w:r>
             <w:r>
               <w:rPr>
@@ -43037,7 +46244,27 @@
                 <w:szCs w:val="18"/>
               </w:rPr>
               <w:br/>
-              <w:t> - graph window boundaries are missing.</w:t>
+              <w:t xml:space="preserve"> - </w:t>
+            </w:r>
+            <w:proofErr w:type="gramStart"/>
+            <w:r>
+              <w:rPr>
+                <w:rFonts w:ascii="Arial" w:eastAsia="Times New Roman" w:hAnsi="Arial" w:cs="Arial"/>
+                <w:color w:val="000000"/>
+                <w:sz w:val="18"/>
+                <w:szCs w:val="18"/>
+              </w:rPr>
+              <w:t>graph</w:t>
+            </w:r>
+            <w:proofErr w:type="gramEnd"/>
+            <w:r>
+              <w:rPr>
+                <w:rFonts w:ascii="Arial" w:eastAsia="Times New Roman" w:hAnsi="Arial" w:cs="Arial"/>
+                <w:color w:val="000000"/>
+                <w:sz w:val="18"/>
+                <w:szCs w:val="18"/>
+              </w:rPr>
+              <w:t xml:space="preserve"> window boundaries are missing.</w:t>
             </w:r>
             <w:r>
               <w:rPr>
@@ -43261,6 +46488,133 @@
               </w:rPr>
               <w:t xml:space="preserve">Comment by </w:t>
             </w:r>
+            <w:hyperlink r:id="rId101" w:history="1">
+              <w:r>
+                <w:rPr>
+                  <w:rStyle w:val="Hyperlink"/>
+                  <w:rFonts w:ascii="Arial" w:eastAsia="Times New Roman" w:hAnsi="Arial" w:cs="Arial"/>
+                  <w:sz w:val="18"/>
+                  <w:szCs w:val="18"/>
+                </w:rPr>
+                <w:t>Corey Wenger</w:t>
+              </w:r>
+            </w:hyperlink>
+            <w:r>
+              <w:rPr>
+                <w:rFonts w:ascii="Arial" w:eastAsia="Times New Roman" w:hAnsi="Arial" w:cs="Arial"/>
+                <w:color w:val="000000"/>
+                <w:sz w:val="18"/>
+                <w:szCs w:val="18"/>
+              </w:rPr>
+              <w:t xml:space="preserve"> </w:t>
+            </w:r>
+            <w:r>
+              <w:rPr>
+                <w:rFonts w:ascii="Arial" w:eastAsia="Times New Roman" w:hAnsi="Arial" w:cs="Arial"/>
+                <w:color w:val="000000"/>
+                <w:sz w:val="15"/>
+                <w:szCs w:val="15"/>
+              </w:rPr>
+              <w:t xml:space="preserve">[ </w:t>
+            </w:r>
+            <w:r>
+              <w:rPr>
+                <w:rFonts w:ascii="Arial" w:eastAsia="Times New Roman" w:hAnsi="Arial" w:cs="Arial"/>
+                <w:color w:val="336699"/>
+                <w:sz w:val="15"/>
+                <w:szCs w:val="15"/>
+              </w:rPr>
+              <w:t>18/Jun/07 05:27 PM</w:t>
+            </w:r>
+            <w:r>
+              <w:rPr>
+                <w:rFonts w:ascii="Arial" w:eastAsia="Times New Roman" w:hAnsi="Arial" w:cs="Arial"/>
+                <w:color w:val="000000"/>
+                <w:sz w:val="15"/>
+                <w:szCs w:val="15"/>
+              </w:rPr>
+              <w:t xml:space="preserve"> ] </w:t>
+            </w:r>
+          </w:p>
+        </w:tc>
+      </w:tr>
+      <w:tr>
+        <w:tc>
+          <w:tcPr>
+            <w:tcW w:w="0" w:type="auto"/>
+            <w:tcBorders>
+              <w:top w:val="single" w:sz="6" w:space="0" w:color="CCCCCC"/>
+              <w:left w:val="single" w:sz="6" w:space="0" w:color="CCCCCC"/>
+              <w:bottom w:val="single" w:sz="6" w:space="0" w:color="CCCCCC"/>
+              <w:right w:val="single" w:sz="6" w:space="0" w:color="CCCCCC"/>
+            </w:tcBorders>
+            <w:shd w:val="clear" w:color="auto" w:fill="FFFFFF"/>
+            <w:tcMar>
+              <w:top w:w="30" w:type="dxa"/>
+              <w:left w:w="30" w:type="dxa"/>
+              <w:bottom w:w="30" w:type="dxa"/>
+              <w:right w:w="30" w:type="dxa"/>
+            </w:tcMar>
+            <w:hideMark/>
+          </w:tcPr>
+          <w:p>
+            <w:pPr>
+              <w:rPr>
+                <w:rFonts w:ascii="Arial" w:eastAsia="Times New Roman" w:hAnsi="Arial" w:cs="Arial"/>
+                <w:color w:val="000000"/>
+                <w:sz w:val="18"/>
+                <w:szCs w:val="18"/>
+              </w:rPr>
+            </w:pPr>
+            <w:r>
+              <w:rPr>
+                <w:rFonts w:ascii="Arial" w:eastAsia="Times New Roman" w:hAnsi="Arial" w:cs="Arial"/>
+                <w:color w:val="000000"/>
+                <w:sz w:val="18"/>
+                <w:szCs w:val="18"/>
+              </w:rPr>
+              <w:t xml:space="preserve">Only One Graph Per Page seems to work. That is now the default. The High Res print options are mostly hidden. Only the graph selection list is visible, now. </w:t>
+            </w:r>
+          </w:p>
+        </w:tc>
+      </w:tr>
+      <w:tr>
+        <w:tc>
+          <w:tcPr>
+            <w:tcW w:w="0" w:type="auto"/>
+            <w:tcBorders>
+              <w:top w:val="single" w:sz="6" w:space="0" w:color="CCCCCC"/>
+              <w:left w:val="single" w:sz="6" w:space="0" w:color="CCCCCC"/>
+              <w:bottom w:val="single" w:sz="6" w:space="0" w:color="CCCCCC"/>
+              <w:right w:val="single" w:sz="6" w:space="0" w:color="CCCCCC"/>
+            </w:tcBorders>
+            <w:shd w:val="clear" w:color="auto" w:fill="F0F0F0"/>
+            <w:tcMar>
+              <w:top w:w="30" w:type="dxa"/>
+              <w:left w:w="30" w:type="dxa"/>
+              <w:bottom w:w="30" w:type="dxa"/>
+              <w:right w:w="30" w:type="dxa"/>
+            </w:tcMar>
+            <w:hideMark/>
+          </w:tcPr>
+          <w:p>
+            <w:pPr>
+              <w:rPr>
+                <w:rFonts w:ascii="Arial" w:eastAsia="Times New Roman" w:hAnsi="Arial" w:cs="Arial"/>
+                <w:color w:val="000000"/>
+                <w:sz w:val="18"/>
+                <w:szCs w:val="18"/>
+              </w:rPr>
+            </w:pPr>
+            <w:r>
+              <w:rPr>
+                <w:rFonts w:ascii="Arial" w:eastAsia="Times New Roman" w:hAnsi="Arial" w:cs="Arial"/>
+                <w:color w:val="000000"/>
+                <w:sz w:val="18"/>
+                <w:szCs w:val="18"/>
+              </w:rPr>
+              <w:t xml:space="preserve">Comment by </w:t>
+            </w:r>
             <w:hyperlink r:id="rId102" w:history="1">
               <w:r>
                 <w:rPr>
@@ -43297,7 +46651,7 @@
                 <w:sz w:val="15"/>
                 <w:szCs w:val="15"/>
               </w:rPr>
-              <w:t>18/Jun/07 05:27 PM</w:t>
+              <w:t>20/Jun/07 11:32 PM</w:t>
             </w:r>
             <w:r>
               <w:rPr>
@@ -43346,7 +46700,7 @@
                 <w:sz w:val="18"/>
                 <w:szCs w:val="18"/>
               </w:rPr>
-              <w:t xml:space="preserve">Only One Graph Per Page seems to work. That is now the default. The High Res print options are mostly hidden. Only the graph selection list is visible, now. </w:t>
+              <w:t xml:space="preserve">There are still problems with One Graph Per Page. </w:t>
             </w:r>
           </w:p>
         </w:tc>
@@ -43424,7 +46778,7 @@
                 <w:sz w:val="15"/>
                 <w:szCs w:val="15"/>
               </w:rPr>
-              <w:t>20/Jun/07 11:32 PM</w:t>
+              <w:t>20/Jun/07 11:47 PM</w:t>
             </w:r>
             <w:r>
               <w:rPr>
@@ -43473,7 +46827,7 @@
                 <w:sz w:val="18"/>
                 <w:szCs w:val="18"/>
               </w:rPr>
-              <w:t xml:space="preserve">There are still problems with One Graph Per Page. </w:t>
+              <w:t xml:space="preserve">Just completely removed the Hi Resolution option. </w:t>
             </w:r>
           </w:p>
         </w:tc>
@@ -43551,7 +46905,7 @@
                 <w:sz w:val="15"/>
                 <w:szCs w:val="15"/>
               </w:rPr>
-              <w:t>20/Jun/07 11:47 PM</w:t>
+              <w:t>26/Jun/07 12:57 PM</w:t>
             </w:r>
             <w:r>
               <w:rPr>
@@ -43600,7 +46954,7 @@
                 <w:sz w:val="18"/>
                 <w:szCs w:val="18"/>
               </w:rPr>
-              <w:t xml:space="preserve">Just completely removed the Hi Resolution option. </w:t>
+              <w:t xml:space="preserve">Larry thinks this is a show-stopper. </w:t>
             </w:r>
           </w:p>
         </w:tc>
@@ -43640,6 +46994,7 @@
                 <w:sz w:val="18"/>
                 <w:szCs w:val="18"/>
               </w:rPr>
+              <w:lastRenderedPageBreak/>
               <w:t xml:space="preserve">Comment by </w:t>
             </w:r>
             <w:hyperlink r:id="rId105" w:history="1">
@@ -43678,7 +47033,7 @@
                 <w:sz w:val="15"/>
                 <w:szCs w:val="15"/>
               </w:rPr>
-              <w:t>26/Jun/07 12:57 PM</w:t>
+              <w:t>06/Jul/07 09:41 AM</w:t>
             </w:r>
             <w:r>
               <w:rPr>
@@ -43727,7 +47082,484 @@
                 <w:sz w:val="18"/>
                 <w:szCs w:val="18"/>
               </w:rPr>
-              <w:t xml:space="preserve">Larry thinks this is a show-stopper. </w:t>
+              <w:t>Clipping seems to be the problem that causes the graphs to either not appear at all or only partially appear. Notice that a small portion of the magnified raw waveform appears in the upper-left corner of the printout. This is because the clipping region begins in the upper left corner and is about an inch wide and half inch high.</w:t>
+            </w:r>
+            <w:r>
+              <w:rPr>
+                <w:rFonts w:ascii="Arial" w:eastAsia="Times New Roman" w:hAnsi="Arial" w:cs="Arial"/>
+                <w:color w:val="000000"/>
+                <w:sz w:val="18"/>
+                <w:szCs w:val="18"/>
+              </w:rPr>
+              <w:br/>
+            </w:r>
+            <w:r>
+              <w:rPr>
+                <w:rFonts w:ascii="Arial" w:eastAsia="Times New Roman" w:hAnsi="Arial" w:cs="Arial"/>
+                <w:color w:val="000000"/>
+                <w:sz w:val="18"/>
+                <w:szCs w:val="18"/>
+              </w:rPr>
+              <w:br/>
+            </w:r>
+            <w:proofErr w:type="spellStart"/>
+            <w:r>
+              <w:rPr>
+                <w:rFonts w:ascii="Arial" w:eastAsia="Times New Roman" w:hAnsi="Arial" w:cs="Arial"/>
+                <w:color w:val="000000"/>
+                <w:sz w:val="18"/>
+                <w:szCs w:val="18"/>
+              </w:rPr>
+              <w:t>Eberhard</w:t>
+            </w:r>
+            <w:proofErr w:type="spellEnd"/>
+            <w:r>
+              <w:rPr>
+                <w:rFonts w:ascii="Arial" w:eastAsia="Times New Roman" w:hAnsi="Arial" w:cs="Arial"/>
+                <w:color w:val="000000"/>
+                <w:sz w:val="18"/>
+                <w:szCs w:val="18"/>
+              </w:rPr>
+              <w:t xml:space="preserve"> found a way to get the clipping region to display using the following code toward the end of </w:t>
+            </w:r>
+            <w:proofErr w:type="spellStart"/>
+            <w:r>
+              <w:rPr>
+                <w:rFonts w:ascii="Arial" w:eastAsia="Times New Roman" w:hAnsi="Arial" w:cs="Arial"/>
+                <w:color w:val="000000"/>
+                <w:sz w:val="18"/>
+                <w:szCs w:val="18"/>
+              </w:rPr>
+              <w:t>PlotStandardPaint</w:t>
+            </w:r>
+            <w:proofErr w:type="spellEnd"/>
+            <w:r>
+              <w:rPr>
+                <w:rFonts w:ascii="Arial" w:eastAsia="Times New Roman" w:hAnsi="Arial" w:cs="Arial"/>
+                <w:color w:val="000000"/>
+                <w:sz w:val="18"/>
+                <w:szCs w:val="18"/>
+              </w:rPr>
+              <w:t xml:space="preserve">() in sa_plot.cpp, just before </w:t>
+            </w:r>
+            <w:proofErr w:type="spellStart"/>
+            <w:r>
+              <w:rPr>
+                <w:rFonts w:ascii="Arial" w:eastAsia="Times New Roman" w:hAnsi="Arial" w:cs="Arial"/>
+                <w:color w:val="000000"/>
+                <w:sz w:val="18"/>
+                <w:szCs w:val="18"/>
+              </w:rPr>
+              <w:t>DrawData</w:t>
+            </w:r>
+            <w:proofErr w:type="spellEnd"/>
+            <w:r>
+              <w:rPr>
+                <w:rFonts w:ascii="Arial" w:eastAsia="Times New Roman" w:hAnsi="Arial" w:cs="Arial"/>
+                <w:color w:val="000000"/>
+                <w:sz w:val="18"/>
+                <w:szCs w:val="18"/>
+              </w:rPr>
+              <w:t>():</w:t>
+            </w:r>
+            <w:r>
+              <w:rPr>
+                <w:rFonts w:ascii="Arial" w:eastAsia="Times New Roman" w:hAnsi="Arial" w:cs="Arial"/>
+                <w:color w:val="000000"/>
+                <w:sz w:val="18"/>
+                <w:szCs w:val="18"/>
+              </w:rPr>
+              <w:br/>
+            </w:r>
+            <w:r>
+              <w:rPr>
+                <w:rFonts w:ascii="Arial" w:eastAsia="Times New Roman" w:hAnsi="Arial" w:cs="Arial"/>
+                <w:color w:val="000000"/>
+                <w:sz w:val="18"/>
+                <w:szCs w:val="18"/>
+              </w:rPr>
+              <w:br/>
+            </w:r>
+            <w:proofErr w:type="spellStart"/>
+            <w:r>
+              <w:rPr>
+                <w:rFonts w:ascii="Arial" w:eastAsia="Times New Roman" w:hAnsi="Arial" w:cs="Arial"/>
+                <w:color w:val="000000"/>
+                <w:sz w:val="18"/>
+                <w:szCs w:val="18"/>
+              </w:rPr>
+              <w:t>CRect</w:t>
+            </w:r>
+            <w:proofErr w:type="spellEnd"/>
+            <w:r>
+              <w:rPr>
+                <w:rFonts w:ascii="Arial" w:eastAsia="Times New Roman" w:hAnsi="Arial" w:cs="Arial"/>
+                <w:color w:val="000000"/>
+                <w:sz w:val="18"/>
+                <w:szCs w:val="18"/>
+              </w:rPr>
+              <w:t xml:space="preserve"> </w:t>
+            </w:r>
+            <w:proofErr w:type="spellStart"/>
+            <w:r>
+              <w:rPr>
+                <w:rFonts w:ascii="Arial" w:eastAsia="Times New Roman" w:hAnsi="Arial" w:cs="Arial"/>
+                <w:color w:val="000000"/>
+                <w:sz w:val="18"/>
+                <w:szCs w:val="18"/>
+              </w:rPr>
+              <w:t>tmp</w:t>
+            </w:r>
+            <w:proofErr w:type="spellEnd"/>
+            <w:r>
+              <w:rPr>
+                <w:rFonts w:ascii="Arial" w:eastAsia="Times New Roman" w:hAnsi="Arial" w:cs="Arial"/>
+                <w:color w:val="000000"/>
+                <w:sz w:val="18"/>
+                <w:szCs w:val="18"/>
+              </w:rPr>
+              <w:t>;</w:t>
+            </w:r>
+            <w:r>
+              <w:rPr>
+                <w:rFonts w:ascii="Arial" w:eastAsia="Times New Roman" w:hAnsi="Arial" w:cs="Arial"/>
+                <w:color w:val="000000"/>
+                <w:sz w:val="18"/>
+                <w:szCs w:val="18"/>
+              </w:rPr>
+              <w:br/>
+            </w:r>
+            <w:proofErr w:type="spellStart"/>
+            <w:r>
+              <w:rPr>
+                <w:rFonts w:ascii="Arial" w:eastAsia="Times New Roman" w:hAnsi="Arial" w:cs="Arial"/>
+                <w:color w:val="000000"/>
+                <w:sz w:val="18"/>
+                <w:szCs w:val="18"/>
+              </w:rPr>
+              <w:t>pDC</w:t>
+            </w:r>
+            <w:proofErr w:type="spellEnd"/>
+            <w:r>
+              <w:rPr>
+                <w:rFonts w:ascii="Arial" w:eastAsia="Times New Roman" w:hAnsi="Arial" w:cs="Arial"/>
+                <w:color w:val="000000"/>
+                <w:sz w:val="18"/>
+                <w:szCs w:val="18"/>
+              </w:rPr>
+              <w:t>-&gt;</w:t>
+            </w:r>
+            <w:proofErr w:type="spellStart"/>
+            <w:r>
+              <w:rPr>
+                <w:rFonts w:ascii="Arial" w:eastAsia="Times New Roman" w:hAnsi="Arial" w:cs="Arial"/>
+                <w:color w:val="000000"/>
+                <w:sz w:val="18"/>
+                <w:szCs w:val="18"/>
+              </w:rPr>
+              <w:t>GetClipBox</w:t>
+            </w:r>
+            <w:proofErr w:type="spellEnd"/>
+            <w:r>
+              <w:rPr>
+                <w:rFonts w:ascii="Arial" w:eastAsia="Times New Roman" w:hAnsi="Arial" w:cs="Arial"/>
+                <w:color w:val="000000"/>
+                <w:sz w:val="18"/>
+                <w:szCs w:val="18"/>
+              </w:rPr>
+              <w:t>(</w:t>
+            </w:r>
+            <w:proofErr w:type="spellStart"/>
+            <w:r>
+              <w:rPr>
+                <w:rFonts w:ascii="Arial" w:eastAsia="Times New Roman" w:hAnsi="Arial" w:cs="Arial"/>
+                <w:color w:val="000000"/>
+                <w:sz w:val="18"/>
+                <w:szCs w:val="18"/>
+              </w:rPr>
+              <w:t>tmp</w:t>
+            </w:r>
+            <w:proofErr w:type="spellEnd"/>
+            <w:r>
+              <w:rPr>
+                <w:rFonts w:ascii="Arial" w:eastAsia="Times New Roman" w:hAnsi="Arial" w:cs="Arial"/>
+                <w:color w:val="000000"/>
+                <w:sz w:val="18"/>
+                <w:szCs w:val="18"/>
+              </w:rPr>
+              <w:t>);</w:t>
+            </w:r>
+            <w:r>
+              <w:rPr>
+                <w:rFonts w:ascii="Arial" w:eastAsia="Times New Roman" w:hAnsi="Arial" w:cs="Arial"/>
+                <w:color w:val="000000"/>
+                <w:sz w:val="18"/>
+                <w:szCs w:val="18"/>
+              </w:rPr>
+              <w:br/>
+            </w:r>
+            <w:proofErr w:type="spellStart"/>
+            <w:r>
+              <w:rPr>
+                <w:rFonts w:ascii="Arial" w:eastAsia="Times New Roman" w:hAnsi="Arial" w:cs="Arial"/>
+                <w:color w:val="000000"/>
+                <w:sz w:val="18"/>
+                <w:szCs w:val="18"/>
+              </w:rPr>
+              <w:t>tmp.DeflateRect</w:t>
+            </w:r>
+            <w:proofErr w:type="spellEnd"/>
+            <w:r>
+              <w:rPr>
+                <w:rFonts w:ascii="Arial" w:eastAsia="Times New Roman" w:hAnsi="Arial" w:cs="Arial"/>
+                <w:color w:val="000000"/>
+                <w:sz w:val="18"/>
+                <w:szCs w:val="18"/>
+              </w:rPr>
+              <w:t>(2,2);</w:t>
+            </w:r>
+            <w:r>
+              <w:rPr>
+                <w:rFonts w:ascii="Arial" w:eastAsia="Times New Roman" w:hAnsi="Arial" w:cs="Arial"/>
+                <w:color w:val="000000"/>
+                <w:sz w:val="18"/>
+                <w:szCs w:val="18"/>
+              </w:rPr>
+              <w:br/>
+            </w:r>
+            <w:r>
+              <w:rPr>
+                <w:rFonts w:ascii="Arial" w:eastAsia="Times New Roman" w:hAnsi="Arial" w:cs="Arial"/>
+                <w:color w:val="000000"/>
+                <w:sz w:val="18"/>
+                <w:szCs w:val="18"/>
+              </w:rPr>
+              <w:br/>
+            </w:r>
+            <w:proofErr w:type="spellStart"/>
+            <w:r>
+              <w:rPr>
+                <w:rFonts w:ascii="Arial" w:eastAsia="Times New Roman" w:hAnsi="Arial" w:cs="Arial"/>
+                <w:color w:val="000000"/>
+                <w:sz w:val="18"/>
+                <w:szCs w:val="18"/>
+              </w:rPr>
+              <w:t>CBrush</w:t>
+            </w:r>
+            <w:proofErr w:type="spellEnd"/>
+            <w:r>
+              <w:rPr>
+                <w:rFonts w:ascii="Arial" w:eastAsia="Times New Roman" w:hAnsi="Arial" w:cs="Arial"/>
+                <w:color w:val="000000"/>
+                <w:sz w:val="18"/>
+                <w:szCs w:val="18"/>
+              </w:rPr>
+              <w:t xml:space="preserve"> brush(</w:t>
+            </w:r>
+            <w:proofErr w:type="spellStart"/>
+            <w:r>
+              <w:rPr>
+                <w:rFonts w:ascii="Arial" w:eastAsia="Times New Roman" w:hAnsi="Arial" w:cs="Arial"/>
+                <w:color w:val="000000"/>
+                <w:sz w:val="18"/>
+                <w:szCs w:val="18"/>
+              </w:rPr>
+              <w:t>pColor</w:t>
+            </w:r>
+            <w:proofErr w:type="spellEnd"/>
+            <w:r>
+              <w:rPr>
+                <w:rFonts w:ascii="Arial" w:eastAsia="Times New Roman" w:hAnsi="Arial" w:cs="Arial"/>
+                <w:color w:val="000000"/>
+                <w:sz w:val="18"/>
+                <w:szCs w:val="18"/>
+              </w:rPr>
+              <w:t>-&gt;</w:t>
+            </w:r>
+            <w:proofErr w:type="spellStart"/>
+            <w:r>
+              <w:rPr>
+                <w:rFonts w:ascii="Arial" w:eastAsia="Times New Roman" w:hAnsi="Arial" w:cs="Arial"/>
+                <w:color w:val="000000"/>
+                <w:sz w:val="18"/>
+                <w:szCs w:val="18"/>
+              </w:rPr>
+              <w:t>cSysBtnFace</w:t>
+            </w:r>
+            <w:proofErr w:type="spellEnd"/>
+            <w:r>
+              <w:rPr>
+                <w:rFonts w:ascii="Arial" w:eastAsia="Times New Roman" w:hAnsi="Arial" w:cs="Arial"/>
+                <w:color w:val="000000"/>
+                <w:sz w:val="18"/>
+                <w:szCs w:val="18"/>
+              </w:rPr>
+              <w:t>);</w:t>
+            </w:r>
+            <w:r>
+              <w:rPr>
+                <w:rFonts w:ascii="Arial" w:eastAsia="Times New Roman" w:hAnsi="Arial" w:cs="Arial"/>
+                <w:color w:val="000000"/>
+                <w:sz w:val="18"/>
+                <w:szCs w:val="18"/>
+              </w:rPr>
+              <w:br/>
+            </w:r>
+            <w:proofErr w:type="spellStart"/>
+            <w:r>
+              <w:rPr>
+                <w:rFonts w:ascii="Arial" w:eastAsia="Times New Roman" w:hAnsi="Arial" w:cs="Arial"/>
+                <w:color w:val="000000"/>
+                <w:sz w:val="18"/>
+                <w:szCs w:val="18"/>
+              </w:rPr>
+              <w:t>pDC</w:t>
+            </w:r>
+            <w:proofErr w:type="spellEnd"/>
+            <w:r>
+              <w:rPr>
+                <w:rFonts w:ascii="Arial" w:eastAsia="Times New Roman" w:hAnsi="Arial" w:cs="Arial"/>
+                <w:color w:val="000000"/>
+                <w:sz w:val="18"/>
+                <w:szCs w:val="18"/>
+              </w:rPr>
+              <w:t>-&gt;</w:t>
+            </w:r>
+            <w:proofErr w:type="spellStart"/>
+            <w:r>
+              <w:rPr>
+                <w:rFonts w:ascii="Arial" w:eastAsia="Times New Roman" w:hAnsi="Arial" w:cs="Arial"/>
+                <w:color w:val="000000"/>
+                <w:sz w:val="18"/>
+                <w:szCs w:val="18"/>
+              </w:rPr>
+              <w:t>FrameRect</w:t>
+            </w:r>
+            <w:proofErr w:type="spellEnd"/>
+            <w:r>
+              <w:rPr>
+                <w:rFonts w:ascii="Arial" w:eastAsia="Times New Roman" w:hAnsi="Arial" w:cs="Arial"/>
+                <w:color w:val="000000"/>
+                <w:sz w:val="18"/>
+                <w:szCs w:val="18"/>
+              </w:rPr>
+              <w:t>(</w:t>
+            </w:r>
+            <w:proofErr w:type="spellStart"/>
+            <w:r>
+              <w:rPr>
+                <w:rFonts w:ascii="Arial" w:eastAsia="Times New Roman" w:hAnsi="Arial" w:cs="Arial"/>
+                <w:color w:val="000000"/>
+                <w:sz w:val="18"/>
+                <w:szCs w:val="18"/>
+              </w:rPr>
+              <w:t>tmp</w:t>
+            </w:r>
+            <w:proofErr w:type="spellEnd"/>
+            <w:r>
+              <w:rPr>
+                <w:rFonts w:ascii="Arial" w:eastAsia="Times New Roman" w:hAnsi="Arial" w:cs="Arial"/>
+                <w:color w:val="000000"/>
+                <w:sz w:val="18"/>
+                <w:szCs w:val="18"/>
+              </w:rPr>
+              <w:t>, &amp;brush);</w:t>
+            </w:r>
+            <w:r>
+              <w:rPr>
+                <w:rFonts w:ascii="Arial" w:eastAsia="Times New Roman" w:hAnsi="Arial" w:cs="Arial"/>
+                <w:color w:val="000000"/>
+                <w:sz w:val="18"/>
+                <w:szCs w:val="18"/>
+              </w:rPr>
+              <w:br/>
+            </w:r>
+            <w:r>
+              <w:rPr>
+                <w:rFonts w:ascii="Arial" w:eastAsia="Times New Roman" w:hAnsi="Arial" w:cs="Arial"/>
+                <w:color w:val="000000"/>
+                <w:sz w:val="18"/>
+                <w:szCs w:val="18"/>
+              </w:rPr>
+              <w:br/>
+              <w:t>At times it seemed to agree with the clipping region, at other times, not.</w:t>
+            </w:r>
+            <w:r>
+              <w:rPr>
+                <w:rFonts w:ascii="Arial" w:eastAsia="Times New Roman" w:hAnsi="Arial" w:cs="Arial"/>
+                <w:color w:val="000000"/>
+                <w:sz w:val="18"/>
+                <w:szCs w:val="18"/>
+              </w:rPr>
+              <w:br/>
+            </w:r>
+            <w:r>
+              <w:rPr>
+                <w:rFonts w:ascii="Arial" w:eastAsia="Times New Roman" w:hAnsi="Arial" w:cs="Arial"/>
+                <w:color w:val="000000"/>
+                <w:sz w:val="18"/>
+                <w:szCs w:val="18"/>
+              </w:rPr>
+              <w:br/>
+              <w:t>Any fixes will need to be thoroughly tested, since this affects drawing in the main window, as well as printing and preview.</w:t>
+            </w:r>
+            <w:r>
+              <w:rPr>
+                <w:rFonts w:ascii="Arial" w:eastAsia="Times New Roman" w:hAnsi="Arial" w:cs="Arial"/>
+                <w:color w:val="000000"/>
+                <w:sz w:val="18"/>
+                <w:szCs w:val="18"/>
+              </w:rPr>
+              <w:br/>
+            </w:r>
+            <w:r>
+              <w:rPr>
+                <w:rFonts w:ascii="Arial" w:eastAsia="Times New Roman" w:hAnsi="Arial" w:cs="Arial"/>
+                <w:color w:val="000000"/>
+                <w:sz w:val="18"/>
+                <w:szCs w:val="18"/>
+              </w:rPr>
+              <w:br/>
+              <w:t>Other problems seem to have been there from the start.</w:t>
+            </w:r>
+            <w:r>
+              <w:rPr>
+                <w:rFonts w:ascii="Arial" w:eastAsia="Times New Roman" w:hAnsi="Arial" w:cs="Arial"/>
+                <w:color w:val="000000"/>
+                <w:sz w:val="18"/>
+                <w:szCs w:val="18"/>
+              </w:rPr>
+              <w:br/>
+            </w:r>
+            <w:r>
+              <w:rPr>
+                <w:rFonts w:ascii="Arial" w:eastAsia="Times New Roman" w:hAnsi="Arial" w:cs="Arial"/>
+                <w:color w:val="000000"/>
+                <w:sz w:val="18"/>
+                <w:szCs w:val="18"/>
+              </w:rPr>
+              <w:br/>
+              <w:t>There is yet another problem which seems to have been introduced with Unicode because it only occurred in development versions of 3.0. The problem occurs any time you have text in segments that gets shrunk to a dot. In debug this throws and exception when the dot symbol is created. The entire transcription is re-</w:t>
+            </w:r>
+            <w:proofErr w:type="spellStart"/>
+            <w:r>
+              <w:rPr>
+                <w:rFonts w:ascii="Arial" w:eastAsia="Times New Roman" w:hAnsi="Arial" w:cs="Arial"/>
+                <w:color w:val="000000"/>
+                <w:sz w:val="18"/>
+                <w:szCs w:val="18"/>
+              </w:rPr>
+              <w:t>fonted</w:t>
+            </w:r>
+            <w:proofErr w:type="spellEnd"/>
+            <w:r>
+              <w:rPr>
+                <w:rFonts w:ascii="Arial" w:eastAsia="Times New Roman" w:hAnsi="Arial" w:cs="Arial"/>
+                <w:color w:val="000000"/>
+                <w:sz w:val="18"/>
+                <w:szCs w:val="18"/>
+              </w:rPr>
+              <w:t xml:space="preserve"> in some system font (MS Sans Serif, or something). </w:t>
             </w:r>
           </w:p>
         </w:tc>
@@ -43767,7 +47599,6 @@
                 <w:sz w:val="18"/>
                 <w:szCs w:val="18"/>
               </w:rPr>
-              <w:lastRenderedPageBreak/>
               <w:t xml:space="preserve">Comment by </w:t>
             </w:r>
             <w:hyperlink r:id="rId106" w:history="1">
@@ -43806,7 +47637,7 @@
                 <w:sz w:val="15"/>
                 <w:szCs w:val="15"/>
               </w:rPr>
-              <w:t>06/Jul/07 09:41 AM</w:t>
+              <w:t>06/Jul/07 09:56 AM</w:t>
             </w:r>
             <w:r>
               <w:rPr>
@@ -43855,170 +47686,27 @@
                 <w:sz w:val="18"/>
                 <w:szCs w:val="18"/>
               </w:rPr>
-              <w:t>Clipping seems to be the problem that causes the graphs to either not appear at all or only partially appear. Notice that a small portion of the magnified raw waveform appears in the upper-left corner of the printout. This is because the clipping region begins in the upper left corner and is about an inch wide and half inch high.</w:t>
-            </w:r>
-            <w:r>
-              <w:rPr>
-                <w:rFonts w:ascii="Arial" w:eastAsia="Times New Roman" w:hAnsi="Arial" w:cs="Arial"/>
-                <w:color w:val="000000"/>
-                <w:sz w:val="18"/>
-                <w:szCs w:val="18"/>
-              </w:rPr>
-              <w:br/>
-            </w:r>
-            <w:r>
-              <w:rPr>
-                <w:rFonts w:ascii="Arial" w:eastAsia="Times New Roman" w:hAnsi="Arial" w:cs="Arial"/>
-                <w:color w:val="000000"/>
-                <w:sz w:val="18"/>
-                <w:szCs w:val="18"/>
-              </w:rPr>
-              <w:br/>
-              <w:t>Eberhard found a way to get the clipping region to display using the following code toward the end of PlotStandardPaint() in sa_plot.cpp, just before DrawData():</w:t>
-            </w:r>
-            <w:r>
-              <w:rPr>
-                <w:rFonts w:ascii="Arial" w:eastAsia="Times New Roman" w:hAnsi="Arial" w:cs="Arial"/>
-                <w:color w:val="000000"/>
-                <w:sz w:val="18"/>
-                <w:szCs w:val="18"/>
-              </w:rPr>
-              <w:br/>
-            </w:r>
-            <w:r>
-              <w:rPr>
-                <w:rFonts w:ascii="Arial" w:eastAsia="Times New Roman" w:hAnsi="Arial" w:cs="Arial"/>
-                <w:color w:val="000000"/>
-                <w:sz w:val="18"/>
-                <w:szCs w:val="18"/>
-              </w:rPr>
-              <w:br/>
-              <w:t>CRect tmp;</w:t>
-            </w:r>
-            <w:r>
-              <w:rPr>
-                <w:rFonts w:ascii="Arial" w:eastAsia="Times New Roman" w:hAnsi="Arial" w:cs="Arial"/>
-                <w:color w:val="000000"/>
-                <w:sz w:val="18"/>
-                <w:szCs w:val="18"/>
-              </w:rPr>
-              <w:br/>
-              <w:t>pDC-&gt;GetClipBox(tmp);</w:t>
-            </w:r>
-            <w:r>
-              <w:rPr>
-                <w:rFonts w:ascii="Arial" w:eastAsia="Times New Roman" w:hAnsi="Arial" w:cs="Arial"/>
-                <w:color w:val="000000"/>
-                <w:sz w:val="18"/>
-                <w:szCs w:val="18"/>
-              </w:rPr>
-              <w:br/>
-              <w:t>tmp.DeflateRect(2,2);</w:t>
-            </w:r>
-            <w:r>
-              <w:rPr>
-                <w:rFonts w:ascii="Arial" w:eastAsia="Times New Roman" w:hAnsi="Arial" w:cs="Arial"/>
-                <w:color w:val="000000"/>
-                <w:sz w:val="18"/>
-                <w:szCs w:val="18"/>
-              </w:rPr>
-              <w:br/>
-            </w:r>
-            <w:r>
-              <w:rPr>
-                <w:rFonts w:ascii="Arial" w:eastAsia="Times New Roman" w:hAnsi="Arial" w:cs="Arial"/>
-                <w:color w:val="000000"/>
-                <w:sz w:val="18"/>
-                <w:szCs w:val="18"/>
-              </w:rPr>
-              <w:br/>
-              <w:t>CBrush brush(pColor-&gt;cSysBtnFace);</w:t>
-            </w:r>
-            <w:r>
-              <w:rPr>
-                <w:rFonts w:ascii="Arial" w:eastAsia="Times New Roman" w:hAnsi="Arial" w:cs="Arial"/>
-                <w:color w:val="000000"/>
-                <w:sz w:val="18"/>
-                <w:szCs w:val="18"/>
-              </w:rPr>
-              <w:br/>
-              <w:t>pDC-&gt;FrameRect(tmp, &amp;brush);</w:t>
-            </w:r>
-            <w:r>
-              <w:rPr>
-                <w:rFonts w:ascii="Arial" w:eastAsia="Times New Roman" w:hAnsi="Arial" w:cs="Arial"/>
-                <w:color w:val="000000"/>
-                <w:sz w:val="18"/>
-                <w:szCs w:val="18"/>
-              </w:rPr>
-              <w:br/>
-            </w:r>
-            <w:r>
-              <w:rPr>
-                <w:rFonts w:ascii="Arial" w:eastAsia="Times New Roman" w:hAnsi="Arial" w:cs="Arial"/>
-                <w:color w:val="000000"/>
-                <w:sz w:val="18"/>
-                <w:szCs w:val="18"/>
-              </w:rPr>
-              <w:br/>
-              <w:t>At times it seemed to agree with the clipping region, at other times, not.</w:t>
-            </w:r>
-            <w:r>
-              <w:rPr>
-                <w:rFonts w:ascii="Arial" w:eastAsia="Times New Roman" w:hAnsi="Arial" w:cs="Arial"/>
-                <w:color w:val="000000"/>
-                <w:sz w:val="18"/>
-                <w:szCs w:val="18"/>
-              </w:rPr>
-              <w:br/>
-            </w:r>
-            <w:r>
-              <w:rPr>
-                <w:rFonts w:ascii="Arial" w:eastAsia="Times New Roman" w:hAnsi="Arial" w:cs="Arial"/>
-                <w:color w:val="000000"/>
-                <w:sz w:val="18"/>
-                <w:szCs w:val="18"/>
-              </w:rPr>
-              <w:br/>
-              <w:t>Any fixes will need to be thoroughly tested, since this affects drawing in the main window, as well as printing and preview.</w:t>
-            </w:r>
-            <w:r>
-              <w:rPr>
-                <w:rFonts w:ascii="Arial" w:eastAsia="Times New Roman" w:hAnsi="Arial" w:cs="Arial"/>
-                <w:color w:val="000000"/>
-                <w:sz w:val="18"/>
-                <w:szCs w:val="18"/>
-              </w:rPr>
-              <w:br/>
-            </w:r>
-            <w:r>
-              <w:rPr>
-                <w:rFonts w:ascii="Arial" w:eastAsia="Times New Roman" w:hAnsi="Arial" w:cs="Arial"/>
-                <w:color w:val="000000"/>
-                <w:sz w:val="18"/>
-                <w:szCs w:val="18"/>
-              </w:rPr>
-              <w:br/>
-              <w:t>Other problems seem to have been there from the start.</w:t>
-            </w:r>
-            <w:r>
-              <w:rPr>
-                <w:rFonts w:ascii="Arial" w:eastAsia="Times New Roman" w:hAnsi="Arial" w:cs="Arial"/>
-                <w:color w:val="000000"/>
-                <w:sz w:val="18"/>
-                <w:szCs w:val="18"/>
-              </w:rPr>
-              <w:br/>
-            </w:r>
-            <w:r>
-              <w:rPr>
-                <w:rFonts w:ascii="Arial" w:eastAsia="Times New Roman" w:hAnsi="Arial" w:cs="Arial"/>
-                <w:color w:val="000000"/>
-                <w:sz w:val="18"/>
-                <w:szCs w:val="18"/>
-              </w:rPr>
-              <w:br/>
-              <w:t xml:space="preserve">There is yet another problem which seems to have been introduced with Unicode because it only occurred in development versions of 3.0. The problem occurs any time you have text in segments that gets shrunk to a dot. In debug this throws and exception when the dot symbol is created. The entire transcription is re-fonted in some system font (MS Sans Serif, or something). </w:t>
+              <w:t xml:space="preserve">This is the SA source just before the </w:t>
+            </w:r>
+            <w:proofErr w:type="spellStart"/>
+            <w:r>
+              <w:rPr>
+                <w:rFonts w:ascii="Arial" w:eastAsia="Times New Roman" w:hAnsi="Arial" w:cs="Arial"/>
+                <w:color w:val="000000"/>
+                <w:sz w:val="18"/>
+                <w:szCs w:val="18"/>
+              </w:rPr>
+              <w:t>checkin</w:t>
+            </w:r>
+            <w:proofErr w:type="spellEnd"/>
+            <w:r>
+              <w:rPr>
+                <w:rFonts w:ascii="Arial" w:eastAsia="Times New Roman" w:hAnsi="Arial" w:cs="Arial"/>
+                <w:color w:val="000000"/>
+                <w:sz w:val="18"/>
+                <w:szCs w:val="18"/>
+              </w:rPr>
+              <w:t xml:space="preserve"> that introduced the bug (SA2.6-1.2_src.zip). </w:t>
             </w:r>
           </w:p>
         </w:tc>
@@ -44145,134 +47833,27 @@
                 <w:sz w:val="18"/>
                 <w:szCs w:val="18"/>
               </w:rPr>
-              <w:t xml:space="preserve">This is the SA source just before the checkin that introduced the bug (SA2.6-1.2_src.zip). </w:t>
-            </w:r>
-          </w:p>
-        </w:tc>
-      </w:tr>
-      <w:tr>
-        <w:tc>
-          <w:tcPr>
-            <w:tcW w:w="0" w:type="auto"/>
-            <w:tcBorders>
-              <w:top w:val="single" w:sz="6" w:space="0" w:color="CCCCCC"/>
-              <w:left w:val="single" w:sz="6" w:space="0" w:color="CCCCCC"/>
-              <w:bottom w:val="single" w:sz="6" w:space="0" w:color="CCCCCC"/>
-              <w:right w:val="single" w:sz="6" w:space="0" w:color="CCCCCC"/>
-            </w:tcBorders>
-            <w:shd w:val="clear" w:color="auto" w:fill="F0F0F0"/>
-            <w:tcMar>
-              <w:top w:w="30" w:type="dxa"/>
-              <w:left w:w="30" w:type="dxa"/>
-              <w:bottom w:w="30" w:type="dxa"/>
-              <w:right w:w="30" w:type="dxa"/>
-            </w:tcMar>
-            <w:hideMark/>
-          </w:tcPr>
-          <w:p>
-            <w:pPr>
-              <w:rPr>
-                <w:rFonts w:ascii="Arial" w:eastAsia="Times New Roman" w:hAnsi="Arial" w:cs="Arial"/>
-                <w:color w:val="000000"/>
-                <w:sz w:val="18"/>
-                <w:szCs w:val="18"/>
-              </w:rPr>
-            </w:pPr>
-            <w:r>
-              <w:rPr>
-                <w:rFonts w:ascii="Arial" w:eastAsia="Times New Roman" w:hAnsi="Arial" w:cs="Arial"/>
-                <w:color w:val="000000"/>
-                <w:sz w:val="18"/>
-                <w:szCs w:val="18"/>
-              </w:rPr>
-              <w:t xml:space="preserve">Comment by </w:t>
-            </w:r>
-            <w:hyperlink r:id="rId108" w:history="1">
-              <w:r>
-                <w:rPr>
-                  <w:rStyle w:val="Hyperlink"/>
-                  <w:rFonts w:ascii="Arial" w:eastAsia="Times New Roman" w:hAnsi="Arial" w:cs="Arial"/>
-                  <w:sz w:val="18"/>
-                  <w:szCs w:val="18"/>
-                </w:rPr>
-                <w:t>Corey Wenger</w:t>
-              </w:r>
-            </w:hyperlink>
-            <w:r>
-              <w:rPr>
-                <w:rFonts w:ascii="Arial" w:eastAsia="Times New Roman" w:hAnsi="Arial" w:cs="Arial"/>
-                <w:color w:val="000000"/>
-                <w:sz w:val="18"/>
-                <w:szCs w:val="18"/>
-              </w:rPr>
-              <w:t xml:space="preserve"> </w:t>
-            </w:r>
-            <w:r>
-              <w:rPr>
-                <w:rFonts w:ascii="Arial" w:eastAsia="Times New Roman" w:hAnsi="Arial" w:cs="Arial"/>
-                <w:color w:val="000000"/>
-                <w:sz w:val="15"/>
-                <w:szCs w:val="15"/>
-              </w:rPr>
-              <w:t xml:space="preserve">[ </w:t>
-            </w:r>
-            <w:r>
-              <w:rPr>
-                <w:rFonts w:ascii="Arial" w:eastAsia="Times New Roman" w:hAnsi="Arial" w:cs="Arial"/>
-                <w:color w:val="336699"/>
-                <w:sz w:val="15"/>
-                <w:szCs w:val="15"/>
-              </w:rPr>
-              <w:t>06/Jul/07 09:56 AM</w:t>
-            </w:r>
-            <w:r>
-              <w:rPr>
-                <w:rFonts w:ascii="Arial" w:eastAsia="Times New Roman" w:hAnsi="Arial" w:cs="Arial"/>
-                <w:color w:val="000000"/>
-                <w:sz w:val="15"/>
-                <w:szCs w:val="15"/>
-              </w:rPr>
-              <w:t xml:space="preserve"> ] </w:t>
-            </w:r>
-          </w:p>
-        </w:tc>
-      </w:tr>
-      <w:tr>
-        <w:tc>
-          <w:tcPr>
-            <w:tcW w:w="0" w:type="auto"/>
-            <w:tcBorders>
-              <w:top w:val="single" w:sz="6" w:space="0" w:color="CCCCCC"/>
-              <w:left w:val="single" w:sz="6" w:space="0" w:color="CCCCCC"/>
-              <w:bottom w:val="single" w:sz="6" w:space="0" w:color="CCCCCC"/>
-              <w:right w:val="single" w:sz="6" w:space="0" w:color="CCCCCC"/>
-            </w:tcBorders>
-            <w:shd w:val="clear" w:color="auto" w:fill="FFFFFF"/>
-            <w:tcMar>
-              <w:top w:w="30" w:type="dxa"/>
-              <w:left w:w="30" w:type="dxa"/>
-              <w:bottom w:w="30" w:type="dxa"/>
-              <w:right w:w="30" w:type="dxa"/>
-            </w:tcMar>
-            <w:hideMark/>
-          </w:tcPr>
-          <w:p>
-            <w:pPr>
-              <w:rPr>
-                <w:rFonts w:ascii="Arial" w:eastAsia="Times New Roman" w:hAnsi="Arial" w:cs="Arial"/>
-                <w:color w:val="000000"/>
-                <w:sz w:val="18"/>
-                <w:szCs w:val="18"/>
-              </w:rPr>
-            </w:pPr>
-            <w:r>
-              <w:rPr>
-                <w:rFonts w:ascii="Arial" w:eastAsia="Times New Roman" w:hAnsi="Arial" w:cs="Arial"/>
-                <w:color w:val="000000"/>
-                <w:sz w:val="18"/>
-                <w:szCs w:val="18"/>
-              </w:rPr>
-              <w:t>This is the changeset that introduced the bug (changeset.zip).</w:t>
+              <w:t xml:space="preserve">This is the </w:t>
+            </w:r>
+            <w:proofErr w:type="spellStart"/>
+            <w:r>
+              <w:rPr>
+                <w:rFonts w:ascii="Arial" w:eastAsia="Times New Roman" w:hAnsi="Arial" w:cs="Arial"/>
+                <w:color w:val="000000"/>
+                <w:sz w:val="18"/>
+                <w:szCs w:val="18"/>
+              </w:rPr>
+              <w:t>changeset</w:t>
+            </w:r>
+            <w:proofErr w:type="spellEnd"/>
+            <w:r>
+              <w:rPr>
+                <w:rFonts w:ascii="Arial" w:eastAsia="Times New Roman" w:hAnsi="Arial" w:cs="Arial"/>
+                <w:color w:val="000000"/>
+                <w:sz w:val="18"/>
+                <w:szCs w:val="18"/>
+              </w:rPr>
+              <w:t xml:space="preserve"> that introduced the bug (changeset.zip).</w:t>
             </w:r>
             <w:r>
               <w:rPr>
@@ -44291,7 +47872,38 @@
                 <w:szCs w:val="18"/>
               </w:rPr>
               <w:br/>
-              <w:t>The check-in is a fairly complex one, with multiple fixes and re-factoring combined. I believe the problem was introduced with the changes in PlotStandardPaint() in sa_plot.cpp.</w:t>
+              <w:t xml:space="preserve">The check-in is a fairly complex one, with multiple fixes and re-factoring combined. I believe the problem was introduced with the changes in </w:t>
+            </w:r>
+            <w:proofErr w:type="spellStart"/>
+            <w:proofErr w:type="gramStart"/>
+            <w:r>
+              <w:rPr>
+                <w:rFonts w:ascii="Arial" w:eastAsia="Times New Roman" w:hAnsi="Arial" w:cs="Arial"/>
+                <w:color w:val="000000"/>
+                <w:sz w:val="18"/>
+                <w:szCs w:val="18"/>
+              </w:rPr>
+              <w:t>PlotStandardPaint</w:t>
+            </w:r>
+            <w:proofErr w:type="spellEnd"/>
+            <w:r>
+              <w:rPr>
+                <w:rFonts w:ascii="Arial" w:eastAsia="Times New Roman" w:hAnsi="Arial" w:cs="Arial"/>
+                <w:color w:val="000000"/>
+                <w:sz w:val="18"/>
+                <w:szCs w:val="18"/>
+              </w:rPr>
+              <w:t>(</w:t>
+            </w:r>
+            <w:proofErr w:type="gramEnd"/>
+            <w:r>
+              <w:rPr>
+                <w:rFonts w:ascii="Arial" w:eastAsia="Times New Roman" w:hAnsi="Arial" w:cs="Arial"/>
+                <w:color w:val="000000"/>
+                <w:sz w:val="18"/>
+                <w:szCs w:val="18"/>
+              </w:rPr>
+              <w:t>) in sa_plot.cpp.</w:t>
             </w:r>
             <w:r>
               <w:rPr>
@@ -44395,15 +48007,38 @@
               <w:lastRenderedPageBreak/>
               <w:t>[SPA-393] </w:t>
             </w:r>
-            <w:hyperlink r:id="rId109" w:history="1">
-              <w:r>
-                <w:rPr>
-                  <w:rStyle w:val="Hyperlink"/>
-                  <w:rFonts w:ascii="Arial" w:eastAsia="Times New Roman" w:hAnsi="Arial" w:cs="Arial"/>
-                </w:rPr>
-                <w:t>Melogram pitch settings are not saved</w:t>
-              </w:r>
-            </w:hyperlink>
+            <w:proofErr w:type="spellStart"/>
+            <w:r>
+              <w:fldChar w:fldCharType="begin"/>
+            </w:r>
+            <w:r>
+              <w:instrText xml:space="preserve"> HYPERLINK "https://www.jira.insitehome.org/browse/SPA-393" </w:instrText>
+            </w:r>
+            <w:r>
+              <w:fldChar w:fldCharType="separate"/>
+            </w:r>
+            <w:r>
+              <w:rPr>
+                <w:rStyle w:val="Hyperlink"/>
+                <w:rFonts w:ascii="Arial" w:eastAsia="Times New Roman" w:hAnsi="Arial" w:cs="Arial"/>
+              </w:rPr>
+              <w:t>Melogram</w:t>
+            </w:r>
+            <w:proofErr w:type="spellEnd"/>
+            <w:r>
+              <w:rPr>
+                <w:rStyle w:val="Hyperlink"/>
+                <w:rFonts w:ascii="Arial" w:eastAsia="Times New Roman" w:hAnsi="Arial" w:cs="Arial"/>
+              </w:rPr>
+              <w:t xml:space="preserve"> pitch settings are not saved</w:t>
+            </w:r>
+            <w:r>
+              <w:rPr>
+                <w:rStyle w:val="Hyperlink"/>
+                <w:rFonts w:ascii="Arial" w:eastAsia="Times New Roman" w:hAnsi="Arial" w:cs="Arial"/>
+              </w:rPr>
+              <w:fldChar w:fldCharType="end"/>
+            </w:r>
             <w:r>
               <w:rPr>
                 <w:rFonts w:ascii="Arial" w:eastAsia="Times New Roman" w:hAnsi="Arial" w:cs="Arial"/>
@@ -44420,9 +48055,9 @@
                 <w:sz w:val="16"/>
                 <w:szCs w:val="16"/>
               </w:rPr>
-              <w:t>Created: 23/Apr/07  Updated: 21/Aug/07</w:t>
-            </w:r>
-            <w:bookmarkEnd w:id="21"/>
+              <w:t>Created: 23/Apr/</w:t>
+            </w:r>
+            <w:proofErr w:type="gramStart"/>
             <w:r>
               <w:rPr>
                 <w:rFonts w:ascii="Arial" w:eastAsia="Times New Roman" w:hAnsi="Arial" w:cs="Arial"/>
@@ -44432,6 +48067,30 @@
                 <w:sz w:val="16"/>
                 <w:szCs w:val="16"/>
               </w:rPr>
+              <w:t>07  Updated</w:t>
+            </w:r>
+            <w:proofErr w:type="gramEnd"/>
+            <w:r>
+              <w:rPr>
+                <w:rFonts w:ascii="Arial" w:eastAsia="Times New Roman" w:hAnsi="Arial" w:cs="Arial"/>
+                <w:b w:val="0"/>
+                <w:bCs w:val="0"/>
+                <w:color w:val="000000"/>
+                <w:sz w:val="16"/>
+                <w:szCs w:val="16"/>
+              </w:rPr>
+              <w:t>: 21/Aug/07</w:t>
+            </w:r>
+            <w:bookmarkEnd w:id="21"/>
+            <w:r>
+              <w:rPr>
+                <w:rFonts w:ascii="Arial" w:eastAsia="Times New Roman" w:hAnsi="Arial" w:cs="Arial"/>
+                <w:b w:val="0"/>
+                <w:bCs w:val="0"/>
+                <w:color w:val="000000"/>
+                <w:sz w:val="16"/>
+                <w:szCs w:val="16"/>
+              </w:rPr>
               <w:t xml:space="preserve"> </w:t>
             </w:r>
           </w:p>
@@ -44585,7 +48244,7 @@
                 <w:szCs w:val="18"/>
               </w:rPr>
             </w:pPr>
-            <w:hyperlink r:id="rId110" w:history="1">
+            <w:hyperlink r:id="rId108" w:history="1">
               <w:r>
                 <w:rPr>
                   <w:rStyle w:val="Hyperlink"/>
@@ -44667,7 +48326,7 @@
                 <w:szCs w:val="18"/>
               </w:rPr>
             </w:pPr>
-            <w:hyperlink r:id="rId111" w:tooltip="Graph, Melogram" w:history="1">
+            <w:hyperlink r:id="rId109" w:tooltip="Graph, Melogram" w:history="1">
               <w:r>
                 <w:rPr>
                   <w:rStyle w:val="Hyperlink"/>
@@ -44675,8 +48334,19 @@
                   <w:sz w:val="18"/>
                   <w:szCs w:val="18"/>
                 </w:rPr>
-                <w:t>Graph, Melogram</w:t>
+                <w:t xml:space="preserve">Graph, </w:t>
               </w:r>
+              <w:proofErr w:type="spellStart"/>
+              <w:r>
+                <w:rPr>
+                  <w:rStyle w:val="Hyperlink"/>
+                  <w:rFonts w:ascii="Arial" w:eastAsia="Times New Roman" w:hAnsi="Arial" w:cs="Arial"/>
+                  <w:sz w:val="18"/>
+                  <w:szCs w:val="18"/>
+                </w:rPr>
+                <w:t>Melogram</w:t>
+              </w:r>
+              <w:proofErr w:type="spellEnd"/>
             </w:hyperlink>
             <w:r>
               <w:rPr>
@@ -44758,7 +48428,7 @@
                 <w:szCs w:val="18"/>
               </w:rPr>
             </w:pPr>
-            <w:hyperlink r:id="rId112" w:tooltip="3.0 RC1 - RC 1" w:history="1">
+            <w:hyperlink r:id="rId110" w:tooltip="3.0 RC1 - RC 1" w:history="1">
               <w:r>
                 <w:rPr>
                   <w:rStyle w:val="Hyperlink"/>
@@ -44849,7 +48519,7 @@
                 <w:szCs w:val="18"/>
               </w:rPr>
             </w:pPr>
-            <w:hyperlink r:id="rId113" w:tooltip="Postponed - Next Steps" w:history="1">
+            <w:hyperlink r:id="rId111" w:tooltip="Postponed - Next Steps" w:history="1">
               <w:r>
                 <w:rPr>
                   <w:rStyle w:val="Hyperlink"/>
@@ -45153,7 +48823,7 @@
                 <w:szCs w:val="18"/>
               </w:rPr>
             </w:pPr>
-            <w:hyperlink r:id="rId114" w:history="1">
+            <w:hyperlink r:id="rId112" w:history="1">
               <w:r>
                 <w:rPr>
                   <w:rStyle w:val="Hyperlink"/>
@@ -45869,7 +49539,7 @@
               <w:lastRenderedPageBreak/>
               <w:t>[SPA-369] </w:t>
             </w:r>
-            <w:hyperlink r:id="rId115" w:history="1">
+            <w:hyperlink r:id="rId113" w:history="1">
               <w:r>
                 <w:rPr>
                   <w:rStyle w:val="Hyperlink"/>
@@ -45894,9 +49564,9 @@
                 <w:sz w:val="16"/>
                 <w:szCs w:val="16"/>
               </w:rPr>
-              <w:t>Created: 02/Apr/07  Updated: 21/Aug/07</w:t>
-            </w:r>
-            <w:bookmarkEnd w:id="22"/>
+              <w:t>Created: 02/Apr/</w:t>
+            </w:r>
+            <w:proofErr w:type="gramStart"/>
             <w:r>
               <w:rPr>
                 <w:rFonts w:ascii="Arial" w:eastAsia="Times New Roman" w:hAnsi="Arial" w:cs="Arial"/>
@@ -45906,6 +49576,30 @@
                 <w:sz w:val="16"/>
                 <w:szCs w:val="16"/>
               </w:rPr>
+              <w:t>07  Updated</w:t>
+            </w:r>
+            <w:proofErr w:type="gramEnd"/>
+            <w:r>
+              <w:rPr>
+                <w:rFonts w:ascii="Arial" w:eastAsia="Times New Roman" w:hAnsi="Arial" w:cs="Arial"/>
+                <w:b w:val="0"/>
+                <w:bCs w:val="0"/>
+                <w:color w:val="000000"/>
+                <w:sz w:val="16"/>
+                <w:szCs w:val="16"/>
+              </w:rPr>
+              <w:t>: 21/Aug/07</w:t>
+            </w:r>
+            <w:bookmarkEnd w:id="22"/>
+            <w:r>
+              <w:rPr>
+                <w:rFonts w:ascii="Arial" w:eastAsia="Times New Roman" w:hAnsi="Arial" w:cs="Arial"/>
+                <w:b w:val="0"/>
+                <w:bCs w:val="0"/>
+                <w:color w:val="000000"/>
+                <w:sz w:val="16"/>
+                <w:szCs w:val="16"/>
+              </w:rPr>
               <w:t xml:space="preserve"> </w:t>
             </w:r>
           </w:p>
@@ -46059,7 +49753,7 @@
                 <w:szCs w:val="18"/>
               </w:rPr>
             </w:pPr>
-            <w:hyperlink r:id="rId116" w:history="1">
+            <w:hyperlink r:id="rId114" w:history="1">
               <w:r>
                 <w:rPr>
                   <w:rStyle w:val="Hyperlink"/>
@@ -46221,7 +49915,7 @@
                 <w:szCs w:val="18"/>
               </w:rPr>
             </w:pPr>
-            <w:hyperlink r:id="rId117" w:tooltip="3.0 B3 - Beta 3" w:history="1">
+            <w:hyperlink r:id="rId115" w:tooltip="3.0 B3 - Beta 3" w:history="1">
               <w:r>
                 <w:rPr>
                   <w:rStyle w:val="Hyperlink"/>
@@ -46312,7 +50006,7 @@
                 <w:szCs w:val="18"/>
               </w:rPr>
             </w:pPr>
-            <w:hyperlink r:id="rId118" w:tooltip="Postponed - Next Steps" w:history="1">
+            <w:hyperlink r:id="rId116" w:tooltip="Postponed - Next Steps" w:history="1">
               <w:r>
                 <w:rPr>
                   <w:rStyle w:val="Hyperlink"/>
@@ -46616,7 +50310,7 @@
                 <w:szCs w:val="18"/>
               </w:rPr>
             </w:pPr>
-            <w:hyperlink r:id="rId119" w:history="1">
+            <w:hyperlink r:id="rId117" w:history="1">
               <w:r>
                 <w:rPr>
                   <w:rStyle w:val="Hyperlink"/>
@@ -47307,11 +51001,1089 @@
     </w:p>
     <w:p>
       <w:pPr>
-        <w:pStyle w:val="HTMLPreformatted"/>
+        <w:pStyle w:val="Heading1"/>
+        <w:rPr>
+          <w:lang w:eastAsia="en-US"/>
+        </w:rPr>
+      </w:pPr>
+      <w:proofErr w:type="spellStart"/>
+      <w:r>
+        <w:rPr>
+          <w:lang w:eastAsia="en-US"/>
+        </w:rPr>
+        <w:t>Unhiding</w:t>
+      </w:r>
+      <w:proofErr w:type="spellEnd"/>
+      <w:r>
+        <w:rPr>
+          <w:lang w:eastAsia="en-US"/>
+        </w:rPr>
+        <w:t xml:space="preserve"> Experimental Features</w:t>
+      </w:r>
+    </w:p>
+    <w:p>
+      <w:pPr>
+        <w:tabs>
+          <w:tab w:val="left" w:pos="916"/>
+          <w:tab w:val="left" w:pos="1832"/>
+          <w:tab w:val="left" w:pos="2748"/>
+          <w:tab w:val="left" w:pos="3664"/>
+          <w:tab w:val="left" w:pos="4580"/>
+          <w:tab w:val="left" w:pos="5496"/>
+          <w:tab w:val="left" w:pos="6412"/>
+          <w:tab w:val="left" w:pos="7328"/>
+          <w:tab w:val="left" w:pos="8244"/>
+          <w:tab w:val="left" w:pos="9160"/>
+          <w:tab w:val="left" w:pos="10076"/>
+          <w:tab w:val="left" w:pos="10992"/>
+          <w:tab w:val="left" w:pos="11908"/>
+          <w:tab w:val="left" w:pos="12824"/>
+          <w:tab w:val="left" w:pos="13740"/>
+          <w:tab w:val="left" w:pos="14656"/>
+        </w:tabs>
+        <w:spacing w:after="0" w:line="240" w:lineRule="auto"/>
+        <w:rPr>
+          <w:rFonts w:ascii="Courier New" w:eastAsia="Times New Roman" w:hAnsi="Courier New" w:cs="Courier New"/>
+          <w:color w:val="000000"/>
+          <w:sz w:val="20"/>
+          <w:szCs w:val="20"/>
+          <w:lang w:eastAsia="en-US"/>
+        </w:rPr>
+      </w:pPr>
+      <w:r>
+        <w:rPr>
+          <w:rFonts w:ascii="Courier New" w:eastAsia="Times New Roman" w:hAnsi="Courier New" w:cs="Courier New"/>
+          <w:color w:val="000000"/>
+          <w:sz w:val="20"/>
+          <w:szCs w:val="20"/>
+          <w:lang w:eastAsia="en-US"/>
+        </w:rPr>
+        <w:t>F</w:t>
+      </w:r>
+      <w:r>
+        <w:rPr>
+          <w:rFonts w:ascii="Courier New" w:eastAsia="Times New Roman" w:hAnsi="Courier New" w:cs="Courier New"/>
+          <w:color w:val="000000"/>
+          <w:sz w:val="20"/>
+          <w:szCs w:val="20"/>
+          <w:lang w:eastAsia="en-US"/>
+        </w:rPr>
+        <w:t>or now you need to hold down the Ctrl key and click Tools and Experimental</w:t>
+      </w:r>
+      <w:r>
+        <w:rPr>
+          <w:rFonts w:ascii="Courier New" w:eastAsia="Times New Roman" w:hAnsi="Courier New" w:cs="Courier New"/>
+          <w:color w:val="000000"/>
+          <w:sz w:val="20"/>
+          <w:szCs w:val="20"/>
+          <w:lang w:eastAsia="en-US"/>
+        </w:rPr>
+        <w:t xml:space="preserve"> </w:t>
+      </w:r>
+      <w:r>
+        <w:rPr>
+          <w:rFonts w:ascii="Courier New" w:eastAsia="Times New Roman" w:hAnsi="Courier New" w:cs="Courier New"/>
+          <w:color w:val="000000"/>
+          <w:sz w:val="20"/>
+          <w:szCs w:val="20"/>
+          <w:lang w:eastAsia="en-US"/>
+        </w:rPr>
+        <w:t>Features.  I suggest you un-hide this feature.</w:t>
+      </w:r>
+    </w:p>
+    <w:p>
+      <w:pPr>
+        <w:pStyle w:val="Heading1"/>
+        <w:rPr>
+          <w:lang w:eastAsia="en-US"/>
+        </w:rPr>
+      </w:pPr>
+      <w:r>
+        <w:rPr>
+          <w:lang w:eastAsia="en-US"/>
+        </w:rPr>
+        <w:t>Renaming Auto-xxx features</w:t>
+      </w:r>
+    </w:p>
+    <w:p>
+      <w:pPr>
+        <w:tabs>
+          <w:tab w:val="left" w:pos="916"/>
+          <w:tab w:val="left" w:pos="1832"/>
+          <w:tab w:val="left" w:pos="2748"/>
+          <w:tab w:val="left" w:pos="3664"/>
+          <w:tab w:val="left" w:pos="4580"/>
+          <w:tab w:val="left" w:pos="5496"/>
+          <w:tab w:val="left" w:pos="6412"/>
+          <w:tab w:val="left" w:pos="7328"/>
+          <w:tab w:val="left" w:pos="8244"/>
+          <w:tab w:val="left" w:pos="9160"/>
+          <w:tab w:val="left" w:pos="10076"/>
+          <w:tab w:val="left" w:pos="10992"/>
+          <w:tab w:val="left" w:pos="11908"/>
+          <w:tab w:val="left" w:pos="12824"/>
+          <w:tab w:val="left" w:pos="13740"/>
+          <w:tab w:val="left" w:pos="14656"/>
+        </w:tabs>
+        <w:spacing w:after="0" w:line="240" w:lineRule="auto"/>
+        <w:rPr>
+          <w:rFonts w:ascii="Courier New" w:eastAsia="Times New Roman" w:hAnsi="Courier New" w:cs="Courier New"/>
+          <w:color w:val="000000"/>
+          <w:sz w:val="20"/>
+          <w:szCs w:val="20"/>
+          <w:lang w:eastAsia="en-US"/>
+        </w:rPr>
+      </w:pPr>
+    </w:p>
+    <w:p>
+      <w:pPr>
+        <w:tabs>
+          <w:tab w:val="left" w:pos="916"/>
+          <w:tab w:val="left" w:pos="1832"/>
+          <w:tab w:val="left" w:pos="2748"/>
+          <w:tab w:val="left" w:pos="3664"/>
+          <w:tab w:val="left" w:pos="4580"/>
+          <w:tab w:val="left" w:pos="5496"/>
+          <w:tab w:val="left" w:pos="6412"/>
+          <w:tab w:val="left" w:pos="7328"/>
+          <w:tab w:val="left" w:pos="8244"/>
+          <w:tab w:val="left" w:pos="9160"/>
+          <w:tab w:val="left" w:pos="10076"/>
+          <w:tab w:val="left" w:pos="10992"/>
+          <w:tab w:val="left" w:pos="11908"/>
+          <w:tab w:val="left" w:pos="12824"/>
+          <w:tab w:val="left" w:pos="13740"/>
+          <w:tab w:val="left" w:pos="14656"/>
+        </w:tabs>
+        <w:spacing w:after="0" w:line="240" w:lineRule="auto"/>
+        <w:rPr>
+          <w:rFonts w:ascii="Courier New" w:eastAsia="Times New Roman" w:hAnsi="Courier New" w:cs="Courier New"/>
+          <w:color w:val="000000"/>
+          <w:sz w:val="20"/>
+          <w:szCs w:val="20"/>
+          <w:lang w:eastAsia="en-US"/>
+        </w:rPr>
+      </w:pPr>
+      <w:r>
+        <w:rPr>
+          <w:rFonts w:ascii="Courier New" w:eastAsia="Times New Roman" w:hAnsi="Courier New" w:cs="Courier New"/>
+          <w:color w:val="000000"/>
+          <w:sz w:val="20"/>
+          <w:szCs w:val="20"/>
+          <w:lang w:eastAsia="en-US"/>
+        </w:rPr>
+        <w:t>Currently Auto Parse finds Word level or Phrase level items (depending on</w:t>
+      </w:r>
+      <w:r>
+        <w:rPr>
+          <w:rFonts w:ascii="Courier New" w:eastAsia="Times New Roman" w:hAnsi="Courier New" w:cs="Courier New"/>
+          <w:color w:val="000000"/>
+          <w:sz w:val="20"/>
+          <w:szCs w:val="20"/>
+          <w:lang w:eastAsia="en-US"/>
+        </w:rPr>
+        <w:t xml:space="preserve"> </w:t>
+      </w:r>
+      <w:r>
+        <w:rPr>
+          <w:rFonts w:ascii="Courier New" w:eastAsia="Times New Roman" w:hAnsi="Courier New" w:cs="Courier New"/>
+          <w:color w:val="000000"/>
+          <w:sz w:val="20"/>
+          <w:szCs w:val="20"/>
+          <w:lang w:eastAsia="en-US"/>
+        </w:rPr>
+        <w:t>what value is used in "Min Break Width"). The result is SA sets the</w:t>
+      </w:r>
+      <w:r>
+        <w:rPr>
+          <w:rFonts w:ascii="Courier New" w:eastAsia="Times New Roman" w:hAnsi="Courier New" w:cs="Courier New"/>
+          <w:color w:val="000000"/>
+          <w:sz w:val="20"/>
+          <w:szCs w:val="20"/>
+          <w:lang w:eastAsia="en-US"/>
+        </w:rPr>
+        <w:t xml:space="preserve"> </w:t>
+      </w:r>
+      <w:r>
+        <w:rPr>
+          <w:rFonts w:ascii="Courier New" w:eastAsia="Times New Roman" w:hAnsi="Courier New" w:cs="Courier New"/>
+          <w:color w:val="000000"/>
+          <w:sz w:val="20"/>
+          <w:szCs w:val="20"/>
+          <w:lang w:eastAsia="en-US"/>
+        </w:rPr>
+        <w:t>boundaries in the Gloss, Phonetic and Reference transcription bars. Would</w:t>
+      </w:r>
+      <w:r>
+        <w:rPr>
+          <w:rFonts w:ascii="Courier New" w:eastAsia="Times New Roman" w:hAnsi="Courier New" w:cs="Courier New"/>
+          <w:color w:val="000000"/>
+          <w:sz w:val="20"/>
+          <w:szCs w:val="20"/>
+          <w:lang w:eastAsia="en-US"/>
+        </w:rPr>
+        <w:t xml:space="preserve"> </w:t>
+      </w:r>
+      <w:r>
+        <w:rPr>
+          <w:rFonts w:ascii="Courier New" w:eastAsia="Times New Roman" w:hAnsi="Courier New" w:cs="Courier New"/>
+          <w:color w:val="000000"/>
+          <w:sz w:val="20"/>
+          <w:szCs w:val="20"/>
+          <w:lang w:eastAsia="en-US"/>
+        </w:rPr>
+        <w:t xml:space="preserve">you also set the boundaries in the Phrase Level 1-4 Segments to match the </w:t>
+      </w:r>
+    </w:p>
+    <w:p>
+      <w:pPr>
+        <w:tabs>
+          <w:tab w:val="left" w:pos="916"/>
+          <w:tab w:val="left" w:pos="1832"/>
+          <w:tab w:val="left" w:pos="2748"/>
+          <w:tab w:val="left" w:pos="3664"/>
+          <w:tab w:val="left" w:pos="4580"/>
+          <w:tab w:val="left" w:pos="5496"/>
+          <w:tab w:val="left" w:pos="6412"/>
+          <w:tab w:val="left" w:pos="7328"/>
+          <w:tab w:val="left" w:pos="8244"/>
+          <w:tab w:val="left" w:pos="9160"/>
+          <w:tab w:val="left" w:pos="10076"/>
+          <w:tab w:val="left" w:pos="10992"/>
+          <w:tab w:val="left" w:pos="11908"/>
+          <w:tab w:val="left" w:pos="12824"/>
+          <w:tab w:val="left" w:pos="13740"/>
+          <w:tab w:val="left" w:pos="14656"/>
+        </w:tabs>
+        <w:spacing w:after="0" w:line="240" w:lineRule="auto"/>
+        <w:rPr>
+          <w:rFonts w:ascii="Courier New" w:eastAsia="Times New Roman" w:hAnsi="Courier New" w:cs="Courier New"/>
+          <w:color w:val="000000"/>
+          <w:sz w:val="20"/>
+          <w:szCs w:val="20"/>
+          <w:lang w:eastAsia="en-US"/>
+        </w:rPr>
+      </w:pPr>
+      <w:r>
+        <w:rPr>
+          <w:rFonts w:ascii="Courier New" w:eastAsia="Times New Roman" w:hAnsi="Courier New" w:cs="Courier New"/>
+          <w:color w:val="000000"/>
+          <w:sz w:val="20"/>
+          <w:szCs w:val="20"/>
+          <w:lang w:eastAsia="en-US"/>
+        </w:rPr>
+        <w:t>Gloss boundaries?</w:t>
+      </w:r>
+    </w:p>
+    <w:p>
+      <w:pPr>
+        <w:tabs>
+          <w:tab w:val="left" w:pos="916"/>
+          <w:tab w:val="left" w:pos="1832"/>
+          <w:tab w:val="left" w:pos="2748"/>
+          <w:tab w:val="left" w:pos="3664"/>
+          <w:tab w:val="left" w:pos="4580"/>
+          <w:tab w:val="left" w:pos="5496"/>
+          <w:tab w:val="left" w:pos="6412"/>
+          <w:tab w:val="left" w:pos="7328"/>
+          <w:tab w:val="left" w:pos="8244"/>
+          <w:tab w:val="left" w:pos="9160"/>
+          <w:tab w:val="left" w:pos="10076"/>
+          <w:tab w:val="left" w:pos="10992"/>
+          <w:tab w:val="left" w:pos="11908"/>
+          <w:tab w:val="left" w:pos="12824"/>
+          <w:tab w:val="left" w:pos="13740"/>
+          <w:tab w:val="left" w:pos="14656"/>
+        </w:tabs>
+        <w:spacing w:after="0" w:line="240" w:lineRule="auto"/>
+        <w:rPr>
+          <w:rFonts w:ascii="Courier New" w:eastAsia="Times New Roman" w:hAnsi="Courier New" w:cs="Courier New"/>
+          <w:color w:val="000000"/>
+          <w:sz w:val="20"/>
+          <w:szCs w:val="20"/>
+          <w:lang w:eastAsia="en-US"/>
+        </w:rPr>
+      </w:pPr>
+    </w:p>
+    <w:p>
+      <w:pPr>
+        <w:tabs>
+          <w:tab w:val="left" w:pos="916"/>
+          <w:tab w:val="left" w:pos="1832"/>
+          <w:tab w:val="left" w:pos="2748"/>
+          <w:tab w:val="left" w:pos="3664"/>
+          <w:tab w:val="left" w:pos="4580"/>
+          <w:tab w:val="left" w:pos="5496"/>
+          <w:tab w:val="left" w:pos="6412"/>
+          <w:tab w:val="left" w:pos="7328"/>
+          <w:tab w:val="left" w:pos="8244"/>
+          <w:tab w:val="left" w:pos="9160"/>
+          <w:tab w:val="left" w:pos="10076"/>
+          <w:tab w:val="left" w:pos="10992"/>
+          <w:tab w:val="left" w:pos="11908"/>
+          <w:tab w:val="left" w:pos="12824"/>
+          <w:tab w:val="left" w:pos="13740"/>
+          <w:tab w:val="left" w:pos="14656"/>
+        </w:tabs>
+        <w:spacing w:after="0" w:line="240" w:lineRule="auto"/>
+        <w:rPr>
+          <w:rFonts w:ascii="Courier New" w:eastAsia="Times New Roman" w:hAnsi="Courier New" w:cs="Courier New"/>
+          <w:strike/>
+          <w:color w:val="000000"/>
+          <w:sz w:val="20"/>
+          <w:szCs w:val="20"/>
+          <w:lang w:eastAsia="en-US"/>
+        </w:rPr>
+      </w:pPr>
+      <w:r>
+        <w:rPr>
+          <w:rFonts w:ascii="Courier New" w:eastAsia="Times New Roman" w:hAnsi="Courier New" w:cs="Courier New"/>
+          <w:strike/>
+          <w:color w:val="000000"/>
+          <w:sz w:val="20"/>
+          <w:szCs w:val="20"/>
+          <w:lang w:eastAsia="en-US"/>
+        </w:rPr>
+        <w:t xml:space="preserve">In the main menu, would you </w:t>
+      </w:r>
+      <w:proofErr w:type="gramStart"/>
+      <w:r>
+        <w:rPr>
+          <w:rFonts w:ascii="Courier New" w:eastAsia="Times New Roman" w:hAnsi="Courier New" w:cs="Courier New"/>
+          <w:strike/>
+          <w:color w:val="000000"/>
+          <w:sz w:val="20"/>
+          <w:szCs w:val="20"/>
+          <w:lang w:eastAsia="en-US"/>
+        </w:rPr>
+        <w:t>rename:</w:t>
+      </w:r>
+      <w:proofErr w:type="gramEnd"/>
+    </w:p>
+    <w:p>
+      <w:pPr>
+        <w:tabs>
+          <w:tab w:val="left" w:pos="916"/>
+          <w:tab w:val="left" w:pos="1832"/>
+          <w:tab w:val="left" w:pos="2748"/>
+          <w:tab w:val="left" w:pos="3664"/>
+          <w:tab w:val="left" w:pos="4580"/>
+          <w:tab w:val="left" w:pos="5496"/>
+          <w:tab w:val="left" w:pos="6412"/>
+          <w:tab w:val="left" w:pos="7328"/>
+          <w:tab w:val="left" w:pos="8244"/>
+          <w:tab w:val="left" w:pos="9160"/>
+          <w:tab w:val="left" w:pos="10076"/>
+          <w:tab w:val="left" w:pos="10992"/>
+          <w:tab w:val="left" w:pos="11908"/>
+          <w:tab w:val="left" w:pos="12824"/>
+          <w:tab w:val="left" w:pos="13740"/>
+          <w:tab w:val="left" w:pos="14656"/>
+        </w:tabs>
+        <w:spacing w:after="0" w:line="240" w:lineRule="auto"/>
+        <w:rPr>
+          <w:rFonts w:ascii="Courier New" w:eastAsia="Times New Roman" w:hAnsi="Courier New" w:cs="Courier New"/>
+          <w:strike/>
+          <w:color w:val="000000"/>
+          <w:sz w:val="20"/>
+          <w:szCs w:val="20"/>
+          <w:lang w:eastAsia="en-US"/>
+        </w:rPr>
+      </w:pPr>
+    </w:p>
+    <w:p>
+      <w:pPr>
+        <w:tabs>
+          <w:tab w:val="left" w:pos="916"/>
+          <w:tab w:val="left" w:pos="1832"/>
+          <w:tab w:val="left" w:pos="2748"/>
+          <w:tab w:val="left" w:pos="3664"/>
+          <w:tab w:val="left" w:pos="4580"/>
+          <w:tab w:val="left" w:pos="5496"/>
+          <w:tab w:val="left" w:pos="6412"/>
+          <w:tab w:val="left" w:pos="7328"/>
+          <w:tab w:val="left" w:pos="8244"/>
+          <w:tab w:val="left" w:pos="9160"/>
+          <w:tab w:val="left" w:pos="10076"/>
+          <w:tab w:val="left" w:pos="10992"/>
+          <w:tab w:val="left" w:pos="11908"/>
+          <w:tab w:val="left" w:pos="12824"/>
+          <w:tab w:val="left" w:pos="13740"/>
+          <w:tab w:val="left" w:pos="14656"/>
+        </w:tabs>
+        <w:spacing w:after="0" w:line="240" w:lineRule="auto"/>
+        <w:rPr>
+          <w:rFonts w:ascii="Courier New" w:eastAsia="Times New Roman" w:hAnsi="Courier New" w:cs="Courier New"/>
+          <w:strike/>
+          <w:color w:val="000000"/>
+          <w:sz w:val="20"/>
+          <w:szCs w:val="20"/>
+          <w:lang w:eastAsia="en-US"/>
+        </w:rPr>
+      </w:pPr>
+      <w:r>
+        <w:rPr>
+          <w:rFonts w:ascii="Courier New" w:eastAsia="Times New Roman" w:hAnsi="Courier New" w:cs="Courier New"/>
+          <w:strike/>
+          <w:color w:val="000000"/>
+          <w:sz w:val="20"/>
+          <w:szCs w:val="20"/>
+          <w:lang w:eastAsia="en-US"/>
+        </w:rPr>
+        <w:t>Tools/ Experimental Features to Tools/ Automatic Markup</w:t>
+      </w:r>
+    </w:p>
+    <w:p>
+      <w:pPr>
+        <w:tabs>
+          <w:tab w:val="left" w:pos="916"/>
+          <w:tab w:val="left" w:pos="1832"/>
+          <w:tab w:val="left" w:pos="2748"/>
+          <w:tab w:val="left" w:pos="3664"/>
+          <w:tab w:val="left" w:pos="4580"/>
+          <w:tab w:val="left" w:pos="5496"/>
+          <w:tab w:val="left" w:pos="6412"/>
+          <w:tab w:val="left" w:pos="7328"/>
+          <w:tab w:val="left" w:pos="8244"/>
+          <w:tab w:val="left" w:pos="9160"/>
+          <w:tab w:val="left" w:pos="10076"/>
+          <w:tab w:val="left" w:pos="10992"/>
+          <w:tab w:val="left" w:pos="11908"/>
+          <w:tab w:val="left" w:pos="12824"/>
+          <w:tab w:val="left" w:pos="13740"/>
+          <w:tab w:val="left" w:pos="14656"/>
+        </w:tabs>
+        <w:spacing w:after="0" w:line="240" w:lineRule="auto"/>
+        <w:rPr>
+          <w:rFonts w:ascii="Courier New" w:eastAsia="Times New Roman" w:hAnsi="Courier New" w:cs="Courier New"/>
+          <w:strike/>
+          <w:color w:val="000000"/>
+          <w:sz w:val="20"/>
+          <w:szCs w:val="20"/>
+          <w:lang w:eastAsia="en-US"/>
+        </w:rPr>
+      </w:pPr>
+    </w:p>
+    <w:p>
+      <w:pPr>
+        <w:tabs>
+          <w:tab w:val="left" w:pos="916"/>
+          <w:tab w:val="left" w:pos="1832"/>
+          <w:tab w:val="left" w:pos="2748"/>
+          <w:tab w:val="left" w:pos="3664"/>
+          <w:tab w:val="left" w:pos="4580"/>
+          <w:tab w:val="left" w:pos="5496"/>
+          <w:tab w:val="left" w:pos="6412"/>
+          <w:tab w:val="left" w:pos="7328"/>
+          <w:tab w:val="left" w:pos="8244"/>
+          <w:tab w:val="left" w:pos="9160"/>
+          <w:tab w:val="left" w:pos="10076"/>
+          <w:tab w:val="left" w:pos="10992"/>
+          <w:tab w:val="left" w:pos="11908"/>
+          <w:tab w:val="left" w:pos="12824"/>
+          <w:tab w:val="left" w:pos="13740"/>
+          <w:tab w:val="left" w:pos="14656"/>
+        </w:tabs>
+        <w:spacing w:after="0" w:line="240" w:lineRule="auto"/>
+        <w:rPr>
+          <w:rFonts w:ascii="Courier New" w:eastAsia="Times New Roman" w:hAnsi="Courier New" w:cs="Courier New"/>
+          <w:strike/>
+          <w:color w:val="000000"/>
+          <w:sz w:val="20"/>
+          <w:szCs w:val="20"/>
+          <w:lang w:eastAsia="en-US"/>
+        </w:rPr>
+      </w:pPr>
+      <w:proofErr w:type="gramStart"/>
+      <w:r>
+        <w:rPr>
+          <w:rFonts w:ascii="Courier New" w:eastAsia="Times New Roman" w:hAnsi="Courier New" w:cs="Courier New"/>
+          <w:strike/>
+          <w:color w:val="000000"/>
+          <w:sz w:val="20"/>
+          <w:szCs w:val="20"/>
+          <w:lang w:eastAsia="en-US"/>
+        </w:rPr>
+        <w:t>and</w:t>
+      </w:r>
+      <w:proofErr w:type="gramEnd"/>
+      <w:r>
+        <w:rPr>
+          <w:rFonts w:ascii="Courier New" w:eastAsia="Times New Roman" w:hAnsi="Courier New" w:cs="Courier New"/>
+          <w:strike/>
+          <w:color w:val="000000"/>
+          <w:sz w:val="20"/>
+          <w:szCs w:val="20"/>
+          <w:lang w:eastAsia="en-US"/>
+        </w:rPr>
+        <w:t xml:space="preserve"> then rename:</w:t>
+      </w:r>
+    </w:p>
+    <w:p>
+      <w:pPr>
+        <w:tabs>
+          <w:tab w:val="left" w:pos="916"/>
+          <w:tab w:val="left" w:pos="1832"/>
+          <w:tab w:val="left" w:pos="2748"/>
+          <w:tab w:val="left" w:pos="3664"/>
+          <w:tab w:val="left" w:pos="4580"/>
+          <w:tab w:val="left" w:pos="5496"/>
+          <w:tab w:val="left" w:pos="6412"/>
+          <w:tab w:val="left" w:pos="7328"/>
+          <w:tab w:val="left" w:pos="8244"/>
+          <w:tab w:val="left" w:pos="9160"/>
+          <w:tab w:val="left" w:pos="10076"/>
+          <w:tab w:val="left" w:pos="10992"/>
+          <w:tab w:val="left" w:pos="11908"/>
+          <w:tab w:val="left" w:pos="12824"/>
+          <w:tab w:val="left" w:pos="13740"/>
+          <w:tab w:val="left" w:pos="14656"/>
+        </w:tabs>
+        <w:spacing w:after="0" w:line="240" w:lineRule="auto"/>
+        <w:rPr>
+          <w:rFonts w:ascii="Courier New" w:eastAsia="Times New Roman" w:hAnsi="Courier New" w:cs="Courier New"/>
+          <w:strike/>
+          <w:color w:val="000000"/>
+          <w:sz w:val="20"/>
+          <w:szCs w:val="20"/>
+          <w:lang w:eastAsia="en-US"/>
+        </w:rPr>
+      </w:pPr>
+    </w:p>
+    <w:p>
+      <w:pPr>
+        <w:tabs>
+          <w:tab w:val="left" w:pos="916"/>
+          <w:tab w:val="left" w:pos="1832"/>
+          <w:tab w:val="left" w:pos="2748"/>
+          <w:tab w:val="left" w:pos="3664"/>
+          <w:tab w:val="left" w:pos="4580"/>
+          <w:tab w:val="left" w:pos="5496"/>
+          <w:tab w:val="left" w:pos="6412"/>
+          <w:tab w:val="left" w:pos="7328"/>
+          <w:tab w:val="left" w:pos="8244"/>
+          <w:tab w:val="left" w:pos="9160"/>
+          <w:tab w:val="left" w:pos="10076"/>
+          <w:tab w:val="left" w:pos="10992"/>
+          <w:tab w:val="left" w:pos="11908"/>
+          <w:tab w:val="left" w:pos="12824"/>
+          <w:tab w:val="left" w:pos="13740"/>
+          <w:tab w:val="left" w:pos="14656"/>
+        </w:tabs>
+        <w:spacing w:after="0" w:line="240" w:lineRule="auto"/>
+        <w:rPr>
+          <w:rFonts w:ascii="Courier New" w:eastAsia="Times New Roman" w:hAnsi="Courier New" w:cs="Courier New"/>
+          <w:strike/>
+          <w:color w:val="000000"/>
+          <w:sz w:val="20"/>
+          <w:szCs w:val="20"/>
+          <w:lang w:eastAsia="en-US"/>
+        </w:rPr>
+      </w:pPr>
+      <w:r>
+        <w:rPr>
+          <w:rFonts w:ascii="Courier New" w:eastAsia="Times New Roman" w:hAnsi="Courier New" w:cs="Courier New"/>
+          <w:strike/>
+          <w:color w:val="000000"/>
+          <w:sz w:val="20"/>
+          <w:szCs w:val="20"/>
+          <w:lang w:eastAsia="en-US"/>
+        </w:rPr>
+        <w:t>Auto Segment to Locate Phonetic Segments</w:t>
+      </w:r>
+    </w:p>
+    <w:p>
+      <w:pPr>
+        <w:tabs>
+          <w:tab w:val="left" w:pos="916"/>
+          <w:tab w:val="left" w:pos="1832"/>
+          <w:tab w:val="left" w:pos="2748"/>
+          <w:tab w:val="left" w:pos="3664"/>
+          <w:tab w:val="left" w:pos="4580"/>
+          <w:tab w:val="left" w:pos="5496"/>
+          <w:tab w:val="left" w:pos="6412"/>
+          <w:tab w:val="left" w:pos="7328"/>
+          <w:tab w:val="left" w:pos="8244"/>
+          <w:tab w:val="left" w:pos="9160"/>
+          <w:tab w:val="left" w:pos="10076"/>
+          <w:tab w:val="left" w:pos="10992"/>
+          <w:tab w:val="left" w:pos="11908"/>
+          <w:tab w:val="left" w:pos="12824"/>
+          <w:tab w:val="left" w:pos="13740"/>
+          <w:tab w:val="left" w:pos="14656"/>
+        </w:tabs>
+        <w:spacing w:after="0" w:line="240" w:lineRule="auto"/>
+        <w:rPr>
+          <w:rFonts w:ascii="Courier New" w:eastAsia="Times New Roman" w:hAnsi="Courier New" w:cs="Courier New"/>
+          <w:strike/>
+          <w:color w:val="000000"/>
+          <w:sz w:val="20"/>
+          <w:szCs w:val="20"/>
+          <w:lang w:eastAsia="en-US"/>
+        </w:rPr>
+      </w:pPr>
+      <w:r>
+        <w:rPr>
+          <w:rFonts w:ascii="Courier New" w:eastAsia="Times New Roman" w:hAnsi="Courier New" w:cs="Courier New"/>
+          <w:strike/>
+          <w:color w:val="000000"/>
+          <w:sz w:val="20"/>
+          <w:szCs w:val="20"/>
+          <w:lang w:eastAsia="en-US"/>
+        </w:rPr>
+        <w:t>Auto Parse      to Locate Words or Phrases</w:t>
+      </w:r>
+    </w:p>
+    <w:p>
+      <w:pPr>
+        <w:tabs>
+          <w:tab w:val="left" w:pos="916"/>
+          <w:tab w:val="left" w:pos="1832"/>
+          <w:tab w:val="left" w:pos="2748"/>
+          <w:tab w:val="left" w:pos="3664"/>
+          <w:tab w:val="left" w:pos="4580"/>
+          <w:tab w:val="left" w:pos="5496"/>
+          <w:tab w:val="left" w:pos="6412"/>
+          <w:tab w:val="left" w:pos="7328"/>
+          <w:tab w:val="left" w:pos="8244"/>
+          <w:tab w:val="left" w:pos="9160"/>
+          <w:tab w:val="left" w:pos="10076"/>
+          <w:tab w:val="left" w:pos="10992"/>
+          <w:tab w:val="left" w:pos="11908"/>
+          <w:tab w:val="left" w:pos="12824"/>
+          <w:tab w:val="left" w:pos="13740"/>
+          <w:tab w:val="left" w:pos="14656"/>
+        </w:tabs>
+        <w:spacing w:after="0" w:line="240" w:lineRule="auto"/>
+        <w:rPr>
+          <w:rFonts w:ascii="Courier New" w:eastAsia="Times New Roman" w:hAnsi="Courier New" w:cs="Courier New"/>
+          <w:strike/>
+          <w:color w:val="000000"/>
+          <w:sz w:val="20"/>
+          <w:szCs w:val="20"/>
+          <w:lang w:eastAsia="en-US"/>
+        </w:rPr>
+      </w:pPr>
+      <w:r>
+        <w:rPr>
+          <w:rFonts w:ascii="Courier New" w:eastAsia="Times New Roman" w:hAnsi="Courier New" w:cs="Courier New"/>
+          <w:strike/>
+          <w:color w:val="000000"/>
+          <w:sz w:val="20"/>
+          <w:szCs w:val="20"/>
+          <w:lang w:eastAsia="en-US"/>
+        </w:rPr>
+        <w:t>Auto Align       to Align Transcription Data</w:t>
+      </w:r>
+    </w:p>
+    <w:p>
+      <w:pPr>
+        <w:tabs>
+          <w:tab w:val="left" w:pos="916"/>
+          <w:tab w:val="left" w:pos="1832"/>
+          <w:tab w:val="left" w:pos="2748"/>
+          <w:tab w:val="left" w:pos="3664"/>
+          <w:tab w:val="left" w:pos="4580"/>
+          <w:tab w:val="left" w:pos="5496"/>
+          <w:tab w:val="left" w:pos="6412"/>
+          <w:tab w:val="left" w:pos="7328"/>
+          <w:tab w:val="left" w:pos="8244"/>
+          <w:tab w:val="left" w:pos="9160"/>
+          <w:tab w:val="left" w:pos="10076"/>
+          <w:tab w:val="left" w:pos="10992"/>
+          <w:tab w:val="left" w:pos="11908"/>
+          <w:tab w:val="left" w:pos="12824"/>
+          <w:tab w:val="left" w:pos="13740"/>
+          <w:tab w:val="left" w:pos="14656"/>
+        </w:tabs>
+        <w:spacing w:after="0" w:line="240" w:lineRule="auto"/>
+        <w:rPr>
+          <w:rFonts w:ascii="Courier New" w:eastAsia="Times New Roman" w:hAnsi="Courier New" w:cs="Courier New"/>
+          <w:strike/>
+          <w:color w:val="000000"/>
+          <w:sz w:val="20"/>
+          <w:szCs w:val="20"/>
+          <w:lang w:eastAsia="en-US"/>
+        </w:rPr>
+      </w:pPr>
+    </w:p>
+    <w:p>
+      <w:pPr>
+        <w:tabs>
+          <w:tab w:val="left" w:pos="916"/>
+          <w:tab w:val="left" w:pos="1832"/>
+          <w:tab w:val="left" w:pos="2748"/>
+          <w:tab w:val="left" w:pos="3664"/>
+          <w:tab w:val="left" w:pos="4580"/>
+          <w:tab w:val="left" w:pos="5496"/>
+          <w:tab w:val="left" w:pos="6412"/>
+          <w:tab w:val="left" w:pos="7328"/>
+          <w:tab w:val="left" w:pos="8244"/>
+          <w:tab w:val="left" w:pos="9160"/>
+          <w:tab w:val="left" w:pos="10076"/>
+          <w:tab w:val="left" w:pos="10992"/>
+          <w:tab w:val="left" w:pos="11908"/>
+          <w:tab w:val="left" w:pos="12824"/>
+          <w:tab w:val="left" w:pos="13740"/>
+          <w:tab w:val="left" w:pos="14656"/>
+        </w:tabs>
+        <w:spacing w:after="0" w:line="240" w:lineRule="auto"/>
+        <w:rPr>
+          <w:rFonts w:ascii="Courier New" w:eastAsia="Times New Roman" w:hAnsi="Courier New" w:cs="Courier New"/>
+          <w:strike/>
+          <w:color w:val="000000"/>
+          <w:sz w:val="20"/>
+          <w:szCs w:val="20"/>
+          <w:lang w:eastAsia="en-US"/>
+        </w:rPr>
+      </w:pPr>
+      <w:r>
+        <w:rPr>
+          <w:rFonts w:ascii="Courier New" w:eastAsia="Times New Roman" w:hAnsi="Courier New" w:cs="Courier New"/>
+          <w:strike/>
+          <w:color w:val="000000"/>
+          <w:sz w:val="20"/>
+          <w:szCs w:val="20"/>
+          <w:lang w:eastAsia="en-US"/>
+        </w:rPr>
+        <w:t>In the "Transcription Alignment Wizard" dialog box, would you change the</w:t>
+      </w:r>
+      <w:r>
+        <w:rPr>
+          <w:rFonts w:ascii="Courier New" w:eastAsia="Times New Roman" w:hAnsi="Courier New" w:cs="Courier New"/>
+          <w:strike/>
+          <w:color w:val="000000"/>
+          <w:sz w:val="20"/>
+          <w:szCs w:val="20"/>
+          <w:lang w:eastAsia="en-US"/>
+        </w:rPr>
+        <w:t xml:space="preserve"> </w:t>
+      </w:r>
+      <w:r>
+        <w:rPr>
+          <w:rFonts w:ascii="Courier New" w:eastAsia="Times New Roman" w:hAnsi="Courier New" w:cs="Courier New"/>
+          <w:strike/>
+          <w:color w:val="000000"/>
+          <w:sz w:val="20"/>
+          <w:szCs w:val="20"/>
+          <w:lang w:eastAsia="en-US"/>
+        </w:rPr>
+        <w:t>caption to just "Transcription Alignment".</w:t>
+      </w:r>
+    </w:p>
+    <w:p>
+      <w:pPr>
+        <w:tabs>
+          <w:tab w:val="left" w:pos="916"/>
+          <w:tab w:val="left" w:pos="1832"/>
+          <w:tab w:val="left" w:pos="2748"/>
+          <w:tab w:val="left" w:pos="3664"/>
+          <w:tab w:val="left" w:pos="4580"/>
+          <w:tab w:val="left" w:pos="5496"/>
+          <w:tab w:val="left" w:pos="6412"/>
+          <w:tab w:val="left" w:pos="7328"/>
+          <w:tab w:val="left" w:pos="8244"/>
+          <w:tab w:val="left" w:pos="9160"/>
+          <w:tab w:val="left" w:pos="10076"/>
+          <w:tab w:val="left" w:pos="10992"/>
+          <w:tab w:val="left" w:pos="11908"/>
+          <w:tab w:val="left" w:pos="12824"/>
+          <w:tab w:val="left" w:pos="13740"/>
+          <w:tab w:val="left" w:pos="14656"/>
+        </w:tabs>
+        <w:spacing w:after="0" w:line="240" w:lineRule="auto"/>
+        <w:rPr>
+          <w:rFonts w:ascii="Courier New" w:eastAsia="Times New Roman" w:hAnsi="Courier New" w:cs="Courier New"/>
+          <w:strike/>
+          <w:color w:val="000000"/>
+          <w:sz w:val="20"/>
+          <w:szCs w:val="20"/>
+          <w:lang w:eastAsia="en-US"/>
+        </w:rPr>
+      </w:pPr>
+    </w:p>
+    <w:p>
+      <w:pPr>
+        <w:tabs>
+          <w:tab w:val="left" w:pos="916"/>
+          <w:tab w:val="left" w:pos="1832"/>
+          <w:tab w:val="left" w:pos="2748"/>
+          <w:tab w:val="left" w:pos="3664"/>
+          <w:tab w:val="left" w:pos="4580"/>
+          <w:tab w:val="left" w:pos="5496"/>
+          <w:tab w:val="left" w:pos="6412"/>
+          <w:tab w:val="left" w:pos="7328"/>
+          <w:tab w:val="left" w:pos="8244"/>
+          <w:tab w:val="left" w:pos="9160"/>
+          <w:tab w:val="left" w:pos="10076"/>
+          <w:tab w:val="left" w:pos="10992"/>
+          <w:tab w:val="left" w:pos="11908"/>
+          <w:tab w:val="left" w:pos="12824"/>
+          <w:tab w:val="left" w:pos="13740"/>
+          <w:tab w:val="left" w:pos="14656"/>
+        </w:tabs>
+        <w:spacing w:after="0" w:line="240" w:lineRule="auto"/>
+        <w:rPr>
+          <w:rFonts w:ascii="Courier New" w:eastAsia="Times New Roman" w:hAnsi="Courier New" w:cs="Courier New"/>
+          <w:color w:val="000000"/>
+          <w:sz w:val="20"/>
+          <w:szCs w:val="20"/>
+          <w:lang w:eastAsia="en-US"/>
+        </w:rPr>
+      </w:pPr>
+      <w:r>
+        <w:rPr>
+          <w:rFonts w:ascii="Courier New" w:eastAsia="Times New Roman" w:hAnsi="Courier New" w:cs="Courier New"/>
+          <w:color w:val="000000"/>
+          <w:sz w:val="20"/>
+          <w:szCs w:val="20"/>
+          <w:lang w:eastAsia="en-US"/>
+        </w:rPr>
+        <w:t>Off Topic:</w:t>
+      </w:r>
+    </w:p>
+    <w:p>
+      <w:pPr>
+        <w:tabs>
+          <w:tab w:val="left" w:pos="916"/>
+          <w:tab w:val="left" w:pos="1832"/>
+          <w:tab w:val="left" w:pos="2748"/>
+          <w:tab w:val="left" w:pos="3664"/>
+          <w:tab w:val="left" w:pos="4580"/>
+          <w:tab w:val="left" w:pos="5496"/>
+          <w:tab w:val="left" w:pos="6412"/>
+          <w:tab w:val="left" w:pos="7328"/>
+          <w:tab w:val="left" w:pos="8244"/>
+          <w:tab w:val="left" w:pos="9160"/>
+          <w:tab w:val="left" w:pos="10076"/>
+          <w:tab w:val="left" w:pos="10992"/>
+          <w:tab w:val="left" w:pos="11908"/>
+          <w:tab w:val="left" w:pos="12824"/>
+          <w:tab w:val="left" w:pos="13740"/>
+          <w:tab w:val="left" w:pos="14656"/>
+        </w:tabs>
+        <w:spacing w:after="0" w:line="240" w:lineRule="auto"/>
+        <w:rPr>
+          <w:rFonts w:ascii="Courier New" w:eastAsia="Times New Roman" w:hAnsi="Courier New" w:cs="Courier New"/>
+          <w:color w:val="000000"/>
+          <w:sz w:val="20"/>
+          <w:szCs w:val="20"/>
+          <w:lang w:eastAsia="en-US"/>
+        </w:rPr>
+      </w:pPr>
+    </w:p>
+    <w:p>
+      <w:pPr>
+        <w:tabs>
+          <w:tab w:val="left" w:pos="916"/>
+          <w:tab w:val="left" w:pos="1832"/>
+          <w:tab w:val="left" w:pos="2748"/>
+          <w:tab w:val="left" w:pos="3664"/>
+          <w:tab w:val="left" w:pos="4580"/>
+          <w:tab w:val="left" w:pos="5496"/>
+          <w:tab w:val="left" w:pos="6412"/>
+          <w:tab w:val="left" w:pos="7328"/>
+          <w:tab w:val="left" w:pos="8244"/>
+          <w:tab w:val="left" w:pos="9160"/>
+          <w:tab w:val="left" w:pos="10076"/>
+          <w:tab w:val="left" w:pos="10992"/>
+          <w:tab w:val="left" w:pos="11908"/>
+          <w:tab w:val="left" w:pos="12824"/>
+          <w:tab w:val="left" w:pos="13740"/>
+          <w:tab w:val="left" w:pos="14656"/>
+        </w:tabs>
+        <w:spacing w:after="0" w:line="240" w:lineRule="auto"/>
+        <w:rPr>
+          <w:rFonts w:ascii="Courier New" w:eastAsia="Times New Roman" w:hAnsi="Courier New" w:cs="Courier New"/>
+          <w:color w:val="000000"/>
+          <w:sz w:val="20"/>
+          <w:szCs w:val="20"/>
+          <w:lang w:eastAsia="en-US"/>
+        </w:rPr>
+      </w:pPr>
+      <w:r>
+        <w:rPr>
+          <w:rFonts w:ascii="Courier New" w:eastAsia="Times New Roman" w:hAnsi="Courier New" w:cs="Courier New"/>
+          <w:color w:val="000000"/>
+          <w:sz w:val="20"/>
+          <w:szCs w:val="20"/>
+          <w:lang w:eastAsia="en-US"/>
+        </w:rPr>
+        <w:t>In the Spectrogram/ Parameters dialog box and in the Frame "Formant Tracks",</w:t>
+      </w:r>
+      <w:r>
+        <w:rPr>
+          <w:rFonts w:ascii="Courier New" w:eastAsia="Times New Roman" w:hAnsi="Courier New" w:cs="Courier New"/>
+          <w:color w:val="000000"/>
+          <w:sz w:val="20"/>
+          <w:szCs w:val="20"/>
+          <w:lang w:eastAsia="en-US"/>
+        </w:rPr>
+        <w:t xml:space="preserve"> </w:t>
+      </w:r>
+      <w:r>
+        <w:rPr>
+          <w:rFonts w:ascii="Courier New" w:eastAsia="Times New Roman" w:hAnsi="Courier New" w:cs="Courier New"/>
+          <w:color w:val="000000"/>
+          <w:sz w:val="20"/>
+          <w:szCs w:val="20"/>
+          <w:lang w:eastAsia="en-US"/>
+        </w:rPr>
+        <w:t xml:space="preserve">the older versions of SA prior to SA 3, had a check box for "F5 and above". </w:t>
+      </w:r>
+    </w:p>
+    <w:p>
+      <w:pPr>
+        <w:tabs>
+          <w:tab w:val="left" w:pos="916"/>
+          <w:tab w:val="left" w:pos="1832"/>
+          <w:tab w:val="left" w:pos="2748"/>
+          <w:tab w:val="left" w:pos="3664"/>
+          <w:tab w:val="left" w:pos="4580"/>
+          <w:tab w:val="left" w:pos="5496"/>
+          <w:tab w:val="left" w:pos="6412"/>
+          <w:tab w:val="left" w:pos="7328"/>
+          <w:tab w:val="left" w:pos="8244"/>
+          <w:tab w:val="left" w:pos="9160"/>
+          <w:tab w:val="left" w:pos="10076"/>
+          <w:tab w:val="left" w:pos="10992"/>
+          <w:tab w:val="left" w:pos="11908"/>
+          <w:tab w:val="left" w:pos="12824"/>
+          <w:tab w:val="left" w:pos="13740"/>
+          <w:tab w:val="left" w:pos="14656"/>
+        </w:tabs>
+        <w:spacing w:after="0" w:line="240" w:lineRule="auto"/>
+        <w:rPr>
+          <w:rFonts w:ascii="Courier New" w:eastAsia="Times New Roman" w:hAnsi="Courier New" w:cs="Courier New"/>
+          <w:color w:val="000000"/>
+          <w:sz w:val="20"/>
+          <w:szCs w:val="20"/>
+          <w:lang w:eastAsia="en-US"/>
+        </w:rPr>
+      </w:pPr>
+      <w:r>
+        <w:rPr>
+          <w:rFonts w:ascii="Courier New" w:eastAsia="Times New Roman" w:hAnsi="Courier New" w:cs="Courier New"/>
+          <w:color w:val="000000"/>
+          <w:sz w:val="20"/>
+          <w:szCs w:val="20"/>
+          <w:lang w:eastAsia="en-US"/>
+        </w:rPr>
+        <w:t>Would you add that functionality to the current F4 check box so that F4 and</w:t>
+      </w:r>
+      <w:r>
+        <w:rPr>
+          <w:rFonts w:ascii="Courier New" w:eastAsia="Times New Roman" w:hAnsi="Courier New" w:cs="Courier New"/>
+          <w:color w:val="000000"/>
+          <w:sz w:val="20"/>
+          <w:szCs w:val="20"/>
+          <w:lang w:eastAsia="en-US"/>
+        </w:rPr>
+        <w:t xml:space="preserve"> </w:t>
+      </w:r>
+      <w:r>
+        <w:rPr>
+          <w:rFonts w:ascii="Courier New" w:eastAsia="Times New Roman" w:hAnsi="Courier New" w:cs="Courier New"/>
+          <w:color w:val="000000"/>
+          <w:sz w:val="20"/>
+          <w:szCs w:val="20"/>
+          <w:lang w:eastAsia="en-US"/>
+        </w:rPr>
+        <w:t>above will be shown?</w:t>
+      </w:r>
+    </w:p>
+    <w:p>
+      <w:pPr>
+        <w:tabs>
+          <w:tab w:val="left" w:pos="916"/>
+          <w:tab w:val="left" w:pos="1832"/>
+          <w:tab w:val="left" w:pos="2748"/>
+          <w:tab w:val="left" w:pos="3664"/>
+          <w:tab w:val="left" w:pos="4580"/>
+          <w:tab w:val="left" w:pos="5496"/>
+          <w:tab w:val="left" w:pos="6412"/>
+          <w:tab w:val="left" w:pos="7328"/>
+          <w:tab w:val="left" w:pos="8244"/>
+          <w:tab w:val="left" w:pos="9160"/>
+          <w:tab w:val="left" w:pos="10076"/>
+          <w:tab w:val="left" w:pos="10992"/>
+          <w:tab w:val="left" w:pos="11908"/>
+          <w:tab w:val="left" w:pos="12824"/>
+          <w:tab w:val="left" w:pos="13740"/>
+          <w:tab w:val="left" w:pos="14656"/>
+        </w:tabs>
+        <w:spacing w:after="0" w:line="240" w:lineRule="auto"/>
+        <w:rPr>
+          <w:rFonts w:ascii="Courier New" w:eastAsia="Times New Roman" w:hAnsi="Courier New" w:cs="Courier New"/>
+          <w:color w:val="000000"/>
+          <w:sz w:val="20"/>
+          <w:szCs w:val="20"/>
+          <w:lang w:eastAsia="en-US"/>
+        </w:rPr>
+      </w:pPr>
+    </w:p>
+    <w:p>
+      <w:pPr>
+        <w:tabs>
+          <w:tab w:val="left" w:pos="916"/>
+          <w:tab w:val="left" w:pos="1832"/>
+          <w:tab w:val="left" w:pos="2748"/>
+          <w:tab w:val="left" w:pos="3664"/>
+          <w:tab w:val="left" w:pos="4580"/>
+          <w:tab w:val="left" w:pos="5496"/>
+          <w:tab w:val="left" w:pos="6412"/>
+          <w:tab w:val="left" w:pos="7328"/>
+          <w:tab w:val="left" w:pos="8244"/>
+          <w:tab w:val="left" w:pos="9160"/>
+          <w:tab w:val="left" w:pos="10076"/>
+          <w:tab w:val="left" w:pos="10992"/>
+          <w:tab w:val="left" w:pos="11908"/>
+          <w:tab w:val="left" w:pos="12824"/>
+          <w:tab w:val="left" w:pos="13740"/>
+          <w:tab w:val="left" w:pos="14656"/>
+        </w:tabs>
+        <w:spacing w:after="0" w:line="240" w:lineRule="auto"/>
+        <w:rPr>
+          <w:rFonts w:ascii="Courier New" w:eastAsia="Times New Roman" w:hAnsi="Courier New" w:cs="Courier New"/>
+          <w:color w:val="000000"/>
+          <w:sz w:val="20"/>
+          <w:szCs w:val="20"/>
+          <w:lang w:eastAsia="en-US"/>
+        </w:rPr>
+      </w:pPr>
+    </w:p>
+    <w:p>
+      <w:pPr>
+        <w:tabs>
+          <w:tab w:val="left" w:pos="916"/>
+          <w:tab w:val="left" w:pos="1832"/>
+          <w:tab w:val="left" w:pos="2748"/>
+          <w:tab w:val="left" w:pos="3664"/>
+          <w:tab w:val="left" w:pos="4580"/>
+          <w:tab w:val="left" w:pos="5496"/>
+          <w:tab w:val="left" w:pos="6412"/>
+          <w:tab w:val="left" w:pos="7328"/>
+          <w:tab w:val="left" w:pos="8244"/>
+          <w:tab w:val="left" w:pos="9160"/>
+          <w:tab w:val="left" w:pos="10076"/>
+          <w:tab w:val="left" w:pos="10992"/>
+          <w:tab w:val="left" w:pos="11908"/>
+          <w:tab w:val="left" w:pos="12824"/>
+          <w:tab w:val="left" w:pos="13740"/>
+          <w:tab w:val="left" w:pos="14656"/>
+        </w:tabs>
+        <w:spacing w:after="0" w:line="240" w:lineRule="auto"/>
+        <w:rPr>
+          <w:rFonts w:ascii="Courier New" w:eastAsia="Times New Roman" w:hAnsi="Courier New" w:cs="Courier New"/>
+          <w:color w:val="000000"/>
+          <w:sz w:val="20"/>
+          <w:szCs w:val="20"/>
+          <w:lang w:eastAsia="en-US"/>
+        </w:rPr>
       </w:pPr>
     </w:p>
     <w:sectPr>
-      <w:footerReference w:type="default" r:id="rId120"/>
+      <w:footerReference w:type="default" r:id="rId118"/>
       <w:pgSz w:w="12240" w:h="15840"/>
       <w:pgMar w:top="1440" w:right="1440" w:bottom="1440" w:left="1440" w:header="720" w:footer="720" w:gutter="0"/>
       <w:cols w:space="720"/>
@@ -47380,7 +52152,7 @@
           <w:rPr>
             <w:noProof/>
           </w:rPr>
-          <w:t>5</w:t>
+          <w:t>14</w:t>
         </w:r>
         <w:r>
           <w:rPr>
@@ -48788,7 +53560,7 @@
 </file>
 
 <file path=customXml/itemProps1.xml><?xml version="1.0" encoding="utf-8"?>
-<ds:datastoreItem xmlns:ds="http://schemas.openxmlformats.org/officeDocument/2006/customXml" ds:itemID="{C6F88D76-E945-4368-BA06-10428001F4F2}">
+<ds:datastoreItem xmlns:ds="http://schemas.openxmlformats.org/officeDocument/2006/customXml" ds:itemID="{8B609E6D-8D39-4B3B-955B-6360461EBEBC}">
   <ds:schemaRefs>
     <ds:schemaRef ds:uri="http://schemas.openxmlformats.org/officeDocument/2006/bibliography"/>
   </ds:schemaRefs>

--- a/Src/documentation/SA todo list.docx
+++ b/Src/documentation/SA todo list.docx
@@ -1661,15 +1661,7 @@
         <w:t xml:space="preserve">: </w:t>
       </w:r>
       <w:r>
-        <w:t xml:space="preserve">Increase </w:t>
-      </w:r>
-      <w:proofErr w:type="spellStart"/>
-      <w:r>
-        <w:t>Titlebar</w:t>
-      </w:r>
-      <w:proofErr w:type="spellEnd"/>
-      <w:r>
-        <w:t xml:space="preserve"> text size</w:t>
+        <w:t>Increase Titlebar text size</w:t>
       </w:r>
       <w:bookmarkEnd w:id="0"/>
     </w:p>
@@ -1766,7 +1758,6 @@
         </w:rPr>
         <w:t xml:space="preserve">  </w:t>
       </w:r>
-      <w:proofErr w:type="gramStart"/>
       <w:r>
         <w:rPr>
           <w:rFonts w:ascii="Courier New" w:eastAsia="Times New Roman" w:hAnsi="Courier New" w:cs="Courier New"/>
@@ -1776,7 +1767,6 @@
         </w:rPr>
         <w:t>Would you increase the point size to nearly fill the bar height.</w:t>
       </w:r>
-      <w:proofErr w:type="gramEnd"/>
     </w:p>
     <w:p>
       <w:pPr>
@@ -2004,27 +1994,7 @@
           <w:sz w:val="20"/>
           <w:szCs w:val="20"/>
         </w:rPr>
-        <w:t xml:space="preserve">The bug is in the mini-cap base class since it </w:t>
-      </w:r>
-      <w:proofErr w:type="gramStart"/>
-      <w:r>
-        <w:rPr>
-          <w:rFonts w:ascii="Courier New" w:eastAsia="Times New Roman" w:hAnsi="Courier New" w:cs="Courier New"/>
-          <w:color w:val="000000"/>
-          <w:sz w:val="20"/>
-          <w:szCs w:val="20"/>
-        </w:rPr>
-        <w:t>effects</w:t>
-      </w:r>
-      <w:proofErr w:type="gramEnd"/>
-      <w:r>
-        <w:rPr>
-          <w:rFonts w:ascii="Courier New" w:eastAsia="Times New Roman" w:hAnsi="Courier New" w:cs="Courier New"/>
-          <w:color w:val="000000"/>
-          <w:sz w:val="20"/>
-          <w:szCs w:val="20"/>
-        </w:rPr>
-        <w:t xml:space="preserve"> all mini-cap windows.</w:t>
+        <w:t>The bug is in the mini-cap base class since it effects all mini-cap windows.</w:t>
       </w:r>
     </w:p>
     <w:p>
@@ -2361,15 +2331,7 @@
       <w:bookmarkStart w:id="3" w:name="_Toc308547026"/>
       <w:r>
         <w:lastRenderedPageBreak/>
-        <w:t xml:space="preserve">FEATURE: </w:t>
-      </w:r>
-      <w:proofErr w:type="spellStart"/>
-      <w:r>
-        <w:t>WordList</w:t>
-      </w:r>
-      <w:proofErr w:type="spellEnd"/>
-      <w:r>
-        <w:t xml:space="preserve"> splitting</w:t>
+        <w:t>FEATURE: WordList splitting</w:t>
       </w:r>
       <w:bookmarkEnd w:id="3"/>
     </w:p>
@@ -2438,15 +2400,7 @@
         <w:pStyle w:val="HTMLPreformatted"/>
       </w:pPr>
       <w:r>
-        <w:t xml:space="preserve">I’ve attached a simple Wav / </w:t>
-      </w:r>
-      <w:proofErr w:type="spellStart"/>
-      <w:r>
-        <w:t>Saxml</w:t>
-      </w:r>
-      <w:proofErr w:type="spellEnd"/>
-      <w:r>
-        <w:t xml:space="preserve"> file that you can use.</w:t>
+        <w:t>I’ve attached a simple Wav / Saxml file that you can use.</w:t>
       </w:r>
     </w:p>
     <w:p>
@@ -3086,15 +3040,7 @@
         <w:t>n</w:t>
       </w:r>
       <w:r>
-        <w:t xml:space="preserve"> Edit/ Select Segment/ Previous Item until it become invalid (i.e. grayed </w:t>
-      </w:r>
-      <w:proofErr w:type="gramStart"/>
-      <w:r>
-        <w:t>out</w:t>
-      </w:r>
-      <w:proofErr w:type="gramEnd"/>
-      <w:r>
-        <w:t>)</w:t>
+        <w:t xml:space="preserve"> Edit/ Select Segment/ Previous Item until it become invalid (i.e. grayed out)</w:t>
       </w:r>
     </w:p>
     <w:p>
@@ -3116,15 +3062,7 @@
         <w:pStyle w:val="HTMLPreformatted"/>
       </w:pPr>
       <w:r>
-        <w:t xml:space="preserve">If either Ref or Gloss </w:t>
-      </w:r>
-      <w:proofErr w:type="gramStart"/>
-      <w:r>
-        <w:t>are</w:t>
-      </w:r>
-      <w:proofErr w:type="gramEnd"/>
-      <w:r>
-        <w:t xml:space="preserve"> blank, then do an Edit/ Select Segment/ Next Item</w:t>
+        <w:t>If either Ref or Gloss are blank, then do an Edit/ Select Segment/ Next Item</w:t>
       </w:r>
     </w:p>
     <w:p>
@@ -3164,13 +3102,8 @@
         <w:pStyle w:val="HTMLPreformatted"/>
       </w:pPr>
       <w:r>
-        <w:t>two.wav</w:t>
-      </w:r>
-      <w:proofErr w:type="gramStart"/>
-      <w:r>
-        <w:t>”, ...)</w:t>
-      </w:r>
-      <w:proofErr w:type="gramEnd"/>
+        <w:t>two.wav”, ...)</w:t>
+      </w:r>
     </w:p>
     <w:p>
       <w:pPr>
@@ -3225,15 +3158,7 @@
         <w:pStyle w:val="HTMLPreformatted"/>
       </w:pPr>
       <w:r>
-        <w:t xml:space="preserve">Since the </w:t>
-      </w:r>
-      <w:proofErr w:type="spellStart"/>
-      <w:r>
-        <w:t>Ref+space+Gloss</w:t>
-      </w:r>
-      <w:proofErr w:type="spellEnd"/>
-      <w:r>
-        <w:t xml:space="preserve"> string will become the filename, protect the Windows Write</w:t>
+        <w:t>Since the Ref+space+Gloss string will become the filename, protect the Windows Write</w:t>
       </w:r>
       <w:r>
         <w:t xml:space="preserve"> </w:t>
@@ -3245,15 +3170,7 @@
         <w:t xml:space="preserve"> </w:t>
       </w:r>
       <w:r>
-        <w:t xml:space="preserve">? </w:t>
-      </w:r>
-      <w:proofErr w:type="gramStart"/>
-      <w:r>
-        <w:t>“ &lt;</w:t>
-      </w:r>
-      <w:proofErr w:type="gramEnd"/>
-      <w:r>
-        <w:t xml:space="preserve"> &gt; | ); If you find one I suggest you replace it with a hyphen so the user</w:t>
+        <w:t>? “ &lt; &gt; | ); If you find one I suggest you replace it with a hyphen so the user</w:t>
       </w:r>
       <w:r>
         <w:t xml:space="preserve"> </w:t>
@@ -3410,15 +3327,7 @@
         <w:pStyle w:val="HTMLPreformatted"/>
       </w:pPr>
       <w:r>
-        <w:t xml:space="preserve">FYI, a Wordlist is usually from 200 words to 400 words, but typically people the MSEA 436 Wordlist. A specific word like Sun will result in the following information being recorded: Ref, Word, Word, Word, </w:t>
-      </w:r>
-      <w:proofErr w:type="gramStart"/>
-      <w:r>
-        <w:t>Example</w:t>
-      </w:r>
-      <w:proofErr w:type="gramEnd"/>
-      <w:r>
-        <w:t>:</w:t>
+        <w:t>FYI, a Wordlist is usually from 200 words to 400 words, but typically people the MSEA 436 Wordlist. A specific word like Sun will result in the following information being recorded: Ref, Word, Word, Word, Example:</w:t>
       </w:r>
     </w:p>
     <w:p>
@@ -3431,15 +3340,7 @@
         <w:pStyle w:val="HTMLPreformatted"/>
       </w:pPr>
       <w:r>
-        <w:t xml:space="preserve">Audio: Item Number One, Sun, Sun, Sun, </w:t>
-      </w:r>
-      <w:proofErr w:type="gramStart"/>
-      <w:r>
-        <w:t>The</w:t>
-      </w:r>
-      <w:proofErr w:type="gramEnd"/>
-      <w:r>
-        <w:t xml:space="preserve"> Sun is hot</w:t>
+        <w:t>Audio: Item Number One, Sun, Sun, Sun, The Sun is hot</w:t>
       </w:r>
     </w:p>
     <w:p>
@@ -3907,29 +3808,7 @@
           <w:szCs w:val="20"/>
           <w:lang w:eastAsia="en-US"/>
         </w:rPr>
-        <w:t xml:space="preserve">are using these days called </w:t>
-      </w:r>
-      <w:proofErr w:type="spellStart"/>
-      <w:r>
-        <w:rPr>
-          <w:rFonts w:ascii="Courier New" w:eastAsia="Times New Roman" w:hAnsi="Courier New" w:cs="Courier New"/>
-          <w:color w:val="000000"/>
-          <w:sz w:val="20"/>
-          <w:szCs w:val="20"/>
-          <w:lang w:eastAsia="en-US"/>
-        </w:rPr>
-        <w:t>FLEx</w:t>
-      </w:r>
-      <w:proofErr w:type="spellEnd"/>
-      <w:r>
-        <w:rPr>
-          <w:rFonts w:ascii="Courier New" w:eastAsia="Times New Roman" w:hAnsi="Courier New" w:cs="Courier New"/>
-          <w:color w:val="000000"/>
-          <w:sz w:val="20"/>
-          <w:szCs w:val="20"/>
-          <w:lang w:eastAsia="en-US"/>
-        </w:rPr>
-        <w:t xml:space="preserve"> (Fieldworks Language Explorer). The SFM export of</w:t>
+        <w:t>are using these days called FLEx (Fieldworks Language Explorer). The SFM export of</w:t>
       </w:r>
       <w:r>
         <w:rPr>
@@ -3949,29 +3828,7 @@
           <w:szCs w:val="20"/>
           <w:lang w:eastAsia="en-US"/>
         </w:rPr>
-        <w:t xml:space="preserve">the Data File from SA needs to be imported into </w:t>
-      </w:r>
-      <w:proofErr w:type="spellStart"/>
-      <w:r>
-        <w:rPr>
-          <w:rFonts w:ascii="Courier New" w:eastAsia="Times New Roman" w:hAnsi="Courier New" w:cs="Courier New"/>
-          <w:color w:val="000000"/>
-          <w:sz w:val="20"/>
-          <w:szCs w:val="20"/>
-          <w:lang w:eastAsia="en-US"/>
-        </w:rPr>
-        <w:t>FLEx</w:t>
-      </w:r>
-      <w:proofErr w:type="spellEnd"/>
-      <w:r>
-        <w:rPr>
-          <w:rFonts w:ascii="Courier New" w:eastAsia="Times New Roman" w:hAnsi="Courier New" w:cs="Courier New"/>
-          <w:color w:val="000000"/>
-          <w:sz w:val="20"/>
-          <w:szCs w:val="20"/>
-          <w:lang w:eastAsia="en-US"/>
-        </w:rPr>
-        <w:t>. For now I plan to work on this</w:t>
+        <w:t>the Data File from SA needs to be imported into FLEx. For now I plan to work on this</w:t>
       </w:r>
       <w:r>
         <w:rPr>
@@ -3991,29 +3848,7 @@
           <w:szCs w:val="20"/>
           <w:lang w:eastAsia="en-US"/>
         </w:rPr>
-        <w:t xml:space="preserve">design and implementation by using the SFM Import feature in </w:t>
-      </w:r>
-      <w:proofErr w:type="spellStart"/>
-      <w:r>
-        <w:rPr>
-          <w:rFonts w:ascii="Courier New" w:eastAsia="Times New Roman" w:hAnsi="Courier New" w:cs="Courier New"/>
-          <w:color w:val="000000"/>
-          <w:sz w:val="20"/>
-          <w:szCs w:val="20"/>
-          <w:lang w:eastAsia="en-US"/>
-        </w:rPr>
-        <w:t>FLEx</w:t>
-      </w:r>
-      <w:proofErr w:type="spellEnd"/>
-      <w:r>
-        <w:rPr>
-          <w:rFonts w:ascii="Courier New" w:eastAsia="Times New Roman" w:hAnsi="Courier New" w:cs="Courier New"/>
-          <w:color w:val="000000"/>
-          <w:sz w:val="20"/>
-          <w:szCs w:val="20"/>
-          <w:lang w:eastAsia="en-US"/>
-        </w:rPr>
-        <w:t>. In the future a</w:t>
+        <w:t>design and implementation by using the SFM Import feature in FLEx. In the future a</w:t>
       </w:r>
       <w:r>
         <w:rPr>
@@ -4123,18 +3958,7 @@
           <w:szCs w:val="20"/>
           <w:lang w:eastAsia="en-US"/>
         </w:rPr>
-        <w:t xml:space="preserve">Split File version 2 will require a dialog box to support </w:t>
-      </w:r>
-      <w:proofErr w:type="gramStart"/>
-      <w:r>
-        <w:rPr>
-          <w:rFonts w:ascii="Courier New" w:eastAsia="Times New Roman" w:hAnsi="Courier New" w:cs="Courier New"/>
-          <w:color w:val="000000"/>
-          <w:sz w:val="20"/>
-          <w:szCs w:val="20"/>
-          <w:lang w:eastAsia="en-US"/>
-        </w:rPr>
-        <w:t>all</w:t>
+        <w:t>Split File version 2 will require a dialog box to support all</w:t>
       </w:r>
       <w:r>
         <w:rPr>
@@ -4174,18 +3998,7 @@
           <w:szCs w:val="20"/>
           <w:lang w:eastAsia="en-US"/>
         </w:rPr>
-        <w:t>the</w:t>
-      </w:r>
-      <w:proofErr w:type="gramEnd"/>
-      <w:r>
-        <w:rPr>
-          <w:rFonts w:ascii="Courier New" w:eastAsia="Times New Roman" w:hAnsi="Courier New" w:cs="Courier New"/>
-          <w:color w:val="000000"/>
-          <w:sz w:val="20"/>
-          <w:szCs w:val="20"/>
-          <w:lang w:eastAsia="en-US"/>
-        </w:rPr>
-        <w:t xml:space="preserve"> new user</w:t>
+        <w:t>the new user</w:t>
       </w:r>
     </w:p>
     <w:p>
@@ -4217,27 +4030,15 @@
           <w:lang w:eastAsia="en-US"/>
         </w:rPr>
       </w:pPr>
-      <w:proofErr w:type="gramStart"/>
-      <w:r>
-        <w:rPr>
-          <w:rFonts w:ascii="Courier New" w:eastAsia="Times New Roman" w:hAnsi="Courier New" w:cs="Courier New"/>
-          <w:color w:val="000000"/>
-          <w:sz w:val="20"/>
-          <w:szCs w:val="20"/>
-          <w:lang w:eastAsia="en-US"/>
-        </w:rPr>
-        <w:t>options</w:t>
-      </w:r>
-      <w:proofErr w:type="gramEnd"/>
-      <w:r>
-        <w:rPr>
-          <w:rFonts w:ascii="Courier New" w:eastAsia="Times New Roman" w:hAnsi="Courier New" w:cs="Courier New"/>
-          <w:color w:val="000000"/>
-          <w:sz w:val="20"/>
-          <w:szCs w:val="20"/>
-          <w:lang w:eastAsia="en-US"/>
-        </w:rPr>
-        <w:t xml:space="preserve"> since they will not fit in the current customized Save As control. That is</w:t>
+      <w:r>
+        <w:rPr>
+          <w:rFonts w:ascii="Courier New" w:eastAsia="Times New Roman" w:hAnsi="Courier New" w:cs="Courier New"/>
+          <w:color w:val="000000"/>
+          <w:sz w:val="20"/>
+          <w:szCs w:val="20"/>
+          <w:lang w:eastAsia="en-US"/>
+        </w:rPr>
+        <w:t>options since they will not fit in the current customized Save As control. That is</w:t>
       </w:r>
       <w:r>
         <w:rPr>
@@ -4269,27 +4070,15 @@
         </w:rPr>
         <w:t xml:space="preserve"> </w:t>
       </w:r>
-      <w:proofErr w:type="gramStart"/>
-      <w:r>
-        <w:rPr>
-          <w:rFonts w:ascii="Courier New" w:eastAsia="Times New Roman" w:hAnsi="Courier New" w:cs="Courier New"/>
-          <w:color w:val="000000"/>
-          <w:sz w:val="20"/>
-          <w:szCs w:val="20"/>
-          <w:lang w:eastAsia="en-US"/>
-        </w:rPr>
-        <w:t>first,</w:t>
-      </w:r>
-      <w:proofErr w:type="gramEnd"/>
-      <w:r>
-        <w:rPr>
-          <w:rFonts w:ascii="Courier New" w:eastAsia="Times New Roman" w:hAnsi="Courier New" w:cs="Courier New"/>
-          <w:color w:val="000000"/>
-          <w:sz w:val="20"/>
-          <w:szCs w:val="20"/>
-          <w:lang w:eastAsia="en-US"/>
-        </w:rPr>
-        <w:t xml:space="preserve"> the show the Windows Save As control regardless of what kind of saving the</w:t>
+      <w:r>
+        <w:rPr>
+          <w:rFonts w:ascii="Courier New" w:eastAsia="Times New Roman" w:hAnsi="Courier New" w:cs="Courier New"/>
+          <w:color w:val="000000"/>
+          <w:sz w:val="20"/>
+          <w:szCs w:val="20"/>
+          <w:lang w:eastAsia="en-US"/>
+        </w:rPr>
+        <w:t>first, the show the Windows Save As control regardless of what kind of saving the</w:t>
       </w:r>
       <w:r>
         <w:rPr>
@@ -4619,29 +4408,7 @@
           <w:szCs w:val="20"/>
           <w:lang w:eastAsia="en-US"/>
         </w:rPr>
-        <w:t xml:space="preserve">     </w:t>
-      </w:r>
-      <w:proofErr w:type="gramStart"/>
-      <w:r>
-        <w:rPr>
-          <w:rFonts w:ascii="Courier New" w:eastAsia="Times New Roman" w:hAnsi="Courier New" w:cs="Courier New"/>
-          <w:color w:val="000000"/>
-          <w:sz w:val="20"/>
-          <w:szCs w:val="20"/>
-          <w:lang w:eastAsia="en-US"/>
-        </w:rPr>
-        <w:t>version</w:t>
-      </w:r>
-      <w:proofErr w:type="gramEnd"/>
-      <w:r>
-        <w:rPr>
-          <w:rFonts w:ascii="Courier New" w:eastAsia="Times New Roman" w:hAnsi="Courier New" w:cs="Courier New"/>
-          <w:color w:val="000000"/>
-          <w:sz w:val="20"/>
-          <w:szCs w:val="20"/>
-          <w:lang w:eastAsia="en-US"/>
-        </w:rPr>
-        <w:t xml:space="preserve"> 1</w:t>
+        <w:t xml:space="preserve">     version 1</w:t>
       </w:r>
     </w:p>
     <w:p>
@@ -4681,29 +4448,7 @@
           <w:szCs w:val="20"/>
           <w:lang w:eastAsia="en-US"/>
         </w:rPr>
-        <w:t xml:space="preserve">     </w:t>
-      </w:r>
-      <w:proofErr w:type="gramStart"/>
-      <w:r>
-        <w:rPr>
-          <w:rFonts w:ascii="Courier New" w:eastAsia="Times New Roman" w:hAnsi="Courier New" w:cs="Courier New"/>
-          <w:color w:val="000000"/>
-          <w:sz w:val="20"/>
-          <w:szCs w:val="20"/>
-          <w:lang w:eastAsia="en-US"/>
-        </w:rPr>
-        <w:t>version</w:t>
-      </w:r>
-      <w:proofErr w:type="gramEnd"/>
-      <w:r>
-        <w:rPr>
-          <w:rFonts w:ascii="Courier New" w:eastAsia="Times New Roman" w:hAnsi="Courier New" w:cs="Courier New"/>
-          <w:color w:val="000000"/>
-          <w:sz w:val="20"/>
-          <w:szCs w:val="20"/>
-          <w:lang w:eastAsia="en-US"/>
-        </w:rPr>
-        <w:t xml:space="preserve"> 2</w:t>
+        <w:t xml:space="preserve">     version 2</w:t>
       </w:r>
     </w:p>
     <w:p>
@@ -4743,29 +4488,7 @@
           <w:szCs w:val="20"/>
           <w:lang w:eastAsia="en-US"/>
         </w:rPr>
-        <w:t xml:space="preserve">     </w:t>
-      </w:r>
-      <w:proofErr w:type="gramStart"/>
-      <w:r>
-        <w:rPr>
-          <w:rFonts w:ascii="Courier New" w:eastAsia="Times New Roman" w:hAnsi="Courier New" w:cs="Courier New"/>
-          <w:color w:val="000000"/>
-          <w:sz w:val="20"/>
-          <w:szCs w:val="20"/>
-          <w:lang w:eastAsia="en-US"/>
-        </w:rPr>
-        <w:t>version</w:t>
-      </w:r>
-      <w:proofErr w:type="gramEnd"/>
-      <w:r>
-        <w:rPr>
-          <w:rFonts w:ascii="Courier New" w:eastAsia="Times New Roman" w:hAnsi="Courier New" w:cs="Courier New"/>
-          <w:color w:val="000000"/>
-          <w:sz w:val="20"/>
-          <w:szCs w:val="20"/>
-          <w:lang w:eastAsia="en-US"/>
-        </w:rPr>
-        <w:t xml:space="preserve"> 3</w:t>
+        <w:t xml:space="preserve">     version 3</w:t>
       </w:r>
     </w:p>
     <w:p>
@@ -5196,29 +4919,7 @@
           <w:lang w:eastAsia="en-US"/>
         </w:rPr>
         <w:lastRenderedPageBreak/>
-        <w:t xml:space="preserve">      </w:t>
-      </w:r>
-      <w:proofErr w:type="gramStart"/>
-      <w:r>
-        <w:rPr>
-          <w:rFonts w:ascii="Courier New" w:eastAsia="Times New Roman" w:hAnsi="Courier New" w:cs="Courier New"/>
-          <w:color w:val="000000"/>
-          <w:sz w:val="20"/>
-          <w:szCs w:val="20"/>
-          <w:lang w:eastAsia="en-US"/>
-        </w:rPr>
-        <w:t>and</w:t>
-      </w:r>
-      <w:proofErr w:type="gramEnd"/>
-      <w:r>
-        <w:rPr>
-          <w:rFonts w:ascii="Courier New" w:eastAsia="Times New Roman" w:hAnsi="Courier New" w:cs="Courier New"/>
-          <w:color w:val="000000"/>
-          <w:sz w:val="20"/>
-          <w:szCs w:val="20"/>
-          <w:lang w:eastAsia="en-US"/>
-        </w:rPr>
-        <w:t xml:space="preserve"> Manual editing</w:t>
+        <w:t xml:space="preserve">      and Manual editing</w:t>
       </w:r>
     </w:p>
     <w:p>
@@ -5328,29 +5029,7 @@
           <w:szCs w:val="20"/>
           <w:lang w:eastAsia="en-US"/>
         </w:rPr>
-        <w:t xml:space="preserve">      </w:t>
-      </w:r>
-      <w:proofErr w:type="gramStart"/>
-      <w:r>
-        <w:rPr>
-          <w:rFonts w:ascii="Courier New" w:eastAsia="Times New Roman" w:hAnsi="Courier New" w:cs="Courier New"/>
-          <w:color w:val="000000"/>
-          <w:sz w:val="20"/>
-          <w:szCs w:val="20"/>
-          <w:lang w:eastAsia="en-US"/>
-        </w:rPr>
-        <w:t>and</w:t>
-      </w:r>
-      <w:proofErr w:type="gramEnd"/>
-      <w:r>
-        <w:rPr>
-          <w:rFonts w:ascii="Courier New" w:eastAsia="Times New Roman" w:hAnsi="Courier New" w:cs="Courier New"/>
-          <w:color w:val="000000"/>
-          <w:sz w:val="20"/>
-          <w:szCs w:val="20"/>
-          <w:lang w:eastAsia="en-US"/>
-        </w:rPr>
-        <w:t xml:space="preserve"> Manual editing</w:t>
+        <w:t xml:space="preserve">      and Manual editing</w:t>
       </w:r>
     </w:p>
     <w:p>
@@ -5460,29 +5139,7 @@
           <w:szCs w:val="20"/>
           <w:lang w:eastAsia="en-US"/>
         </w:rPr>
-        <w:t xml:space="preserve">      </w:t>
-      </w:r>
-      <w:proofErr w:type="gramStart"/>
-      <w:r>
-        <w:rPr>
-          <w:rFonts w:ascii="Courier New" w:eastAsia="Times New Roman" w:hAnsi="Courier New" w:cs="Courier New"/>
-          <w:color w:val="000000"/>
-          <w:sz w:val="20"/>
-          <w:szCs w:val="20"/>
-          <w:lang w:eastAsia="en-US"/>
-        </w:rPr>
-        <w:t>and</w:t>
-      </w:r>
-      <w:proofErr w:type="gramEnd"/>
-      <w:r>
-        <w:rPr>
-          <w:rFonts w:ascii="Courier New" w:eastAsia="Times New Roman" w:hAnsi="Courier New" w:cs="Courier New"/>
-          <w:color w:val="000000"/>
-          <w:sz w:val="20"/>
-          <w:szCs w:val="20"/>
-          <w:lang w:eastAsia="en-US"/>
-        </w:rPr>
-        <w:t xml:space="preserve"> Manual editing</w:t>
+        <w:t xml:space="preserve">      and Manual editing</w:t>
       </w:r>
     </w:p>
     <w:p>
@@ -5952,20 +5609,8 @@
           <w:szCs w:val="20"/>
           <w:lang w:eastAsia="en-US"/>
         </w:rPr>
-        <w:t xml:space="preserve">      </w:t>
-      </w:r>
-      <w:proofErr w:type="gramStart"/>
-      <w:r>
-        <w:rPr>
-          <w:rFonts w:ascii="Courier New" w:eastAsia="Times New Roman" w:hAnsi="Courier New" w:cs="Courier New"/>
-          <w:color w:val="000000"/>
-          <w:sz w:val="20"/>
-          <w:szCs w:val="20"/>
-          <w:lang w:eastAsia="en-US"/>
-        </w:rPr>
-        <w:t>Speech recognition of Cons. (?)</w:t>
-      </w:r>
-      <w:proofErr w:type="gramEnd"/>
+        <w:t xml:space="preserve">      Speech recognition of Cons. (?)</w:t>
+      </w:r>
     </w:p>
     <w:p>
       <w:pPr>
@@ -6284,29 +5929,7 @@
           <w:szCs w:val="20"/>
           <w:lang w:eastAsia="en-US"/>
         </w:rPr>
-        <w:t xml:space="preserve">     &lt;</w:t>
-      </w:r>
-      <w:proofErr w:type="gramStart"/>
-      <w:r>
-        <w:rPr>
-          <w:rFonts w:ascii="Courier New" w:eastAsia="Times New Roman" w:hAnsi="Courier New" w:cs="Courier New"/>
-          <w:color w:val="000000"/>
-          <w:sz w:val="20"/>
-          <w:szCs w:val="20"/>
-          <w:lang w:eastAsia="en-US"/>
-        </w:rPr>
-        <w:t>not</w:t>
-      </w:r>
-      <w:proofErr w:type="gramEnd"/>
-      <w:r>
-        <w:rPr>
-          <w:rFonts w:ascii="Courier New" w:eastAsia="Times New Roman" w:hAnsi="Courier New" w:cs="Courier New"/>
-          <w:color w:val="000000"/>
-          <w:sz w:val="20"/>
-          <w:szCs w:val="20"/>
-          <w:lang w:eastAsia="en-US"/>
-        </w:rPr>
-        <w:t xml:space="preserve"> supported&gt;</w:t>
+        <w:t xml:space="preserve">     &lt;not supported&gt;</w:t>
       </w:r>
     </w:p>
     <w:p>
@@ -6386,29 +6009,7 @@
           <w:szCs w:val="20"/>
           <w:lang w:eastAsia="en-US"/>
         </w:rPr>
-        <w:t xml:space="preserve">     File/ Information </w:t>
-      </w:r>
-      <w:proofErr w:type="gramStart"/>
-      <w:r>
-        <w:rPr>
-          <w:rFonts w:ascii="Courier New" w:eastAsia="Times New Roman" w:hAnsi="Courier New" w:cs="Courier New"/>
-          <w:color w:val="000000"/>
-          <w:sz w:val="20"/>
-          <w:szCs w:val="20"/>
-          <w:lang w:eastAsia="en-US"/>
-        </w:rPr>
-        <w:t>{ all</w:t>
-      </w:r>
-      <w:proofErr w:type="gramEnd"/>
-      <w:r>
-        <w:rPr>
-          <w:rFonts w:ascii="Courier New" w:eastAsia="Times New Roman" w:hAnsi="Courier New" w:cs="Courier New"/>
-          <w:color w:val="000000"/>
-          <w:sz w:val="20"/>
-          <w:szCs w:val="20"/>
-          <w:lang w:eastAsia="en-US"/>
-        </w:rPr>
-        <w:t xml:space="preserve"> tabs }</w:t>
+        <w:t xml:space="preserve">     File/ Information { all tabs }</w:t>
       </w:r>
     </w:p>
     <w:p>
@@ -7268,29 +6869,7 @@
           <w:szCs w:val="20"/>
           <w:lang w:eastAsia="en-US"/>
         </w:rPr>
-        <w:t xml:space="preserve">      Also save </w:t>
-      </w:r>
-      <w:proofErr w:type="gramStart"/>
-      <w:r>
-        <w:rPr>
-          <w:rFonts w:ascii="Courier New" w:eastAsia="Times New Roman" w:hAnsi="Courier New" w:cs="Courier New"/>
-          <w:color w:val="000000"/>
-          <w:sz w:val="20"/>
-          <w:szCs w:val="20"/>
-          <w:lang w:eastAsia="en-US"/>
-        </w:rPr>
-        <w:t>All</w:t>
-      </w:r>
-      <w:proofErr w:type="gramEnd"/>
-      <w:r>
-        <w:rPr>
-          <w:rFonts w:ascii="Courier New" w:eastAsia="Times New Roman" w:hAnsi="Courier New" w:cs="Courier New"/>
-          <w:color w:val="000000"/>
-          <w:sz w:val="20"/>
-          <w:szCs w:val="20"/>
-          <w:lang w:eastAsia="en-US"/>
-        </w:rPr>
-        <w:t xml:space="preserve"> data in Ref and also a selected single word within Ref</w:t>
+        <w:t xml:space="preserve">      Also save All data in Ref and also a selected single word within Ref</w:t>
       </w:r>
     </w:p>
     <w:p>
@@ -7888,29 +7467,7 @@
           <w:szCs w:val="20"/>
           <w:lang w:eastAsia="en-US"/>
         </w:rPr>
-        <w:t xml:space="preserve">Save </w:t>
-      </w:r>
-      <w:proofErr w:type="gramStart"/>
-      <w:r>
-        <w:rPr>
-          <w:rFonts w:ascii="Courier New" w:eastAsia="Times New Roman" w:hAnsi="Courier New" w:cs="Courier New"/>
-          <w:color w:val="000000"/>
-          <w:sz w:val="20"/>
-          <w:szCs w:val="20"/>
-          <w:lang w:eastAsia="en-US"/>
-        </w:rPr>
-        <w:t>As</w:t>
-      </w:r>
-      <w:proofErr w:type="gramEnd"/>
-      <w:r>
-        <w:rPr>
-          <w:rFonts w:ascii="Courier New" w:eastAsia="Times New Roman" w:hAnsi="Courier New" w:cs="Courier New"/>
-          <w:color w:val="000000"/>
-          <w:sz w:val="20"/>
-          <w:szCs w:val="20"/>
-          <w:lang w:eastAsia="en-US"/>
-        </w:rPr>
-        <w:t xml:space="preserve"> could remain as it has originally been, or changed as needed for the</w:t>
+        <w:t>Save As could remain as it has originally been, or changed as needed for the</w:t>
       </w:r>
     </w:p>
     <w:p>
@@ -7942,27 +7499,15 @@
           <w:lang w:eastAsia="en-US"/>
         </w:rPr>
       </w:pPr>
-      <w:proofErr w:type="gramStart"/>
-      <w:r>
-        <w:rPr>
-          <w:rFonts w:ascii="Courier New" w:eastAsia="Times New Roman" w:hAnsi="Courier New" w:cs="Courier New"/>
-          <w:color w:val="000000"/>
-          <w:sz w:val="20"/>
-          <w:szCs w:val="20"/>
-          <w:lang w:eastAsia="en-US"/>
-        </w:rPr>
-        <w:t>compiler</w:t>
-      </w:r>
-      <w:proofErr w:type="gramEnd"/>
-      <w:r>
-        <w:rPr>
-          <w:rFonts w:ascii="Courier New" w:eastAsia="Times New Roman" w:hAnsi="Courier New" w:cs="Courier New"/>
-          <w:color w:val="000000"/>
-          <w:sz w:val="20"/>
-          <w:szCs w:val="20"/>
-          <w:lang w:eastAsia="en-US"/>
-        </w:rPr>
-        <w:t xml:space="preserve"> as needed, but have Split File become a new save feature below Save As...</w:t>
+      <w:r>
+        <w:rPr>
+          <w:rFonts w:ascii="Courier New" w:eastAsia="Times New Roman" w:hAnsi="Courier New" w:cs="Courier New"/>
+          <w:color w:val="000000"/>
+          <w:sz w:val="20"/>
+          <w:szCs w:val="20"/>
+          <w:lang w:eastAsia="en-US"/>
+        </w:rPr>
+        <w:t>compiler as needed, but have Split File become a new save feature below Save As...</w:t>
       </w:r>
     </w:p>
     <w:p>
@@ -8092,29 +7637,7 @@
           <w:szCs w:val="20"/>
           <w:lang w:eastAsia="en-US"/>
         </w:rPr>
-        <w:t xml:space="preserve">sufficient, and a single button to actually </w:t>
-      </w:r>
-      <w:proofErr w:type="gramStart"/>
-      <w:r>
-        <w:rPr>
-          <w:rFonts w:ascii="Courier New" w:eastAsia="Times New Roman" w:hAnsi="Courier New" w:cs="Courier New"/>
-          <w:color w:val="000000"/>
-          <w:sz w:val="20"/>
-          <w:szCs w:val="20"/>
-          <w:lang w:eastAsia="en-US"/>
-        </w:rPr>
-        <w:t>splits</w:t>
-      </w:r>
-      <w:proofErr w:type="gramEnd"/>
-      <w:r>
-        <w:rPr>
-          <w:rFonts w:ascii="Courier New" w:eastAsia="Times New Roman" w:hAnsi="Courier New" w:cs="Courier New"/>
-          <w:color w:val="000000"/>
-          <w:sz w:val="20"/>
-          <w:szCs w:val="20"/>
-          <w:lang w:eastAsia="en-US"/>
-        </w:rPr>
-        <w:t xml:space="preserve"> the files should be sufficient.</w:t>
+        <w:t>sufficient, and a single button to actually splits the files should be sufficient.</w:t>
       </w:r>
     </w:p>
     <w:p>
@@ -8567,19 +8090,7 @@
           <w:szCs w:val="20"/>
           <w:lang w:eastAsia="en-US"/>
         </w:rPr>
-        <w:t xml:space="preserve">number, three Phonetic words, Gloss, Example phrase/ sentence using the </w:t>
-      </w:r>
-      <w:bookmarkStart w:id="4" w:name="_GoBack"/>
-      <w:bookmarkEnd w:id="4"/>
-      <w:r>
-        <w:rPr>
-          <w:rFonts w:ascii="Courier New" w:eastAsia="Times New Roman" w:hAnsi="Courier New" w:cs="Courier New"/>
-          <w:color w:val="000000"/>
-          <w:sz w:val="20"/>
-          <w:szCs w:val="20"/>
-          <w:lang w:eastAsia="en-US"/>
-        </w:rPr>
-        <w:t>word (Phrase</w:t>
+        <w:t>number, three Phonetic words, Gloss, Example phrase/ sentence using the word (Phrase</w:t>
       </w:r>
       <w:r>
         <w:rPr>
@@ -8809,7 +8320,7 @@
       <w:r>
         <w:br w:type="page"/>
       </w:r>
-      <w:bookmarkStart w:id="5" w:name="_Toc308547027"/>
+      <w:bookmarkStart w:id="4" w:name="_Toc308547027"/>
       <w:r>
         <w:lastRenderedPageBreak/>
         <w:t>FEATURE</w:t>
@@ -8817,7 +8328,7 @@
       <w:r>
         <w:t xml:space="preserve">: </w:t>
       </w:r>
-      <w:bookmarkEnd w:id="5"/>
+      <w:bookmarkEnd w:id="4"/>
       <w:r>
         <w:t>Transcription Setup</w:t>
       </w:r>
@@ -9618,27 +9129,15 @@
           <w:lang w:eastAsia="en-US"/>
         </w:rPr>
       </w:pPr>
-      <w:proofErr w:type="gramStart"/>
-      <w:r>
-        <w:rPr>
-          <w:rFonts w:ascii="Courier New" w:eastAsia="Times New Roman" w:hAnsi="Courier New" w:cs="Courier New"/>
-          <w:color w:val="000000"/>
-          <w:sz w:val="20"/>
-          <w:szCs w:val="20"/>
-          <w:lang w:eastAsia="en-US"/>
-        </w:rPr>
-        <w:t>be</w:t>
-      </w:r>
-      <w:proofErr w:type="gramEnd"/>
-      <w:r>
-        <w:rPr>
-          <w:rFonts w:ascii="Courier New" w:eastAsia="Times New Roman" w:hAnsi="Courier New" w:cs="Courier New"/>
-          <w:color w:val="000000"/>
-          <w:sz w:val="20"/>
-          <w:szCs w:val="20"/>
-          <w:lang w:eastAsia="en-US"/>
-        </w:rPr>
-        <w:t xml:space="preserve"> structured like this:</w:t>
+      <w:r>
+        <w:rPr>
+          <w:rFonts w:ascii="Courier New" w:eastAsia="Times New Roman" w:hAnsi="Courier New" w:cs="Courier New"/>
+          <w:color w:val="000000"/>
+          <w:sz w:val="20"/>
+          <w:szCs w:val="20"/>
+          <w:lang w:eastAsia="en-US"/>
+        </w:rPr>
+        <w:t>be structured like this:</w:t>
       </w:r>
     </w:p>
     <w:p>
@@ -9758,29 +9257,7 @@
           <w:szCs w:val="20"/>
           <w:lang w:eastAsia="en-US"/>
         </w:rPr>
-        <w:t>\</w:t>
-      </w:r>
-      <w:proofErr w:type="spellStart"/>
-      <w:r>
-        <w:rPr>
-          <w:rFonts w:ascii="Courier New" w:eastAsia="Times New Roman" w:hAnsi="Courier New" w:cs="Courier New"/>
-          <w:color w:val="000000"/>
-          <w:sz w:val="20"/>
-          <w:szCs w:val="20"/>
-          <w:lang w:eastAsia="en-US"/>
-        </w:rPr>
-        <w:t>gl</w:t>
-      </w:r>
-      <w:proofErr w:type="spellEnd"/>
-      <w:r>
-        <w:rPr>
-          <w:rFonts w:ascii="Courier New" w:eastAsia="Times New Roman" w:hAnsi="Courier New" w:cs="Courier New"/>
-          <w:color w:val="000000"/>
-          <w:sz w:val="20"/>
-          <w:szCs w:val="20"/>
-          <w:lang w:eastAsia="en-US"/>
-        </w:rPr>
-        <w:t xml:space="preserve"> sky sun moon star cloud</w:t>
+        <w:t>\gl sky sun moon star cloud</w:t>
       </w:r>
     </w:p>
     <w:p>
@@ -9892,27 +9369,15 @@
           <w:lang w:eastAsia="en-US"/>
         </w:rPr>
       </w:pPr>
-      <w:proofErr w:type="gramStart"/>
-      <w:r>
-        <w:rPr>
-          <w:rFonts w:ascii="Courier New" w:eastAsia="Times New Roman" w:hAnsi="Courier New" w:cs="Courier New"/>
-          <w:color w:val="000000"/>
-          <w:sz w:val="20"/>
-          <w:szCs w:val="20"/>
-          <w:lang w:eastAsia="en-US"/>
-        </w:rPr>
-        <w:t>to</w:t>
-      </w:r>
-      <w:proofErr w:type="gramEnd"/>
-      <w:r>
-        <w:rPr>
-          <w:rFonts w:ascii="Courier New" w:eastAsia="Times New Roman" w:hAnsi="Courier New" w:cs="Courier New"/>
-          <w:color w:val="000000"/>
-          <w:sz w:val="20"/>
-          <w:szCs w:val="20"/>
-          <w:lang w:eastAsia="en-US"/>
-        </w:rPr>
-        <w:t xml:space="preserve"> using data structured like:</w:t>
+      <w:r>
+        <w:rPr>
+          <w:rFonts w:ascii="Courier New" w:eastAsia="Times New Roman" w:hAnsi="Courier New" w:cs="Courier New"/>
+          <w:color w:val="000000"/>
+          <w:sz w:val="20"/>
+          <w:szCs w:val="20"/>
+          <w:lang w:eastAsia="en-US"/>
+        </w:rPr>
+        <w:t>to using data structured like:</w:t>
       </w:r>
     </w:p>
     <w:p>
@@ -10033,29 +9498,7 @@
           <w:lang w:eastAsia="en-US"/>
         </w:rPr>
         <w:lastRenderedPageBreak/>
-        <w:t>\</w:t>
-      </w:r>
-      <w:proofErr w:type="spellStart"/>
-      <w:r>
-        <w:rPr>
-          <w:rFonts w:ascii="Courier New" w:eastAsia="Times New Roman" w:hAnsi="Courier New" w:cs="Courier New"/>
-          <w:color w:val="000000"/>
-          <w:sz w:val="20"/>
-          <w:szCs w:val="20"/>
-          <w:lang w:eastAsia="en-US"/>
-        </w:rPr>
-        <w:t>gl</w:t>
-      </w:r>
-      <w:proofErr w:type="spellEnd"/>
-      <w:r>
-        <w:rPr>
-          <w:rFonts w:ascii="Courier New" w:eastAsia="Times New Roman" w:hAnsi="Courier New" w:cs="Courier New"/>
-          <w:color w:val="000000"/>
-          <w:sz w:val="20"/>
-          <w:szCs w:val="20"/>
-          <w:lang w:eastAsia="en-US"/>
-        </w:rPr>
-        <w:t xml:space="preserve"> sky</w:t>
+        <w:t>\gl sky</w:t>
       </w:r>
     </w:p>
     <w:p>
@@ -10175,29 +9618,7 @@
           <w:szCs w:val="20"/>
           <w:lang w:eastAsia="en-US"/>
         </w:rPr>
-        <w:t>\</w:t>
-      </w:r>
-      <w:proofErr w:type="spellStart"/>
-      <w:r>
-        <w:rPr>
-          <w:rFonts w:ascii="Courier New" w:eastAsia="Times New Roman" w:hAnsi="Courier New" w:cs="Courier New"/>
-          <w:color w:val="000000"/>
-          <w:sz w:val="20"/>
-          <w:szCs w:val="20"/>
-          <w:lang w:eastAsia="en-US"/>
-        </w:rPr>
-        <w:t>gl</w:t>
-      </w:r>
-      <w:proofErr w:type="spellEnd"/>
-      <w:r>
-        <w:rPr>
-          <w:rFonts w:ascii="Courier New" w:eastAsia="Times New Roman" w:hAnsi="Courier New" w:cs="Courier New"/>
-          <w:color w:val="000000"/>
-          <w:sz w:val="20"/>
-          <w:szCs w:val="20"/>
-          <w:lang w:eastAsia="en-US"/>
-        </w:rPr>
-        <w:t xml:space="preserve"> sun</w:t>
+        <w:t>\gl sun</w:t>
       </w:r>
     </w:p>
     <w:p>
@@ -10317,29 +9738,7 @@
           <w:szCs w:val="20"/>
           <w:lang w:eastAsia="en-US"/>
         </w:rPr>
-        <w:t>\</w:t>
-      </w:r>
-      <w:proofErr w:type="spellStart"/>
-      <w:r>
-        <w:rPr>
-          <w:rFonts w:ascii="Courier New" w:eastAsia="Times New Roman" w:hAnsi="Courier New" w:cs="Courier New"/>
-          <w:color w:val="000000"/>
-          <w:sz w:val="20"/>
-          <w:szCs w:val="20"/>
-          <w:lang w:eastAsia="en-US"/>
-        </w:rPr>
-        <w:t>gl</w:t>
-      </w:r>
-      <w:proofErr w:type="spellEnd"/>
-      <w:r>
-        <w:rPr>
-          <w:rFonts w:ascii="Courier New" w:eastAsia="Times New Roman" w:hAnsi="Courier New" w:cs="Courier New"/>
-          <w:color w:val="000000"/>
-          <w:sz w:val="20"/>
-          <w:szCs w:val="20"/>
-          <w:lang w:eastAsia="en-US"/>
-        </w:rPr>
-        <w:t xml:space="preserve"> moon</w:t>
+        <w:t>\gl moon</w:t>
       </w:r>
     </w:p>
     <w:p>
@@ -10459,29 +9858,7 @@
           <w:szCs w:val="20"/>
           <w:lang w:eastAsia="en-US"/>
         </w:rPr>
-        <w:t>\</w:t>
-      </w:r>
-      <w:proofErr w:type="spellStart"/>
-      <w:r>
-        <w:rPr>
-          <w:rFonts w:ascii="Courier New" w:eastAsia="Times New Roman" w:hAnsi="Courier New" w:cs="Courier New"/>
-          <w:color w:val="000000"/>
-          <w:sz w:val="20"/>
-          <w:szCs w:val="20"/>
-          <w:lang w:eastAsia="en-US"/>
-        </w:rPr>
-        <w:t>gl</w:t>
-      </w:r>
-      <w:proofErr w:type="spellEnd"/>
-      <w:r>
-        <w:rPr>
-          <w:rFonts w:ascii="Courier New" w:eastAsia="Times New Roman" w:hAnsi="Courier New" w:cs="Courier New"/>
-          <w:color w:val="000000"/>
-          <w:sz w:val="20"/>
-          <w:szCs w:val="20"/>
-          <w:lang w:eastAsia="en-US"/>
-        </w:rPr>
-        <w:t xml:space="preserve"> star</w:t>
+        <w:t>\gl star</w:t>
       </w:r>
     </w:p>
     <w:p>
@@ -10601,29 +9978,7 @@
           <w:szCs w:val="20"/>
           <w:lang w:eastAsia="en-US"/>
         </w:rPr>
-        <w:t>\</w:t>
-      </w:r>
-      <w:proofErr w:type="spellStart"/>
-      <w:r>
-        <w:rPr>
-          <w:rFonts w:ascii="Courier New" w:eastAsia="Times New Roman" w:hAnsi="Courier New" w:cs="Courier New"/>
-          <w:color w:val="000000"/>
-          <w:sz w:val="20"/>
-          <w:szCs w:val="20"/>
-          <w:lang w:eastAsia="en-US"/>
-        </w:rPr>
-        <w:t>gl</w:t>
-      </w:r>
-      <w:proofErr w:type="spellEnd"/>
-      <w:r>
-        <w:rPr>
-          <w:rFonts w:ascii="Courier New" w:eastAsia="Times New Roman" w:hAnsi="Courier New" w:cs="Courier New"/>
-          <w:color w:val="000000"/>
-          <w:sz w:val="20"/>
-          <w:szCs w:val="20"/>
-          <w:lang w:eastAsia="en-US"/>
-        </w:rPr>
-        <w:t xml:space="preserve"> cloud</w:t>
+        <w:t>\gl cloud</w:t>
       </w:r>
     </w:p>
     <w:p>
@@ -11498,29 +10853,7 @@
           <w:szCs w:val="20"/>
           <w:lang w:eastAsia="en-US"/>
         </w:rPr>
-        <w:t>You can record your production of 1</w:t>
-      </w:r>
-      <w:proofErr w:type="gramStart"/>
-      <w:r>
-        <w:rPr>
-          <w:rFonts w:ascii="Courier New" w:eastAsia="Times New Roman" w:hAnsi="Courier New" w:cs="Courier New"/>
-          <w:color w:val="000000"/>
-          <w:sz w:val="20"/>
-          <w:szCs w:val="20"/>
-          <w:lang w:eastAsia="en-US"/>
-        </w:rPr>
-        <w:t>,2,3,4,5</w:t>
-      </w:r>
-      <w:proofErr w:type="gramEnd"/>
-      <w:r>
-        <w:rPr>
-          <w:rFonts w:ascii="Courier New" w:eastAsia="Times New Roman" w:hAnsi="Courier New" w:cs="Courier New"/>
-          <w:color w:val="000000"/>
-          <w:sz w:val="20"/>
-          <w:szCs w:val="20"/>
-          <w:lang w:eastAsia="en-US"/>
-        </w:rPr>
-        <w:t xml:space="preserve"> and then try to Auto Align my</w:t>
+        <w:t>You can record your production of 1,2,3,4,5 and then try to Auto Align my</w:t>
       </w:r>
       <w:r>
         <w:rPr>
@@ -11602,31 +10935,18 @@
       <w:pPr>
         <w:pStyle w:val="Heading1"/>
       </w:pPr>
-      <w:bookmarkStart w:id="6" w:name="_Toc308547028"/>
+      <w:bookmarkStart w:id="5" w:name="_Toc308547028"/>
       <w:r>
         <w:lastRenderedPageBreak/>
         <w:t>FEATURE:</w:t>
       </w:r>
       <w:r>
-        <w:t xml:space="preserve"> Word </w:t>
-      </w:r>
-      <w:proofErr w:type="gramStart"/>
-      <w:r>
-        <w:t>List :</w:t>
-      </w:r>
-      <w:proofErr w:type="gramEnd"/>
-      <w:r>
-        <w:t xml:space="preserve"> </w:t>
-      </w:r>
-      <w:proofErr w:type="spellStart"/>
-      <w:r>
-        <w:t>Kayan</w:t>
-      </w:r>
-      <w:proofErr w:type="spellEnd"/>
-      <w:r>
-        <w:t xml:space="preserve"> Example</w:t>
-      </w:r>
-      <w:bookmarkEnd w:id="6"/>
+        <w:t xml:space="preserve"> Word List :</w:t>
+      </w:r>
+      <w:r>
+        <w:t xml:space="preserve"> Kayan Example</w:t>
+      </w:r>
+      <w:bookmarkEnd w:id="5"/>
     </w:p>
     <w:p>
       <w:pPr>
@@ -12295,29 +11615,7 @@
           <w:szCs w:val="20"/>
           <w:lang w:eastAsia="en-US"/>
         </w:rPr>
-        <w:t xml:space="preserve">    </w:t>
-      </w:r>
-      <w:proofErr w:type="gramStart"/>
-      <w:r>
-        <w:rPr>
-          <w:rFonts w:ascii="Courier New" w:eastAsia="Times New Roman" w:hAnsi="Courier New" w:cs="Courier New"/>
-          <w:color w:val="000000"/>
-          <w:sz w:val="20"/>
-          <w:szCs w:val="20"/>
-          <w:lang w:eastAsia="en-US"/>
-        </w:rPr>
-        <w:t>{ In</w:t>
-      </w:r>
-      <w:proofErr w:type="gramEnd"/>
-      <w:r>
-        <w:rPr>
-          <w:rFonts w:ascii="Courier New" w:eastAsia="Times New Roman" w:hAnsi="Courier New" w:cs="Courier New"/>
-          <w:color w:val="000000"/>
-          <w:sz w:val="20"/>
-          <w:szCs w:val="20"/>
-          <w:lang w:eastAsia="en-US"/>
-        </w:rPr>
-        <w:t xml:space="preserve"> the supplied sample I've marked 3 phrases. }</w:t>
+        <w:t xml:space="preserve">    { In the supplied sample I've marked 3 phrases. }</w:t>
       </w:r>
     </w:p>
     <w:p>
@@ -12387,29 +11685,7 @@
           <w:szCs w:val="20"/>
           <w:lang w:eastAsia="en-US"/>
         </w:rPr>
-        <w:t xml:space="preserve">The next </w:t>
-      </w:r>
-      <w:proofErr w:type="gramStart"/>
-      <w:r>
-        <w:rPr>
-          <w:rFonts w:ascii="Courier New" w:eastAsia="Times New Roman" w:hAnsi="Courier New" w:cs="Courier New"/>
-          <w:color w:val="000000"/>
-          <w:sz w:val="20"/>
-          <w:szCs w:val="20"/>
-          <w:lang w:eastAsia="en-US"/>
-        </w:rPr>
-        <w:t>step is starting at the beginning of the file, and enter</w:t>
-      </w:r>
-      <w:proofErr w:type="gramEnd"/>
-      <w:r>
-        <w:rPr>
-          <w:rFonts w:ascii="Courier New" w:eastAsia="Times New Roman" w:hAnsi="Courier New" w:cs="Courier New"/>
-          <w:color w:val="000000"/>
-          <w:sz w:val="20"/>
-          <w:szCs w:val="20"/>
-          <w:lang w:eastAsia="en-US"/>
-        </w:rPr>
-        <w:t xml:space="preserve"> the IPA</w:t>
+        <w:t>The next step is starting at the beginning of the file, and enter the IPA</w:t>
       </w:r>
     </w:p>
     <w:p>
@@ -12441,27 +11717,15 @@
           <w:lang w:eastAsia="en-US"/>
         </w:rPr>
       </w:pPr>
-      <w:proofErr w:type="gramStart"/>
-      <w:r>
-        <w:rPr>
-          <w:rFonts w:ascii="Courier New" w:eastAsia="Times New Roman" w:hAnsi="Courier New" w:cs="Courier New"/>
-          <w:color w:val="000000"/>
-          <w:sz w:val="20"/>
-          <w:szCs w:val="20"/>
-          <w:lang w:eastAsia="en-US"/>
-        </w:rPr>
-        <w:t>for</w:t>
-      </w:r>
-      <w:proofErr w:type="gramEnd"/>
-      <w:r>
-        <w:rPr>
-          <w:rFonts w:ascii="Courier New" w:eastAsia="Times New Roman" w:hAnsi="Courier New" w:cs="Courier New"/>
-          <w:color w:val="000000"/>
-          <w:sz w:val="20"/>
-          <w:szCs w:val="20"/>
-          <w:lang w:eastAsia="en-US"/>
-        </w:rPr>
-        <w:t xml:space="preserve"> the Phrase in L1, and Gloss of the Phrase in L2</w:t>
+      <w:r>
+        <w:rPr>
+          <w:rFonts w:ascii="Courier New" w:eastAsia="Times New Roman" w:hAnsi="Courier New" w:cs="Courier New"/>
+          <w:color w:val="000000"/>
+          <w:sz w:val="20"/>
+          <w:szCs w:val="20"/>
+          <w:lang w:eastAsia="en-US"/>
+        </w:rPr>
+        <w:t>for the Phrase in L1, and Gloss of the Phrase in L2</w:t>
       </w:r>
       <w:r>
         <w:rPr>
@@ -12543,27 +11807,15 @@
           <w:lang w:eastAsia="en-US"/>
         </w:rPr>
       </w:pPr>
-      <w:proofErr w:type="gramStart"/>
-      <w:r>
-        <w:rPr>
-          <w:rFonts w:ascii="Courier New" w:eastAsia="Times New Roman" w:hAnsi="Courier New" w:cs="Courier New"/>
-          <w:color w:val="000000"/>
-          <w:sz w:val="20"/>
-          <w:szCs w:val="20"/>
-          <w:lang w:eastAsia="en-US"/>
-        </w:rPr>
-        <w:t>production</w:t>
-      </w:r>
-      <w:proofErr w:type="gramEnd"/>
-      <w:r>
-        <w:rPr>
-          <w:rFonts w:ascii="Courier New" w:eastAsia="Times New Roman" w:hAnsi="Courier New" w:cs="Courier New"/>
-          <w:color w:val="000000"/>
-          <w:sz w:val="20"/>
-          <w:szCs w:val="20"/>
-          <w:lang w:eastAsia="en-US"/>
-        </w:rPr>
-        <w:t xml:space="preserve"> of the single word.</w:t>
+      <w:r>
+        <w:rPr>
+          <w:rFonts w:ascii="Courier New" w:eastAsia="Times New Roman" w:hAnsi="Courier New" w:cs="Courier New"/>
+          <w:color w:val="000000"/>
+          <w:sz w:val="20"/>
+          <w:szCs w:val="20"/>
+          <w:lang w:eastAsia="en-US"/>
+        </w:rPr>
+        <w:t>production of the single word.</w:t>
       </w:r>
     </w:p>
     <w:p>
@@ -12603,29 +11855,7 @@
           <w:szCs w:val="20"/>
           <w:lang w:eastAsia="en-US"/>
         </w:rPr>
-        <w:t xml:space="preserve">    </w:t>
-      </w:r>
-      <w:proofErr w:type="gramStart"/>
-      <w:r>
-        <w:rPr>
-          <w:rFonts w:ascii="Courier New" w:eastAsia="Times New Roman" w:hAnsi="Courier New" w:cs="Courier New"/>
-          <w:color w:val="000000"/>
-          <w:sz w:val="20"/>
-          <w:szCs w:val="20"/>
-          <w:lang w:eastAsia="en-US"/>
-        </w:rPr>
-        <w:t>{ e.g</w:t>
-      </w:r>
-      <w:proofErr w:type="gramEnd"/>
-      <w:r>
-        <w:rPr>
-          <w:rFonts w:ascii="Courier New" w:eastAsia="Times New Roman" w:hAnsi="Courier New" w:cs="Courier New"/>
-          <w:color w:val="000000"/>
-          <w:sz w:val="20"/>
-          <w:szCs w:val="20"/>
-          <w:lang w:eastAsia="en-US"/>
-        </w:rPr>
-        <w:t>. I've marked the first word in word list item number three }</w:t>
+        <w:t xml:space="preserve">    { e.g. I've marked the first word in word list item number three }</w:t>
       </w:r>
     </w:p>
     <w:p>
@@ -12857,27 +12087,15 @@
           <w:lang w:eastAsia="en-US"/>
         </w:rPr>
       </w:pPr>
-      <w:proofErr w:type="gramStart"/>
-      <w:r>
-        <w:rPr>
-          <w:rFonts w:ascii="Courier New" w:eastAsia="Times New Roman" w:hAnsi="Courier New" w:cs="Courier New"/>
-          <w:color w:val="000000"/>
-          <w:sz w:val="20"/>
-          <w:szCs w:val="20"/>
-          <w:lang w:eastAsia="en-US"/>
-        </w:rPr>
-        <w:t>fields</w:t>
-      </w:r>
-      <w:proofErr w:type="gramEnd"/>
-      <w:r>
-        <w:rPr>
-          <w:rFonts w:ascii="Courier New" w:eastAsia="Times New Roman" w:hAnsi="Courier New" w:cs="Courier New"/>
-          <w:color w:val="000000"/>
-          <w:sz w:val="20"/>
-          <w:szCs w:val="20"/>
-          <w:lang w:eastAsia="en-US"/>
-        </w:rPr>
-        <w:t xml:space="preserve"> will be the same width, as you can see in the word list item #1, the</w:t>
+      <w:r>
+        <w:rPr>
+          <w:rFonts w:ascii="Courier New" w:eastAsia="Times New Roman" w:hAnsi="Courier New" w:cs="Courier New"/>
+          <w:color w:val="000000"/>
+          <w:sz w:val="20"/>
+          <w:szCs w:val="20"/>
+          <w:lang w:eastAsia="en-US"/>
+        </w:rPr>
+        <w:t>fields will be the same width, as you can see in the word list item #1, the</w:t>
       </w:r>
     </w:p>
     <w:p>
@@ -13069,27 +12287,15 @@
           <w:lang w:eastAsia="en-US"/>
         </w:rPr>
       </w:pPr>
-      <w:proofErr w:type="gramStart"/>
-      <w:r>
-        <w:rPr>
-          <w:rFonts w:ascii="Courier New" w:eastAsia="Times New Roman" w:hAnsi="Courier New" w:cs="Courier New"/>
-          <w:color w:val="000000"/>
-          <w:sz w:val="20"/>
-          <w:szCs w:val="20"/>
-          <w:lang w:eastAsia="en-US"/>
-        </w:rPr>
-        <w:t>single</w:t>
-      </w:r>
-      <w:proofErr w:type="gramEnd"/>
-      <w:r>
-        <w:rPr>
-          <w:rFonts w:ascii="Courier New" w:eastAsia="Times New Roman" w:hAnsi="Courier New" w:cs="Courier New"/>
-          <w:color w:val="000000"/>
-          <w:sz w:val="20"/>
-          <w:szCs w:val="20"/>
-          <w:lang w:eastAsia="en-US"/>
-        </w:rPr>
-        <w:t xml:space="preserve"> native word, as you can see in the word list item #2.</w:t>
+      <w:r>
+        <w:rPr>
+          <w:rFonts w:ascii="Courier New" w:eastAsia="Times New Roman" w:hAnsi="Courier New" w:cs="Courier New"/>
+          <w:color w:val="000000"/>
+          <w:sz w:val="20"/>
+          <w:szCs w:val="20"/>
+          <w:lang w:eastAsia="en-US"/>
+        </w:rPr>
+        <w:t>single native word, as you can see in the word list item #2.</w:t>
       </w:r>
     </w:p>
     <w:p>
@@ -13201,27 +12407,15 @@
         </w:rPr>
         <w:t xml:space="preserve"> </w:t>
       </w:r>
-      <w:proofErr w:type="gramStart"/>
-      <w:r>
-        <w:rPr>
-          <w:rFonts w:ascii="Courier New" w:eastAsia="Times New Roman" w:hAnsi="Courier New" w:cs="Courier New"/>
-          <w:color w:val="000000"/>
-          <w:sz w:val="20"/>
-          <w:szCs w:val="20"/>
-          <w:lang w:eastAsia="en-US"/>
-        </w:rPr>
-        <w:t>marking,</w:t>
-      </w:r>
-      <w:proofErr w:type="gramEnd"/>
-      <w:r>
-        <w:rPr>
-          <w:rFonts w:ascii="Courier New" w:eastAsia="Times New Roman" w:hAnsi="Courier New" w:cs="Courier New"/>
-          <w:color w:val="000000"/>
-          <w:sz w:val="20"/>
-          <w:szCs w:val="20"/>
-          <w:lang w:eastAsia="en-US"/>
-        </w:rPr>
-        <w:t xml:space="preserve"> it includes everything that is related to Word #1 in the word list</w:t>
+      <w:r>
+        <w:rPr>
+          <w:rFonts w:ascii="Courier New" w:eastAsia="Times New Roman" w:hAnsi="Courier New" w:cs="Courier New"/>
+          <w:color w:val="000000"/>
+          <w:sz w:val="20"/>
+          <w:szCs w:val="20"/>
+          <w:lang w:eastAsia="en-US"/>
+        </w:rPr>
+        <w:t>marking, it includes everything that is related to Word #1 in the word list</w:t>
       </w:r>
     </w:p>
     <w:p>
@@ -13261,29 +12455,7 @@
           <w:szCs w:val="20"/>
           <w:lang w:eastAsia="en-US"/>
         </w:rPr>
-        <w:t>(</w:t>
-      </w:r>
-      <w:proofErr w:type="gramStart"/>
-      <w:r>
-        <w:rPr>
-          <w:rFonts w:ascii="Courier New" w:eastAsia="Times New Roman" w:hAnsi="Courier New" w:cs="Courier New"/>
-          <w:color w:val="000000"/>
-          <w:sz w:val="20"/>
-          <w:szCs w:val="20"/>
-          <w:lang w:eastAsia="en-US"/>
-        </w:rPr>
-        <w:t>i.e</w:t>
-      </w:r>
-      <w:proofErr w:type="gramEnd"/>
-      <w:r>
-        <w:rPr>
-          <w:rFonts w:ascii="Courier New" w:eastAsia="Times New Roman" w:hAnsi="Courier New" w:cs="Courier New"/>
-          <w:color w:val="000000"/>
-          <w:sz w:val="20"/>
-          <w:szCs w:val="20"/>
-          <w:lang w:eastAsia="en-US"/>
-        </w:rPr>
-        <w:t>. Ref, Gloss, National Gloss, native word, native word, native word,</w:t>
+        <w:t>(i.e. Ref, Gloss, National Gloss, native word, native word, native word,</w:t>
       </w:r>
       <w:r>
         <w:rPr>
@@ -13543,29 +12715,7 @@
           <w:szCs w:val="20"/>
           <w:lang w:eastAsia="en-US"/>
         </w:rPr>
-        <w:t xml:space="preserve">     (</w:t>
-      </w:r>
-      <w:proofErr w:type="gramStart"/>
-      <w:r>
-        <w:rPr>
-          <w:rFonts w:ascii="Courier New" w:eastAsia="Times New Roman" w:hAnsi="Courier New" w:cs="Courier New"/>
-          <w:color w:val="000000"/>
-          <w:sz w:val="20"/>
-          <w:szCs w:val="20"/>
-          <w:lang w:eastAsia="en-US"/>
-        </w:rPr>
-        <w:t>note</w:t>
-      </w:r>
-      <w:proofErr w:type="gramEnd"/>
-      <w:r>
-        <w:rPr>
-          <w:rFonts w:ascii="Courier New" w:eastAsia="Times New Roman" w:hAnsi="Courier New" w:cs="Courier New"/>
-          <w:color w:val="000000"/>
-          <w:sz w:val="20"/>
-          <w:szCs w:val="20"/>
-          <w:lang w:eastAsia="en-US"/>
-        </w:rPr>
-        <w:t>: Ref is a side effect of Add Gloss Word)</w:t>
+        <w:t xml:space="preserve">     (note: Ref is a side effect of Add Gloss Word)</w:t>
       </w:r>
     </w:p>
     <w:p>
@@ -14278,7 +13428,6 @@
           <w:lang w:eastAsia="en-US"/>
         </w:rPr>
       </w:pPr>
-      <w:proofErr w:type="gramStart"/>
       <w:r>
         <w:rPr>
           <w:rFonts w:ascii="Courier New" w:eastAsia="Times New Roman" w:hAnsi="Courier New" w:cs="Courier New"/>
@@ -14307,18 +13456,7 @@
           <w:szCs w:val="20"/>
           <w:lang w:eastAsia="en-US"/>
         </w:rPr>
-        <w:t>There</w:t>
-      </w:r>
-      <w:proofErr w:type="gramEnd"/>
-      <w:r>
-        <w:rPr>
-          <w:rFonts w:ascii="Courier New" w:eastAsia="Times New Roman" w:hAnsi="Courier New" w:cs="Courier New"/>
-          <w:color w:val="000000"/>
-          <w:sz w:val="20"/>
-          <w:szCs w:val="20"/>
-          <w:lang w:eastAsia="en-US"/>
-        </w:rPr>
-        <w:t xml:space="preserve"> is a faster way to do this using the Transcription Editor, but I</w:t>
+        <w:t>There is a faster way to do this using the Transcription Editor, but I</w:t>
       </w:r>
     </w:p>
     <w:p>
@@ -14350,27 +13488,15 @@
           <w:lang w:eastAsia="en-US"/>
         </w:rPr>
       </w:pPr>
-      <w:proofErr w:type="gramStart"/>
-      <w:r>
-        <w:rPr>
-          <w:rFonts w:ascii="Courier New" w:eastAsia="Times New Roman" w:hAnsi="Courier New" w:cs="Courier New"/>
-          <w:color w:val="000000"/>
-          <w:sz w:val="20"/>
-          <w:szCs w:val="20"/>
-          <w:lang w:eastAsia="en-US"/>
-        </w:rPr>
-        <w:t>want</w:t>
-      </w:r>
-      <w:proofErr w:type="gramEnd"/>
-      <w:r>
-        <w:rPr>
-          <w:rFonts w:ascii="Courier New" w:eastAsia="Times New Roman" w:hAnsi="Courier New" w:cs="Courier New"/>
-          <w:color w:val="000000"/>
-          <w:sz w:val="20"/>
-          <w:szCs w:val="20"/>
-          <w:lang w:eastAsia="en-US"/>
-        </w:rPr>
-        <w:t xml:space="preserve"> to get SA to work this way first, before we deal with changes needed in</w:t>
+      <w:r>
+        <w:rPr>
+          <w:rFonts w:ascii="Courier New" w:eastAsia="Times New Roman" w:hAnsi="Courier New" w:cs="Courier New"/>
+          <w:color w:val="000000"/>
+          <w:sz w:val="20"/>
+          <w:szCs w:val="20"/>
+          <w:lang w:eastAsia="en-US"/>
+        </w:rPr>
+        <w:t>want to get SA to work this way first, before we deal with changes needed in</w:t>
       </w:r>
     </w:p>
     <w:p>
@@ -14402,27 +13528,15 @@
           <w:lang w:eastAsia="en-US"/>
         </w:rPr>
       </w:pPr>
-      <w:proofErr w:type="gramStart"/>
-      <w:r>
-        <w:rPr>
-          <w:rFonts w:ascii="Courier New" w:eastAsia="Times New Roman" w:hAnsi="Courier New" w:cs="Courier New"/>
-          <w:color w:val="000000"/>
-          <w:sz w:val="20"/>
-          <w:szCs w:val="20"/>
-          <w:lang w:eastAsia="en-US"/>
-        </w:rPr>
-        <w:t>the</w:t>
-      </w:r>
-      <w:proofErr w:type="gramEnd"/>
-      <w:r>
-        <w:rPr>
-          <w:rFonts w:ascii="Courier New" w:eastAsia="Times New Roman" w:hAnsi="Courier New" w:cs="Courier New"/>
-          <w:color w:val="000000"/>
-          <w:sz w:val="20"/>
-          <w:szCs w:val="20"/>
-          <w:lang w:eastAsia="en-US"/>
-        </w:rPr>
-        <w:t xml:space="preserve"> Transcription Editor }</w:t>
+      <w:r>
+        <w:rPr>
+          <w:rFonts w:ascii="Courier New" w:eastAsia="Times New Roman" w:hAnsi="Courier New" w:cs="Courier New"/>
+          <w:color w:val="000000"/>
+          <w:sz w:val="20"/>
+          <w:szCs w:val="20"/>
+          <w:lang w:eastAsia="en-US"/>
+        </w:rPr>
+        <w:t>the Transcription Editor }</w:t>
       </w:r>
     </w:p>
     <w:p>
@@ -14768,29 +13882,7 @@
           <w:szCs w:val="20"/>
           <w:lang w:eastAsia="en-US"/>
         </w:rPr>
-        <w:t xml:space="preserve">of a single word example". The </w:t>
-      </w:r>
-      <w:proofErr w:type="spellStart"/>
-      <w:r>
-        <w:rPr>
-          <w:rFonts w:ascii="Courier New" w:eastAsia="Times New Roman" w:hAnsi="Courier New" w:cs="Courier New"/>
-          <w:color w:val="000000"/>
-          <w:sz w:val="20"/>
-          <w:szCs w:val="20"/>
-          <w:lang w:eastAsia="en-US"/>
-        </w:rPr>
-        <w:t>FLEx</w:t>
-      </w:r>
-      <w:proofErr w:type="spellEnd"/>
-      <w:r>
-        <w:rPr>
-          <w:rFonts w:ascii="Courier New" w:eastAsia="Times New Roman" w:hAnsi="Courier New" w:cs="Courier New"/>
-          <w:color w:val="000000"/>
-          <w:sz w:val="20"/>
-          <w:szCs w:val="20"/>
-          <w:lang w:eastAsia="en-US"/>
-        </w:rPr>
-        <w:t xml:space="preserve"> program is basically a big dictionary</w:t>
+        <w:t>of a single word example". The FLEx program is basically a big dictionary</w:t>
       </w:r>
       <w:r>
         <w:rPr>
@@ -14810,31 +13902,7 @@
           <w:szCs w:val="20"/>
           <w:lang w:eastAsia="en-US"/>
         </w:rPr>
-        <w:t xml:space="preserve">building program. Thus in </w:t>
-      </w:r>
-      <w:proofErr w:type="spellStart"/>
-      <w:proofErr w:type="gramStart"/>
-      <w:r>
-        <w:rPr>
-          <w:rFonts w:ascii="Courier New" w:eastAsia="Times New Roman" w:hAnsi="Courier New" w:cs="Courier New"/>
-          <w:color w:val="000000"/>
-          <w:sz w:val="20"/>
-          <w:szCs w:val="20"/>
-          <w:lang w:eastAsia="en-US"/>
-        </w:rPr>
-        <w:t>a</w:t>
-      </w:r>
-      <w:proofErr w:type="spellEnd"/>
-      <w:proofErr w:type="gramEnd"/>
-      <w:r>
-        <w:rPr>
-          <w:rFonts w:ascii="Courier New" w:eastAsia="Times New Roman" w:hAnsi="Courier New" w:cs="Courier New"/>
-          <w:color w:val="000000"/>
-          <w:sz w:val="20"/>
-          <w:szCs w:val="20"/>
-          <w:lang w:eastAsia="en-US"/>
-        </w:rPr>
-        <w:t xml:space="preserve"> electronic dictionary you have an example for</w:t>
+        <w:t>building program. Thus in a electronic dictionary you have an example for</w:t>
       </w:r>
       <w:r>
         <w:rPr>
@@ -14854,29 +13922,7 @@
           <w:szCs w:val="20"/>
           <w:lang w:eastAsia="en-US"/>
         </w:rPr>
-        <w:t xml:space="preserve">the word itself and then maybe an example of </w:t>
-      </w:r>
-      <w:proofErr w:type="spellStart"/>
-      <w:r>
-        <w:rPr>
-          <w:rFonts w:ascii="Courier New" w:eastAsia="Times New Roman" w:hAnsi="Courier New" w:cs="Courier New"/>
-          <w:color w:val="000000"/>
-          <w:sz w:val="20"/>
-          <w:szCs w:val="20"/>
-          <w:lang w:eastAsia="en-US"/>
-        </w:rPr>
-        <w:t>it's</w:t>
-      </w:r>
-      <w:proofErr w:type="spellEnd"/>
-      <w:r>
-        <w:rPr>
-          <w:rFonts w:ascii="Courier New" w:eastAsia="Times New Roman" w:hAnsi="Courier New" w:cs="Courier New"/>
-          <w:color w:val="000000"/>
-          <w:sz w:val="20"/>
-          <w:szCs w:val="20"/>
-          <w:lang w:eastAsia="en-US"/>
-        </w:rPr>
-        <w:t xml:space="preserve"> usage in a sentence. The</w:t>
+        <w:t>the word itself and then maybe an example of it's usage in a sentence. The</w:t>
       </w:r>
       <w:r>
         <w:rPr>
@@ -14936,29 +13982,7 @@
           <w:szCs w:val="20"/>
           <w:lang w:eastAsia="en-US"/>
         </w:rPr>
-        <w:t xml:space="preserve">in </w:t>
-      </w:r>
-      <w:proofErr w:type="spellStart"/>
-      <w:r>
-        <w:rPr>
-          <w:rFonts w:ascii="Courier New" w:eastAsia="Times New Roman" w:hAnsi="Courier New" w:cs="Courier New"/>
-          <w:color w:val="000000"/>
-          <w:sz w:val="20"/>
-          <w:szCs w:val="20"/>
-          <w:lang w:eastAsia="en-US"/>
-        </w:rPr>
-        <w:t>FLEx</w:t>
-      </w:r>
-      <w:proofErr w:type="spellEnd"/>
-      <w:r>
-        <w:rPr>
-          <w:rFonts w:ascii="Courier New" w:eastAsia="Times New Roman" w:hAnsi="Courier New" w:cs="Courier New"/>
-          <w:color w:val="000000"/>
-          <w:sz w:val="20"/>
-          <w:szCs w:val="20"/>
-          <w:lang w:eastAsia="en-US"/>
-        </w:rPr>
-        <w:t>, one for audio for the single word and one for the example sentence.</w:t>
+        <w:t>in FLEx, one for audio for the single word and one for the example sentence.</w:t>
       </w:r>
     </w:p>
     <w:p>
@@ -15040,29 +14064,7 @@
           <w:szCs w:val="20"/>
           <w:lang w:eastAsia="en-US"/>
         </w:rPr>
-        <w:t xml:space="preserve">The two files now need two names, so I suggest that SA use the </w:t>
-      </w:r>
-      <w:proofErr w:type="spellStart"/>
-      <w:r>
-        <w:rPr>
-          <w:rFonts w:ascii="Courier New" w:eastAsia="Times New Roman" w:hAnsi="Courier New" w:cs="Courier New"/>
-          <w:color w:val="000000"/>
-          <w:sz w:val="20"/>
-          <w:szCs w:val="20"/>
-          <w:lang w:eastAsia="en-US"/>
-        </w:rPr>
-        <w:t>Ref+Gloss</w:t>
-      </w:r>
-      <w:proofErr w:type="spellEnd"/>
-      <w:r>
-        <w:rPr>
-          <w:rFonts w:ascii="Courier New" w:eastAsia="Times New Roman" w:hAnsi="Courier New" w:cs="Courier New"/>
-          <w:color w:val="000000"/>
-          <w:sz w:val="20"/>
-          <w:szCs w:val="20"/>
-          <w:lang w:eastAsia="en-US"/>
-        </w:rPr>
-        <w:t xml:space="preserve"> for</w:t>
+        <w:t>The two files now need two names, so I suggest that SA use the Ref+Gloss for</w:t>
       </w:r>
       <w:r>
         <w:rPr>
@@ -15102,29 +14104,7 @@
           <w:szCs w:val="20"/>
           <w:lang w:eastAsia="en-US"/>
         </w:rPr>
-        <w:t xml:space="preserve">this time) call the other file </w:t>
-      </w:r>
-      <w:proofErr w:type="spellStart"/>
-      <w:r>
-        <w:rPr>
-          <w:rFonts w:ascii="Courier New" w:eastAsia="Times New Roman" w:hAnsi="Courier New" w:cs="Courier New"/>
-          <w:color w:val="000000"/>
-          <w:sz w:val="20"/>
-          <w:szCs w:val="20"/>
-          <w:lang w:eastAsia="en-US"/>
-        </w:rPr>
-        <w:t>Ref+Gloss</w:t>
-      </w:r>
-      <w:proofErr w:type="spellEnd"/>
-      <w:r>
-        <w:rPr>
-          <w:rFonts w:ascii="Courier New" w:eastAsia="Times New Roman" w:hAnsi="Courier New" w:cs="Courier New"/>
-          <w:color w:val="000000"/>
-          <w:sz w:val="20"/>
-          <w:szCs w:val="20"/>
-          <w:lang w:eastAsia="en-US"/>
-        </w:rPr>
-        <w:t xml:space="preserve"> -Phrase (that is "001 Sun-Phrase.wav").</w:t>
+        <w:t>this time) call the other file Ref+Gloss -Phrase (that is "001 Sun-Phrase.wav").</w:t>
       </w:r>
     </w:p>
     <w:p>
@@ -15310,29 +14290,7 @@
           <w:szCs w:val="20"/>
           <w:lang w:eastAsia="en-US"/>
         </w:rPr>
-        <w:t>In the attached "</w:t>
-      </w:r>
-      <w:proofErr w:type="spellStart"/>
-      <w:r>
-        <w:rPr>
-          <w:rFonts w:ascii="Courier New" w:eastAsia="Times New Roman" w:hAnsi="Courier New" w:cs="Courier New"/>
-          <w:color w:val="000000"/>
-          <w:sz w:val="20"/>
-          <w:szCs w:val="20"/>
-          <w:lang w:eastAsia="en-US"/>
-        </w:rPr>
-        <w:t>Saung</w:t>
-      </w:r>
-      <w:proofErr w:type="spellEnd"/>
-      <w:r>
-        <w:rPr>
-          <w:rFonts w:ascii="Courier New" w:eastAsia="Times New Roman" w:hAnsi="Courier New" w:cs="Courier New"/>
-          <w:color w:val="000000"/>
-          <w:sz w:val="20"/>
-          <w:szCs w:val="20"/>
-          <w:lang w:eastAsia="en-US"/>
-        </w:rPr>
-        <w:t xml:space="preserve"> Du La" recording, click the Edit Boundaries button,</w:t>
+        <w:t>In the attached "Saung Du La" recording, click the Edit Boundaries button,</w:t>
       </w:r>
       <w:r>
         <w:rPr>
@@ -16118,7 +15076,7 @@
                 <w:color w:val="000000"/>
               </w:rPr>
             </w:pPr>
-            <w:bookmarkStart w:id="7" w:name="_Toc308547029"/>
+            <w:bookmarkStart w:id="6" w:name="_Toc308547029"/>
             <w:r>
               <w:rPr>
                 <w:rFonts w:ascii="Arial" w:eastAsia="Times New Roman" w:hAnsi="Arial" w:cs="Arial"/>
@@ -16151,33 +15109,9 @@
                 <w:sz w:val="16"/>
                 <w:szCs w:val="16"/>
               </w:rPr>
-              <w:t>Created: 15/Aug/</w:t>
-            </w:r>
-            <w:proofErr w:type="gramStart"/>
-            <w:r>
-              <w:rPr>
-                <w:rFonts w:ascii="Arial" w:eastAsia="Times New Roman" w:hAnsi="Arial" w:cs="Arial"/>
-                <w:b w:val="0"/>
-                <w:bCs w:val="0"/>
-                <w:color w:val="000000"/>
-                <w:sz w:val="16"/>
-                <w:szCs w:val="16"/>
-              </w:rPr>
-              <w:t>11  Updated</w:t>
-            </w:r>
-            <w:proofErr w:type="gramEnd"/>
-            <w:r>
-              <w:rPr>
-                <w:rFonts w:ascii="Arial" w:eastAsia="Times New Roman" w:hAnsi="Arial" w:cs="Arial"/>
-                <w:b w:val="0"/>
-                <w:bCs w:val="0"/>
-                <w:color w:val="000000"/>
-                <w:sz w:val="16"/>
-                <w:szCs w:val="16"/>
-              </w:rPr>
-              <w:t>: 15/Aug/11</w:t>
-            </w:r>
-            <w:bookmarkEnd w:id="7"/>
+              <w:t>Created: 15/Aug/11  Updated: 15/Aug/11</w:t>
+            </w:r>
+            <w:bookmarkEnd w:id="6"/>
             <w:r>
               <w:rPr>
                 <w:rFonts w:ascii="Arial" w:eastAsia="Times New Roman" w:hAnsi="Arial" w:cs="Arial"/>
@@ -16905,19 +15839,8 @@
                   <w:sz w:val="18"/>
                   <w:szCs w:val="18"/>
                 </w:rPr>
-                <w:t xml:space="preserve">John </w:t>
+                <w:t>John Wickberg</w:t>
               </w:r>
-              <w:proofErr w:type="spellStart"/>
-              <w:r>
-                <w:rPr>
-                  <w:rStyle w:val="Hyperlink"/>
-                  <w:rFonts w:ascii="Arial" w:eastAsia="Times New Roman" w:hAnsi="Arial" w:cs="Arial"/>
-                  <w:sz w:val="18"/>
-                  <w:szCs w:val="18"/>
-                </w:rPr>
-                <w:t>Wickberg</w:t>
-              </w:r>
-              <w:proofErr w:type="spellEnd"/>
             </w:hyperlink>
             <w:r>
               <w:rPr>
@@ -17956,7 +16879,7 @@
                 <w:color w:val="000000"/>
               </w:rPr>
             </w:pPr>
-            <w:bookmarkStart w:id="8" w:name="_Toc308547030"/>
+            <w:bookmarkStart w:id="7" w:name="_Toc308547030"/>
             <w:r>
               <w:rPr>
                 <w:rFonts w:ascii="Arial" w:eastAsia="Times New Roman" w:hAnsi="Arial" w:cs="Arial"/>
@@ -17990,33 +16913,9 @@
                 <w:sz w:val="16"/>
                 <w:szCs w:val="16"/>
               </w:rPr>
-              <w:t>Created: 11/Jun/</w:t>
-            </w:r>
-            <w:proofErr w:type="gramStart"/>
-            <w:r>
-              <w:rPr>
-                <w:rFonts w:ascii="Arial" w:eastAsia="Times New Roman" w:hAnsi="Arial" w:cs="Arial"/>
-                <w:b w:val="0"/>
-                <w:bCs w:val="0"/>
-                <w:color w:val="000000"/>
-                <w:sz w:val="16"/>
-                <w:szCs w:val="16"/>
-              </w:rPr>
-              <w:t>10  Updated</w:t>
-            </w:r>
-            <w:proofErr w:type="gramEnd"/>
-            <w:r>
-              <w:rPr>
-                <w:rFonts w:ascii="Arial" w:eastAsia="Times New Roman" w:hAnsi="Arial" w:cs="Arial"/>
-                <w:b w:val="0"/>
-                <w:bCs w:val="0"/>
-                <w:color w:val="000000"/>
-                <w:sz w:val="16"/>
-                <w:szCs w:val="16"/>
-              </w:rPr>
-              <w:t>: 11/Jun/10</w:t>
-            </w:r>
-            <w:bookmarkEnd w:id="8"/>
+              <w:t>Created: 11/Jun/10  Updated: 11/Jun/10</w:t>
+            </w:r>
+            <w:bookmarkEnd w:id="7"/>
             <w:r>
               <w:rPr>
                 <w:rFonts w:ascii="Arial" w:eastAsia="Times New Roman" w:hAnsi="Arial" w:cs="Arial"/>
@@ -19447,27 +18346,7 @@
                 <w:sz w:val="18"/>
                 <w:szCs w:val="18"/>
               </w:rPr>
-              <w:t xml:space="preserve">Windows 7 Starter, </w:t>
-            </w:r>
-            <w:proofErr w:type="spellStart"/>
-            <w:r>
-              <w:rPr>
-                <w:rFonts w:ascii="Arial" w:eastAsia="Times New Roman" w:hAnsi="Arial" w:cs="Arial"/>
-                <w:color w:val="000000"/>
-                <w:sz w:val="18"/>
-                <w:szCs w:val="18"/>
-              </w:rPr>
-              <w:t>WIndows</w:t>
-            </w:r>
-            <w:proofErr w:type="spellEnd"/>
-            <w:r>
-              <w:rPr>
-                <w:rFonts w:ascii="Arial" w:eastAsia="Times New Roman" w:hAnsi="Arial" w:cs="Arial"/>
-                <w:color w:val="000000"/>
-                <w:sz w:val="18"/>
-                <w:szCs w:val="18"/>
-              </w:rPr>
-              <w:t xml:space="preserve"> XP </w:t>
+              <w:t xml:space="preserve">Windows 7 Starter, WIndows XP </w:t>
             </w:r>
           </w:p>
         </w:tc>
@@ -19689,47 +18568,7 @@
                 <w:sz w:val="18"/>
                 <w:szCs w:val="18"/>
               </w:rPr>
-              <w:t xml:space="preserve">A user finds that the custom graph types cannot be </w:t>
-            </w:r>
-            <w:proofErr w:type="gramStart"/>
-            <w:r>
-              <w:rPr>
-                <w:rFonts w:ascii="Arial" w:eastAsia="Times New Roman" w:hAnsi="Arial" w:cs="Arial"/>
-                <w:color w:val="000000"/>
-                <w:sz w:val="18"/>
-                <w:szCs w:val="18"/>
-              </w:rPr>
-              <w:t>saved,</w:t>
-            </w:r>
-            <w:proofErr w:type="gramEnd"/>
-            <w:r>
-              <w:rPr>
-                <w:rFonts w:ascii="Arial" w:eastAsia="Times New Roman" w:hAnsi="Arial" w:cs="Arial"/>
-                <w:color w:val="000000"/>
-                <w:sz w:val="18"/>
-                <w:szCs w:val="18"/>
-              </w:rPr>
-              <w:t xml:space="preserve"> he also cannot get rid of the initial warning message about XML files. The program is not writing .</w:t>
-            </w:r>
-            <w:proofErr w:type="spellStart"/>
-            <w:r>
-              <w:rPr>
-                <w:rFonts w:ascii="Arial" w:eastAsia="Times New Roman" w:hAnsi="Arial" w:cs="Arial"/>
-                <w:color w:val="000000"/>
-                <w:sz w:val="18"/>
-                <w:szCs w:val="18"/>
-              </w:rPr>
-              <w:t>psa</w:t>
-            </w:r>
-            <w:proofErr w:type="spellEnd"/>
-            <w:r>
-              <w:rPr>
-                <w:rFonts w:ascii="Arial" w:eastAsia="Times New Roman" w:hAnsi="Arial" w:cs="Arial"/>
-                <w:color w:val="000000"/>
-                <w:sz w:val="18"/>
-                <w:szCs w:val="18"/>
-              </w:rPr>
-              <w:t xml:space="preserve"> files in the &lt;My Documents&gt;\Speech Analyzer folder and he has permissions to write to that folder. </w:t>
+              <w:t xml:space="preserve">A user finds that the custom graph types cannot be saved, he also cannot get rid of the initial warning message about XML files. The program is not writing .psa files in the &lt;My Documents&gt;\Speech Analyzer folder and he has permissions to write to that folder. </w:t>
             </w:r>
             <w:r>
               <w:rPr>
@@ -19748,27 +18587,7 @@
                 <w:szCs w:val="18"/>
               </w:rPr>
               <w:br/>
-              <w:t>"I am not found the file [g-</w:t>
-            </w:r>
-            <w:proofErr w:type="spellStart"/>
-            <w:r>
-              <w:rPr>
-                <w:rFonts w:ascii="Arial" w:eastAsia="Times New Roman" w:hAnsi="Arial" w:cs="Arial"/>
-                <w:color w:val="000000"/>
-                <w:sz w:val="18"/>
-                <w:szCs w:val="18"/>
-              </w:rPr>
-              <w:t>speech.psa</w:t>
-            </w:r>
-            <w:proofErr w:type="spellEnd"/>
-            <w:r>
-              <w:rPr>
-                <w:rFonts w:ascii="Arial" w:eastAsia="Times New Roman" w:hAnsi="Arial" w:cs="Arial"/>
-                <w:color w:val="000000"/>
-                <w:sz w:val="18"/>
-                <w:szCs w:val="18"/>
-              </w:rPr>
-              <w:t>] in the Libraries\Documents\Speech Analyzer in</w:t>
+              <w:t>"I am not found the file [g-speech.psa] in the Libraries\Documents\Speech Analyzer in</w:t>
             </w:r>
             <w:r>
               <w:rPr>
@@ -19788,59 +18607,8 @@
                 <w:szCs w:val="18"/>
               </w:rPr>
               <w:br/>
-              <w:t>in Win XP Sp3. And any *.</w:t>
-            </w:r>
-            <w:proofErr w:type="spellStart"/>
-            <w:r>
-              <w:rPr>
-                <w:rFonts w:ascii="Arial" w:eastAsia="Times New Roman" w:hAnsi="Arial" w:cs="Arial"/>
-                <w:color w:val="000000"/>
-                <w:sz w:val="18"/>
-                <w:szCs w:val="18"/>
-              </w:rPr>
-              <w:t>psa</w:t>
-            </w:r>
-            <w:proofErr w:type="spellEnd"/>
-            <w:r>
-              <w:rPr>
-                <w:rFonts w:ascii="Arial" w:eastAsia="Times New Roman" w:hAnsi="Arial" w:cs="Arial"/>
-                <w:color w:val="000000"/>
-                <w:sz w:val="18"/>
-                <w:szCs w:val="18"/>
-              </w:rPr>
-              <w:t xml:space="preserve"> file in all comp (I have </w:t>
-            </w:r>
-            <w:proofErr w:type="spellStart"/>
-            <w:r>
-              <w:rPr>
-                <w:rFonts w:ascii="Arial" w:eastAsia="Times New Roman" w:hAnsi="Arial" w:cs="Arial"/>
-                <w:color w:val="000000"/>
-                <w:sz w:val="18"/>
-                <w:szCs w:val="18"/>
-              </w:rPr>
-              <w:t>seached</w:t>
-            </w:r>
-            <w:proofErr w:type="spellEnd"/>
-            <w:r>
-              <w:rPr>
-                <w:rFonts w:ascii="Arial" w:eastAsia="Times New Roman" w:hAnsi="Arial" w:cs="Arial"/>
-                <w:color w:val="000000"/>
-                <w:sz w:val="18"/>
-                <w:szCs w:val="18"/>
-              </w:rPr>
-              <w:t xml:space="preserve"> in </w:t>
-            </w:r>
-            <w:proofErr w:type="spellStart"/>
-            <w:r>
-              <w:rPr>
-                <w:rFonts w:ascii="Arial" w:eastAsia="Times New Roman" w:hAnsi="Arial" w:cs="Arial"/>
-                <w:color w:val="000000"/>
-                <w:sz w:val="18"/>
-                <w:szCs w:val="18"/>
-              </w:rPr>
-              <w:t>hiden</w:t>
-            </w:r>
-            <w:proofErr w:type="spellEnd"/>
+              <w:t>in Win XP Sp3. And any *.psa file in all comp (I have seached in hiden</w:t>
+            </w:r>
             <w:r>
               <w:rPr>
                 <w:rFonts w:ascii="Arial" w:eastAsia="Times New Roman" w:hAnsi="Arial" w:cs="Arial"/>
@@ -19888,27 +18656,7 @@
                 <w:szCs w:val="18"/>
               </w:rPr>
               <w:br/>
-              <w:t xml:space="preserve">Bert </w:t>
-            </w:r>
-            <w:proofErr w:type="spellStart"/>
-            <w:r>
-              <w:rPr>
-                <w:rFonts w:ascii="Arial" w:eastAsia="Times New Roman" w:hAnsi="Arial" w:cs="Arial"/>
-                <w:color w:val="000000"/>
-                <w:sz w:val="18"/>
-                <w:szCs w:val="18"/>
-              </w:rPr>
-              <w:t>Jickty</w:t>
-            </w:r>
-            <w:proofErr w:type="spellEnd"/>
-            <w:r>
-              <w:rPr>
-                <w:rFonts w:ascii="Arial" w:eastAsia="Times New Roman" w:hAnsi="Arial" w:cs="Arial"/>
-                <w:color w:val="000000"/>
-                <w:sz w:val="18"/>
-                <w:szCs w:val="18"/>
-              </w:rPr>
-              <w:t xml:space="preserve"> &lt;</w:t>
+              <w:t>Bert Jickty &lt;</w:t>
             </w:r>
             <w:hyperlink r:id="rId26" w:history="1">
               <w:r>
@@ -19947,19 +18695,8 @@
                 <w:szCs w:val="18"/>
               </w:rPr>
               <w:br/>
-              <w:t>Initial request</w:t>
-            </w:r>
-            <w:proofErr w:type="gramStart"/>
-            <w:r>
-              <w:rPr>
-                <w:rFonts w:ascii="Arial" w:eastAsia="Times New Roman" w:hAnsi="Arial" w:cs="Arial"/>
-                <w:color w:val="000000"/>
-                <w:sz w:val="18"/>
-                <w:szCs w:val="18"/>
-              </w:rPr>
-              <w:t>:</w:t>
-            </w:r>
-            <w:proofErr w:type="gramEnd"/>
+              <w:t>Initial request:</w:t>
+            </w:r>
             <w:r>
               <w:rPr>
                 <w:rFonts w:ascii="Arial" w:eastAsia="Times New Roman" w:hAnsi="Arial" w:cs="Arial"/>
@@ -19968,27 +18705,7 @@
                 <w:szCs w:val="18"/>
               </w:rPr>
               <w:br/>
-              <w:t xml:space="preserve">From: Bert </w:t>
-            </w:r>
-            <w:proofErr w:type="spellStart"/>
-            <w:r>
-              <w:rPr>
-                <w:rFonts w:ascii="Arial" w:eastAsia="Times New Roman" w:hAnsi="Arial" w:cs="Arial"/>
-                <w:color w:val="000000"/>
-                <w:sz w:val="18"/>
-                <w:szCs w:val="18"/>
-              </w:rPr>
-              <w:t>Jickty</w:t>
-            </w:r>
-            <w:proofErr w:type="spellEnd"/>
-            <w:r>
-              <w:rPr>
-                <w:rFonts w:ascii="Arial" w:eastAsia="Times New Roman" w:hAnsi="Arial" w:cs="Arial"/>
-                <w:color w:val="000000"/>
-                <w:sz w:val="18"/>
-                <w:szCs w:val="18"/>
-              </w:rPr>
-              <w:t xml:space="preserve"> [mailto:</w:t>
+              <w:t>From: Bert Jickty [mailto:</w:t>
             </w:r>
             <w:hyperlink r:id="rId27" w:history="1">
               <w:r>
@@ -20047,27 +18764,7 @@
                 <w:szCs w:val="18"/>
               </w:rPr>
               <w:br/>
-              <w:t xml:space="preserve">I am engineer at the </w:t>
-            </w:r>
-            <w:proofErr w:type="spellStart"/>
-            <w:r>
-              <w:rPr>
-                <w:rFonts w:ascii="Arial" w:eastAsia="Times New Roman" w:hAnsi="Arial" w:cs="Arial"/>
-                <w:color w:val="000000"/>
-                <w:sz w:val="18"/>
-                <w:szCs w:val="18"/>
-              </w:rPr>
-              <w:t>Yakutian</w:t>
-            </w:r>
-            <w:proofErr w:type="spellEnd"/>
-            <w:r>
-              <w:rPr>
-                <w:rFonts w:ascii="Arial" w:eastAsia="Times New Roman" w:hAnsi="Arial" w:cs="Arial"/>
-                <w:color w:val="000000"/>
-                <w:sz w:val="18"/>
-                <w:szCs w:val="18"/>
-              </w:rPr>
-              <w:t xml:space="preserve"> State University. And I have problem with Speech Analyzer.</w:t>
+              <w:t>I am engineer at the Yakutian State University. And I have problem with Speech Analyzer.</w:t>
             </w:r>
             <w:r>
               <w:rPr>
@@ -20077,47 +18774,7 @@
                 <w:szCs w:val="18"/>
               </w:rPr>
               <w:br/>
-              <w:t xml:space="preserve">It's not save custom configuration of Graphs and Layouts </w:t>
-            </w:r>
-            <w:proofErr w:type="spellStart"/>
-            <w:r>
-              <w:rPr>
-                <w:rFonts w:ascii="Arial" w:eastAsia="Times New Roman" w:hAnsi="Arial" w:cs="Arial"/>
-                <w:color w:val="000000"/>
-                <w:sz w:val="18"/>
-                <w:szCs w:val="18"/>
-              </w:rPr>
-              <w:t>permamently</w:t>
-            </w:r>
-            <w:proofErr w:type="spellEnd"/>
-            <w:r>
-              <w:rPr>
-                <w:rFonts w:ascii="Arial" w:eastAsia="Times New Roman" w:hAnsi="Arial" w:cs="Arial"/>
-                <w:color w:val="000000"/>
-                <w:sz w:val="18"/>
-                <w:szCs w:val="18"/>
-              </w:rPr>
-              <w:t xml:space="preserve"> by: Tools-Options-Startup-Permanently-Close. If </w:t>
-            </w:r>
-            <w:proofErr w:type="spellStart"/>
-            <w:r>
-              <w:rPr>
-                <w:rFonts w:ascii="Arial" w:eastAsia="Times New Roman" w:hAnsi="Arial" w:cs="Arial"/>
-                <w:color w:val="000000"/>
-                <w:sz w:val="18"/>
-                <w:szCs w:val="18"/>
-              </w:rPr>
-              <w:t>i</w:t>
-            </w:r>
-            <w:proofErr w:type="spellEnd"/>
-            <w:r>
-              <w:rPr>
-                <w:rFonts w:ascii="Arial" w:eastAsia="Times New Roman" w:hAnsi="Arial" w:cs="Arial"/>
-                <w:color w:val="000000"/>
-                <w:sz w:val="18"/>
-                <w:szCs w:val="18"/>
-              </w:rPr>
-              <w:t xml:space="preserve"> create new configuration (F7) and save and reload SA, default graphs configurations only is appear.</w:t>
+              <w:t>It's not save custom configuration of Graphs and Layouts permamently by: Tools-Options-Startup-Permanently-Close. If i create new configuration (F7) and save and reload SA, default graphs configurations only is appear.</w:t>
             </w:r>
             <w:r>
               <w:rPr>
@@ -20127,27 +18784,7 @@
                 <w:szCs w:val="18"/>
               </w:rPr>
               <w:br/>
-              <w:t>And secondly: how disappear startup message about .</w:t>
-            </w:r>
-            <w:proofErr w:type="spellStart"/>
-            <w:r>
-              <w:rPr>
-                <w:rFonts w:ascii="Arial" w:eastAsia="Times New Roman" w:hAnsi="Arial" w:cs="Arial"/>
-                <w:color w:val="000000"/>
-                <w:sz w:val="18"/>
-                <w:szCs w:val="18"/>
-              </w:rPr>
-              <w:t>saxml</w:t>
-            </w:r>
-            <w:proofErr w:type="spellEnd"/>
-            <w:r>
-              <w:rPr>
-                <w:rFonts w:ascii="Arial" w:eastAsia="Times New Roman" w:hAnsi="Arial" w:cs="Arial"/>
-                <w:color w:val="000000"/>
-                <w:sz w:val="18"/>
-                <w:szCs w:val="18"/>
-              </w:rPr>
-              <w:t xml:space="preserve"> files?</w:t>
+              <w:t>And secondly: how disappear startup message about .saxml files?</w:t>
             </w:r>
             <w:r>
               <w:rPr>
@@ -20274,7 +18911,7 @@
                 <w:color w:val="000000"/>
               </w:rPr>
             </w:pPr>
-            <w:bookmarkStart w:id="9" w:name="_Toc308547031"/>
+            <w:bookmarkStart w:id="8" w:name="_Toc308547031"/>
             <w:r>
               <w:rPr>
                 <w:rFonts w:ascii="Arial" w:eastAsia="Times New Roman" w:hAnsi="Arial" w:cs="Arial"/>
@@ -20283,38 +18920,15 @@
               <w:lastRenderedPageBreak/>
               <w:t>[SPA-473] </w:t>
             </w:r>
-            <w:proofErr w:type="spellStart"/>
-            <w:r>
-              <w:fldChar w:fldCharType="begin"/>
-            </w:r>
-            <w:r>
-              <w:instrText xml:space="preserve"> HYPERLINK "https://www.jira.insitehome.org/browse/SPA-473" </w:instrText>
-            </w:r>
-            <w:r>
-              <w:fldChar w:fldCharType="separate"/>
-            </w:r>
-            <w:r>
-              <w:rPr>
-                <w:rStyle w:val="Hyperlink"/>
-                <w:rFonts w:ascii="Arial" w:eastAsia="Times New Roman" w:hAnsi="Arial" w:cs="Arial"/>
-              </w:rPr>
-              <w:t>Unaable</w:t>
-            </w:r>
-            <w:proofErr w:type="spellEnd"/>
-            <w:r>
-              <w:rPr>
-                <w:rStyle w:val="Hyperlink"/>
-                <w:rFonts w:ascii="Arial" w:eastAsia="Times New Roman" w:hAnsi="Arial" w:cs="Arial"/>
-              </w:rPr>
-              <w:t xml:space="preserve"> to install SA on Windows 7 - 64-bit</w:t>
-            </w:r>
-            <w:r>
-              <w:rPr>
-                <w:rStyle w:val="Hyperlink"/>
-                <w:rFonts w:ascii="Arial" w:eastAsia="Times New Roman" w:hAnsi="Arial" w:cs="Arial"/>
-              </w:rPr>
-              <w:fldChar w:fldCharType="end"/>
-            </w:r>
+            <w:hyperlink r:id="rId28" w:history="1">
+              <w:r>
+                <w:rPr>
+                  <w:rStyle w:val="Hyperlink"/>
+                  <w:rFonts w:ascii="Arial" w:eastAsia="Times New Roman" w:hAnsi="Arial" w:cs="Arial"/>
+                </w:rPr>
+                <w:t>Unaable to install SA on Windows 7 - 64-bit</w:t>
+              </w:r>
+            </w:hyperlink>
             <w:r>
               <w:rPr>
                 <w:rFonts w:ascii="Arial" w:eastAsia="Times New Roman" w:hAnsi="Arial" w:cs="Arial"/>
@@ -20331,9 +18945,9 @@
                 <w:sz w:val="16"/>
                 <w:szCs w:val="16"/>
               </w:rPr>
-              <w:t>Created: 09/Mar/</w:t>
-            </w:r>
-            <w:proofErr w:type="gramStart"/>
+              <w:t>Created: 09/Mar/10  Updated: 09/Mar/10</w:t>
+            </w:r>
+            <w:bookmarkEnd w:id="8"/>
             <w:r>
               <w:rPr>
                 <w:rFonts w:ascii="Arial" w:eastAsia="Times New Roman" w:hAnsi="Arial" w:cs="Arial"/>
@@ -20343,30 +18957,6 @@
                 <w:sz w:val="16"/>
                 <w:szCs w:val="16"/>
               </w:rPr>
-              <w:t>10  Updated</w:t>
-            </w:r>
-            <w:proofErr w:type="gramEnd"/>
-            <w:r>
-              <w:rPr>
-                <w:rFonts w:ascii="Arial" w:eastAsia="Times New Roman" w:hAnsi="Arial" w:cs="Arial"/>
-                <w:b w:val="0"/>
-                <w:bCs w:val="0"/>
-                <w:color w:val="000000"/>
-                <w:sz w:val="16"/>
-                <w:szCs w:val="16"/>
-              </w:rPr>
-              <w:t>: 09/Mar/10</w:t>
-            </w:r>
-            <w:bookmarkEnd w:id="9"/>
-            <w:r>
-              <w:rPr>
-                <w:rFonts w:ascii="Arial" w:eastAsia="Times New Roman" w:hAnsi="Arial" w:cs="Arial"/>
-                <w:b w:val="0"/>
-                <w:bCs w:val="0"/>
-                <w:color w:val="000000"/>
-                <w:sz w:val="16"/>
-                <w:szCs w:val="16"/>
-              </w:rPr>
               <w:t xml:space="preserve"> </w:t>
             </w:r>
           </w:p>
@@ -20520,7 +19110,7 @@
                 <w:szCs w:val="18"/>
               </w:rPr>
             </w:pPr>
-            <w:hyperlink r:id="rId28" w:history="1">
+            <w:hyperlink r:id="rId29" w:history="1">
               <w:r>
                 <w:rPr>
                   <w:rStyle w:val="Hyperlink"/>
@@ -20682,7 +19272,7 @@
                 <w:szCs w:val="18"/>
               </w:rPr>
             </w:pPr>
-            <w:hyperlink r:id="rId29" w:tooltip="3.0.1" w:history="1">
+            <w:hyperlink r:id="rId30" w:tooltip="3.0.1" w:history="1">
               <w:r>
                 <w:rPr>
                   <w:rStyle w:val="Hyperlink"/>
@@ -20773,7 +19363,7 @@
                 <w:szCs w:val="18"/>
               </w:rPr>
             </w:pPr>
-            <w:hyperlink r:id="rId30" w:tooltip="Postponed - Next Steps" w:history="1">
+            <w:hyperlink r:id="rId31" w:tooltip="Postponed - Next Steps" w:history="1">
               <w:r>
                 <w:rPr>
                   <w:rStyle w:val="Hyperlink"/>
@@ -21077,7 +19667,7 @@
                 <w:szCs w:val="18"/>
               </w:rPr>
             </w:pPr>
-            <w:hyperlink r:id="rId31" w:history="1">
+            <w:hyperlink r:id="rId32" w:history="1">
               <w:r>
                 <w:rPr>
                   <w:rStyle w:val="Hyperlink"/>
@@ -21085,19 +19675,8 @@
                   <w:sz w:val="18"/>
                   <w:szCs w:val="18"/>
                 </w:rPr>
-                <w:t xml:space="preserve">John </w:t>
+                <w:t>John Wickberg</w:t>
               </w:r>
-              <w:proofErr w:type="spellStart"/>
-              <w:r>
-                <w:rPr>
-                  <w:rStyle w:val="Hyperlink"/>
-                  <w:rFonts w:ascii="Arial" w:eastAsia="Times New Roman" w:hAnsi="Arial" w:cs="Arial"/>
-                  <w:sz w:val="18"/>
-                  <w:szCs w:val="18"/>
-                </w:rPr>
-                <w:t>Wickberg</w:t>
-              </w:r>
-              <w:proofErr w:type="spellEnd"/>
             </w:hyperlink>
             <w:r>
               <w:rPr>
@@ -21799,49 +20378,9 @@
                 <w:sz w:val="18"/>
                 <w:szCs w:val="18"/>
               </w:rPr>
-              <w:t>Reported by "</w:t>
-            </w:r>
-            <w:proofErr w:type="spellStart"/>
-            <w:r>
-              <w:rPr>
-                <w:rFonts w:ascii="Arial" w:eastAsia="Times New Roman" w:hAnsi="Arial" w:cs="Arial"/>
-                <w:color w:val="000000"/>
-                <w:sz w:val="18"/>
-                <w:szCs w:val="18"/>
-              </w:rPr>
-              <w:t>Konstantinos</w:t>
-            </w:r>
-            <w:proofErr w:type="spellEnd"/>
-            <w:r>
-              <w:rPr>
-                <w:rFonts w:ascii="Arial" w:eastAsia="Times New Roman" w:hAnsi="Arial" w:cs="Arial"/>
-                <w:color w:val="000000"/>
-                <w:sz w:val="18"/>
-                <w:szCs w:val="18"/>
-              </w:rPr>
-              <w:t xml:space="preserve"> </w:t>
-            </w:r>
-            <w:proofErr w:type="spellStart"/>
-            <w:r>
-              <w:rPr>
-                <w:rFonts w:ascii="Arial" w:eastAsia="Times New Roman" w:hAnsi="Arial" w:cs="Arial"/>
-                <w:color w:val="000000"/>
-                <w:sz w:val="18"/>
-                <w:szCs w:val="18"/>
-              </w:rPr>
-              <w:t>Avdelidis</w:t>
-            </w:r>
-            <w:proofErr w:type="spellEnd"/>
-            <w:r>
-              <w:rPr>
-                <w:rFonts w:ascii="Arial" w:eastAsia="Times New Roman" w:hAnsi="Arial" w:cs="Arial"/>
-                <w:color w:val="000000"/>
-                <w:sz w:val="18"/>
-                <w:szCs w:val="18"/>
-              </w:rPr>
-              <w:t>" &lt;</w:t>
-            </w:r>
-            <w:hyperlink r:id="rId32" w:history="1">
+              <w:t>Reported by "Konstantinos Avdelidis" &lt;</w:t>
+            </w:r>
+            <w:hyperlink r:id="rId33" w:history="1">
               <w:r>
                 <w:rPr>
                   <w:rStyle w:val="Hyperlink"/>
@@ -22101,27 +20640,7 @@
                 <w:szCs w:val="18"/>
               </w:rPr>
               <w:br/>
-              <w:t xml:space="preserve">Well I finally managed to </w:t>
-            </w:r>
-            <w:proofErr w:type="spellStart"/>
-            <w:r>
-              <w:rPr>
-                <w:rFonts w:ascii="Arial" w:eastAsia="Times New Roman" w:hAnsi="Arial" w:cs="Arial"/>
-                <w:color w:val="000000"/>
-                <w:sz w:val="18"/>
-                <w:szCs w:val="18"/>
-              </w:rPr>
-              <w:t>workaround</w:t>
-            </w:r>
-            <w:proofErr w:type="spellEnd"/>
-            <w:r>
-              <w:rPr>
-                <w:rFonts w:ascii="Arial" w:eastAsia="Times New Roman" w:hAnsi="Arial" w:cs="Arial"/>
-                <w:color w:val="000000"/>
-                <w:sz w:val="18"/>
-                <w:szCs w:val="18"/>
-              </w:rPr>
-              <w:t xml:space="preserve"> the error described in my previous e-mail and install the Speech Analyzer 3.0.1 on my Windows 7 x64.</w:t>
+              <w:t>Well I finally managed to workaround the error described in my previous e-mail and install the Speech Analyzer 3.0.1 on my Windows 7 x64.</w:t>
             </w:r>
             <w:r>
               <w:rPr>
@@ -22171,27 +20690,7 @@
                 <w:szCs w:val="18"/>
               </w:rPr>
               <w:br/>
-              <w:t>Here is what I did. I used the Orca MSI Editor and modified the version of the relative items from 8.0.50727.42 to 8.0.50727.163 in the "</w:t>
-            </w:r>
-            <w:proofErr w:type="spellStart"/>
-            <w:r>
-              <w:rPr>
-                <w:rFonts w:ascii="Arial" w:eastAsia="Times New Roman" w:hAnsi="Arial" w:cs="Arial"/>
-                <w:color w:val="000000"/>
-                <w:sz w:val="18"/>
-                <w:szCs w:val="18"/>
-              </w:rPr>
-              <w:t>MsiAssemblyName</w:t>
-            </w:r>
-            <w:proofErr w:type="spellEnd"/>
-            <w:r>
-              <w:rPr>
-                <w:rFonts w:ascii="Arial" w:eastAsia="Times New Roman" w:hAnsi="Arial" w:cs="Arial"/>
-                <w:color w:val="000000"/>
-                <w:sz w:val="18"/>
-                <w:szCs w:val="18"/>
-              </w:rPr>
-              <w:t>" table. This actually bypasses the erroneous installation procedure and permits the installation to complete since the new version was already in my system.</w:t>
+              <w:t>Here is what I did. I used the Orca MSI Editor and modified the version of the relative items from 8.0.50727.42 to 8.0.50727.163 in the "MsiAssemblyName" table. This actually bypasses the erroneous installation procedure and permits the installation to complete since the new version was already in my system.</w:t>
             </w:r>
             <w:r>
               <w:rPr>
@@ -22220,67 +20719,7 @@
                 <w:szCs w:val="18"/>
               </w:rPr>
               <w:br/>
-              <w:t xml:space="preserve">I do not know if support and development of Speech </w:t>
-            </w:r>
-            <w:proofErr w:type="spellStart"/>
-            <w:r>
-              <w:rPr>
-                <w:rFonts w:ascii="Arial" w:eastAsia="Times New Roman" w:hAnsi="Arial" w:cs="Arial"/>
-                <w:color w:val="000000"/>
-                <w:sz w:val="18"/>
-                <w:szCs w:val="18"/>
-              </w:rPr>
-              <w:t>Analyser</w:t>
-            </w:r>
-            <w:proofErr w:type="spellEnd"/>
-            <w:r>
-              <w:rPr>
-                <w:rFonts w:ascii="Arial" w:eastAsia="Times New Roman" w:hAnsi="Arial" w:cs="Arial"/>
-                <w:color w:val="000000"/>
-                <w:sz w:val="18"/>
-                <w:szCs w:val="18"/>
-              </w:rPr>
-              <w:t xml:space="preserve"> is still active, but the truth is that I haven't found any other tool that meets my demands so good. I wonder if you could inform whether there is any service release planned in the near future or the Speech </w:t>
-            </w:r>
-            <w:proofErr w:type="spellStart"/>
-            <w:r>
-              <w:rPr>
-                <w:rFonts w:ascii="Arial" w:eastAsia="Times New Roman" w:hAnsi="Arial" w:cs="Arial"/>
-                <w:color w:val="000000"/>
-                <w:sz w:val="18"/>
-                <w:szCs w:val="18"/>
-              </w:rPr>
-              <w:t>Analyser</w:t>
-            </w:r>
-            <w:proofErr w:type="spellEnd"/>
-            <w:r>
-              <w:rPr>
-                <w:rFonts w:ascii="Arial" w:eastAsia="Times New Roman" w:hAnsi="Arial" w:cs="Arial"/>
-                <w:color w:val="000000"/>
-                <w:sz w:val="18"/>
-                <w:szCs w:val="18"/>
-              </w:rPr>
-              <w:t xml:space="preserve"> development is </w:t>
-            </w:r>
-            <w:proofErr w:type="gramStart"/>
-            <w:r>
-              <w:rPr>
-                <w:rFonts w:ascii="Arial" w:eastAsia="Times New Roman" w:hAnsi="Arial" w:cs="Arial"/>
-                <w:color w:val="000000"/>
-                <w:sz w:val="18"/>
-                <w:szCs w:val="18"/>
-              </w:rPr>
-              <w:t>RIP</w:t>
-            </w:r>
-            <w:proofErr w:type="gramEnd"/>
-            <w:r>
-              <w:rPr>
-                <w:rFonts w:ascii="Arial" w:eastAsia="Times New Roman" w:hAnsi="Arial" w:cs="Arial"/>
-                <w:color w:val="000000"/>
-                <w:sz w:val="18"/>
-                <w:szCs w:val="18"/>
-              </w:rPr>
-              <w:t>.</w:t>
+              <w:t>I do not know if support and development of Speech Analyser is still active, but the truth is that I haven't found any other tool that meets my demands so good. I wonder if you could inform whether there is any service release planned in the near future or the Speech Analyser development is RIP.</w:t>
             </w:r>
             <w:r>
               <w:rPr>
@@ -22360,38 +20799,8 @@
                 <w:szCs w:val="18"/>
               </w:rPr>
               <w:br/>
-            </w:r>
-            <w:proofErr w:type="spellStart"/>
-            <w:r>
-              <w:rPr>
-                <w:rFonts w:ascii="Arial" w:eastAsia="Times New Roman" w:hAnsi="Arial" w:cs="Arial"/>
-                <w:color w:val="000000"/>
-                <w:sz w:val="18"/>
-                <w:szCs w:val="18"/>
-              </w:rPr>
-              <w:t>Konstantinos</w:t>
-            </w:r>
-            <w:proofErr w:type="spellEnd"/>
-            <w:r>
-              <w:rPr>
-                <w:rFonts w:ascii="Arial" w:eastAsia="Times New Roman" w:hAnsi="Arial" w:cs="Arial"/>
-                <w:color w:val="000000"/>
-                <w:sz w:val="18"/>
-                <w:szCs w:val="18"/>
-              </w:rPr>
-              <w:t xml:space="preserve"> A. </w:t>
-            </w:r>
-            <w:proofErr w:type="spellStart"/>
-            <w:r>
-              <w:rPr>
-                <w:rFonts w:ascii="Arial" w:eastAsia="Times New Roman" w:hAnsi="Arial" w:cs="Arial"/>
-                <w:color w:val="000000"/>
-                <w:sz w:val="18"/>
-                <w:szCs w:val="18"/>
-              </w:rPr>
-              <w:t>Avdelidis</w:t>
-            </w:r>
-            <w:proofErr w:type="spellEnd"/>
+              <w:t>Konstantinos A. Avdelidis</w:t>
+            </w:r>
             <w:r>
               <w:rPr>
                 <w:rFonts w:ascii="Arial" w:eastAsia="Times New Roman" w:hAnsi="Arial" w:cs="Arial"/>
@@ -22508,7 +20917,7 @@
                 <w:color w:val="000000"/>
               </w:rPr>
             </w:pPr>
-            <w:bookmarkStart w:id="10" w:name="_Toc308547032"/>
+            <w:bookmarkStart w:id="9" w:name="_Toc308547032"/>
             <w:r>
               <w:rPr>
                 <w:rFonts w:ascii="Arial" w:eastAsia="Times New Roman" w:hAnsi="Arial" w:cs="Arial"/>
@@ -22517,7 +20926,7 @@
               <w:lastRenderedPageBreak/>
               <w:t>[SPA-466] </w:t>
             </w:r>
-            <w:hyperlink r:id="rId33" w:history="1">
+            <w:hyperlink r:id="rId34" w:history="1">
               <w:r>
                 <w:rPr>
                   <w:rStyle w:val="Hyperlink"/>
@@ -22542,9 +20951,9 @@
                 <w:sz w:val="16"/>
                 <w:szCs w:val="16"/>
               </w:rPr>
-              <w:t>Created: 12/Feb/</w:t>
-            </w:r>
-            <w:proofErr w:type="gramStart"/>
+              <w:t>Created: 12/Feb/09  Updated: 12/Feb/09</w:t>
+            </w:r>
+            <w:bookmarkEnd w:id="9"/>
             <w:r>
               <w:rPr>
                 <w:rFonts w:ascii="Arial" w:eastAsia="Times New Roman" w:hAnsi="Arial" w:cs="Arial"/>
@@ -22554,30 +20963,6 @@
                 <w:sz w:val="16"/>
                 <w:szCs w:val="16"/>
               </w:rPr>
-              <w:t>09  Updated</w:t>
-            </w:r>
-            <w:proofErr w:type="gramEnd"/>
-            <w:r>
-              <w:rPr>
-                <w:rFonts w:ascii="Arial" w:eastAsia="Times New Roman" w:hAnsi="Arial" w:cs="Arial"/>
-                <w:b w:val="0"/>
-                <w:bCs w:val="0"/>
-                <w:color w:val="000000"/>
-                <w:sz w:val="16"/>
-                <w:szCs w:val="16"/>
-              </w:rPr>
-              <w:t>: 12/Feb/09</w:t>
-            </w:r>
-            <w:bookmarkEnd w:id="10"/>
-            <w:r>
-              <w:rPr>
-                <w:rFonts w:ascii="Arial" w:eastAsia="Times New Roman" w:hAnsi="Arial" w:cs="Arial"/>
-                <w:b w:val="0"/>
-                <w:bCs w:val="0"/>
-                <w:color w:val="000000"/>
-                <w:sz w:val="16"/>
-                <w:szCs w:val="16"/>
-              </w:rPr>
               <w:t xml:space="preserve"> </w:t>
             </w:r>
           </w:p>
@@ -22731,7 +21116,7 @@
                 <w:szCs w:val="18"/>
               </w:rPr>
             </w:pPr>
-            <w:hyperlink r:id="rId34" w:history="1">
+            <w:hyperlink r:id="rId35" w:history="1">
               <w:r>
                 <w:rPr>
                   <w:rStyle w:val="Hyperlink"/>
@@ -22813,7 +21198,7 @@
                 <w:szCs w:val="18"/>
               </w:rPr>
             </w:pPr>
-            <w:hyperlink r:id="rId35" w:tooltip="Transcriptions" w:history="1">
+            <w:hyperlink r:id="rId36" w:tooltip="Transcriptions" w:history="1">
               <w:r>
                 <w:rPr>
                   <w:rStyle w:val="Hyperlink"/>
@@ -22904,7 +21289,7 @@
                 <w:szCs w:val="18"/>
               </w:rPr>
             </w:pPr>
-            <w:hyperlink r:id="rId36" w:tooltip="3.0.1" w:history="1">
+            <w:hyperlink r:id="rId37" w:tooltip="3.0.1" w:history="1">
               <w:r>
                 <w:rPr>
                   <w:rStyle w:val="Hyperlink"/>
@@ -22995,7 +21380,7 @@
                 <w:szCs w:val="18"/>
               </w:rPr>
             </w:pPr>
-            <w:hyperlink r:id="rId37" w:tooltip="Postponed - Next Steps" w:history="1">
+            <w:hyperlink r:id="rId38" w:tooltip="Postponed - Next Steps" w:history="1">
               <w:r>
                 <w:rPr>
                   <w:rStyle w:val="Hyperlink"/>
@@ -23299,7 +21684,7 @@
                 <w:szCs w:val="18"/>
               </w:rPr>
             </w:pPr>
-            <w:hyperlink r:id="rId38" w:history="1">
+            <w:hyperlink r:id="rId39" w:history="1">
               <w:r>
                 <w:rPr>
                   <w:rStyle w:val="Hyperlink"/>
@@ -24054,7 +22439,7 @@
                           </pic:cNvPicPr>
                         </pic:nvPicPr>
                         <pic:blipFill>
-                          <a:blip r:link="rId39" cstate="print"/>
+                          <a:blip r:link="rId40" cstate="print"/>
                           <a:srcRect/>
                           <a:stretch>
                             <a:fillRect/>
@@ -24471,7 +22856,7 @@
               </w:rPr>
               <w:t xml:space="preserve">Comment by </w:t>
             </w:r>
-            <w:hyperlink r:id="rId40" w:history="1">
+            <w:hyperlink r:id="rId41" w:history="1">
               <w:r>
                 <w:rPr>
                   <w:rStyle w:val="Hyperlink"/>
@@ -24556,58 +22941,7 @@
                 <w:sz w:val="18"/>
                 <w:szCs w:val="18"/>
               </w:rPr>
-              <w:t xml:space="preserve">The crash happens when Speech Analyzer tries to release the splash screen in </w:t>
-            </w:r>
-            <w:proofErr w:type="spellStart"/>
-            <w:r>
-              <w:rPr>
-                <w:rFonts w:ascii="Arial" w:eastAsia="Times New Roman" w:hAnsi="Arial" w:cs="Arial"/>
-                <w:color w:val="000000"/>
-                <w:sz w:val="18"/>
-                <w:szCs w:val="18"/>
-              </w:rPr>
-              <w:t>CSaApp</w:t>
-            </w:r>
-            <w:proofErr w:type="spellEnd"/>
-            <w:r>
-              <w:rPr>
-                <w:rFonts w:ascii="Arial" w:eastAsia="Times New Roman" w:hAnsi="Arial" w:cs="Arial"/>
-                <w:color w:val="000000"/>
-                <w:sz w:val="18"/>
-                <w:szCs w:val="18"/>
-              </w:rPr>
-              <w:t>::</w:t>
-            </w:r>
-            <w:proofErr w:type="spellStart"/>
-            <w:proofErr w:type="gramStart"/>
-            <w:r>
-              <w:rPr>
-                <w:rFonts w:ascii="Arial" w:eastAsia="Times New Roman" w:hAnsi="Arial" w:cs="Arial"/>
-                <w:color w:val="000000"/>
-                <w:sz w:val="18"/>
-                <w:szCs w:val="18"/>
-              </w:rPr>
-              <w:t>InitInstance</w:t>
-            </w:r>
-            <w:proofErr w:type="spellEnd"/>
-            <w:r>
-              <w:rPr>
-                <w:rFonts w:ascii="Arial" w:eastAsia="Times New Roman" w:hAnsi="Arial" w:cs="Arial"/>
-                <w:color w:val="000000"/>
-                <w:sz w:val="18"/>
-                <w:szCs w:val="18"/>
-              </w:rPr>
-              <w:t>(</w:t>
-            </w:r>
-            <w:proofErr w:type="gramEnd"/>
-            <w:r>
-              <w:rPr>
-                <w:rFonts w:ascii="Arial" w:eastAsia="Times New Roman" w:hAnsi="Arial" w:cs="Arial"/>
-                <w:color w:val="000000"/>
-                <w:sz w:val="18"/>
-                <w:szCs w:val="18"/>
-              </w:rPr>
-              <w:t xml:space="preserve">). </w:t>
+              <w:t xml:space="preserve">The crash happens when Speech Analyzer tries to release the splash screen in CSaApp::InitInstance(). </w:t>
             </w:r>
           </w:p>
         </w:tc>
@@ -24705,7 +23039,7 @@
                 <w:color w:val="000000"/>
               </w:rPr>
             </w:pPr>
-            <w:bookmarkStart w:id="11" w:name="_Toc308547033"/>
+            <w:bookmarkStart w:id="10" w:name="_Toc308547033"/>
             <w:r>
               <w:rPr>
                 <w:rFonts w:ascii="Arial" w:eastAsia="Times New Roman" w:hAnsi="Arial" w:cs="Arial"/>
@@ -24714,7 +23048,7 @@
               <w:lastRenderedPageBreak/>
               <w:t>[SPA-462] </w:t>
             </w:r>
-            <w:hyperlink r:id="rId41" w:history="1">
+            <w:hyperlink r:id="rId42" w:history="1">
               <w:r>
                 <w:rPr>
                   <w:rStyle w:val="Hyperlink"/>
@@ -24739,9 +23073,9 @@
                 <w:sz w:val="16"/>
                 <w:szCs w:val="16"/>
               </w:rPr>
-              <w:t>Created: 02/Jul/</w:t>
-            </w:r>
-            <w:proofErr w:type="gramStart"/>
+              <w:t>Created: 02/Jul/08  Updated: 02/Jul/08</w:t>
+            </w:r>
+            <w:bookmarkEnd w:id="10"/>
             <w:r>
               <w:rPr>
                 <w:rFonts w:ascii="Arial" w:eastAsia="Times New Roman" w:hAnsi="Arial" w:cs="Arial"/>
@@ -24751,30 +23085,6 @@
                 <w:sz w:val="16"/>
                 <w:szCs w:val="16"/>
               </w:rPr>
-              <w:t>08  Updated</w:t>
-            </w:r>
-            <w:proofErr w:type="gramEnd"/>
-            <w:r>
-              <w:rPr>
-                <w:rFonts w:ascii="Arial" w:eastAsia="Times New Roman" w:hAnsi="Arial" w:cs="Arial"/>
-                <w:b w:val="0"/>
-                <w:bCs w:val="0"/>
-                <w:color w:val="000000"/>
-                <w:sz w:val="16"/>
-                <w:szCs w:val="16"/>
-              </w:rPr>
-              <w:t>: 02/Jul/08</w:t>
-            </w:r>
-            <w:bookmarkEnd w:id="11"/>
-            <w:r>
-              <w:rPr>
-                <w:rFonts w:ascii="Arial" w:eastAsia="Times New Roman" w:hAnsi="Arial" w:cs="Arial"/>
-                <w:b w:val="0"/>
-                <w:bCs w:val="0"/>
-                <w:color w:val="000000"/>
-                <w:sz w:val="16"/>
-                <w:szCs w:val="16"/>
-              </w:rPr>
               <w:t xml:space="preserve"> </w:t>
             </w:r>
           </w:p>
@@ -24928,7 +23238,7 @@
                 <w:szCs w:val="18"/>
               </w:rPr>
             </w:pPr>
-            <w:hyperlink r:id="rId42" w:history="1">
+            <w:hyperlink r:id="rId43" w:history="1">
               <w:r>
                 <w:rPr>
                   <w:rStyle w:val="Hyperlink"/>
@@ -25010,7 +23320,7 @@
                 <w:szCs w:val="18"/>
               </w:rPr>
             </w:pPr>
-            <w:hyperlink r:id="rId43" w:tooltip="Tools Options" w:history="1">
+            <w:hyperlink r:id="rId44" w:tooltip="Tools Options" w:history="1">
               <w:r>
                 <w:rPr>
                   <w:rStyle w:val="Hyperlink"/>
@@ -25101,7 +23411,7 @@
                 <w:szCs w:val="18"/>
               </w:rPr>
             </w:pPr>
-            <w:hyperlink r:id="rId44" w:tooltip="3.0.1" w:history="1">
+            <w:hyperlink r:id="rId45" w:tooltip="3.0.1" w:history="1">
               <w:r>
                 <w:rPr>
                   <w:rStyle w:val="Hyperlink"/>
@@ -25192,7 +23502,7 @@
                 <w:szCs w:val="18"/>
               </w:rPr>
             </w:pPr>
-            <w:hyperlink r:id="rId45" w:tooltip="Postponed - Next Steps" w:history="1">
+            <w:hyperlink r:id="rId46" w:tooltip="Postponed - Next Steps" w:history="1">
               <w:r>
                 <w:rPr>
                   <w:rStyle w:val="Hyperlink"/>
@@ -25496,7 +23806,7 @@
                 <w:szCs w:val="18"/>
               </w:rPr>
             </w:pPr>
-            <w:hyperlink r:id="rId46" w:history="1">
+            <w:hyperlink r:id="rId47" w:history="1">
               <w:r>
                 <w:rPr>
                   <w:rStyle w:val="Hyperlink"/>
@@ -26207,47 +24517,7 @@
                 <w:sz w:val="18"/>
                 <w:szCs w:val="18"/>
               </w:rPr>
-              <w:t xml:space="preserve">Greek </w:t>
-            </w:r>
-            <w:proofErr w:type="spellStart"/>
-            <w:r>
-              <w:rPr>
-                <w:rFonts w:ascii="Arial" w:eastAsia="Times New Roman" w:hAnsi="Arial" w:cs="Arial"/>
-                <w:color w:val="000000"/>
-                <w:sz w:val="18"/>
-                <w:szCs w:val="18"/>
-              </w:rPr>
-              <w:t>WinXP</w:t>
-            </w:r>
-            <w:proofErr w:type="spellEnd"/>
-            <w:r>
-              <w:rPr>
-                <w:rFonts w:ascii="Arial" w:eastAsia="Times New Roman" w:hAnsi="Arial" w:cs="Arial"/>
-                <w:color w:val="000000"/>
-                <w:sz w:val="18"/>
-                <w:szCs w:val="18"/>
-              </w:rPr>
-              <w:t xml:space="preserve"> migrated to English </w:t>
-            </w:r>
-            <w:proofErr w:type="spellStart"/>
-            <w:r>
-              <w:rPr>
-                <w:rFonts w:ascii="Arial" w:eastAsia="Times New Roman" w:hAnsi="Arial" w:cs="Arial"/>
-                <w:color w:val="000000"/>
-                <w:sz w:val="18"/>
-                <w:szCs w:val="18"/>
-              </w:rPr>
-              <w:t>WinXP</w:t>
-            </w:r>
-            <w:proofErr w:type="spellEnd"/>
-            <w:r>
-              <w:rPr>
-                <w:rFonts w:ascii="Arial" w:eastAsia="Times New Roman" w:hAnsi="Arial" w:cs="Arial"/>
-                <w:color w:val="000000"/>
-                <w:sz w:val="18"/>
-                <w:szCs w:val="18"/>
-              </w:rPr>
-              <w:t xml:space="preserve"> </w:t>
+              <w:t xml:space="preserve">Greek WinXP migrated to English WinXP </w:t>
             </w:r>
           </w:p>
         </w:tc>
@@ -26534,47 +24804,7 @@
                 <w:szCs w:val="18"/>
               </w:rPr>
               <w:br/>
-              <w:t xml:space="preserve">E-mail from </w:t>
-            </w:r>
-            <w:proofErr w:type="spellStart"/>
-            <w:r>
-              <w:rPr>
-                <w:rFonts w:ascii="Arial" w:eastAsia="Times New Roman" w:hAnsi="Arial" w:cs="Arial"/>
-                <w:color w:val="000000"/>
-                <w:sz w:val="18"/>
-                <w:szCs w:val="18"/>
-              </w:rPr>
-              <w:t>Konstantinos</w:t>
-            </w:r>
-            <w:proofErr w:type="spellEnd"/>
-            <w:r>
-              <w:rPr>
-                <w:rFonts w:ascii="Arial" w:eastAsia="Times New Roman" w:hAnsi="Arial" w:cs="Arial"/>
-                <w:color w:val="000000"/>
-                <w:sz w:val="18"/>
-                <w:szCs w:val="18"/>
-              </w:rPr>
-              <w:t xml:space="preserve"> A. </w:t>
-            </w:r>
-            <w:proofErr w:type="spellStart"/>
-            <w:r>
-              <w:rPr>
-                <w:rFonts w:ascii="Arial" w:eastAsia="Times New Roman" w:hAnsi="Arial" w:cs="Arial"/>
-                <w:color w:val="000000"/>
-                <w:sz w:val="18"/>
-                <w:szCs w:val="18"/>
-              </w:rPr>
-              <w:t>Avdelidis</w:t>
-            </w:r>
-            <w:proofErr w:type="spellEnd"/>
-            <w:r>
-              <w:rPr>
-                <w:rFonts w:ascii="Arial" w:eastAsia="Times New Roman" w:hAnsi="Arial" w:cs="Arial"/>
-                <w:color w:val="000000"/>
-                <w:sz w:val="18"/>
-                <w:szCs w:val="18"/>
-              </w:rPr>
-              <w:t>, 6/26/08...</w:t>
+              <w:t>E-mail from Konstantinos A. Avdelidis, 6/26/08...</w:t>
             </w:r>
             <w:r>
               <w:rPr>
@@ -26633,47 +24863,7 @@
                 <w:szCs w:val="18"/>
               </w:rPr>
               <w:br/>
-              <w:t xml:space="preserve">However I managed to locate and solve the problem during the previous weekend and I was </w:t>
-            </w:r>
-            <w:proofErr w:type="spellStart"/>
-            <w:r>
-              <w:rPr>
-                <w:rFonts w:ascii="Arial" w:eastAsia="Times New Roman" w:hAnsi="Arial" w:cs="Arial"/>
-                <w:color w:val="000000"/>
-                <w:sz w:val="18"/>
-                <w:szCs w:val="18"/>
-              </w:rPr>
-              <w:t>ment</w:t>
-            </w:r>
-            <w:proofErr w:type="spellEnd"/>
-            <w:r>
-              <w:rPr>
-                <w:rFonts w:ascii="Arial" w:eastAsia="Times New Roman" w:hAnsi="Arial" w:cs="Arial"/>
-                <w:color w:val="000000"/>
-                <w:sz w:val="18"/>
-                <w:szCs w:val="18"/>
-              </w:rPr>
-              <w:t xml:space="preserve"> to report the fix to you. After discovering that the settings file was indeed the sa3.psa </w:t>
-            </w:r>
-            <w:proofErr w:type="spellStart"/>
-            <w:r>
-              <w:rPr>
-                <w:rFonts w:ascii="Arial" w:eastAsia="Times New Roman" w:hAnsi="Arial" w:cs="Arial"/>
-                <w:color w:val="000000"/>
-                <w:sz w:val="18"/>
-                <w:szCs w:val="18"/>
-              </w:rPr>
-              <w:t>i</w:t>
-            </w:r>
-            <w:proofErr w:type="spellEnd"/>
-            <w:r>
-              <w:rPr>
-                <w:rFonts w:ascii="Arial" w:eastAsia="Times New Roman" w:hAnsi="Arial" w:cs="Arial"/>
-                <w:color w:val="000000"/>
-                <w:sz w:val="18"/>
-                <w:szCs w:val="18"/>
-              </w:rPr>
-              <w:t xml:space="preserve"> noticed that it remained unchanged after the </w:t>
+              <w:t xml:space="preserve">However I managed to locate and solve the problem during the previous weekend and I was ment to report the fix to you. After discovering that the settings file was indeed the sa3.psa i noticed that it remained unchanged after the </w:t>
             </w:r>
             <w:r>
               <w:rPr>
@@ -26683,27 +24873,7 @@
                 <w:szCs w:val="18"/>
               </w:rPr>
               <w:lastRenderedPageBreak/>
-              <w:t>saving of settings. The HKEY_CURRENT_USER\Software\SIL\Speech Analyzer\</w:t>
-            </w:r>
-            <w:proofErr w:type="spellStart"/>
-            <w:r>
-              <w:rPr>
-                <w:rFonts w:ascii="Arial" w:eastAsia="Times New Roman" w:hAnsi="Arial" w:cs="Arial"/>
-                <w:color w:val="000000"/>
-                <w:sz w:val="18"/>
-                <w:szCs w:val="18"/>
-              </w:rPr>
-              <w:t>DataLocation</w:t>
-            </w:r>
-            <w:proofErr w:type="spellEnd"/>
-            <w:r>
-              <w:rPr>
-                <w:rFonts w:ascii="Arial" w:eastAsia="Times New Roman" w:hAnsi="Arial" w:cs="Arial"/>
-                <w:color w:val="000000"/>
-                <w:sz w:val="18"/>
-                <w:szCs w:val="18"/>
-              </w:rPr>
-              <w:t xml:space="preserve"> was also pointing to the right location. Everything seemed right.</w:t>
+              <w:t>saving of settings. The HKEY_CURRENT_USER\Software\SIL\Speech Analyzer\DataLocation was also pointing to the right location. Everything seemed right.</w:t>
             </w:r>
             <w:r>
               <w:rPr>
@@ -26743,187 +24913,7 @@
                 <w:szCs w:val="18"/>
               </w:rPr>
               <w:br/>
-              <w:t xml:space="preserve">Since I have a migrated </w:t>
-            </w:r>
-            <w:proofErr w:type="spellStart"/>
-            <w:r>
-              <w:rPr>
-                <w:rFonts w:ascii="Arial" w:eastAsia="Times New Roman" w:hAnsi="Arial" w:cs="Arial"/>
-                <w:color w:val="000000"/>
-                <w:sz w:val="18"/>
-                <w:szCs w:val="18"/>
-              </w:rPr>
-              <w:t>winxp</w:t>
-            </w:r>
-            <w:proofErr w:type="spellEnd"/>
-            <w:r>
-              <w:rPr>
-                <w:rFonts w:ascii="Arial" w:eastAsia="Times New Roman" w:hAnsi="Arial" w:cs="Arial"/>
-                <w:color w:val="000000"/>
-                <w:sz w:val="18"/>
-                <w:szCs w:val="18"/>
-              </w:rPr>
-              <w:t xml:space="preserve"> en setup from a </w:t>
-            </w:r>
-            <w:proofErr w:type="spellStart"/>
-            <w:r>
-              <w:rPr>
-                <w:rFonts w:ascii="Arial" w:eastAsia="Times New Roman" w:hAnsi="Arial" w:cs="Arial"/>
-                <w:color w:val="000000"/>
-                <w:sz w:val="18"/>
-                <w:szCs w:val="18"/>
-              </w:rPr>
-              <w:t>winxp</w:t>
-            </w:r>
-            <w:proofErr w:type="spellEnd"/>
-            <w:r>
-              <w:rPr>
-                <w:rFonts w:ascii="Arial" w:eastAsia="Times New Roman" w:hAnsi="Arial" w:cs="Arial"/>
-                <w:color w:val="000000"/>
-                <w:sz w:val="18"/>
-                <w:szCs w:val="18"/>
-              </w:rPr>
-              <w:t xml:space="preserve"> gr, my documents folder was named after "</w:t>
-            </w:r>
-            <w:proofErr w:type="spellStart"/>
-            <w:r>
-              <w:rPr>
-                <w:rFonts w:ascii="Arial" w:eastAsia="Times New Roman" w:hAnsi="Arial" w:cs="Arial"/>
-                <w:color w:val="000000"/>
-                <w:sz w:val="18"/>
-                <w:szCs w:val="18"/>
-              </w:rPr>
-              <w:t>avdel</w:t>
-            </w:r>
-            <w:proofErr w:type="spellEnd"/>
-            <w:r>
-              <w:rPr>
-                <w:rFonts w:ascii="Arial" w:eastAsia="Times New Roman" w:hAnsi="Arial" w:cs="Arial"/>
-                <w:color w:val="000000"/>
-                <w:sz w:val="18"/>
-                <w:szCs w:val="18"/>
-              </w:rPr>
-              <w:t xml:space="preserve"> - </w:t>
-            </w:r>
-            <w:proofErr w:type="spellStart"/>
-            <w:r>
-              <w:rPr>
-                <w:rFonts w:ascii="Arial" w:eastAsia="Times New Roman" w:hAnsi="Arial" w:cs="Arial"/>
-                <w:color w:val="000000"/>
-                <w:sz w:val="18"/>
-                <w:szCs w:val="18"/>
-              </w:rPr>
-              <w:t>Έγγρ</w:t>
-            </w:r>
-            <w:proofErr w:type="spellEnd"/>
-            <w:r>
-              <w:rPr>
-                <w:rFonts w:ascii="Arial" w:eastAsia="Times New Roman" w:hAnsi="Arial" w:cs="Arial"/>
-                <w:color w:val="000000"/>
-                <w:sz w:val="18"/>
-                <w:szCs w:val="18"/>
-              </w:rPr>
-              <w:t>αφα" (</w:t>
-            </w:r>
-            <w:proofErr w:type="spellStart"/>
-            <w:r>
-              <w:rPr>
-                <w:rFonts w:ascii="Arial" w:eastAsia="Times New Roman" w:hAnsi="Arial" w:cs="Arial"/>
-                <w:color w:val="000000"/>
-                <w:sz w:val="18"/>
-                <w:szCs w:val="18"/>
-              </w:rPr>
-              <w:t>greek</w:t>
-            </w:r>
-            <w:proofErr w:type="spellEnd"/>
-            <w:r>
-              <w:rPr>
-                <w:rFonts w:ascii="Arial" w:eastAsia="Times New Roman" w:hAnsi="Arial" w:cs="Arial"/>
-                <w:color w:val="000000"/>
-                <w:sz w:val="18"/>
-                <w:szCs w:val="18"/>
-              </w:rPr>
-              <w:t xml:space="preserve"> chars). This produced a file access error in the </w:t>
-            </w:r>
-            <w:proofErr w:type="spellStart"/>
-            <w:r>
-              <w:rPr>
-                <w:rFonts w:ascii="Arial" w:eastAsia="Times New Roman" w:hAnsi="Arial" w:cs="Arial"/>
-                <w:color w:val="000000"/>
-                <w:sz w:val="18"/>
-                <w:szCs w:val="18"/>
-              </w:rPr>
-              <w:t>Proccess</w:t>
-            </w:r>
-            <w:proofErr w:type="spellEnd"/>
-            <w:r>
-              <w:rPr>
-                <w:rFonts w:ascii="Arial" w:eastAsia="Times New Roman" w:hAnsi="Arial" w:cs="Arial"/>
-                <w:color w:val="000000"/>
-                <w:sz w:val="18"/>
-                <w:szCs w:val="18"/>
-              </w:rPr>
-              <w:t xml:space="preserve"> Monitor, due to the fact that the folder name was not decoded correctly by SA, resulting in failing of save and load (obviously an encoding mismatch). I changed </w:t>
-            </w:r>
-            <w:proofErr w:type="gramStart"/>
-            <w:r>
-              <w:rPr>
-                <w:rFonts w:ascii="Arial" w:eastAsia="Times New Roman" w:hAnsi="Arial" w:cs="Arial"/>
-                <w:color w:val="000000"/>
-                <w:sz w:val="18"/>
-                <w:szCs w:val="18"/>
-              </w:rPr>
-              <w:t>the my</w:t>
-            </w:r>
-            <w:proofErr w:type="gramEnd"/>
-            <w:r>
-              <w:rPr>
-                <w:rFonts w:ascii="Arial" w:eastAsia="Times New Roman" w:hAnsi="Arial" w:cs="Arial"/>
-                <w:color w:val="000000"/>
-                <w:sz w:val="18"/>
-                <w:szCs w:val="18"/>
-              </w:rPr>
-              <w:t xml:space="preserve"> documents folder name in "</w:t>
-            </w:r>
-            <w:proofErr w:type="spellStart"/>
-            <w:r>
-              <w:rPr>
-                <w:rFonts w:ascii="Arial" w:eastAsia="Times New Roman" w:hAnsi="Arial" w:cs="Arial"/>
-                <w:color w:val="000000"/>
-                <w:sz w:val="18"/>
-                <w:szCs w:val="18"/>
-              </w:rPr>
-              <w:t>avdel</w:t>
-            </w:r>
-            <w:proofErr w:type="spellEnd"/>
-            <w:r>
-              <w:rPr>
-                <w:rFonts w:ascii="Arial" w:eastAsia="Times New Roman" w:hAnsi="Arial" w:cs="Arial"/>
-                <w:color w:val="000000"/>
-                <w:sz w:val="18"/>
-                <w:szCs w:val="18"/>
-              </w:rPr>
-              <w:t xml:space="preserve"> - My documents", uninstalled, installed the SA and the HKEY_CURRENT_USER\Software\SIL\Speech Analyzer\</w:t>
-            </w:r>
-            <w:proofErr w:type="spellStart"/>
-            <w:r>
-              <w:rPr>
-                <w:rFonts w:ascii="Arial" w:eastAsia="Times New Roman" w:hAnsi="Arial" w:cs="Arial"/>
-                <w:color w:val="000000"/>
-                <w:sz w:val="18"/>
-                <w:szCs w:val="18"/>
-              </w:rPr>
-              <w:t>DataLocation</w:t>
-            </w:r>
-            <w:proofErr w:type="spellEnd"/>
-            <w:r>
-              <w:rPr>
-                <w:rFonts w:ascii="Arial" w:eastAsia="Times New Roman" w:hAnsi="Arial" w:cs="Arial"/>
-                <w:color w:val="000000"/>
-                <w:sz w:val="18"/>
-                <w:szCs w:val="18"/>
-              </w:rPr>
-              <w:t xml:space="preserve"> was still pointing in the old location (no change after new install). After the manual change of the corresponding value in the registry, everything worked ok.</w:t>
+              <w:t>Since I have a migrated winxp en setup from a winxp gr, my documents folder was named after "avdel - Έγγραφα" (greek chars). This produced a file access error in the Proccess Monitor, due to the fact that the folder name was not decoded correctly by SA, resulting in failing of save and load (obviously an encoding mismatch). I changed the my documents folder name in "avdel - My documents", uninstalled, installed the SA and the HKEY_CURRENT_USER\Software\SIL\Speech Analyzer\DataLocation was still pointing in the old location (no change after new install). After the manual change of the corresponding value in the registry, everything worked ok.</w:t>
             </w:r>
             <w:r>
               <w:rPr>
@@ -26943,27 +24933,7 @@
                 <w:szCs w:val="18"/>
               </w:rPr>
               <w:br/>
-              <w:t xml:space="preserve">I tried to give a detailed description of the solution in order for you to be able to correct this </w:t>
-            </w:r>
-            <w:proofErr w:type="spellStart"/>
-            <w:r>
-              <w:rPr>
-                <w:rFonts w:ascii="Arial" w:eastAsia="Times New Roman" w:hAnsi="Arial" w:cs="Arial"/>
-                <w:color w:val="000000"/>
-                <w:sz w:val="18"/>
-                <w:szCs w:val="18"/>
-              </w:rPr>
-              <w:t>behaviour</w:t>
-            </w:r>
-            <w:proofErr w:type="spellEnd"/>
-            <w:r>
-              <w:rPr>
-                <w:rFonts w:ascii="Arial" w:eastAsia="Times New Roman" w:hAnsi="Arial" w:cs="Arial"/>
-                <w:color w:val="000000"/>
-                <w:sz w:val="18"/>
-                <w:szCs w:val="18"/>
-              </w:rPr>
-              <w:t xml:space="preserve"> in future versions or to provide help in similar conditions.</w:t>
+              <w:t>I tried to give a detailed description of the solution in order for you to be able to correct this behaviour in future versions or to provide help in similar conditions.</w:t>
             </w:r>
             <w:r>
               <w:rPr>
@@ -27003,38 +24973,8 @@
                 <w:szCs w:val="18"/>
               </w:rPr>
               <w:br/>
-            </w:r>
-            <w:proofErr w:type="spellStart"/>
-            <w:r>
-              <w:rPr>
-                <w:rFonts w:ascii="Arial" w:eastAsia="Times New Roman" w:hAnsi="Arial" w:cs="Arial"/>
-                <w:color w:val="000000"/>
-                <w:sz w:val="18"/>
-                <w:szCs w:val="18"/>
-              </w:rPr>
-              <w:t>Konstantinos</w:t>
-            </w:r>
-            <w:proofErr w:type="spellEnd"/>
-            <w:r>
-              <w:rPr>
-                <w:rFonts w:ascii="Arial" w:eastAsia="Times New Roman" w:hAnsi="Arial" w:cs="Arial"/>
-                <w:color w:val="000000"/>
-                <w:sz w:val="18"/>
-                <w:szCs w:val="18"/>
-              </w:rPr>
-              <w:t xml:space="preserve"> A. </w:t>
-            </w:r>
-            <w:proofErr w:type="spellStart"/>
-            <w:r>
-              <w:rPr>
-                <w:rFonts w:ascii="Arial" w:eastAsia="Times New Roman" w:hAnsi="Arial" w:cs="Arial"/>
-                <w:color w:val="000000"/>
-                <w:sz w:val="18"/>
-                <w:szCs w:val="18"/>
-              </w:rPr>
-              <w:t>Avdelidis</w:t>
-            </w:r>
-            <w:proofErr w:type="spellEnd"/>
+              <w:t>Konstantinos A. Avdelidis</w:t>
+            </w:r>
             <w:r>
               <w:rPr>
                 <w:rFonts w:ascii="Arial" w:eastAsia="Times New Roman" w:hAnsi="Arial" w:cs="Arial"/>
@@ -27103,47 +25043,7 @@
                 <w:szCs w:val="18"/>
               </w:rPr>
               <w:br/>
-              <w:t xml:space="preserve">To: </w:t>
-            </w:r>
-            <w:proofErr w:type="spellStart"/>
-            <w:r>
-              <w:rPr>
-                <w:rFonts w:ascii="Arial" w:eastAsia="Times New Roman" w:hAnsi="Arial" w:cs="Arial"/>
-                <w:color w:val="000000"/>
-                <w:sz w:val="18"/>
-                <w:szCs w:val="18"/>
-              </w:rPr>
-              <w:t>Konstantinos</w:t>
-            </w:r>
-            <w:proofErr w:type="spellEnd"/>
-            <w:r>
-              <w:rPr>
-                <w:rFonts w:ascii="Arial" w:eastAsia="Times New Roman" w:hAnsi="Arial" w:cs="Arial"/>
-                <w:color w:val="000000"/>
-                <w:sz w:val="18"/>
-                <w:szCs w:val="18"/>
-              </w:rPr>
-              <w:t xml:space="preserve"> </w:t>
-            </w:r>
-            <w:proofErr w:type="spellStart"/>
-            <w:r>
-              <w:rPr>
-                <w:rFonts w:ascii="Arial" w:eastAsia="Times New Roman" w:hAnsi="Arial" w:cs="Arial"/>
-                <w:color w:val="000000"/>
-                <w:sz w:val="18"/>
-                <w:szCs w:val="18"/>
-              </w:rPr>
-              <w:t>Avdelidis</w:t>
-            </w:r>
-            <w:proofErr w:type="spellEnd"/>
-            <w:r>
-              <w:rPr>
-                <w:rFonts w:ascii="Arial" w:eastAsia="Times New Roman" w:hAnsi="Arial" w:cs="Arial"/>
-                <w:color w:val="000000"/>
-                <w:sz w:val="18"/>
-                <w:szCs w:val="18"/>
-              </w:rPr>
-              <w:t xml:space="preserve"> </w:t>
+              <w:t xml:space="preserve">To: Konstantinos Avdelidis </w:t>
             </w:r>
             <w:r>
               <w:rPr>
@@ -27191,27 +25091,7 @@
                 <w:szCs w:val="18"/>
               </w:rPr>
               <w:br/>
-              <w:t xml:space="preserve">Dear </w:t>
-            </w:r>
-            <w:proofErr w:type="spellStart"/>
-            <w:r>
-              <w:rPr>
-                <w:rFonts w:ascii="Arial" w:eastAsia="Times New Roman" w:hAnsi="Arial" w:cs="Arial"/>
-                <w:color w:val="000000"/>
-                <w:sz w:val="18"/>
-                <w:szCs w:val="18"/>
-              </w:rPr>
-              <w:t>Konstantinos</w:t>
-            </w:r>
-            <w:proofErr w:type="spellEnd"/>
-            <w:r>
-              <w:rPr>
-                <w:rFonts w:ascii="Arial" w:eastAsia="Times New Roman" w:hAnsi="Arial" w:cs="Arial"/>
-                <w:color w:val="000000"/>
-                <w:sz w:val="18"/>
-                <w:szCs w:val="18"/>
-              </w:rPr>
-              <w:t>,</w:t>
+              <w:t>Dear Konstantinos,</w:t>
             </w:r>
             <w:r>
               <w:rPr>
@@ -27271,19 +25151,8 @@
                 <w:szCs w:val="18"/>
               </w:rPr>
               <w:br/>
-              <w:t>Please do the following</w:t>
-            </w:r>
-            <w:proofErr w:type="gramStart"/>
-            <w:r>
-              <w:rPr>
-                <w:rFonts w:ascii="Arial" w:eastAsia="Times New Roman" w:hAnsi="Arial" w:cs="Arial"/>
-                <w:color w:val="000000"/>
-                <w:sz w:val="18"/>
-                <w:szCs w:val="18"/>
-              </w:rPr>
-              <w:t>:</w:t>
-            </w:r>
-            <w:proofErr w:type="gramEnd"/>
+              <w:t>Please do the following:</w:t>
+            </w:r>
             <w:r>
               <w:rPr>
                 <w:rFonts w:ascii="Arial" w:eastAsia="Times New Roman" w:hAnsi="Arial" w:cs="Arial"/>
@@ -27311,19 +25180,8 @@
                 <w:szCs w:val="18"/>
               </w:rPr>
               <w:br/>
-              <w:t>HKEY_CURRENT_USER\Software\SIL\Speech Analyzer\</w:t>
-            </w:r>
-            <w:proofErr w:type="spellStart"/>
-            <w:r>
-              <w:rPr>
-                <w:rFonts w:ascii="Arial" w:eastAsia="Times New Roman" w:hAnsi="Arial" w:cs="Arial"/>
-                <w:color w:val="000000"/>
-                <w:sz w:val="18"/>
-                <w:szCs w:val="18"/>
-              </w:rPr>
-              <w:t>DataLocation</w:t>
-            </w:r>
-            <w:proofErr w:type="spellEnd"/>
+              <w:t>HKEY_CURRENT_USER\Software\SIL\Speech Analyzer\DataLocation</w:t>
+            </w:r>
             <w:r>
               <w:rPr>
                 <w:rFonts w:ascii="Arial" w:eastAsia="Times New Roman" w:hAnsi="Arial" w:cs="Arial"/>
@@ -27640,47 +25498,7 @@
                 <w:szCs w:val="18"/>
               </w:rPr>
               <w:br/>
-              <w:t xml:space="preserve">From: </w:t>
-            </w:r>
-            <w:proofErr w:type="spellStart"/>
-            <w:r>
-              <w:rPr>
-                <w:rFonts w:ascii="Arial" w:eastAsia="Times New Roman" w:hAnsi="Arial" w:cs="Arial"/>
-                <w:color w:val="000000"/>
-                <w:sz w:val="18"/>
-                <w:szCs w:val="18"/>
-              </w:rPr>
-              <w:t>Konstantinos</w:t>
-            </w:r>
-            <w:proofErr w:type="spellEnd"/>
-            <w:r>
-              <w:rPr>
-                <w:rFonts w:ascii="Arial" w:eastAsia="Times New Roman" w:hAnsi="Arial" w:cs="Arial"/>
-                <w:color w:val="000000"/>
-                <w:sz w:val="18"/>
-                <w:szCs w:val="18"/>
-              </w:rPr>
-              <w:t xml:space="preserve"> </w:t>
-            </w:r>
-            <w:proofErr w:type="spellStart"/>
-            <w:r>
-              <w:rPr>
-                <w:rFonts w:ascii="Arial" w:eastAsia="Times New Roman" w:hAnsi="Arial" w:cs="Arial"/>
-                <w:color w:val="000000"/>
-                <w:sz w:val="18"/>
-                <w:szCs w:val="18"/>
-              </w:rPr>
-              <w:t>Avdelidis</w:t>
-            </w:r>
-            <w:proofErr w:type="spellEnd"/>
-            <w:r>
-              <w:rPr>
-                <w:rFonts w:ascii="Arial" w:eastAsia="Times New Roman" w:hAnsi="Arial" w:cs="Arial"/>
-                <w:color w:val="000000"/>
-                <w:sz w:val="18"/>
-                <w:szCs w:val="18"/>
-              </w:rPr>
-              <w:t xml:space="preserve"> </w:t>
+              <w:t xml:space="preserve">From: Konstantinos Avdelidis </w:t>
             </w:r>
             <w:r>
               <w:rPr>
@@ -27692,7 +25510,7 @@
               <w:br/>
               <w:t xml:space="preserve">To: </w:t>
             </w:r>
-            <w:hyperlink r:id="rId47" w:history="1">
+            <w:hyperlink r:id="rId48" w:history="1">
               <w:r>
                 <w:rPr>
                   <w:rStyle w:val="Hyperlink"/>
@@ -27778,67 +25596,7 @@
                 <w:szCs w:val="18"/>
               </w:rPr>
               <w:br/>
-              <w:t xml:space="preserve">I would like to ask a question regarding an </w:t>
-            </w:r>
-            <w:proofErr w:type="spellStart"/>
-            <w:r>
-              <w:rPr>
-                <w:rFonts w:ascii="Arial" w:eastAsia="Times New Roman" w:hAnsi="Arial" w:cs="Arial"/>
-                <w:color w:val="000000"/>
-                <w:sz w:val="18"/>
-                <w:szCs w:val="18"/>
-              </w:rPr>
-              <w:t>unexplenable</w:t>
-            </w:r>
-            <w:proofErr w:type="spellEnd"/>
-            <w:r>
-              <w:rPr>
-                <w:rFonts w:ascii="Arial" w:eastAsia="Times New Roman" w:hAnsi="Arial" w:cs="Arial"/>
-                <w:color w:val="000000"/>
-                <w:sz w:val="18"/>
-                <w:szCs w:val="18"/>
-              </w:rPr>
-              <w:t xml:space="preserve"> reaction of the Options\Startup\Permanently action. Do the options </w:t>
-            </w:r>
-            <w:proofErr w:type="gramStart"/>
-            <w:r>
-              <w:rPr>
-                <w:rFonts w:ascii="Arial" w:eastAsia="Times New Roman" w:hAnsi="Arial" w:cs="Arial"/>
-                <w:color w:val="000000"/>
-                <w:sz w:val="18"/>
-                <w:szCs w:val="18"/>
-              </w:rPr>
-              <w:t>related</w:t>
-            </w:r>
-            <w:proofErr w:type="gramEnd"/>
-            <w:r>
-              <w:rPr>
-                <w:rFonts w:ascii="Arial" w:eastAsia="Times New Roman" w:hAnsi="Arial" w:cs="Arial"/>
-                <w:color w:val="000000"/>
-                <w:sz w:val="18"/>
-                <w:szCs w:val="18"/>
-              </w:rPr>
-              <w:t xml:space="preserve"> to fonts, transcription bar appearance on selected graphs and graphs </w:t>
-            </w:r>
-            <w:proofErr w:type="spellStart"/>
-            <w:r>
-              <w:rPr>
-                <w:rFonts w:ascii="Arial" w:eastAsia="Times New Roman" w:hAnsi="Arial" w:cs="Arial"/>
-                <w:color w:val="000000"/>
-                <w:sz w:val="18"/>
-                <w:szCs w:val="18"/>
-              </w:rPr>
-              <w:t>titlebar</w:t>
-            </w:r>
-            <w:proofErr w:type="spellEnd"/>
-            <w:r>
-              <w:rPr>
-                <w:rFonts w:ascii="Arial" w:eastAsia="Times New Roman" w:hAnsi="Arial" w:cs="Arial"/>
-                <w:color w:val="000000"/>
-                <w:sz w:val="18"/>
-                <w:szCs w:val="18"/>
-              </w:rPr>
-              <w:t xml:space="preserve"> are supposed to be saved when "Set default view template" is pressed on "Permanently"? The thing is that I would like to use a specific (rather irregular) view every time I open the SA and it just refuses to store the custom view related data. Do I have to re-adjust the view setup every time I run the application or is some kind of a bug?</w:t>
+              <w:t>I would like to ask a question regarding an unexplenable reaction of the Options\Startup\Permanently action. Do the options related to fonts, transcription bar appearance on selected graphs and graphs titlebar are supposed to be saved when "Set default view template" is pressed on "Permanently"? The thing is that I would like to use a specific (rather irregular) view every time I open the SA and it just refuses to store the custom view related data. Do I have to re-adjust the view setup every time I run the application or is some kind of a bug?</w:t>
             </w:r>
             <w:r>
               <w:rPr>
@@ -27878,27 +25636,7 @@
                 <w:szCs w:val="18"/>
               </w:rPr>
               <w:br/>
-              <w:t xml:space="preserve">PS: I also had a look under the "SOFTWARE\SIL\Speech Analyzer\Settings" registry keys and no values are stored in there under any of the root keys. Note also that I execute the program with an account with </w:t>
-            </w:r>
-            <w:proofErr w:type="spellStart"/>
-            <w:r>
-              <w:rPr>
-                <w:rFonts w:ascii="Arial" w:eastAsia="Times New Roman" w:hAnsi="Arial" w:cs="Arial"/>
-                <w:color w:val="000000"/>
-                <w:sz w:val="18"/>
-                <w:szCs w:val="18"/>
-              </w:rPr>
-              <w:t>admimistrative</w:t>
-            </w:r>
-            <w:proofErr w:type="spellEnd"/>
-            <w:r>
-              <w:rPr>
-                <w:rFonts w:ascii="Arial" w:eastAsia="Times New Roman" w:hAnsi="Arial" w:cs="Arial"/>
-                <w:color w:val="000000"/>
-                <w:sz w:val="18"/>
-                <w:szCs w:val="18"/>
-              </w:rPr>
-              <w:t xml:space="preserve"> rights.</w:t>
+              <w:t>PS: I also had a look under the "SOFTWARE\SIL\Speech Analyzer\Settings" registry keys and no values are stored in there under any of the root keys. Note also that I execute the program with an account with admimistrative rights.</w:t>
             </w:r>
             <w:r>
               <w:rPr>
@@ -27918,38 +25656,8 @@
                 <w:szCs w:val="18"/>
               </w:rPr>
               <w:br/>
-            </w:r>
-            <w:proofErr w:type="spellStart"/>
-            <w:r>
-              <w:rPr>
-                <w:rFonts w:ascii="Arial" w:eastAsia="Times New Roman" w:hAnsi="Arial" w:cs="Arial"/>
-                <w:color w:val="000000"/>
-                <w:sz w:val="18"/>
-                <w:szCs w:val="18"/>
-              </w:rPr>
-              <w:t>Konstantinos</w:t>
-            </w:r>
-            <w:proofErr w:type="spellEnd"/>
-            <w:r>
-              <w:rPr>
-                <w:rFonts w:ascii="Arial" w:eastAsia="Times New Roman" w:hAnsi="Arial" w:cs="Arial"/>
-                <w:color w:val="000000"/>
-                <w:sz w:val="18"/>
-                <w:szCs w:val="18"/>
-              </w:rPr>
-              <w:t xml:space="preserve"> A. </w:t>
-            </w:r>
-            <w:proofErr w:type="spellStart"/>
-            <w:r>
-              <w:rPr>
-                <w:rFonts w:ascii="Arial" w:eastAsia="Times New Roman" w:hAnsi="Arial" w:cs="Arial"/>
-                <w:color w:val="000000"/>
-                <w:sz w:val="18"/>
-                <w:szCs w:val="18"/>
-              </w:rPr>
-              <w:t>Avdelidis</w:t>
-            </w:r>
-            <w:proofErr w:type="spellEnd"/>
+              <w:t>Konstantinos A. Avdelidis</w:t>
+            </w:r>
             <w:r>
               <w:rPr>
                 <w:rFonts w:ascii="Arial" w:eastAsia="Times New Roman" w:hAnsi="Arial" w:cs="Arial"/>
@@ -28164,7 +25872,7 @@
               </w:rPr>
               <w:t xml:space="preserve">Comment by </w:t>
             </w:r>
-            <w:hyperlink r:id="rId48" w:history="1">
+            <w:hyperlink r:id="rId49" w:history="1">
               <w:r>
                 <w:rPr>
                   <w:rStyle w:val="Hyperlink"/>
@@ -28366,7 +26074,7 @@
                 <w:color w:val="000000"/>
               </w:rPr>
             </w:pPr>
-            <w:bookmarkStart w:id="12" w:name="_Toc308547034"/>
+            <w:bookmarkStart w:id="11" w:name="_Toc308547034"/>
             <w:r>
               <w:rPr>
                 <w:rFonts w:ascii="Arial" w:eastAsia="Times New Roman" w:hAnsi="Arial" w:cs="Arial"/>
@@ -28375,7 +26083,7 @@
               <w:lastRenderedPageBreak/>
               <w:t>[SPA-460] </w:t>
             </w:r>
-            <w:hyperlink r:id="rId49" w:history="1">
+            <w:hyperlink r:id="rId50" w:history="1">
               <w:r>
                 <w:rPr>
                   <w:rStyle w:val="Hyperlink"/>
@@ -28400,9 +26108,9 @@
                 <w:sz w:val="16"/>
                 <w:szCs w:val="16"/>
               </w:rPr>
-              <w:t>Created: 24/Apr/</w:t>
-            </w:r>
-            <w:proofErr w:type="gramStart"/>
+              <w:t>Created: 24/Apr/08  Updated: 24/Feb/09</w:t>
+            </w:r>
+            <w:bookmarkEnd w:id="11"/>
             <w:r>
               <w:rPr>
                 <w:rFonts w:ascii="Arial" w:eastAsia="Times New Roman" w:hAnsi="Arial" w:cs="Arial"/>
@@ -28412,30 +26120,6 @@
                 <w:sz w:val="16"/>
                 <w:szCs w:val="16"/>
               </w:rPr>
-              <w:t>08  Updated</w:t>
-            </w:r>
-            <w:proofErr w:type="gramEnd"/>
-            <w:r>
-              <w:rPr>
-                <w:rFonts w:ascii="Arial" w:eastAsia="Times New Roman" w:hAnsi="Arial" w:cs="Arial"/>
-                <w:b w:val="0"/>
-                <w:bCs w:val="0"/>
-                <w:color w:val="000000"/>
-                <w:sz w:val="16"/>
-                <w:szCs w:val="16"/>
-              </w:rPr>
-              <w:t>: 24/Feb/09</w:t>
-            </w:r>
-            <w:bookmarkEnd w:id="12"/>
-            <w:r>
-              <w:rPr>
-                <w:rFonts w:ascii="Arial" w:eastAsia="Times New Roman" w:hAnsi="Arial" w:cs="Arial"/>
-                <w:b w:val="0"/>
-                <w:bCs w:val="0"/>
-                <w:color w:val="000000"/>
-                <w:sz w:val="16"/>
-                <w:szCs w:val="16"/>
-              </w:rPr>
               <w:t xml:space="preserve"> </w:t>
             </w:r>
           </w:p>
@@ -28589,7 +26273,7 @@
                 <w:szCs w:val="18"/>
               </w:rPr>
             </w:pPr>
-            <w:hyperlink r:id="rId50" w:history="1">
+            <w:hyperlink r:id="rId51" w:history="1">
               <w:r>
                 <w:rPr>
                   <w:rStyle w:val="Hyperlink"/>
@@ -28751,7 +26435,7 @@
                 <w:szCs w:val="18"/>
               </w:rPr>
             </w:pPr>
-            <w:hyperlink r:id="rId51" w:tooltip="3.0.1" w:history="1">
+            <w:hyperlink r:id="rId52" w:tooltip="3.0.1" w:history="1">
               <w:r>
                 <w:rPr>
                   <w:rStyle w:val="Hyperlink"/>
@@ -28842,7 +26526,7 @@
                 <w:szCs w:val="18"/>
               </w:rPr>
             </w:pPr>
-            <w:hyperlink r:id="rId52" w:tooltip="Postponed - Next Steps" w:history="1">
+            <w:hyperlink r:id="rId53" w:tooltip="Postponed - Next Steps" w:history="1">
               <w:r>
                 <w:rPr>
                   <w:rStyle w:val="Hyperlink"/>
@@ -29146,7 +26830,7 @@
                 <w:szCs w:val="18"/>
               </w:rPr>
             </w:pPr>
-            <w:hyperlink r:id="rId53" w:history="1">
+            <w:hyperlink r:id="rId54" w:history="1">
               <w:r>
                 <w:rPr>
                   <w:rStyle w:val="Hyperlink"/>
@@ -29851,7 +27535,6 @@
                 <w:lang w:val="fr-FR"/>
               </w:rPr>
             </w:pPr>
-            <w:proofErr w:type="spellStart"/>
             <w:r>
               <w:rPr>
                 <w:rFonts w:ascii="Arial" w:eastAsia="Times New Roman" w:hAnsi="Arial" w:cs="Arial"/>
@@ -29860,18 +27543,7 @@
                 <w:szCs w:val="18"/>
                 <w:lang w:val="fr-FR"/>
               </w:rPr>
-              <w:t>Korean</w:t>
-            </w:r>
-            <w:proofErr w:type="spellEnd"/>
-            <w:r>
-              <w:rPr>
-                <w:rFonts w:ascii="Arial" w:eastAsia="Times New Roman" w:hAnsi="Arial" w:cs="Arial"/>
-                <w:color w:val="000000"/>
-                <w:sz w:val="18"/>
-                <w:szCs w:val="18"/>
-                <w:lang w:val="fr-FR"/>
-              </w:rPr>
-              <w:t xml:space="preserve"> XPP SP2</w:t>
+              <w:t>Korean XPP SP2</w:t>
             </w:r>
             <w:r>
               <w:rPr>
@@ -30028,7 +27700,7 @@
                           </pic:cNvPicPr>
                         </pic:nvPicPr>
                         <pic:blipFill>
-                          <a:blip r:link="rId54" cstate="print"/>
+                          <a:blip r:link="rId55" cstate="print"/>
                           <a:srcRect/>
                           <a:stretch>
                             <a:fillRect/>
@@ -30092,7 +27764,7 @@
                           </pic:cNvPicPr>
                         </pic:nvPicPr>
                         <pic:blipFill>
-                          <a:blip r:link="rId54" cstate="print"/>
+                          <a:blip r:link="rId55" cstate="print"/>
                           <a:srcRect/>
                           <a:stretch>
                             <a:fillRect/>
@@ -30323,47 +27995,7 @@
                 <w:szCs w:val="18"/>
               </w:rPr>
               <w:br/>
-              <w:t xml:space="preserve">SA 3.0.1 complains and gives an error </w:t>
-            </w:r>
-            <w:proofErr w:type="spellStart"/>
-            <w:r>
-              <w:rPr>
-                <w:rFonts w:ascii="Arial" w:eastAsia="Times New Roman" w:hAnsi="Arial" w:cs="Arial"/>
-                <w:color w:val="000000"/>
-                <w:sz w:val="18"/>
-                <w:szCs w:val="18"/>
-              </w:rPr>
-              <w:t>msg</w:t>
-            </w:r>
-            <w:proofErr w:type="spellEnd"/>
-            <w:r>
-              <w:rPr>
-                <w:rFonts w:ascii="Arial" w:eastAsia="Times New Roman" w:hAnsi="Arial" w:cs="Arial"/>
-                <w:color w:val="000000"/>
-                <w:sz w:val="18"/>
-                <w:szCs w:val="18"/>
-              </w:rPr>
-              <w:t xml:space="preserve"> (see attached print screen) when the user edits a Data Corpus record from a wav file located in a desktop folder. The desktop name has </w:t>
-            </w:r>
-            <w:proofErr w:type="spellStart"/>
-            <w:r>
-              <w:rPr>
-                <w:rFonts w:ascii="Arial" w:eastAsia="Times New Roman" w:hAnsi="Arial" w:cs="Arial"/>
-                <w:color w:val="000000"/>
-                <w:sz w:val="18"/>
-                <w:szCs w:val="18"/>
-              </w:rPr>
-              <w:t>korean</w:t>
-            </w:r>
-            <w:proofErr w:type="spellEnd"/>
-            <w:r>
-              <w:rPr>
-                <w:rFonts w:ascii="Arial" w:eastAsia="Times New Roman" w:hAnsi="Arial" w:cs="Arial"/>
-                <w:color w:val="000000"/>
-                <w:sz w:val="18"/>
-                <w:szCs w:val="18"/>
-              </w:rPr>
-              <w:t xml:space="preserve"> characters and SA doesn't like that. When you try to edit the save wav file but it's in a My Documents folder, everything works.</w:t>
+              <w:t>SA 3.0.1 complains and gives an error msg (see attached print screen) when the user edits a Data Corpus record from a wav file located in a desktop folder. The desktop name has korean characters and SA doesn't like that. When you try to edit the save wav file but it's in a My Documents folder, everything works.</w:t>
             </w:r>
             <w:r>
               <w:rPr>
@@ -30569,7 +28201,7 @@
               </w:rPr>
               <w:t xml:space="preserve">Comment by </w:t>
             </w:r>
-            <w:hyperlink r:id="rId55" w:history="1">
+            <w:hyperlink r:id="rId56" w:history="1">
               <w:r>
                 <w:rPr>
                   <w:rStyle w:val="Hyperlink"/>
@@ -30654,27 +28286,7 @@
                 <w:sz w:val="18"/>
                 <w:szCs w:val="18"/>
               </w:rPr>
-              <w:t xml:space="preserve">Another curious thing... everything works fine in Korean </w:t>
-            </w:r>
-            <w:proofErr w:type="spellStart"/>
-            <w:r>
-              <w:rPr>
-                <w:rFonts w:ascii="Arial" w:eastAsia="Times New Roman" w:hAnsi="Arial" w:cs="Arial"/>
-                <w:color w:val="000000"/>
-                <w:sz w:val="18"/>
-                <w:szCs w:val="18"/>
-              </w:rPr>
-              <w:t>VistaBus</w:t>
-            </w:r>
-            <w:proofErr w:type="spellEnd"/>
-            <w:r>
-              <w:rPr>
-                <w:rFonts w:ascii="Arial" w:eastAsia="Times New Roman" w:hAnsi="Arial" w:cs="Arial"/>
-                <w:color w:val="000000"/>
-                <w:sz w:val="18"/>
-                <w:szCs w:val="18"/>
-              </w:rPr>
-              <w:t xml:space="preserve"> </w:t>
+              <w:t xml:space="preserve">Another curious thing... everything works fine in Korean VistaBus </w:t>
             </w:r>
           </w:p>
         </w:tc>
@@ -30716,7 +28328,7 @@
               </w:rPr>
               <w:t xml:space="preserve">Comment by </w:t>
             </w:r>
-            <w:hyperlink r:id="rId56" w:history="1">
+            <w:hyperlink r:id="rId57" w:history="1">
               <w:r>
                 <w:rPr>
                   <w:rStyle w:val="Hyperlink"/>
@@ -30898,7 +28510,7 @@
                 <w:color w:val="000000"/>
               </w:rPr>
             </w:pPr>
-            <w:bookmarkStart w:id="13" w:name="_Toc308547035"/>
+            <w:bookmarkStart w:id="12" w:name="_Toc308547035"/>
             <w:r>
               <w:rPr>
                 <w:rFonts w:ascii="Arial" w:eastAsia="Times New Roman" w:hAnsi="Arial" w:cs="Arial"/>
@@ -30907,29 +28519,13 @@
               <w:lastRenderedPageBreak/>
               <w:t>[SPA-458] </w:t>
             </w:r>
-            <w:hyperlink r:id="rId57" w:history="1">
+            <w:hyperlink r:id="rId58" w:history="1">
               <w:r>
                 <w:rPr>
                   <w:rStyle w:val="Hyperlink"/>
                   <w:rFonts w:ascii="Arial" w:eastAsia="Times New Roman" w:hAnsi="Arial" w:cs="Arial"/>
                 </w:rPr>
-                <w:t>Relocate ReadMe file outside .</w:t>
-              </w:r>
-              <w:proofErr w:type="spellStart"/>
-              <w:r>
-                <w:rPr>
-                  <w:rStyle w:val="Hyperlink"/>
-                  <w:rFonts w:ascii="Arial" w:eastAsia="Times New Roman" w:hAnsi="Arial" w:cs="Arial"/>
-                </w:rPr>
-                <w:t>msi</w:t>
-              </w:r>
-              <w:proofErr w:type="spellEnd"/>
-              <w:r>
-                <w:rPr>
-                  <w:rStyle w:val="Hyperlink"/>
-                  <w:rFonts w:ascii="Arial" w:eastAsia="Times New Roman" w:hAnsi="Arial" w:cs="Arial"/>
-                </w:rPr>
-                <w:t xml:space="preserve"> file</w:t>
+                <w:t>Relocate ReadMe file outside .msi file</w:t>
               </w:r>
             </w:hyperlink>
             <w:r>
@@ -30948,9 +28544,9 @@
                 <w:sz w:val="16"/>
                 <w:szCs w:val="16"/>
               </w:rPr>
-              <w:t>Created: 06/Feb/</w:t>
-            </w:r>
-            <w:proofErr w:type="gramStart"/>
+              <w:t>Created: 06/Feb/08  Updated: 06/Feb/08</w:t>
+            </w:r>
+            <w:bookmarkEnd w:id="12"/>
             <w:r>
               <w:rPr>
                 <w:rFonts w:ascii="Arial" w:eastAsia="Times New Roman" w:hAnsi="Arial" w:cs="Arial"/>
@@ -30960,30 +28556,6 @@
                 <w:sz w:val="16"/>
                 <w:szCs w:val="16"/>
               </w:rPr>
-              <w:t>08  Updated</w:t>
-            </w:r>
-            <w:proofErr w:type="gramEnd"/>
-            <w:r>
-              <w:rPr>
-                <w:rFonts w:ascii="Arial" w:eastAsia="Times New Roman" w:hAnsi="Arial" w:cs="Arial"/>
-                <w:b w:val="0"/>
-                <w:bCs w:val="0"/>
-                <w:color w:val="000000"/>
-                <w:sz w:val="16"/>
-                <w:szCs w:val="16"/>
-              </w:rPr>
-              <w:t>: 06/Feb/08</w:t>
-            </w:r>
-            <w:bookmarkEnd w:id="13"/>
-            <w:r>
-              <w:rPr>
-                <w:rFonts w:ascii="Arial" w:eastAsia="Times New Roman" w:hAnsi="Arial" w:cs="Arial"/>
-                <w:b w:val="0"/>
-                <w:bCs w:val="0"/>
-                <w:color w:val="000000"/>
-                <w:sz w:val="16"/>
-                <w:szCs w:val="16"/>
-              </w:rPr>
               <w:t xml:space="preserve"> </w:t>
             </w:r>
           </w:p>
@@ -31137,7 +28709,7 @@
                 <w:szCs w:val="18"/>
               </w:rPr>
             </w:pPr>
-            <w:hyperlink r:id="rId58" w:history="1">
+            <w:hyperlink r:id="rId59" w:history="1">
               <w:r>
                 <w:rPr>
                   <w:rStyle w:val="Hyperlink"/>
@@ -31299,7 +28871,7 @@
                 <w:szCs w:val="18"/>
               </w:rPr>
             </w:pPr>
-            <w:hyperlink r:id="rId59" w:tooltip="3.0.1" w:history="1">
+            <w:hyperlink r:id="rId60" w:tooltip="3.0.1" w:history="1">
               <w:r>
                 <w:rPr>
                   <w:rStyle w:val="Hyperlink"/>
@@ -31390,7 +28962,7 @@
                 <w:szCs w:val="18"/>
               </w:rPr>
             </w:pPr>
-            <w:hyperlink r:id="rId60" w:tooltip="Postponed - Next Steps" w:history="1">
+            <w:hyperlink r:id="rId61" w:tooltip="Postponed - Next Steps" w:history="1">
               <w:r>
                 <w:rPr>
                   <w:rStyle w:val="Hyperlink"/>
@@ -31699,7 +29271,7 @@
                 <w:szCs w:val="18"/>
               </w:rPr>
             </w:pPr>
-            <w:hyperlink r:id="rId61" w:history="1">
+            <w:hyperlink r:id="rId62" w:history="1">
               <w:r>
                 <w:rPr>
                   <w:rStyle w:val="Hyperlink"/>
@@ -32430,7 +30002,7 @@
                 <w:color w:val="000000"/>
               </w:rPr>
             </w:pPr>
-            <w:bookmarkStart w:id="14" w:name="_Toc308547036"/>
+            <w:bookmarkStart w:id="13" w:name="_Toc308547036"/>
             <w:r>
               <w:rPr>
                 <w:rFonts w:ascii="Arial" w:eastAsia="Times New Roman" w:hAnsi="Arial" w:cs="Arial"/>
@@ -32439,7 +30011,7 @@
               <w:lastRenderedPageBreak/>
               <w:t>[SPA-454] </w:t>
             </w:r>
-            <w:hyperlink r:id="rId62" w:history="1">
+            <w:hyperlink r:id="rId63" w:history="1">
               <w:r>
                 <w:rPr>
                   <w:rStyle w:val="Hyperlink"/>
@@ -32464,9 +30036,9 @@
                 <w:sz w:val="16"/>
                 <w:szCs w:val="16"/>
               </w:rPr>
-              <w:t>Created: 12/Dec/</w:t>
-            </w:r>
-            <w:proofErr w:type="gramStart"/>
+              <w:t>Created: 12/Dec/07  Updated: 18/Nov/08</w:t>
+            </w:r>
+            <w:bookmarkEnd w:id="13"/>
             <w:r>
               <w:rPr>
                 <w:rFonts w:ascii="Arial" w:eastAsia="Times New Roman" w:hAnsi="Arial" w:cs="Arial"/>
@@ -32476,30 +30048,6 @@
                 <w:sz w:val="16"/>
                 <w:szCs w:val="16"/>
               </w:rPr>
-              <w:t>07  Updated</w:t>
-            </w:r>
-            <w:proofErr w:type="gramEnd"/>
-            <w:r>
-              <w:rPr>
-                <w:rFonts w:ascii="Arial" w:eastAsia="Times New Roman" w:hAnsi="Arial" w:cs="Arial"/>
-                <w:b w:val="0"/>
-                <w:bCs w:val="0"/>
-                <w:color w:val="000000"/>
-                <w:sz w:val="16"/>
-                <w:szCs w:val="16"/>
-              </w:rPr>
-              <w:t>: 18/Nov/08</w:t>
-            </w:r>
-            <w:bookmarkEnd w:id="14"/>
-            <w:r>
-              <w:rPr>
-                <w:rFonts w:ascii="Arial" w:eastAsia="Times New Roman" w:hAnsi="Arial" w:cs="Arial"/>
-                <w:b w:val="0"/>
-                <w:bCs w:val="0"/>
-                <w:color w:val="000000"/>
-                <w:sz w:val="16"/>
-                <w:szCs w:val="16"/>
-              </w:rPr>
               <w:t xml:space="preserve"> </w:t>
             </w:r>
           </w:p>
@@ -32653,7 +30201,7 @@
                 <w:szCs w:val="18"/>
               </w:rPr>
             </w:pPr>
-            <w:hyperlink r:id="rId63" w:history="1">
+            <w:hyperlink r:id="rId64" w:history="1">
               <w:r>
                 <w:rPr>
                   <w:rStyle w:val="Hyperlink"/>
@@ -32815,7 +30363,7 @@
                 <w:szCs w:val="18"/>
               </w:rPr>
             </w:pPr>
-            <w:hyperlink r:id="rId64" w:tooltip="3.0.1" w:history="1">
+            <w:hyperlink r:id="rId65" w:tooltip="3.0.1" w:history="1">
               <w:r>
                 <w:rPr>
                   <w:rStyle w:val="Hyperlink"/>
@@ -32906,7 +30454,7 @@
                 <w:szCs w:val="18"/>
               </w:rPr>
             </w:pPr>
-            <w:hyperlink r:id="rId65" w:tooltip="Postponed - Next Steps" w:history="1">
+            <w:hyperlink r:id="rId66" w:tooltip="Postponed - Next Steps" w:history="1">
               <w:r>
                 <w:rPr>
                   <w:rStyle w:val="Hyperlink"/>
@@ -33210,7 +30758,7 @@
                 <w:szCs w:val="18"/>
               </w:rPr>
             </w:pPr>
-            <w:hyperlink r:id="rId66" w:history="1">
+            <w:hyperlink r:id="rId67" w:history="1">
               <w:r>
                 <w:rPr>
                   <w:rStyle w:val="Hyperlink"/>
@@ -34186,7 +31734,7 @@
                 <w:color w:val="000000"/>
               </w:rPr>
             </w:pPr>
-            <w:bookmarkStart w:id="15" w:name="_Toc308547037"/>
+            <w:bookmarkStart w:id="14" w:name="_Toc308547037"/>
             <w:r>
               <w:rPr>
                 <w:rFonts w:ascii="Arial" w:eastAsia="Times New Roman" w:hAnsi="Arial" w:cs="Arial"/>
@@ -34195,7 +31743,7 @@
               <w:lastRenderedPageBreak/>
               <w:t>[SPA-450] </w:t>
             </w:r>
-            <w:hyperlink r:id="rId67" w:history="1">
+            <w:hyperlink r:id="rId68" w:history="1">
               <w:r>
                 <w:rPr>
                   <w:rStyle w:val="Hyperlink"/>
@@ -34220,9 +31768,9 @@
                 <w:sz w:val="16"/>
                 <w:szCs w:val="16"/>
               </w:rPr>
-              <w:t>Created: 28/Nov/</w:t>
-            </w:r>
-            <w:proofErr w:type="gramStart"/>
+              <w:t>Created: 28/Nov/07  Updated: 28/Nov/07</w:t>
+            </w:r>
+            <w:bookmarkEnd w:id="14"/>
             <w:r>
               <w:rPr>
                 <w:rFonts w:ascii="Arial" w:eastAsia="Times New Roman" w:hAnsi="Arial" w:cs="Arial"/>
@@ -34232,30 +31780,6 @@
                 <w:sz w:val="16"/>
                 <w:szCs w:val="16"/>
               </w:rPr>
-              <w:t>07  Updated</w:t>
-            </w:r>
-            <w:proofErr w:type="gramEnd"/>
-            <w:r>
-              <w:rPr>
-                <w:rFonts w:ascii="Arial" w:eastAsia="Times New Roman" w:hAnsi="Arial" w:cs="Arial"/>
-                <w:b w:val="0"/>
-                <w:bCs w:val="0"/>
-                <w:color w:val="000000"/>
-                <w:sz w:val="16"/>
-                <w:szCs w:val="16"/>
-              </w:rPr>
-              <w:t>: 28/Nov/07</w:t>
-            </w:r>
-            <w:bookmarkEnd w:id="15"/>
-            <w:r>
-              <w:rPr>
-                <w:rFonts w:ascii="Arial" w:eastAsia="Times New Roman" w:hAnsi="Arial" w:cs="Arial"/>
-                <w:b w:val="0"/>
-                <w:bCs w:val="0"/>
-                <w:color w:val="000000"/>
-                <w:sz w:val="16"/>
-                <w:szCs w:val="16"/>
-              </w:rPr>
               <w:t xml:space="preserve"> </w:t>
             </w:r>
           </w:p>
@@ -34409,7 +31933,7 @@
                 <w:szCs w:val="18"/>
               </w:rPr>
             </w:pPr>
-            <w:hyperlink r:id="rId68" w:history="1">
+            <w:hyperlink r:id="rId69" w:history="1">
               <w:r>
                 <w:rPr>
                   <w:rStyle w:val="Hyperlink"/>
@@ -34491,7 +32015,7 @@
                 <w:szCs w:val="18"/>
               </w:rPr>
             </w:pPr>
-            <w:hyperlink r:id="rId69" w:tooltip="Transcriptions" w:history="1">
+            <w:hyperlink r:id="rId70" w:tooltip="Transcriptions" w:history="1">
               <w:r>
                 <w:rPr>
                   <w:rStyle w:val="Hyperlink"/>
@@ -34662,7 +32186,7 @@
                 <w:szCs w:val="18"/>
               </w:rPr>
             </w:pPr>
-            <w:hyperlink r:id="rId70" w:tooltip="Postponed - Next Steps" w:history="1">
+            <w:hyperlink r:id="rId71" w:tooltip="Postponed - Next Steps" w:history="1">
               <w:r>
                 <w:rPr>
                   <w:rStyle w:val="Hyperlink"/>
@@ -34966,7 +32490,7 @@
                 <w:szCs w:val="18"/>
               </w:rPr>
             </w:pPr>
-            <w:hyperlink r:id="rId71" w:history="1">
+            <w:hyperlink r:id="rId72" w:history="1">
               <w:r>
                 <w:rPr>
                   <w:rStyle w:val="Hyperlink"/>
@@ -35721,7 +33245,7 @@
                           </pic:cNvPicPr>
                         </pic:nvPicPr>
                         <pic:blipFill>
-                          <a:blip r:link="rId54" cstate="print"/>
+                          <a:blip r:link="rId55" cstate="print"/>
                           <a:srcRect/>
                           <a:stretch>
                             <a:fillRect/>
@@ -35933,27 +33457,7 @@
                 <w:sz w:val="18"/>
                 <w:szCs w:val="18"/>
               </w:rPr>
-              <w:t xml:space="preserve">From John </w:t>
-            </w:r>
-            <w:proofErr w:type="spellStart"/>
-            <w:r>
-              <w:rPr>
-                <w:rFonts w:ascii="Arial" w:eastAsia="Times New Roman" w:hAnsi="Arial" w:cs="Arial"/>
-                <w:color w:val="000000"/>
-                <w:sz w:val="18"/>
-                <w:szCs w:val="18"/>
-              </w:rPr>
-              <w:t>Wickberg</w:t>
-            </w:r>
-            <w:proofErr w:type="spellEnd"/>
-            <w:r>
-              <w:rPr>
-                <w:rFonts w:ascii="Arial" w:eastAsia="Times New Roman" w:hAnsi="Arial" w:cs="Arial"/>
-                <w:color w:val="000000"/>
-                <w:sz w:val="18"/>
-                <w:szCs w:val="18"/>
-              </w:rPr>
-              <w:t>...</w:t>
+              <w:t>From John Wickberg...</w:t>
             </w:r>
             <w:r>
               <w:rPr>
@@ -35991,19 +33495,8 @@
                 <w:szCs w:val="18"/>
               </w:rPr>
               <w:br/>
-              <w:t>I then double-clicked the .WAV file to start SA and when the conversion dialog comes up, I cancel it and then get the following message</w:t>
-            </w:r>
-            <w:proofErr w:type="gramStart"/>
-            <w:r>
-              <w:rPr>
-                <w:rFonts w:ascii="Arial" w:eastAsia="Times New Roman" w:hAnsi="Arial" w:cs="Arial"/>
-                <w:color w:val="000000"/>
-                <w:sz w:val="18"/>
-                <w:szCs w:val="18"/>
-              </w:rPr>
-              <w:t>:</w:t>
-            </w:r>
-            <w:proofErr w:type="gramEnd"/>
+              <w:t>I then double-clicked the .WAV file to start SA and when the conversion dialog comes up, I cancel it and then get the following message:</w:t>
+            </w:r>
             <w:r>
               <w:rPr>
                 <w:rFonts w:ascii="Arial" w:eastAsia="Times New Roman" w:hAnsi="Arial" w:cs="Arial"/>
@@ -36203,7 +33696,7 @@
                 <w:color w:val="000000"/>
               </w:rPr>
             </w:pPr>
-            <w:bookmarkStart w:id="16" w:name="_Toc308547038"/>
+            <w:bookmarkStart w:id="15" w:name="_Toc308547038"/>
             <w:r>
               <w:rPr>
                 <w:rFonts w:ascii="Arial" w:eastAsia="Times New Roman" w:hAnsi="Arial" w:cs="Arial"/>
@@ -36212,7 +33705,7 @@
               <w:lastRenderedPageBreak/>
               <w:t>[SPA-447] </w:t>
             </w:r>
-            <w:hyperlink r:id="rId72" w:history="1">
+            <w:hyperlink r:id="rId73" w:history="1">
               <w:r>
                 <w:rPr>
                   <w:rStyle w:val="Hyperlink"/>
@@ -36237,9 +33730,9 @@
                 <w:sz w:val="16"/>
                 <w:szCs w:val="16"/>
               </w:rPr>
-              <w:t>Created: 13/Nov/</w:t>
-            </w:r>
-            <w:proofErr w:type="gramStart"/>
+              <w:t>Created: 13/Nov/07  Updated: 13/Nov/07</w:t>
+            </w:r>
+            <w:bookmarkEnd w:id="15"/>
             <w:r>
               <w:rPr>
                 <w:rFonts w:ascii="Arial" w:eastAsia="Times New Roman" w:hAnsi="Arial" w:cs="Arial"/>
@@ -36249,30 +33742,6 @@
                 <w:sz w:val="16"/>
                 <w:szCs w:val="16"/>
               </w:rPr>
-              <w:t>07  Updated</w:t>
-            </w:r>
-            <w:proofErr w:type="gramEnd"/>
-            <w:r>
-              <w:rPr>
-                <w:rFonts w:ascii="Arial" w:eastAsia="Times New Roman" w:hAnsi="Arial" w:cs="Arial"/>
-                <w:b w:val="0"/>
-                <w:bCs w:val="0"/>
-                <w:color w:val="000000"/>
-                <w:sz w:val="16"/>
-                <w:szCs w:val="16"/>
-              </w:rPr>
-              <w:t>: 13/Nov/07</w:t>
-            </w:r>
-            <w:bookmarkEnd w:id="16"/>
-            <w:r>
-              <w:rPr>
-                <w:rFonts w:ascii="Arial" w:eastAsia="Times New Roman" w:hAnsi="Arial" w:cs="Arial"/>
-                <w:b w:val="0"/>
-                <w:bCs w:val="0"/>
-                <w:color w:val="000000"/>
-                <w:sz w:val="16"/>
-                <w:szCs w:val="16"/>
-              </w:rPr>
               <w:t xml:space="preserve"> </w:t>
             </w:r>
           </w:p>
@@ -36426,7 +33895,7 @@
                 <w:szCs w:val="18"/>
               </w:rPr>
             </w:pPr>
-            <w:hyperlink r:id="rId73" w:history="1">
+            <w:hyperlink r:id="rId74" w:history="1">
               <w:r>
                 <w:rPr>
                   <w:rStyle w:val="Hyperlink"/>
@@ -36508,7 +33977,7 @@
                 <w:szCs w:val="18"/>
               </w:rPr>
             </w:pPr>
-            <w:hyperlink r:id="rId74" w:tooltip="Graph, Duration" w:history="1">
+            <w:hyperlink r:id="rId75" w:tooltip="Graph, Duration" w:history="1">
               <w:r>
                 <w:rPr>
                   <w:rStyle w:val="Hyperlink"/>
@@ -36528,7 +33997,7 @@
               </w:rPr>
               <w:t xml:space="preserve">, </w:t>
             </w:r>
-            <w:hyperlink r:id="rId75" w:tooltip="Graphs - Parameters" w:history="1">
+            <w:hyperlink r:id="rId76" w:tooltip="Graphs - Parameters" w:history="1">
               <w:r>
                 <w:rPr>
                   <w:rStyle w:val="Hyperlink"/>
@@ -36619,7 +34088,7 @@
                 <w:szCs w:val="18"/>
               </w:rPr>
             </w:pPr>
-            <w:hyperlink r:id="rId76" w:tooltip="2.7" w:history="1">
+            <w:hyperlink r:id="rId77" w:tooltip="2.7" w:history="1">
               <w:r>
                 <w:rPr>
                   <w:rStyle w:val="Hyperlink"/>
@@ -36710,7 +34179,7 @@
                 <w:szCs w:val="18"/>
               </w:rPr>
             </w:pPr>
-            <w:hyperlink r:id="rId77" w:tooltip="Postponed - Next Steps" w:history="1">
+            <w:hyperlink r:id="rId78" w:tooltip="Postponed - Next Steps" w:history="1">
               <w:r>
                 <w:rPr>
                   <w:rStyle w:val="Hyperlink"/>
@@ -37014,7 +34483,7 @@
                 <w:szCs w:val="18"/>
               </w:rPr>
             </w:pPr>
-            <w:hyperlink r:id="rId78" w:history="1">
+            <w:hyperlink r:id="rId79" w:history="1">
               <w:r>
                 <w:rPr>
                   <w:rStyle w:val="Hyperlink"/>
@@ -38051,7 +35520,7 @@
                 <w:color w:val="000000"/>
               </w:rPr>
             </w:pPr>
-            <w:bookmarkStart w:id="17" w:name="_Toc308547039"/>
+            <w:bookmarkStart w:id="16" w:name="_Toc308547039"/>
             <w:r>
               <w:rPr>
                 <w:rFonts w:ascii="Arial" w:eastAsia="Times New Roman" w:hAnsi="Arial" w:cs="Arial"/>
@@ -38060,7 +35529,7 @@
               <w:lastRenderedPageBreak/>
               <w:t>[SPA-439] </w:t>
             </w:r>
-            <w:hyperlink r:id="rId79" w:history="1">
+            <w:hyperlink r:id="rId80" w:history="1">
               <w:r>
                 <w:rPr>
                   <w:rStyle w:val="Hyperlink"/>
@@ -38085,9 +35554,9 @@
                 <w:sz w:val="16"/>
                 <w:szCs w:val="16"/>
               </w:rPr>
-              <w:t>Created: 30/Aug/</w:t>
-            </w:r>
-            <w:proofErr w:type="gramStart"/>
+              <w:t>Created: 30/Aug/07  Updated: 18/Nov/08</w:t>
+            </w:r>
+            <w:bookmarkEnd w:id="16"/>
             <w:r>
               <w:rPr>
                 <w:rFonts w:ascii="Arial" w:eastAsia="Times New Roman" w:hAnsi="Arial" w:cs="Arial"/>
@@ -38097,30 +35566,6 @@
                 <w:sz w:val="16"/>
                 <w:szCs w:val="16"/>
               </w:rPr>
-              <w:t>07  Updated</w:t>
-            </w:r>
-            <w:proofErr w:type="gramEnd"/>
-            <w:r>
-              <w:rPr>
-                <w:rFonts w:ascii="Arial" w:eastAsia="Times New Roman" w:hAnsi="Arial" w:cs="Arial"/>
-                <w:b w:val="0"/>
-                <w:bCs w:val="0"/>
-                <w:color w:val="000000"/>
-                <w:sz w:val="16"/>
-                <w:szCs w:val="16"/>
-              </w:rPr>
-              <w:t>: 18/Nov/08</w:t>
-            </w:r>
-            <w:bookmarkEnd w:id="17"/>
-            <w:r>
-              <w:rPr>
-                <w:rFonts w:ascii="Arial" w:eastAsia="Times New Roman" w:hAnsi="Arial" w:cs="Arial"/>
-                <w:b w:val="0"/>
-                <w:bCs w:val="0"/>
-                <w:color w:val="000000"/>
-                <w:sz w:val="16"/>
-                <w:szCs w:val="16"/>
-              </w:rPr>
               <w:t xml:space="preserve"> </w:t>
             </w:r>
           </w:p>
@@ -38274,7 +35719,7 @@
                 <w:szCs w:val="18"/>
               </w:rPr>
             </w:pPr>
-            <w:hyperlink r:id="rId80" w:history="1">
+            <w:hyperlink r:id="rId81" w:history="1">
               <w:r>
                 <w:rPr>
                   <w:rStyle w:val="Hyperlink"/>
@@ -38516,7 +35961,7 @@
                 <w:szCs w:val="18"/>
               </w:rPr>
             </w:pPr>
-            <w:hyperlink r:id="rId81" w:tooltip="Postponed - Possible" w:history="1">
+            <w:hyperlink r:id="rId82" w:tooltip="Postponed - Possible" w:history="1">
               <w:r>
                 <w:rPr>
                   <w:rStyle w:val="Hyperlink"/>
@@ -38820,7 +36265,7 @@
                 <w:szCs w:val="18"/>
               </w:rPr>
             </w:pPr>
-            <w:hyperlink r:id="rId82" w:history="1">
+            <w:hyperlink r:id="rId83" w:history="1">
               <w:r>
                 <w:rPr>
                   <w:rStyle w:val="Hyperlink"/>
@@ -39748,7 +37193,7 @@
                 <w:color w:val="000000"/>
               </w:rPr>
             </w:pPr>
-            <w:bookmarkStart w:id="18" w:name="_Toc308547040"/>
+            <w:bookmarkStart w:id="17" w:name="_Toc308547040"/>
             <w:r>
               <w:rPr>
                 <w:rFonts w:ascii="Arial" w:eastAsia="Times New Roman" w:hAnsi="Arial" w:cs="Arial"/>
@@ -39757,23 +37202,14 @@
               <w:lastRenderedPageBreak/>
               <w:t>[SPA-438] </w:t>
             </w:r>
-            <w:hyperlink r:id="rId83" w:history="1">
+            <w:hyperlink r:id="rId84" w:history="1">
               <w:r>
                 <w:rPr>
                   <w:rStyle w:val="Hyperlink"/>
                   <w:rFonts w:ascii="Arial" w:eastAsia="Times New Roman" w:hAnsi="Arial" w:cs="Arial"/>
                 </w:rPr>
-                <w:t xml:space="preserve">Refactor </w:t>
+                <w:t>Refactor SpeechToolsUtils</w:t>
               </w:r>
-              <w:proofErr w:type="spellStart"/>
-              <w:r>
-                <w:rPr>
-                  <w:rStyle w:val="Hyperlink"/>
-                  <w:rFonts w:ascii="Arial" w:eastAsia="Times New Roman" w:hAnsi="Arial" w:cs="Arial"/>
-                </w:rPr>
-                <w:t>SpeechToolsUtils</w:t>
-              </w:r>
-              <w:proofErr w:type="spellEnd"/>
             </w:hyperlink>
             <w:r>
               <w:rPr>
@@ -39791,9 +37227,9 @@
                 <w:sz w:val="16"/>
                 <w:szCs w:val="16"/>
               </w:rPr>
-              <w:t>Created: 30/Aug/</w:t>
-            </w:r>
-            <w:proofErr w:type="gramStart"/>
+              <w:t>Created: 30/Aug/07  Updated: 18/Nov/08</w:t>
+            </w:r>
+            <w:bookmarkEnd w:id="17"/>
             <w:r>
               <w:rPr>
                 <w:rFonts w:ascii="Arial" w:eastAsia="Times New Roman" w:hAnsi="Arial" w:cs="Arial"/>
@@ -39803,30 +37239,6 @@
                 <w:sz w:val="16"/>
                 <w:szCs w:val="16"/>
               </w:rPr>
-              <w:t>07  Updated</w:t>
-            </w:r>
-            <w:proofErr w:type="gramEnd"/>
-            <w:r>
-              <w:rPr>
-                <w:rFonts w:ascii="Arial" w:eastAsia="Times New Roman" w:hAnsi="Arial" w:cs="Arial"/>
-                <w:b w:val="0"/>
-                <w:bCs w:val="0"/>
-                <w:color w:val="000000"/>
-                <w:sz w:val="16"/>
-                <w:szCs w:val="16"/>
-              </w:rPr>
-              <w:t>: 18/Nov/08</w:t>
-            </w:r>
-            <w:bookmarkEnd w:id="18"/>
-            <w:r>
-              <w:rPr>
-                <w:rFonts w:ascii="Arial" w:eastAsia="Times New Roman" w:hAnsi="Arial" w:cs="Arial"/>
-                <w:b w:val="0"/>
-                <w:bCs w:val="0"/>
-                <w:color w:val="000000"/>
-                <w:sz w:val="16"/>
-                <w:szCs w:val="16"/>
-              </w:rPr>
               <w:t xml:space="preserve"> </w:t>
             </w:r>
           </w:p>
@@ -39980,7 +37392,7 @@
                 <w:szCs w:val="18"/>
               </w:rPr>
             </w:pPr>
-            <w:hyperlink r:id="rId84" w:history="1">
+            <w:hyperlink r:id="rId85" w:history="1">
               <w:r>
                 <w:rPr>
                   <w:rStyle w:val="Hyperlink"/>
@@ -40222,7 +37634,7 @@
                 <w:szCs w:val="18"/>
               </w:rPr>
             </w:pPr>
-            <w:hyperlink r:id="rId85" w:tooltip="Postponed - Possible" w:history="1">
+            <w:hyperlink r:id="rId86" w:tooltip="Postponed - Possible" w:history="1">
               <w:r>
                 <w:rPr>
                   <w:rStyle w:val="Hyperlink"/>
@@ -40526,7 +37938,7 @@
                 <w:szCs w:val="18"/>
               </w:rPr>
             </w:pPr>
-            <w:hyperlink r:id="rId86" w:history="1">
+            <w:hyperlink r:id="rId87" w:history="1">
               <w:r>
                 <w:rPr>
                   <w:rStyle w:val="Hyperlink"/>
@@ -41368,27 +38780,7 @@
                 <w:sz w:val="18"/>
                 <w:szCs w:val="18"/>
               </w:rPr>
-              <w:t>Rename the project (</w:t>
-            </w:r>
-            <w:proofErr w:type="spellStart"/>
-            <w:r>
-              <w:rPr>
-                <w:rFonts w:ascii="Arial" w:eastAsia="Times New Roman" w:hAnsi="Arial" w:cs="Arial"/>
-                <w:color w:val="000000"/>
-                <w:sz w:val="18"/>
-                <w:szCs w:val="18"/>
-              </w:rPr>
-              <w:t>SaTransUtils</w:t>
-            </w:r>
-            <w:proofErr w:type="spellEnd"/>
-            <w:r>
-              <w:rPr>
-                <w:rFonts w:ascii="Arial" w:eastAsia="Times New Roman" w:hAnsi="Arial" w:cs="Arial"/>
-                <w:color w:val="000000"/>
-                <w:sz w:val="18"/>
-                <w:szCs w:val="18"/>
-              </w:rPr>
-              <w:t>?).</w:t>
+              <w:t>Rename the project (SaTransUtils?).</w:t>
             </w:r>
             <w:r>
               <w:rPr>
@@ -41417,19 +38809,8 @@
                 <w:szCs w:val="18"/>
               </w:rPr>
               <w:br/>
-              <w:t xml:space="preserve"> - </w:t>
-            </w:r>
-            <w:proofErr w:type="spellStart"/>
-            <w:r>
-              <w:rPr>
-                <w:rFonts w:ascii="Arial" w:eastAsia="Times New Roman" w:hAnsi="Arial" w:cs="Arial"/>
-                <w:color w:val="000000"/>
-                <w:sz w:val="18"/>
-                <w:szCs w:val="18"/>
-              </w:rPr>
-              <w:t>ExceptionViewer.cs</w:t>
-            </w:r>
-            <w:proofErr w:type="spellEnd"/>
+              <w:t> - ExceptionViewer.cs</w:t>
+            </w:r>
             <w:r>
               <w:rPr>
                 <w:rFonts w:ascii="Arial" w:eastAsia="Times New Roman" w:hAnsi="Arial" w:cs="Arial"/>
@@ -41438,19 +38819,8 @@
                 <w:szCs w:val="18"/>
               </w:rPr>
               <w:br/>
-              <w:t xml:space="preserve"> - </w:t>
-            </w:r>
-            <w:proofErr w:type="spellStart"/>
-            <w:r>
-              <w:rPr>
-                <w:rFonts w:ascii="Arial" w:eastAsia="Times New Roman" w:hAnsi="Arial" w:cs="Arial"/>
-                <w:color w:val="000000"/>
-                <w:sz w:val="18"/>
-                <w:szCs w:val="18"/>
-              </w:rPr>
-              <w:t>FontHelper.cs</w:t>
-            </w:r>
-            <w:proofErr w:type="spellEnd"/>
+              <w:t> - FontHelper.cs</w:t>
+            </w:r>
             <w:r>
               <w:rPr>
                 <w:rFonts w:ascii="Arial" w:eastAsia="Times New Roman" w:hAnsi="Arial" w:cs="Arial"/>
@@ -41459,19 +38829,8 @@
                 <w:szCs w:val="18"/>
               </w:rPr>
               <w:br/>
-              <w:t xml:space="preserve"> - </w:t>
-            </w:r>
-            <w:proofErr w:type="spellStart"/>
-            <w:r>
-              <w:rPr>
-                <w:rFonts w:ascii="Arial" w:eastAsia="Times New Roman" w:hAnsi="Arial" w:cs="Arial"/>
-                <w:color w:val="000000"/>
-                <w:sz w:val="18"/>
-                <w:szCs w:val="18"/>
-              </w:rPr>
-              <w:t>GridCellPiecePainter.cs</w:t>
-            </w:r>
-            <w:proofErr w:type="spellEnd"/>
+              <w:t> - GridCellPiecePainter.cs</w:t>
+            </w:r>
             <w:r>
               <w:rPr>
                 <w:rFonts w:ascii="Arial" w:eastAsia="Times New Roman" w:hAnsi="Arial" w:cs="Arial"/>
@@ -41490,19 +38849,8 @@
                 <w:szCs w:val="18"/>
               </w:rPr>
               <w:br/>
-              <w:t xml:space="preserve"> - </w:t>
-            </w:r>
-            <w:proofErr w:type="spellStart"/>
-            <w:r>
-              <w:rPr>
-                <w:rFonts w:ascii="Arial" w:eastAsia="Times New Roman" w:hAnsi="Arial" w:cs="Arial"/>
-                <w:color w:val="000000"/>
-                <w:sz w:val="18"/>
-                <w:szCs w:val="18"/>
-              </w:rPr>
-              <w:t>NoActivateWnd.cs</w:t>
-            </w:r>
-            <w:proofErr w:type="spellEnd"/>
+              <w:t> - NoActivateWnd.cs</w:t>
+            </w:r>
             <w:r>
               <w:rPr>
                 <w:rFonts w:ascii="Arial" w:eastAsia="Times New Roman" w:hAnsi="Arial" w:cs="Arial"/>
@@ -41511,19 +38859,8 @@
                 <w:szCs w:val="18"/>
               </w:rPr>
               <w:br/>
-              <w:t xml:space="preserve"> - </w:t>
-            </w:r>
-            <w:proofErr w:type="spellStart"/>
-            <w:r>
-              <w:rPr>
-                <w:rFonts w:ascii="Arial" w:eastAsia="Times New Roman" w:hAnsi="Arial" w:cs="Arial"/>
-                <w:color w:val="000000"/>
-                <w:sz w:val="18"/>
-                <w:szCs w:val="18"/>
-              </w:rPr>
-              <w:t>PaintingHelper.cs</w:t>
-            </w:r>
-            <w:proofErr w:type="spellEnd"/>
+              <w:t> - PaintingHelper.cs</w:t>
+            </w:r>
             <w:r>
               <w:rPr>
                 <w:rFonts w:ascii="Arial" w:eastAsia="Times New Roman" w:hAnsi="Arial" w:cs="Arial"/>
@@ -41532,19 +38869,8 @@
                 <w:szCs w:val="18"/>
               </w:rPr>
               <w:br/>
-              <w:t xml:space="preserve"> - </w:t>
-            </w:r>
-            <w:proofErr w:type="spellStart"/>
-            <w:r>
-              <w:rPr>
-                <w:rFonts w:ascii="Arial" w:eastAsia="Times New Roman" w:hAnsi="Arial" w:cs="Arial"/>
-                <w:color w:val="000000"/>
-                <w:sz w:val="18"/>
-                <w:szCs w:val="18"/>
-              </w:rPr>
-              <w:t>SettingsHandler.cs</w:t>
-            </w:r>
-            <w:proofErr w:type="spellEnd"/>
+              <w:t> - SettingsHandler.cs</w:t>
+            </w:r>
             <w:r>
               <w:rPr>
                 <w:rFonts w:ascii="Arial" w:eastAsia="Times New Roman" w:hAnsi="Arial" w:cs="Arial"/>
@@ -41553,19 +38879,8 @@
                 <w:szCs w:val="18"/>
               </w:rPr>
               <w:br/>
-              <w:t xml:space="preserve"> - </w:t>
-            </w:r>
-            <w:proofErr w:type="spellStart"/>
-            <w:r>
-              <w:rPr>
-                <w:rFonts w:ascii="Arial" w:eastAsia="Times New Roman" w:hAnsi="Arial" w:cs="Arial"/>
-                <w:color w:val="000000"/>
-                <w:sz w:val="18"/>
-                <w:szCs w:val="18"/>
-              </w:rPr>
-              <w:t>SilHierarchicalGridParts.cs</w:t>
-            </w:r>
-            <w:proofErr w:type="spellEnd"/>
+              <w:t> - SilHierarchicalGridParts.cs</w:t>
+            </w:r>
             <w:r>
               <w:rPr>
                 <w:rFonts w:ascii="Arial" w:eastAsia="Times New Roman" w:hAnsi="Arial" w:cs="Arial"/>
@@ -41574,19 +38889,8 @@
                 <w:szCs w:val="18"/>
               </w:rPr>
               <w:br/>
-              <w:t xml:space="preserve"> - </w:t>
-            </w:r>
-            <w:proofErr w:type="spellStart"/>
-            <w:r>
-              <w:rPr>
-                <w:rFonts w:ascii="Arial" w:eastAsia="Times New Roman" w:hAnsi="Arial" w:cs="Arial"/>
-                <w:color w:val="000000"/>
-                <w:sz w:val="18"/>
-                <w:szCs w:val="18"/>
-              </w:rPr>
-              <w:t>SilPopup.cs</w:t>
-            </w:r>
-            <w:proofErr w:type="spellEnd"/>
+              <w:t> - SilPopup.cs</w:t>
+            </w:r>
             <w:r>
               <w:rPr>
                 <w:rFonts w:ascii="Arial" w:eastAsia="Times New Roman" w:hAnsi="Arial" w:cs="Arial"/>
@@ -41595,19 +38899,8 @@
                 <w:szCs w:val="18"/>
               </w:rPr>
               <w:br/>
-              <w:t xml:space="preserve"> - </w:t>
-            </w:r>
-            <w:proofErr w:type="spellStart"/>
-            <w:r>
-              <w:rPr>
-                <w:rFonts w:ascii="Arial" w:eastAsia="Times New Roman" w:hAnsi="Arial" w:cs="Arial"/>
-                <w:color w:val="000000"/>
-                <w:sz w:val="18"/>
-                <w:szCs w:val="18"/>
-              </w:rPr>
-              <w:t>SpeechToolsSettingsHandler.cs</w:t>
-            </w:r>
-            <w:proofErr w:type="spellEnd"/>
+              <w:t> - SpeechToolsSettingsHandler.cs</w:t>
+            </w:r>
             <w:r>
               <w:rPr>
                 <w:rFonts w:ascii="Arial" w:eastAsia="Times New Roman" w:hAnsi="Arial" w:cs="Arial"/>
@@ -41616,19 +38909,8 @@
                 <w:szCs w:val="18"/>
               </w:rPr>
               <w:br/>
-              <w:t xml:space="preserve"> - </w:t>
-            </w:r>
-            <w:proofErr w:type="spellStart"/>
-            <w:r>
-              <w:rPr>
-                <w:rFonts w:ascii="Arial" w:eastAsia="Times New Roman" w:hAnsi="Arial" w:cs="Arial"/>
-                <w:color w:val="000000"/>
-                <w:sz w:val="18"/>
-                <w:szCs w:val="18"/>
-              </w:rPr>
-              <w:t>XMLHelper.cs</w:t>
-            </w:r>
-            <w:proofErr w:type="spellEnd"/>
+              <w:t> - XMLHelper.cs</w:t>
+            </w:r>
             <w:r>
               <w:rPr>
                 <w:rFonts w:ascii="Arial" w:eastAsia="Times New Roman" w:hAnsi="Arial" w:cs="Arial"/>
@@ -41722,7 +39004,7 @@
                 <w:color w:val="000000"/>
               </w:rPr>
             </w:pPr>
-            <w:bookmarkStart w:id="19" w:name="_Toc308547041"/>
+            <w:bookmarkStart w:id="18" w:name="_Toc308547041"/>
             <w:r>
               <w:rPr>
                 <w:rFonts w:ascii="Arial" w:eastAsia="Times New Roman" w:hAnsi="Arial" w:cs="Arial"/>
@@ -41731,7 +39013,7 @@
               <w:lastRenderedPageBreak/>
               <w:t>[SPA-437] </w:t>
             </w:r>
-            <w:hyperlink r:id="rId87" w:history="1">
+            <w:hyperlink r:id="rId88" w:history="1">
               <w:r>
                 <w:rPr>
                   <w:rStyle w:val="Hyperlink"/>
@@ -41756,9 +39038,9 @@
                 <w:sz w:val="16"/>
                 <w:szCs w:val="16"/>
               </w:rPr>
-              <w:t>Created: 16/Aug/</w:t>
-            </w:r>
-            <w:proofErr w:type="gramStart"/>
+              <w:t>Created: 16/Aug/07  Updated: 18/Nov/08</w:t>
+            </w:r>
+            <w:bookmarkEnd w:id="18"/>
             <w:r>
               <w:rPr>
                 <w:rFonts w:ascii="Arial" w:eastAsia="Times New Roman" w:hAnsi="Arial" w:cs="Arial"/>
@@ -41768,30 +39050,6 @@
                 <w:sz w:val="16"/>
                 <w:szCs w:val="16"/>
               </w:rPr>
-              <w:t>07  Updated</w:t>
-            </w:r>
-            <w:proofErr w:type="gramEnd"/>
-            <w:r>
-              <w:rPr>
-                <w:rFonts w:ascii="Arial" w:eastAsia="Times New Roman" w:hAnsi="Arial" w:cs="Arial"/>
-                <w:b w:val="0"/>
-                <w:bCs w:val="0"/>
-                <w:color w:val="000000"/>
-                <w:sz w:val="16"/>
-                <w:szCs w:val="16"/>
-              </w:rPr>
-              <w:t>: 18/Nov/08</w:t>
-            </w:r>
-            <w:bookmarkEnd w:id="19"/>
-            <w:r>
-              <w:rPr>
-                <w:rFonts w:ascii="Arial" w:eastAsia="Times New Roman" w:hAnsi="Arial" w:cs="Arial"/>
-                <w:b w:val="0"/>
-                <w:bCs w:val="0"/>
-                <w:color w:val="000000"/>
-                <w:sz w:val="16"/>
-                <w:szCs w:val="16"/>
-              </w:rPr>
               <w:t xml:space="preserve"> </w:t>
             </w:r>
           </w:p>
@@ -41945,7 +39203,7 @@
                 <w:szCs w:val="18"/>
               </w:rPr>
             </w:pPr>
-            <w:hyperlink r:id="rId88" w:history="1">
+            <w:hyperlink r:id="rId89" w:history="1">
               <w:r>
                 <w:rPr>
                   <w:rStyle w:val="Hyperlink"/>
@@ -42027,7 +39285,7 @@
                 <w:szCs w:val="18"/>
               </w:rPr>
             </w:pPr>
-            <w:hyperlink r:id="rId89" w:tooltip="Graph, Duration" w:history="1">
+            <w:hyperlink r:id="rId90" w:tooltip="Graph, Duration" w:history="1">
               <w:r>
                 <w:rPr>
                   <w:rStyle w:val="Hyperlink"/>
@@ -42118,7 +39376,7 @@
                 <w:szCs w:val="18"/>
               </w:rPr>
             </w:pPr>
-            <w:hyperlink r:id="rId90" w:tooltip="2.5" w:history="1">
+            <w:hyperlink r:id="rId91" w:tooltip="2.5" w:history="1">
               <w:r>
                 <w:rPr>
                   <w:rStyle w:val="Hyperlink"/>
@@ -42209,7 +39467,7 @@
                 <w:szCs w:val="18"/>
               </w:rPr>
             </w:pPr>
-            <w:hyperlink r:id="rId91" w:tooltip="Postponed - Next Steps" w:history="1">
+            <w:hyperlink r:id="rId92" w:tooltip="Postponed - Next Steps" w:history="1">
               <w:r>
                 <w:rPr>
                   <w:rStyle w:val="Hyperlink"/>
@@ -42513,7 +39771,7 @@
                 <w:szCs w:val="18"/>
               </w:rPr>
             </w:pPr>
-            <w:hyperlink r:id="rId92" w:history="1">
+            <w:hyperlink r:id="rId93" w:history="1">
               <w:r>
                 <w:rPr>
                   <w:rStyle w:val="Hyperlink"/>
@@ -43827,7 +41085,7 @@
                 <w:color w:val="000000"/>
               </w:rPr>
             </w:pPr>
-            <w:bookmarkStart w:id="20" w:name="_Toc308547042"/>
+            <w:bookmarkStart w:id="19" w:name="_Toc308547042"/>
             <w:r>
               <w:rPr>
                 <w:rFonts w:ascii="Arial" w:eastAsia="Times New Roman" w:hAnsi="Arial" w:cs="Arial"/>
@@ -43836,7 +41094,7 @@
               <w:lastRenderedPageBreak/>
               <w:t>[SPA-405] </w:t>
             </w:r>
-            <w:hyperlink r:id="rId93" w:history="1">
+            <w:hyperlink r:id="rId94" w:history="1">
               <w:r>
                 <w:rPr>
                   <w:rStyle w:val="Hyperlink"/>
@@ -43861,9 +41119,9 @@
                 <w:sz w:val="16"/>
                 <w:szCs w:val="16"/>
               </w:rPr>
-              <w:t>Created: 03/May/</w:t>
-            </w:r>
-            <w:proofErr w:type="gramStart"/>
+              <w:t>Created: 03/May/07  Updated: 21/Aug/07</w:t>
+            </w:r>
+            <w:bookmarkEnd w:id="19"/>
             <w:r>
               <w:rPr>
                 <w:rFonts w:ascii="Arial" w:eastAsia="Times New Roman" w:hAnsi="Arial" w:cs="Arial"/>
@@ -43873,30 +41131,6 @@
                 <w:sz w:val="16"/>
                 <w:szCs w:val="16"/>
               </w:rPr>
-              <w:t>07  Updated</w:t>
-            </w:r>
-            <w:proofErr w:type="gramEnd"/>
-            <w:r>
-              <w:rPr>
-                <w:rFonts w:ascii="Arial" w:eastAsia="Times New Roman" w:hAnsi="Arial" w:cs="Arial"/>
-                <w:b w:val="0"/>
-                <w:bCs w:val="0"/>
-                <w:color w:val="000000"/>
-                <w:sz w:val="16"/>
-                <w:szCs w:val="16"/>
-              </w:rPr>
-              <w:t>: 21/Aug/07</w:t>
-            </w:r>
-            <w:bookmarkEnd w:id="20"/>
-            <w:r>
-              <w:rPr>
-                <w:rFonts w:ascii="Arial" w:eastAsia="Times New Roman" w:hAnsi="Arial" w:cs="Arial"/>
-                <w:b w:val="0"/>
-                <w:bCs w:val="0"/>
-                <w:color w:val="000000"/>
-                <w:sz w:val="16"/>
-                <w:szCs w:val="16"/>
-              </w:rPr>
               <w:t xml:space="preserve"> </w:t>
             </w:r>
           </w:p>
@@ -44050,7 +41284,7 @@
                 <w:szCs w:val="18"/>
               </w:rPr>
             </w:pPr>
-            <w:hyperlink r:id="rId94" w:history="1">
+            <w:hyperlink r:id="rId95" w:history="1">
               <w:r>
                 <w:rPr>
                   <w:rStyle w:val="Hyperlink"/>
@@ -44212,7 +41446,7 @@
                 <w:szCs w:val="18"/>
               </w:rPr>
             </w:pPr>
-            <w:hyperlink r:id="rId95" w:tooltip="2.5" w:history="1">
+            <w:hyperlink r:id="rId96" w:tooltip="2.5" w:history="1">
               <w:r>
                 <w:rPr>
                   <w:rStyle w:val="Hyperlink"/>
@@ -44232,7 +41466,7 @@
               </w:rPr>
               <w:t xml:space="preserve">, </w:t>
             </w:r>
-            <w:hyperlink r:id="rId96" w:tooltip="2.6" w:history="1">
+            <w:hyperlink r:id="rId97" w:tooltip="2.6" w:history="1">
               <w:r>
                 <w:rPr>
                   <w:rStyle w:val="Hyperlink"/>
@@ -44252,7 +41486,7 @@
               </w:rPr>
               <w:t xml:space="preserve">, </w:t>
             </w:r>
-            <w:hyperlink r:id="rId97" w:tooltip="2.7" w:history="1">
+            <w:hyperlink r:id="rId98" w:tooltip="2.7" w:history="1">
               <w:r>
                 <w:rPr>
                   <w:rStyle w:val="Hyperlink"/>
@@ -44343,7 +41577,7 @@
                 <w:szCs w:val="18"/>
               </w:rPr>
             </w:pPr>
-            <w:hyperlink r:id="rId98" w:tooltip="Postponed - Next Steps" w:history="1">
+            <w:hyperlink r:id="rId99" w:tooltip="Postponed - Next Steps" w:history="1">
               <w:r>
                 <w:rPr>
                   <w:rStyle w:val="Hyperlink"/>
@@ -44647,7 +41881,7 @@
                 <w:szCs w:val="18"/>
               </w:rPr>
             </w:pPr>
-            <w:hyperlink r:id="rId99" w:history="1">
+            <w:hyperlink r:id="rId100" w:history="1">
               <w:r>
                 <w:rPr>
                   <w:rStyle w:val="Hyperlink"/>
@@ -45402,7 +42636,7 @@
                           </pic:cNvPicPr>
                         </pic:nvPicPr>
                         <pic:blipFill>
-                          <a:blip r:link="rId100" cstate="print"/>
+                          <a:blip r:link="rId101" cstate="print"/>
                           <a:srcRect/>
                           <a:stretch>
                             <a:fillRect/>
@@ -45466,7 +42700,7 @@
                           </pic:cNvPicPr>
                         </pic:nvPicPr>
                         <pic:blipFill>
-                          <a:blip r:link="rId100" cstate="print"/>
+                          <a:blip r:link="rId101" cstate="print"/>
                           <a:srcRect/>
                           <a:stretch>
                             <a:fillRect/>
@@ -45905,27 +43139,7 @@
                 <w:szCs w:val="18"/>
               </w:rPr>
               <w:br/>
-              <w:t xml:space="preserve"> - </w:t>
-            </w:r>
-            <w:proofErr w:type="gramStart"/>
-            <w:r>
-              <w:rPr>
-                <w:rFonts w:ascii="Arial" w:eastAsia="Times New Roman" w:hAnsi="Arial" w:cs="Arial"/>
-                <w:color w:val="000000"/>
-                <w:sz w:val="18"/>
-                <w:szCs w:val="18"/>
-              </w:rPr>
-              <w:t>a</w:t>
-            </w:r>
-            <w:proofErr w:type="gramEnd"/>
-            <w:r>
-              <w:rPr>
-                <w:rFonts w:ascii="Arial" w:eastAsia="Times New Roman" w:hAnsi="Arial" w:cs="Arial"/>
-                <w:color w:val="000000"/>
-                <w:sz w:val="18"/>
-                <w:szCs w:val="18"/>
-              </w:rPr>
-              <w:t xml:space="preserve"> fragment of the plot line is visible in the upper-left corner of the page.</w:t>
+              <w:t> - a fragment of the plot line is visible in the upper-left corner of the page.</w:t>
             </w:r>
             <w:r>
               <w:rPr>
@@ -45935,27 +43149,7 @@
                 <w:szCs w:val="18"/>
               </w:rPr>
               <w:br/>
-              <w:t xml:space="preserve"> - </w:t>
-            </w:r>
-            <w:proofErr w:type="gramStart"/>
-            <w:r>
-              <w:rPr>
-                <w:rFonts w:ascii="Arial" w:eastAsia="Times New Roman" w:hAnsi="Arial" w:cs="Arial"/>
-                <w:color w:val="000000"/>
-                <w:sz w:val="18"/>
-                <w:szCs w:val="18"/>
-              </w:rPr>
-              <w:t>other</w:t>
-            </w:r>
-            <w:proofErr w:type="gramEnd"/>
-            <w:r>
-              <w:rPr>
-                <w:rFonts w:ascii="Arial" w:eastAsia="Times New Roman" w:hAnsi="Arial" w:cs="Arial"/>
-                <w:color w:val="000000"/>
-                <w:sz w:val="18"/>
-                <w:szCs w:val="18"/>
-              </w:rPr>
-              <w:t xml:space="preserve"> graphs are completely missing.</w:t>
+              <w:t> - other graphs are completely missing.</w:t>
             </w:r>
             <w:r>
               <w:rPr>
@@ -45965,27 +43159,7 @@
                 <w:szCs w:val="18"/>
               </w:rPr>
               <w:br/>
-              <w:t xml:space="preserve"> - </w:t>
-            </w:r>
-            <w:proofErr w:type="gramStart"/>
-            <w:r>
-              <w:rPr>
-                <w:rFonts w:ascii="Arial" w:eastAsia="Times New Roman" w:hAnsi="Arial" w:cs="Arial"/>
-                <w:color w:val="000000"/>
-                <w:sz w:val="18"/>
-                <w:szCs w:val="18"/>
-              </w:rPr>
-              <w:t>plot</w:t>
-            </w:r>
-            <w:proofErr w:type="gramEnd"/>
-            <w:r>
-              <w:rPr>
-                <w:rFonts w:ascii="Arial" w:eastAsia="Times New Roman" w:hAnsi="Arial" w:cs="Arial"/>
-                <w:color w:val="000000"/>
-                <w:sz w:val="18"/>
-                <w:szCs w:val="18"/>
-              </w:rPr>
-              <w:t xml:space="preserve"> lines extend beyond the plot window.</w:t>
+              <w:t> - plot lines extend beyond the plot window.</w:t>
             </w:r>
             <w:r>
               <w:rPr>
@@ -45995,27 +43169,7 @@
                 <w:szCs w:val="18"/>
               </w:rPr>
               <w:br/>
-              <w:t xml:space="preserve"> - </w:t>
-            </w:r>
-            <w:proofErr w:type="gramStart"/>
-            <w:r>
-              <w:rPr>
-                <w:rFonts w:ascii="Arial" w:eastAsia="Times New Roman" w:hAnsi="Arial" w:cs="Arial"/>
-                <w:color w:val="000000"/>
-                <w:sz w:val="18"/>
-                <w:szCs w:val="18"/>
-              </w:rPr>
-              <w:t>phonetic</w:t>
-            </w:r>
-            <w:proofErr w:type="gramEnd"/>
-            <w:r>
-              <w:rPr>
-                <w:rFonts w:ascii="Arial" w:eastAsia="Times New Roman" w:hAnsi="Arial" w:cs="Arial"/>
-                <w:color w:val="000000"/>
-                <w:sz w:val="18"/>
-                <w:szCs w:val="18"/>
-              </w:rPr>
-              <w:t xml:space="preserve"> text (inverted v) appears in the left margin (outside the transcription bar).</w:t>
+              <w:t> - phonetic text (inverted v) appears in the left margin (outside the transcription bar).</w:t>
             </w:r>
             <w:r>
               <w:rPr>
@@ -46025,27 +43179,7 @@
                 <w:szCs w:val="18"/>
               </w:rPr>
               <w:br/>
-              <w:t xml:space="preserve"> - </w:t>
-            </w:r>
-            <w:proofErr w:type="gramStart"/>
-            <w:r>
-              <w:rPr>
-                <w:rFonts w:ascii="Arial" w:eastAsia="Times New Roman" w:hAnsi="Arial" w:cs="Arial"/>
-                <w:color w:val="000000"/>
-                <w:sz w:val="18"/>
-                <w:szCs w:val="18"/>
-              </w:rPr>
-              <w:t>graph</w:t>
-            </w:r>
-            <w:proofErr w:type="gramEnd"/>
-            <w:r>
-              <w:rPr>
-                <w:rFonts w:ascii="Arial" w:eastAsia="Times New Roman" w:hAnsi="Arial" w:cs="Arial"/>
-                <w:color w:val="000000"/>
-                <w:sz w:val="18"/>
-                <w:szCs w:val="18"/>
-              </w:rPr>
-              <w:t xml:space="preserve"> window boundaries are missing.</w:t>
+              <w:t> - graph window boundaries are missing.</w:t>
             </w:r>
             <w:r>
               <w:rPr>
@@ -46124,27 +43258,7 @@
                 <w:szCs w:val="18"/>
               </w:rPr>
               <w:br/>
-              <w:t xml:space="preserve"> - </w:t>
-            </w:r>
-            <w:proofErr w:type="gramStart"/>
-            <w:r>
-              <w:rPr>
-                <w:rFonts w:ascii="Arial" w:eastAsia="Times New Roman" w:hAnsi="Arial" w:cs="Arial"/>
-                <w:color w:val="000000"/>
-                <w:sz w:val="18"/>
-                <w:szCs w:val="18"/>
-              </w:rPr>
-              <w:t>the</w:t>
-            </w:r>
-            <w:proofErr w:type="gramEnd"/>
-            <w:r>
-              <w:rPr>
-                <w:rFonts w:ascii="Arial" w:eastAsia="Times New Roman" w:hAnsi="Arial" w:cs="Arial"/>
-                <w:color w:val="000000"/>
-                <w:sz w:val="18"/>
-                <w:szCs w:val="18"/>
-              </w:rPr>
-              <w:t xml:space="preserve"> Raw Waveform plot line extends beyond the plot region of the graph window.</w:t>
+              <w:t> - the Raw Waveform plot line extends beyond the plot region of the graph window.</w:t>
             </w:r>
             <w:r>
               <w:rPr>
@@ -46154,27 +43268,7 @@
                 <w:szCs w:val="18"/>
               </w:rPr>
               <w:br/>
-              <w:t xml:space="preserve"> - </w:t>
-            </w:r>
-            <w:proofErr w:type="gramStart"/>
-            <w:r>
-              <w:rPr>
-                <w:rFonts w:ascii="Arial" w:eastAsia="Times New Roman" w:hAnsi="Arial" w:cs="Arial"/>
-                <w:color w:val="000000"/>
-                <w:sz w:val="18"/>
-                <w:szCs w:val="18"/>
-              </w:rPr>
-              <w:t>other</w:t>
-            </w:r>
-            <w:proofErr w:type="gramEnd"/>
-            <w:r>
-              <w:rPr>
-                <w:rFonts w:ascii="Arial" w:eastAsia="Times New Roman" w:hAnsi="Arial" w:cs="Arial"/>
-                <w:color w:val="000000"/>
-                <w:sz w:val="18"/>
-                <w:szCs w:val="18"/>
-              </w:rPr>
-              <w:t xml:space="preserve"> graph windows contain no plot at all.</w:t>
+              <w:t> - other graph windows contain no plot at all.</w:t>
             </w:r>
             <w:r>
               <w:rPr>
@@ -46184,27 +43278,7 @@
                 <w:szCs w:val="18"/>
               </w:rPr>
               <w:br/>
-              <w:t xml:space="preserve"> - </w:t>
-            </w:r>
-            <w:proofErr w:type="gramStart"/>
-            <w:r>
-              <w:rPr>
-                <w:rFonts w:ascii="Arial" w:eastAsia="Times New Roman" w:hAnsi="Arial" w:cs="Arial"/>
-                <w:color w:val="000000"/>
-                <w:sz w:val="18"/>
-                <w:szCs w:val="18"/>
-              </w:rPr>
-              <w:t>plot</w:t>
-            </w:r>
-            <w:proofErr w:type="gramEnd"/>
-            <w:r>
-              <w:rPr>
-                <w:rFonts w:ascii="Arial" w:eastAsia="Times New Roman" w:hAnsi="Arial" w:cs="Arial"/>
-                <w:color w:val="000000"/>
-                <w:sz w:val="18"/>
-                <w:szCs w:val="18"/>
-              </w:rPr>
-              <w:t xml:space="preserve"> lines extend beyond the plot window.</w:t>
+              <w:t> - plot lines extend beyond the plot window.</w:t>
             </w:r>
             <w:r>
               <w:rPr>
@@ -46214,27 +43288,7 @@
                 <w:szCs w:val="18"/>
               </w:rPr>
               <w:br/>
-              <w:t xml:space="preserve"> - </w:t>
-            </w:r>
-            <w:proofErr w:type="gramStart"/>
-            <w:r>
-              <w:rPr>
-                <w:rFonts w:ascii="Arial" w:eastAsia="Times New Roman" w:hAnsi="Arial" w:cs="Arial"/>
-                <w:color w:val="000000"/>
-                <w:sz w:val="18"/>
-                <w:szCs w:val="18"/>
-              </w:rPr>
-              <w:t>phonetic</w:t>
-            </w:r>
-            <w:proofErr w:type="gramEnd"/>
-            <w:r>
-              <w:rPr>
-                <w:rFonts w:ascii="Arial" w:eastAsia="Times New Roman" w:hAnsi="Arial" w:cs="Arial"/>
-                <w:color w:val="000000"/>
-                <w:sz w:val="18"/>
-                <w:szCs w:val="18"/>
-              </w:rPr>
-              <w:t xml:space="preserve"> text (inverted v) appears in the left margin (outside the transcription bar).</w:t>
+              <w:t> - phonetic text (inverted v) appears in the left margin (outside the transcription bar).</w:t>
             </w:r>
             <w:r>
               <w:rPr>
@@ -46244,27 +43298,7 @@
                 <w:szCs w:val="18"/>
               </w:rPr>
               <w:br/>
-              <w:t xml:space="preserve"> - </w:t>
-            </w:r>
-            <w:proofErr w:type="gramStart"/>
-            <w:r>
-              <w:rPr>
-                <w:rFonts w:ascii="Arial" w:eastAsia="Times New Roman" w:hAnsi="Arial" w:cs="Arial"/>
-                <w:color w:val="000000"/>
-                <w:sz w:val="18"/>
-                <w:szCs w:val="18"/>
-              </w:rPr>
-              <w:t>graph</w:t>
-            </w:r>
-            <w:proofErr w:type="gramEnd"/>
-            <w:r>
-              <w:rPr>
-                <w:rFonts w:ascii="Arial" w:eastAsia="Times New Roman" w:hAnsi="Arial" w:cs="Arial"/>
-                <w:color w:val="000000"/>
-                <w:sz w:val="18"/>
-                <w:szCs w:val="18"/>
-              </w:rPr>
-              <w:t xml:space="preserve"> window boundaries are missing.</w:t>
+              <w:t> - graph window boundaries are missing.</w:t>
             </w:r>
             <w:r>
               <w:rPr>
@@ -46488,133 +43522,6 @@
               </w:rPr>
               <w:t xml:space="preserve">Comment by </w:t>
             </w:r>
-            <w:hyperlink r:id="rId101" w:history="1">
-              <w:r>
-                <w:rPr>
-                  <w:rStyle w:val="Hyperlink"/>
-                  <w:rFonts w:ascii="Arial" w:eastAsia="Times New Roman" w:hAnsi="Arial" w:cs="Arial"/>
-                  <w:sz w:val="18"/>
-                  <w:szCs w:val="18"/>
-                </w:rPr>
-                <w:t>Corey Wenger</w:t>
-              </w:r>
-            </w:hyperlink>
-            <w:r>
-              <w:rPr>
-                <w:rFonts w:ascii="Arial" w:eastAsia="Times New Roman" w:hAnsi="Arial" w:cs="Arial"/>
-                <w:color w:val="000000"/>
-                <w:sz w:val="18"/>
-                <w:szCs w:val="18"/>
-              </w:rPr>
-              <w:t xml:space="preserve"> </w:t>
-            </w:r>
-            <w:r>
-              <w:rPr>
-                <w:rFonts w:ascii="Arial" w:eastAsia="Times New Roman" w:hAnsi="Arial" w:cs="Arial"/>
-                <w:color w:val="000000"/>
-                <w:sz w:val="15"/>
-                <w:szCs w:val="15"/>
-              </w:rPr>
-              <w:t xml:space="preserve">[ </w:t>
-            </w:r>
-            <w:r>
-              <w:rPr>
-                <w:rFonts w:ascii="Arial" w:eastAsia="Times New Roman" w:hAnsi="Arial" w:cs="Arial"/>
-                <w:color w:val="336699"/>
-                <w:sz w:val="15"/>
-                <w:szCs w:val="15"/>
-              </w:rPr>
-              <w:t>18/Jun/07 05:27 PM</w:t>
-            </w:r>
-            <w:r>
-              <w:rPr>
-                <w:rFonts w:ascii="Arial" w:eastAsia="Times New Roman" w:hAnsi="Arial" w:cs="Arial"/>
-                <w:color w:val="000000"/>
-                <w:sz w:val="15"/>
-                <w:szCs w:val="15"/>
-              </w:rPr>
-              <w:t xml:space="preserve"> ] </w:t>
-            </w:r>
-          </w:p>
-        </w:tc>
-      </w:tr>
-      <w:tr>
-        <w:tc>
-          <w:tcPr>
-            <w:tcW w:w="0" w:type="auto"/>
-            <w:tcBorders>
-              <w:top w:val="single" w:sz="6" w:space="0" w:color="CCCCCC"/>
-              <w:left w:val="single" w:sz="6" w:space="0" w:color="CCCCCC"/>
-              <w:bottom w:val="single" w:sz="6" w:space="0" w:color="CCCCCC"/>
-              <w:right w:val="single" w:sz="6" w:space="0" w:color="CCCCCC"/>
-            </w:tcBorders>
-            <w:shd w:val="clear" w:color="auto" w:fill="FFFFFF"/>
-            <w:tcMar>
-              <w:top w:w="30" w:type="dxa"/>
-              <w:left w:w="30" w:type="dxa"/>
-              <w:bottom w:w="30" w:type="dxa"/>
-              <w:right w:w="30" w:type="dxa"/>
-            </w:tcMar>
-            <w:hideMark/>
-          </w:tcPr>
-          <w:p>
-            <w:pPr>
-              <w:rPr>
-                <w:rFonts w:ascii="Arial" w:eastAsia="Times New Roman" w:hAnsi="Arial" w:cs="Arial"/>
-                <w:color w:val="000000"/>
-                <w:sz w:val="18"/>
-                <w:szCs w:val="18"/>
-              </w:rPr>
-            </w:pPr>
-            <w:r>
-              <w:rPr>
-                <w:rFonts w:ascii="Arial" w:eastAsia="Times New Roman" w:hAnsi="Arial" w:cs="Arial"/>
-                <w:color w:val="000000"/>
-                <w:sz w:val="18"/>
-                <w:szCs w:val="18"/>
-              </w:rPr>
-              <w:t xml:space="preserve">Only One Graph Per Page seems to work. That is now the default. The High Res print options are mostly hidden. Only the graph selection list is visible, now. </w:t>
-            </w:r>
-          </w:p>
-        </w:tc>
-      </w:tr>
-      <w:tr>
-        <w:tc>
-          <w:tcPr>
-            <w:tcW w:w="0" w:type="auto"/>
-            <w:tcBorders>
-              <w:top w:val="single" w:sz="6" w:space="0" w:color="CCCCCC"/>
-              <w:left w:val="single" w:sz="6" w:space="0" w:color="CCCCCC"/>
-              <w:bottom w:val="single" w:sz="6" w:space="0" w:color="CCCCCC"/>
-              <w:right w:val="single" w:sz="6" w:space="0" w:color="CCCCCC"/>
-            </w:tcBorders>
-            <w:shd w:val="clear" w:color="auto" w:fill="F0F0F0"/>
-            <w:tcMar>
-              <w:top w:w="30" w:type="dxa"/>
-              <w:left w:w="30" w:type="dxa"/>
-              <w:bottom w:w="30" w:type="dxa"/>
-              <w:right w:w="30" w:type="dxa"/>
-            </w:tcMar>
-            <w:hideMark/>
-          </w:tcPr>
-          <w:p>
-            <w:pPr>
-              <w:rPr>
-                <w:rFonts w:ascii="Arial" w:eastAsia="Times New Roman" w:hAnsi="Arial" w:cs="Arial"/>
-                <w:color w:val="000000"/>
-                <w:sz w:val="18"/>
-                <w:szCs w:val="18"/>
-              </w:rPr>
-            </w:pPr>
-            <w:r>
-              <w:rPr>
-                <w:rFonts w:ascii="Arial" w:eastAsia="Times New Roman" w:hAnsi="Arial" w:cs="Arial"/>
-                <w:color w:val="000000"/>
-                <w:sz w:val="18"/>
-                <w:szCs w:val="18"/>
-              </w:rPr>
-              <w:t xml:space="preserve">Comment by </w:t>
-            </w:r>
             <w:hyperlink r:id="rId102" w:history="1">
               <w:r>
                 <w:rPr>
@@ -46651,7 +43558,7 @@
                 <w:sz w:val="15"/>
                 <w:szCs w:val="15"/>
               </w:rPr>
-              <w:t>20/Jun/07 11:32 PM</w:t>
+              <w:t>18/Jun/07 05:27 PM</w:t>
             </w:r>
             <w:r>
               <w:rPr>
@@ -46700,7 +43607,7 @@
                 <w:sz w:val="18"/>
                 <w:szCs w:val="18"/>
               </w:rPr>
-              <w:t xml:space="preserve">There are still problems with One Graph Per Page. </w:t>
+              <w:t xml:space="preserve">Only One Graph Per Page seems to work. That is now the default. The High Res print options are mostly hidden. Only the graph selection list is visible, now. </w:t>
             </w:r>
           </w:p>
         </w:tc>
@@ -46778,7 +43685,7 @@
                 <w:sz w:val="15"/>
                 <w:szCs w:val="15"/>
               </w:rPr>
-              <w:t>20/Jun/07 11:47 PM</w:t>
+              <w:t>20/Jun/07 11:32 PM</w:t>
             </w:r>
             <w:r>
               <w:rPr>
@@ -46827,7 +43734,7 @@
                 <w:sz w:val="18"/>
                 <w:szCs w:val="18"/>
               </w:rPr>
-              <w:t xml:space="preserve">Just completely removed the Hi Resolution option. </w:t>
+              <w:t xml:space="preserve">There are still problems with One Graph Per Page. </w:t>
             </w:r>
           </w:p>
         </w:tc>
@@ -46905,7 +43812,7 @@
                 <w:sz w:val="15"/>
                 <w:szCs w:val="15"/>
               </w:rPr>
-              <w:t>26/Jun/07 12:57 PM</w:t>
+              <w:t>20/Jun/07 11:47 PM</w:t>
             </w:r>
             <w:r>
               <w:rPr>
@@ -46954,7 +43861,7 @@
                 <w:sz w:val="18"/>
                 <w:szCs w:val="18"/>
               </w:rPr>
-              <w:t xml:space="preserve">Larry thinks this is a show-stopper. </w:t>
+              <w:t xml:space="preserve">Just completely removed the Hi Resolution option. </w:t>
             </w:r>
           </w:p>
         </w:tc>
@@ -46994,7 +43901,6 @@
                 <w:sz w:val="18"/>
                 <w:szCs w:val="18"/>
               </w:rPr>
-              <w:lastRenderedPageBreak/>
               <w:t xml:space="preserve">Comment by </w:t>
             </w:r>
             <w:hyperlink r:id="rId105" w:history="1">
@@ -47033,7 +43939,7 @@
                 <w:sz w:val="15"/>
                 <w:szCs w:val="15"/>
               </w:rPr>
-              <w:t>06/Jul/07 09:41 AM</w:t>
+              <w:t>26/Jun/07 12:57 PM</w:t>
             </w:r>
             <w:r>
               <w:rPr>
@@ -47082,484 +43988,7 @@
                 <w:sz w:val="18"/>
                 <w:szCs w:val="18"/>
               </w:rPr>
-              <w:t>Clipping seems to be the problem that causes the graphs to either not appear at all or only partially appear. Notice that a small portion of the magnified raw waveform appears in the upper-left corner of the printout. This is because the clipping region begins in the upper left corner and is about an inch wide and half inch high.</w:t>
-            </w:r>
-            <w:r>
-              <w:rPr>
-                <w:rFonts w:ascii="Arial" w:eastAsia="Times New Roman" w:hAnsi="Arial" w:cs="Arial"/>
-                <w:color w:val="000000"/>
-                <w:sz w:val="18"/>
-                <w:szCs w:val="18"/>
-              </w:rPr>
-              <w:br/>
-            </w:r>
-            <w:r>
-              <w:rPr>
-                <w:rFonts w:ascii="Arial" w:eastAsia="Times New Roman" w:hAnsi="Arial" w:cs="Arial"/>
-                <w:color w:val="000000"/>
-                <w:sz w:val="18"/>
-                <w:szCs w:val="18"/>
-              </w:rPr>
-              <w:br/>
-            </w:r>
-            <w:proofErr w:type="spellStart"/>
-            <w:r>
-              <w:rPr>
-                <w:rFonts w:ascii="Arial" w:eastAsia="Times New Roman" w:hAnsi="Arial" w:cs="Arial"/>
-                <w:color w:val="000000"/>
-                <w:sz w:val="18"/>
-                <w:szCs w:val="18"/>
-              </w:rPr>
-              <w:t>Eberhard</w:t>
-            </w:r>
-            <w:proofErr w:type="spellEnd"/>
-            <w:r>
-              <w:rPr>
-                <w:rFonts w:ascii="Arial" w:eastAsia="Times New Roman" w:hAnsi="Arial" w:cs="Arial"/>
-                <w:color w:val="000000"/>
-                <w:sz w:val="18"/>
-                <w:szCs w:val="18"/>
-              </w:rPr>
-              <w:t xml:space="preserve"> found a way to get the clipping region to display using the following code toward the end of </w:t>
-            </w:r>
-            <w:proofErr w:type="spellStart"/>
-            <w:r>
-              <w:rPr>
-                <w:rFonts w:ascii="Arial" w:eastAsia="Times New Roman" w:hAnsi="Arial" w:cs="Arial"/>
-                <w:color w:val="000000"/>
-                <w:sz w:val="18"/>
-                <w:szCs w:val="18"/>
-              </w:rPr>
-              <w:t>PlotStandardPaint</w:t>
-            </w:r>
-            <w:proofErr w:type="spellEnd"/>
-            <w:r>
-              <w:rPr>
-                <w:rFonts w:ascii="Arial" w:eastAsia="Times New Roman" w:hAnsi="Arial" w:cs="Arial"/>
-                <w:color w:val="000000"/>
-                <w:sz w:val="18"/>
-                <w:szCs w:val="18"/>
-              </w:rPr>
-              <w:t xml:space="preserve">() in sa_plot.cpp, just before </w:t>
-            </w:r>
-            <w:proofErr w:type="spellStart"/>
-            <w:r>
-              <w:rPr>
-                <w:rFonts w:ascii="Arial" w:eastAsia="Times New Roman" w:hAnsi="Arial" w:cs="Arial"/>
-                <w:color w:val="000000"/>
-                <w:sz w:val="18"/>
-                <w:szCs w:val="18"/>
-              </w:rPr>
-              <w:t>DrawData</w:t>
-            </w:r>
-            <w:proofErr w:type="spellEnd"/>
-            <w:r>
-              <w:rPr>
-                <w:rFonts w:ascii="Arial" w:eastAsia="Times New Roman" w:hAnsi="Arial" w:cs="Arial"/>
-                <w:color w:val="000000"/>
-                <w:sz w:val="18"/>
-                <w:szCs w:val="18"/>
-              </w:rPr>
-              <w:t>():</w:t>
-            </w:r>
-            <w:r>
-              <w:rPr>
-                <w:rFonts w:ascii="Arial" w:eastAsia="Times New Roman" w:hAnsi="Arial" w:cs="Arial"/>
-                <w:color w:val="000000"/>
-                <w:sz w:val="18"/>
-                <w:szCs w:val="18"/>
-              </w:rPr>
-              <w:br/>
-            </w:r>
-            <w:r>
-              <w:rPr>
-                <w:rFonts w:ascii="Arial" w:eastAsia="Times New Roman" w:hAnsi="Arial" w:cs="Arial"/>
-                <w:color w:val="000000"/>
-                <w:sz w:val="18"/>
-                <w:szCs w:val="18"/>
-              </w:rPr>
-              <w:br/>
-            </w:r>
-            <w:proofErr w:type="spellStart"/>
-            <w:r>
-              <w:rPr>
-                <w:rFonts w:ascii="Arial" w:eastAsia="Times New Roman" w:hAnsi="Arial" w:cs="Arial"/>
-                <w:color w:val="000000"/>
-                <w:sz w:val="18"/>
-                <w:szCs w:val="18"/>
-              </w:rPr>
-              <w:t>CRect</w:t>
-            </w:r>
-            <w:proofErr w:type="spellEnd"/>
-            <w:r>
-              <w:rPr>
-                <w:rFonts w:ascii="Arial" w:eastAsia="Times New Roman" w:hAnsi="Arial" w:cs="Arial"/>
-                <w:color w:val="000000"/>
-                <w:sz w:val="18"/>
-                <w:szCs w:val="18"/>
-              </w:rPr>
-              <w:t xml:space="preserve"> </w:t>
-            </w:r>
-            <w:proofErr w:type="spellStart"/>
-            <w:r>
-              <w:rPr>
-                <w:rFonts w:ascii="Arial" w:eastAsia="Times New Roman" w:hAnsi="Arial" w:cs="Arial"/>
-                <w:color w:val="000000"/>
-                <w:sz w:val="18"/>
-                <w:szCs w:val="18"/>
-              </w:rPr>
-              <w:t>tmp</w:t>
-            </w:r>
-            <w:proofErr w:type="spellEnd"/>
-            <w:r>
-              <w:rPr>
-                <w:rFonts w:ascii="Arial" w:eastAsia="Times New Roman" w:hAnsi="Arial" w:cs="Arial"/>
-                <w:color w:val="000000"/>
-                <w:sz w:val="18"/>
-                <w:szCs w:val="18"/>
-              </w:rPr>
-              <w:t>;</w:t>
-            </w:r>
-            <w:r>
-              <w:rPr>
-                <w:rFonts w:ascii="Arial" w:eastAsia="Times New Roman" w:hAnsi="Arial" w:cs="Arial"/>
-                <w:color w:val="000000"/>
-                <w:sz w:val="18"/>
-                <w:szCs w:val="18"/>
-              </w:rPr>
-              <w:br/>
-            </w:r>
-            <w:proofErr w:type="spellStart"/>
-            <w:r>
-              <w:rPr>
-                <w:rFonts w:ascii="Arial" w:eastAsia="Times New Roman" w:hAnsi="Arial" w:cs="Arial"/>
-                <w:color w:val="000000"/>
-                <w:sz w:val="18"/>
-                <w:szCs w:val="18"/>
-              </w:rPr>
-              <w:t>pDC</w:t>
-            </w:r>
-            <w:proofErr w:type="spellEnd"/>
-            <w:r>
-              <w:rPr>
-                <w:rFonts w:ascii="Arial" w:eastAsia="Times New Roman" w:hAnsi="Arial" w:cs="Arial"/>
-                <w:color w:val="000000"/>
-                <w:sz w:val="18"/>
-                <w:szCs w:val="18"/>
-              </w:rPr>
-              <w:t>-&gt;</w:t>
-            </w:r>
-            <w:proofErr w:type="spellStart"/>
-            <w:r>
-              <w:rPr>
-                <w:rFonts w:ascii="Arial" w:eastAsia="Times New Roman" w:hAnsi="Arial" w:cs="Arial"/>
-                <w:color w:val="000000"/>
-                <w:sz w:val="18"/>
-                <w:szCs w:val="18"/>
-              </w:rPr>
-              <w:t>GetClipBox</w:t>
-            </w:r>
-            <w:proofErr w:type="spellEnd"/>
-            <w:r>
-              <w:rPr>
-                <w:rFonts w:ascii="Arial" w:eastAsia="Times New Roman" w:hAnsi="Arial" w:cs="Arial"/>
-                <w:color w:val="000000"/>
-                <w:sz w:val="18"/>
-                <w:szCs w:val="18"/>
-              </w:rPr>
-              <w:t>(</w:t>
-            </w:r>
-            <w:proofErr w:type="spellStart"/>
-            <w:r>
-              <w:rPr>
-                <w:rFonts w:ascii="Arial" w:eastAsia="Times New Roman" w:hAnsi="Arial" w:cs="Arial"/>
-                <w:color w:val="000000"/>
-                <w:sz w:val="18"/>
-                <w:szCs w:val="18"/>
-              </w:rPr>
-              <w:t>tmp</w:t>
-            </w:r>
-            <w:proofErr w:type="spellEnd"/>
-            <w:r>
-              <w:rPr>
-                <w:rFonts w:ascii="Arial" w:eastAsia="Times New Roman" w:hAnsi="Arial" w:cs="Arial"/>
-                <w:color w:val="000000"/>
-                <w:sz w:val="18"/>
-                <w:szCs w:val="18"/>
-              </w:rPr>
-              <w:t>);</w:t>
-            </w:r>
-            <w:r>
-              <w:rPr>
-                <w:rFonts w:ascii="Arial" w:eastAsia="Times New Roman" w:hAnsi="Arial" w:cs="Arial"/>
-                <w:color w:val="000000"/>
-                <w:sz w:val="18"/>
-                <w:szCs w:val="18"/>
-              </w:rPr>
-              <w:br/>
-            </w:r>
-            <w:proofErr w:type="spellStart"/>
-            <w:r>
-              <w:rPr>
-                <w:rFonts w:ascii="Arial" w:eastAsia="Times New Roman" w:hAnsi="Arial" w:cs="Arial"/>
-                <w:color w:val="000000"/>
-                <w:sz w:val="18"/>
-                <w:szCs w:val="18"/>
-              </w:rPr>
-              <w:t>tmp.DeflateRect</w:t>
-            </w:r>
-            <w:proofErr w:type="spellEnd"/>
-            <w:r>
-              <w:rPr>
-                <w:rFonts w:ascii="Arial" w:eastAsia="Times New Roman" w:hAnsi="Arial" w:cs="Arial"/>
-                <w:color w:val="000000"/>
-                <w:sz w:val="18"/>
-                <w:szCs w:val="18"/>
-              </w:rPr>
-              <w:t>(2,2);</w:t>
-            </w:r>
-            <w:r>
-              <w:rPr>
-                <w:rFonts w:ascii="Arial" w:eastAsia="Times New Roman" w:hAnsi="Arial" w:cs="Arial"/>
-                <w:color w:val="000000"/>
-                <w:sz w:val="18"/>
-                <w:szCs w:val="18"/>
-              </w:rPr>
-              <w:br/>
-            </w:r>
-            <w:r>
-              <w:rPr>
-                <w:rFonts w:ascii="Arial" w:eastAsia="Times New Roman" w:hAnsi="Arial" w:cs="Arial"/>
-                <w:color w:val="000000"/>
-                <w:sz w:val="18"/>
-                <w:szCs w:val="18"/>
-              </w:rPr>
-              <w:br/>
-            </w:r>
-            <w:proofErr w:type="spellStart"/>
-            <w:r>
-              <w:rPr>
-                <w:rFonts w:ascii="Arial" w:eastAsia="Times New Roman" w:hAnsi="Arial" w:cs="Arial"/>
-                <w:color w:val="000000"/>
-                <w:sz w:val="18"/>
-                <w:szCs w:val="18"/>
-              </w:rPr>
-              <w:t>CBrush</w:t>
-            </w:r>
-            <w:proofErr w:type="spellEnd"/>
-            <w:r>
-              <w:rPr>
-                <w:rFonts w:ascii="Arial" w:eastAsia="Times New Roman" w:hAnsi="Arial" w:cs="Arial"/>
-                <w:color w:val="000000"/>
-                <w:sz w:val="18"/>
-                <w:szCs w:val="18"/>
-              </w:rPr>
-              <w:t xml:space="preserve"> brush(</w:t>
-            </w:r>
-            <w:proofErr w:type="spellStart"/>
-            <w:r>
-              <w:rPr>
-                <w:rFonts w:ascii="Arial" w:eastAsia="Times New Roman" w:hAnsi="Arial" w:cs="Arial"/>
-                <w:color w:val="000000"/>
-                <w:sz w:val="18"/>
-                <w:szCs w:val="18"/>
-              </w:rPr>
-              <w:t>pColor</w:t>
-            </w:r>
-            <w:proofErr w:type="spellEnd"/>
-            <w:r>
-              <w:rPr>
-                <w:rFonts w:ascii="Arial" w:eastAsia="Times New Roman" w:hAnsi="Arial" w:cs="Arial"/>
-                <w:color w:val="000000"/>
-                <w:sz w:val="18"/>
-                <w:szCs w:val="18"/>
-              </w:rPr>
-              <w:t>-&gt;</w:t>
-            </w:r>
-            <w:proofErr w:type="spellStart"/>
-            <w:r>
-              <w:rPr>
-                <w:rFonts w:ascii="Arial" w:eastAsia="Times New Roman" w:hAnsi="Arial" w:cs="Arial"/>
-                <w:color w:val="000000"/>
-                <w:sz w:val="18"/>
-                <w:szCs w:val="18"/>
-              </w:rPr>
-              <w:t>cSysBtnFace</w:t>
-            </w:r>
-            <w:proofErr w:type="spellEnd"/>
-            <w:r>
-              <w:rPr>
-                <w:rFonts w:ascii="Arial" w:eastAsia="Times New Roman" w:hAnsi="Arial" w:cs="Arial"/>
-                <w:color w:val="000000"/>
-                <w:sz w:val="18"/>
-                <w:szCs w:val="18"/>
-              </w:rPr>
-              <w:t>);</w:t>
-            </w:r>
-            <w:r>
-              <w:rPr>
-                <w:rFonts w:ascii="Arial" w:eastAsia="Times New Roman" w:hAnsi="Arial" w:cs="Arial"/>
-                <w:color w:val="000000"/>
-                <w:sz w:val="18"/>
-                <w:szCs w:val="18"/>
-              </w:rPr>
-              <w:br/>
-            </w:r>
-            <w:proofErr w:type="spellStart"/>
-            <w:r>
-              <w:rPr>
-                <w:rFonts w:ascii="Arial" w:eastAsia="Times New Roman" w:hAnsi="Arial" w:cs="Arial"/>
-                <w:color w:val="000000"/>
-                <w:sz w:val="18"/>
-                <w:szCs w:val="18"/>
-              </w:rPr>
-              <w:t>pDC</w:t>
-            </w:r>
-            <w:proofErr w:type="spellEnd"/>
-            <w:r>
-              <w:rPr>
-                <w:rFonts w:ascii="Arial" w:eastAsia="Times New Roman" w:hAnsi="Arial" w:cs="Arial"/>
-                <w:color w:val="000000"/>
-                <w:sz w:val="18"/>
-                <w:szCs w:val="18"/>
-              </w:rPr>
-              <w:t>-&gt;</w:t>
-            </w:r>
-            <w:proofErr w:type="spellStart"/>
-            <w:r>
-              <w:rPr>
-                <w:rFonts w:ascii="Arial" w:eastAsia="Times New Roman" w:hAnsi="Arial" w:cs="Arial"/>
-                <w:color w:val="000000"/>
-                <w:sz w:val="18"/>
-                <w:szCs w:val="18"/>
-              </w:rPr>
-              <w:t>FrameRect</w:t>
-            </w:r>
-            <w:proofErr w:type="spellEnd"/>
-            <w:r>
-              <w:rPr>
-                <w:rFonts w:ascii="Arial" w:eastAsia="Times New Roman" w:hAnsi="Arial" w:cs="Arial"/>
-                <w:color w:val="000000"/>
-                <w:sz w:val="18"/>
-                <w:szCs w:val="18"/>
-              </w:rPr>
-              <w:t>(</w:t>
-            </w:r>
-            <w:proofErr w:type="spellStart"/>
-            <w:r>
-              <w:rPr>
-                <w:rFonts w:ascii="Arial" w:eastAsia="Times New Roman" w:hAnsi="Arial" w:cs="Arial"/>
-                <w:color w:val="000000"/>
-                <w:sz w:val="18"/>
-                <w:szCs w:val="18"/>
-              </w:rPr>
-              <w:t>tmp</w:t>
-            </w:r>
-            <w:proofErr w:type="spellEnd"/>
-            <w:r>
-              <w:rPr>
-                <w:rFonts w:ascii="Arial" w:eastAsia="Times New Roman" w:hAnsi="Arial" w:cs="Arial"/>
-                <w:color w:val="000000"/>
-                <w:sz w:val="18"/>
-                <w:szCs w:val="18"/>
-              </w:rPr>
-              <w:t>, &amp;brush);</w:t>
-            </w:r>
-            <w:r>
-              <w:rPr>
-                <w:rFonts w:ascii="Arial" w:eastAsia="Times New Roman" w:hAnsi="Arial" w:cs="Arial"/>
-                <w:color w:val="000000"/>
-                <w:sz w:val="18"/>
-                <w:szCs w:val="18"/>
-              </w:rPr>
-              <w:br/>
-            </w:r>
-            <w:r>
-              <w:rPr>
-                <w:rFonts w:ascii="Arial" w:eastAsia="Times New Roman" w:hAnsi="Arial" w:cs="Arial"/>
-                <w:color w:val="000000"/>
-                <w:sz w:val="18"/>
-                <w:szCs w:val="18"/>
-              </w:rPr>
-              <w:br/>
-              <w:t>At times it seemed to agree with the clipping region, at other times, not.</w:t>
-            </w:r>
-            <w:r>
-              <w:rPr>
-                <w:rFonts w:ascii="Arial" w:eastAsia="Times New Roman" w:hAnsi="Arial" w:cs="Arial"/>
-                <w:color w:val="000000"/>
-                <w:sz w:val="18"/>
-                <w:szCs w:val="18"/>
-              </w:rPr>
-              <w:br/>
-            </w:r>
-            <w:r>
-              <w:rPr>
-                <w:rFonts w:ascii="Arial" w:eastAsia="Times New Roman" w:hAnsi="Arial" w:cs="Arial"/>
-                <w:color w:val="000000"/>
-                <w:sz w:val="18"/>
-                <w:szCs w:val="18"/>
-              </w:rPr>
-              <w:br/>
-              <w:t>Any fixes will need to be thoroughly tested, since this affects drawing in the main window, as well as printing and preview.</w:t>
-            </w:r>
-            <w:r>
-              <w:rPr>
-                <w:rFonts w:ascii="Arial" w:eastAsia="Times New Roman" w:hAnsi="Arial" w:cs="Arial"/>
-                <w:color w:val="000000"/>
-                <w:sz w:val="18"/>
-                <w:szCs w:val="18"/>
-              </w:rPr>
-              <w:br/>
-            </w:r>
-            <w:r>
-              <w:rPr>
-                <w:rFonts w:ascii="Arial" w:eastAsia="Times New Roman" w:hAnsi="Arial" w:cs="Arial"/>
-                <w:color w:val="000000"/>
-                <w:sz w:val="18"/>
-                <w:szCs w:val="18"/>
-              </w:rPr>
-              <w:br/>
-              <w:t>Other problems seem to have been there from the start.</w:t>
-            </w:r>
-            <w:r>
-              <w:rPr>
-                <w:rFonts w:ascii="Arial" w:eastAsia="Times New Roman" w:hAnsi="Arial" w:cs="Arial"/>
-                <w:color w:val="000000"/>
-                <w:sz w:val="18"/>
-                <w:szCs w:val="18"/>
-              </w:rPr>
-              <w:br/>
-            </w:r>
-            <w:r>
-              <w:rPr>
-                <w:rFonts w:ascii="Arial" w:eastAsia="Times New Roman" w:hAnsi="Arial" w:cs="Arial"/>
-                <w:color w:val="000000"/>
-                <w:sz w:val="18"/>
-                <w:szCs w:val="18"/>
-              </w:rPr>
-              <w:br/>
-              <w:t>There is yet another problem which seems to have been introduced with Unicode because it only occurred in development versions of 3.0. The problem occurs any time you have text in segments that gets shrunk to a dot. In debug this throws and exception when the dot symbol is created. The entire transcription is re-</w:t>
-            </w:r>
-            <w:proofErr w:type="spellStart"/>
-            <w:r>
-              <w:rPr>
-                <w:rFonts w:ascii="Arial" w:eastAsia="Times New Roman" w:hAnsi="Arial" w:cs="Arial"/>
-                <w:color w:val="000000"/>
-                <w:sz w:val="18"/>
-                <w:szCs w:val="18"/>
-              </w:rPr>
-              <w:t>fonted</w:t>
-            </w:r>
-            <w:proofErr w:type="spellEnd"/>
-            <w:r>
-              <w:rPr>
-                <w:rFonts w:ascii="Arial" w:eastAsia="Times New Roman" w:hAnsi="Arial" w:cs="Arial"/>
-                <w:color w:val="000000"/>
-                <w:sz w:val="18"/>
-                <w:szCs w:val="18"/>
-              </w:rPr>
-              <w:t xml:space="preserve"> in some system font (MS Sans Serif, or something). </w:t>
+              <w:t xml:space="preserve">Larry thinks this is a show-stopper. </w:t>
             </w:r>
           </w:p>
         </w:tc>
@@ -47599,6 +44028,7 @@
                 <w:sz w:val="18"/>
                 <w:szCs w:val="18"/>
               </w:rPr>
+              <w:lastRenderedPageBreak/>
               <w:t xml:space="preserve">Comment by </w:t>
             </w:r>
             <w:hyperlink r:id="rId106" w:history="1">
@@ -47637,7 +44067,7 @@
                 <w:sz w:val="15"/>
                 <w:szCs w:val="15"/>
               </w:rPr>
-              <w:t>06/Jul/07 09:56 AM</w:t>
+              <w:t>06/Jul/07 09:41 AM</w:t>
             </w:r>
             <w:r>
               <w:rPr>
@@ -47686,27 +44116,170 @@
                 <w:sz w:val="18"/>
                 <w:szCs w:val="18"/>
               </w:rPr>
-              <w:t xml:space="preserve">This is the SA source just before the </w:t>
-            </w:r>
-            <w:proofErr w:type="spellStart"/>
-            <w:r>
-              <w:rPr>
-                <w:rFonts w:ascii="Arial" w:eastAsia="Times New Roman" w:hAnsi="Arial" w:cs="Arial"/>
-                <w:color w:val="000000"/>
-                <w:sz w:val="18"/>
-                <w:szCs w:val="18"/>
-              </w:rPr>
-              <w:t>checkin</w:t>
-            </w:r>
-            <w:proofErr w:type="spellEnd"/>
-            <w:r>
-              <w:rPr>
-                <w:rFonts w:ascii="Arial" w:eastAsia="Times New Roman" w:hAnsi="Arial" w:cs="Arial"/>
-                <w:color w:val="000000"/>
-                <w:sz w:val="18"/>
-                <w:szCs w:val="18"/>
-              </w:rPr>
-              <w:t xml:space="preserve"> that introduced the bug (SA2.6-1.2_src.zip). </w:t>
+              <w:t>Clipping seems to be the problem that causes the graphs to either not appear at all or only partially appear. Notice that a small portion of the magnified raw waveform appears in the upper-left corner of the printout. This is because the clipping region begins in the upper left corner and is about an inch wide and half inch high.</w:t>
+            </w:r>
+            <w:r>
+              <w:rPr>
+                <w:rFonts w:ascii="Arial" w:eastAsia="Times New Roman" w:hAnsi="Arial" w:cs="Arial"/>
+                <w:color w:val="000000"/>
+                <w:sz w:val="18"/>
+                <w:szCs w:val="18"/>
+              </w:rPr>
+              <w:br/>
+            </w:r>
+            <w:r>
+              <w:rPr>
+                <w:rFonts w:ascii="Arial" w:eastAsia="Times New Roman" w:hAnsi="Arial" w:cs="Arial"/>
+                <w:color w:val="000000"/>
+                <w:sz w:val="18"/>
+                <w:szCs w:val="18"/>
+              </w:rPr>
+              <w:br/>
+              <w:t>Eberhard found a way to get the clipping region to display using the following code toward the end of PlotStandardPaint() in sa_plot.cpp, just before DrawData():</w:t>
+            </w:r>
+            <w:r>
+              <w:rPr>
+                <w:rFonts w:ascii="Arial" w:eastAsia="Times New Roman" w:hAnsi="Arial" w:cs="Arial"/>
+                <w:color w:val="000000"/>
+                <w:sz w:val="18"/>
+                <w:szCs w:val="18"/>
+              </w:rPr>
+              <w:br/>
+            </w:r>
+            <w:r>
+              <w:rPr>
+                <w:rFonts w:ascii="Arial" w:eastAsia="Times New Roman" w:hAnsi="Arial" w:cs="Arial"/>
+                <w:color w:val="000000"/>
+                <w:sz w:val="18"/>
+                <w:szCs w:val="18"/>
+              </w:rPr>
+              <w:br/>
+              <w:t>CRect tmp;</w:t>
+            </w:r>
+            <w:r>
+              <w:rPr>
+                <w:rFonts w:ascii="Arial" w:eastAsia="Times New Roman" w:hAnsi="Arial" w:cs="Arial"/>
+                <w:color w:val="000000"/>
+                <w:sz w:val="18"/>
+                <w:szCs w:val="18"/>
+              </w:rPr>
+              <w:br/>
+              <w:t>pDC-&gt;GetClipBox(tmp);</w:t>
+            </w:r>
+            <w:r>
+              <w:rPr>
+                <w:rFonts w:ascii="Arial" w:eastAsia="Times New Roman" w:hAnsi="Arial" w:cs="Arial"/>
+                <w:color w:val="000000"/>
+                <w:sz w:val="18"/>
+                <w:szCs w:val="18"/>
+              </w:rPr>
+              <w:br/>
+              <w:t>tmp.DeflateRect(2,2);</w:t>
+            </w:r>
+            <w:r>
+              <w:rPr>
+                <w:rFonts w:ascii="Arial" w:eastAsia="Times New Roman" w:hAnsi="Arial" w:cs="Arial"/>
+                <w:color w:val="000000"/>
+                <w:sz w:val="18"/>
+                <w:szCs w:val="18"/>
+              </w:rPr>
+              <w:br/>
+            </w:r>
+            <w:r>
+              <w:rPr>
+                <w:rFonts w:ascii="Arial" w:eastAsia="Times New Roman" w:hAnsi="Arial" w:cs="Arial"/>
+                <w:color w:val="000000"/>
+                <w:sz w:val="18"/>
+                <w:szCs w:val="18"/>
+              </w:rPr>
+              <w:br/>
+              <w:t>CBrush brush(pColor-&gt;cSysBtnFace);</w:t>
+            </w:r>
+            <w:r>
+              <w:rPr>
+                <w:rFonts w:ascii="Arial" w:eastAsia="Times New Roman" w:hAnsi="Arial" w:cs="Arial"/>
+                <w:color w:val="000000"/>
+                <w:sz w:val="18"/>
+                <w:szCs w:val="18"/>
+              </w:rPr>
+              <w:br/>
+              <w:t>pDC-&gt;FrameRect(tmp, &amp;brush);</w:t>
+            </w:r>
+            <w:r>
+              <w:rPr>
+                <w:rFonts w:ascii="Arial" w:eastAsia="Times New Roman" w:hAnsi="Arial" w:cs="Arial"/>
+                <w:color w:val="000000"/>
+                <w:sz w:val="18"/>
+                <w:szCs w:val="18"/>
+              </w:rPr>
+              <w:br/>
+            </w:r>
+            <w:r>
+              <w:rPr>
+                <w:rFonts w:ascii="Arial" w:eastAsia="Times New Roman" w:hAnsi="Arial" w:cs="Arial"/>
+                <w:color w:val="000000"/>
+                <w:sz w:val="18"/>
+                <w:szCs w:val="18"/>
+              </w:rPr>
+              <w:br/>
+              <w:t>At times it seemed to agree with the clipping region, at other times, not.</w:t>
+            </w:r>
+            <w:r>
+              <w:rPr>
+                <w:rFonts w:ascii="Arial" w:eastAsia="Times New Roman" w:hAnsi="Arial" w:cs="Arial"/>
+                <w:color w:val="000000"/>
+                <w:sz w:val="18"/>
+                <w:szCs w:val="18"/>
+              </w:rPr>
+              <w:br/>
+            </w:r>
+            <w:r>
+              <w:rPr>
+                <w:rFonts w:ascii="Arial" w:eastAsia="Times New Roman" w:hAnsi="Arial" w:cs="Arial"/>
+                <w:color w:val="000000"/>
+                <w:sz w:val="18"/>
+                <w:szCs w:val="18"/>
+              </w:rPr>
+              <w:br/>
+              <w:t>Any fixes will need to be thoroughly tested, since this affects drawing in the main window, as well as printing and preview.</w:t>
+            </w:r>
+            <w:r>
+              <w:rPr>
+                <w:rFonts w:ascii="Arial" w:eastAsia="Times New Roman" w:hAnsi="Arial" w:cs="Arial"/>
+                <w:color w:val="000000"/>
+                <w:sz w:val="18"/>
+                <w:szCs w:val="18"/>
+              </w:rPr>
+              <w:br/>
+            </w:r>
+            <w:r>
+              <w:rPr>
+                <w:rFonts w:ascii="Arial" w:eastAsia="Times New Roman" w:hAnsi="Arial" w:cs="Arial"/>
+                <w:color w:val="000000"/>
+                <w:sz w:val="18"/>
+                <w:szCs w:val="18"/>
+              </w:rPr>
+              <w:br/>
+              <w:t>Other problems seem to have been there from the start.</w:t>
+            </w:r>
+            <w:r>
+              <w:rPr>
+                <w:rFonts w:ascii="Arial" w:eastAsia="Times New Roman" w:hAnsi="Arial" w:cs="Arial"/>
+                <w:color w:val="000000"/>
+                <w:sz w:val="18"/>
+                <w:szCs w:val="18"/>
+              </w:rPr>
+              <w:br/>
+            </w:r>
+            <w:r>
+              <w:rPr>
+                <w:rFonts w:ascii="Arial" w:eastAsia="Times New Roman" w:hAnsi="Arial" w:cs="Arial"/>
+                <w:color w:val="000000"/>
+                <w:sz w:val="18"/>
+                <w:szCs w:val="18"/>
+              </w:rPr>
+              <w:br/>
+              <w:t xml:space="preserve">There is yet another problem which seems to have been introduced with Unicode because it only occurred in development versions of 3.0. The problem occurs any time you have text in segments that gets shrunk to a dot. In debug this throws and exception when the dot symbol is created. The entire transcription is re-fonted in some system font (MS Sans Serif, or something). </w:t>
             </w:r>
           </w:p>
         </w:tc>
@@ -47833,27 +44406,134 @@
                 <w:sz w:val="18"/>
                 <w:szCs w:val="18"/>
               </w:rPr>
-              <w:t xml:space="preserve">This is the </w:t>
-            </w:r>
-            <w:proofErr w:type="spellStart"/>
-            <w:r>
-              <w:rPr>
-                <w:rFonts w:ascii="Arial" w:eastAsia="Times New Roman" w:hAnsi="Arial" w:cs="Arial"/>
-                <w:color w:val="000000"/>
-                <w:sz w:val="18"/>
-                <w:szCs w:val="18"/>
-              </w:rPr>
-              <w:t>changeset</w:t>
-            </w:r>
-            <w:proofErr w:type="spellEnd"/>
-            <w:r>
-              <w:rPr>
-                <w:rFonts w:ascii="Arial" w:eastAsia="Times New Roman" w:hAnsi="Arial" w:cs="Arial"/>
-                <w:color w:val="000000"/>
-                <w:sz w:val="18"/>
-                <w:szCs w:val="18"/>
-              </w:rPr>
-              <w:t xml:space="preserve"> that introduced the bug (changeset.zip).</w:t>
+              <w:t xml:space="preserve">This is the SA source just before the checkin that introduced the bug (SA2.6-1.2_src.zip). </w:t>
+            </w:r>
+          </w:p>
+        </w:tc>
+      </w:tr>
+      <w:tr>
+        <w:tc>
+          <w:tcPr>
+            <w:tcW w:w="0" w:type="auto"/>
+            <w:tcBorders>
+              <w:top w:val="single" w:sz="6" w:space="0" w:color="CCCCCC"/>
+              <w:left w:val="single" w:sz="6" w:space="0" w:color="CCCCCC"/>
+              <w:bottom w:val="single" w:sz="6" w:space="0" w:color="CCCCCC"/>
+              <w:right w:val="single" w:sz="6" w:space="0" w:color="CCCCCC"/>
+            </w:tcBorders>
+            <w:shd w:val="clear" w:color="auto" w:fill="F0F0F0"/>
+            <w:tcMar>
+              <w:top w:w="30" w:type="dxa"/>
+              <w:left w:w="30" w:type="dxa"/>
+              <w:bottom w:w="30" w:type="dxa"/>
+              <w:right w:w="30" w:type="dxa"/>
+            </w:tcMar>
+            <w:hideMark/>
+          </w:tcPr>
+          <w:p>
+            <w:pPr>
+              <w:rPr>
+                <w:rFonts w:ascii="Arial" w:eastAsia="Times New Roman" w:hAnsi="Arial" w:cs="Arial"/>
+                <w:color w:val="000000"/>
+                <w:sz w:val="18"/>
+                <w:szCs w:val="18"/>
+              </w:rPr>
+            </w:pPr>
+            <w:r>
+              <w:rPr>
+                <w:rFonts w:ascii="Arial" w:eastAsia="Times New Roman" w:hAnsi="Arial" w:cs="Arial"/>
+                <w:color w:val="000000"/>
+                <w:sz w:val="18"/>
+                <w:szCs w:val="18"/>
+              </w:rPr>
+              <w:t xml:space="preserve">Comment by </w:t>
+            </w:r>
+            <w:hyperlink r:id="rId108" w:history="1">
+              <w:r>
+                <w:rPr>
+                  <w:rStyle w:val="Hyperlink"/>
+                  <w:rFonts w:ascii="Arial" w:eastAsia="Times New Roman" w:hAnsi="Arial" w:cs="Arial"/>
+                  <w:sz w:val="18"/>
+                  <w:szCs w:val="18"/>
+                </w:rPr>
+                <w:t>Corey Wenger</w:t>
+              </w:r>
+            </w:hyperlink>
+            <w:r>
+              <w:rPr>
+                <w:rFonts w:ascii="Arial" w:eastAsia="Times New Roman" w:hAnsi="Arial" w:cs="Arial"/>
+                <w:color w:val="000000"/>
+                <w:sz w:val="18"/>
+                <w:szCs w:val="18"/>
+              </w:rPr>
+              <w:t xml:space="preserve"> </w:t>
+            </w:r>
+            <w:r>
+              <w:rPr>
+                <w:rFonts w:ascii="Arial" w:eastAsia="Times New Roman" w:hAnsi="Arial" w:cs="Arial"/>
+                <w:color w:val="000000"/>
+                <w:sz w:val="15"/>
+                <w:szCs w:val="15"/>
+              </w:rPr>
+              <w:t xml:space="preserve">[ </w:t>
+            </w:r>
+            <w:r>
+              <w:rPr>
+                <w:rFonts w:ascii="Arial" w:eastAsia="Times New Roman" w:hAnsi="Arial" w:cs="Arial"/>
+                <w:color w:val="336699"/>
+                <w:sz w:val="15"/>
+                <w:szCs w:val="15"/>
+              </w:rPr>
+              <w:t>06/Jul/07 09:56 AM</w:t>
+            </w:r>
+            <w:r>
+              <w:rPr>
+                <w:rFonts w:ascii="Arial" w:eastAsia="Times New Roman" w:hAnsi="Arial" w:cs="Arial"/>
+                <w:color w:val="000000"/>
+                <w:sz w:val="15"/>
+                <w:szCs w:val="15"/>
+              </w:rPr>
+              <w:t xml:space="preserve"> ] </w:t>
+            </w:r>
+          </w:p>
+        </w:tc>
+      </w:tr>
+      <w:tr>
+        <w:tc>
+          <w:tcPr>
+            <w:tcW w:w="0" w:type="auto"/>
+            <w:tcBorders>
+              <w:top w:val="single" w:sz="6" w:space="0" w:color="CCCCCC"/>
+              <w:left w:val="single" w:sz="6" w:space="0" w:color="CCCCCC"/>
+              <w:bottom w:val="single" w:sz="6" w:space="0" w:color="CCCCCC"/>
+              <w:right w:val="single" w:sz="6" w:space="0" w:color="CCCCCC"/>
+            </w:tcBorders>
+            <w:shd w:val="clear" w:color="auto" w:fill="FFFFFF"/>
+            <w:tcMar>
+              <w:top w:w="30" w:type="dxa"/>
+              <w:left w:w="30" w:type="dxa"/>
+              <w:bottom w:w="30" w:type="dxa"/>
+              <w:right w:w="30" w:type="dxa"/>
+            </w:tcMar>
+            <w:hideMark/>
+          </w:tcPr>
+          <w:p>
+            <w:pPr>
+              <w:rPr>
+                <w:rFonts w:ascii="Arial" w:eastAsia="Times New Roman" w:hAnsi="Arial" w:cs="Arial"/>
+                <w:color w:val="000000"/>
+                <w:sz w:val="18"/>
+                <w:szCs w:val="18"/>
+              </w:rPr>
+            </w:pPr>
+            <w:r>
+              <w:rPr>
+                <w:rFonts w:ascii="Arial" w:eastAsia="Times New Roman" w:hAnsi="Arial" w:cs="Arial"/>
+                <w:color w:val="000000"/>
+                <w:sz w:val="18"/>
+                <w:szCs w:val="18"/>
+              </w:rPr>
+              <w:t>This is the changeset that introduced the bug (changeset.zip).</w:t>
             </w:r>
             <w:r>
               <w:rPr>
@@ -47872,38 +44552,7 @@
                 <w:szCs w:val="18"/>
               </w:rPr>
               <w:br/>
-              <w:t xml:space="preserve">The check-in is a fairly complex one, with multiple fixes and re-factoring combined. I believe the problem was introduced with the changes in </w:t>
-            </w:r>
-            <w:proofErr w:type="spellStart"/>
-            <w:proofErr w:type="gramStart"/>
-            <w:r>
-              <w:rPr>
-                <w:rFonts w:ascii="Arial" w:eastAsia="Times New Roman" w:hAnsi="Arial" w:cs="Arial"/>
-                <w:color w:val="000000"/>
-                <w:sz w:val="18"/>
-                <w:szCs w:val="18"/>
-              </w:rPr>
-              <w:t>PlotStandardPaint</w:t>
-            </w:r>
-            <w:proofErr w:type="spellEnd"/>
-            <w:r>
-              <w:rPr>
-                <w:rFonts w:ascii="Arial" w:eastAsia="Times New Roman" w:hAnsi="Arial" w:cs="Arial"/>
-                <w:color w:val="000000"/>
-                <w:sz w:val="18"/>
-                <w:szCs w:val="18"/>
-              </w:rPr>
-              <w:t>(</w:t>
-            </w:r>
-            <w:proofErr w:type="gramEnd"/>
-            <w:r>
-              <w:rPr>
-                <w:rFonts w:ascii="Arial" w:eastAsia="Times New Roman" w:hAnsi="Arial" w:cs="Arial"/>
-                <w:color w:val="000000"/>
-                <w:sz w:val="18"/>
-                <w:szCs w:val="18"/>
-              </w:rPr>
-              <w:t>) in sa_plot.cpp.</w:t>
+              <w:t>The check-in is a fairly complex one, with multiple fixes and re-factoring combined. I believe the problem was introduced with the changes in PlotStandardPaint() in sa_plot.cpp.</w:t>
             </w:r>
             <w:r>
               <w:rPr>
@@ -47998,7 +44647,7 @@
                 <w:color w:val="000000"/>
               </w:rPr>
             </w:pPr>
-            <w:bookmarkStart w:id="21" w:name="_Toc308547043"/>
+            <w:bookmarkStart w:id="20" w:name="_Toc308547043"/>
             <w:r>
               <w:rPr>
                 <w:rFonts w:ascii="Arial" w:eastAsia="Times New Roman" w:hAnsi="Arial" w:cs="Arial"/>
@@ -48007,38 +44656,15 @@
               <w:lastRenderedPageBreak/>
               <w:t>[SPA-393] </w:t>
             </w:r>
-            <w:proofErr w:type="spellStart"/>
-            <w:r>
-              <w:fldChar w:fldCharType="begin"/>
-            </w:r>
-            <w:r>
-              <w:instrText xml:space="preserve"> HYPERLINK "https://www.jira.insitehome.org/browse/SPA-393" </w:instrText>
-            </w:r>
-            <w:r>
-              <w:fldChar w:fldCharType="separate"/>
-            </w:r>
-            <w:r>
-              <w:rPr>
-                <w:rStyle w:val="Hyperlink"/>
-                <w:rFonts w:ascii="Arial" w:eastAsia="Times New Roman" w:hAnsi="Arial" w:cs="Arial"/>
-              </w:rPr>
-              <w:t>Melogram</w:t>
-            </w:r>
-            <w:proofErr w:type="spellEnd"/>
-            <w:r>
-              <w:rPr>
-                <w:rStyle w:val="Hyperlink"/>
-                <w:rFonts w:ascii="Arial" w:eastAsia="Times New Roman" w:hAnsi="Arial" w:cs="Arial"/>
-              </w:rPr>
-              <w:t xml:space="preserve"> pitch settings are not saved</w:t>
-            </w:r>
-            <w:r>
-              <w:rPr>
-                <w:rStyle w:val="Hyperlink"/>
-                <w:rFonts w:ascii="Arial" w:eastAsia="Times New Roman" w:hAnsi="Arial" w:cs="Arial"/>
-              </w:rPr>
-              <w:fldChar w:fldCharType="end"/>
-            </w:r>
+            <w:hyperlink r:id="rId109" w:history="1">
+              <w:r>
+                <w:rPr>
+                  <w:rStyle w:val="Hyperlink"/>
+                  <w:rFonts w:ascii="Arial" w:eastAsia="Times New Roman" w:hAnsi="Arial" w:cs="Arial"/>
+                </w:rPr>
+                <w:t>Melogram pitch settings are not saved</w:t>
+              </w:r>
+            </w:hyperlink>
             <w:r>
               <w:rPr>
                 <w:rFonts w:ascii="Arial" w:eastAsia="Times New Roman" w:hAnsi="Arial" w:cs="Arial"/>
@@ -48055,9 +44681,9 @@
                 <w:sz w:val="16"/>
                 <w:szCs w:val="16"/>
               </w:rPr>
-              <w:t>Created: 23/Apr/</w:t>
-            </w:r>
-            <w:proofErr w:type="gramStart"/>
+              <w:t>Created: 23/Apr/07  Updated: 21/Aug/07</w:t>
+            </w:r>
+            <w:bookmarkEnd w:id="20"/>
             <w:r>
               <w:rPr>
                 <w:rFonts w:ascii="Arial" w:eastAsia="Times New Roman" w:hAnsi="Arial" w:cs="Arial"/>
@@ -48067,30 +44693,6 @@
                 <w:sz w:val="16"/>
                 <w:szCs w:val="16"/>
               </w:rPr>
-              <w:t>07  Updated</w:t>
-            </w:r>
-            <w:proofErr w:type="gramEnd"/>
-            <w:r>
-              <w:rPr>
-                <w:rFonts w:ascii="Arial" w:eastAsia="Times New Roman" w:hAnsi="Arial" w:cs="Arial"/>
-                <w:b w:val="0"/>
-                <w:bCs w:val="0"/>
-                <w:color w:val="000000"/>
-                <w:sz w:val="16"/>
-                <w:szCs w:val="16"/>
-              </w:rPr>
-              <w:t>: 21/Aug/07</w:t>
-            </w:r>
-            <w:bookmarkEnd w:id="21"/>
-            <w:r>
-              <w:rPr>
-                <w:rFonts w:ascii="Arial" w:eastAsia="Times New Roman" w:hAnsi="Arial" w:cs="Arial"/>
-                <w:b w:val="0"/>
-                <w:bCs w:val="0"/>
-                <w:color w:val="000000"/>
-                <w:sz w:val="16"/>
-                <w:szCs w:val="16"/>
-              </w:rPr>
               <w:t xml:space="preserve"> </w:t>
             </w:r>
           </w:p>
@@ -48244,7 +44846,7 @@
                 <w:szCs w:val="18"/>
               </w:rPr>
             </w:pPr>
-            <w:hyperlink r:id="rId108" w:history="1">
+            <w:hyperlink r:id="rId110" w:history="1">
               <w:r>
                 <w:rPr>
                   <w:rStyle w:val="Hyperlink"/>
@@ -48326,7 +44928,7 @@
                 <w:szCs w:val="18"/>
               </w:rPr>
             </w:pPr>
-            <w:hyperlink r:id="rId109" w:tooltip="Graph, Melogram" w:history="1">
+            <w:hyperlink r:id="rId111" w:tooltip="Graph, Melogram" w:history="1">
               <w:r>
                 <w:rPr>
                   <w:rStyle w:val="Hyperlink"/>
@@ -48334,19 +44936,8 @@
                   <w:sz w:val="18"/>
                   <w:szCs w:val="18"/>
                 </w:rPr>
-                <w:t xml:space="preserve">Graph, </w:t>
+                <w:t>Graph, Melogram</w:t>
               </w:r>
-              <w:proofErr w:type="spellStart"/>
-              <w:r>
-                <w:rPr>
-                  <w:rStyle w:val="Hyperlink"/>
-                  <w:rFonts w:ascii="Arial" w:eastAsia="Times New Roman" w:hAnsi="Arial" w:cs="Arial"/>
-                  <w:sz w:val="18"/>
-                  <w:szCs w:val="18"/>
-                </w:rPr>
-                <w:t>Melogram</w:t>
-              </w:r>
-              <w:proofErr w:type="spellEnd"/>
             </w:hyperlink>
             <w:r>
               <w:rPr>
@@ -48428,7 +45019,7 @@
                 <w:szCs w:val="18"/>
               </w:rPr>
             </w:pPr>
-            <w:hyperlink r:id="rId110" w:tooltip="3.0 RC1 - RC 1" w:history="1">
+            <w:hyperlink r:id="rId112" w:tooltip="3.0 RC1 - RC 1" w:history="1">
               <w:r>
                 <w:rPr>
                   <w:rStyle w:val="Hyperlink"/>
@@ -48519,7 +45110,7 @@
                 <w:szCs w:val="18"/>
               </w:rPr>
             </w:pPr>
-            <w:hyperlink r:id="rId111" w:tooltip="Postponed - Next Steps" w:history="1">
+            <w:hyperlink r:id="rId113" w:tooltip="Postponed - Next Steps" w:history="1">
               <w:r>
                 <w:rPr>
                   <w:rStyle w:val="Hyperlink"/>
@@ -48823,7 +45414,7 @@
                 <w:szCs w:val="18"/>
               </w:rPr>
             </w:pPr>
-            <w:hyperlink r:id="rId112" w:history="1">
+            <w:hyperlink r:id="rId114" w:history="1">
               <w:r>
                 <w:rPr>
                   <w:rStyle w:val="Hyperlink"/>
@@ -49530,7 +46121,7 @@
                 <w:color w:val="000000"/>
               </w:rPr>
             </w:pPr>
-            <w:bookmarkStart w:id="22" w:name="_Toc308547044"/>
+            <w:bookmarkStart w:id="21" w:name="_Toc308547044"/>
             <w:r>
               <w:rPr>
                 <w:rFonts w:ascii="Arial" w:eastAsia="Times New Roman" w:hAnsi="Arial" w:cs="Arial"/>
@@ -49539,7 +46130,7 @@
               <w:lastRenderedPageBreak/>
               <w:t>[SPA-369] </w:t>
             </w:r>
-            <w:hyperlink r:id="rId113" w:history="1">
+            <w:hyperlink r:id="rId115" w:history="1">
               <w:r>
                 <w:rPr>
                   <w:rStyle w:val="Hyperlink"/>
@@ -49564,9 +46155,9 @@
                 <w:sz w:val="16"/>
                 <w:szCs w:val="16"/>
               </w:rPr>
-              <w:t>Created: 02/Apr/</w:t>
-            </w:r>
-            <w:proofErr w:type="gramStart"/>
+              <w:t>Created: 02/Apr/07  Updated: 21/Aug/07</w:t>
+            </w:r>
+            <w:bookmarkEnd w:id="21"/>
             <w:r>
               <w:rPr>
                 <w:rFonts w:ascii="Arial" w:eastAsia="Times New Roman" w:hAnsi="Arial" w:cs="Arial"/>
@@ -49576,30 +46167,6 @@
                 <w:sz w:val="16"/>
                 <w:szCs w:val="16"/>
               </w:rPr>
-              <w:t>07  Updated</w:t>
-            </w:r>
-            <w:proofErr w:type="gramEnd"/>
-            <w:r>
-              <w:rPr>
-                <w:rFonts w:ascii="Arial" w:eastAsia="Times New Roman" w:hAnsi="Arial" w:cs="Arial"/>
-                <w:b w:val="0"/>
-                <w:bCs w:val="0"/>
-                <w:color w:val="000000"/>
-                <w:sz w:val="16"/>
-                <w:szCs w:val="16"/>
-              </w:rPr>
-              <w:t>: 21/Aug/07</w:t>
-            </w:r>
-            <w:bookmarkEnd w:id="22"/>
-            <w:r>
-              <w:rPr>
-                <w:rFonts w:ascii="Arial" w:eastAsia="Times New Roman" w:hAnsi="Arial" w:cs="Arial"/>
-                <w:b w:val="0"/>
-                <w:bCs w:val="0"/>
-                <w:color w:val="000000"/>
-                <w:sz w:val="16"/>
-                <w:szCs w:val="16"/>
-              </w:rPr>
               <w:t xml:space="preserve"> </w:t>
             </w:r>
           </w:p>
@@ -49753,7 +46320,7 @@
                 <w:szCs w:val="18"/>
               </w:rPr>
             </w:pPr>
-            <w:hyperlink r:id="rId114" w:history="1">
+            <w:hyperlink r:id="rId116" w:history="1">
               <w:r>
                 <w:rPr>
                   <w:rStyle w:val="Hyperlink"/>
@@ -49915,7 +46482,7 @@
                 <w:szCs w:val="18"/>
               </w:rPr>
             </w:pPr>
-            <w:hyperlink r:id="rId115" w:tooltip="3.0 B3 - Beta 3" w:history="1">
+            <w:hyperlink r:id="rId117" w:tooltip="3.0 B3 - Beta 3" w:history="1">
               <w:r>
                 <w:rPr>
                   <w:rStyle w:val="Hyperlink"/>
@@ -50006,7 +46573,7 @@
                 <w:szCs w:val="18"/>
               </w:rPr>
             </w:pPr>
-            <w:hyperlink r:id="rId116" w:tooltip="Postponed - Next Steps" w:history="1">
+            <w:hyperlink r:id="rId118" w:tooltip="Postponed - Next Steps" w:history="1">
               <w:r>
                 <w:rPr>
                   <w:rStyle w:val="Hyperlink"/>
@@ -50310,7 +46877,7 @@
                 <w:szCs w:val="18"/>
               </w:rPr>
             </w:pPr>
-            <w:hyperlink r:id="rId117" w:history="1">
+            <w:hyperlink r:id="rId119" w:history="1">
               <w:r>
                 <w:rPr>
                   <w:rStyle w:val="Hyperlink"/>
@@ -51003,22 +47570,16 @@
       <w:pPr>
         <w:pStyle w:val="Heading1"/>
         <w:rPr>
-          <w:lang w:eastAsia="en-US"/>
-        </w:rPr>
-      </w:pPr>
-      <w:proofErr w:type="spellStart"/>
-      <w:r>
-        <w:rPr>
-          <w:lang w:eastAsia="en-US"/>
-        </w:rPr>
-        <w:t>Unhiding</w:t>
-      </w:r>
-      <w:proofErr w:type="spellEnd"/>
-      <w:r>
-        <w:rPr>
-          <w:lang w:eastAsia="en-US"/>
-        </w:rPr>
-        <w:t xml:space="preserve"> Experimental Features</w:t>
+          <w:strike/>
+          <w:lang w:eastAsia="en-US"/>
+        </w:rPr>
+      </w:pPr>
+      <w:r>
+        <w:rPr>
+          <w:strike/>
+          <w:lang w:eastAsia="en-US"/>
+        </w:rPr>
+        <w:t>Unhiding Experimental Features</w:t>
       </w:r>
     </w:p>
     <w:p>
@@ -51044,51 +47605,23 @@
         <w:spacing w:after="0" w:line="240" w:lineRule="auto"/>
         <w:rPr>
           <w:rFonts w:ascii="Courier New" w:eastAsia="Times New Roman" w:hAnsi="Courier New" w:cs="Courier New"/>
-          <w:color w:val="000000"/>
-          <w:sz w:val="20"/>
-          <w:szCs w:val="20"/>
-          <w:lang w:eastAsia="en-US"/>
-        </w:rPr>
-      </w:pPr>
-      <w:r>
-        <w:rPr>
-          <w:rFonts w:ascii="Courier New" w:eastAsia="Times New Roman" w:hAnsi="Courier New" w:cs="Courier New"/>
-          <w:color w:val="000000"/>
-          <w:sz w:val="20"/>
-          <w:szCs w:val="20"/>
-          <w:lang w:eastAsia="en-US"/>
-        </w:rPr>
-        <w:t>F</w:t>
-      </w:r>
-      <w:r>
-        <w:rPr>
-          <w:rFonts w:ascii="Courier New" w:eastAsia="Times New Roman" w:hAnsi="Courier New" w:cs="Courier New"/>
-          <w:color w:val="000000"/>
-          <w:sz w:val="20"/>
-          <w:szCs w:val="20"/>
-          <w:lang w:eastAsia="en-US"/>
-        </w:rPr>
-        <w:t>or now you need to hold down the Ctrl key and click Tools and Experimental</w:t>
-      </w:r>
-      <w:r>
-        <w:rPr>
-          <w:rFonts w:ascii="Courier New" w:eastAsia="Times New Roman" w:hAnsi="Courier New" w:cs="Courier New"/>
-          <w:color w:val="000000"/>
-          <w:sz w:val="20"/>
-          <w:szCs w:val="20"/>
-          <w:lang w:eastAsia="en-US"/>
-        </w:rPr>
-        <w:t xml:space="preserve"> </w:t>
-      </w:r>
-      <w:r>
-        <w:rPr>
-          <w:rFonts w:ascii="Courier New" w:eastAsia="Times New Roman" w:hAnsi="Courier New" w:cs="Courier New"/>
-          <w:color w:val="000000"/>
-          <w:sz w:val="20"/>
-          <w:szCs w:val="20"/>
-          <w:lang w:eastAsia="en-US"/>
-        </w:rPr>
-        <w:t>Features.  I suggest you un-hide this feature.</w:t>
+          <w:strike/>
+          <w:color w:val="000000"/>
+          <w:sz w:val="20"/>
+          <w:szCs w:val="20"/>
+          <w:lang w:eastAsia="en-US"/>
+        </w:rPr>
+      </w:pPr>
+      <w:r>
+        <w:rPr>
+          <w:rFonts w:ascii="Courier New" w:eastAsia="Times New Roman" w:hAnsi="Courier New" w:cs="Courier New"/>
+          <w:strike/>
+          <w:color w:val="000000"/>
+          <w:sz w:val="20"/>
+          <w:szCs w:val="20"/>
+          <w:lang w:eastAsia="en-US"/>
+        </w:rPr>
+        <w:t>For now you need to hold down the Ctrl key and click Tools and Experimental Features.  I suggest you un-hide this feature.</w:t>
       </w:r>
     </w:p>
     <w:p>
@@ -51344,21 +47877,8 @@
           <w:szCs w:val="20"/>
           <w:lang w:eastAsia="en-US"/>
         </w:rPr>
-        <w:t xml:space="preserve">In the main menu, would you </w:t>
-      </w:r>
-      <w:proofErr w:type="gramStart"/>
-      <w:r>
-        <w:rPr>
-          <w:rFonts w:ascii="Courier New" w:eastAsia="Times New Roman" w:hAnsi="Courier New" w:cs="Courier New"/>
-          <w:strike/>
-          <w:color w:val="000000"/>
-          <w:sz w:val="20"/>
-          <w:szCs w:val="20"/>
-          <w:lang w:eastAsia="en-US"/>
-        </w:rPr>
-        <w:t>rename:</w:t>
-      </w:r>
-      <w:proofErr w:type="gramEnd"/>
+        <w:t>In the main menu, would you rename:</w:t>
+      </w:r>
     </w:p>
     <w:p>
       <w:pPr>
@@ -51494,7 +48014,6 @@
           <w:lang w:eastAsia="en-US"/>
         </w:rPr>
       </w:pPr>
-      <w:proofErr w:type="gramStart"/>
       <w:r>
         <w:rPr>
           <w:rFonts w:ascii="Courier New" w:eastAsia="Times New Roman" w:hAnsi="Courier New" w:cs="Courier New"/>
@@ -51504,19 +48023,7 @@
           <w:szCs w:val="20"/>
           <w:lang w:eastAsia="en-US"/>
         </w:rPr>
-        <w:t>and</w:t>
-      </w:r>
-      <w:proofErr w:type="gramEnd"/>
-      <w:r>
-        <w:rPr>
-          <w:rFonts w:ascii="Courier New" w:eastAsia="Times New Roman" w:hAnsi="Courier New" w:cs="Courier New"/>
-          <w:strike/>
-          <w:color w:val="000000"/>
-          <w:sz w:val="20"/>
-          <w:szCs w:val="20"/>
-          <w:lang w:eastAsia="en-US"/>
-        </w:rPr>
-        <w:t xml:space="preserve"> then rename:</w:t>
+        <w:t>and then rename:</w:t>
       </w:r>
     </w:p>
     <w:p>
@@ -52054,6 +48561,20 @@
     </w:p>
     <w:p>
       <w:pPr>
+        <w:pStyle w:val="Heading1"/>
+        <w:rPr>
+          <w:lang w:eastAsia="en-US"/>
+        </w:rPr>
+      </w:pPr>
+      <w:r>
+        <w:rPr>
+          <w:lang w:eastAsia="en-US"/>
+        </w:rPr>
+        <w:t>Task 11/16/2011</w:t>
+      </w:r>
+    </w:p>
+    <w:p>
+      <w:pPr>
         <w:tabs>
           <w:tab w:val="left" w:pos="916"/>
           <w:tab w:val="left" w:pos="1832"/>
@@ -52082,8 +48603,2191 @@
         </w:rPr>
       </w:pPr>
     </w:p>
+    <w:p>
+      <w:pPr>
+        <w:tabs>
+          <w:tab w:val="left" w:pos="916"/>
+          <w:tab w:val="left" w:pos="1832"/>
+          <w:tab w:val="left" w:pos="2748"/>
+          <w:tab w:val="left" w:pos="3664"/>
+          <w:tab w:val="left" w:pos="4580"/>
+          <w:tab w:val="left" w:pos="5496"/>
+          <w:tab w:val="left" w:pos="6412"/>
+          <w:tab w:val="left" w:pos="7328"/>
+          <w:tab w:val="left" w:pos="8244"/>
+          <w:tab w:val="left" w:pos="9160"/>
+          <w:tab w:val="left" w:pos="10076"/>
+          <w:tab w:val="left" w:pos="10992"/>
+          <w:tab w:val="left" w:pos="11908"/>
+          <w:tab w:val="left" w:pos="12824"/>
+          <w:tab w:val="left" w:pos="13740"/>
+          <w:tab w:val="left" w:pos="14656"/>
+        </w:tabs>
+        <w:spacing w:after="0" w:line="240" w:lineRule="auto"/>
+        <w:rPr>
+          <w:rFonts w:ascii="Courier New" w:eastAsia="Times New Roman" w:hAnsi="Courier New" w:cs="Courier New"/>
+          <w:color w:val="000000"/>
+          <w:sz w:val="20"/>
+          <w:szCs w:val="20"/>
+          <w:lang w:eastAsia="en-US"/>
+        </w:rPr>
+      </w:pPr>
+      <w:r>
+        <w:rPr>
+          <w:rFonts w:ascii="Courier New" w:eastAsia="Times New Roman" w:hAnsi="Courier New" w:cs="Courier New"/>
+          <w:color w:val="000000"/>
+          <w:sz w:val="20"/>
+          <w:szCs w:val="20"/>
+          <w:lang w:eastAsia="en-US"/>
+        </w:rPr>
+        <w:t>After you finish your current work on the new ‘save’ feature and send me that</w:t>
+      </w:r>
+      <w:r>
+        <w:rPr>
+          <w:rFonts w:ascii="Courier New" w:eastAsia="Times New Roman" w:hAnsi="Courier New" w:cs="Courier New"/>
+          <w:color w:val="000000"/>
+          <w:sz w:val="20"/>
+          <w:szCs w:val="20"/>
+          <w:lang w:eastAsia="en-US"/>
+        </w:rPr>
+        <w:t xml:space="preserve"> </w:t>
+      </w:r>
+      <w:r>
+        <w:rPr>
+          <w:rFonts w:ascii="Courier New" w:eastAsia="Times New Roman" w:hAnsi="Courier New" w:cs="Courier New"/>
+          <w:color w:val="000000"/>
+          <w:sz w:val="20"/>
+          <w:szCs w:val="20"/>
+          <w:lang w:eastAsia="en-US"/>
+        </w:rPr>
+        <w:t>version, would you do the following before continuing the Split File?</w:t>
+      </w:r>
+    </w:p>
+    <w:p>
+      <w:pPr>
+        <w:tabs>
+          <w:tab w:val="left" w:pos="916"/>
+          <w:tab w:val="left" w:pos="1832"/>
+          <w:tab w:val="left" w:pos="2748"/>
+          <w:tab w:val="left" w:pos="3664"/>
+          <w:tab w:val="left" w:pos="4580"/>
+          <w:tab w:val="left" w:pos="5496"/>
+          <w:tab w:val="left" w:pos="6412"/>
+          <w:tab w:val="left" w:pos="7328"/>
+          <w:tab w:val="left" w:pos="8244"/>
+          <w:tab w:val="left" w:pos="9160"/>
+          <w:tab w:val="left" w:pos="10076"/>
+          <w:tab w:val="left" w:pos="10992"/>
+          <w:tab w:val="left" w:pos="11908"/>
+          <w:tab w:val="left" w:pos="12824"/>
+          <w:tab w:val="left" w:pos="13740"/>
+          <w:tab w:val="left" w:pos="14656"/>
+        </w:tabs>
+        <w:spacing w:after="0" w:line="240" w:lineRule="auto"/>
+        <w:rPr>
+          <w:rFonts w:ascii="Courier New" w:eastAsia="Times New Roman" w:hAnsi="Courier New" w:cs="Courier New"/>
+          <w:color w:val="000000"/>
+          <w:sz w:val="20"/>
+          <w:szCs w:val="20"/>
+          <w:lang w:eastAsia="en-US"/>
+        </w:rPr>
+      </w:pPr>
+    </w:p>
+    <w:p>
+      <w:pPr>
+        <w:tabs>
+          <w:tab w:val="left" w:pos="916"/>
+          <w:tab w:val="left" w:pos="1832"/>
+          <w:tab w:val="left" w:pos="2748"/>
+          <w:tab w:val="left" w:pos="3664"/>
+          <w:tab w:val="left" w:pos="4580"/>
+          <w:tab w:val="left" w:pos="5496"/>
+          <w:tab w:val="left" w:pos="6412"/>
+          <w:tab w:val="left" w:pos="7328"/>
+          <w:tab w:val="left" w:pos="8244"/>
+          <w:tab w:val="left" w:pos="9160"/>
+          <w:tab w:val="left" w:pos="10076"/>
+          <w:tab w:val="left" w:pos="10992"/>
+          <w:tab w:val="left" w:pos="11908"/>
+          <w:tab w:val="left" w:pos="12824"/>
+          <w:tab w:val="left" w:pos="13740"/>
+          <w:tab w:val="left" w:pos="14656"/>
+        </w:tabs>
+        <w:spacing w:after="0" w:line="240" w:lineRule="auto"/>
+        <w:rPr>
+          <w:rFonts w:ascii="Courier New" w:eastAsia="Times New Roman" w:hAnsi="Courier New" w:cs="Courier New"/>
+          <w:color w:val="000000"/>
+          <w:sz w:val="20"/>
+          <w:szCs w:val="20"/>
+          <w:lang w:eastAsia="en-US"/>
+        </w:rPr>
+      </w:pPr>
+      <w:r>
+        <w:rPr>
+          <w:rFonts w:ascii="Courier New" w:eastAsia="Times New Roman" w:hAnsi="Courier New" w:cs="Courier New"/>
+          <w:color w:val="000000"/>
+          <w:sz w:val="20"/>
+          <w:szCs w:val="20"/>
+          <w:lang w:eastAsia="en-US"/>
+        </w:rPr>
+        <w:t>Would you add a new feature in main menu in Edit\ Transcription called “Copy</w:t>
+      </w:r>
+      <w:r>
+        <w:rPr>
+          <w:rFonts w:ascii="Courier New" w:eastAsia="Times New Roman" w:hAnsi="Courier New" w:cs="Courier New"/>
+          <w:color w:val="000000"/>
+          <w:sz w:val="20"/>
+          <w:szCs w:val="20"/>
+          <w:lang w:eastAsia="en-US"/>
+        </w:rPr>
+        <w:t xml:space="preserve"> </w:t>
+      </w:r>
+      <w:r>
+        <w:rPr>
+          <w:rFonts w:ascii="Courier New" w:eastAsia="Times New Roman" w:hAnsi="Courier New" w:cs="Courier New"/>
+          <w:color w:val="000000"/>
+          <w:sz w:val="20"/>
+          <w:szCs w:val="20"/>
+          <w:lang w:eastAsia="en-US"/>
+        </w:rPr>
+        <w:t>Phonetic to Phonemic”. Place it at the bottom of the list below “Update All</w:t>
+      </w:r>
+      <w:r>
+        <w:rPr>
+          <w:rFonts w:ascii="Courier New" w:eastAsia="Times New Roman" w:hAnsi="Courier New" w:cs="Courier New"/>
+          <w:color w:val="000000"/>
+          <w:sz w:val="20"/>
+          <w:szCs w:val="20"/>
+          <w:lang w:eastAsia="en-US"/>
+        </w:rPr>
+        <w:t xml:space="preserve"> </w:t>
+      </w:r>
+      <w:r>
+        <w:rPr>
+          <w:rFonts w:ascii="Courier New" w:eastAsia="Times New Roman" w:hAnsi="Courier New" w:cs="Courier New"/>
+          <w:color w:val="000000"/>
+          <w:sz w:val="20"/>
+          <w:szCs w:val="20"/>
+          <w:lang w:eastAsia="en-US"/>
+        </w:rPr>
+        <w:t>Boundaries”.</w:t>
+      </w:r>
+    </w:p>
+    <w:p>
+      <w:pPr>
+        <w:tabs>
+          <w:tab w:val="left" w:pos="916"/>
+          <w:tab w:val="left" w:pos="1832"/>
+          <w:tab w:val="left" w:pos="2748"/>
+          <w:tab w:val="left" w:pos="3664"/>
+          <w:tab w:val="left" w:pos="4580"/>
+          <w:tab w:val="left" w:pos="5496"/>
+          <w:tab w:val="left" w:pos="6412"/>
+          <w:tab w:val="left" w:pos="7328"/>
+          <w:tab w:val="left" w:pos="8244"/>
+          <w:tab w:val="left" w:pos="9160"/>
+          <w:tab w:val="left" w:pos="10076"/>
+          <w:tab w:val="left" w:pos="10992"/>
+          <w:tab w:val="left" w:pos="11908"/>
+          <w:tab w:val="left" w:pos="12824"/>
+          <w:tab w:val="left" w:pos="13740"/>
+          <w:tab w:val="left" w:pos="14656"/>
+        </w:tabs>
+        <w:spacing w:after="0" w:line="240" w:lineRule="auto"/>
+        <w:rPr>
+          <w:rFonts w:ascii="Courier New" w:eastAsia="Times New Roman" w:hAnsi="Courier New" w:cs="Courier New"/>
+          <w:color w:val="000000"/>
+          <w:sz w:val="20"/>
+          <w:szCs w:val="20"/>
+          <w:lang w:eastAsia="en-US"/>
+        </w:rPr>
+      </w:pPr>
+    </w:p>
+    <w:p>
+      <w:pPr>
+        <w:tabs>
+          <w:tab w:val="left" w:pos="916"/>
+          <w:tab w:val="left" w:pos="1832"/>
+          <w:tab w:val="left" w:pos="2748"/>
+          <w:tab w:val="left" w:pos="3664"/>
+          <w:tab w:val="left" w:pos="4580"/>
+          <w:tab w:val="left" w:pos="5496"/>
+          <w:tab w:val="left" w:pos="6412"/>
+          <w:tab w:val="left" w:pos="7328"/>
+          <w:tab w:val="left" w:pos="8244"/>
+          <w:tab w:val="left" w:pos="9160"/>
+          <w:tab w:val="left" w:pos="10076"/>
+          <w:tab w:val="left" w:pos="10992"/>
+          <w:tab w:val="left" w:pos="11908"/>
+          <w:tab w:val="left" w:pos="12824"/>
+          <w:tab w:val="left" w:pos="13740"/>
+          <w:tab w:val="left" w:pos="14656"/>
+        </w:tabs>
+        <w:spacing w:after="0" w:line="240" w:lineRule="auto"/>
+        <w:rPr>
+          <w:rFonts w:ascii="Courier New" w:eastAsia="Times New Roman" w:hAnsi="Courier New" w:cs="Courier New"/>
+          <w:color w:val="000000"/>
+          <w:sz w:val="20"/>
+          <w:szCs w:val="20"/>
+          <w:lang w:eastAsia="en-US"/>
+        </w:rPr>
+      </w:pPr>
+      <w:r>
+        <w:rPr>
+          <w:rFonts w:ascii="Courier New" w:eastAsia="Times New Roman" w:hAnsi="Courier New" w:cs="Courier New"/>
+          <w:color w:val="000000"/>
+          <w:sz w:val="20"/>
+          <w:szCs w:val="20"/>
+          <w:lang w:eastAsia="en-US"/>
+        </w:rPr>
+        <w:t>Selecting this feature would copy the data from each Phonetic Segment to the</w:t>
+      </w:r>
+      <w:r>
+        <w:rPr>
+          <w:rFonts w:ascii="Courier New" w:eastAsia="Times New Roman" w:hAnsi="Courier New" w:cs="Courier New"/>
+          <w:color w:val="000000"/>
+          <w:sz w:val="20"/>
+          <w:szCs w:val="20"/>
+          <w:lang w:eastAsia="en-US"/>
+        </w:rPr>
+        <w:t xml:space="preserve"> </w:t>
+      </w:r>
+      <w:r>
+        <w:rPr>
+          <w:rFonts w:ascii="Courier New" w:eastAsia="Times New Roman" w:hAnsi="Courier New" w:cs="Courier New"/>
+          <w:color w:val="000000"/>
+          <w:sz w:val="20"/>
+          <w:szCs w:val="20"/>
+          <w:lang w:eastAsia="en-US"/>
+        </w:rPr>
+        <w:t>companion Phonemic Segment for the entire file. An enhancement to this would be to</w:t>
+      </w:r>
+      <w:r>
+        <w:rPr>
+          <w:rFonts w:ascii="Courier New" w:eastAsia="Times New Roman" w:hAnsi="Courier New" w:cs="Courier New"/>
+          <w:color w:val="000000"/>
+          <w:sz w:val="20"/>
+          <w:szCs w:val="20"/>
+          <w:lang w:eastAsia="en-US"/>
+        </w:rPr>
+        <w:t xml:space="preserve"> </w:t>
+      </w:r>
+      <w:r>
+        <w:rPr>
+          <w:rFonts w:ascii="Courier New" w:eastAsia="Times New Roman" w:hAnsi="Courier New" w:cs="Courier New"/>
+          <w:color w:val="000000"/>
+          <w:sz w:val="20"/>
+          <w:szCs w:val="20"/>
+          <w:lang w:eastAsia="en-US"/>
+        </w:rPr>
+        <w:t>only do this copy function for the data between the cursors; but that can wait until</w:t>
+      </w:r>
+      <w:r>
+        <w:rPr>
+          <w:rFonts w:ascii="Courier New" w:eastAsia="Times New Roman" w:hAnsi="Courier New" w:cs="Courier New"/>
+          <w:color w:val="000000"/>
+          <w:sz w:val="20"/>
+          <w:szCs w:val="20"/>
+          <w:lang w:eastAsia="en-US"/>
+        </w:rPr>
+        <w:t xml:space="preserve"> </w:t>
+      </w:r>
+      <w:r>
+        <w:rPr>
+          <w:rFonts w:ascii="Courier New" w:eastAsia="Times New Roman" w:hAnsi="Courier New" w:cs="Courier New"/>
+          <w:color w:val="000000"/>
+          <w:sz w:val="20"/>
+          <w:szCs w:val="20"/>
+          <w:lang w:eastAsia="en-US"/>
+        </w:rPr>
+        <w:t>a later when there is more time.</w:t>
+      </w:r>
+    </w:p>
+    <w:p>
+      <w:pPr>
+        <w:tabs>
+          <w:tab w:val="left" w:pos="916"/>
+          <w:tab w:val="left" w:pos="1832"/>
+          <w:tab w:val="left" w:pos="2748"/>
+          <w:tab w:val="left" w:pos="3664"/>
+          <w:tab w:val="left" w:pos="4580"/>
+          <w:tab w:val="left" w:pos="5496"/>
+          <w:tab w:val="left" w:pos="6412"/>
+          <w:tab w:val="left" w:pos="7328"/>
+          <w:tab w:val="left" w:pos="8244"/>
+          <w:tab w:val="left" w:pos="9160"/>
+          <w:tab w:val="left" w:pos="10076"/>
+          <w:tab w:val="left" w:pos="10992"/>
+          <w:tab w:val="left" w:pos="11908"/>
+          <w:tab w:val="left" w:pos="12824"/>
+          <w:tab w:val="left" w:pos="13740"/>
+          <w:tab w:val="left" w:pos="14656"/>
+        </w:tabs>
+        <w:spacing w:after="0" w:line="240" w:lineRule="auto"/>
+        <w:rPr>
+          <w:rFonts w:ascii="Courier New" w:eastAsia="Times New Roman" w:hAnsi="Courier New" w:cs="Courier New"/>
+          <w:color w:val="000000"/>
+          <w:sz w:val="20"/>
+          <w:szCs w:val="20"/>
+          <w:lang w:eastAsia="en-US"/>
+        </w:rPr>
+      </w:pPr>
+    </w:p>
+    <w:p>
+      <w:pPr>
+        <w:tabs>
+          <w:tab w:val="left" w:pos="916"/>
+          <w:tab w:val="left" w:pos="1832"/>
+          <w:tab w:val="left" w:pos="2748"/>
+          <w:tab w:val="left" w:pos="3664"/>
+          <w:tab w:val="left" w:pos="4580"/>
+          <w:tab w:val="left" w:pos="5496"/>
+          <w:tab w:val="left" w:pos="6412"/>
+          <w:tab w:val="left" w:pos="7328"/>
+          <w:tab w:val="left" w:pos="8244"/>
+          <w:tab w:val="left" w:pos="9160"/>
+          <w:tab w:val="left" w:pos="10076"/>
+          <w:tab w:val="left" w:pos="10992"/>
+          <w:tab w:val="left" w:pos="11908"/>
+          <w:tab w:val="left" w:pos="12824"/>
+          <w:tab w:val="left" w:pos="13740"/>
+          <w:tab w:val="left" w:pos="14656"/>
+        </w:tabs>
+        <w:spacing w:after="0" w:line="240" w:lineRule="auto"/>
+        <w:rPr>
+          <w:rFonts w:ascii="Courier New" w:eastAsia="Times New Roman" w:hAnsi="Courier New" w:cs="Courier New"/>
+          <w:color w:val="000000"/>
+          <w:sz w:val="20"/>
+          <w:szCs w:val="20"/>
+          <w:lang w:eastAsia="en-US"/>
+        </w:rPr>
+      </w:pPr>
+      <w:r>
+        <w:rPr>
+          <w:rFonts w:ascii="Courier New" w:eastAsia="Times New Roman" w:hAnsi="Courier New" w:cs="Courier New"/>
+          <w:color w:val="000000"/>
+          <w:sz w:val="20"/>
+          <w:szCs w:val="20"/>
+          <w:lang w:eastAsia="en-US"/>
+        </w:rPr>
+        <w:lastRenderedPageBreak/>
+        <w:t>When this new feature is selected, then a dialog box should be show first that warns</w:t>
+      </w:r>
+      <w:r>
+        <w:rPr>
+          <w:rFonts w:ascii="Courier New" w:eastAsia="Times New Roman" w:hAnsi="Courier New" w:cs="Courier New"/>
+          <w:color w:val="000000"/>
+          <w:sz w:val="20"/>
+          <w:szCs w:val="20"/>
+          <w:lang w:eastAsia="en-US"/>
+        </w:rPr>
+        <w:t xml:space="preserve"> </w:t>
+      </w:r>
+      <w:r>
+        <w:rPr>
+          <w:rFonts w:ascii="Courier New" w:eastAsia="Times New Roman" w:hAnsi="Courier New" w:cs="Courier New"/>
+          <w:color w:val="000000"/>
+          <w:sz w:val="20"/>
+          <w:szCs w:val="20"/>
+          <w:lang w:eastAsia="en-US"/>
+        </w:rPr>
+        <w:t>the user that this process will delete all existing Phonemic data.</w:t>
+      </w:r>
+    </w:p>
+    <w:p>
+      <w:pPr>
+        <w:tabs>
+          <w:tab w:val="left" w:pos="916"/>
+          <w:tab w:val="left" w:pos="1832"/>
+          <w:tab w:val="left" w:pos="2748"/>
+          <w:tab w:val="left" w:pos="3664"/>
+          <w:tab w:val="left" w:pos="4580"/>
+          <w:tab w:val="left" w:pos="5496"/>
+          <w:tab w:val="left" w:pos="6412"/>
+          <w:tab w:val="left" w:pos="7328"/>
+          <w:tab w:val="left" w:pos="8244"/>
+          <w:tab w:val="left" w:pos="9160"/>
+          <w:tab w:val="left" w:pos="10076"/>
+          <w:tab w:val="left" w:pos="10992"/>
+          <w:tab w:val="left" w:pos="11908"/>
+          <w:tab w:val="left" w:pos="12824"/>
+          <w:tab w:val="left" w:pos="13740"/>
+          <w:tab w:val="left" w:pos="14656"/>
+        </w:tabs>
+        <w:spacing w:after="0" w:line="240" w:lineRule="auto"/>
+        <w:rPr>
+          <w:rFonts w:ascii="Courier New" w:eastAsia="Times New Roman" w:hAnsi="Courier New" w:cs="Courier New"/>
+          <w:color w:val="000000"/>
+          <w:sz w:val="20"/>
+          <w:szCs w:val="20"/>
+          <w:lang w:eastAsia="en-US"/>
+        </w:rPr>
+      </w:pPr>
+    </w:p>
+    <w:p>
+      <w:pPr>
+        <w:tabs>
+          <w:tab w:val="left" w:pos="916"/>
+          <w:tab w:val="left" w:pos="1832"/>
+          <w:tab w:val="left" w:pos="2748"/>
+          <w:tab w:val="left" w:pos="3664"/>
+          <w:tab w:val="left" w:pos="4580"/>
+          <w:tab w:val="left" w:pos="5496"/>
+          <w:tab w:val="left" w:pos="6412"/>
+          <w:tab w:val="left" w:pos="7328"/>
+          <w:tab w:val="left" w:pos="8244"/>
+          <w:tab w:val="left" w:pos="9160"/>
+          <w:tab w:val="left" w:pos="10076"/>
+          <w:tab w:val="left" w:pos="10992"/>
+          <w:tab w:val="left" w:pos="11908"/>
+          <w:tab w:val="left" w:pos="12824"/>
+          <w:tab w:val="left" w:pos="13740"/>
+          <w:tab w:val="left" w:pos="14656"/>
+        </w:tabs>
+        <w:spacing w:after="0" w:line="240" w:lineRule="auto"/>
+        <w:rPr>
+          <w:rFonts w:ascii="Courier New" w:eastAsia="Times New Roman" w:hAnsi="Courier New" w:cs="Courier New"/>
+          <w:color w:val="000000"/>
+          <w:sz w:val="20"/>
+          <w:szCs w:val="20"/>
+          <w:lang w:eastAsia="en-US"/>
+        </w:rPr>
+      </w:pPr>
+      <w:r>
+        <w:rPr>
+          <w:rFonts w:ascii="Courier New" w:eastAsia="Times New Roman" w:hAnsi="Courier New" w:cs="Courier New"/>
+          <w:color w:val="000000"/>
+          <w:sz w:val="20"/>
+          <w:szCs w:val="20"/>
+          <w:lang w:eastAsia="en-US"/>
+        </w:rPr>
+        <w:t>Also,</w:t>
+      </w:r>
+    </w:p>
+    <w:p>
+      <w:pPr>
+        <w:tabs>
+          <w:tab w:val="left" w:pos="916"/>
+          <w:tab w:val="left" w:pos="1832"/>
+          <w:tab w:val="left" w:pos="2748"/>
+          <w:tab w:val="left" w:pos="3664"/>
+          <w:tab w:val="left" w:pos="4580"/>
+          <w:tab w:val="left" w:pos="5496"/>
+          <w:tab w:val="left" w:pos="6412"/>
+          <w:tab w:val="left" w:pos="7328"/>
+          <w:tab w:val="left" w:pos="8244"/>
+          <w:tab w:val="left" w:pos="9160"/>
+          <w:tab w:val="left" w:pos="10076"/>
+          <w:tab w:val="left" w:pos="10992"/>
+          <w:tab w:val="left" w:pos="11908"/>
+          <w:tab w:val="left" w:pos="12824"/>
+          <w:tab w:val="left" w:pos="13740"/>
+          <w:tab w:val="left" w:pos="14656"/>
+        </w:tabs>
+        <w:spacing w:after="0" w:line="240" w:lineRule="auto"/>
+        <w:rPr>
+          <w:rFonts w:ascii="Courier New" w:eastAsia="Times New Roman" w:hAnsi="Courier New" w:cs="Courier New"/>
+          <w:color w:val="000000"/>
+          <w:sz w:val="20"/>
+          <w:szCs w:val="20"/>
+          <w:lang w:eastAsia="en-US"/>
+        </w:rPr>
+      </w:pPr>
+      <w:r>
+        <w:rPr>
+          <w:rFonts w:ascii="Courier New" w:eastAsia="Times New Roman" w:hAnsi="Courier New" w:cs="Courier New"/>
+          <w:color w:val="000000"/>
+          <w:sz w:val="20"/>
+          <w:szCs w:val="20"/>
+          <w:lang w:eastAsia="en-US"/>
+        </w:rPr>
+        <w:t>There is a problem with how the “Edit/ Replace...” feature works.</w:t>
+      </w:r>
+    </w:p>
+    <w:p>
+      <w:pPr>
+        <w:tabs>
+          <w:tab w:val="left" w:pos="916"/>
+          <w:tab w:val="left" w:pos="1832"/>
+          <w:tab w:val="left" w:pos="2748"/>
+          <w:tab w:val="left" w:pos="3664"/>
+          <w:tab w:val="left" w:pos="4580"/>
+          <w:tab w:val="left" w:pos="5496"/>
+          <w:tab w:val="left" w:pos="6412"/>
+          <w:tab w:val="left" w:pos="7328"/>
+          <w:tab w:val="left" w:pos="8244"/>
+          <w:tab w:val="left" w:pos="9160"/>
+          <w:tab w:val="left" w:pos="10076"/>
+          <w:tab w:val="left" w:pos="10992"/>
+          <w:tab w:val="left" w:pos="11908"/>
+          <w:tab w:val="left" w:pos="12824"/>
+          <w:tab w:val="left" w:pos="13740"/>
+          <w:tab w:val="left" w:pos="14656"/>
+        </w:tabs>
+        <w:spacing w:after="0" w:line="240" w:lineRule="auto"/>
+        <w:rPr>
+          <w:rFonts w:ascii="Courier New" w:eastAsia="Times New Roman" w:hAnsi="Courier New" w:cs="Courier New"/>
+          <w:color w:val="000000"/>
+          <w:sz w:val="20"/>
+          <w:szCs w:val="20"/>
+          <w:lang w:eastAsia="en-US"/>
+        </w:rPr>
+      </w:pPr>
+      <w:r>
+        <w:rPr>
+          <w:rFonts w:ascii="Courier New" w:eastAsia="Times New Roman" w:hAnsi="Courier New" w:cs="Courier New"/>
+          <w:color w:val="000000"/>
+          <w:sz w:val="20"/>
+          <w:szCs w:val="20"/>
+          <w:lang w:eastAsia="en-US"/>
+        </w:rPr>
+        <w:t>If I set the “Search In:” to be “Phonetic”, and if I put a letter (e.g.</w:t>
+      </w:r>
+    </w:p>
+    <w:p>
+      <w:pPr>
+        <w:tabs>
+          <w:tab w:val="left" w:pos="916"/>
+          <w:tab w:val="left" w:pos="1832"/>
+          <w:tab w:val="left" w:pos="2748"/>
+          <w:tab w:val="left" w:pos="3664"/>
+          <w:tab w:val="left" w:pos="4580"/>
+          <w:tab w:val="left" w:pos="5496"/>
+          <w:tab w:val="left" w:pos="6412"/>
+          <w:tab w:val="left" w:pos="7328"/>
+          <w:tab w:val="left" w:pos="8244"/>
+          <w:tab w:val="left" w:pos="9160"/>
+          <w:tab w:val="left" w:pos="10076"/>
+          <w:tab w:val="left" w:pos="10992"/>
+          <w:tab w:val="left" w:pos="11908"/>
+          <w:tab w:val="left" w:pos="12824"/>
+          <w:tab w:val="left" w:pos="13740"/>
+          <w:tab w:val="left" w:pos="14656"/>
+        </w:tabs>
+        <w:spacing w:after="0" w:line="240" w:lineRule="auto"/>
+        <w:rPr>
+          <w:rFonts w:ascii="Courier New" w:eastAsia="Times New Roman" w:hAnsi="Courier New" w:cs="Courier New"/>
+          <w:color w:val="000000"/>
+          <w:sz w:val="20"/>
+          <w:szCs w:val="20"/>
+          <w:lang w:eastAsia="en-US"/>
+        </w:rPr>
+      </w:pPr>
+      <w:r>
+        <w:rPr>
+          <w:rFonts w:ascii="Courier New" w:eastAsia="Times New Roman" w:hAnsi="Courier New" w:cs="Courier New"/>
+          <w:color w:val="000000"/>
+          <w:sz w:val="20"/>
+          <w:szCs w:val="20"/>
+          <w:lang w:eastAsia="en-US"/>
+        </w:rPr>
+        <w:t>“t”) in “Find What:” and put a letter (e.g. “d”) in “Replace With:”</w:t>
+      </w:r>
+      <w:r>
+        <w:rPr>
+          <w:rFonts w:ascii="Courier New" w:eastAsia="Times New Roman" w:hAnsi="Courier New" w:cs="Courier New"/>
+          <w:color w:val="000000"/>
+          <w:sz w:val="20"/>
+          <w:szCs w:val="20"/>
+          <w:lang w:eastAsia="en-US"/>
+        </w:rPr>
+        <w:t xml:space="preserve"> </w:t>
+      </w:r>
+      <w:r>
+        <w:rPr>
+          <w:rFonts w:ascii="Courier New" w:eastAsia="Times New Roman" w:hAnsi="Courier New" w:cs="Courier New"/>
+          <w:color w:val="000000"/>
+          <w:sz w:val="20"/>
+          <w:szCs w:val="20"/>
+          <w:lang w:eastAsia="en-US"/>
+        </w:rPr>
+        <w:t>and then press “Find Next” the Search function correctly finds the next Phonetic</w:t>
+      </w:r>
+      <w:r>
+        <w:rPr>
+          <w:rFonts w:ascii="Courier New" w:eastAsia="Times New Roman" w:hAnsi="Courier New" w:cs="Courier New"/>
+          <w:color w:val="000000"/>
+          <w:sz w:val="20"/>
+          <w:szCs w:val="20"/>
+          <w:lang w:eastAsia="en-US"/>
+        </w:rPr>
+        <w:t xml:space="preserve"> </w:t>
+      </w:r>
+      <w:r>
+        <w:rPr>
+          <w:rFonts w:ascii="Courier New" w:eastAsia="Times New Roman" w:hAnsi="Courier New" w:cs="Courier New"/>
+          <w:color w:val="000000"/>
+          <w:sz w:val="20"/>
+          <w:szCs w:val="20"/>
+          <w:lang w:eastAsia="en-US"/>
+        </w:rPr>
+        <w:t>segment that has a “t” somewhere in the transcription, but pressing the</w:t>
+      </w:r>
+    </w:p>
+    <w:p>
+      <w:pPr>
+        <w:tabs>
+          <w:tab w:val="left" w:pos="916"/>
+          <w:tab w:val="left" w:pos="1832"/>
+          <w:tab w:val="left" w:pos="2748"/>
+          <w:tab w:val="left" w:pos="3664"/>
+          <w:tab w:val="left" w:pos="4580"/>
+          <w:tab w:val="left" w:pos="5496"/>
+          <w:tab w:val="left" w:pos="6412"/>
+          <w:tab w:val="left" w:pos="7328"/>
+          <w:tab w:val="left" w:pos="8244"/>
+          <w:tab w:val="left" w:pos="9160"/>
+          <w:tab w:val="left" w:pos="10076"/>
+          <w:tab w:val="left" w:pos="10992"/>
+          <w:tab w:val="left" w:pos="11908"/>
+          <w:tab w:val="left" w:pos="12824"/>
+          <w:tab w:val="left" w:pos="13740"/>
+          <w:tab w:val="left" w:pos="14656"/>
+        </w:tabs>
+        <w:spacing w:after="0" w:line="240" w:lineRule="auto"/>
+        <w:rPr>
+          <w:rFonts w:ascii="Courier New" w:eastAsia="Times New Roman" w:hAnsi="Courier New" w:cs="Courier New"/>
+          <w:color w:val="000000"/>
+          <w:sz w:val="20"/>
+          <w:szCs w:val="20"/>
+          <w:lang w:eastAsia="en-US"/>
+        </w:rPr>
+      </w:pPr>
+      <w:r>
+        <w:rPr>
+          <w:rFonts w:ascii="Courier New" w:eastAsia="Times New Roman" w:hAnsi="Courier New" w:cs="Courier New"/>
+          <w:color w:val="000000"/>
+          <w:sz w:val="20"/>
+          <w:szCs w:val="20"/>
+          <w:lang w:eastAsia="en-US"/>
+        </w:rPr>
+        <w:t>“Replace” button replaces the entire Phonetic word with the singe letter and not</w:t>
+      </w:r>
+      <w:r>
+        <w:rPr>
+          <w:rFonts w:ascii="Courier New" w:eastAsia="Times New Roman" w:hAnsi="Courier New" w:cs="Courier New"/>
+          <w:color w:val="000000"/>
+          <w:sz w:val="20"/>
+          <w:szCs w:val="20"/>
+          <w:lang w:eastAsia="en-US"/>
+        </w:rPr>
+        <w:t xml:space="preserve"> </w:t>
+      </w:r>
+      <w:r>
+        <w:rPr>
+          <w:rFonts w:ascii="Courier New" w:eastAsia="Times New Roman" w:hAnsi="Courier New" w:cs="Courier New"/>
+          <w:color w:val="000000"/>
+          <w:sz w:val="20"/>
+          <w:szCs w:val="20"/>
+          <w:lang w:eastAsia="en-US"/>
+        </w:rPr>
+        <w:t>just replace every “t” with an “x”. This is true for all transcription</w:t>
+      </w:r>
+      <w:r>
+        <w:rPr>
+          <w:rFonts w:ascii="Courier New" w:eastAsia="Times New Roman" w:hAnsi="Courier New" w:cs="Courier New"/>
+          <w:color w:val="000000"/>
+          <w:sz w:val="20"/>
+          <w:szCs w:val="20"/>
+          <w:lang w:eastAsia="en-US"/>
+        </w:rPr>
+        <w:t xml:space="preserve"> </w:t>
+      </w:r>
+      <w:r>
+        <w:rPr>
+          <w:rFonts w:ascii="Courier New" w:eastAsia="Times New Roman" w:hAnsi="Courier New" w:cs="Courier New"/>
+          <w:color w:val="000000"/>
+          <w:sz w:val="20"/>
+          <w:szCs w:val="20"/>
+          <w:lang w:eastAsia="en-US"/>
+        </w:rPr>
+        <w:t>lines.</w:t>
+      </w:r>
+    </w:p>
+    <w:p>
+      <w:pPr>
+        <w:tabs>
+          <w:tab w:val="left" w:pos="916"/>
+          <w:tab w:val="left" w:pos="1832"/>
+          <w:tab w:val="left" w:pos="2748"/>
+          <w:tab w:val="left" w:pos="3664"/>
+          <w:tab w:val="left" w:pos="4580"/>
+          <w:tab w:val="left" w:pos="5496"/>
+          <w:tab w:val="left" w:pos="6412"/>
+          <w:tab w:val="left" w:pos="7328"/>
+          <w:tab w:val="left" w:pos="8244"/>
+          <w:tab w:val="left" w:pos="9160"/>
+          <w:tab w:val="left" w:pos="10076"/>
+          <w:tab w:val="left" w:pos="10992"/>
+          <w:tab w:val="left" w:pos="11908"/>
+          <w:tab w:val="left" w:pos="12824"/>
+          <w:tab w:val="left" w:pos="13740"/>
+          <w:tab w:val="left" w:pos="14656"/>
+        </w:tabs>
+        <w:spacing w:after="0" w:line="240" w:lineRule="auto"/>
+        <w:rPr>
+          <w:rFonts w:ascii="Courier New" w:eastAsia="Times New Roman" w:hAnsi="Courier New" w:cs="Courier New"/>
+          <w:color w:val="000000"/>
+          <w:sz w:val="20"/>
+          <w:szCs w:val="20"/>
+          <w:lang w:eastAsia="en-US"/>
+        </w:rPr>
+      </w:pPr>
+    </w:p>
+    <w:p>
+      <w:pPr>
+        <w:tabs>
+          <w:tab w:val="left" w:pos="916"/>
+          <w:tab w:val="left" w:pos="1832"/>
+          <w:tab w:val="left" w:pos="2748"/>
+          <w:tab w:val="left" w:pos="3664"/>
+          <w:tab w:val="left" w:pos="4580"/>
+          <w:tab w:val="left" w:pos="5496"/>
+          <w:tab w:val="left" w:pos="6412"/>
+          <w:tab w:val="left" w:pos="7328"/>
+          <w:tab w:val="left" w:pos="8244"/>
+          <w:tab w:val="left" w:pos="9160"/>
+          <w:tab w:val="left" w:pos="10076"/>
+          <w:tab w:val="left" w:pos="10992"/>
+          <w:tab w:val="left" w:pos="11908"/>
+          <w:tab w:val="left" w:pos="12824"/>
+          <w:tab w:val="left" w:pos="13740"/>
+          <w:tab w:val="left" w:pos="14656"/>
+        </w:tabs>
+        <w:spacing w:after="0" w:line="240" w:lineRule="auto"/>
+        <w:rPr>
+          <w:rFonts w:ascii="Courier New" w:eastAsia="Times New Roman" w:hAnsi="Courier New" w:cs="Courier New"/>
+          <w:color w:val="000000"/>
+          <w:sz w:val="20"/>
+          <w:szCs w:val="20"/>
+          <w:lang w:eastAsia="en-US"/>
+        </w:rPr>
+      </w:pPr>
+      <w:r>
+        <w:rPr>
+          <w:rFonts w:ascii="Courier New" w:eastAsia="Times New Roman" w:hAnsi="Courier New" w:cs="Courier New"/>
+          <w:color w:val="000000"/>
+          <w:sz w:val="20"/>
+          <w:szCs w:val="20"/>
+          <w:lang w:eastAsia="en-US"/>
+        </w:rPr>
+        <w:t xml:space="preserve">Would you revise the way this works so that only the specific matched letters </w:t>
+      </w:r>
+      <w:r>
+        <w:rPr>
+          <w:rFonts w:ascii="Courier New" w:eastAsia="Times New Roman" w:hAnsi="Courier New" w:cs="Courier New"/>
+          <w:color w:val="000000"/>
+          <w:sz w:val="20"/>
+          <w:szCs w:val="20"/>
+          <w:lang w:eastAsia="en-US"/>
+        </w:rPr>
+        <w:t xml:space="preserve"> w</w:t>
+      </w:r>
+      <w:r>
+        <w:rPr>
+          <w:rFonts w:ascii="Courier New" w:eastAsia="Times New Roman" w:hAnsi="Courier New" w:cs="Courier New"/>
+          <w:color w:val="000000"/>
+          <w:sz w:val="20"/>
+          <w:szCs w:val="20"/>
+          <w:lang w:eastAsia="en-US"/>
+        </w:rPr>
+        <w:t>ithin</w:t>
+      </w:r>
+      <w:r>
+        <w:rPr>
+          <w:rFonts w:ascii="Courier New" w:eastAsia="Times New Roman" w:hAnsi="Courier New" w:cs="Courier New"/>
+          <w:color w:val="000000"/>
+          <w:sz w:val="20"/>
+          <w:szCs w:val="20"/>
+          <w:lang w:eastAsia="en-US"/>
+        </w:rPr>
+        <w:t xml:space="preserve"> </w:t>
+      </w:r>
+      <w:r>
+        <w:rPr>
+          <w:rFonts w:ascii="Courier New" w:eastAsia="Times New Roman" w:hAnsi="Courier New" w:cs="Courier New"/>
+          <w:color w:val="000000"/>
+          <w:sz w:val="20"/>
+          <w:szCs w:val="20"/>
+          <w:lang w:eastAsia="en-US"/>
+        </w:rPr>
+        <w:t>the Find will be replaced (i.e. finding “t” in “hit” will changed to</w:t>
+      </w:r>
+      <w:r>
+        <w:rPr>
+          <w:rFonts w:ascii="Courier New" w:eastAsia="Times New Roman" w:hAnsi="Courier New" w:cs="Courier New"/>
+          <w:color w:val="000000"/>
+          <w:sz w:val="20"/>
+          <w:szCs w:val="20"/>
+          <w:lang w:eastAsia="en-US"/>
+        </w:rPr>
+        <w:t xml:space="preserve"> </w:t>
+      </w:r>
+      <w:r>
+        <w:rPr>
+          <w:rFonts w:ascii="Courier New" w:eastAsia="Times New Roman" w:hAnsi="Courier New" w:cs="Courier New"/>
+          <w:color w:val="000000"/>
+          <w:sz w:val="20"/>
+          <w:szCs w:val="20"/>
+          <w:lang w:eastAsia="en-US"/>
+        </w:rPr>
+        <w:t>“hid” and not “t”.</w:t>
+      </w:r>
+    </w:p>
+    <w:p>
+      <w:pPr>
+        <w:tabs>
+          <w:tab w:val="left" w:pos="916"/>
+          <w:tab w:val="left" w:pos="1832"/>
+          <w:tab w:val="left" w:pos="2748"/>
+          <w:tab w:val="left" w:pos="3664"/>
+          <w:tab w:val="left" w:pos="4580"/>
+          <w:tab w:val="left" w:pos="5496"/>
+          <w:tab w:val="left" w:pos="6412"/>
+          <w:tab w:val="left" w:pos="7328"/>
+          <w:tab w:val="left" w:pos="8244"/>
+          <w:tab w:val="left" w:pos="9160"/>
+          <w:tab w:val="left" w:pos="10076"/>
+          <w:tab w:val="left" w:pos="10992"/>
+          <w:tab w:val="left" w:pos="11908"/>
+          <w:tab w:val="left" w:pos="12824"/>
+          <w:tab w:val="left" w:pos="13740"/>
+          <w:tab w:val="left" w:pos="14656"/>
+        </w:tabs>
+        <w:spacing w:after="0" w:line="240" w:lineRule="auto"/>
+        <w:rPr>
+          <w:rFonts w:ascii="Courier New" w:eastAsia="Times New Roman" w:hAnsi="Courier New" w:cs="Courier New"/>
+          <w:color w:val="000000"/>
+          <w:sz w:val="20"/>
+          <w:szCs w:val="20"/>
+          <w:lang w:eastAsia="en-US"/>
+        </w:rPr>
+      </w:pPr>
+    </w:p>
+    <w:p>
+      <w:pPr>
+        <w:tabs>
+          <w:tab w:val="left" w:pos="916"/>
+          <w:tab w:val="left" w:pos="1832"/>
+          <w:tab w:val="left" w:pos="2748"/>
+          <w:tab w:val="left" w:pos="3664"/>
+          <w:tab w:val="left" w:pos="4580"/>
+          <w:tab w:val="left" w:pos="5496"/>
+          <w:tab w:val="left" w:pos="6412"/>
+          <w:tab w:val="left" w:pos="7328"/>
+          <w:tab w:val="left" w:pos="8244"/>
+          <w:tab w:val="left" w:pos="9160"/>
+          <w:tab w:val="left" w:pos="10076"/>
+          <w:tab w:val="left" w:pos="10992"/>
+          <w:tab w:val="left" w:pos="11908"/>
+          <w:tab w:val="left" w:pos="12824"/>
+          <w:tab w:val="left" w:pos="13740"/>
+          <w:tab w:val="left" w:pos="14656"/>
+        </w:tabs>
+        <w:spacing w:after="0" w:line="240" w:lineRule="auto"/>
+        <w:rPr>
+          <w:rFonts w:ascii="Courier New" w:eastAsia="Times New Roman" w:hAnsi="Courier New" w:cs="Courier New"/>
+          <w:color w:val="000000"/>
+          <w:sz w:val="20"/>
+          <w:szCs w:val="20"/>
+          <w:lang w:eastAsia="en-US"/>
+        </w:rPr>
+      </w:pPr>
+      <w:r>
+        <w:rPr>
+          <w:rFonts w:ascii="Courier New" w:eastAsia="Times New Roman" w:hAnsi="Courier New" w:cs="Courier New"/>
+          <w:color w:val="000000"/>
+          <w:sz w:val="20"/>
+          <w:szCs w:val="20"/>
+          <w:lang w:eastAsia="en-US"/>
+        </w:rPr>
+        <w:t>And,</w:t>
+      </w:r>
+    </w:p>
+    <w:p>
+      <w:pPr>
+        <w:tabs>
+          <w:tab w:val="left" w:pos="916"/>
+          <w:tab w:val="left" w:pos="1832"/>
+          <w:tab w:val="left" w:pos="2748"/>
+          <w:tab w:val="left" w:pos="3664"/>
+          <w:tab w:val="left" w:pos="4580"/>
+          <w:tab w:val="left" w:pos="5496"/>
+          <w:tab w:val="left" w:pos="6412"/>
+          <w:tab w:val="left" w:pos="7328"/>
+          <w:tab w:val="left" w:pos="8244"/>
+          <w:tab w:val="left" w:pos="9160"/>
+          <w:tab w:val="left" w:pos="10076"/>
+          <w:tab w:val="left" w:pos="10992"/>
+          <w:tab w:val="left" w:pos="11908"/>
+          <w:tab w:val="left" w:pos="12824"/>
+          <w:tab w:val="left" w:pos="13740"/>
+          <w:tab w:val="left" w:pos="14656"/>
+        </w:tabs>
+        <w:spacing w:after="0" w:line="240" w:lineRule="auto"/>
+        <w:rPr>
+          <w:rFonts w:ascii="Courier New" w:eastAsia="Times New Roman" w:hAnsi="Courier New" w:cs="Courier New"/>
+          <w:color w:val="000000"/>
+          <w:sz w:val="20"/>
+          <w:szCs w:val="20"/>
+          <w:lang w:eastAsia="en-US"/>
+        </w:rPr>
+      </w:pPr>
+      <w:r>
+        <w:rPr>
+          <w:rFonts w:ascii="Courier New" w:eastAsia="Times New Roman" w:hAnsi="Courier New" w:cs="Courier New"/>
+          <w:color w:val="000000"/>
+          <w:sz w:val="20"/>
+          <w:szCs w:val="20"/>
+          <w:lang w:eastAsia="en-US"/>
+        </w:rPr>
+        <w:t>There seems to be an inconsistent problem in which if SA starts the Find in the</w:t>
+      </w:r>
+      <w:r>
+        <w:rPr>
+          <w:rFonts w:ascii="Courier New" w:eastAsia="Times New Roman" w:hAnsi="Courier New" w:cs="Courier New"/>
+          <w:color w:val="000000"/>
+          <w:sz w:val="20"/>
+          <w:szCs w:val="20"/>
+          <w:lang w:eastAsia="en-US"/>
+        </w:rPr>
+        <w:t xml:space="preserve"> </w:t>
+      </w:r>
+      <w:r>
+        <w:rPr>
+          <w:rFonts w:ascii="Courier New" w:eastAsia="Times New Roman" w:hAnsi="Courier New" w:cs="Courier New"/>
+          <w:color w:val="000000"/>
+          <w:sz w:val="20"/>
+          <w:szCs w:val="20"/>
+          <w:lang w:eastAsia="en-US"/>
+        </w:rPr>
+        <w:t>middle of a series of marked segments, then at the end of the file, SA may not</w:t>
+      </w:r>
+      <w:r>
+        <w:rPr>
+          <w:rFonts w:ascii="Courier New" w:eastAsia="Times New Roman" w:hAnsi="Courier New" w:cs="Courier New"/>
+          <w:color w:val="000000"/>
+          <w:sz w:val="20"/>
+          <w:szCs w:val="20"/>
+          <w:lang w:eastAsia="en-US"/>
+        </w:rPr>
+        <w:t xml:space="preserve"> </w:t>
+      </w:r>
+      <w:r>
+        <w:rPr>
+          <w:rFonts w:ascii="Courier New" w:eastAsia="Times New Roman" w:hAnsi="Courier New" w:cs="Courier New"/>
+          <w:color w:val="000000"/>
+          <w:sz w:val="20"/>
+          <w:szCs w:val="20"/>
+          <w:lang w:eastAsia="en-US"/>
+        </w:rPr>
+        <w:t>correctly go to the beginning of the file to continue the search; thus not</w:t>
+      </w:r>
+      <w:r>
+        <w:rPr>
+          <w:rFonts w:ascii="Courier New" w:eastAsia="Times New Roman" w:hAnsi="Courier New" w:cs="Courier New"/>
+          <w:color w:val="000000"/>
+          <w:sz w:val="20"/>
+          <w:szCs w:val="20"/>
+          <w:lang w:eastAsia="en-US"/>
+        </w:rPr>
+        <w:t xml:space="preserve"> </w:t>
+      </w:r>
+      <w:r>
+        <w:rPr>
+          <w:rFonts w:ascii="Courier New" w:eastAsia="Times New Roman" w:hAnsi="Courier New" w:cs="Courier New"/>
+          <w:color w:val="000000"/>
+          <w:sz w:val="20"/>
+          <w:szCs w:val="20"/>
+          <w:lang w:eastAsia="en-US"/>
+        </w:rPr>
+        <w:t>completing a Replace request for all segments.</w:t>
+      </w:r>
+    </w:p>
+    <w:p>
+      <w:pPr>
+        <w:tabs>
+          <w:tab w:val="left" w:pos="916"/>
+          <w:tab w:val="left" w:pos="1832"/>
+          <w:tab w:val="left" w:pos="2748"/>
+          <w:tab w:val="left" w:pos="3664"/>
+          <w:tab w:val="left" w:pos="4580"/>
+          <w:tab w:val="left" w:pos="5496"/>
+          <w:tab w:val="left" w:pos="6412"/>
+          <w:tab w:val="left" w:pos="7328"/>
+          <w:tab w:val="left" w:pos="8244"/>
+          <w:tab w:val="left" w:pos="9160"/>
+          <w:tab w:val="left" w:pos="10076"/>
+          <w:tab w:val="left" w:pos="10992"/>
+          <w:tab w:val="left" w:pos="11908"/>
+          <w:tab w:val="left" w:pos="12824"/>
+          <w:tab w:val="left" w:pos="13740"/>
+          <w:tab w:val="left" w:pos="14656"/>
+        </w:tabs>
+        <w:spacing w:after="0" w:line="240" w:lineRule="auto"/>
+        <w:rPr>
+          <w:rFonts w:ascii="Courier New" w:eastAsia="Times New Roman" w:hAnsi="Courier New" w:cs="Courier New"/>
+          <w:color w:val="000000"/>
+          <w:sz w:val="20"/>
+          <w:szCs w:val="20"/>
+          <w:lang w:eastAsia="en-US"/>
+        </w:rPr>
+      </w:pPr>
+    </w:p>
+    <w:p>
+      <w:pPr>
+        <w:tabs>
+          <w:tab w:val="left" w:pos="916"/>
+          <w:tab w:val="left" w:pos="1832"/>
+          <w:tab w:val="left" w:pos="2748"/>
+          <w:tab w:val="left" w:pos="3664"/>
+          <w:tab w:val="left" w:pos="4580"/>
+          <w:tab w:val="left" w:pos="5496"/>
+          <w:tab w:val="left" w:pos="6412"/>
+          <w:tab w:val="left" w:pos="7328"/>
+          <w:tab w:val="left" w:pos="8244"/>
+          <w:tab w:val="left" w:pos="9160"/>
+          <w:tab w:val="left" w:pos="10076"/>
+          <w:tab w:val="left" w:pos="10992"/>
+          <w:tab w:val="left" w:pos="11908"/>
+          <w:tab w:val="left" w:pos="12824"/>
+          <w:tab w:val="left" w:pos="13740"/>
+          <w:tab w:val="left" w:pos="14656"/>
+        </w:tabs>
+        <w:spacing w:after="0" w:line="240" w:lineRule="auto"/>
+        <w:rPr>
+          <w:rFonts w:ascii="Courier New" w:eastAsia="Times New Roman" w:hAnsi="Courier New" w:cs="Courier New"/>
+          <w:color w:val="000000"/>
+          <w:sz w:val="20"/>
+          <w:szCs w:val="20"/>
+          <w:lang w:eastAsia="en-US"/>
+        </w:rPr>
+      </w:pPr>
+      <w:r>
+        <w:rPr>
+          <w:rFonts w:ascii="Courier New" w:eastAsia="Times New Roman" w:hAnsi="Courier New" w:cs="Courier New"/>
+          <w:color w:val="000000"/>
+          <w:sz w:val="20"/>
+          <w:szCs w:val="20"/>
+          <w:lang w:eastAsia="en-US"/>
+        </w:rPr>
+        <w:t>Thanks,</w:t>
+      </w:r>
+    </w:p>
+    <w:p>
+      <w:pPr>
+        <w:tabs>
+          <w:tab w:val="left" w:pos="916"/>
+          <w:tab w:val="left" w:pos="1832"/>
+          <w:tab w:val="left" w:pos="2748"/>
+          <w:tab w:val="left" w:pos="3664"/>
+          <w:tab w:val="left" w:pos="4580"/>
+          <w:tab w:val="left" w:pos="5496"/>
+          <w:tab w:val="left" w:pos="6412"/>
+          <w:tab w:val="left" w:pos="7328"/>
+          <w:tab w:val="left" w:pos="8244"/>
+          <w:tab w:val="left" w:pos="9160"/>
+          <w:tab w:val="left" w:pos="10076"/>
+          <w:tab w:val="left" w:pos="10992"/>
+          <w:tab w:val="left" w:pos="11908"/>
+          <w:tab w:val="left" w:pos="12824"/>
+          <w:tab w:val="left" w:pos="13740"/>
+          <w:tab w:val="left" w:pos="14656"/>
+        </w:tabs>
+        <w:spacing w:after="0" w:line="240" w:lineRule="auto"/>
+        <w:rPr>
+          <w:rFonts w:ascii="Courier New" w:eastAsia="Times New Roman" w:hAnsi="Courier New" w:cs="Courier New"/>
+          <w:color w:val="000000"/>
+          <w:sz w:val="20"/>
+          <w:szCs w:val="20"/>
+          <w:lang w:eastAsia="en-US"/>
+        </w:rPr>
+      </w:pPr>
+    </w:p>
+    <w:p>
+      <w:pPr>
+        <w:tabs>
+          <w:tab w:val="left" w:pos="916"/>
+          <w:tab w:val="left" w:pos="1832"/>
+          <w:tab w:val="left" w:pos="2748"/>
+          <w:tab w:val="left" w:pos="3664"/>
+          <w:tab w:val="left" w:pos="4580"/>
+          <w:tab w:val="left" w:pos="5496"/>
+          <w:tab w:val="left" w:pos="6412"/>
+          <w:tab w:val="left" w:pos="7328"/>
+          <w:tab w:val="left" w:pos="8244"/>
+          <w:tab w:val="left" w:pos="9160"/>
+          <w:tab w:val="left" w:pos="10076"/>
+          <w:tab w:val="left" w:pos="10992"/>
+          <w:tab w:val="left" w:pos="11908"/>
+          <w:tab w:val="left" w:pos="12824"/>
+          <w:tab w:val="left" w:pos="13740"/>
+          <w:tab w:val="left" w:pos="14656"/>
+        </w:tabs>
+        <w:spacing w:after="0" w:line="240" w:lineRule="auto"/>
+        <w:rPr>
+          <w:rFonts w:ascii="Courier New" w:eastAsia="Times New Roman" w:hAnsi="Courier New" w:cs="Courier New"/>
+          <w:color w:val="000000"/>
+          <w:sz w:val="20"/>
+          <w:szCs w:val="20"/>
+          <w:lang w:eastAsia="en-US"/>
+        </w:rPr>
+      </w:pPr>
+      <w:r>
+        <w:rPr>
+          <w:rFonts w:ascii="Courier New" w:eastAsia="Times New Roman" w:hAnsi="Courier New" w:cs="Courier New"/>
+          <w:color w:val="000000"/>
+          <w:sz w:val="20"/>
+          <w:szCs w:val="20"/>
+          <w:lang w:eastAsia="en-US"/>
+        </w:rPr>
+        <w:t>Terry</w:t>
+      </w:r>
+    </w:p>
+    <w:p>
+      <w:pPr>
+        <w:tabs>
+          <w:tab w:val="left" w:pos="916"/>
+          <w:tab w:val="left" w:pos="1832"/>
+          <w:tab w:val="left" w:pos="2748"/>
+          <w:tab w:val="left" w:pos="3664"/>
+          <w:tab w:val="left" w:pos="4580"/>
+          <w:tab w:val="left" w:pos="5496"/>
+          <w:tab w:val="left" w:pos="6412"/>
+          <w:tab w:val="left" w:pos="7328"/>
+          <w:tab w:val="left" w:pos="8244"/>
+          <w:tab w:val="left" w:pos="9160"/>
+          <w:tab w:val="left" w:pos="10076"/>
+          <w:tab w:val="left" w:pos="10992"/>
+          <w:tab w:val="left" w:pos="11908"/>
+          <w:tab w:val="left" w:pos="12824"/>
+          <w:tab w:val="left" w:pos="13740"/>
+          <w:tab w:val="left" w:pos="14656"/>
+        </w:tabs>
+        <w:spacing w:after="0" w:line="240" w:lineRule="auto"/>
+        <w:rPr>
+          <w:rFonts w:ascii="Courier New" w:eastAsia="Times New Roman" w:hAnsi="Courier New" w:cs="Courier New"/>
+          <w:color w:val="000000"/>
+          <w:sz w:val="20"/>
+          <w:szCs w:val="20"/>
+          <w:lang w:eastAsia="en-US"/>
+        </w:rPr>
+      </w:pPr>
+    </w:p>
+    <w:p>
+      <w:pPr>
+        <w:tabs>
+          <w:tab w:val="left" w:pos="916"/>
+          <w:tab w:val="left" w:pos="1832"/>
+          <w:tab w:val="left" w:pos="2748"/>
+          <w:tab w:val="left" w:pos="3664"/>
+          <w:tab w:val="left" w:pos="4580"/>
+          <w:tab w:val="left" w:pos="5496"/>
+          <w:tab w:val="left" w:pos="6412"/>
+          <w:tab w:val="left" w:pos="7328"/>
+          <w:tab w:val="left" w:pos="8244"/>
+          <w:tab w:val="left" w:pos="9160"/>
+          <w:tab w:val="left" w:pos="10076"/>
+          <w:tab w:val="left" w:pos="10992"/>
+          <w:tab w:val="left" w:pos="11908"/>
+          <w:tab w:val="left" w:pos="12824"/>
+          <w:tab w:val="left" w:pos="13740"/>
+          <w:tab w:val="left" w:pos="14656"/>
+        </w:tabs>
+        <w:spacing w:after="0" w:line="240" w:lineRule="auto"/>
+        <w:rPr>
+          <w:rFonts w:ascii="Courier New" w:eastAsia="Times New Roman" w:hAnsi="Courier New" w:cs="Courier New"/>
+          <w:color w:val="000000"/>
+          <w:sz w:val="20"/>
+          <w:szCs w:val="20"/>
+          <w:lang w:eastAsia="en-US"/>
+        </w:rPr>
+      </w:pPr>
+      <w:r>
+        <w:rPr>
+          <w:rFonts w:ascii="Courier New" w:eastAsia="Times New Roman" w:hAnsi="Courier New" w:cs="Courier New"/>
+          <w:color w:val="000000"/>
+          <w:sz w:val="20"/>
+          <w:szCs w:val="20"/>
+          <w:lang w:eastAsia="en-US"/>
+        </w:rPr>
+        <w:t>Kent,</w:t>
+      </w:r>
+    </w:p>
+    <w:p>
+      <w:pPr>
+        <w:tabs>
+          <w:tab w:val="left" w:pos="916"/>
+          <w:tab w:val="left" w:pos="1832"/>
+          <w:tab w:val="left" w:pos="2748"/>
+          <w:tab w:val="left" w:pos="3664"/>
+          <w:tab w:val="left" w:pos="4580"/>
+          <w:tab w:val="left" w:pos="5496"/>
+          <w:tab w:val="left" w:pos="6412"/>
+          <w:tab w:val="left" w:pos="7328"/>
+          <w:tab w:val="left" w:pos="8244"/>
+          <w:tab w:val="left" w:pos="9160"/>
+          <w:tab w:val="left" w:pos="10076"/>
+          <w:tab w:val="left" w:pos="10992"/>
+          <w:tab w:val="left" w:pos="11908"/>
+          <w:tab w:val="left" w:pos="12824"/>
+          <w:tab w:val="left" w:pos="13740"/>
+          <w:tab w:val="left" w:pos="14656"/>
+        </w:tabs>
+        <w:spacing w:after="0" w:line="240" w:lineRule="auto"/>
+        <w:rPr>
+          <w:rFonts w:ascii="Courier New" w:eastAsia="Times New Roman" w:hAnsi="Courier New" w:cs="Courier New"/>
+          <w:color w:val="000000"/>
+          <w:sz w:val="20"/>
+          <w:szCs w:val="20"/>
+          <w:lang w:eastAsia="en-US"/>
+        </w:rPr>
+      </w:pPr>
+    </w:p>
+    <w:p>
+      <w:pPr>
+        <w:tabs>
+          <w:tab w:val="left" w:pos="916"/>
+          <w:tab w:val="left" w:pos="1832"/>
+          <w:tab w:val="left" w:pos="2748"/>
+          <w:tab w:val="left" w:pos="3664"/>
+          <w:tab w:val="left" w:pos="4580"/>
+          <w:tab w:val="left" w:pos="5496"/>
+          <w:tab w:val="left" w:pos="6412"/>
+          <w:tab w:val="left" w:pos="7328"/>
+          <w:tab w:val="left" w:pos="8244"/>
+          <w:tab w:val="left" w:pos="9160"/>
+          <w:tab w:val="left" w:pos="10076"/>
+          <w:tab w:val="left" w:pos="10992"/>
+          <w:tab w:val="left" w:pos="11908"/>
+          <w:tab w:val="left" w:pos="12824"/>
+          <w:tab w:val="left" w:pos="13740"/>
+          <w:tab w:val="left" w:pos="14656"/>
+        </w:tabs>
+        <w:spacing w:after="0" w:line="240" w:lineRule="auto"/>
+        <w:rPr>
+          <w:rFonts w:ascii="Courier New" w:eastAsia="Times New Roman" w:hAnsi="Courier New" w:cs="Courier New"/>
+          <w:color w:val="000000"/>
+          <w:sz w:val="20"/>
+          <w:szCs w:val="20"/>
+          <w:lang w:eastAsia="en-US"/>
+        </w:rPr>
+      </w:pPr>
+      <w:r>
+        <w:rPr>
+          <w:rFonts w:ascii="Courier New" w:eastAsia="Times New Roman" w:hAnsi="Courier New" w:cs="Courier New"/>
+          <w:color w:val="000000"/>
+          <w:sz w:val="20"/>
+          <w:szCs w:val="20"/>
+          <w:lang w:eastAsia="en-US"/>
+        </w:rPr>
+        <w:t>I wrote below:</w:t>
+      </w:r>
+    </w:p>
+    <w:p>
+      <w:pPr>
+        <w:tabs>
+          <w:tab w:val="left" w:pos="916"/>
+          <w:tab w:val="left" w:pos="1832"/>
+          <w:tab w:val="left" w:pos="2748"/>
+          <w:tab w:val="left" w:pos="3664"/>
+          <w:tab w:val="left" w:pos="4580"/>
+          <w:tab w:val="left" w:pos="5496"/>
+          <w:tab w:val="left" w:pos="6412"/>
+          <w:tab w:val="left" w:pos="7328"/>
+          <w:tab w:val="left" w:pos="8244"/>
+          <w:tab w:val="left" w:pos="9160"/>
+          <w:tab w:val="left" w:pos="10076"/>
+          <w:tab w:val="left" w:pos="10992"/>
+          <w:tab w:val="left" w:pos="11908"/>
+          <w:tab w:val="left" w:pos="12824"/>
+          <w:tab w:val="left" w:pos="13740"/>
+          <w:tab w:val="left" w:pos="14656"/>
+        </w:tabs>
+        <w:spacing w:after="0" w:line="240" w:lineRule="auto"/>
+        <w:rPr>
+          <w:rFonts w:ascii="Courier New" w:eastAsia="Times New Roman" w:hAnsi="Courier New" w:cs="Courier New"/>
+          <w:color w:val="000000"/>
+          <w:sz w:val="20"/>
+          <w:szCs w:val="20"/>
+          <w:lang w:eastAsia="en-US"/>
+        </w:rPr>
+      </w:pPr>
+      <w:r>
+        <w:rPr>
+          <w:rFonts w:ascii="Courier New" w:eastAsia="Times New Roman" w:hAnsi="Courier New" w:cs="Courier New"/>
+          <w:color w:val="000000"/>
+          <w:sz w:val="20"/>
+          <w:szCs w:val="20"/>
+          <w:lang w:eastAsia="en-US"/>
+        </w:rPr>
+        <w:t>“After you finish your current work on the new ‘save’ feature and send me that</w:t>
+      </w:r>
+      <w:r>
+        <w:rPr>
+          <w:rFonts w:ascii="Courier New" w:eastAsia="Times New Roman" w:hAnsi="Courier New" w:cs="Courier New"/>
+          <w:color w:val="000000"/>
+          <w:sz w:val="20"/>
+          <w:szCs w:val="20"/>
+          <w:lang w:eastAsia="en-US"/>
+        </w:rPr>
+        <w:t xml:space="preserve"> </w:t>
+      </w:r>
+      <w:r>
+        <w:rPr>
+          <w:rFonts w:ascii="Courier New" w:eastAsia="Times New Roman" w:hAnsi="Courier New" w:cs="Courier New"/>
+          <w:color w:val="000000"/>
+          <w:sz w:val="20"/>
+          <w:szCs w:val="20"/>
+          <w:lang w:eastAsia="en-US"/>
+        </w:rPr>
+        <w:t>version, would you do the following before continuing the Split File?”</w:t>
+      </w:r>
+    </w:p>
+    <w:p>
+      <w:pPr>
+        <w:tabs>
+          <w:tab w:val="left" w:pos="916"/>
+          <w:tab w:val="left" w:pos="1832"/>
+          <w:tab w:val="left" w:pos="2748"/>
+          <w:tab w:val="left" w:pos="3664"/>
+          <w:tab w:val="left" w:pos="4580"/>
+          <w:tab w:val="left" w:pos="5496"/>
+          <w:tab w:val="left" w:pos="6412"/>
+          <w:tab w:val="left" w:pos="7328"/>
+          <w:tab w:val="left" w:pos="8244"/>
+          <w:tab w:val="left" w:pos="9160"/>
+          <w:tab w:val="left" w:pos="10076"/>
+          <w:tab w:val="left" w:pos="10992"/>
+          <w:tab w:val="left" w:pos="11908"/>
+          <w:tab w:val="left" w:pos="12824"/>
+          <w:tab w:val="left" w:pos="13740"/>
+          <w:tab w:val="left" w:pos="14656"/>
+        </w:tabs>
+        <w:spacing w:after="0" w:line="240" w:lineRule="auto"/>
+        <w:rPr>
+          <w:rFonts w:ascii="Courier New" w:eastAsia="Times New Roman" w:hAnsi="Courier New" w:cs="Courier New"/>
+          <w:color w:val="000000"/>
+          <w:sz w:val="20"/>
+          <w:szCs w:val="20"/>
+          <w:lang w:eastAsia="en-US"/>
+        </w:rPr>
+      </w:pPr>
+    </w:p>
+    <w:p>
+      <w:pPr>
+        <w:tabs>
+          <w:tab w:val="left" w:pos="916"/>
+          <w:tab w:val="left" w:pos="1832"/>
+          <w:tab w:val="left" w:pos="2748"/>
+          <w:tab w:val="left" w:pos="3664"/>
+          <w:tab w:val="left" w:pos="4580"/>
+          <w:tab w:val="left" w:pos="5496"/>
+          <w:tab w:val="left" w:pos="6412"/>
+          <w:tab w:val="left" w:pos="7328"/>
+          <w:tab w:val="left" w:pos="8244"/>
+          <w:tab w:val="left" w:pos="9160"/>
+          <w:tab w:val="left" w:pos="10076"/>
+          <w:tab w:val="left" w:pos="10992"/>
+          <w:tab w:val="left" w:pos="11908"/>
+          <w:tab w:val="left" w:pos="12824"/>
+          <w:tab w:val="left" w:pos="13740"/>
+          <w:tab w:val="left" w:pos="14656"/>
+        </w:tabs>
+        <w:spacing w:after="0" w:line="240" w:lineRule="auto"/>
+        <w:rPr>
+          <w:rFonts w:ascii="Courier New" w:eastAsia="Times New Roman" w:hAnsi="Courier New" w:cs="Courier New"/>
+          <w:color w:val="000000"/>
+          <w:sz w:val="20"/>
+          <w:szCs w:val="20"/>
+          <w:lang w:eastAsia="en-US"/>
+        </w:rPr>
+      </w:pPr>
+      <w:r>
+        <w:rPr>
+          <w:rFonts w:ascii="Courier New" w:eastAsia="Times New Roman" w:hAnsi="Courier New" w:cs="Courier New"/>
+          <w:color w:val="000000"/>
+          <w:sz w:val="20"/>
+          <w:szCs w:val="20"/>
+          <w:lang w:eastAsia="en-US"/>
+        </w:rPr>
+        <w:t>I wanted to say:</w:t>
+      </w:r>
+    </w:p>
+    <w:p>
+      <w:pPr>
+        <w:tabs>
+          <w:tab w:val="left" w:pos="916"/>
+          <w:tab w:val="left" w:pos="1832"/>
+          <w:tab w:val="left" w:pos="2748"/>
+          <w:tab w:val="left" w:pos="3664"/>
+          <w:tab w:val="left" w:pos="4580"/>
+          <w:tab w:val="left" w:pos="5496"/>
+          <w:tab w:val="left" w:pos="6412"/>
+          <w:tab w:val="left" w:pos="7328"/>
+          <w:tab w:val="left" w:pos="8244"/>
+          <w:tab w:val="left" w:pos="9160"/>
+          <w:tab w:val="left" w:pos="10076"/>
+          <w:tab w:val="left" w:pos="10992"/>
+          <w:tab w:val="left" w:pos="11908"/>
+          <w:tab w:val="left" w:pos="12824"/>
+          <w:tab w:val="left" w:pos="13740"/>
+          <w:tab w:val="left" w:pos="14656"/>
+        </w:tabs>
+        <w:spacing w:after="0" w:line="240" w:lineRule="auto"/>
+        <w:rPr>
+          <w:rFonts w:ascii="Courier New" w:eastAsia="Times New Roman" w:hAnsi="Courier New" w:cs="Courier New"/>
+          <w:color w:val="000000"/>
+          <w:sz w:val="20"/>
+          <w:szCs w:val="20"/>
+          <w:lang w:eastAsia="en-US"/>
+        </w:rPr>
+      </w:pPr>
+      <w:r>
+        <w:rPr>
+          <w:rFonts w:ascii="Courier New" w:eastAsia="Times New Roman" w:hAnsi="Courier New" w:cs="Courier New"/>
+          <w:color w:val="000000"/>
+          <w:sz w:val="20"/>
+          <w:szCs w:val="20"/>
+          <w:lang w:eastAsia="en-US"/>
+        </w:rPr>
+        <w:t>When you have completed the current work you are doing on the Save Split File</w:t>
+      </w:r>
+      <w:r>
+        <w:rPr>
+          <w:rFonts w:ascii="Courier New" w:eastAsia="Times New Roman" w:hAnsi="Courier New" w:cs="Courier New"/>
+          <w:color w:val="000000"/>
+          <w:sz w:val="20"/>
+          <w:szCs w:val="20"/>
+          <w:lang w:eastAsia="en-US"/>
+        </w:rPr>
+        <w:t xml:space="preserve"> </w:t>
+      </w:r>
+      <w:r>
+        <w:rPr>
+          <w:rFonts w:ascii="Courier New" w:eastAsia="Times New Roman" w:hAnsi="Courier New" w:cs="Courier New"/>
+          <w:color w:val="000000"/>
+          <w:sz w:val="20"/>
+          <w:szCs w:val="20"/>
+          <w:lang w:eastAsia="en-US"/>
+        </w:rPr>
+        <w:t>feature,</w:t>
+      </w:r>
+      <w:r>
+        <w:rPr>
+          <w:rFonts w:ascii="Courier New" w:eastAsia="Times New Roman" w:hAnsi="Courier New" w:cs="Courier New"/>
+          <w:color w:val="000000"/>
+          <w:sz w:val="20"/>
+          <w:szCs w:val="20"/>
+          <w:lang w:eastAsia="en-US"/>
+        </w:rPr>
+        <w:t xml:space="preserve"> </w:t>
+      </w:r>
+      <w:r>
+        <w:rPr>
+          <w:rFonts w:ascii="Courier New" w:eastAsia="Times New Roman" w:hAnsi="Courier New" w:cs="Courier New"/>
+          <w:color w:val="000000"/>
+          <w:sz w:val="20"/>
+          <w:szCs w:val="20"/>
+          <w:lang w:eastAsia="en-US"/>
+        </w:rPr>
+        <w:t>then</w:t>
+      </w:r>
+      <w:r>
+        <w:rPr>
+          <w:rFonts w:ascii="Courier New" w:eastAsia="Times New Roman" w:hAnsi="Courier New" w:cs="Courier New"/>
+          <w:color w:val="000000"/>
+          <w:sz w:val="20"/>
+          <w:szCs w:val="20"/>
+          <w:lang w:eastAsia="en-US"/>
+        </w:rPr>
+        <w:t xml:space="preserve"> </w:t>
+      </w:r>
+      <w:r>
+        <w:rPr>
+          <w:rFonts w:ascii="Courier New" w:eastAsia="Times New Roman" w:hAnsi="Courier New" w:cs="Courier New"/>
+          <w:color w:val="000000"/>
+          <w:sz w:val="20"/>
+          <w:szCs w:val="20"/>
+          <w:lang w:eastAsia="en-US"/>
+        </w:rPr>
+        <w:t>do the things below.</w:t>
+      </w:r>
+    </w:p>
+    <w:p>
+      <w:pPr>
+        <w:tabs>
+          <w:tab w:val="left" w:pos="916"/>
+          <w:tab w:val="left" w:pos="1832"/>
+          <w:tab w:val="left" w:pos="2748"/>
+          <w:tab w:val="left" w:pos="3664"/>
+          <w:tab w:val="left" w:pos="4580"/>
+          <w:tab w:val="left" w:pos="5496"/>
+          <w:tab w:val="left" w:pos="6412"/>
+          <w:tab w:val="left" w:pos="7328"/>
+          <w:tab w:val="left" w:pos="8244"/>
+          <w:tab w:val="left" w:pos="9160"/>
+          <w:tab w:val="left" w:pos="10076"/>
+          <w:tab w:val="left" w:pos="10992"/>
+          <w:tab w:val="left" w:pos="11908"/>
+          <w:tab w:val="left" w:pos="12824"/>
+          <w:tab w:val="left" w:pos="13740"/>
+          <w:tab w:val="left" w:pos="14656"/>
+        </w:tabs>
+        <w:spacing w:after="0" w:line="240" w:lineRule="auto"/>
+        <w:rPr>
+          <w:rFonts w:ascii="Courier New" w:eastAsia="Times New Roman" w:hAnsi="Courier New" w:cs="Courier New"/>
+          <w:color w:val="000000"/>
+          <w:sz w:val="20"/>
+          <w:szCs w:val="20"/>
+          <w:lang w:eastAsia="en-US"/>
+        </w:rPr>
+      </w:pPr>
+    </w:p>
+    <w:p>
+      <w:pPr>
+        <w:tabs>
+          <w:tab w:val="left" w:pos="916"/>
+          <w:tab w:val="left" w:pos="1832"/>
+          <w:tab w:val="left" w:pos="2748"/>
+          <w:tab w:val="left" w:pos="3664"/>
+          <w:tab w:val="left" w:pos="4580"/>
+          <w:tab w:val="left" w:pos="5496"/>
+          <w:tab w:val="left" w:pos="6412"/>
+          <w:tab w:val="left" w:pos="7328"/>
+          <w:tab w:val="left" w:pos="8244"/>
+          <w:tab w:val="left" w:pos="9160"/>
+          <w:tab w:val="left" w:pos="10076"/>
+          <w:tab w:val="left" w:pos="10992"/>
+          <w:tab w:val="left" w:pos="11908"/>
+          <w:tab w:val="left" w:pos="12824"/>
+          <w:tab w:val="left" w:pos="13740"/>
+          <w:tab w:val="left" w:pos="14656"/>
+        </w:tabs>
+        <w:spacing w:after="0" w:line="240" w:lineRule="auto"/>
+        <w:rPr>
+          <w:rFonts w:ascii="Courier New" w:eastAsia="Times New Roman" w:hAnsi="Courier New" w:cs="Courier New"/>
+          <w:color w:val="000000"/>
+          <w:sz w:val="20"/>
+          <w:szCs w:val="20"/>
+          <w:lang w:eastAsia="en-US"/>
+        </w:rPr>
+      </w:pPr>
+      <w:r>
+        <w:rPr>
+          <w:rFonts w:ascii="Courier New" w:eastAsia="Times New Roman" w:hAnsi="Courier New" w:cs="Courier New"/>
+          <w:color w:val="000000"/>
+          <w:sz w:val="20"/>
+          <w:szCs w:val="20"/>
+          <w:lang w:eastAsia="en-US"/>
+        </w:rPr>
+        <w:t>After doing th</w:t>
+      </w:r>
+      <w:bookmarkStart w:id="22" w:name="_GoBack"/>
+      <w:bookmarkEnd w:id="22"/>
+      <w:r>
+        <w:rPr>
+          <w:rFonts w:ascii="Courier New" w:eastAsia="Times New Roman" w:hAnsi="Courier New" w:cs="Courier New"/>
+          <w:color w:val="000000"/>
+          <w:sz w:val="20"/>
+          <w:szCs w:val="20"/>
+          <w:lang w:eastAsia="en-US"/>
+        </w:rPr>
+        <w:t>e t</w:t>
+      </w:r>
+      <w:r>
+        <w:rPr>
+          <w:rFonts w:ascii="Courier New" w:eastAsia="Times New Roman" w:hAnsi="Courier New" w:cs="Courier New"/>
+          <w:color w:val="000000"/>
+          <w:sz w:val="20"/>
+          <w:szCs w:val="20"/>
+          <w:lang w:eastAsia="en-US"/>
+        </w:rPr>
+        <w:t>h</w:t>
+      </w:r>
+      <w:r>
+        <w:rPr>
+          <w:rFonts w:ascii="Courier New" w:eastAsia="Times New Roman" w:hAnsi="Courier New" w:cs="Courier New"/>
+          <w:color w:val="000000"/>
+          <w:sz w:val="20"/>
+          <w:szCs w:val="20"/>
+          <w:lang w:eastAsia="en-US"/>
+        </w:rPr>
+        <w:t>ings below, then continue on with Split File work and it’s</w:t>
+      </w:r>
+      <w:r>
+        <w:rPr>
+          <w:rFonts w:ascii="Courier New" w:eastAsia="Times New Roman" w:hAnsi="Courier New" w:cs="Courier New"/>
+          <w:color w:val="000000"/>
+          <w:sz w:val="20"/>
+          <w:szCs w:val="20"/>
+          <w:lang w:eastAsia="en-US"/>
+        </w:rPr>
+        <w:t xml:space="preserve"> </w:t>
+      </w:r>
+      <w:r>
+        <w:rPr>
+          <w:rFonts w:ascii="Courier New" w:eastAsia="Times New Roman" w:hAnsi="Courier New" w:cs="Courier New"/>
+          <w:color w:val="000000"/>
+          <w:sz w:val="20"/>
+          <w:szCs w:val="20"/>
+          <w:lang w:eastAsia="en-US"/>
+        </w:rPr>
+        <w:t>related needs as I have indicated in previous emails.</w:t>
+      </w:r>
+    </w:p>
+    <w:p>
+      <w:pPr>
+        <w:tabs>
+          <w:tab w:val="left" w:pos="916"/>
+          <w:tab w:val="left" w:pos="1832"/>
+          <w:tab w:val="left" w:pos="2748"/>
+          <w:tab w:val="left" w:pos="3664"/>
+          <w:tab w:val="left" w:pos="4580"/>
+          <w:tab w:val="left" w:pos="5496"/>
+          <w:tab w:val="left" w:pos="6412"/>
+          <w:tab w:val="left" w:pos="7328"/>
+          <w:tab w:val="left" w:pos="8244"/>
+          <w:tab w:val="left" w:pos="9160"/>
+          <w:tab w:val="left" w:pos="10076"/>
+          <w:tab w:val="left" w:pos="10992"/>
+          <w:tab w:val="left" w:pos="11908"/>
+          <w:tab w:val="left" w:pos="12824"/>
+          <w:tab w:val="left" w:pos="13740"/>
+          <w:tab w:val="left" w:pos="14656"/>
+        </w:tabs>
+        <w:spacing w:after="0" w:line="240" w:lineRule="auto"/>
+        <w:rPr>
+          <w:rFonts w:ascii="Courier New" w:eastAsia="Times New Roman" w:hAnsi="Courier New" w:cs="Courier New"/>
+          <w:color w:val="000000"/>
+          <w:sz w:val="20"/>
+          <w:szCs w:val="20"/>
+          <w:lang w:eastAsia="en-US"/>
+        </w:rPr>
+      </w:pPr>
+    </w:p>
+    <w:p>
+      <w:pPr>
+        <w:tabs>
+          <w:tab w:val="left" w:pos="916"/>
+          <w:tab w:val="left" w:pos="1832"/>
+          <w:tab w:val="left" w:pos="2748"/>
+          <w:tab w:val="left" w:pos="3664"/>
+          <w:tab w:val="left" w:pos="4580"/>
+          <w:tab w:val="left" w:pos="5496"/>
+          <w:tab w:val="left" w:pos="6412"/>
+          <w:tab w:val="left" w:pos="7328"/>
+          <w:tab w:val="left" w:pos="8244"/>
+          <w:tab w:val="left" w:pos="9160"/>
+          <w:tab w:val="left" w:pos="10076"/>
+          <w:tab w:val="left" w:pos="10992"/>
+          <w:tab w:val="left" w:pos="11908"/>
+          <w:tab w:val="left" w:pos="12824"/>
+          <w:tab w:val="left" w:pos="13740"/>
+          <w:tab w:val="left" w:pos="14656"/>
+        </w:tabs>
+        <w:spacing w:after="0" w:line="240" w:lineRule="auto"/>
+        <w:rPr>
+          <w:rFonts w:ascii="Courier New" w:eastAsia="Times New Roman" w:hAnsi="Courier New" w:cs="Courier New"/>
+          <w:color w:val="000000"/>
+          <w:sz w:val="20"/>
+          <w:szCs w:val="20"/>
+          <w:lang w:eastAsia="en-US"/>
+        </w:rPr>
+      </w:pPr>
+      <w:r>
+        <w:rPr>
+          <w:rFonts w:ascii="Courier New" w:eastAsia="Times New Roman" w:hAnsi="Courier New" w:cs="Courier New"/>
+          <w:color w:val="000000"/>
+          <w:sz w:val="20"/>
+          <w:szCs w:val="20"/>
+          <w:lang w:eastAsia="en-US"/>
+        </w:rPr>
+        <w:t>I am not asking you to change what you are currently doing.</w:t>
+      </w:r>
+    </w:p>
+    <w:p>
+      <w:pPr>
+        <w:tabs>
+          <w:tab w:val="left" w:pos="916"/>
+          <w:tab w:val="left" w:pos="1832"/>
+          <w:tab w:val="left" w:pos="2748"/>
+          <w:tab w:val="left" w:pos="3664"/>
+          <w:tab w:val="left" w:pos="4580"/>
+          <w:tab w:val="left" w:pos="5496"/>
+          <w:tab w:val="left" w:pos="6412"/>
+          <w:tab w:val="left" w:pos="7328"/>
+          <w:tab w:val="left" w:pos="8244"/>
+          <w:tab w:val="left" w:pos="9160"/>
+          <w:tab w:val="left" w:pos="10076"/>
+          <w:tab w:val="left" w:pos="10992"/>
+          <w:tab w:val="left" w:pos="11908"/>
+          <w:tab w:val="left" w:pos="12824"/>
+          <w:tab w:val="left" w:pos="13740"/>
+          <w:tab w:val="left" w:pos="14656"/>
+        </w:tabs>
+        <w:spacing w:after="0" w:line="240" w:lineRule="auto"/>
+        <w:rPr>
+          <w:rFonts w:ascii="Courier New" w:eastAsia="Times New Roman" w:hAnsi="Courier New" w:cs="Courier New"/>
+          <w:color w:val="000000"/>
+          <w:sz w:val="20"/>
+          <w:szCs w:val="20"/>
+          <w:lang w:eastAsia="en-US"/>
+        </w:rPr>
+      </w:pPr>
+      <w:r>
+        <w:rPr>
+          <w:rFonts w:ascii="Courier New" w:eastAsia="Times New Roman" w:hAnsi="Courier New" w:cs="Courier New"/>
+          <w:color w:val="000000"/>
+          <w:sz w:val="20"/>
+          <w:szCs w:val="20"/>
+          <w:lang w:eastAsia="en-US"/>
+        </w:rPr>
+        <w:t>I just want to introduce this new task below in the sequence of things you are doing</w:t>
+      </w:r>
+      <w:r>
+        <w:rPr>
+          <w:rFonts w:ascii="Courier New" w:eastAsia="Times New Roman" w:hAnsi="Courier New" w:cs="Courier New"/>
+          <w:color w:val="000000"/>
+          <w:sz w:val="20"/>
+          <w:szCs w:val="20"/>
+          <w:lang w:eastAsia="en-US"/>
+        </w:rPr>
+        <w:t xml:space="preserve"> </w:t>
+      </w:r>
+      <w:r>
+        <w:rPr>
+          <w:rFonts w:ascii="Courier New" w:eastAsia="Times New Roman" w:hAnsi="Courier New" w:cs="Courier New"/>
+          <w:color w:val="000000"/>
+          <w:sz w:val="20"/>
+          <w:szCs w:val="20"/>
+          <w:lang w:eastAsia="en-US"/>
+        </w:rPr>
+        <w:t>such that the changes below are next on your to do list.</w:t>
+      </w:r>
+    </w:p>
+    <w:p>
+      <w:pPr>
+        <w:tabs>
+          <w:tab w:val="left" w:pos="916"/>
+          <w:tab w:val="left" w:pos="1832"/>
+          <w:tab w:val="left" w:pos="2748"/>
+          <w:tab w:val="left" w:pos="3664"/>
+          <w:tab w:val="left" w:pos="4580"/>
+          <w:tab w:val="left" w:pos="5496"/>
+          <w:tab w:val="left" w:pos="6412"/>
+          <w:tab w:val="left" w:pos="7328"/>
+          <w:tab w:val="left" w:pos="8244"/>
+          <w:tab w:val="left" w:pos="9160"/>
+          <w:tab w:val="left" w:pos="10076"/>
+          <w:tab w:val="left" w:pos="10992"/>
+          <w:tab w:val="left" w:pos="11908"/>
+          <w:tab w:val="left" w:pos="12824"/>
+          <w:tab w:val="left" w:pos="13740"/>
+          <w:tab w:val="left" w:pos="14656"/>
+        </w:tabs>
+        <w:spacing w:after="0" w:line="240" w:lineRule="auto"/>
+        <w:rPr>
+          <w:rFonts w:ascii="Courier New" w:eastAsia="Times New Roman" w:hAnsi="Courier New" w:cs="Courier New"/>
+          <w:color w:val="000000"/>
+          <w:sz w:val="20"/>
+          <w:szCs w:val="20"/>
+          <w:lang w:eastAsia="en-US"/>
+        </w:rPr>
+      </w:pPr>
+    </w:p>
+    <w:p>
+      <w:pPr>
+        <w:tabs>
+          <w:tab w:val="left" w:pos="916"/>
+          <w:tab w:val="left" w:pos="1832"/>
+          <w:tab w:val="left" w:pos="2748"/>
+          <w:tab w:val="left" w:pos="3664"/>
+          <w:tab w:val="left" w:pos="4580"/>
+          <w:tab w:val="left" w:pos="5496"/>
+          <w:tab w:val="left" w:pos="6412"/>
+          <w:tab w:val="left" w:pos="7328"/>
+          <w:tab w:val="left" w:pos="8244"/>
+          <w:tab w:val="left" w:pos="9160"/>
+          <w:tab w:val="left" w:pos="10076"/>
+          <w:tab w:val="left" w:pos="10992"/>
+          <w:tab w:val="left" w:pos="11908"/>
+          <w:tab w:val="left" w:pos="12824"/>
+          <w:tab w:val="left" w:pos="13740"/>
+          <w:tab w:val="left" w:pos="14656"/>
+        </w:tabs>
+        <w:spacing w:after="0" w:line="240" w:lineRule="auto"/>
+        <w:rPr>
+          <w:rFonts w:ascii="Courier New" w:eastAsia="Times New Roman" w:hAnsi="Courier New" w:cs="Courier New"/>
+          <w:color w:val="000000"/>
+          <w:sz w:val="20"/>
+          <w:szCs w:val="20"/>
+          <w:lang w:eastAsia="en-US"/>
+        </w:rPr>
+      </w:pPr>
+      <w:r>
+        <w:rPr>
+          <w:rFonts w:ascii="Courier New" w:eastAsia="Times New Roman" w:hAnsi="Courier New" w:cs="Courier New"/>
+          <w:color w:val="000000"/>
+          <w:sz w:val="20"/>
+          <w:szCs w:val="20"/>
+          <w:lang w:eastAsia="en-US"/>
+        </w:rPr>
+        <w:t>Terry</w:t>
+      </w:r>
+    </w:p>
+    <w:p>
+      <w:pPr>
+        <w:tabs>
+          <w:tab w:val="left" w:pos="916"/>
+          <w:tab w:val="left" w:pos="1832"/>
+          <w:tab w:val="left" w:pos="2748"/>
+          <w:tab w:val="left" w:pos="3664"/>
+          <w:tab w:val="left" w:pos="4580"/>
+          <w:tab w:val="left" w:pos="5496"/>
+          <w:tab w:val="left" w:pos="6412"/>
+          <w:tab w:val="left" w:pos="7328"/>
+          <w:tab w:val="left" w:pos="8244"/>
+          <w:tab w:val="left" w:pos="9160"/>
+          <w:tab w:val="left" w:pos="10076"/>
+          <w:tab w:val="left" w:pos="10992"/>
+          <w:tab w:val="left" w:pos="11908"/>
+          <w:tab w:val="left" w:pos="12824"/>
+          <w:tab w:val="left" w:pos="13740"/>
+          <w:tab w:val="left" w:pos="14656"/>
+        </w:tabs>
+        <w:spacing w:after="0" w:line="240" w:lineRule="auto"/>
+        <w:rPr>
+          <w:rFonts w:ascii="Courier New" w:eastAsia="Times New Roman" w:hAnsi="Courier New" w:cs="Courier New"/>
+          <w:color w:val="000000"/>
+          <w:sz w:val="20"/>
+          <w:szCs w:val="20"/>
+          <w:lang w:eastAsia="en-US"/>
+        </w:rPr>
+      </w:pPr>
+    </w:p>
+    <w:p>
+      <w:pPr>
+        <w:tabs>
+          <w:tab w:val="left" w:pos="916"/>
+          <w:tab w:val="left" w:pos="1832"/>
+          <w:tab w:val="left" w:pos="2748"/>
+          <w:tab w:val="left" w:pos="3664"/>
+          <w:tab w:val="left" w:pos="4580"/>
+          <w:tab w:val="left" w:pos="5496"/>
+          <w:tab w:val="left" w:pos="6412"/>
+          <w:tab w:val="left" w:pos="7328"/>
+          <w:tab w:val="left" w:pos="8244"/>
+          <w:tab w:val="left" w:pos="9160"/>
+          <w:tab w:val="left" w:pos="10076"/>
+          <w:tab w:val="left" w:pos="10992"/>
+          <w:tab w:val="left" w:pos="11908"/>
+          <w:tab w:val="left" w:pos="12824"/>
+          <w:tab w:val="left" w:pos="13740"/>
+          <w:tab w:val="left" w:pos="14656"/>
+        </w:tabs>
+        <w:spacing w:after="0" w:line="240" w:lineRule="auto"/>
+        <w:rPr>
+          <w:rFonts w:ascii="Courier New" w:eastAsia="Times New Roman" w:hAnsi="Courier New" w:cs="Courier New"/>
+          <w:color w:val="000000"/>
+          <w:sz w:val="20"/>
+          <w:szCs w:val="20"/>
+          <w:lang w:eastAsia="en-US"/>
+        </w:rPr>
+      </w:pPr>
+      <w:r>
+        <w:rPr>
+          <w:rFonts w:ascii="Courier New" w:eastAsia="Times New Roman" w:hAnsi="Courier New" w:cs="Courier New"/>
+          <w:color w:val="000000"/>
+          <w:sz w:val="20"/>
+          <w:szCs w:val="20"/>
+          <w:lang w:eastAsia="en-US"/>
+        </w:rPr>
+        <w:t>Kent,</w:t>
+      </w:r>
+    </w:p>
+    <w:p>
+      <w:pPr>
+        <w:tabs>
+          <w:tab w:val="left" w:pos="916"/>
+          <w:tab w:val="left" w:pos="1832"/>
+          <w:tab w:val="left" w:pos="2748"/>
+          <w:tab w:val="left" w:pos="3664"/>
+          <w:tab w:val="left" w:pos="4580"/>
+          <w:tab w:val="left" w:pos="5496"/>
+          <w:tab w:val="left" w:pos="6412"/>
+          <w:tab w:val="left" w:pos="7328"/>
+          <w:tab w:val="left" w:pos="8244"/>
+          <w:tab w:val="left" w:pos="9160"/>
+          <w:tab w:val="left" w:pos="10076"/>
+          <w:tab w:val="left" w:pos="10992"/>
+          <w:tab w:val="left" w:pos="11908"/>
+          <w:tab w:val="left" w:pos="12824"/>
+          <w:tab w:val="left" w:pos="13740"/>
+          <w:tab w:val="left" w:pos="14656"/>
+        </w:tabs>
+        <w:spacing w:after="0" w:line="240" w:lineRule="auto"/>
+        <w:rPr>
+          <w:rFonts w:ascii="Courier New" w:eastAsia="Times New Roman" w:hAnsi="Courier New" w:cs="Courier New"/>
+          <w:color w:val="000000"/>
+          <w:sz w:val="20"/>
+          <w:szCs w:val="20"/>
+          <w:lang w:eastAsia="en-US"/>
+        </w:rPr>
+      </w:pPr>
+    </w:p>
+    <w:p>
+      <w:pPr>
+        <w:tabs>
+          <w:tab w:val="left" w:pos="916"/>
+          <w:tab w:val="left" w:pos="1832"/>
+          <w:tab w:val="left" w:pos="2748"/>
+          <w:tab w:val="left" w:pos="3664"/>
+          <w:tab w:val="left" w:pos="4580"/>
+          <w:tab w:val="left" w:pos="5496"/>
+          <w:tab w:val="left" w:pos="6412"/>
+          <w:tab w:val="left" w:pos="7328"/>
+          <w:tab w:val="left" w:pos="8244"/>
+          <w:tab w:val="left" w:pos="9160"/>
+          <w:tab w:val="left" w:pos="10076"/>
+          <w:tab w:val="left" w:pos="10992"/>
+          <w:tab w:val="left" w:pos="11908"/>
+          <w:tab w:val="left" w:pos="12824"/>
+          <w:tab w:val="left" w:pos="13740"/>
+          <w:tab w:val="left" w:pos="14656"/>
+        </w:tabs>
+        <w:spacing w:after="0" w:line="240" w:lineRule="auto"/>
+        <w:rPr>
+          <w:rFonts w:ascii="Courier New" w:eastAsia="Times New Roman" w:hAnsi="Courier New" w:cs="Courier New"/>
+          <w:color w:val="000000"/>
+          <w:sz w:val="20"/>
+          <w:szCs w:val="20"/>
+          <w:lang w:eastAsia="en-US"/>
+        </w:rPr>
+      </w:pPr>
+      <w:r>
+        <w:rPr>
+          <w:rFonts w:ascii="Courier New" w:eastAsia="Times New Roman" w:hAnsi="Courier New" w:cs="Courier New"/>
+          <w:color w:val="000000"/>
+          <w:sz w:val="20"/>
+          <w:szCs w:val="20"/>
+          <w:lang w:eastAsia="en-US"/>
+        </w:rPr>
+        <w:t>By next, I mean that this new work could begin next week or whenever, I was just</w:t>
+      </w:r>
+      <w:r>
+        <w:rPr>
+          <w:rFonts w:ascii="Courier New" w:eastAsia="Times New Roman" w:hAnsi="Courier New" w:cs="Courier New"/>
+          <w:color w:val="000000"/>
+          <w:sz w:val="20"/>
+          <w:szCs w:val="20"/>
+          <w:lang w:eastAsia="en-US"/>
+        </w:rPr>
+        <w:t xml:space="preserve"> </w:t>
+      </w:r>
+      <w:r>
+        <w:rPr>
+          <w:rFonts w:ascii="Courier New" w:eastAsia="Times New Roman" w:hAnsi="Courier New" w:cs="Courier New"/>
+          <w:color w:val="000000"/>
+          <w:sz w:val="20"/>
+          <w:szCs w:val="20"/>
+          <w:lang w:eastAsia="en-US"/>
+        </w:rPr>
+        <w:t>asking that it be after your current focus and the next thing you would work on.</w:t>
+      </w:r>
+    </w:p>
+    <w:p>
+      <w:pPr>
+        <w:tabs>
+          <w:tab w:val="left" w:pos="916"/>
+          <w:tab w:val="left" w:pos="1832"/>
+          <w:tab w:val="left" w:pos="2748"/>
+          <w:tab w:val="left" w:pos="3664"/>
+          <w:tab w:val="left" w:pos="4580"/>
+          <w:tab w:val="left" w:pos="5496"/>
+          <w:tab w:val="left" w:pos="6412"/>
+          <w:tab w:val="left" w:pos="7328"/>
+          <w:tab w:val="left" w:pos="8244"/>
+          <w:tab w:val="left" w:pos="9160"/>
+          <w:tab w:val="left" w:pos="10076"/>
+          <w:tab w:val="left" w:pos="10992"/>
+          <w:tab w:val="left" w:pos="11908"/>
+          <w:tab w:val="left" w:pos="12824"/>
+          <w:tab w:val="left" w:pos="13740"/>
+          <w:tab w:val="left" w:pos="14656"/>
+        </w:tabs>
+        <w:spacing w:after="0" w:line="240" w:lineRule="auto"/>
+        <w:rPr>
+          <w:rFonts w:ascii="Courier New" w:eastAsia="Times New Roman" w:hAnsi="Courier New" w:cs="Courier New"/>
+          <w:color w:val="000000"/>
+          <w:sz w:val="20"/>
+          <w:szCs w:val="20"/>
+          <w:lang w:eastAsia="en-US"/>
+        </w:rPr>
+      </w:pPr>
+      <w:r>
+        <w:rPr>
+          <w:rFonts w:ascii="Courier New" w:eastAsia="Times New Roman" w:hAnsi="Courier New" w:cs="Courier New"/>
+          <w:color w:val="000000"/>
+          <w:sz w:val="20"/>
+          <w:szCs w:val="20"/>
+          <w:lang w:eastAsia="en-US"/>
+        </w:rPr>
+        <w:t>I’m not asking for this new thing to precede or be part of what you are currently</w:t>
+      </w:r>
+      <w:r>
+        <w:rPr>
+          <w:rFonts w:ascii="Courier New" w:eastAsia="Times New Roman" w:hAnsi="Courier New" w:cs="Courier New"/>
+          <w:color w:val="000000"/>
+          <w:sz w:val="20"/>
+          <w:szCs w:val="20"/>
+          <w:lang w:eastAsia="en-US"/>
+        </w:rPr>
+        <w:t xml:space="preserve"> </w:t>
+      </w:r>
+      <w:r>
+        <w:rPr>
+          <w:rFonts w:ascii="Courier New" w:eastAsia="Times New Roman" w:hAnsi="Courier New" w:cs="Courier New"/>
+          <w:color w:val="000000"/>
+          <w:sz w:val="20"/>
+          <w:szCs w:val="20"/>
+          <w:lang w:eastAsia="en-US"/>
+        </w:rPr>
+        <w:t>doing.</w:t>
+      </w:r>
+    </w:p>
+    <w:p>
+      <w:pPr>
+        <w:tabs>
+          <w:tab w:val="left" w:pos="916"/>
+          <w:tab w:val="left" w:pos="1832"/>
+          <w:tab w:val="left" w:pos="2748"/>
+          <w:tab w:val="left" w:pos="3664"/>
+          <w:tab w:val="left" w:pos="4580"/>
+          <w:tab w:val="left" w:pos="5496"/>
+          <w:tab w:val="left" w:pos="6412"/>
+          <w:tab w:val="left" w:pos="7328"/>
+          <w:tab w:val="left" w:pos="8244"/>
+          <w:tab w:val="left" w:pos="9160"/>
+          <w:tab w:val="left" w:pos="10076"/>
+          <w:tab w:val="left" w:pos="10992"/>
+          <w:tab w:val="left" w:pos="11908"/>
+          <w:tab w:val="left" w:pos="12824"/>
+          <w:tab w:val="left" w:pos="13740"/>
+          <w:tab w:val="left" w:pos="14656"/>
+        </w:tabs>
+        <w:spacing w:after="0" w:line="240" w:lineRule="auto"/>
+        <w:rPr>
+          <w:rFonts w:ascii="Courier New" w:eastAsia="Times New Roman" w:hAnsi="Courier New" w:cs="Courier New"/>
+          <w:color w:val="000000"/>
+          <w:sz w:val="20"/>
+          <w:szCs w:val="20"/>
+          <w:lang w:eastAsia="en-US"/>
+        </w:rPr>
+      </w:pPr>
+    </w:p>
+    <w:p>
+      <w:pPr>
+        <w:tabs>
+          <w:tab w:val="left" w:pos="916"/>
+          <w:tab w:val="left" w:pos="1832"/>
+          <w:tab w:val="left" w:pos="2748"/>
+          <w:tab w:val="left" w:pos="3664"/>
+          <w:tab w:val="left" w:pos="4580"/>
+          <w:tab w:val="left" w:pos="5496"/>
+          <w:tab w:val="left" w:pos="6412"/>
+          <w:tab w:val="left" w:pos="7328"/>
+          <w:tab w:val="left" w:pos="8244"/>
+          <w:tab w:val="left" w:pos="9160"/>
+          <w:tab w:val="left" w:pos="10076"/>
+          <w:tab w:val="left" w:pos="10992"/>
+          <w:tab w:val="left" w:pos="11908"/>
+          <w:tab w:val="left" w:pos="12824"/>
+          <w:tab w:val="left" w:pos="13740"/>
+          <w:tab w:val="left" w:pos="14656"/>
+        </w:tabs>
+        <w:spacing w:after="0" w:line="240" w:lineRule="auto"/>
+        <w:rPr>
+          <w:rFonts w:ascii="Courier New" w:eastAsia="Times New Roman" w:hAnsi="Courier New" w:cs="Courier New"/>
+          <w:color w:val="000000"/>
+          <w:sz w:val="20"/>
+          <w:szCs w:val="20"/>
+          <w:lang w:eastAsia="en-US"/>
+        </w:rPr>
+      </w:pPr>
+      <w:r>
+        <w:rPr>
+          <w:rFonts w:ascii="Courier New" w:eastAsia="Times New Roman" w:hAnsi="Courier New" w:cs="Courier New"/>
+          <w:color w:val="000000"/>
+          <w:sz w:val="20"/>
+          <w:szCs w:val="20"/>
+          <w:lang w:eastAsia="en-US"/>
+        </w:rPr>
+        <w:t>Terry</w:t>
+      </w:r>
+    </w:p>
+    <w:p>
+      <w:pPr>
+        <w:tabs>
+          <w:tab w:val="left" w:pos="916"/>
+          <w:tab w:val="left" w:pos="1832"/>
+          <w:tab w:val="left" w:pos="2748"/>
+          <w:tab w:val="left" w:pos="3664"/>
+          <w:tab w:val="left" w:pos="4580"/>
+          <w:tab w:val="left" w:pos="5496"/>
+          <w:tab w:val="left" w:pos="6412"/>
+          <w:tab w:val="left" w:pos="7328"/>
+          <w:tab w:val="left" w:pos="8244"/>
+          <w:tab w:val="left" w:pos="9160"/>
+          <w:tab w:val="left" w:pos="10076"/>
+          <w:tab w:val="left" w:pos="10992"/>
+          <w:tab w:val="left" w:pos="11908"/>
+          <w:tab w:val="left" w:pos="12824"/>
+          <w:tab w:val="left" w:pos="13740"/>
+          <w:tab w:val="left" w:pos="14656"/>
+        </w:tabs>
+        <w:spacing w:after="0" w:line="240" w:lineRule="auto"/>
+        <w:rPr>
+          <w:rFonts w:ascii="Courier New" w:eastAsia="Times New Roman" w:hAnsi="Courier New" w:cs="Courier New"/>
+          <w:color w:val="000000"/>
+          <w:sz w:val="20"/>
+          <w:szCs w:val="20"/>
+          <w:lang w:eastAsia="en-US"/>
+        </w:rPr>
+      </w:pPr>
+    </w:p>
+    <w:p>
+      <w:pPr>
+        <w:tabs>
+          <w:tab w:val="left" w:pos="916"/>
+          <w:tab w:val="left" w:pos="1832"/>
+          <w:tab w:val="left" w:pos="2748"/>
+          <w:tab w:val="left" w:pos="3664"/>
+          <w:tab w:val="left" w:pos="4580"/>
+          <w:tab w:val="left" w:pos="5496"/>
+          <w:tab w:val="left" w:pos="6412"/>
+          <w:tab w:val="left" w:pos="7328"/>
+          <w:tab w:val="left" w:pos="8244"/>
+          <w:tab w:val="left" w:pos="9160"/>
+          <w:tab w:val="left" w:pos="10076"/>
+          <w:tab w:val="left" w:pos="10992"/>
+          <w:tab w:val="left" w:pos="11908"/>
+          <w:tab w:val="left" w:pos="12824"/>
+          <w:tab w:val="left" w:pos="13740"/>
+          <w:tab w:val="left" w:pos="14656"/>
+        </w:tabs>
+        <w:spacing w:after="0" w:line="240" w:lineRule="auto"/>
+        <w:rPr>
+          <w:rFonts w:ascii="Courier New" w:eastAsia="Times New Roman" w:hAnsi="Courier New" w:cs="Courier New"/>
+          <w:color w:val="000000"/>
+          <w:sz w:val="20"/>
+          <w:szCs w:val="20"/>
+          <w:lang w:eastAsia="en-US"/>
+        </w:rPr>
+      </w:pPr>
+    </w:p>
     <w:sectPr>
-      <w:footerReference w:type="default" r:id="rId118"/>
+      <w:footerReference w:type="default" r:id="rId120"/>
       <w:pgSz w:w="12240" w:h="15840"/>
       <w:pgMar w:top="1440" w:right="1440" w:bottom="1440" w:left="1440" w:header="720" w:footer="720" w:gutter="0"/>
       <w:cols w:space="720"/>
@@ -52152,7 +50856,7 @@
           <w:rPr>
             <w:noProof/>
           </w:rPr>
-          <w:t>14</w:t>
+          <w:t>45</w:t>
         </w:r>
         <w:r>
           <w:rPr>
@@ -53560,7 +52264,7 @@
 </file>
 
 <file path=customXml/itemProps1.xml><?xml version="1.0" encoding="utf-8"?>
-<ds:datastoreItem xmlns:ds="http://schemas.openxmlformats.org/officeDocument/2006/customXml" ds:itemID="{8B609E6D-8D39-4B3B-955B-6360461EBEBC}">
+<ds:datastoreItem xmlns:ds="http://schemas.openxmlformats.org/officeDocument/2006/customXml" ds:itemID="{1D8CFBED-6545-4594-8400-709F6AE317F0}">
   <ds:schemaRefs>
     <ds:schemaRef ds:uri="http://schemas.openxmlformats.org/officeDocument/2006/bibliography"/>
   </ds:schemaRefs>
